--- a/Desenho de Serviços.docx
+++ b/Desenho de Serviços.docx
@@ -6,6 +6,8 @@
       <w:pPr>
         <w:pStyle w:val="Ttulo"/>
       </w:pPr>
+      <w:bookmarkStart w:id="0" w:name="_GoBack"/>
+      <w:bookmarkEnd w:id="0"/>
       <w:r>
         <w:t>Desenho de Serviços RESTFUL</w:t>
       </w:r>
@@ -523,238 +525,611 @@
       </w:pPr>
       <w:r>
         <w:lastRenderedPageBreak/>
-        <w:t>Definição da Representação de Recursos:</w:t>
+        <w:t>Definição de Uri’s</w:t>
       </w:r>
     </w:p>
     <w:p/>
-    <w:p>
-      <w:pPr>
-        <w:pStyle w:val="Cabealho2"/>
-      </w:pPr>
-      <w:r>
-        <w:t>Representação XML</w:t>
-      </w:r>
-    </w:p>
-    <w:p>
-      <w:pPr>
-        <w:pStyle w:val="Cabealho3"/>
-      </w:pPr>
-      <w:r>
-        <w:t>Representação de utilizador</w:t>
-      </w:r>
-    </w:p>
-    <w:p>
-      <w:r>
-        <w:rPr>
-          <w:noProof/>
-        </w:rPr>
-        <w:drawing>
-          <wp:inline distT="0" distB="0" distL="0" distR="0" wp14:anchorId="016931F9" wp14:editId="3C2AB727">
-            <wp:extent cx="2838450" cy="2171700"/>
-            <wp:effectExtent l="0" t="0" r="0" b="0"/>
-            <wp:docPr id="1" name="Imagem 1"/>
-            <wp:cNvGraphicFramePr>
-              <a:graphicFrameLocks xmlns:a="http://schemas.openxmlformats.org/drawingml/2006/main" noChangeAspect="1"/>
-            </wp:cNvGraphicFramePr>
-            <a:graphic xmlns:a="http://schemas.openxmlformats.org/drawingml/2006/main">
-              <a:graphicData uri="http://schemas.openxmlformats.org/drawingml/2006/picture">
-                <pic:pic xmlns:pic="http://schemas.openxmlformats.org/drawingml/2006/picture">
-                  <pic:nvPicPr>
-                    <pic:cNvPr id="1" name=""/>
-                    <pic:cNvPicPr/>
-                  </pic:nvPicPr>
-                  <pic:blipFill>
-                    <a:blip r:embed="rId5"/>
-                    <a:stretch>
-                      <a:fillRect/>
-                    </a:stretch>
-                  </pic:blipFill>
-                  <pic:spPr>
-                    <a:xfrm>
-                      <a:off x="0" y="0"/>
-                      <a:ext cx="2838450" cy="2171700"/>
-                    </a:xfrm>
-                    <a:prstGeom prst="rect">
-                      <a:avLst/>
-                    </a:prstGeom>
-                  </pic:spPr>
-                </pic:pic>
-              </a:graphicData>
-            </a:graphic>
-          </wp:inline>
-        </w:drawing>
-      </w:r>
-    </w:p>
-    <w:p>
-      <w:pPr>
-        <w:pStyle w:val="Cabealho3"/>
-      </w:pPr>
-      <w:r>
-        <w:t xml:space="preserve">Representação de </w:t>
-      </w:r>
-      <w:r>
-        <w:t>Lista</w:t>
-      </w:r>
-      <w:r>
-        <w:t xml:space="preserve"> de </w:t>
-      </w:r>
-      <w:r>
-        <w:t>utilizadores</w:t>
-      </w:r>
-    </w:p>
-    <w:p>
-      <w:r>
-        <w:rPr>
-          <w:noProof/>
-        </w:rPr>
-        <w:drawing>
-          <wp:inline distT="0" distB="0" distL="0" distR="0" wp14:anchorId="7B4F6CA8" wp14:editId="2DB91963">
-            <wp:extent cx="2905125" cy="4895850"/>
-            <wp:effectExtent l="0" t="0" r="9525" b="0"/>
-            <wp:docPr id="2" name="Imagem 2"/>
-            <wp:cNvGraphicFramePr>
-              <a:graphicFrameLocks xmlns:a="http://schemas.openxmlformats.org/drawingml/2006/main" noChangeAspect="1"/>
-            </wp:cNvGraphicFramePr>
-            <a:graphic xmlns:a="http://schemas.openxmlformats.org/drawingml/2006/main">
-              <a:graphicData uri="http://schemas.openxmlformats.org/drawingml/2006/picture">
-                <pic:pic xmlns:pic="http://schemas.openxmlformats.org/drawingml/2006/picture">
-                  <pic:nvPicPr>
-                    <pic:cNvPr id="1" name=""/>
-                    <pic:cNvPicPr/>
-                  </pic:nvPicPr>
-                  <pic:blipFill>
-                    <a:blip r:embed="rId6"/>
-                    <a:stretch>
-                      <a:fillRect/>
-                    </a:stretch>
-                  </pic:blipFill>
-                  <pic:spPr>
-                    <a:xfrm>
-                      <a:off x="0" y="0"/>
-                      <a:ext cx="2905125" cy="4895850"/>
-                    </a:xfrm>
-                    <a:prstGeom prst="rect">
-                      <a:avLst/>
-                    </a:prstGeom>
-                  </pic:spPr>
-                </pic:pic>
-              </a:graphicData>
-            </a:graphic>
-          </wp:inline>
-        </w:drawing>
-      </w:r>
-    </w:p>
-    <w:p>
-      <w:r>
-        <w:br w:type="page"/>
-      </w:r>
-    </w:p>
-    <w:p>
-      <w:pPr>
-        <w:pStyle w:val="Cabealho3"/>
-      </w:pPr>
-      <w:r>
-        <w:lastRenderedPageBreak/>
-        <w:t>Representação de Alimento</w:t>
-      </w:r>
-    </w:p>
-    <w:p>
-      <w:r>
-        <w:rPr>
-          <w:noProof/>
-        </w:rPr>
-        <w:drawing>
-          <wp:inline distT="0" distB="0" distL="0" distR="0" wp14:anchorId="1CFDC2B1" wp14:editId="7EFE0571">
-            <wp:extent cx="2838450" cy="1076325"/>
-            <wp:effectExtent l="0" t="0" r="0" b="9525"/>
-            <wp:docPr id="3" name="Imagem 3"/>
-            <wp:cNvGraphicFramePr>
-              <a:graphicFrameLocks xmlns:a="http://schemas.openxmlformats.org/drawingml/2006/main" noChangeAspect="1"/>
-            </wp:cNvGraphicFramePr>
-            <a:graphic xmlns:a="http://schemas.openxmlformats.org/drawingml/2006/main">
-              <a:graphicData uri="http://schemas.openxmlformats.org/drawingml/2006/picture">
-                <pic:pic xmlns:pic="http://schemas.openxmlformats.org/drawingml/2006/picture">
-                  <pic:nvPicPr>
-                    <pic:cNvPr id="1" name=""/>
-                    <pic:cNvPicPr/>
-                  </pic:nvPicPr>
-                  <pic:blipFill>
-                    <a:blip r:embed="rId7"/>
-                    <a:stretch>
-                      <a:fillRect/>
-                    </a:stretch>
-                  </pic:blipFill>
-                  <pic:spPr>
-                    <a:xfrm>
-                      <a:off x="0" y="0"/>
-                      <a:ext cx="2838450" cy="1076325"/>
-                    </a:xfrm>
-                    <a:prstGeom prst="rect">
-                      <a:avLst/>
-                    </a:prstGeom>
-                  </pic:spPr>
-                </pic:pic>
-              </a:graphicData>
-            </a:graphic>
-          </wp:inline>
-        </w:drawing>
-      </w:r>
-    </w:p>
-    <w:p>
-      <w:pPr>
-        <w:pStyle w:val="Cabealho3"/>
-      </w:pPr>
-      <w:r>
-        <w:t xml:space="preserve">Representação de Lista de </w:t>
-      </w:r>
-      <w:r>
-        <w:t>Alimentos</w:t>
-      </w:r>
-    </w:p>
-    <w:p>
-      <w:r>
-        <w:rPr>
-          <w:noProof/>
-        </w:rPr>
-        <w:drawing>
-          <wp:inline distT="0" distB="0" distL="0" distR="0" wp14:anchorId="7C209702" wp14:editId="2AE333C7">
-            <wp:extent cx="2838450" cy="2905125"/>
-            <wp:effectExtent l="0" t="0" r="0" b="9525"/>
-            <wp:docPr id="4" name="Imagem 4"/>
-            <wp:cNvGraphicFramePr>
-              <a:graphicFrameLocks xmlns:a="http://schemas.openxmlformats.org/drawingml/2006/main" noChangeAspect="1"/>
-            </wp:cNvGraphicFramePr>
-            <a:graphic xmlns:a="http://schemas.openxmlformats.org/drawingml/2006/main">
-              <a:graphicData uri="http://schemas.openxmlformats.org/drawingml/2006/picture">
-                <pic:pic xmlns:pic="http://schemas.openxmlformats.org/drawingml/2006/picture">
-                  <pic:nvPicPr>
-                    <pic:cNvPr id="1" name=""/>
-                    <pic:cNvPicPr/>
-                  </pic:nvPicPr>
-                  <pic:blipFill>
-                    <a:blip r:embed="rId8"/>
-                    <a:stretch>
-                      <a:fillRect/>
-                    </a:stretch>
-                  </pic:blipFill>
-                  <pic:spPr>
-                    <a:xfrm>
-                      <a:off x="0" y="0"/>
-                      <a:ext cx="2838450" cy="2905125"/>
-                    </a:xfrm>
-                    <a:prstGeom prst="rect">
-                      <a:avLst/>
-                    </a:prstGeom>
-                  </pic:spPr>
-                </pic:pic>
-              </a:graphicData>
-            </a:graphic>
-          </wp:inline>
-        </w:drawing>
-      </w:r>
-      <w:bookmarkStart w:id="0" w:name="_GoBack"/>
-      <w:bookmarkEnd w:id="0"/>
-    </w:p>
+    <w:tbl>
+      <w:tblPr>
+        <w:tblStyle w:val="TabelacomGrelha"/>
+        <w:tblW w:w="0" w:type="auto"/>
+        <w:tblLook w:val="04A0" w:firstRow="1" w:lastRow="0" w:firstColumn="1" w:lastColumn="0" w:noHBand="0" w:noVBand="1"/>
+      </w:tblPr>
+      <w:tblGrid>
+        <w:gridCol w:w="4970"/>
+        <w:gridCol w:w="950"/>
+        <w:gridCol w:w="2574"/>
+      </w:tblGrid>
+      <w:tr>
+        <w:tc>
+          <w:tcPr>
+            <w:tcW w:w="4970" w:type="dxa"/>
+            <w:shd w:val="clear" w:color="auto" w:fill="4472C4" w:themeFill="accent1"/>
+          </w:tcPr>
+          <w:p>
+            <w:pPr>
+              <w:tabs>
+                <w:tab w:val="left" w:pos="1545"/>
+              </w:tabs>
+              <w:rPr>
+                <w:b/>
+                <w:color w:val="FFFFFF" w:themeColor="background1"/>
+              </w:rPr>
+            </w:pPr>
+            <w:r>
+              <w:rPr>
+                <w:b/>
+                <w:color w:val="FFFFFF" w:themeColor="background1"/>
+              </w:rPr>
+              <w:t>URI</w:t>
+            </w:r>
+          </w:p>
+        </w:tc>
+        <w:tc>
+          <w:tcPr>
+            <w:tcW w:w="950" w:type="dxa"/>
+            <w:shd w:val="clear" w:color="auto" w:fill="4472C4" w:themeFill="accent1"/>
+          </w:tcPr>
+          <w:p>
+            <w:pPr>
+              <w:rPr>
+                <w:b/>
+              </w:rPr>
+            </w:pPr>
+            <w:r>
+              <w:rPr>
+                <w:b/>
+                <w:color w:val="FFFFFF" w:themeColor="background1"/>
+              </w:rPr>
+              <w:t>Método HTTP</w:t>
+            </w:r>
+          </w:p>
+        </w:tc>
+        <w:tc>
+          <w:tcPr>
+            <w:tcW w:w="2574" w:type="dxa"/>
+            <w:shd w:val="clear" w:color="auto" w:fill="4472C4" w:themeFill="accent1"/>
+          </w:tcPr>
+          <w:p>
+            <w:pPr>
+              <w:rPr>
+                <w:b/>
+                <w:color w:val="FFFFFF" w:themeColor="background1"/>
+              </w:rPr>
+            </w:pPr>
+            <w:r>
+              <w:rPr>
+                <w:b/>
+                <w:color w:val="FFFFFF" w:themeColor="background1"/>
+              </w:rPr>
+              <w:t>Descrição</w:t>
+            </w:r>
+          </w:p>
+        </w:tc>
+      </w:tr>
+      <w:tr>
+        <w:tc>
+          <w:tcPr>
+            <w:tcW w:w="4970" w:type="dxa"/>
+          </w:tcPr>
+          <w:p>
+            <w:r>
+              <w:t>HTTP://LOCALHOST:8080/USERS</w:t>
+            </w:r>
+          </w:p>
+        </w:tc>
+        <w:tc>
+          <w:tcPr>
+            <w:tcW w:w="950" w:type="dxa"/>
+          </w:tcPr>
+          <w:p>
+            <w:r>
+              <w:t>GET</w:t>
+            </w:r>
+          </w:p>
+        </w:tc>
+        <w:tc>
+          <w:tcPr>
+            <w:tcW w:w="2574" w:type="dxa"/>
+          </w:tcPr>
+          <w:p>
+            <w:r>
+              <w:t>Devolve Lista de Utilizadores</w:t>
+            </w:r>
+          </w:p>
+        </w:tc>
+      </w:tr>
+      <w:tr>
+        <w:tc>
+          <w:tcPr>
+            <w:tcW w:w="4970" w:type="dxa"/>
+          </w:tcPr>
+          <w:p>
+            <w:r>
+              <w:t>HTTP://LOCALHOST:8080/USERS</w:t>
+            </w:r>
+          </w:p>
+        </w:tc>
+        <w:tc>
+          <w:tcPr>
+            <w:tcW w:w="950" w:type="dxa"/>
+          </w:tcPr>
+          <w:p>
+            <w:r>
+              <w:t>POST</w:t>
+            </w:r>
+          </w:p>
+        </w:tc>
+        <w:tc>
+          <w:tcPr>
+            <w:tcW w:w="2574" w:type="dxa"/>
+          </w:tcPr>
+          <w:p>
+            <w:r>
+              <w:t>Cria um novo utilizador e devolve a sua representação</w:t>
+            </w:r>
+          </w:p>
+        </w:tc>
+      </w:tr>
+      <w:tr>
+        <w:tc>
+          <w:tcPr>
+            <w:tcW w:w="4970" w:type="dxa"/>
+          </w:tcPr>
+          <w:p>
+            <w:r>
+              <w:t>HTTP://LOCALHOST:8080/USERS/{USERNAME}</w:t>
+            </w:r>
+          </w:p>
+        </w:tc>
+        <w:tc>
+          <w:tcPr>
+            <w:tcW w:w="950" w:type="dxa"/>
+          </w:tcPr>
+          <w:p>
+            <w:r>
+              <w:t>GET</w:t>
+            </w:r>
+          </w:p>
+        </w:tc>
+        <w:tc>
+          <w:tcPr>
+            <w:tcW w:w="2574" w:type="dxa"/>
+          </w:tcPr>
+          <w:p>
+            <w:r>
+              <w:t>Obtém a representação do utilizador identificado pelo {username}</w:t>
+            </w:r>
+          </w:p>
+        </w:tc>
+      </w:tr>
+      <w:tr>
+        <w:tc>
+          <w:tcPr>
+            <w:tcW w:w="4970" w:type="dxa"/>
+          </w:tcPr>
+          <w:p>
+            <w:r>
+              <w:t>HTTP://LOCALHOST:8080/USERS/{USERNAME}</w:t>
+            </w:r>
+          </w:p>
+        </w:tc>
+        <w:tc>
+          <w:tcPr>
+            <w:tcW w:w="950" w:type="dxa"/>
+          </w:tcPr>
+          <w:p>
+            <w:r>
+              <w:t>PUT</w:t>
+            </w:r>
+          </w:p>
+        </w:tc>
+        <w:tc>
+          <w:tcPr>
+            <w:tcW w:w="2574" w:type="dxa"/>
+          </w:tcPr>
+          <w:p>
+            <w:r>
+              <w:t>Atualiza o utilizador identificado pelo {username}</w:t>
+            </w:r>
+          </w:p>
+        </w:tc>
+      </w:tr>
+      <w:tr>
+        <w:tc>
+          <w:tcPr>
+            <w:tcW w:w="4970" w:type="dxa"/>
+          </w:tcPr>
+          <w:p>
+            <w:r>
+              <w:t>HTTP://LOCALHOST:8080/USERS/{USERNAME}</w:t>
+            </w:r>
+          </w:p>
+        </w:tc>
+        <w:tc>
+          <w:tcPr>
+            <w:tcW w:w="950" w:type="dxa"/>
+          </w:tcPr>
+          <w:p>
+            <w:r>
+              <w:t>DELETE</w:t>
+            </w:r>
+          </w:p>
+        </w:tc>
+        <w:tc>
+          <w:tcPr>
+            <w:tcW w:w="2574" w:type="dxa"/>
+          </w:tcPr>
+          <w:p>
+            <w:r>
+              <w:t>Remove o utilizador identificado pelo {username}</w:t>
+            </w:r>
+          </w:p>
+        </w:tc>
+      </w:tr>
+      <w:tr>
+        <w:tc>
+          <w:tcPr>
+            <w:tcW w:w="4970" w:type="dxa"/>
+          </w:tcPr>
+          <w:p>
+            <w:pPr>
+              <w:rPr>
+                <w:lang w:val="en-GB"/>
+              </w:rPr>
+            </w:pPr>
+            <w:r>
+              <w:rPr>
+                <w:lang w:val="en-GB"/>
+              </w:rPr>
+              <w:t>HTTP:/</w:t>
+            </w:r>
+            <w:r>
+              <w:rPr>
+                <w:lang w:val="en-GB"/>
+              </w:rPr>
+              <w:t>/LOCALHOST:8080/USERS?AGE</w:t>
+            </w:r>
+            <w:r>
+              <w:rPr>
+                <w:lang w:val="en-GB"/>
+              </w:rPr>
+              <w:t>={</w:t>
+            </w:r>
+            <w:r>
+              <w:rPr>
+                <w:lang w:val="en-GB"/>
+              </w:rPr>
+              <w:t>AGE</w:t>
+            </w:r>
+            <w:r>
+              <w:rPr>
+                <w:lang w:val="en-GB"/>
+              </w:rPr>
+              <w:t>}</w:t>
+            </w:r>
+          </w:p>
+        </w:tc>
+        <w:tc>
+          <w:tcPr>
+            <w:tcW w:w="950" w:type="dxa"/>
+          </w:tcPr>
+          <w:p>
+            <w:pPr>
+              <w:rPr>
+                <w:lang w:val="en-GB"/>
+              </w:rPr>
+            </w:pPr>
+            <w:r>
+              <w:rPr>
+                <w:lang w:val="en-GB"/>
+              </w:rPr>
+              <w:t>GET</w:t>
+            </w:r>
+          </w:p>
+        </w:tc>
+        <w:tc>
+          <w:tcPr>
+            <w:tcW w:w="2574" w:type="dxa"/>
+          </w:tcPr>
+          <w:p>
+            <w:r>
+              <w:t>Obtém a representação de utilizadores</w:t>
+            </w:r>
+            <w:r>
+              <w:t xml:space="preserve"> com </w:t>
+            </w:r>
+            <w:r>
+              <w:t>a idade identificada por {AGE}</w:t>
+            </w:r>
+          </w:p>
+        </w:tc>
+      </w:tr>
+      <w:tr>
+        <w:tc>
+          <w:tcPr>
+            <w:tcW w:w="4970" w:type="dxa"/>
+          </w:tcPr>
+          <w:p>
+            <w:pPr>
+              <w:rPr>
+                <w:lang w:val="en-GB"/>
+              </w:rPr>
+            </w:pPr>
+            <w:r>
+              <w:rPr>
+                <w:lang w:val="en-GB"/>
+              </w:rPr>
+              <w:t>HTTP:/</w:t>
+            </w:r>
+            <w:r>
+              <w:rPr>
+                <w:lang w:val="en-GB"/>
+              </w:rPr>
+              <w:t>/LOCALHOST:8080/USERS?WEIGHT={WEIGHT}</w:t>
+            </w:r>
+          </w:p>
+        </w:tc>
+        <w:tc>
+          <w:tcPr>
+            <w:tcW w:w="950" w:type="dxa"/>
+          </w:tcPr>
+          <w:p>
+            <w:pPr>
+              <w:rPr>
+                <w:lang w:val="en-GB"/>
+              </w:rPr>
+            </w:pPr>
+            <w:r>
+              <w:rPr>
+                <w:lang w:val="en-GB"/>
+              </w:rPr>
+              <w:t>GET</w:t>
+            </w:r>
+          </w:p>
+        </w:tc>
+        <w:tc>
+          <w:tcPr>
+            <w:tcW w:w="2574" w:type="dxa"/>
+          </w:tcPr>
+          <w:p>
+            <w:r>
+              <w:t>Obtém a representação de utilizadores</w:t>
+            </w:r>
+            <w:r>
+              <w:t xml:space="preserve"> com o peso identificado por {WEIGHT}</w:t>
+            </w:r>
+          </w:p>
+        </w:tc>
+      </w:tr>
+      <w:tr>
+        <w:tc>
+          <w:tcPr>
+            <w:tcW w:w="4970" w:type="dxa"/>
+          </w:tcPr>
+          <w:p>
+            <w:pPr>
+              <w:rPr>
+                <w:lang w:val="en-GB"/>
+              </w:rPr>
+            </w:pPr>
+            <w:r>
+              <w:rPr>
+                <w:lang w:val="en-GB"/>
+              </w:rPr>
+              <w:t>HTTP://LOCALHOST:8080/USERS?NAME={</w:t>
+            </w:r>
+            <w:r>
+              <w:rPr>
+                <w:lang w:val="en-GB"/>
+              </w:rPr>
+              <w:t>NAME</w:t>
+            </w:r>
+            <w:r>
+              <w:rPr>
+                <w:lang w:val="en-GB"/>
+              </w:rPr>
+              <w:t>}</w:t>
+            </w:r>
+          </w:p>
+        </w:tc>
+        <w:tc>
+          <w:tcPr>
+            <w:tcW w:w="950" w:type="dxa"/>
+          </w:tcPr>
+          <w:p>
+            <w:pPr>
+              <w:rPr>
+                <w:lang w:val="en-GB"/>
+              </w:rPr>
+            </w:pPr>
+            <w:r>
+              <w:rPr>
+                <w:lang w:val="en-GB"/>
+              </w:rPr>
+              <w:t>GET</w:t>
+            </w:r>
+          </w:p>
+        </w:tc>
+        <w:tc>
+          <w:tcPr>
+            <w:tcW w:w="2574" w:type="dxa"/>
+          </w:tcPr>
+          <w:p>
+            <w:r>
+              <w:t>Obtém a representação de utilizadores</w:t>
+            </w:r>
+            <w:r>
+              <w:t xml:space="preserve"> com o nome identificado por {NAME}</w:t>
+            </w:r>
+          </w:p>
+        </w:tc>
+      </w:tr>
+      <w:tr>
+        <w:tc>
+          <w:tcPr>
+            <w:tcW w:w="4970" w:type="dxa"/>
+          </w:tcPr>
+          <w:p>
+            <w:r>
+              <w:t>HTTP://LOCALHOST:8080/FOODS</w:t>
+            </w:r>
+          </w:p>
+        </w:tc>
+        <w:tc>
+          <w:tcPr>
+            <w:tcW w:w="950" w:type="dxa"/>
+          </w:tcPr>
+          <w:p>
+            <w:r>
+              <w:t>GET</w:t>
+            </w:r>
+          </w:p>
+        </w:tc>
+        <w:tc>
+          <w:tcPr>
+            <w:tcW w:w="2574" w:type="dxa"/>
+          </w:tcPr>
+          <w:p>
+            <w:r>
+              <w:t>Devolve lista de Alimentos</w:t>
+            </w:r>
+          </w:p>
+        </w:tc>
+      </w:tr>
+      <w:tr>
+        <w:tc>
+          <w:tcPr>
+            <w:tcW w:w="4970" w:type="dxa"/>
+          </w:tcPr>
+          <w:p>
+            <w:r>
+              <w:t>HTTP://LOCALHOST:8080/FOODS</w:t>
+            </w:r>
+          </w:p>
+        </w:tc>
+        <w:tc>
+          <w:tcPr>
+            <w:tcW w:w="950" w:type="dxa"/>
+          </w:tcPr>
+          <w:p>
+            <w:r>
+              <w:t>POST</w:t>
+            </w:r>
+          </w:p>
+        </w:tc>
+        <w:tc>
+          <w:tcPr>
+            <w:tcW w:w="2574" w:type="dxa"/>
+          </w:tcPr>
+          <w:p>
+            <w:r>
+              <w:t>Cria u</w:t>
+            </w:r>
+            <w:r>
+              <w:t>m novo Alimento e devolve a sua representação</w:t>
+            </w:r>
+          </w:p>
+        </w:tc>
+      </w:tr>
+      <w:tr>
+        <w:tc>
+          <w:tcPr>
+            <w:tcW w:w="4970" w:type="dxa"/>
+          </w:tcPr>
+          <w:p>
+            <w:r>
+              <w:t>HTTP://LOCALHOST:8080/FOODS/{FOODNAME}</w:t>
+            </w:r>
+          </w:p>
+        </w:tc>
+        <w:tc>
+          <w:tcPr>
+            <w:tcW w:w="950" w:type="dxa"/>
+          </w:tcPr>
+          <w:p>
+            <w:r>
+              <w:t>GET</w:t>
+            </w:r>
+          </w:p>
+        </w:tc>
+        <w:tc>
+          <w:tcPr>
+            <w:tcW w:w="2574" w:type="dxa"/>
+          </w:tcPr>
+          <w:p>
+            <w:r>
+              <w:t>Obtém a representação do alimento identificado pelo {foodname}</w:t>
+            </w:r>
+          </w:p>
+        </w:tc>
+      </w:tr>
+      <w:tr>
+        <w:tc>
+          <w:tcPr>
+            <w:tcW w:w="4970" w:type="dxa"/>
+          </w:tcPr>
+          <w:p>
+            <w:r>
+              <w:t>HTTP://LOCALHOST:8080/FOODS/{FOODNAME}</w:t>
+            </w:r>
+          </w:p>
+        </w:tc>
+        <w:tc>
+          <w:tcPr>
+            <w:tcW w:w="950" w:type="dxa"/>
+          </w:tcPr>
+          <w:p>
+            <w:r>
+              <w:t>PUT</w:t>
+            </w:r>
+          </w:p>
+        </w:tc>
+        <w:tc>
+          <w:tcPr>
+            <w:tcW w:w="2574" w:type="dxa"/>
+          </w:tcPr>
+          <w:p>
+            <w:r>
+              <w:t>Atualiza o alimento identificado pelo {foodname}</w:t>
+            </w:r>
+          </w:p>
+        </w:tc>
+      </w:tr>
+      <w:tr>
+        <w:tc>
+          <w:tcPr>
+            <w:tcW w:w="4970" w:type="dxa"/>
+          </w:tcPr>
+          <w:p>
+            <w:r>
+              <w:t>HTTP://LOCALHOST:8080/FOODS/{FOODNAME}</w:t>
+            </w:r>
+          </w:p>
+        </w:tc>
+        <w:tc>
+          <w:tcPr>
+            <w:tcW w:w="950" w:type="dxa"/>
+          </w:tcPr>
+          <w:p>
+            <w:r>
+              <w:t>DELETE</w:t>
+            </w:r>
+          </w:p>
+        </w:tc>
+        <w:tc>
+          <w:tcPr>
+            <w:tcW w:w="2574" w:type="dxa"/>
+          </w:tcPr>
+          <w:p>
+            <w:r>
+              <w:t>Remove o alimento identificado pelo {foodname}</w:t>
+            </w:r>
+          </w:p>
+        </w:tc>
+      </w:tr>
+    </w:tbl>
+    <w:p/>
     <w:sectPr>
       <w:pgSz w:w="11906" w:h="16838"/>
       <w:pgMar w:top="1417" w:right="1701" w:bottom="1417" w:left="1701" w:header="708" w:footer="708" w:gutter="0"/>
@@ -1692,6 +2067,48 @@
       <w:szCs w:val="24"/>
     </w:rPr>
   </w:style>
+  <w:style w:type="table" w:styleId="TabelacomGrelha">
+    <w:name w:val="Table Grid"/>
+    <w:basedOn w:val="Tabelanormal"/>
+    <w:uiPriority w:val="39"/>
+    <w:rsid w:val="00AC3C67"/>
+    <w:pPr>
+      <w:spacing w:after="0" w:line="240" w:lineRule="auto"/>
+    </w:pPr>
+    <w:tblPr>
+      <w:tblBorders>
+        <w:top w:val="single" w:sz="4" w:space="0" w:color="auto"/>
+        <w:left w:val="single" w:sz="4" w:space="0" w:color="auto"/>
+        <w:bottom w:val="single" w:sz="4" w:space="0" w:color="auto"/>
+        <w:right w:val="single" w:sz="4" w:space="0" w:color="auto"/>
+        <w:insideH w:val="single" w:sz="4" w:space="0" w:color="auto"/>
+        <w:insideV w:val="single" w:sz="4" w:space="0" w:color="auto"/>
+      </w:tblBorders>
+    </w:tblPr>
+  </w:style>
+  <w:style w:type="character" w:styleId="Hiperligao">
+    <w:name w:val="Hyperlink"/>
+    <w:basedOn w:val="Tipodeletrapredefinidodopargrafo"/>
+    <w:uiPriority w:val="99"/>
+    <w:unhideWhenUsed/>
+    <w:rsid w:val="00AC3C67"/>
+    <w:rPr>
+      <w:color w:val="0563C1" w:themeColor="hyperlink"/>
+      <w:u w:val="single"/>
+    </w:rPr>
+  </w:style>
+  <w:style w:type="character" w:styleId="MenoNoResolvida">
+    <w:name w:val="Unresolved Mention"/>
+    <w:basedOn w:val="Tipodeletrapredefinidodopargrafo"/>
+    <w:uiPriority w:val="99"/>
+    <w:semiHidden/>
+    <w:unhideWhenUsed/>
+    <w:rsid w:val="00AC3C67"/>
+    <w:rPr>
+      <w:color w:val="808080"/>
+      <w:shd w:val="clear" w:color="auto" w:fill="E6E6E6"/>
+    </w:rPr>
+  </w:style>
 </w:styles>
 </file>
 

--- a/Desenho de Serviços.docx
+++ b/Desenho de Serviços.docx
@@ -6,8 +6,6 @@
       <w:pPr>
         <w:pStyle w:val="Ttulo"/>
       </w:pPr>
-      <w:bookmarkStart w:id="0" w:name="_GoBack"/>
-      <w:bookmarkEnd w:id="0"/>
       <w:r>
         <w:t>Desenho de Serviços RESTFUL</w:t>
       </w:r>
@@ -536,9 +534,9 @@
         <w:tblLook w:val="04A0" w:firstRow="1" w:lastRow="0" w:firstColumn="1" w:lastColumn="0" w:noHBand="0" w:noVBand="1"/>
       </w:tblPr>
       <w:tblGrid>
-        <w:gridCol w:w="4970"/>
+        <w:gridCol w:w="4994"/>
         <w:gridCol w:w="950"/>
-        <w:gridCol w:w="2574"/>
+        <w:gridCol w:w="2550"/>
       </w:tblGrid>
       <w:tr>
         <w:tc>
@@ -866,7 +864,13 @@
               <w:rPr>
                 <w:lang w:val="en-GB"/>
               </w:rPr>
-              <w:t>/LOCALHOST:8080/USERS?WEIGHT={WEIGHT}</w:t>
+              <w:t>/LOCALHOST:8080/USERS?</w:t>
+            </w:r>
+            <w:r>
+              <w:rPr>
+                <w:lang w:val="en-GB"/>
+              </w:rPr>
+              <w:t>GENDER={GENDER}</w:t>
             </w:r>
           </w:p>
         </w:tc>
@@ -894,10 +898,7 @@
           </w:tcPr>
           <w:p>
             <w:r>
-              <w:t>Obtém a representação de utilizadores</w:t>
-            </w:r>
-            <w:r>
-              <w:t xml:space="preserve"> com o peso identificado por {WEIGHT}</w:t>
+              <w:t>Obtém a representação de utilizadores com o sexo identificado por {GENDER}</w:t>
             </w:r>
           </w:p>
         </w:tc>
@@ -917,19 +918,13 @@
               <w:rPr>
                 <w:lang w:val="en-GB"/>
               </w:rPr>
-              <w:t>HTTP://LOCALHOST:8080/USERS?NAME={</w:t>
-            </w:r>
-            <w:r>
-              <w:rPr>
-                <w:lang w:val="en-GB"/>
-              </w:rPr>
-              <w:t>NAME</w:t>
-            </w:r>
-            <w:r>
-              <w:rPr>
-                <w:lang w:val="en-GB"/>
-              </w:rPr>
-              <w:t>}</w:t>
+              <w:t>HTTP:/</w:t>
+            </w:r>
+            <w:r>
+              <w:rPr>
+                <w:lang w:val="en-GB"/>
+              </w:rPr>
+              <w:t>/LOCALHOST:8080/USERS?WEIGHT={WEIGHT}</w:t>
             </w:r>
           </w:p>
         </w:tc>
@@ -960,7 +955,7 @@
               <w:t>Obtém a representação de utilizadores</w:t>
             </w:r>
             <w:r>
-              <w:t xml:space="preserve"> com o nome identificado por {NAME}</w:t>
+              <w:t xml:space="preserve"> com o peso identificado por {WEIGHT}</w:t>
             </w:r>
           </w:p>
         </w:tc>
@@ -971,8 +966,34 @@
             <w:tcW w:w="4970" w:type="dxa"/>
           </w:tcPr>
           <w:p>
-            <w:r>
-              <w:t>HTTP://LOCALHOST:8080/FOODS</w:t>
+            <w:pPr>
+              <w:rPr>
+                <w:lang w:val="en-GB"/>
+              </w:rPr>
+            </w:pPr>
+            <w:r>
+              <w:rPr>
+                <w:lang w:val="en-GB"/>
+              </w:rPr>
+              <w:t>HTTP:/</w:t>
+            </w:r>
+            <w:r>
+              <w:rPr>
+                <w:lang w:val="en-GB"/>
+              </w:rPr>
+              <w:t>/LOCALHOST:8080/USERS?WEIGHT={</w:t>
+            </w:r>
+            <w:r>
+              <w:rPr>
+                <w:lang w:val="en-GB"/>
+              </w:rPr>
+              <w:t>H</w:t>
+            </w:r>
+            <w:r>
+              <w:rPr>
+                <w:lang w:val="en-GB"/>
+              </w:rPr>
+              <w:t>EIGHT}</w:t>
             </w:r>
           </w:p>
         </w:tc>
@@ -981,7 +1002,15 @@
             <w:tcW w:w="950" w:type="dxa"/>
           </w:tcPr>
           <w:p>
-            <w:r>
+            <w:pPr>
+              <w:rPr>
+                <w:lang w:val="en-GB"/>
+              </w:rPr>
+            </w:pPr>
+            <w:r>
+              <w:rPr>
+                <w:lang w:val="en-GB"/>
+              </w:rPr>
               <w:t>GET</w:t>
             </w:r>
           </w:p>
@@ -992,7 +1021,28 @@
           </w:tcPr>
           <w:p>
             <w:r>
-              <w:t>Devolve lista de Alimentos</w:t>
+              <w:t>Obtém a representação de utilizadores</w:t>
+            </w:r>
+            <w:r>
+              <w:t xml:space="preserve"> com </w:t>
+            </w:r>
+            <w:r>
+              <w:t>a altura</w:t>
+            </w:r>
+            <w:r>
+              <w:t xml:space="preserve"> identificad</w:t>
+            </w:r>
+            <w:r>
+              <w:t>a</w:t>
+            </w:r>
+            <w:r>
+              <w:t xml:space="preserve"> por {</w:t>
+            </w:r>
+            <w:r>
+              <w:t>H</w:t>
+            </w:r>
+            <w:r>
+              <w:t>EIGHT}</w:t>
             </w:r>
           </w:p>
         </w:tc>
@@ -1003,8 +1053,28 @@
             <w:tcW w:w="4970" w:type="dxa"/>
           </w:tcPr>
           <w:p>
-            <w:r>
-              <w:t>HTTP://LOCALHOST:8080/FOODS</w:t>
+            <w:pPr>
+              <w:rPr>
+                <w:lang w:val="en-GB"/>
+              </w:rPr>
+            </w:pPr>
+            <w:r>
+              <w:rPr>
+                <w:lang w:val="en-GB"/>
+              </w:rPr>
+              <w:t>HTTP://LOCALHOST:8080/USERS?NAME={</w:t>
+            </w:r>
+            <w:r>
+              <w:rPr>
+                <w:lang w:val="en-GB"/>
+              </w:rPr>
+              <w:t>NAME</w:t>
+            </w:r>
+            <w:r>
+              <w:rPr>
+                <w:lang w:val="en-GB"/>
+              </w:rPr>
+              <w:t>}</w:t>
             </w:r>
           </w:p>
         </w:tc>
@@ -1013,8 +1083,16 @@
             <w:tcW w:w="950" w:type="dxa"/>
           </w:tcPr>
           <w:p>
-            <w:r>
-              <w:t>POST</w:t>
+            <w:pPr>
+              <w:rPr>
+                <w:lang w:val="en-GB"/>
+              </w:rPr>
+            </w:pPr>
+            <w:r>
+              <w:rPr>
+                <w:lang w:val="en-GB"/>
+              </w:rPr>
+              <w:t>GET</w:t>
             </w:r>
           </w:p>
         </w:tc>
@@ -1024,10 +1102,10 @@
           </w:tcPr>
           <w:p>
             <w:r>
-              <w:t>Cria u</w:t>
-            </w:r>
-            <w:r>
-              <w:t>m novo Alimento e devolve a sua representação</w:t>
+              <w:t>Obtém a representação de utilizadores</w:t>
+            </w:r>
+            <w:r>
+              <w:t xml:space="preserve"> com o nome identificado por {NAME}</w:t>
             </w:r>
           </w:p>
         </w:tc>
@@ -1038,8 +1116,22 @@
             <w:tcW w:w="4970" w:type="dxa"/>
           </w:tcPr>
           <w:p>
-            <w:r>
-              <w:t>HTTP://LOCALHOST:8080/FOODS/{FOODNAME}</w:t>
+            <w:pPr>
+              <w:rPr>
+                <w:lang w:val="en-GB"/>
+              </w:rPr>
+            </w:pPr>
+            <w:r>
+              <w:rPr>
+                <w:lang w:val="en-GB"/>
+              </w:rPr>
+              <w:t>HTTP://LOCALHOST:8080/USERS</w:t>
+            </w:r>
+            <w:r>
+              <w:rPr>
+                <w:lang w:val="en-GB"/>
+              </w:rPr>
+              <w:t>?SORT={USERNAME}</w:t>
             </w:r>
           </w:p>
         </w:tc>
@@ -1048,7 +1140,15 @@
             <w:tcW w:w="950" w:type="dxa"/>
           </w:tcPr>
           <w:p>
-            <w:r>
+            <w:pPr>
+              <w:rPr>
+                <w:lang w:val="en-GB"/>
+              </w:rPr>
+            </w:pPr>
+            <w:r>
+              <w:rPr>
+                <w:lang w:val="en-GB"/>
+              </w:rPr>
               <w:t>GET</w:t>
             </w:r>
           </w:p>
@@ -1059,7 +1159,7 @@
           </w:tcPr>
           <w:p>
             <w:r>
-              <w:t>Obtém a representação do alimento identificado pelo {foodname}</w:t>
+              <w:t>Ordena a lista de utilizadores por nome</w:t>
             </w:r>
           </w:p>
         </w:tc>
@@ -1070,8 +1170,28 @@
             <w:tcW w:w="4970" w:type="dxa"/>
           </w:tcPr>
           <w:p>
-            <w:r>
-              <w:t>HTTP://LOCALHOST:8080/FOODS/{FOODNAME}</w:t>
+            <w:pPr>
+              <w:rPr>
+                <w:lang w:val="en-GB"/>
+              </w:rPr>
+            </w:pPr>
+            <w:r>
+              <w:rPr>
+                <w:lang w:val="en-GB"/>
+              </w:rPr>
+              <w:t>HTTP://LOCALHOST:8080/USERS</w:t>
+            </w:r>
+            <w:r>
+              <w:rPr>
+                <w:lang w:val="en-GB"/>
+              </w:rPr>
+              <w:t>?</w:t>
+            </w:r>
+            <w:r>
+              <w:rPr>
+                <w:lang w:val="en-GB"/>
+              </w:rPr>
+              <w:t>SORT={WEIGHT}</w:t>
             </w:r>
           </w:p>
         </w:tc>
@@ -1080,8 +1200,16 @@
             <w:tcW w:w="950" w:type="dxa"/>
           </w:tcPr>
           <w:p>
-            <w:r>
-              <w:t>PUT</w:t>
+            <w:pPr>
+              <w:rPr>
+                <w:lang w:val="en-GB"/>
+              </w:rPr>
+            </w:pPr>
+            <w:r>
+              <w:rPr>
+                <w:lang w:val="en-GB"/>
+              </w:rPr>
+              <w:t>GET</w:t>
             </w:r>
           </w:p>
         </w:tc>
@@ -1091,8 +1219,10 @@
           </w:tcPr>
           <w:p>
             <w:r>
-              <w:t>Atualiza o alimento identificado pelo {foodname}</w:t>
-            </w:r>
+              <w:t>Ordena a lista de utilizadores por peso</w:t>
+            </w:r>
+            <w:bookmarkStart w:id="0" w:name="_GoBack"/>
+            <w:bookmarkEnd w:id="0"/>
           </w:p>
         </w:tc>
       </w:tr>
@@ -1103,6 +1233,73 @@
           </w:tcPr>
           <w:p>
             <w:r>
+              <w:t>HTTP://LOCALHOST:8080/FOODS</w:t>
+            </w:r>
+          </w:p>
+        </w:tc>
+        <w:tc>
+          <w:tcPr>
+            <w:tcW w:w="950" w:type="dxa"/>
+          </w:tcPr>
+          <w:p>
+            <w:r>
+              <w:t>GET</w:t>
+            </w:r>
+          </w:p>
+        </w:tc>
+        <w:tc>
+          <w:tcPr>
+            <w:tcW w:w="2574" w:type="dxa"/>
+          </w:tcPr>
+          <w:p>
+            <w:r>
+              <w:t>Devolve lista de Alimentos</w:t>
+            </w:r>
+          </w:p>
+        </w:tc>
+      </w:tr>
+      <w:tr>
+        <w:tc>
+          <w:tcPr>
+            <w:tcW w:w="4970" w:type="dxa"/>
+          </w:tcPr>
+          <w:p>
+            <w:r>
+              <w:t>HTTP://LOCALHOST:8080/FOODS</w:t>
+            </w:r>
+          </w:p>
+        </w:tc>
+        <w:tc>
+          <w:tcPr>
+            <w:tcW w:w="950" w:type="dxa"/>
+          </w:tcPr>
+          <w:p>
+            <w:r>
+              <w:t>POST</w:t>
+            </w:r>
+          </w:p>
+        </w:tc>
+        <w:tc>
+          <w:tcPr>
+            <w:tcW w:w="2574" w:type="dxa"/>
+          </w:tcPr>
+          <w:p>
+            <w:r>
+              <w:t>Cria u</w:t>
+            </w:r>
+            <w:r>
+              <w:t>m novo Alimento e devolve a sua representação</w:t>
+            </w:r>
+          </w:p>
+        </w:tc>
+      </w:tr>
+      <w:tr>
+        <w:tc>
+          <w:tcPr>
+            <w:tcW w:w="4970" w:type="dxa"/>
+          </w:tcPr>
+          <w:p>
+            <w:r>
               <w:t>HTTP://LOCALHOST:8080/FOODS/{FOODNAME}</w:t>
             </w:r>
           </w:p>
@@ -1113,6 +1310,71 @@
           </w:tcPr>
           <w:p>
             <w:r>
+              <w:t>GET</w:t>
+            </w:r>
+          </w:p>
+        </w:tc>
+        <w:tc>
+          <w:tcPr>
+            <w:tcW w:w="2574" w:type="dxa"/>
+          </w:tcPr>
+          <w:p>
+            <w:r>
+              <w:t>Obtém a representação do alimento identificado pelo {foodname}</w:t>
+            </w:r>
+          </w:p>
+        </w:tc>
+      </w:tr>
+      <w:tr>
+        <w:tc>
+          <w:tcPr>
+            <w:tcW w:w="4970" w:type="dxa"/>
+          </w:tcPr>
+          <w:p>
+            <w:r>
+              <w:lastRenderedPageBreak/>
+              <w:t>HTTP://LOCALHOST:8080/FOODS/{FOODNAME}</w:t>
+            </w:r>
+          </w:p>
+        </w:tc>
+        <w:tc>
+          <w:tcPr>
+            <w:tcW w:w="950" w:type="dxa"/>
+          </w:tcPr>
+          <w:p>
+            <w:r>
+              <w:t>PUT</w:t>
+            </w:r>
+          </w:p>
+        </w:tc>
+        <w:tc>
+          <w:tcPr>
+            <w:tcW w:w="2574" w:type="dxa"/>
+          </w:tcPr>
+          <w:p>
+            <w:r>
+              <w:t>Atualiza o alimento identificado pelo {foodname}</w:t>
+            </w:r>
+          </w:p>
+        </w:tc>
+      </w:tr>
+      <w:tr>
+        <w:tc>
+          <w:tcPr>
+            <w:tcW w:w="4970" w:type="dxa"/>
+          </w:tcPr>
+          <w:p>
+            <w:r>
+              <w:t>HTTP://LOCALHOST:8080/FOODS/{FOODNAME}</w:t>
+            </w:r>
+          </w:p>
+        </w:tc>
+        <w:tc>
+          <w:tcPr>
+            <w:tcW w:w="950" w:type="dxa"/>
+          </w:tcPr>
+          <w:p>
+            <w:r>
               <w:t>DELETE</w:t>
             </w:r>
           </w:p>
@@ -1126,9 +1388,84 @@
               <w:t>Remove o alimento identificado pelo {foodname}</w:t>
             </w:r>
           </w:p>
+        </w:tc>
+      </w:tr>
+      <w:tr>
+        <w:tc>
+          <w:tcPr>
+            <w:tcW w:w="4970" w:type="dxa"/>
+          </w:tcPr>
+          <w:p>
+            <w:r>
+              <w:t>HTTP://LOCALHOST:8080/FOOD?FOOD={CALORIES}</w:t>
+            </w:r>
+          </w:p>
+        </w:tc>
+        <w:tc>
+          <w:tcPr>
+            <w:tcW w:w="950" w:type="dxa"/>
+          </w:tcPr>
+          <w:p>
+            <w:r>
+              <w:t>GET</w:t>
+            </w:r>
+          </w:p>
+        </w:tc>
+        <w:tc>
+          <w:tcPr>
+            <w:tcW w:w="2574" w:type="dxa"/>
+          </w:tcPr>
+          <w:p>
+            <w:r>
+              <w:t>Obtém a representação de alimentos com o número de calorias representadas por {CALORIES}</w:t>
+            </w:r>
+          </w:p>
+        </w:tc>
+      </w:tr>
+      <w:tr>
+        <w:tc>
+          <w:tcPr>
+            <w:tcW w:w="4970" w:type="dxa"/>
+          </w:tcPr>
+          <w:p/>
+        </w:tc>
+        <w:tc>
+          <w:tcPr>
+            <w:tcW w:w="950" w:type="dxa"/>
+          </w:tcPr>
+          <w:p/>
+        </w:tc>
+        <w:tc>
+          <w:tcPr>
+            <w:tcW w:w="2574" w:type="dxa"/>
+          </w:tcPr>
+          <w:p/>
+        </w:tc>
+      </w:tr>
+      <w:tr>
+        <w:tc>
+          <w:tcPr>
+            <w:tcW w:w="4970" w:type="dxa"/>
+          </w:tcPr>
+          <w:p/>
+        </w:tc>
+        <w:tc>
+          <w:tcPr>
+            <w:tcW w:w="950" w:type="dxa"/>
+          </w:tcPr>
+          <w:p/>
+        </w:tc>
+        <w:tc>
+          <w:tcPr>
+            <w:tcW w:w="2574" w:type="dxa"/>
+          </w:tcPr>
+          <w:p/>
         </w:tc>
       </w:tr>
     </w:tbl>
+    <w:p/>
+    <w:p/>
+    <w:p/>
     <w:p/>
     <w:sectPr>
       <w:pgSz w:w="11906" w:h="16838"/>

--- a/Desenho de Serviços.docx
+++ b/Desenho de Serviços.docx
@@ -526,11 +526,22 @@
         <w:t>Definição de Uri’s</w:t>
       </w:r>
     </w:p>
-    <w:p/>
+    <w:p>
+      <w:pPr>
+        <w:pStyle w:val="Cabealho2"/>
+      </w:pPr>
+      <w:r>
+        <w:t>Uti</w:t>
+      </w:r>
+      <w:r>
+        <w:t>lizadores</w:t>
+      </w:r>
+    </w:p>
     <w:tbl>
       <w:tblPr>
         <w:tblStyle w:val="TabelacomGrelha"/>
         <w:tblW w:w="0" w:type="auto"/>
+        <w:jc w:val="center"/>
         <w:tblLook w:val="04A0" w:firstRow="1" w:lastRow="0" w:firstColumn="1" w:lastColumn="0" w:noHBand="0" w:noVBand="1"/>
       </w:tblPr>
       <w:tblGrid>
@@ -539,16 +550,21 @@
         <w:gridCol w:w="2550"/>
       </w:tblGrid>
       <w:tr>
-        <w:tc>
-          <w:tcPr>
-            <w:tcW w:w="4970" w:type="dxa"/>
-            <w:shd w:val="clear" w:color="auto" w:fill="4472C4" w:themeFill="accent1"/>
+        <w:trPr>
+          <w:jc w:val="center"/>
+        </w:trPr>
+        <w:tc>
+          <w:tcPr>
+            <w:tcW w:w="4994" w:type="dxa"/>
+            <w:shd w:val="clear" w:color="auto" w:fill="323E4F" w:themeFill="text2" w:themeFillShade="BF"/>
+            <w:vAlign w:val="center"/>
           </w:tcPr>
           <w:p>
             <w:pPr>
               <w:tabs>
                 <w:tab w:val="left" w:pos="1545"/>
               </w:tabs>
+              <w:jc w:val="center"/>
               <w:rPr>
                 <w:b/>
                 <w:color w:val="FFFFFF" w:themeColor="background1"/>
@@ -565,31 +581,44 @@
         </w:tc>
         <w:tc>
           <w:tcPr>
-            <w:tcW w:w="950" w:type="dxa"/>
-            <w:shd w:val="clear" w:color="auto" w:fill="4472C4" w:themeFill="accent1"/>
-          </w:tcPr>
-          <w:p>
-            <w:pPr>
-              <w:rPr>
-                <w:b/>
-              </w:rPr>
-            </w:pPr>
-            <w:r>
-              <w:rPr>
-                <w:b/>
-                <w:color w:val="FFFFFF" w:themeColor="background1"/>
-              </w:rPr>
-              <w:t>Método HTTP</w:t>
-            </w:r>
-          </w:p>
-        </w:tc>
-        <w:tc>
-          <w:tcPr>
-            <w:tcW w:w="2574" w:type="dxa"/>
-            <w:shd w:val="clear" w:color="auto" w:fill="4472C4" w:themeFill="accent1"/>
-          </w:tcPr>
-          <w:p>
-            <w:pPr>
+            <w:tcW w:w="671" w:type="dxa"/>
+            <w:shd w:val="clear" w:color="auto" w:fill="323E4F" w:themeFill="text2" w:themeFillShade="BF"/>
+            <w:vAlign w:val="center"/>
+          </w:tcPr>
+          <w:p>
+            <w:pPr>
+              <w:jc w:val="center"/>
+              <w:rPr>
+                <w:b/>
+              </w:rPr>
+            </w:pPr>
+            <w:r>
+              <w:rPr>
+                <w:b/>
+                <w:color w:val="FFFFFF" w:themeColor="background1"/>
+              </w:rPr>
+              <w:t xml:space="preserve">Método </w:t>
+            </w:r>
+            <w:proofErr w:type="spellStart"/>
+            <w:r>
+              <w:rPr>
+                <w:b/>
+                <w:color w:val="FFFFFF" w:themeColor="background1"/>
+              </w:rPr>
+              <w:t>HTTP</w:t>
+            </w:r>
+            <w:proofErr w:type="spellEnd"/>
+          </w:p>
+        </w:tc>
+        <w:tc>
+          <w:tcPr>
+            <w:tcW w:w="2829" w:type="dxa"/>
+            <w:shd w:val="clear" w:color="auto" w:fill="323E4F" w:themeFill="text2" w:themeFillShade="BF"/>
+            <w:vAlign w:val="center"/>
+          </w:tcPr>
+          <w:p>
+            <w:pPr>
+              <w:jc w:val="center"/>
               <w:rPr>
                 <w:b/>
                 <w:color w:val="FFFFFF" w:themeColor="background1"/>
@@ -606,41 +635,48 @@
         </w:tc>
       </w:tr>
       <w:tr>
-        <w:tc>
-          <w:tcPr>
-            <w:tcW w:w="4970" w:type="dxa"/>
-          </w:tcPr>
-          <w:p>
-            <w:r>
-              <w:t>HTTP://LOCALHOST:8080/USERS</w:t>
-            </w:r>
-          </w:p>
-        </w:tc>
-        <w:tc>
-          <w:tcPr>
-            <w:tcW w:w="950" w:type="dxa"/>
-          </w:tcPr>
-          <w:p>
-            <w:r>
-              <w:t>GET</w:t>
-            </w:r>
-          </w:p>
-        </w:tc>
-        <w:tc>
-          <w:tcPr>
-            <w:tcW w:w="2574" w:type="dxa"/>
-          </w:tcPr>
-          <w:p>
-            <w:r>
-              <w:t>Devolve Lista de Utilizadores</w:t>
+        <w:trPr>
+          <w:jc w:val="center"/>
+        </w:trPr>
+        <w:tc>
+          <w:tcPr>
+            <w:tcW w:w="8494" w:type="dxa"/>
+            <w:gridSpan w:val="3"/>
+            <w:shd w:val="clear" w:color="auto" w:fill="7030A0"/>
+            <w:vAlign w:val="center"/>
+          </w:tcPr>
+          <w:p>
+            <w:pPr>
+              <w:jc w:val="center"/>
+              <w:rPr>
+                <w:b/>
+                <w:color w:val="FFFFFF" w:themeColor="background1"/>
+              </w:rPr>
+            </w:pPr>
+            <w:r>
+              <w:rPr>
+                <w:b/>
+                <w:color w:val="FFFFFF" w:themeColor="background1"/>
+              </w:rPr>
+              <w:t>Pesquisa</w:t>
+            </w:r>
+            <w:r>
+              <w:rPr>
+                <w:b/>
+                <w:color w:val="FFFFFF" w:themeColor="background1"/>
+              </w:rPr>
+              <w:t>/Edição</w:t>
             </w:r>
           </w:p>
         </w:tc>
       </w:tr>
       <w:tr>
-        <w:tc>
-          <w:tcPr>
-            <w:tcW w:w="4970" w:type="dxa"/>
+        <w:trPr>
+          <w:jc w:val="center"/>
+        </w:trPr>
+        <w:tc>
+          <w:tcPr>
+            <w:tcW w:w="4994" w:type="dxa"/>
           </w:tcPr>
           <w:p>
             <w:r>
@@ -650,61 +686,95 @@
         </w:tc>
         <w:tc>
           <w:tcPr>
-            <w:tcW w:w="950" w:type="dxa"/>
-          </w:tcPr>
-          <w:p>
-            <w:r>
-              <w:t>POST</w:t>
-            </w:r>
-          </w:p>
-        </w:tc>
-        <w:tc>
-          <w:tcPr>
-            <w:tcW w:w="2574" w:type="dxa"/>
-          </w:tcPr>
-          <w:p>
-            <w:r>
-              <w:t>Cria um novo utilizador e devolve a sua representação</w:t>
+            <w:tcW w:w="671" w:type="dxa"/>
+            <w:shd w:val="clear" w:color="auto" w:fill="8EAADB" w:themeFill="accent1" w:themeFillTint="99"/>
+            <w:vAlign w:val="center"/>
+          </w:tcPr>
+          <w:p>
+            <w:pPr>
+              <w:jc w:val="center"/>
+              <w:rPr>
+                <w:b/>
+                <w:color w:val="FFFFFF" w:themeColor="background1"/>
+              </w:rPr>
+            </w:pPr>
+            <w:r>
+              <w:rPr>
+                <w:b/>
+                <w:color w:val="FFFFFF" w:themeColor="background1"/>
+              </w:rPr>
+              <w:t>GET</w:t>
+            </w:r>
+          </w:p>
+        </w:tc>
+        <w:tc>
+          <w:tcPr>
+            <w:tcW w:w="2829" w:type="dxa"/>
+          </w:tcPr>
+          <w:p>
+            <w:r>
+              <w:t>Devolve Lista de Utilizadores</w:t>
             </w:r>
           </w:p>
         </w:tc>
       </w:tr>
       <w:tr>
-        <w:tc>
-          <w:tcPr>
-            <w:tcW w:w="4970" w:type="dxa"/>
-          </w:tcPr>
-          <w:p>
-            <w:r>
-              <w:t>HTTP://LOCALHOST:8080/USERS/{USERNAME}</w:t>
-            </w:r>
-          </w:p>
-        </w:tc>
-        <w:tc>
-          <w:tcPr>
-            <w:tcW w:w="950" w:type="dxa"/>
-          </w:tcPr>
-          <w:p>
-            <w:r>
-              <w:t>GET</w:t>
-            </w:r>
-          </w:p>
-        </w:tc>
-        <w:tc>
-          <w:tcPr>
-            <w:tcW w:w="2574" w:type="dxa"/>
-          </w:tcPr>
-          <w:p>
-            <w:r>
-              <w:t>Obtém a representação do utilizador identificado pelo {username}</w:t>
+        <w:trPr>
+          <w:jc w:val="center"/>
+        </w:trPr>
+        <w:tc>
+          <w:tcPr>
+            <w:tcW w:w="4994" w:type="dxa"/>
+          </w:tcPr>
+          <w:p>
+            <w:r>
+              <w:t>HTTP://LOCALHOST:8080/USERS</w:t>
+            </w:r>
+          </w:p>
+        </w:tc>
+        <w:tc>
+          <w:tcPr>
+            <w:tcW w:w="671" w:type="dxa"/>
+            <w:shd w:val="clear" w:color="auto" w:fill="8EAADB" w:themeFill="accent1" w:themeFillTint="99"/>
+            <w:vAlign w:val="center"/>
+          </w:tcPr>
+          <w:p>
+            <w:pPr>
+              <w:jc w:val="center"/>
+              <w:rPr>
+                <w:b/>
+                <w:color w:val="FFFFFF" w:themeColor="background1"/>
+              </w:rPr>
+            </w:pPr>
+            <w:proofErr w:type="spellStart"/>
+            <w:r>
+              <w:rPr>
+                <w:b/>
+                <w:color w:val="FFFFFF" w:themeColor="background1"/>
+              </w:rPr>
+              <w:t>POST</w:t>
+            </w:r>
+            <w:proofErr w:type="spellEnd"/>
+          </w:p>
+        </w:tc>
+        <w:tc>
+          <w:tcPr>
+            <w:tcW w:w="2829" w:type="dxa"/>
+          </w:tcPr>
+          <w:p>
+            <w:r>
+              <w:t>Cria um novo utilizador e devolve a sua representação</w:t>
             </w:r>
           </w:p>
         </w:tc>
       </w:tr>
       <w:tr>
-        <w:tc>
-          <w:tcPr>
-            <w:tcW w:w="4970" w:type="dxa"/>
+        <w:trPr>
+          <w:jc w:val="center"/>
+        </w:trPr>
+        <w:tc>
+          <w:tcPr>
+            <w:tcW w:w="4994" w:type="dxa"/>
           </w:tcPr>
           <w:p>
             <w:r>
@@ -714,29 +784,53 @@
         </w:tc>
         <w:tc>
           <w:tcPr>
-            <w:tcW w:w="950" w:type="dxa"/>
-          </w:tcPr>
-          <w:p>
-            <w:r>
-              <w:t>PUT</w:t>
-            </w:r>
-          </w:p>
-        </w:tc>
-        <w:tc>
-          <w:tcPr>
-            <w:tcW w:w="2574" w:type="dxa"/>
-          </w:tcPr>
-          <w:p>
-            <w:r>
-              <w:t>Atualiza o utilizador identificado pelo {username}</w:t>
+            <w:tcW w:w="671" w:type="dxa"/>
+            <w:shd w:val="clear" w:color="auto" w:fill="8EAADB" w:themeFill="accent1" w:themeFillTint="99"/>
+            <w:vAlign w:val="center"/>
+          </w:tcPr>
+          <w:p>
+            <w:pPr>
+              <w:jc w:val="center"/>
+              <w:rPr>
+                <w:b/>
+                <w:color w:val="FFFFFF" w:themeColor="background1"/>
+              </w:rPr>
+            </w:pPr>
+            <w:r>
+              <w:rPr>
+                <w:b/>
+                <w:color w:val="FFFFFF" w:themeColor="background1"/>
+              </w:rPr>
+              <w:t>GET</w:t>
+            </w:r>
+          </w:p>
+        </w:tc>
+        <w:tc>
+          <w:tcPr>
+            <w:tcW w:w="2829" w:type="dxa"/>
+          </w:tcPr>
+          <w:p>
+            <w:r>
+              <w:t>Obtém a representação do utilizador identificado pelo {</w:t>
+            </w:r>
+            <w:proofErr w:type="spellStart"/>
+            <w:r>
+              <w:t>USERNAME</w:t>
+            </w:r>
+            <w:proofErr w:type="spellEnd"/>
+            <w:r>
+              <w:t>}</w:t>
             </w:r>
           </w:p>
         </w:tc>
       </w:tr>
       <w:tr>
-        <w:tc>
-          <w:tcPr>
-            <w:tcW w:w="4970" w:type="dxa"/>
+        <w:trPr>
+          <w:jc w:val="center"/>
+        </w:trPr>
+        <w:tc>
+          <w:tcPr>
+            <w:tcW w:w="4994" w:type="dxa"/>
           </w:tcPr>
           <w:p>
             <w:r>
@@ -746,147 +840,134 @@
         </w:tc>
         <w:tc>
           <w:tcPr>
-            <w:tcW w:w="950" w:type="dxa"/>
-          </w:tcPr>
-          <w:p>
-            <w:r>
-              <w:t>DELETE</w:t>
-            </w:r>
-          </w:p>
-        </w:tc>
-        <w:tc>
-          <w:tcPr>
-            <w:tcW w:w="2574" w:type="dxa"/>
-          </w:tcPr>
-          <w:p>
-            <w:r>
-              <w:t>Remove o utilizador identificado pelo {username}</w:t>
+            <w:tcW w:w="671" w:type="dxa"/>
+            <w:shd w:val="clear" w:color="auto" w:fill="8EAADB" w:themeFill="accent1" w:themeFillTint="99"/>
+            <w:vAlign w:val="center"/>
+          </w:tcPr>
+          <w:p>
+            <w:pPr>
+              <w:jc w:val="center"/>
+              <w:rPr>
+                <w:b/>
+                <w:color w:val="FFFFFF" w:themeColor="background1"/>
+              </w:rPr>
+            </w:pPr>
+            <w:r>
+              <w:rPr>
+                <w:b/>
+                <w:color w:val="FFFFFF" w:themeColor="background1"/>
+              </w:rPr>
+              <w:t>PUT</w:t>
+            </w:r>
+          </w:p>
+        </w:tc>
+        <w:tc>
+          <w:tcPr>
+            <w:tcW w:w="2829" w:type="dxa"/>
+          </w:tcPr>
+          <w:p>
+            <w:r>
+              <w:t>Atualiza o utilizador identificado pelo {</w:t>
+            </w:r>
+            <w:proofErr w:type="spellStart"/>
+            <w:r>
+              <w:t>USERNAME</w:t>
+            </w:r>
+            <w:proofErr w:type="spellEnd"/>
+            <w:r>
+              <w:t>}</w:t>
             </w:r>
           </w:p>
         </w:tc>
       </w:tr>
       <w:tr>
-        <w:tc>
-          <w:tcPr>
-            <w:tcW w:w="4970" w:type="dxa"/>
-          </w:tcPr>
-          <w:p>
-            <w:pPr>
-              <w:rPr>
-                <w:lang w:val="en-GB"/>
-              </w:rPr>
-            </w:pPr>
-            <w:r>
-              <w:rPr>
-                <w:lang w:val="en-GB"/>
-              </w:rPr>
-              <w:t>HTTP:/</w:t>
-            </w:r>
-            <w:r>
-              <w:rPr>
-                <w:lang w:val="en-GB"/>
-              </w:rPr>
-              <w:t>/LOCALHOST:8080/USERS?AGE</w:t>
-            </w:r>
-            <w:r>
-              <w:rPr>
-                <w:lang w:val="en-GB"/>
-              </w:rPr>
-              <w:t>={</w:t>
-            </w:r>
-            <w:r>
-              <w:rPr>
-                <w:lang w:val="en-GB"/>
-              </w:rPr>
-              <w:t>AGE</w:t>
-            </w:r>
-            <w:r>
-              <w:rPr>
-                <w:lang w:val="en-GB"/>
-              </w:rPr>
+        <w:trPr>
+          <w:jc w:val="center"/>
+        </w:trPr>
+        <w:tc>
+          <w:tcPr>
+            <w:tcW w:w="4994" w:type="dxa"/>
+          </w:tcPr>
+          <w:p>
+            <w:r>
+              <w:t>HTTP://LOCALHOST:8080/USERS/{USERNAME}</w:t>
+            </w:r>
+          </w:p>
+        </w:tc>
+        <w:tc>
+          <w:tcPr>
+            <w:tcW w:w="671" w:type="dxa"/>
+            <w:shd w:val="clear" w:color="auto" w:fill="8EAADB" w:themeFill="accent1" w:themeFillTint="99"/>
+            <w:vAlign w:val="center"/>
+          </w:tcPr>
+          <w:p>
+            <w:pPr>
+              <w:jc w:val="center"/>
+              <w:rPr>
+                <w:b/>
+                <w:color w:val="FFFFFF" w:themeColor="background1"/>
+              </w:rPr>
+            </w:pPr>
+            <w:r>
+              <w:rPr>
+                <w:b/>
+                <w:color w:val="FFFFFF" w:themeColor="background1"/>
+              </w:rPr>
+              <w:t>DELETE</w:t>
+            </w:r>
+          </w:p>
+        </w:tc>
+        <w:tc>
+          <w:tcPr>
+            <w:tcW w:w="2829" w:type="dxa"/>
+          </w:tcPr>
+          <w:p>
+            <w:r>
+              <w:t>Remove o utilizador identificado pelo {</w:t>
+            </w:r>
+            <w:proofErr w:type="spellStart"/>
+            <w:r>
+              <w:t>USERNAME</w:t>
+            </w:r>
+            <w:proofErr w:type="spellEnd"/>
+            <w:r>
               <w:t>}</w:t>
-            </w:r>
-          </w:p>
-        </w:tc>
-        <w:tc>
-          <w:tcPr>
-            <w:tcW w:w="950" w:type="dxa"/>
-          </w:tcPr>
-          <w:p>
-            <w:pPr>
-              <w:rPr>
-                <w:lang w:val="en-GB"/>
-              </w:rPr>
-            </w:pPr>
-            <w:r>
-              <w:rPr>
-                <w:lang w:val="en-GB"/>
-              </w:rPr>
-              <w:t>GET</w:t>
-            </w:r>
-          </w:p>
-        </w:tc>
-        <w:tc>
-          <w:tcPr>
-            <w:tcW w:w="2574" w:type="dxa"/>
-          </w:tcPr>
-          <w:p>
-            <w:r>
-              <w:t>Obtém a representação de utilizadores</w:t>
-            </w:r>
-            <w:r>
-              <w:t xml:space="preserve"> com </w:t>
-            </w:r>
-            <w:r>
-              <w:t>a idade identificada por {AGE}</w:t>
             </w:r>
           </w:p>
         </w:tc>
       </w:tr>
       <w:tr>
-        <w:tc>
-          <w:tcPr>
-            <w:tcW w:w="4970" w:type="dxa"/>
-          </w:tcPr>
-          <w:p>
-            <w:pPr>
-              <w:rPr>
-                <w:lang w:val="en-GB"/>
-              </w:rPr>
-            </w:pPr>
-            <w:r>
-              <w:rPr>
-                <w:lang w:val="en-GB"/>
-              </w:rPr>
-              <w:t>HTTP:/</w:t>
-            </w:r>
-            <w:r>
-              <w:rPr>
-                <w:lang w:val="en-GB"/>
-              </w:rPr>
-              <w:t>/LOCALHOST:8080/USERS?</w:t>
-            </w:r>
-            <w:r>
-              <w:rPr>
-                <w:lang w:val="en-GB"/>
-              </w:rPr>
-              <w:t>GENDER={GENDER}</w:t>
-            </w:r>
-          </w:p>
-        </w:tc>
-        <w:tc>
-          <w:tcPr>
-            <w:tcW w:w="950" w:type="dxa"/>
-          </w:tcPr>
-          <w:p>
-            <w:pPr>
-              <w:rPr>
-                <w:lang w:val="en-GB"/>
-              </w:rPr>
-            </w:pPr>
-            <w:r>
-              <w:rPr>
-                <w:lang w:val="en-GB"/>
+        <w:trPr>
+          <w:jc w:val="center"/>
+        </w:trPr>
+        <w:tc>
+          <w:tcPr>
+            <w:tcW w:w="4994" w:type="dxa"/>
+          </w:tcPr>
+          <w:p>
+            <w:r>
+              <w:t>HTTP://LOCALHOST:8080/USERS/{EMAIL}</w:t>
+            </w:r>
+          </w:p>
+        </w:tc>
+        <w:tc>
+          <w:tcPr>
+            <w:tcW w:w="671" w:type="dxa"/>
+            <w:shd w:val="clear" w:color="auto" w:fill="8EAADB" w:themeFill="accent1" w:themeFillTint="99"/>
+            <w:vAlign w:val="center"/>
+          </w:tcPr>
+          <w:p>
+            <w:pPr>
+              <w:jc w:val="center"/>
+              <w:rPr>
+                <w:b/>
+                <w:color w:val="FFFFFF" w:themeColor="background1"/>
+              </w:rPr>
+            </w:pPr>
+            <w:r>
+              <w:rPr>
+                <w:b/>
+                <w:color w:val="FFFFFF" w:themeColor="background1"/>
               </w:rPr>
               <w:t>GET</w:t>
             </w:r>
@@ -894,259 +975,195 @@
         </w:tc>
         <w:tc>
           <w:tcPr>
-            <w:tcW w:w="2574" w:type="dxa"/>
-          </w:tcPr>
-          <w:p>
-            <w:r>
-              <w:t>Obtém a representação de utilizadores com o sexo identificado por {GENDER}</w:t>
+            <w:tcW w:w="2829" w:type="dxa"/>
+          </w:tcPr>
+          <w:p>
+            <w:r>
+              <w:t>Obtém a representação do utilizador identificado pelo {</w:t>
+            </w:r>
+            <w:r>
+              <w:t>EMAIL</w:t>
+            </w:r>
+            <w:r>
+              <w:t>}</w:t>
             </w:r>
           </w:p>
         </w:tc>
       </w:tr>
       <w:tr>
-        <w:tc>
-          <w:tcPr>
-            <w:tcW w:w="4970" w:type="dxa"/>
-          </w:tcPr>
-          <w:p>
-            <w:pPr>
-              <w:rPr>
-                <w:lang w:val="en-GB"/>
-              </w:rPr>
-            </w:pPr>
-            <w:r>
-              <w:rPr>
-                <w:lang w:val="en-GB"/>
-              </w:rPr>
-              <w:t>HTTP:/</w:t>
-            </w:r>
-            <w:r>
-              <w:rPr>
-                <w:lang w:val="en-GB"/>
-              </w:rPr>
-              <w:t>/LOCALHOST:8080/USERS?WEIGHT={WEIGHT}</w:t>
-            </w:r>
-          </w:p>
-        </w:tc>
-        <w:tc>
-          <w:tcPr>
-            <w:tcW w:w="950" w:type="dxa"/>
-          </w:tcPr>
-          <w:p>
-            <w:pPr>
-              <w:rPr>
-                <w:lang w:val="en-GB"/>
-              </w:rPr>
-            </w:pPr>
-            <w:r>
-              <w:rPr>
-                <w:lang w:val="en-GB"/>
-              </w:rPr>
-              <w:t>GET</w:t>
-            </w:r>
-          </w:p>
-        </w:tc>
-        <w:tc>
-          <w:tcPr>
-            <w:tcW w:w="2574" w:type="dxa"/>
-          </w:tcPr>
-          <w:p>
-            <w:r>
-              <w:t>Obtém a representação de utilizadores</w:t>
-            </w:r>
-            <w:r>
-              <w:t xml:space="preserve"> com o peso identificado por {WEIGHT}</w:t>
+        <w:trPr>
+          <w:jc w:val="center"/>
+        </w:trPr>
+        <w:tc>
+          <w:tcPr>
+            <w:tcW w:w="4994" w:type="dxa"/>
+          </w:tcPr>
+          <w:p>
+            <w:r>
+              <w:t>HTTP://LOCALHOST:8080/USERS/{EMAIL}</w:t>
+            </w:r>
+          </w:p>
+        </w:tc>
+        <w:tc>
+          <w:tcPr>
+            <w:tcW w:w="671" w:type="dxa"/>
+            <w:shd w:val="clear" w:color="auto" w:fill="8EAADB" w:themeFill="accent1" w:themeFillTint="99"/>
+            <w:vAlign w:val="center"/>
+          </w:tcPr>
+          <w:p>
+            <w:pPr>
+              <w:jc w:val="center"/>
+              <w:rPr>
+                <w:b/>
+                <w:color w:val="FFFFFF" w:themeColor="background1"/>
+              </w:rPr>
+            </w:pPr>
+            <w:r>
+              <w:rPr>
+                <w:b/>
+                <w:color w:val="FFFFFF" w:themeColor="background1"/>
+              </w:rPr>
+              <w:t>PUT</w:t>
+            </w:r>
+          </w:p>
+        </w:tc>
+        <w:tc>
+          <w:tcPr>
+            <w:tcW w:w="2829" w:type="dxa"/>
+          </w:tcPr>
+          <w:p>
+            <w:r>
+              <w:t>Atualiza o utilizador identificado pelo {</w:t>
+            </w:r>
+            <w:r>
+              <w:t>EMAIL</w:t>
+            </w:r>
+            <w:r>
+              <w:t>}</w:t>
             </w:r>
           </w:p>
         </w:tc>
       </w:tr>
       <w:tr>
-        <w:tc>
-          <w:tcPr>
-            <w:tcW w:w="4970" w:type="dxa"/>
-          </w:tcPr>
-          <w:p>
-            <w:pPr>
-              <w:rPr>
-                <w:lang w:val="en-GB"/>
-              </w:rPr>
-            </w:pPr>
-            <w:r>
-              <w:rPr>
-                <w:lang w:val="en-GB"/>
-              </w:rPr>
-              <w:t>HTTP:/</w:t>
-            </w:r>
-            <w:r>
-              <w:rPr>
-                <w:lang w:val="en-GB"/>
-              </w:rPr>
-              <w:t>/LOCALHOST:8080/USERS?WEIGHT={</w:t>
-            </w:r>
-            <w:r>
-              <w:rPr>
-                <w:lang w:val="en-GB"/>
-              </w:rPr>
-              <w:t>H</w:t>
-            </w:r>
-            <w:r>
-              <w:rPr>
-                <w:lang w:val="en-GB"/>
-              </w:rPr>
-              <w:t>EIGHT}</w:t>
-            </w:r>
-          </w:p>
-        </w:tc>
-        <w:tc>
-          <w:tcPr>
-            <w:tcW w:w="950" w:type="dxa"/>
-          </w:tcPr>
-          <w:p>
-            <w:pPr>
-              <w:rPr>
-                <w:lang w:val="en-GB"/>
-              </w:rPr>
-            </w:pPr>
-            <w:r>
-              <w:rPr>
-                <w:lang w:val="en-GB"/>
-              </w:rPr>
-              <w:t>GET</w:t>
-            </w:r>
-          </w:p>
-        </w:tc>
-        <w:tc>
-          <w:tcPr>
-            <w:tcW w:w="2574" w:type="dxa"/>
-          </w:tcPr>
-          <w:p>
-            <w:r>
-              <w:t>Obtém a representação de utilizadores</w:t>
-            </w:r>
-            <w:r>
-              <w:t xml:space="preserve"> com </w:t>
-            </w:r>
-            <w:r>
-              <w:t>a altura</w:t>
-            </w:r>
-            <w:r>
-              <w:t xml:space="preserve"> identificad</w:t>
-            </w:r>
-            <w:r>
-              <w:t>a</w:t>
-            </w:r>
-            <w:r>
-              <w:t xml:space="preserve"> por {</w:t>
-            </w:r>
-            <w:r>
-              <w:t>H</w:t>
-            </w:r>
-            <w:r>
-              <w:t>EIGHT}</w:t>
+        <w:trPr>
+          <w:jc w:val="center"/>
+        </w:trPr>
+        <w:tc>
+          <w:tcPr>
+            <w:tcW w:w="4994" w:type="dxa"/>
+          </w:tcPr>
+          <w:p>
+            <w:r>
+              <w:t>HTTP://LOCALHOST:8080/USERS/{EMAIL}</w:t>
+            </w:r>
+          </w:p>
+        </w:tc>
+        <w:tc>
+          <w:tcPr>
+            <w:tcW w:w="671" w:type="dxa"/>
+            <w:shd w:val="clear" w:color="auto" w:fill="8EAADB" w:themeFill="accent1" w:themeFillTint="99"/>
+            <w:vAlign w:val="center"/>
+          </w:tcPr>
+          <w:p>
+            <w:pPr>
+              <w:jc w:val="center"/>
+              <w:rPr>
+                <w:b/>
+                <w:color w:val="FFFFFF" w:themeColor="background1"/>
+              </w:rPr>
+            </w:pPr>
+            <w:r>
+              <w:rPr>
+                <w:b/>
+                <w:color w:val="FFFFFF" w:themeColor="background1"/>
+              </w:rPr>
+              <w:t>DELETE</w:t>
+            </w:r>
+          </w:p>
+        </w:tc>
+        <w:tc>
+          <w:tcPr>
+            <w:tcW w:w="2829" w:type="dxa"/>
+          </w:tcPr>
+          <w:p>
+            <w:r>
+              <w:t>Remove o utilizador identificado pelo {</w:t>
+            </w:r>
+            <w:r>
+              <w:t>EMAIL</w:t>
+            </w:r>
+            <w:r>
+              <w:t>}</w:t>
             </w:r>
           </w:p>
         </w:tc>
       </w:tr>
       <w:tr>
-        <w:tc>
-          <w:tcPr>
-            <w:tcW w:w="4970" w:type="dxa"/>
-          </w:tcPr>
-          <w:p>
-            <w:pPr>
-              <w:rPr>
-                <w:lang w:val="en-GB"/>
-              </w:rPr>
-            </w:pPr>
-            <w:r>
-              <w:rPr>
-                <w:lang w:val="en-GB"/>
-              </w:rPr>
-              <w:t>HTTP://LOCALHOST:8080/USERS?NAME={</w:t>
-            </w:r>
-            <w:r>
-              <w:rPr>
-                <w:lang w:val="en-GB"/>
-              </w:rPr>
-              <w:t>NAME</w:t>
-            </w:r>
-            <w:r>
-              <w:rPr>
-                <w:lang w:val="en-GB"/>
-              </w:rPr>
-              <w:t>}</w:t>
-            </w:r>
-          </w:p>
-        </w:tc>
-        <w:tc>
-          <w:tcPr>
-            <w:tcW w:w="950" w:type="dxa"/>
-          </w:tcPr>
-          <w:p>
-            <w:pPr>
-              <w:rPr>
-                <w:lang w:val="en-GB"/>
-              </w:rPr>
-            </w:pPr>
-            <w:r>
-              <w:rPr>
-                <w:lang w:val="en-GB"/>
-              </w:rPr>
-              <w:t>GET</w:t>
-            </w:r>
-          </w:p>
-        </w:tc>
-        <w:tc>
-          <w:tcPr>
-            <w:tcW w:w="2574" w:type="dxa"/>
-          </w:tcPr>
-          <w:p>
-            <w:r>
-              <w:t>Obtém a representação de utilizadores</w:t>
-            </w:r>
-            <w:r>
-              <w:t xml:space="preserve"> com o nome identificado por {NAME}</w:t>
+        <w:trPr>
+          <w:jc w:val="center"/>
+        </w:trPr>
+        <w:tc>
+          <w:tcPr>
+            <w:tcW w:w="8494" w:type="dxa"/>
+            <w:gridSpan w:val="3"/>
+            <w:shd w:val="clear" w:color="auto" w:fill="00B050"/>
+          </w:tcPr>
+          <w:p>
+            <w:pPr>
+              <w:jc w:val="center"/>
+            </w:pPr>
+            <w:r>
+              <w:rPr>
+                <w:b/>
+                <w:color w:val="FFFFFF" w:themeColor="background1"/>
+              </w:rPr>
+              <w:t>Filtros</w:t>
             </w:r>
           </w:p>
         </w:tc>
       </w:tr>
       <w:tr>
-        <w:tc>
-          <w:tcPr>
-            <w:tcW w:w="4970" w:type="dxa"/>
-          </w:tcPr>
-          <w:p>
-            <w:pPr>
-              <w:rPr>
-                <w:lang w:val="en-GB"/>
-              </w:rPr>
-            </w:pPr>
-            <w:r>
-              <w:rPr>
-                <w:lang w:val="en-GB"/>
-              </w:rPr>
-              <w:t>HTTP://LOCALHOST:8080/USERS</w:t>
-            </w:r>
-            <w:r>
-              <w:rPr>
-                <w:lang w:val="en-GB"/>
-              </w:rPr>
-              <w:t>?SORT={USERNAME}</w:t>
-            </w:r>
-          </w:p>
-        </w:tc>
-        <w:tc>
-          <w:tcPr>
-            <w:tcW w:w="950" w:type="dxa"/>
-          </w:tcPr>
-          <w:p>
-            <w:pPr>
-              <w:rPr>
-                <w:lang w:val="en-GB"/>
-              </w:rPr>
-            </w:pPr>
-            <w:r>
-              <w:rPr>
+        <w:trPr>
+          <w:jc w:val="center"/>
+        </w:trPr>
+        <w:tc>
+          <w:tcPr>
+            <w:tcW w:w="4994" w:type="dxa"/>
+            <w:vAlign w:val="center"/>
+          </w:tcPr>
+          <w:p>
+            <w:pPr>
+              <w:rPr>
+                <w:lang w:val="en-GB"/>
+              </w:rPr>
+            </w:pPr>
+            <w:r>
+              <w:rPr>
+                <w:lang w:val="en-GB"/>
+              </w:rPr>
+              <w:t>HTTP://LOCALHOST:8080/USERS?SORT={USERNAME}</w:t>
+            </w:r>
+          </w:p>
+        </w:tc>
+        <w:tc>
+          <w:tcPr>
+            <w:tcW w:w="671" w:type="dxa"/>
+            <w:shd w:val="clear" w:color="auto" w:fill="8EAADB" w:themeFill="accent1" w:themeFillTint="99"/>
+            <w:vAlign w:val="center"/>
+          </w:tcPr>
+          <w:p>
+            <w:pPr>
+              <w:jc w:val="center"/>
+              <w:rPr>
+                <w:b/>
+                <w:color w:val="FFFFFF" w:themeColor="background1"/>
+                <w:lang w:val="en-GB"/>
+              </w:rPr>
+            </w:pPr>
+            <w:r>
+              <w:rPr>
+                <w:b/>
+                <w:color w:val="FFFFFF" w:themeColor="background1"/>
                 <w:lang w:val="en-GB"/>
               </w:rPr>
               <w:t>GET</w:t>
@@ -1155,19 +1172,375 @@
         </w:tc>
         <w:tc>
           <w:tcPr>
-            <w:tcW w:w="2574" w:type="dxa"/>
+            <w:tcW w:w="2829" w:type="dxa"/>
           </w:tcPr>
           <w:p>
             <w:r>
               <w:t>Ordena a lista de utilizadores por nome</w:t>
+            </w:r>
+            <w:r>
+              <w:t xml:space="preserve"> identificado por {</w:t>
+            </w:r>
+            <w:proofErr w:type="spellStart"/>
+            <w:r>
+              <w:t>USERNAME</w:t>
+            </w:r>
+            <w:proofErr w:type="spellEnd"/>
+            <w:r>
+              <w:t>}</w:t>
             </w:r>
           </w:p>
         </w:tc>
       </w:tr>
       <w:tr>
-        <w:tc>
-          <w:tcPr>
-            <w:tcW w:w="4970" w:type="dxa"/>
+        <w:trPr>
+          <w:jc w:val="center"/>
+        </w:trPr>
+        <w:tc>
+          <w:tcPr>
+            <w:tcW w:w="4994" w:type="dxa"/>
+          </w:tcPr>
+          <w:p>
+            <w:pPr>
+              <w:rPr>
+                <w:lang w:val="en-GB"/>
+              </w:rPr>
+            </w:pPr>
+            <w:r>
+              <w:rPr>
+                <w:lang w:val="en-GB"/>
+              </w:rPr>
+              <w:t>HTTP:/</w:t>
+            </w:r>
+            <w:r>
+              <w:rPr>
+                <w:lang w:val="en-GB"/>
+              </w:rPr>
+              <w:t>/LOCALHOST:8080/USERS?AGE={AGE}</w:t>
+            </w:r>
+          </w:p>
+        </w:tc>
+        <w:tc>
+          <w:tcPr>
+            <w:tcW w:w="671" w:type="dxa"/>
+            <w:shd w:val="clear" w:color="auto" w:fill="8EAADB" w:themeFill="accent1" w:themeFillTint="99"/>
+            <w:vAlign w:val="center"/>
+          </w:tcPr>
+          <w:p>
+            <w:pPr>
+              <w:jc w:val="center"/>
+              <w:rPr>
+                <w:b/>
+                <w:color w:val="FFFFFF" w:themeColor="background1"/>
+                <w:lang w:val="en-GB"/>
+              </w:rPr>
+            </w:pPr>
+            <w:r>
+              <w:rPr>
+                <w:b/>
+                <w:color w:val="FFFFFF" w:themeColor="background1"/>
+                <w:lang w:val="en-GB"/>
+              </w:rPr>
+              <w:t>GET</w:t>
+            </w:r>
+          </w:p>
+        </w:tc>
+        <w:tc>
+          <w:tcPr>
+            <w:tcW w:w="2829" w:type="dxa"/>
+          </w:tcPr>
+          <w:p>
+            <w:r>
+              <w:t>Obtém a representação de utilizadores</w:t>
+            </w:r>
+            <w:r>
+              <w:t xml:space="preserve"> com a idade identificada por {AGE}</w:t>
+            </w:r>
+          </w:p>
+        </w:tc>
+      </w:tr>
+      <w:tr>
+        <w:trPr>
+          <w:jc w:val="center"/>
+        </w:trPr>
+        <w:tc>
+          <w:tcPr>
+            <w:tcW w:w="4994" w:type="dxa"/>
+          </w:tcPr>
+          <w:p>
+            <w:pPr>
+              <w:rPr>
+                <w:lang w:val="en-GB"/>
+              </w:rPr>
+            </w:pPr>
+            <w:r>
+              <w:rPr>
+                <w:lang w:val="en-GB"/>
+              </w:rPr>
+              <w:t>HTTP:/</w:t>
+            </w:r>
+            <w:r>
+              <w:rPr>
+                <w:lang w:val="en-GB"/>
+              </w:rPr>
+              <w:t>/LOCALHOST:8080/USERS?GENDER={GENDER}</w:t>
+            </w:r>
+          </w:p>
+        </w:tc>
+        <w:tc>
+          <w:tcPr>
+            <w:tcW w:w="671" w:type="dxa"/>
+            <w:shd w:val="clear" w:color="auto" w:fill="8EAADB" w:themeFill="accent1" w:themeFillTint="99"/>
+            <w:vAlign w:val="center"/>
+          </w:tcPr>
+          <w:p>
+            <w:pPr>
+              <w:jc w:val="center"/>
+              <w:rPr>
+                <w:b/>
+                <w:color w:val="FFFFFF" w:themeColor="background1"/>
+                <w:lang w:val="en-GB"/>
+              </w:rPr>
+            </w:pPr>
+            <w:r>
+              <w:rPr>
+                <w:b/>
+                <w:color w:val="FFFFFF" w:themeColor="background1"/>
+                <w:lang w:val="en-GB"/>
+              </w:rPr>
+              <w:t>GET</w:t>
+            </w:r>
+          </w:p>
+        </w:tc>
+        <w:tc>
+          <w:tcPr>
+            <w:tcW w:w="2829" w:type="dxa"/>
+          </w:tcPr>
+          <w:p>
+            <w:r>
+              <w:t>Obtém a representação de utilizadores com o sexo identificado por {</w:t>
+            </w:r>
+            <w:proofErr w:type="spellStart"/>
+            <w:r>
+              <w:t>GENDER</w:t>
+            </w:r>
+            <w:proofErr w:type="spellEnd"/>
+            <w:r>
+              <w:t>}</w:t>
+            </w:r>
+          </w:p>
+        </w:tc>
+      </w:tr>
+      <w:tr>
+        <w:trPr>
+          <w:jc w:val="center"/>
+        </w:trPr>
+        <w:tc>
+          <w:tcPr>
+            <w:tcW w:w="4994" w:type="dxa"/>
+          </w:tcPr>
+          <w:p>
+            <w:pPr>
+              <w:rPr>
+                <w:lang w:val="en-GB"/>
+              </w:rPr>
+            </w:pPr>
+            <w:r>
+              <w:rPr>
+                <w:lang w:val="en-GB"/>
+              </w:rPr>
+              <w:t>HTTP:/</w:t>
+            </w:r>
+            <w:r>
+              <w:rPr>
+                <w:lang w:val="en-GB"/>
+              </w:rPr>
+              <w:t>/LOCALHOST:8080/USERS?WEIGHT={WEIGHT}</w:t>
+            </w:r>
+          </w:p>
+        </w:tc>
+        <w:tc>
+          <w:tcPr>
+            <w:tcW w:w="671" w:type="dxa"/>
+            <w:shd w:val="clear" w:color="auto" w:fill="8EAADB" w:themeFill="accent1" w:themeFillTint="99"/>
+            <w:vAlign w:val="center"/>
+          </w:tcPr>
+          <w:p>
+            <w:pPr>
+              <w:jc w:val="center"/>
+              <w:rPr>
+                <w:b/>
+                <w:color w:val="FFFFFF" w:themeColor="background1"/>
+                <w:lang w:val="en-GB"/>
+              </w:rPr>
+            </w:pPr>
+            <w:r>
+              <w:rPr>
+                <w:b/>
+                <w:color w:val="FFFFFF" w:themeColor="background1"/>
+                <w:lang w:val="en-GB"/>
+              </w:rPr>
+              <w:t>GET</w:t>
+            </w:r>
+          </w:p>
+        </w:tc>
+        <w:tc>
+          <w:tcPr>
+            <w:tcW w:w="2829" w:type="dxa"/>
+          </w:tcPr>
+          <w:p>
+            <w:r>
+              <w:t>Obtém a representação de utilizadores</w:t>
+            </w:r>
+            <w:r>
+              <w:t xml:space="preserve"> com o peso identificado por {</w:t>
+            </w:r>
+            <w:proofErr w:type="spellStart"/>
+            <w:r>
+              <w:t>WEIGHT</w:t>
+            </w:r>
+            <w:proofErr w:type="spellEnd"/>
+            <w:r>
+              <w:t>}</w:t>
+            </w:r>
+          </w:p>
+        </w:tc>
+      </w:tr>
+      <w:tr>
+        <w:trPr>
+          <w:jc w:val="center"/>
+        </w:trPr>
+        <w:tc>
+          <w:tcPr>
+            <w:tcW w:w="4994" w:type="dxa"/>
+          </w:tcPr>
+          <w:p>
+            <w:pPr>
+              <w:rPr>
+                <w:lang w:val="en-GB"/>
+              </w:rPr>
+            </w:pPr>
+            <w:r>
+              <w:rPr>
+                <w:lang w:val="en-GB"/>
+              </w:rPr>
+              <w:t>HTTP:/</w:t>
+            </w:r>
+            <w:r>
+              <w:rPr>
+                <w:lang w:val="en-GB"/>
+              </w:rPr>
+              <w:t>/LOCALHOST:8080/USERS?WEIGHT={HEIGHT}</w:t>
+            </w:r>
+          </w:p>
+        </w:tc>
+        <w:tc>
+          <w:tcPr>
+            <w:tcW w:w="671" w:type="dxa"/>
+            <w:shd w:val="clear" w:color="auto" w:fill="8EAADB" w:themeFill="accent1" w:themeFillTint="99"/>
+            <w:vAlign w:val="center"/>
+          </w:tcPr>
+          <w:p>
+            <w:pPr>
+              <w:jc w:val="center"/>
+              <w:rPr>
+                <w:b/>
+                <w:color w:val="FFFFFF" w:themeColor="background1"/>
+                <w:lang w:val="en-GB"/>
+              </w:rPr>
+            </w:pPr>
+            <w:r>
+              <w:rPr>
+                <w:b/>
+                <w:color w:val="FFFFFF" w:themeColor="background1"/>
+                <w:lang w:val="en-GB"/>
+              </w:rPr>
+              <w:t>GET</w:t>
+            </w:r>
+          </w:p>
+        </w:tc>
+        <w:tc>
+          <w:tcPr>
+            <w:tcW w:w="2829" w:type="dxa"/>
+          </w:tcPr>
+          <w:p>
+            <w:r>
+              <w:t>Obtém a representação de utilizadores</w:t>
+            </w:r>
+            <w:r>
+              <w:t xml:space="preserve"> com a altura identificada por {</w:t>
+            </w:r>
+            <w:proofErr w:type="spellStart"/>
+            <w:r>
+              <w:t>HEIGHT</w:t>
+            </w:r>
+            <w:proofErr w:type="spellEnd"/>
+            <w:r>
+              <w:t>}</w:t>
+            </w:r>
+          </w:p>
+        </w:tc>
+      </w:tr>
+    </w:tbl>
+    <w:p/>
+    <w:p>
+      <w:r>
+        <w:br w:type="page"/>
+      </w:r>
+    </w:p>
+    <w:tbl>
+      <w:tblPr>
+        <w:tblStyle w:val="TabelacomGrelha"/>
+        <w:tblW w:w="0" w:type="auto"/>
+        <w:jc w:val="center"/>
+        <w:tblLook w:val="04A0" w:firstRow="1" w:lastRow="0" w:firstColumn="1" w:lastColumn="0" w:noHBand="0" w:noVBand="1"/>
+      </w:tblPr>
+      <w:tblGrid>
+        <w:gridCol w:w="5268"/>
+        <w:gridCol w:w="950"/>
+        <w:gridCol w:w="2276"/>
+      </w:tblGrid>
+      <w:tr>
+        <w:trPr>
+          <w:jc w:val="center"/>
+        </w:trPr>
+        <w:tc>
+          <w:tcPr>
+            <w:tcW w:w="8494" w:type="dxa"/>
+            <w:gridSpan w:val="3"/>
+            <w:shd w:val="clear" w:color="auto" w:fill="C00000"/>
+          </w:tcPr>
+          <w:p>
+            <w:pPr>
+              <w:tabs>
+                <w:tab w:val="left" w:pos="4650"/>
+              </w:tabs>
+              <w:jc w:val="center"/>
+              <w:rPr>
+                <w:b/>
+                <w:color w:val="FFFFFF" w:themeColor="background1"/>
+              </w:rPr>
+            </w:pPr>
+            <w:proofErr w:type="spellStart"/>
+            <w:r>
+              <w:rPr>
+                <w:b/>
+                <w:color w:val="FFFFFF" w:themeColor="background1"/>
+              </w:rPr>
+              <w:lastRenderedPageBreak/>
+              <w:t>Sorting</w:t>
+            </w:r>
+            <w:proofErr w:type="spellEnd"/>
+          </w:p>
+        </w:tc>
+      </w:tr>
+      <w:tr>
+        <w:trPr>
+          <w:jc w:val="center"/>
+        </w:trPr>
+        <w:tc>
+          <w:tcPr>
+            <w:tcW w:w="5268" w:type="dxa"/>
           </w:tcPr>
           <w:p>
             <w:pPr>
@@ -1185,28 +1558,41 @@
               <w:rPr>
                 <w:lang w:val="en-GB"/>
               </w:rPr>
-              <w:t>?</w:t>
-            </w:r>
-            <w:r>
-              <w:rPr>
-                <w:lang w:val="en-GB"/>
-              </w:rPr>
-              <w:t>SORT={WEIGHT}</w:t>
+              <w:t>?SORT={</w:t>
+            </w:r>
+            <w:r>
+              <w:rPr>
+                <w:lang w:val="en-GB"/>
+              </w:rPr>
+              <w:t>USERNAME</w:t>
+            </w:r>
+            <w:r>
+              <w:rPr>
+                <w:lang w:val="en-GB"/>
+              </w:rPr>
+              <w:t>}</w:t>
             </w:r>
           </w:p>
         </w:tc>
         <w:tc>
           <w:tcPr>
             <w:tcW w:w="950" w:type="dxa"/>
-          </w:tcPr>
-          <w:p>
-            <w:pPr>
-              <w:rPr>
-                <w:lang w:val="en-GB"/>
-              </w:rPr>
-            </w:pPr>
-            <w:r>
-              <w:rPr>
+            <w:shd w:val="clear" w:color="auto" w:fill="8EAADB" w:themeFill="accent1" w:themeFillTint="99"/>
+            <w:vAlign w:val="center"/>
+          </w:tcPr>
+          <w:p>
+            <w:pPr>
+              <w:jc w:val="center"/>
+              <w:rPr>
+                <w:b/>
+                <w:color w:val="FFFFFF" w:themeColor="background1"/>
+                <w:lang w:val="en-GB"/>
+              </w:rPr>
+            </w:pPr>
+            <w:r>
+              <w:rPr>
+                <w:b/>
+                <w:color w:val="FFFFFF" w:themeColor="background1"/>
                 <w:lang w:val="en-GB"/>
               </w:rPr>
               <w:t>GET</w:t>
@@ -1215,11 +1601,540 @@
         </w:tc>
         <w:tc>
           <w:tcPr>
-            <w:tcW w:w="2574" w:type="dxa"/>
-          </w:tcPr>
-          <w:p>
-            <w:r>
-              <w:t>Ordena a lista de utilizadores por peso</w:t>
+            <w:tcW w:w="2276" w:type="dxa"/>
+          </w:tcPr>
+          <w:p>
+            <w:r>
+              <w:t xml:space="preserve">Ordena a lista de utilizadores por </w:t>
+            </w:r>
+            <w:r>
+              <w:t>nome identificado</w:t>
+            </w:r>
+            <w:r>
+              <w:t xml:space="preserve"> por {</w:t>
+            </w:r>
+            <w:proofErr w:type="spellStart"/>
+            <w:r>
+              <w:t>USERNAME</w:t>
+            </w:r>
+            <w:proofErr w:type="spellEnd"/>
+            <w:r>
+              <w:t>}</w:t>
+            </w:r>
+          </w:p>
+        </w:tc>
+      </w:tr>
+      <w:tr>
+        <w:trPr>
+          <w:jc w:val="center"/>
+        </w:trPr>
+        <w:tc>
+          <w:tcPr>
+            <w:tcW w:w="5268" w:type="dxa"/>
+          </w:tcPr>
+          <w:p>
+            <w:pPr>
+              <w:rPr>
+                <w:lang w:val="en-GB"/>
+              </w:rPr>
+            </w:pPr>
+            <w:r>
+              <w:rPr>
+                <w:lang w:val="en-GB"/>
+              </w:rPr>
+              <w:t>HTTP://LOCALHOST:8080/USERS</w:t>
+            </w:r>
+            <w:r>
+              <w:rPr>
+                <w:lang w:val="en-GB"/>
+              </w:rPr>
+              <w:t>?SORT={</w:t>
+            </w:r>
+            <w:r>
+              <w:rPr>
+                <w:lang w:val="en-GB"/>
+              </w:rPr>
+              <w:t>AGE</w:t>
+            </w:r>
+            <w:r>
+              <w:rPr>
+                <w:lang w:val="en-GB"/>
+              </w:rPr>
+              <w:t>}</w:t>
+            </w:r>
+          </w:p>
+        </w:tc>
+        <w:tc>
+          <w:tcPr>
+            <w:tcW w:w="950" w:type="dxa"/>
+            <w:shd w:val="clear" w:color="auto" w:fill="8EAADB" w:themeFill="accent1" w:themeFillTint="99"/>
+            <w:vAlign w:val="center"/>
+          </w:tcPr>
+          <w:p>
+            <w:pPr>
+              <w:jc w:val="center"/>
+              <w:rPr>
+                <w:b/>
+                <w:color w:val="FFFFFF" w:themeColor="background1"/>
+                <w:lang w:val="en-GB"/>
+              </w:rPr>
+            </w:pPr>
+            <w:r>
+              <w:rPr>
+                <w:b/>
+                <w:color w:val="FFFFFF" w:themeColor="background1"/>
+                <w:lang w:val="en-GB"/>
+              </w:rPr>
+              <w:t>GET</w:t>
+            </w:r>
+          </w:p>
+        </w:tc>
+        <w:tc>
+          <w:tcPr>
+            <w:tcW w:w="2276" w:type="dxa"/>
+          </w:tcPr>
+          <w:p>
+            <w:r>
+              <w:t xml:space="preserve">Ordena a lista </w:t>
+            </w:r>
+            <w:r>
+              <w:t>de utilizadores por idade identificada por {AGE}</w:t>
+            </w:r>
+          </w:p>
+        </w:tc>
+      </w:tr>
+      <w:tr>
+        <w:trPr>
+          <w:jc w:val="center"/>
+        </w:trPr>
+        <w:tc>
+          <w:tcPr>
+            <w:tcW w:w="5268" w:type="dxa"/>
+          </w:tcPr>
+          <w:p>
+            <w:pPr>
+              <w:rPr>
+                <w:lang w:val="en-GB"/>
+              </w:rPr>
+            </w:pPr>
+            <w:r>
+              <w:rPr>
+                <w:lang w:val="en-GB"/>
+              </w:rPr>
+              <w:t>HTTP://LOCALHOST:8080/USERS</w:t>
+            </w:r>
+            <w:r>
+              <w:rPr>
+                <w:lang w:val="en-GB"/>
+              </w:rPr>
+              <w:t>?SORT={</w:t>
+            </w:r>
+            <w:r>
+              <w:rPr>
+                <w:lang w:val="en-GB"/>
+              </w:rPr>
+              <w:t>WEIGHT</w:t>
+            </w:r>
+            <w:r>
+              <w:rPr>
+                <w:lang w:val="en-GB"/>
+              </w:rPr>
+              <w:t>}</w:t>
+            </w:r>
+          </w:p>
+        </w:tc>
+        <w:tc>
+          <w:tcPr>
+            <w:tcW w:w="950" w:type="dxa"/>
+            <w:shd w:val="clear" w:color="auto" w:fill="8EAADB" w:themeFill="accent1" w:themeFillTint="99"/>
+            <w:vAlign w:val="center"/>
+          </w:tcPr>
+          <w:p>
+            <w:pPr>
+              <w:jc w:val="center"/>
+              <w:rPr>
+                <w:b/>
+                <w:color w:val="FFFFFF" w:themeColor="background1"/>
+                <w:lang w:val="en-GB"/>
+              </w:rPr>
+            </w:pPr>
+            <w:r>
+              <w:rPr>
+                <w:b/>
+                <w:color w:val="FFFFFF" w:themeColor="background1"/>
+                <w:lang w:val="en-GB"/>
+              </w:rPr>
+              <w:t>GET</w:t>
+            </w:r>
+          </w:p>
+        </w:tc>
+        <w:tc>
+          <w:tcPr>
+            <w:tcW w:w="2276" w:type="dxa"/>
+          </w:tcPr>
+          <w:p>
+            <w:r>
+              <w:t xml:space="preserve">Ordena a lista de utilizadores por </w:t>
+            </w:r>
+            <w:r>
+              <w:t>peso</w:t>
+            </w:r>
+            <w:r>
+              <w:t xml:space="preserve"> identificada por {</w:t>
+            </w:r>
+            <w:proofErr w:type="spellStart"/>
+            <w:r>
+              <w:t>WEIGHT</w:t>
+            </w:r>
+            <w:proofErr w:type="spellEnd"/>
+            <w:r>
+              <w:t>}</w:t>
+            </w:r>
+          </w:p>
+        </w:tc>
+      </w:tr>
+      <w:tr>
+        <w:trPr>
+          <w:jc w:val="center"/>
+        </w:trPr>
+        <w:tc>
+          <w:tcPr>
+            <w:tcW w:w="5268" w:type="dxa"/>
+          </w:tcPr>
+          <w:p>
+            <w:pPr>
+              <w:rPr>
+                <w:lang w:val="en-GB"/>
+              </w:rPr>
+            </w:pPr>
+            <w:r>
+              <w:rPr>
+                <w:lang w:val="en-GB"/>
+              </w:rPr>
+              <w:t>HTTP://LOCALHOST:8080/USERS</w:t>
+            </w:r>
+            <w:r>
+              <w:rPr>
+                <w:lang w:val="en-GB"/>
+              </w:rPr>
+              <w:t>?SORT={</w:t>
+            </w:r>
+            <w:r>
+              <w:rPr>
+                <w:lang w:val="en-GB"/>
+              </w:rPr>
+              <w:t>HEI</w:t>
+            </w:r>
+            <w:r>
+              <w:rPr>
+                <w:lang w:val="en-GB"/>
+              </w:rPr>
+              <w:t>GHT}</w:t>
+            </w:r>
+          </w:p>
+        </w:tc>
+        <w:tc>
+          <w:tcPr>
+            <w:tcW w:w="950" w:type="dxa"/>
+            <w:shd w:val="clear" w:color="auto" w:fill="8EAADB" w:themeFill="accent1" w:themeFillTint="99"/>
+            <w:vAlign w:val="center"/>
+          </w:tcPr>
+          <w:p>
+            <w:pPr>
+              <w:jc w:val="center"/>
+              <w:rPr>
+                <w:b/>
+                <w:color w:val="FFFFFF" w:themeColor="background1"/>
+                <w:lang w:val="en-GB"/>
+              </w:rPr>
+            </w:pPr>
+            <w:r>
+              <w:rPr>
+                <w:b/>
+                <w:color w:val="FFFFFF" w:themeColor="background1"/>
+                <w:lang w:val="en-GB"/>
+              </w:rPr>
+              <w:t>GET</w:t>
+            </w:r>
+          </w:p>
+        </w:tc>
+        <w:tc>
+          <w:tcPr>
+            <w:tcW w:w="2276" w:type="dxa"/>
+          </w:tcPr>
+          <w:p>
+            <w:r>
+              <w:t xml:space="preserve">Ordena a lista de utilizadores por </w:t>
+            </w:r>
+            <w:r>
+              <w:t>altura</w:t>
+            </w:r>
+            <w:r>
+              <w:t xml:space="preserve"> identificada por {</w:t>
+            </w:r>
+            <w:proofErr w:type="spellStart"/>
+            <w:r>
+              <w:t>H</w:t>
+            </w:r>
+            <w:r>
+              <w:t>EIGHT</w:t>
+            </w:r>
+            <w:proofErr w:type="spellEnd"/>
+            <w:r>
+              <w:t>}</w:t>
+            </w:r>
+          </w:p>
+        </w:tc>
+      </w:tr>
+      <w:tr>
+        <w:trPr>
+          <w:jc w:val="center"/>
+        </w:trPr>
+        <w:tc>
+          <w:tcPr>
+            <w:tcW w:w="5268" w:type="dxa"/>
+          </w:tcPr>
+          <w:p>
+            <w:pPr>
+              <w:rPr>
+                <w:lang w:val="en-GB"/>
+              </w:rPr>
+            </w:pPr>
+            <w:r>
+              <w:rPr>
+                <w:lang w:val="en-GB"/>
+              </w:rPr>
+              <w:t>HTTP://LOCALHOST:8080/USERS</w:t>
+            </w:r>
+            <w:r>
+              <w:rPr>
+                <w:lang w:val="en-GB"/>
+              </w:rPr>
+              <w:t>?SORT={</w:t>
+            </w:r>
+            <w:r>
+              <w:rPr>
+                <w:lang w:val="en-GB"/>
+              </w:rPr>
+              <w:t>AGE</w:t>
+            </w:r>
+            <w:proofErr w:type="gramStart"/>
+            <w:r>
+              <w:rPr>
+                <w:lang w:val="en-GB"/>
+              </w:rPr>
+              <w:t>}</w:t>
+            </w:r>
+            <w:r>
+              <w:rPr>
+                <w:lang w:val="en-GB"/>
+              </w:rPr>
+              <w:t>,{</w:t>
+            </w:r>
+            <w:proofErr w:type="gramEnd"/>
+            <w:r>
+              <w:rPr>
+                <w:lang w:val="en-GB"/>
+              </w:rPr>
+              <w:t>WEIGHT}</w:t>
+            </w:r>
+          </w:p>
+        </w:tc>
+        <w:tc>
+          <w:tcPr>
+            <w:tcW w:w="950" w:type="dxa"/>
+            <w:shd w:val="clear" w:color="auto" w:fill="8EAADB" w:themeFill="accent1" w:themeFillTint="99"/>
+            <w:vAlign w:val="center"/>
+          </w:tcPr>
+          <w:p>
+            <w:pPr>
+              <w:jc w:val="center"/>
+              <w:rPr>
+                <w:b/>
+                <w:color w:val="FFFFFF" w:themeColor="background1"/>
+                <w:lang w:val="en-GB"/>
+              </w:rPr>
+            </w:pPr>
+            <w:r>
+              <w:rPr>
+                <w:b/>
+                <w:color w:val="FFFFFF" w:themeColor="background1"/>
+                <w:lang w:val="en-GB"/>
+              </w:rPr>
+              <w:t>GET</w:t>
+            </w:r>
+          </w:p>
+        </w:tc>
+        <w:tc>
+          <w:tcPr>
+            <w:tcW w:w="2276" w:type="dxa"/>
+          </w:tcPr>
+          <w:p>
+            <w:r>
+              <w:t xml:space="preserve">Ordena a lista de utilizadores por </w:t>
+            </w:r>
+            <w:r>
+              <w:t>altura</w:t>
+            </w:r>
+            <w:r>
+              <w:t xml:space="preserve"> identificada por {</w:t>
+            </w:r>
+            <w:proofErr w:type="spellStart"/>
+            <w:r>
+              <w:t>H</w:t>
+            </w:r>
+            <w:r>
+              <w:t>EIGHT</w:t>
+            </w:r>
+            <w:proofErr w:type="spellEnd"/>
+            <w:r>
+              <w:t>}</w:t>
+            </w:r>
+          </w:p>
+        </w:tc>
+      </w:tr>
+    </w:tbl>
+    <w:p/>
+    <w:p>
+      <w:pPr>
+        <w:pStyle w:val="Cabealho2"/>
+      </w:pPr>
+      <w:r>
+        <w:t>Alimentos</w:t>
+      </w:r>
+    </w:p>
+    <w:tbl>
+      <w:tblPr>
+        <w:tblStyle w:val="TabelacomGrelha"/>
+        <w:tblW w:w="0" w:type="auto"/>
+        <w:jc w:val="center"/>
+        <w:tblLook w:val="04A0" w:firstRow="1" w:lastRow="0" w:firstColumn="1" w:lastColumn="0" w:noHBand="0" w:noVBand="1"/>
+      </w:tblPr>
+      <w:tblGrid>
+        <w:gridCol w:w="5268"/>
+        <w:gridCol w:w="950"/>
+        <w:gridCol w:w="2276"/>
+      </w:tblGrid>
+      <w:tr>
+        <w:trPr>
+          <w:jc w:val="center"/>
+        </w:trPr>
+        <w:tc>
+          <w:tcPr>
+            <w:tcW w:w="5268" w:type="dxa"/>
+            <w:shd w:val="clear" w:color="auto" w:fill="323E4F" w:themeFill="text2" w:themeFillShade="BF"/>
+            <w:vAlign w:val="center"/>
+          </w:tcPr>
+          <w:p>
+            <w:pPr>
+              <w:tabs>
+                <w:tab w:val="left" w:pos="1545"/>
+              </w:tabs>
+              <w:jc w:val="center"/>
+              <w:rPr>
+                <w:b/>
+                <w:color w:val="FFFFFF" w:themeColor="background1"/>
+              </w:rPr>
+            </w:pPr>
+            <w:r>
+              <w:rPr>
+                <w:b/>
+                <w:color w:val="FFFFFF" w:themeColor="background1"/>
+              </w:rPr>
+              <w:t>URI</w:t>
+            </w:r>
+          </w:p>
+        </w:tc>
+        <w:tc>
+          <w:tcPr>
+            <w:tcW w:w="950" w:type="dxa"/>
+            <w:shd w:val="clear" w:color="auto" w:fill="323E4F" w:themeFill="text2" w:themeFillShade="BF"/>
+            <w:vAlign w:val="center"/>
+          </w:tcPr>
+          <w:p>
+            <w:pPr>
+              <w:tabs>
+                <w:tab w:val="left" w:pos="1545"/>
+              </w:tabs>
+              <w:jc w:val="center"/>
+              <w:rPr>
+                <w:b/>
+                <w:color w:val="FFFFFF" w:themeColor="background1"/>
+              </w:rPr>
+            </w:pPr>
+            <w:r>
+              <w:rPr>
+                <w:b/>
+                <w:color w:val="FFFFFF" w:themeColor="background1"/>
+              </w:rPr>
+              <w:t xml:space="preserve">Método </w:t>
+            </w:r>
+            <w:proofErr w:type="spellStart"/>
+            <w:r>
+              <w:rPr>
+                <w:b/>
+                <w:color w:val="FFFFFF" w:themeColor="background1"/>
+              </w:rPr>
+              <w:t>HTTP</w:t>
+            </w:r>
+            <w:proofErr w:type="spellEnd"/>
+          </w:p>
+        </w:tc>
+        <w:tc>
+          <w:tcPr>
+            <w:tcW w:w="2276" w:type="dxa"/>
+            <w:shd w:val="clear" w:color="auto" w:fill="323E4F" w:themeFill="text2" w:themeFillShade="BF"/>
+            <w:vAlign w:val="center"/>
+          </w:tcPr>
+          <w:p>
+            <w:pPr>
+              <w:tabs>
+                <w:tab w:val="left" w:pos="1545"/>
+              </w:tabs>
+              <w:jc w:val="center"/>
+              <w:rPr>
+                <w:b/>
+                <w:color w:val="FFFFFF" w:themeColor="background1"/>
+              </w:rPr>
+            </w:pPr>
+            <w:r>
+              <w:rPr>
+                <w:b/>
+                <w:color w:val="FFFFFF" w:themeColor="background1"/>
+              </w:rPr>
+              <w:t>Descrição</w:t>
+            </w:r>
+          </w:p>
+        </w:tc>
+      </w:tr>
+      <w:tr>
+        <w:trPr>
+          <w:jc w:val="center"/>
+        </w:trPr>
+        <w:tc>
+          <w:tcPr>
+            <w:tcW w:w="8494" w:type="dxa"/>
+            <w:gridSpan w:val="3"/>
+            <w:shd w:val="clear" w:color="auto" w:fill="7030A0"/>
+            <w:vAlign w:val="center"/>
+          </w:tcPr>
+          <w:p>
+            <w:pPr>
+              <w:tabs>
+                <w:tab w:val="left" w:pos="1545"/>
+              </w:tabs>
+              <w:jc w:val="center"/>
+              <w:rPr>
+                <w:b/>
+                <w:color w:val="FFFFFF" w:themeColor="background1"/>
+              </w:rPr>
+            </w:pPr>
+            <w:r>
+              <w:rPr>
+                <w:b/>
+                <w:color w:val="FFFFFF" w:themeColor="background1"/>
+              </w:rPr>
+              <w:t>Pesquisa/Edição</w:t>
             </w:r>
             <w:bookmarkStart w:id="0" w:name="_GoBack"/>
             <w:bookmarkEnd w:id="0"/>
@@ -1227,9 +2142,12 @@
         </w:tc>
       </w:tr>
       <w:tr>
-        <w:tc>
-          <w:tcPr>
-            <w:tcW w:w="4970" w:type="dxa"/>
+        <w:trPr>
+          <w:jc w:val="center"/>
+        </w:trPr>
+        <w:tc>
+          <w:tcPr>
+            <w:tcW w:w="5268" w:type="dxa"/>
           </w:tcPr>
           <w:p>
             <w:r>
@@ -1240,16 +2158,29 @@
         <w:tc>
           <w:tcPr>
             <w:tcW w:w="950" w:type="dxa"/>
-          </w:tcPr>
-          <w:p>
-            <w:r>
+            <w:shd w:val="clear" w:color="auto" w:fill="8EAADB" w:themeFill="accent1" w:themeFillTint="99"/>
+            <w:vAlign w:val="center"/>
+          </w:tcPr>
+          <w:p>
+            <w:pPr>
+              <w:jc w:val="center"/>
+              <w:rPr>
+                <w:b/>
+                <w:color w:val="FFFFFF" w:themeColor="background1"/>
+              </w:rPr>
+            </w:pPr>
+            <w:r>
+              <w:rPr>
+                <w:b/>
+                <w:color w:val="FFFFFF" w:themeColor="background1"/>
+              </w:rPr>
               <w:t>GET</w:t>
             </w:r>
           </w:p>
         </w:tc>
         <w:tc>
           <w:tcPr>
-            <w:tcW w:w="2574" w:type="dxa"/>
+            <w:tcW w:w="2276" w:type="dxa"/>
           </w:tcPr>
           <w:p>
             <w:r>
@@ -1259,9 +2190,12 @@
         </w:tc>
       </w:tr>
       <w:tr>
-        <w:tc>
-          <w:tcPr>
-            <w:tcW w:w="4970" w:type="dxa"/>
+        <w:trPr>
+          <w:jc w:val="center"/>
+        </w:trPr>
+        <w:tc>
+          <w:tcPr>
+            <w:tcW w:w="5268" w:type="dxa"/>
           </w:tcPr>
           <w:p>
             <w:r>
@@ -1272,16 +2206,29 @@
         <w:tc>
           <w:tcPr>
             <w:tcW w:w="950" w:type="dxa"/>
-          </w:tcPr>
-          <w:p>
-            <w:r>
+            <w:shd w:val="clear" w:color="auto" w:fill="8EAADB" w:themeFill="accent1" w:themeFillTint="99"/>
+            <w:vAlign w:val="center"/>
+          </w:tcPr>
+          <w:p>
+            <w:pPr>
+              <w:jc w:val="center"/>
+              <w:rPr>
+                <w:b/>
+                <w:color w:val="FFFFFF" w:themeColor="background1"/>
+              </w:rPr>
+            </w:pPr>
+            <w:r>
+              <w:rPr>
+                <w:b/>
+                <w:color w:val="FFFFFF" w:themeColor="background1"/>
+              </w:rPr>
               <w:t>POST</w:t>
             </w:r>
           </w:p>
         </w:tc>
         <w:tc>
           <w:tcPr>
-            <w:tcW w:w="2574" w:type="dxa"/>
+            <w:tcW w:w="2276" w:type="dxa"/>
           </w:tcPr>
           <w:p>
             <w:r>
@@ -1294,9 +2241,12 @@
         </w:tc>
       </w:tr>
       <w:tr>
-        <w:tc>
-          <w:tcPr>
-            <w:tcW w:w="4970" w:type="dxa"/>
+        <w:trPr>
+          <w:jc w:val="center"/>
+        </w:trPr>
+        <w:tc>
+          <w:tcPr>
+            <w:tcW w:w="5268" w:type="dxa"/>
           </w:tcPr>
           <w:p>
             <w:r>
@@ -1307,16 +2257,29 @@
         <w:tc>
           <w:tcPr>
             <w:tcW w:w="950" w:type="dxa"/>
-          </w:tcPr>
-          <w:p>
-            <w:r>
+            <w:shd w:val="clear" w:color="auto" w:fill="8EAADB" w:themeFill="accent1" w:themeFillTint="99"/>
+            <w:vAlign w:val="center"/>
+          </w:tcPr>
+          <w:p>
+            <w:pPr>
+              <w:jc w:val="center"/>
+              <w:rPr>
+                <w:b/>
+                <w:color w:val="FFFFFF" w:themeColor="background1"/>
+              </w:rPr>
+            </w:pPr>
+            <w:r>
+              <w:rPr>
+                <w:b/>
+                <w:color w:val="FFFFFF" w:themeColor="background1"/>
+              </w:rPr>
               <w:t>GET</w:t>
             </w:r>
           </w:p>
         </w:tc>
         <w:tc>
           <w:tcPr>
-            <w:tcW w:w="2574" w:type="dxa"/>
+            <w:tcW w:w="2276" w:type="dxa"/>
           </w:tcPr>
           <w:p>
             <w:r>
@@ -1326,13 +2289,15 @@
         </w:tc>
       </w:tr>
       <w:tr>
-        <w:tc>
-          <w:tcPr>
-            <w:tcW w:w="4970" w:type="dxa"/>
-          </w:tcPr>
-          <w:p>
-            <w:r>
-              <w:lastRenderedPageBreak/>
+        <w:trPr>
+          <w:jc w:val="center"/>
+        </w:trPr>
+        <w:tc>
+          <w:tcPr>
+            <w:tcW w:w="5268" w:type="dxa"/>
+          </w:tcPr>
+          <w:p>
+            <w:r>
               <w:t>HTTP://LOCALHOST:8080/FOODS/{FOODNAME}</w:t>
             </w:r>
           </w:p>
@@ -1340,16 +2305,29 @@
         <w:tc>
           <w:tcPr>
             <w:tcW w:w="950" w:type="dxa"/>
-          </w:tcPr>
-          <w:p>
-            <w:r>
+            <w:shd w:val="clear" w:color="auto" w:fill="8EAADB" w:themeFill="accent1" w:themeFillTint="99"/>
+            <w:vAlign w:val="center"/>
+          </w:tcPr>
+          <w:p>
+            <w:pPr>
+              <w:jc w:val="center"/>
+              <w:rPr>
+                <w:b/>
+                <w:color w:val="FFFFFF" w:themeColor="background1"/>
+              </w:rPr>
+            </w:pPr>
+            <w:r>
+              <w:rPr>
+                <w:b/>
+                <w:color w:val="FFFFFF" w:themeColor="background1"/>
+              </w:rPr>
               <w:t>PUT</w:t>
             </w:r>
           </w:p>
         </w:tc>
         <w:tc>
           <w:tcPr>
-            <w:tcW w:w="2574" w:type="dxa"/>
+            <w:tcW w:w="2276" w:type="dxa"/>
           </w:tcPr>
           <w:p>
             <w:r>
@@ -1359,9 +2337,12 @@
         </w:tc>
       </w:tr>
       <w:tr>
-        <w:tc>
-          <w:tcPr>
-            <w:tcW w:w="4970" w:type="dxa"/>
+        <w:trPr>
+          <w:jc w:val="center"/>
+        </w:trPr>
+        <w:tc>
+          <w:tcPr>
+            <w:tcW w:w="5268" w:type="dxa"/>
           </w:tcPr>
           <w:p>
             <w:r>
@@ -1372,16 +2353,29 @@
         <w:tc>
           <w:tcPr>
             <w:tcW w:w="950" w:type="dxa"/>
-          </w:tcPr>
-          <w:p>
-            <w:r>
+            <w:shd w:val="clear" w:color="auto" w:fill="8EAADB" w:themeFill="accent1" w:themeFillTint="99"/>
+            <w:vAlign w:val="center"/>
+          </w:tcPr>
+          <w:p>
+            <w:pPr>
+              <w:jc w:val="center"/>
+              <w:rPr>
+                <w:b/>
+                <w:color w:val="FFFFFF" w:themeColor="background1"/>
+              </w:rPr>
+            </w:pPr>
+            <w:r>
+              <w:rPr>
+                <w:b/>
+                <w:color w:val="FFFFFF" w:themeColor="background1"/>
+              </w:rPr>
               <w:t>DELETE</w:t>
             </w:r>
           </w:p>
         </w:tc>
         <w:tc>
           <w:tcPr>
-            <w:tcW w:w="2574" w:type="dxa"/>
+            <w:tcW w:w="2276" w:type="dxa"/>
           </w:tcPr>
           <w:p>
             <w:r>
@@ -1391,12 +2385,23 @@
         </w:tc>
       </w:tr>
       <w:tr>
-        <w:tc>
-          <w:tcPr>
-            <w:tcW w:w="4970" w:type="dxa"/>
-          </w:tcPr>
-          <w:p>
-            <w:r>
+        <w:trPr>
+          <w:jc w:val="center"/>
+        </w:trPr>
+        <w:tc>
+          <w:tcPr>
+            <w:tcW w:w="5268" w:type="dxa"/>
+          </w:tcPr>
+          <w:p>
+            <w:pPr>
+              <w:rPr>
+                <w:lang w:val="en-GB"/>
+              </w:rPr>
+            </w:pPr>
+            <w:r>
+              <w:rPr>
+                <w:lang w:val="en-GB"/>
+              </w:rPr>
               <w:t>HTTP://LOCALHOST:8080/FOOD?FOOD={CALORIES}</w:t>
             </w:r>
           </w:p>
@@ -1404,16 +2409,29 @@
         <w:tc>
           <w:tcPr>
             <w:tcW w:w="950" w:type="dxa"/>
-          </w:tcPr>
-          <w:p>
-            <w:r>
+            <w:shd w:val="clear" w:color="auto" w:fill="8EAADB" w:themeFill="accent1" w:themeFillTint="99"/>
+            <w:vAlign w:val="center"/>
+          </w:tcPr>
+          <w:p>
+            <w:pPr>
+              <w:jc w:val="center"/>
+              <w:rPr>
+                <w:b/>
+                <w:color w:val="FFFFFF" w:themeColor="background1"/>
+              </w:rPr>
+            </w:pPr>
+            <w:r>
+              <w:rPr>
+                <w:b/>
+                <w:color w:val="FFFFFF" w:themeColor="background1"/>
+              </w:rPr>
               <w:t>GET</w:t>
             </w:r>
           </w:p>
         </w:tc>
         <w:tc>
           <w:tcPr>
-            <w:tcW w:w="2574" w:type="dxa"/>
+            <w:tcW w:w="2276" w:type="dxa"/>
           </w:tcPr>
           <w:p>
             <w:r>
@@ -1423,41 +2441,67 @@
         </w:tc>
       </w:tr>
       <w:tr>
-        <w:tc>
-          <w:tcPr>
-            <w:tcW w:w="4970" w:type="dxa"/>
+        <w:trPr>
+          <w:jc w:val="center"/>
+        </w:trPr>
+        <w:tc>
+          <w:tcPr>
+            <w:tcW w:w="5268" w:type="dxa"/>
           </w:tcPr>
           <w:p/>
         </w:tc>
         <w:tc>
           <w:tcPr>
             <w:tcW w:w="950" w:type="dxa"/>
-          </w:tcPr>
-          <w:p/>
-        </w:tc>
-        <w:tc>
-          <w:tcPr>
-            <w:tcW w:w="2574" w:type="dxa"/>
+            <w:shd w:val="clear" w:color="auto" w:fill="8EAADB" w:themeFill="accent1" w:themeFillTint="99"/>
+            <w:vAlign w:val="center"/>
+          </w:tcPr>
+          <w:p>
+            <w:pPr>
+              <w:jc w:val="center"/>
+              <w:rPr>
+                <w:b/>
+                <w:color w:val="FFFFFF" w:themeColor="background1"/>
+              </w:rPr>
+            </w:pPr>
+          </w:p>
+        </w:tc>
+        <w:tc>
+          <w:tcPr>
+            <w:tcW w:w="2276" w:type="dxa"/>
           </w:tcPr>
           <w:p/>
         </w:tc>
       </w:tr>
       <w:tr>
-        <w:tc>
-          <w:tcPr>
-            <w:tcW w:w="4970" w:type="dxa"/>
+        <w:trPr>
+          <w:jc w:val="center"/>
+        </w:trPr>
+        <w:tc>
+          <w:tcPr>
+            <w:tcW w:w="5268" w:type="dxa"/>
           </w:tcPr>
           <w:p/>
         </w:tc>
         <w:tc>
           <w:tcPr>
             <w:tcW w:w="950" w:type="dxa"/>
-          </w:tcPr>
-          <w:p/>
-        </w:tc>
-        <w:tc>
-          <w:tcPr>
-            <w:tcW w:w="2574" w:type="dxa"/>
+            <w:shd w:val="clear" w:color="auto" w:fill="8EAADB" w:themeFill="accent1" w:themeFillTint="99"/>
+            <w:vAlign w:val="center"/>
+          </w:tcPr>
+          <w:p>
+            <w:pPr>
+              <w:jc w:val="center"/>
+              <w:rPr>
+                <w:b/>
+                <w:color w:val="FFFFFF" w:themeColor="background1"/>
+              </w:rPr>
+            </w:pPr>
+          </w:p>
+        </w:tc>
+        <w:tc>
+          <w:tcPr>
+            <w:tcW w:w="2276" w:type="dxa"/>
           </w:tcPr>
           <w:p/>
         </w:tc>

--- a/Desenho de Serviços.docx
+++ b/Desenho de Serviços.docx
@@ -7,8 +7,13 @@
         <w:pStyle w:val="Ttulo"/>
       </w:pPr>
       <w:r>
-        <w:t>Desenho de Serviços RESTFUL</w:t>
-      </w:r>
+        <w:t xml:space="preserve">Desenho de Serviços </w:t>
+      </w:r>
+      <w:proofErr w:type="spellStart"/>
+      <w:r>
+        <w:t>RESTFUL</w:t>
+      </w:r>
+      <w:proofErr w:type="spellEnd"/>
     </w:p>
     <w:p/>
     <w:p>
@@ -581,7 +586,7 @@
         </w:tc>
         <w:tc>
           <w:tcPr>
-            <w:tcW w:w="671" w:type="dxa"/>
+            <w:tcW w:w="950" w:type="dxa"/>
             <w:shd w:val="clear" w:color="auto" w:fill="323E4F" w:themeFill="text2" w:themeFillShade="BF"/>
             <w:vAlign w:val="center"/>
           </w:tcPr>
@@ -612,7 +617,7 @@
         </w:tc>
         <w:tc>
           <w:tcPr>
-            <w:tcW w:w="2829" w:type="dxa"/>
+            <w:tcW w:w="2550" w:type="dxa"/>
             <w:shd w:val="clear" w:color="auto" w:fill="323E4F" w:themeFill="text2" w:themeFillShade="BF"/>
             <w:vAlign w:val="center"/>
           </w:tcPr>
@@ -658,14 +663,14 @@
                 <w:b/>
                 <w:color w:val="FFFFFF" w:themeColor="background1"/>
               </w:rPr>
-              <w:t>Pesquisa</w:t>
-            </w:r>
-            <w:r>
-              <w:rPr>
-                <w:b/>
-                <w:color w:val="FFFFFF" w:themeColor="background1"/>
-              </w:rPr>
-              <w:t>/Edição</w:t>
+              <w:t>Pesquisa/</w:t>
+            </w:r>
+            <w:r>
+              <w:rPr>
+                <w:b/>
+                <w:color w:val="FFFFFF" w:themeColor="background1"/>
+              </w:rPr>
+              <w:t>Edição</w:t>
             </w:r>
           </w:p>
         </w:tc>
@@ -686,7 +691,7 @@
         </w:tc>
         <w:tc>
           <w:tcPr>
-            <w:tcW w:w="671" w:type="dxa"/>
+            <w:tcW w:w="950" w:type="dxa"/>
             <w:shd w:val="clear" w:color="auto" w:fill="8EAADB" w:themeFill="accent1" w:themeFillTint="99"/>
             <w:vAlign w:val="center"/>
           </w:tcPr>
@@ -709,7 +714,7 @@
         </w:tc>
         <w:tc>
           <w:tcPr>
-            <w:tcW w:w="2829" w:type="dxa"/>
+            <w:tcW w:w="2550" w:type="dxa"/>
           </w:tcPr>
           <w:p>
             <w:r>
@@ -734,7 +739,7 @@
         </w:tc>
         <w:tc>
           <w:tcPr>
-            <w:tcW w:w="671" w:type="dxa"/>
+            <w:tcW w:w="950" w:type="dxa"/>
             <w:shd w:val="clear" w:color="auto" w:fill="8EAADB" w:themeFill="accent1" w:themeFillTint="99"/>
             <w:vAlign w:val="center"/>
           </w:tcPr>
@@ -746,7 +751,6 @@
                 <w:color w:val="FFFFFF" w:themeColor="background1"/>
               </w:rPr>
             </w:pPr>
-            <w:proofErr w:type="spellStart"/>
             <w:r>
               <w:rPr>
                 <w:b/>
@@ -754,12 +758,11 @@
               </w:rPr>
               <w:t>POST</w:t>
             </w:r>
-            <w:proofErr w:type="spellEnd"/>
-          </w:p>
-        </w:tc>
-        <w:tc>
-          <w:tcPr>
-            <w:tcW w:w="2829" w:type="dxa"/>
+          </w:p>
+        </w:tc>
+        <w:tc>
+          <w:tcPr>
+            <w:tcW w:w="2550" w:type="dxa"/>
           </w:tcPr>
           <w:p>
             <w:r>
@@ -778,13 +781,13 @@
           </w:tcPr>
           <w:p>
             <w:r>
-              <w:t>HTTP://LOCALHOST:8080/USERS/{USERNAME}</w:t>
-            </w:r>
-          </w:p>
-        </w:tc>
-        <w:tc>
-          <w:tcPr>
-            <w:tcW w:w="671" w:type="dxa"/>
+              <w:t>HTTP://LOCALHOST:8080/USERS/COUNT</w:t>
+            </w:r>
+          </w:p>
+        </w:tc>
+        <w:tc>
+          <w:tcPr>
+            <w:tcW w:w="950" w:type="dxa"/>
             <w:shd w:val="clear" w:color="auto" w:fill="8EAADB" w:themeFill="accent1" w:themeFillTint="99"/>
             <w:vAlign w:val="center"/>
           </w:tcPr>
@@ -807,19 +810,11 @@
         </w:tc>
         <w:tc>
           <w:tcPr>
-            <w:tcW w:w="2829" w:type="dxa"/>
-          </w:tcPr>
-          <w:p>
-            <w:r>
-              <w:t>Obtém a representação do utilizador identificado pelo {</w:t>
-            </w:r>
-            <w:proofErr w:type="spellStart"/>
-            <w:r>
-              <w:t>USERNAME</w:t>
-            </w:r>
-            <w:proofErr w:type="spellEnd"/>
-            <w:r>
-              <w:t>}</w:t>
+            <w:tcW w:w="2550" w:type="dxa"/>
+          </w:tcPr>
+          <w:p>
+            <w:r>
+              <w:t>Devolve o tamanho da coleção</w:t>
             </w:r>
           </w:p>
         </w:tc>
@@ -840,7 +835,7 @@
         </w:tc>
         <w:tc>
           <w:tcPr>
-            <w:tcW w:w="671" w:type="dxa"/>
+            <w:tcW w:w="950" w:type="dxa"/>
             <w:shd w:val="clear" w:color="auto" w:fill="8EAADB" w:themeFill="accent1" w:themeFillTint="99"/>
             <w:vAlign w:val="center"/>
           </w:tcPr>
@@ -857,23 +852,21 @@
                 <w:b/>
                 <w:color w:val="FFFFFF" w:themeColor="background1"/>
               </w:rPr>
-              <w:t>PUT</w:t>
-            </w:r>
-          </w:p>
-        </w:tc>
-        <w:tc>
-          <w:tcPr>
-            <w:tcW w:w="2829" w:type="dxa"/>
-          </w:tcPr>
-          <w:p>
-            <w:r>
-              <w:t>Atualiza o utilizador identificado pelo {</w:t>
-            </w:r>
-            <w:proofErr w:type="spellStart"/>
+              <w:t>GET</w:t>
+            </w:r>
+          </w:p>
+        </w:tc>
+        <w:tc>
+          <w:tcPr>
+            <w:tcW w:w="2550" w:type="dxa"/>
+          </w:tcPr>
+          <w:p>
+            <w:r>
+              <w:t>Obtém a representação do utilizador identificado pelo {</w:t>
+            </w:r>
             <w:r>
               <w:t>USERNAME</w:t>
             </w:r>
-            <w:proofErr w:type="spellEnd"/>
             <w:r>
               <w:t>}</w:t>
             </w:r>
@@ -896,7 +889,7 @@
         </w:tc>
         <w:tc>
           <w:tcPr>
-            <w:tcW w:w="671" w:type="dxa"/>
+            <w:tcW w:w="950" w:type="dxa"/>
             <w:shd w:val="clear" w:color="auto" w:fill="8EAADB" w:themeFill="accent1" w:themeFillTint="99"/>
             <w:vAlign w:val="center"/>
           </w:tcPr>
@@ -913,23 +906,21 @@
                 <w:b/>
                 <w:color w:val="FFFFFF" w:themeColor="background1"/>
               </w:rPr>
-              <w:t>DELETE</w:t>
-            </w:r>
-          </w:p>
-        </w:tc>
-        <w:tc>
-          <w:tcPr>
-            <w:tcW w:w="2829" w:type="dxa"/>
-          </w:tcPr>
-          <w:p>
-            <w:r>
-              <w:t>Remove o utilizador identificado pelo {</w:t>
-            </w:r>
-            <w:proofErr w:type="spellStart"/>
+              <w:t>PUT</w:t>
+            </w:r>
+          </w:p>
+        </w:tc>
+        <w:tc>
+          <w:tcPr>
+            <w:tcW w:w="2550" w:type="dxa"/>
+          </w:tcPr>
+          <w:p>
+            <w:r>
+              <w:t>Atualiza o utilizador identificado pelo {</w:t>
+            </w:r>
             <w:r>
               <w:t>USERNAME</w:t>
             </w:r>
-            <w:proofErr w:type="spellEnd"/>
             <w:r>
               <w:t>}</w:t>
             </w:r>
@@ -946,13 +937,13 @@
           </w:tcPr>
           <w:p>
             <w:r>
-              <w:t>HTTP://LOCALHOST:8080/USERS/{EMAIL}</w:t>
-            </w:r>
-          </w:p>
-        </w:tc>
-        <w:tc>
-          <w:tcPr>
-            <w:tcW w:w="671" w:type="dxa"/>
+              <w:t>HTTP://LOCALHOST:8080/USERS/{USERNAME}</w:t>
+            </w:r>
+          </w:p>
+        </w:tc>
+        <w:tc>
+          <w:tcPr>
+            <w:tcW w:w="950" w:type="dxa"/>
             <w:shd w:val="clear" w:color="auto" w:fill="8EAADB" w:themeFill="accent1" w:themeFillTint="99"/>
             <w:vAlign w:val="center"/>
           </w:tcPr>
@@ -969,20 +960,20 @@
                 <w:b/>
                 <w:color w:val="FFFFFF" w:themeColor="background1"/>
               </w:rPr>
-              <w:t>GET</w:t>
-            </w:r>
-          </w:p>
-        </w:tc>
-        <w:tc>
-          <w:tcPr>
-            <w:tcW w:w="2829" w:type="dxa"/>
-          </w:tcPr>
-          <w:p>
-            <w:r>
-              <w:t>Obtém a representação do utilizador identificado pelo {</w:t>
-            </w:r>
-            <w:r>
-              <w:t>EMAIL</w:t>
+              <w:t>DELETE</w:t>
+            </w:r>
+          </w:p>
+        </w:tc>
+        <w:tc>
+          <w:tcPr>
+            <w:tcW w:w="2550" w:type="dxa"/>
+          </w:tcPr>
+          <w:p>
+            <w:r>
+              <w:t>Remove o utilizador identificado pelo {</w:t>
+            </w:r>
+            <w:r>
+              <w:t>USERNAME</w:t>
             </w:r>
             <w:r>
               <w:t>}</w:t>
@@ -1006,7 +997,7 @@
         </w:tc>
         <w:tc>
           <w:tcPr>
-            <w:tcW w:w="671" w:type="dxa"/>
+            <w:tcW w:w="950" w:type="dxa"/>
             <w:shd w:val="clear" w:color="auto" w:fill="8EAADB" w:themeFill="accent1" w:themeFillTint="99"/>
             <w:vAlign w:val="center"/>
           </w:tcPr>
@@ -1023,17 +1014,17 @@
                 <w:b/>
                 <w:color w:val="FFFFFF" w:themeColor="background1"/>
               </w:rPr>
-              <w:t>PUT</w:t>
-            </w:r>
-          </w:p>
-        </w:tc>
-        <w:tc>
-          <w:tcPr>
-            <w:tcW w:w="2829" w:type="dxa"/>
-          </w:tcPr>
-          <w:p>
-            <w:r>
-              <w:t>Atualiza o utilizador identificado pelo {</w:t>
+              <w:t>GET</w:t>
+            </w:r>
+          </w:p>
+        </w:tc>
+        <w:tc>
+          <w:tcPr>
+            <w:tcW w:w="2550" w:type="dxa"/>
+          </w:tcPr>
+          <w:p>
+            <w:r>
+              <w:t>Obtém a representação do utilizador identificado pelo {</w:t>
             </w:r>
             <w:r>
               <w:t>EMAIL</w:t>
@@ -1060,7 +1051,7 @@
         </w:tc>
         <w:tc>
           <w:tcPr>
-            <w:tcW w:w="671" w:type="dxa"/>
+            <w:tcW w:w="950" w:type="dxa"/>
             <w:shd w:val="clear" w:color="auto" w:fill="8EAADB" w:themeFill="accent1" w:themeFillTint="99"/>
             <w:vAlign w:val="center"/>
           </w:tcPr>
@@ -1077,17 +1068,17 @@
                 <w:b/>
                 <w:color w:val="FFFFFF" w:themeColor="background1"/>
               </w:rPr>
-              <w:t>DELETE</w:t>
-            </w:r>
-          </w:p>
-        </w:tc>
-        <w:tc>
-          <w:tcPr>
-            <w:tcW w:w="2829" w:type="dxa"/>
-          </w:tcPr>
-          <w:p>
-            <w:r>
-              <w:t>Remove o utilizador identificado pelo {</w:t>
+              <w:t>PUT</w:t>
+            </w:r>
+          </w:p>
+        </w:tc>
+        <w:tc>
+          <w:tcPr>
+            <w:tcW w:w="2550" w:type="dxa"/>
+          </w:tcPr>
+          <w:p>
+            <w:r>
+              <w:t>Atualiza o utilizador identificado pelo {</w:t>
             </w:r>
             <w:r>
               <w:t>EMAIL</w:t>
@@ -1104,20 +1095,50 @@
         </w:trPr>
         <w:tc>
           <w:tcPr>
-            <w:tcW w:w="8494" w:type="dxa"/>
-            <w:gridSpan w:val="3"/>
-            <w:shd w:val="clear" w:color="auto" w:fill="00B050"/>
-          </w:tcPr>
-          <w:p>
-            <w:pPr>
-              <w:jc w:val="center"/>
-            </w:pPr>
-            <w:r>
-              <w:rPr>
-                <w:b/>
-                <w:color w:val="FFFFFF" w:themeColor="background1"/>
-              </w:rPr>
-              <w:t>Filtros</w:t>
+            <w:tcW w:w="4994" w:type="dxa"/>
+          </w:tcPr>
+          <w:p>
+            <w:r>
+              <w:t>HTTP://LOCALHOST:8080/USERS/{EMAIL}</w:t>
+            </w:r>
+          </w:p>
+        </w:tc>
+        <w:tc>
+          <w:tcPr>
+            <w:tcW w:w="950" w:type="dxa"/>
+            <w:shd w:val="clear" w:color="auto" w:fill="8EAADB" w:themeFill="accent1" w:themeFillTint="99"/>
+            <w:vAlign w:val="center"/>
+          </w:tcPr>
+          <w:p>
+            <w:pPr>
+              <w:jc w:val="center"/>
+              <w:rPr>
+                <w:b/>
+                <w:color w:val="FFFFFF" w:themeColor="background1"/>
+              </w:rPr>
+            </w:pPr>
+            <w:r>
+              <w:rPr>
+                <w:b/>
+                <w:color w:val="FFFFFF" w:themeColor="background1"/>
+              </w:rPr>
+              <w:t>DELETE</w:t>
+            </w:r>
+          </w:p>
+        </w:tc>
+        <w:tc>
+          <w:tcPr>
+            <w:tcW w:w="2550" w:type="dxa"/>
+          </w:tcPr>
+          <w:p>
+            <w:r>
+              <w:t>Remove o utilizador identificado pelo {</w:t>
+            </w:r>
+            <w:r>
+              <w:t>EMAIL</w:t>
+            </w:r>
+            <w:r>
+              <w:t>}</w:t>
             </w:r>
           </w:p>
         </w:tc>
@@ -1128,66 +1149,20 @@
         </w:trPr>
         <w:tc>
           <w:tcPr>
-            <w:tcW w:w="4994" w:type="dxa"/>
-            <w:vAlign w:val="center"/>
-          </w:tcPr>
-          <w:p>
-            <w:pPr>
-              <w:rPr>
-                <w:lang w:val="en-GB"/>
-              </w:rPr>
-            </w:pPr>
-            <w:r>
-              <w:rPr>
-                <w:lang w:val="en-GB"/>
-              </w:rPr>
-              <w:t>HTTP://LOCALHOST:8080/USERS?SORT={USERNAME}</w:t>
-            </w:r>
-          </w:p>
-        </w:tc>
-        <w:tc>
-          <w:tcPr>
-            <w:tcW w:w="671" w:type="dxa"/>
-            <w:shd w:val="clear" w:color="auto" w:fill="8EAADB" w:themeFill="accent1" w:themeFillTint="99"/>
-            <w:vAlign w:val="center"/>
-          </w:tcPr>
-          <w:p>
-            <w:pPr>
-              <w:jc w:val="center"/>
-              <w:rPr>
-                <w:b/>
-                <w:color w:val="FFFFFF" w:themeColor="background1"/>
-                <w:lang w:val="en-GB"/>
-              </w:rPr>
-            </w:pPr>
-            <w:r>
-              <w:rPr>
-                <w:b/>
-                <w:color w:val="FFFFFF" w:themeColor="background1"/>
-                <w:lang w:val="en-GB"/>
-              </w:rPr>
-              <w:t>GET</w:t>
-            </w:r>
-          </w:p>
-        </w:tc>
-        <w:tc>
-          <w:tcPr>
-            <w:tcW w:w="2829" w:type="dxa"/>
-          </w:tcPr>
-          <w:p>
-            <w:r>
-              <w:t>Ordena a lista de utilizadores por nome</w:t>
-            </w:r>
-            <w:r>
-              <w:t xml:space="preserve"> identificado por {</w:t>
-            </w:r>
-            <w:proofErr w:type="spellStart"/>
-            <w:r>
-              <w:t>USERNAME</w:t>
-            </w:r>
-            <w:proofErr w:type="spellEnd"/>
-            <w:r>
-              <w:t>}</w:t>
+            <w:tcW w:w="8494" w:type="dxa"/>
+            <w:gridSpan w:val="3"/>
+            <w:shd w:val="clear" w:color="auto" w:fill="00B050"/>
+          </w:tcPr>
+          <w:p>
+            <w:pPr>
+              <w:jc w:val="center"/>
+            </w:pPr>
+            <w:r>
+              <w:rPr>
+                <w:b/>
+                <w:color w:val="FFFFFF" w:themeColor="background1"/>
+              </w:rPr>
+              <w:t>Filtros</w:t>
             </w:r>
           </w:p>
         </w:tc>
@@ -1222,7 +1197,7 @@
         </w:tc>
         <w:tc>
           <w:tcPr>
-            <w:tcW w:w="671" w:type="dxa"/>
+            <w:tcW w:w="950" w:type="dxa"/>
             <w:shd w:val="clear" w:color="auto" w:fill="8EAADB" w:themeFill="accent1" w:themeFillTint="99"/>
             <w:vAlign w:val="center"/>
           </w:tcPr>
@@ -1247,7 +1222,7 @@
         </w:tc>
         <w:tc>
           <w:tcPr>
-            <w:tcW w:w="2829" w:type="dxa"/>
+            <w:tcW w:w="2550" w:type="dxa"/>
           </w:tcPr>
           <w:p>
             <w:r>
@@ -1289,7 +1264,7 @@
         </w:tc>
         <w:tc>
           <w:tcPr>
-            <w:tcW w:w="671" w:type="dxa"/>
+            <w:tcW w:w="950" w:type="dxa"/>
             <w:shd w:val="clear" w:color="auto" w:fill="8EAADB" w:themeFill="accent1" w:themeFillTint="99"/>
             <w:vAlign w:val="center"/>
           </w:tcPr>
@@ -1314,19 +1289,11 @@
         </w:tc>
         <w:tc>
           <w:tcPr>
-            <w:tcW w:w="2829" w:type="dxa"/>
-          </w:tcPr>
-          <w:p>
-            <w:r>
-              <w:t>Obtém a representação de utilizadores com o sexo identificado por {</w:t>
-            </w:r>
-            <w:proofErr w:type="spellStart"/>
-            <w:r>
-              <w:t>GENDER</w:t>
-            </w:r>
-            <w:proofErr w:type="spellEnd"/>
-            <w:r>
-              <w:t>}</w:t>
+            <w:tcW w:w="2550" w:type="dxa"/>
+          </w:tcPr>
+          <w:p>
+            <w:r>
+              <w:t>Obtém a representação de utilizadores com o sexo identificado por {GENDER}</w:t>
             </w:r>
           </w:p>
         </w:tc>
@@ -1361,7 +1328,7 @@
         </w:tc>
         <w:tc>
           <w:tcPr>
-            <w:tcW w:w="671" w:type="dxa"/>
+            <w:tcW w:w="950" w:type="dxa"/>
             <w:shd w:val="clear" w:color="auto" w:fill="8EAADB" w:themeFill="accent1" w:themeFillTint="99"/>
             <w:vAlign w:val="center"/>
           </w:tcPr>
@@ -1386,22 +1353,14 @@
         </w:tc>
         <w:tc>
           <w:tcPr>
-            <w:tcW w:w="2829" w:type="dxa"/>
+            <w:tcW w:w="2550" w:type="dxa"/>
           </w:tcPr>
           <w:p>
             <w:r>
               <w:t>Obtém a representação de utilizadores</w:t>
             </w:r>
             <w:r>
-              <w:t xml:space="preserve"> com o peso identificado por {</w:t>
-            </w:r>
-            <w:proofErr w:type="spellStart"/>
-            <w:r>
-              <w:t>WEIGHT</w:t>
-            </w:r>
-            <w:proofErr w:type="spellEnd"/>
-            <w:r>
-              <w:t>}</w:t>
+              <w:t xml:space="preserve"> com o peso identificado por {WEIGHT}</w:t>
             </w:r>
           </w:p>
         </w:tc>
@@ -1436,7 +1395,7 @@
         </w:tc>
         <w:tc>
           <w:tcPr>
-            <w:tcW w:w="671" w:type="dxa"/>
+            <w:tcW w:w="950" w:type="dxa"/>
             <w:shd w:val="clear" w:color="auto" w:fill="8EAADB" w:themeFill="accent1" w:themeFillTint="99"/>
             <w:vAlign w:val="center"/>
           </w:tcPr>
@@ -1461,28 +1420,19 @@
         </w:tc>
         <w:tc>
           <w:tcPr>
-            <w:tcW w:w="2829" w:type="dxa"/>
+            <w:tcW w:w="2550" w:type="dxa"/>
           </w:tcPr>
           <w:p>
             <w:r>
               <w:t>Obtém a representação de utilizadores</w:t>
             </w:r>
             <w:r>
-              <w:t xml:space="preserve"> com a altura identificada por {</w:t>
-            </w:r>
-            <w:proofErr w:type="spellStart"/>
-            <w:r>
-              <w:t>HEIGHT</w:t>
-            </w:r>
-            <w:proofErr w:type="spellEnd"/>
-            <w:r>
-              <w:t>}</w:t>
+              <w:t xml:space="preserve"> com a altura identificada por {HEIGHT}</w:t>
             </w:r>
           </w:p>
         </w:tc>
       </w:tr>
     </w:tbl>
-    <w:p/>
     <w:p>
       <w:r>
         <w:br w:type="page"/>
@@ -1496,9 +1446,9 @@
         <w:tblLook w:val="04A0" w:firstRow="1" w:lastRow="0" w:firstColumn="1" w:lastColumn="0" w:noHBand="0" w:noVBand="1"/>
       </w:tblPr>
       <w:tblGrid>
-        <w:gridCol w:w="5268"/>
-        <w:gridCol w:w="950"/>
-        <w:gridCol w:w="2276"/>
+        <w:gridCol w:w="5053"/>
+        <w:gridCol w:w="573"/>
+        <w:gridCol w:w="2868"/>
       </w:tblGrid>
       <w:tr>
         <w:trPr>
@@ -1521,7 +1471,6 @@
                 <w:color w:val="FFFFFF" w:themeColor="background1"/>
               </w:rPr>
             </w:pPr>
-            <w:proofErr w:type="spellStart"/>
             <w:r>
               <w:rPr>
                 <w:b/>
@@ -1530,7 +1479,6 @@
               <w:lastRenderedPageBreak/>
               <w:t>Sorting</w:t>
             </w:r>
-            <w:proofErr w:type="spellEnd"/>
           </w:p>
         </w:tc>
       </w:tr>
@@ -1540,7 +1488,7 @@
         </w:trPr>
         <w:tc>
           <w:tcPr>
-            <w:tcW w:w="5268" w:type="dxa"/>
+            <w:tcW w:w="5053" w:type="dxa"/>
           </w:tcPr>
           <w:p>
             <w:pPr>
@@ -1558,7 +1506,7 @@
               <w:rPr>
                 <w:lang w:val="en-GB"/>
               </w:rPr>
-              <w:t>?SORT={</w:t>
+              <w:t>?SORT=</w:t>
             </w:r>
             <w:r>
               <w:rPr>
@@ -1566,17 +1514,11 @@
               </w:rPr>
               <w:t>USERNAME</w:t>
             </w:r>
-            <w:r>
-              <w:rPr>
-                <w:lang w:val="en-GB"/>
-              </w:rPr>
-              <w:t>}</w:t>
-            </w:r>
-          </w:p>
-        </w:tc>
-        <w:tc>
-          <w:tcPr>
-            <w:tcW w:w="950" w:type="dxa"/>
+          </w:p>
+        </w:tc>
+        <w:tc>
+          <w:tcPr>
+            <w:tcW w:w="573" w:type="dxa"/>
             <w:shd w:val="clear" w:color="auto" w:fill="8EAADB" w:themeFill="accent1" w:themeFillTint="99"/>
             <w:vAlign w:val="center"/>
           </w:tcPr>
@@ -1601,25 +1543,20 @@
         </w:tc>
         <w:tc>
           <w:tcPr>
-            <w:tcW w:w="2276" w:type="dxa"/>
+            <w:tcW w:w="2868" w:type="dxa"/>
           </w:tcPr>
           <w:p>
             <w:r>
               <w:t xml:space="preserve">Ordena a lista de utilizadores por </w:t>
             </w:r>
             <w:r>
-              <w:t>nome identificado</w:t>
-            </w:r>
-            <w:r>
-              <w:t xml:space="preserve"> por {</w:t>
-            </w:r>
-            <w:proofErr w:type="spellStart"/>
-            <w:r>
-              <w:t>USERNAME</w:t>
-            </w:r>
-            <w:proofErr w:type="spellEnd"/>
-            <w:r>
-              <w:t>}</w:t>
+              <w:t xml:space="preserve">nome </w:t>
+            </w:r>
+            <w:r>
+              <w:t xml:space="preserve">utilizador </w:t>
+            </w:r>
+            <w:r>
+              <w:t xml:space="preserve">ascendente </w:t>
             </w:r>
           </w:p>
         </w:tc>
@@ -1630,43 +1567,55 @@
         </w:trPr>
         <w:tc>
           <w:tcPr>
-            <w:tcW w:w="5268" w:type="dxa"/>
-          </w:tcPr>
-          <w:p>
-            <w:pPr>
-              <w:rPr>
-                <w:lang w:val="en-GB"/>
-              </w:rPr>
-            </w:pPr>
-            <w:r>
-              <w:rPr>
-                <w:lang w:val="en-GB"/>
-              </w:rPr>
-              <w:t>HTTP://LOCALHOST:8080/USERS</w:t>
-            </w:r>
-            <w:r>
-              <w:rPr>
-                <w:lang w:val="en-GB"/>
-              </w:rPr>
-              <w:t>?SORT={</w:t>
-            </w:r>
-            <w:r>
-              <w:rPr>
-                <w:lang w:val="en-GB"/>
-              </w:rPr>
-              <w:t>AGE</w:t>
-            </w:r>
-            <w:r>
-              <w:rPr>
-                <w:lang w:val="en-GB"/>
-              </w:rPr>
-              <w:t>}</w:t>
-            </w:r>
-          </w:p>
-        </w:tc>
-        <w:tc>
-          <w:tcPr>
-            <w:tcW w:w="950" w:type="dxa"/>
+            <w:tcW w:w="5053" w:type="dxa"/>
+          </w:tcPr>
+          <w:p>
+            <w:pPr>
+              <w:rPr>
+                <w:lang w:val="en-GB"/>
+              </w:rPr>
+            </w:pPr>
+            <w:r>
+              <w:rPr>
+                <w:lang w:val="en-GB"/>
+              </w:rPr>
+              <w:t>HTTP://LOCA</w:t>
+            </w:r>
+            <w:r>
+              <w:rPr>
+                <w:lang w:val="en-GB"/>
+              </w:rPr>
+              <w:t>LHOST:8080/USERS?SORT=USERNAME</w:t>
+            </w:r>
+            <w:r>
+              <w:rPr>
+                <w:lang w:val="en-GB"/>
+              </w:rPr>
+              <w:t>;</w:t>
+            </w:r>
+            <w:r>
+              <w:rPr>
+                <w:lang w:val="en-GB"/>
+              </w:rPr>
+              <w:br/>
+            </w:r>
+            <w:r>
+              <w:rPr>
+                <w:lang w:val="en-GB"/>
+              </w:rPr>
+              <w:t>DESC</w:t>
+            </w:r>
+            <w:r>
+              <w:rPr>
+                <w:lang w:val="en-GB"/>
+              </w:rPr>
+              <w:t>=USERNAME</w:t>
+            </w:r>
+          </w:p>
+        </w:tc>
+        <w:tc>
+          <w:tcPr>
+            <w:tcW w:w="573" w:type="dxa"/>
             <w:shd w:val="clear" w:color="auto" w:fill="8EAADB" w:themeFill="accent1" w:themeFillTint="99"/>
             <w:vAlign w:val="center"/>
           </w:tcPr>
@@ -1676,14 +1625,12 @@
               <w:rPr>
                 <w:b/>
                 <w:color w:val="FFFFFF" w:themeColor="background1"/>
-                <w:lang w:val="en-GB"/>
-              </w:rPr>
-            </w:pPr>
-            <w:r>
-              <w:rPr>
-                <w:b/>
-                <w:color w:val="FFFFFF" w:themeColor="background1"/>
-                <w:lang w:val="en-GB"/>
+              </w:rPr>
+            </w:pPr>
+            <w:r>
+              <w:rPr>
+                <w:b/>
+                <w:color w:val="FFFFFF" w:themeColor="background1"/>
               </w:rPr>
               <w:t>GET</w:t>
             </w:r>
@@ -1691,14 +1638,17 @@
         </w:tc>
         <w:tc>
           <w:tcPr>
-            <w:tcW w:w="2276" w:type="dxa"/>
-          </w:tcPr>
-          <w:p>
-            <w:r>
-              <w:t xml:space="preserve">Ordena a lista </w:t>
-            </w:r>
-            <w:r>
-              <w:t>de utilizadores por idade identificada por {AGE}</w:t>
+            <w:tcW w:w="2868" w:type="dxa"/>
+          </w:tcPr>
+          <w:p>
+            <w:r>
+              <w:t xml:space="preserve">Ordena a lista de utilizadores por nome </w:t>
+            </w:r>
+            <w:r>
+              <w:t xml:space="preserve">utilizador </w:t>
+            </w:r>
+            <w:r>
+              <w:t>descendente</w:t>
             </w:r>
           </w:p>
         </w:tc>
@@ -1709,43 +1659,31 @@
         </w:trPr>
         <w:tc>
           <w:tcPr>
-            <w:tcW w:w="5268" w:type="dxa"/>
-          </w:tcPr>
-          <w:p>
-            <w:pPr>
-              <w:rPr>
-                <w:lang w:val="en-GB"/>
-              </w:rPr>
-            </w:pPr>
-            <w:r>
-              <w:rPr>
-                <w:lang w:val="en-GB"/>
-              </w:rPr>
-              <w:t>HTTP://LOCALHOST:8080/USERS</w:t>
-            </w:r>
-            <w:r>
-              <w:rPr>
-                <w:lang w:val="en-GB"/>
-              </w:rPr>
-              <w:t>?SORT={</w:t>
-            </w:r>
-            <w:r>
-              <w:rPr>
-                <w:lang w:val="en-GB"/>
-              </w:rPr>
-              <w:t>WEIGHT</w:t>
-            </w:r>
-            <w:r>
-              <w:rPr>
-                <w:lang w:val="en-GB"/>
-              </w:rPr>
-              <w:t>}</w:t>
-            </w:r>
-          </w:p>
-        </w:tc>
-        <w:tc>
-          <w:tcPr>
-            <w:tcW w:w="950" w:type="dxa"/>
+            <w:tcW w:w="5053" w:type="dxa"/>
+          </w:tcPr>
+          <w:p>
+            <w:pPr>
+              <w:rPr>
+                <w:lang w:val="en-GB"/>
+              </w:rPr>
+            </w:pPr>
+            <w:r>
+              <w:rPr>
+                <w:lang w:val="en-GB"/>
+              </w:rPr>
+              <w:t>HTTP:/</w:t>
+            </w:r>
+            <w:r>
+              <w:rPr>
+                <w:lang w:val="en-GB"/>
+              </w:rPr>
+              <w:t>/LOCALHOST:8080/USERS?SORT=AGE</w:t>
+            </w:r>
+          </w:p>
+        </w:tc>
+        <w:tc>
+          <w:tcPr>
+            <w:tcW w:w="573" w:type="dxa"/>
             <w:shd w:val="clear" w:color="auto" w:fill="8EAADB" w:themeFill="accent1" w:themeFillTint="99"/>
             <w:vAlign w:val="center"/>
           </w:tcPr>
@@ -1755,14 +1693,12 @@
               <w:rPr>
                 <w:b/>
                 <w:color w:val="FFFFFF" w:themeColor="background1"/>
-                <w:lang w:val="en-GB"/>
-              </w:rPr>
-            </w:pPr>
-            <w:r>
-              <w:rPr>
-                <w:b/>
-                <w:color w:val="FFFFFF" w:themeColor="background1"/>
-                <w:lang w:val="en-GB"/>
+              </w:rPr>
+            </w:pPr>
+            <w:r>
+              <w:rPr>
+                <w:b/>
+                <w:color w:val="FFFFFF" w:themeColor="background1"/>
               </w:rPr>
               <w:t>GET</w:t>
             </w:r>
@@ -1770,25 +1706,14 @@
         </w:tc>
         <w:tc>
           <w:tcPr>
-            <w:tcW w:w="2276" w:type="dxa"/>
-          </w:tcPr>
-          <w:p>
-            <w:r>
-              <w:t xml:space="preserve">Ordena a lista de utilizadores por </w:t>
-            </w:r>
-            <w:r>
-              <w:t>peso</w:t>
-            </w:r>
-            <w:r>
-              <w:t xml:space="preserve"> identificada por {</w:t>
-            </w:r>
-            <w:proofErr w:type="spellStart"/>
-            <w:r>
-              <w:t>WEIGHT</w:t>
-            </w:r>
-            <w:proofErr w:type="spellEnd"/>
-            <w:r>
-              <w:t>}</w:t>
+            <w:tcW w:w="2868" w:type="dxa"/>
+          </w:tcPr>
+          <w:p>
+            <w:r>
+              <w:t xml:space="preserve">Ordena a lista de utilizadores por idade </w:t>
+            </w:r>
+            <w:r>
+              <w:t>ascendente</w:t>
             </w:r>
           </w:p>
         </w:tc>
@@ -1799,43 +1724,38 @@
         </w:trPr>
         <w:tc>
           <w:tcPr>
-            <w:tcW w:w="5268" w:type="dxa"/>
-          </w:tcPr>
-          <w:p>
-            <w:pPr>
-              <w:rPr>
-                <w:lang w:val="en-GB"/>
-              </w:rPr>
-            </w:pPr>
-            <w:r>
-              <w:rPr>
-                <w:lang w:val="en-GB"/>
-              </w:rPr>
-              <w:t>HTTP://LOCALHOST:8080/USERS</w:t>
-            </w:r>
-            <w:r>
-              <w:rPr>
-                <w:lang w:val="en-GB"/>
-              </w:rPr>
-              <w:t>?SORT={</w:t>
-            </w:r>
-            <w:r>
-              <w:rPr>
-                <w:lang w:val="en-GB"/>
-              </w:rPr>
-              <w:t>HEI</w:t>
-            </w:r>
-            <w:r>
-              <w:rPr>
-                <w:lang w:val="en-GB"/>
-              </w:rPr>
-              <w:t>GHT}</w:t>
-            </w:r>
-          </w:p>
-        </w:tc>
-        <w:tc>
-          <w:tcPr>
-            <w:tcW w:w="950" w:type="dxa"/>
+            <w:tcW w:w="5053" w:type="dxa"/>
+          </w:tcPr>
+          <w:p>
+            <w:pPr>
+              <w:rPr>
+                <w:lang w:val="en-GB"/>
+              </w:rPr>
+            </w:pPr>
+            <w:r>
+              <w:rPr>
+                <w:lang w:val="en-GB"/>
+              </w:rPr>
+              <w:t>HT</w:t>
+            </w:r>
+            <w:r>
+              <w:rPr>
+                <w:lang w:val="en-GB"/>
+              </w:rPr>
+              <w:t>TP://LOCALHOST:8080/USERS?SORT=AGE;</w:t>
+            </w:r>
+            <w:r>
+              <w:rPr>
+                <w:lang w:val="en-GB"/>
+              </w:rPr>
+              <w:br/>
+              <w:t>DESC=AGE</w:t>
+            </w:r>
+          </w:p>
+        </w:tc>
+        <w:tc>
+          <w:tcPr>
+            <w:tcW w:w="573" w:type="dxa"/>
             <w:shd w:val="clear" w:color="auto" w:fill="8EAADB" w:themeFill="accent1" w:themeFillTint="99"/>
             <w:vAlign w:val="center"/>
           </w:tcPr>
@@ -1845,14 +1765,12 @@
               <w:rPr>
                 <w:b/>
                 <w:color w:val="FFFFFF" w:themeColor="background1"/>
-                <w:lang w:val="en-GB"/>
-              </w:rPr>
-            </w:pPr>
-            <w:r>
-              <w:rPr>
-                <w:b/>
-                <w:color w:val="FFFFFF" w:themeColor="background1"/>
-                <w:lang w:val="en-GB"/>
+              </w:rPr>
+            </w:pPr>
+            <w:r>
+              <w:rPr>
+                <w:b/>
+                <w:color w:val="FFFFFF" w:themeColor="background1"/>
               </w:rPr>
               <w:t>GET</w:t>
             </w:r>
@@ -1860,28 +1778,14 @@
         </w:tc>
         <w:tc>
           <w:tcPr>
-            <w:tcW w:w="2276" w:type="dxa"/>
-          </w:tcPr>
-          <w:p>
-            <w:r>
-              <w:t xml:space="preserve">Ordena a lista de utilizadores por </w:t>
-            </w:r>
-            <w:r>
-              <w:t>altura</w:t>
-            </w:r>
-            <w:r>
-              <w:t xml:space="preserve"> identificada por {</w:t>
-            </w:r>
-            <w:proofErr w:type="spellStart"/>
-            <w:r>
-              <w:t>H</w:t>
-            </w:r>
-            <w:r>
-              <w:t>EIGHT</w:t>
-            </w:r>
-            <w:proofErr w:type="spellEnd"/>
-            <w:r>
-              <w:t>}</w:t>
+            <w:tcW w:w="2868" w:type="dxa"/>
+          </w:tcPr>
+          <w:p>
+            <w:r>
+              <w:t xml:space="preserve">Ordena a lista de utilizadores por idade </w:t>
+            </w:r>
+            <w:r>
+              <w:t>descendente</w:t>
             </w:r>
           </w:p>
         </w:tc>
@@ -1892,57 +1796,37 @@
         </w:trPr>
         <w:tc>
           <w:tcPr>
-            <w:tcW w:w="5268" w:type="dxa"/>
-          </w:tcPr>
-          <w:p>
-            <w:pPr>
-              <w:rPr>
-                <w:lang w:val="en-GB"/>
-              </w:rPr>
-            </w:pPr>
-            <w:r>
-              <w:rPr>
-                <w:lang w:val="en-GB"/>
-              </w:rPr>
-              <w:t>HTTP://LOCALHOST:8080/USERS</w:t>
-            </w:r>
-            <w:r>
-              <w:rPr>
-                <w:lang w:val="en-GB"/>
-              </w:rPr>
-              <w:t>?SORT={</w:t>
-            </w:r>
-            <w:r>
-              <w:rPr>
-                <w:lang w:val="en-GB"/>
-              </w:rPr>
-              <w:t>AGE</w:t>
-            </w:r>
-            <w:proofErr w:type="gramStart"/>
+            <w:tcW w:w="5053" w:type="dxa"/>
+          </w:tcPr>
+          <w:p>
+            <w:pPr>
+              <w:rPr>
+                <w:lang w:val="en-GB"/>
+              </w:rPr>
+            </w:pPr>
+            <w:r>
+              <w:rPr>
+                <w:lang w:val="en-GB"/>
+              </w:rPr>
+              <w:t>HT</w:t>
+            </w:r>
+            <w:r>
+              <w:rPr>
+                <w:lang w:val="en-GB"/>
+              </w:rPr>
+              <w:t>TP://LOCALHOST:8080/USERS?SORT=WEIGH</w:t>
+            </w:r>
             <w:r>
               <w:rPr>
                 <w:lang w:val="en-GB"/>
               </w:rPr>
               <w:t>}</w:t>
             </w:r>
-            <w:r>
-              <w:rPr>
-                <w:lang w:val="en-GB"/>
-              </w:rPr>
-              <w:t>,{</w:t>
-            </w:r>
-            <w:proofErr w:type="gramEnd"/>
-            <w:r>
-              <w:rPr>
-                <w:lang w:val="en-GB"/>
-              </w:rPr>
-              <w:t>WEIGHT}</w:t>
-            </w:r>
-          </w:p>
-        </w:tc>
-        <w:tc>
-          <w:tcPr>
-            <w:tcW w:w="950" w:type="dxa"/>
+          </w:p>
+        </w:tc>
+        <w:tc>
+          <w:tcPr>
+            <w:tcW w:w="573" w:type="dxa"/>
             <w:shd w:val="clear" w:color="auto" w:fill="8EAADB" w:themeFill="accent1" w:themeFillTint="99"/>
             <w:vAlign w:val="center"/>
           </w:tcPr>
@@ -1952,14 +1836,12 @@
               <w:rPr>
                 <w:b/>
                 <w:color w:val="FFFFFF" w:themeColor="background1"/>
-                <w:lang w:val="en-GB"/>
-              </w:rPr>
-            </w:pPr>
-            <w:r>
-              <w:rPr>
-                <w:b/>
-                <w:color w:val="FFFFFF" w:themeColor="background1"/>
-                <w:lang w:val="en-GB"/>
+              </w:rPr>
+            </w:pPr>
+            <w:r>
+              <w:rPr>
+                <w:b/>
+                <w:color w:val="FFFFFF" w:themeColor="background1"/>
               </w:rPr>
               <w:t>GET</w:t>
             </w:r>
@@ -1967,53 +1849,661 @@
         </w:tc>
         <w:tc>
           <w:tcPr>
-            <w:tcW w:w="2276" w:type="dxa"/>
+            <w:tcW w:w="2868" w:type="dxa"/>
           </w:tcPr>
           <w:p>
             <w:r>
               <w:t xml:space="preserve">Ordena a lista de utilizadores por </w:t>
             </w:r>
             <w:r>
+              <w:t>peso</w:t>
+            </w:r>
+            <w:r>
+              <w:t xml:space="preserve"> </w:t>
+            </w:r>
+            <w:r>
+              <w:t>ascendente</w:t>
+            </w:r>
+          </w:p>
+        </w:tc>
+      </w:tr>
+      <w:tr>
+        <w:trPr>
+          <w:jc w:val="center"/>
+        </w:trPr>
+        <w:tc>
+          <w:tcPr>
+            <w:tcW w:w="5053" w:type="dxa"/>
+          </w:tcPr>
+          <w:p>
+            <w:pPr>
+              <w:rPr>
+                <w:lang w:val="en-GB"/>
+              </w:rPr>
+            </w:pPr>
+            <w:r>
+              <w:rPr>
+                <w:lang w:val="en-GB"/>
+              </w:rPr>
+              <w:t>HTTP://LO</w:t>
+            </w:r>
+            <w:r>
+              <w:rPr>
+                <w:lang w:val="en-GB"/>
+              </w:rPr>
+              <w:t>CALHOST:8080/USERS?SORT=WEIGHT;</w:t>
+            </w:r>
+            <w:r>
+              <w:rPr>
+                <w:lang w:val="en-GB"/>
+              </w:rPr>
+              <w:br/>
+              <w:t>DESC=</w:t>
+            </w:r>
+            <w:r>
+              <w:rPr>
+                <w:lang w:val="en-GB"/>
+              </w:rPr>
+              <w:t>WEIGHT</w:t>
+            </w:r>
+          </w:p>
+        </w:tc>
+        <w:tc>
+          <w:tcPr>
+            <w:tcW w:w="573" w:type="dxa"/>
+            <w:shd w:val="clear" w:color="auto" w:fill="8EAADB" w:themeFill="accent1" w:themeFillTint="99"/>
+            <w:vAlign w:val="center"/>
+          </w:tcPr>
+          <w:p>
+            <w:pPr>
+              <w:jc w:val="center"/>
+              <w:rPr>
+                <w:b/>
+                <w:color w:val="FFFFFF" w:themeColor="background1"/>
+              </w:rPr>
+            </w:pPr>
+            <w:r>
+              <w:rPr>
+                <w:b/>
+                <w:color w:val="FFFFFF" w:themeColor="background1"/>
+              </w:rPr>
+              <w:t>GET</w:t>
+            </w:r>
+          </w:p>
+        </w:tc>
+        <w:tc>
+          <w:tcPr>
+            <w:tcW w:w="2868" w:type="dxa"/>
+          </w:tcPr>
+          <w:p>
+            <w:r>
+              <w:t xml:space="preserve">Ordena a lista de utilizadores por </w:t>
+            </w:r>
+            <w:r>
+              <w:t>peso descendente</w:t>
+            </w:r>
+          </w:p>
+        </w:tc>
+      </w:tr>
+      <w:tr>
+        <w:trPr>
+          <w:jc w:val="center"/>
+        </w:trPr>
+        <w:tc>
+          <w:tcPr>
+            <w:tcW w:w="5053" w:type="dxa"/>
+          </w:tcPr>
+          <w:p>
+            <w:pPr>
+              <w:rPr>
+                <w:lang w:val="en-GB"/>
+              </w:rPr>
+            </w:pPr>
+            <w:r>
+              <w:rPr>
+                <w:lang w:val="en-GB"/>
+              </w:rPr>
+              <w:t>HTTP://LOCALHOST:8080/USERS</w:t>
+            </w:r>
+            <w:r>
+              <w:rPr>
+                <w:lang w:val="en-GB"/>
+              </w:rPr>
+              <w:t>?SORT=HEIGHT</w:t>
+            </w:r>
+          </w:p>
+        </w:tc>
+        <w:tc>
+          <w:tcPr>
+            <w:tcW w:w="573" w:type="dxa"/>
+            <w:shd w:val="clear" w:color="auto" w:fill="8EAADB" w:themeFill="accent1" w:themeFillTint="99"/>
+            <w:vAlign w:val="center"/>
+          </w:tcPr>
+          <w:p>
+            <w:pPr>
+              <w:jc w:val="center"/>
+              <w:rPr>
+                <w:b/>
+                <w:color w:val="FFFFFF" w:themeColor="background1"/>
+                <w:lang w:val="en-GB"/>
+              </w:rPr>
+            </w:pPr>
+            <w:r>
+              <w:rPr>
+                <w:b/>
+                <w:color w:val="FFFFFF" w:themeColor="background1"/>
+                <w:lang w:val="en-GB"/>
+              </w:rPr>
+              <w:t>GET</w:t>
+            </w:r>
+          </w:p>
+        </w:tc>
+        <w:tc>
+          <w:tcPr>
+            <w:tcW w:w="2868" w:type="dxa"/>
+          </w:tcPr>
+          <w:p>
+            <w:r>
+              <w:t xml:space="preserve">Ordena a lista de utilizadores por </w:t>
+            </w:r>
+            <w:r>
               <w:t>altura</w:t>
             </w:r>
             <w:r>
-              <w:t xml:space="preserve"> identificada por {</w:t>
-            </w:r>
-            <w:proofErr w:type="spellStart"/>
-            <w:r>
-              <w:t>H</w:t>
-            </w:r>
-            <w:r>
+              <w:t xml:space="preserve"> ascendente</w:t>
+            </w:r>
+          </w:p>
+        </w:tc>
+      </w:tr>
+      <w:tr>
+        <w:trPr>
+          <w:jc w:val="center"/>
+        </w:trPr>
+        <w:tc>
+          <w:tcPr>
+            <w:tcW w:w="5053" w:type="dxa"/>
+          </w:tcPr>
+          <w:p>
+            <w:pPr>
+              <w:rPr>
+                <w:lang w:val="en-GB"/>
+              </w:rPr>
+            </w:pPr>
+            <w:r>
+              <w:rPr>
+                <w:lang w:val="en-GB"/>
+              </w:rPr>
+              <w:t>HT</w:t>
+            </w:r>
+            <w:r>
+              <w:rPr>
+                <w:lang w:val="en-GB"/>
+              </w:rPr>
+              <w:t>TP://LOCALHOST:8080/USERS?SORT=</w:t>
+            </w:r>
+            <w:r>
+              <w:rPr>
+                <w:lang w:val="en-GB"/>
+              </w:rPr>
+              <w:t>HEIGHT</w:t>
+            </w:r>
+            <w:r>
+              <w:rPr>
+                <w:lang w:val="en-GB"/>
+              </w:rPr>
+              <w:t>;</w:t>
+            </w:r>
+            <w:r>
+              <w:rPr>
+                <w:lang w:val="en-GB"/>
+              </w:rPr>
+              <w:br/>
+              <w:t>DESC=HEIGHT</w:t>
+            </w:r>
+          </w:p>
+        </w:tc>
+        <w:tc>
+          <w:tcPr>
+            <w:tcW w:w="573" w:type="dxa"/>
+            <w:shd w:val="clear" w:color="auto" w:fill="8EAADB" w:themeFill="accent1" w:themeFillTint="99"/>
+            <w:vAlign w:val="center"/>
+          </w:tcPr>
+          <w:p>
+            <w:pPr>
+              <w:jc w:val="center"/>
+              <w:rPr>
+                <w:b/>
+                <w:color w:val="FFFFFF" w:themeColor="background1"/>
+              </w:rPr>
+            </w:pPr>
+            <w:r>
+              <w:rPr>
+                <w:b/>
+                <w:color w:val="FFFFFF" w:themeColor="background1"/>
+              </w:rPr>
+              <w:t>GET</w:t>
+            </w:r>
+          </w:p>
+        </w:tc>
+        <w:tc>
+          <w:tcPr>
+            <w:tcW w:w="2868" w:type="dxa"/>
+          </w:tcPr>
+          <w:p>
+            <w:r>
+              <w:t xml:space="preserve">Ordena a lista de utilizadores por </w:t>
+            </w:r>
+            <w:r>
+              <w:t>altura descendente</w:t>
+            </w:r>
+          </w:p>
+        </w:tc>
+      </w:tr>
+      <w:tr>
+        <w:trPr>
+          <w:jc w:val="center"/>
+        </w:trPr>
+        <w:tc>
+          <w:tcPr>
+            <w:tcW w:w="5053" w:type="dxa"/>
+          </w:tcPr>
+          <w:p>
+            <w:pPr>
+              <w:rPr>
+                <w:lang w:val="en-GB"/>
+              </w:rPr>
+            </w:pPr>
+            <w:r>
+              <w:rPr>
+                <w:lang w:val="en-GB"/>
+              </w:rPr>
+              <w:t>HTTP://LOCALHOST</w:t>
+            </w:r>
+            <w:r>
+              <w:rPr>
+                <w:lang w:val="en-GB"/>
+              </w:rPr>
+              <w:t>:8080/USERS?SORT=AGE</w:t>
+            </w:r>
+            <w:r>
+              <w:rPr>
+                <w:lang w:val="en-GB"/>
+              </w:rPr>
+              <w:t>,</w:t>
+            </w:r>
+            <w:r>
+              <w:rPr>
+                <w:lang w:val="en-GB"/>
+              </w:rPr>
+              <w:br/>
+              <w:t>WEIGHT;DESC=WEIGHT</w:t>
+            </w:r>
+          </w:p>
+        </w:tc>
+        <w:tc>
+          <w:tcPr>
+            <w:tcW w:w="573" w:type="dxa"/>
+            <w:shd w:val="clear" w:color="auto" w:fill="8EAADB" w:themeFill="accent1" w:themeFillTint="99"/>
+            <w:vAlign w:val="center"/>
+          </w:tcPr>
+          <w:p>
+            <w:pPr>
+              <w:jc w:val="center"/>
+              <w:rPr>
+                <w:b/>
+                <w:color w:val="FFFFFF" w:themeColor="background1"/>
+              </w:rPr>
+            </w:pPr>
+            <w:r>
+              <w:rPr>
+                <w:b/>
+                <w:color w:val="FFFFFF" w:themeColor="background1"/>
+              </w:rPr>
+              <w:t>GET</w:t>
+            </w:r>
+          </w:p>
+        </w:tc>
+        <w:tc>
+          <w:tcPr>
+            <w:tcW w:w="2868" w:type="dxa"/>
+          </w:tcPr>
+          <w:p>
+            <w:r>
+              <w:t xml:space="preserve">Ordena a lista de utilizadores por </w:t>
+            </w:r>
+            <w:r>
+              <w:t xml:space="preserve">idade </w:t>
+            </w:r>
+            <w:r>
+              <w:t xml:space="preserve">ascendente </w:t>
+            </w:r>
+            <w:r>
+              <w:t>e depois por peso</w:t>
+            </w:r>
+            <w:r>
+              <w:t xml:space="preserve"> </w:t>
+            </w:r>
+            <w:r>
+              <w:t>descendente</w:t>
+            </w:r>
+            <w:r>
+              <w:t xml:space="preserve"> </w:t>
+            </w:r>
+          </w:p>
+        </w:tc>
+      </w:tr>
+      <w:tr>
+        <w:trPr>
+          <w:jc w:val="center"/>
+        </w:trPr>
+        <w:tc>
+          <w:tcPr>
+            <w:tcW w:w="5053" w:type="dxa"/>
+          </w:tcPr>
+          <w:p>
+            <w:pPr>
+              <w:rPr>
+                <w:lang w:val="en-GB"/>
+              </w:rPr>
+            </w:pPr>
+            <w:r>
+              <w:rPr>
+                <w:lang w:val="en-GB"/>
+              </w:rPr>
+              <w:t>HTTP://LOCALHOST</w:t>
+            </w:r>
+            <w:r>
+              <w:rPr>
+                <w:lang w:val="en-GB"/>
+              </w:rPr>
+              <w:t>:8080/USERS?SORT=AGE,</w:t>
+            </w:r>
+            <w:r>
+              <w:rPr>
+                <w:lang w:val="en-GB"/>
+              </w:rPr>
+              <w:br/>
+              <w:t>WEIGHT</w:t>
+            </w:r>
+          </w:p>
+        </w:tc>
+        <w:tc>
+          <w:tcPr>
+            <w:tcW w:w="573" w:type="dxa"/>
+            <w:shd w:val="clear" w:color="auto" w:fill="8EAADB" w:themeFill="accent1" w:themeFillTint="99"/>
+            <w:vAlign w:val="center"/>
+          </w:tcPr>
+          <w:p>
+            <w:pPr>
+              <w:jc w:val="center"/>
+              <w:rPr>
+                <w:b/>
+                <w:color w:val="FFFFFF" w:themeColor="background1"/>
+              </w:rPr>
+            </w:pPr>
+            <w:r>
+              <w:rPr>
+                <w:b/>
+                <w:color w:val="FFFFFF" w:themeColor="background1"/>
+              </w:rPr>
+              <w:t>GET</w:t>
+            </w:r>
+          </w:p>
+        </w:tc>
+        <w:tc>
+          <w:tcPr>
+            <w:tcW w:w="2868" w:type="dxa"/>
+          </w:tcPr>
+          <w:p>
+            <w:r>
+              <w:t xml:space="preserve">Ordena a lista de utilizadores </w:t>
+            </w:r>
+            <w:r>
+              <w:t xml:space="preserve">de forma ascendente </w:t>
+            </w:r>
+            <w:r>
+              <w:t xml:space="preserve">por </w:t>
+            </w:r>
+            <w:r>
+              <w:t>idade e depois por peso</w:t>
+            </w:r>
+          </w:p>
+        </w:tc>
+      </w:tr>
+      <w:tr>
+        <w:trPr>
+          <w:jc w:val="center"/>
+        </w:trPr>
+        <w:tc>
+          <w:tcPr>
+            <w:tcW w:w="5053" w:type="dxa"/>
+          </w:tcPr>
+          <w:p>
+            <w:pPr>
+              <w:rPr>
+                <w:lang w:val="en-GB"/>
+              </w:rPr>
+            </w:pPr>
+            <w:r>
+              <w:rPr>
+                <w:lang w:val="en-GB"/>
+              </w:rPr>
+              <w:t>HTTP://LOCALHOST:</w:t>
+            </w:r>
+            <w:r>
+              <w:rPr>
+                <w:lang w:val="en-GB"/>
+              </w:rPr>
+              <w:t>8080/USERS?SORT=AGE,</w:t>
+            </w:r>
+            <w:r>
+              <w:rPr>
+                <w:lang w:val="en-GB"/>
+              </w:rPr>
+              <w:br/>
+              <w:t>WEIGHT</w:t>
+            </w:r>
+            <w:r>
+              <w:rPr>
+                <w:lang w:val="en-GB"/>
+              </w:rPr>
+              <w:t>;</w:t>
+            </w:r>
+            <w:r>
+              <w:rPr>
+                <w:lang w:val="en-GB"/>
+              </w:rPr>
+              <w:t>DESC=AGE</w:t>
+            </w:r>
+          </w:p>
+        </w:tc>
+        <w:tc>
+          <w:tcPr>
+            <w:tcW w:w="573" w:type="dxa"/>
+            <w:shd w:val="clear" w:color="auto" w:fill="8EAADB" w:themeFill="accent1" w:themeFillTint="99"/>
+            <w:vAlign w:val="center"/>
+          </w:tcPr>
+          <w:p>
+            <w:pPr>
+              <w:jc w:val="center"/>
+              <w:rPr>
+                <w:b/>
+                <w:color w:val="FFFFFF" w:themeColor="background1"/>
+              </w:rPr>
+            </w:pPr>
+            <w:r>
+              <w:rPr>
+                <w:b/>
+                <w:color w:val="FFFFFF" w:themeColor="background1"/>
+              </w:rPr>
+              <w:t>GET</w:t>
+            </w:r>
+          </w:p>
+        </w:tc>
+        <w:tc>
+          <w:tcPr>
+            <w:tcW w:w="2868" w:type="dxa"/>
+          </w:tcPr>
+          <w:p>
+            <w:r>
+              <w:t xml:space="preserve">Ordena a lista de utilizadores por </w:t>
+            </w:r>
+            <w:r>
+              <w:t xml:space="preserve">idade </w:t>
+            </w:r>
+            <w:r>
+              <w:t xml:space="preserve">descendente </w:t>
+            </w:r>
+            <w:r>
+              <w:t>e depois por peso</w:t>
+            </w:r>
+            <w:r>
+              <w:t xml:space="preserve"> ascendente</w:t>
+            </w:r>
+          </w:p>
+        </w:tc>
+      </w:tr>
+      <w:tr>
+        <w:trPr>
+          <w:jc w:val="center"/>
+        </w:trPr>
+        <w:tc>
+          <w:tcPr>
+            <w:tcW w:w="5053" w:type="dxa"/>
+          </w:tcPr>
+          <w:p>
+            <w:pPr>
+              <w:rPr>
+                <w:lang w:val="en-GB"/>
+              </w:rPr>
+            </w:pPr>
+            <w:r>
+              <w:rPr>
+                <w:lang w:val="en-GB"/>
+              </w:rPr>
+              <w:t>HTTP://LOCALHOST:8080/USERS?SORT=AGE,</w:t>
+            </w:r>
+            <w:r>
+              <w:rPr>
+                <w:lang w:val="en-GB"/>
+              </w:rPr>
+              <w:br/>
+            </w:r>
+            <w:r>
+              <w:rPr>
+                <w:lang w:val="en-GB"/>
+              </w:rPr>
+              <w:t>W</w:t>
+            </w:r>
+            <w:r>
+              <w:rPr>
+                <w:lang w:val="en-GB"/>
+              </w:rPr>
               <w:t>EIGHT</w:t>
             </w:r>
-            <w:proofErr w:type="spellEnd"/>
-            <w:r>
-              <w:t>}</w:t>
+            <w:r>
+              <w:rPr>
+                <w:lang w:val="en-GB"/>
+              </w:rPr>
+              <w:t>;DESC=AGE,WEIGHT</w:t>
+            </w:r>
+          </w:p>
+        </w:tc>
+        <w:tc>
+          <w:tcPr>
+            <w:tcW w:w="573" w:type="dxa"/>
+            <w:shd w:val="clear" w:color="auto" w:fill="8EAADB" w:themeFill="accent1" w:themeFillTint="99"/>
+            <w:vAlign w:val="center"/>
+          </w:tcPr>
+          <w:p>
+            <w:pPr>
+              <w:jc w:val="center"/>
+              <w:rPr>
+                <w:b/>
+                <w:color w:val="FFFFFF" w:themeColor="background1"/>
+              </w:rPr>
+            </w:pPr>
+            <w:r>
+              <w:rPr>
+                <w:b/>
+                <w:color w:val="FFFFFF" w:themeColor="background1"/>
+              </w:rPr>
+              <w:t>GET</w:t>
+            </w:r>
+          </w:p>
+        </w:tc>
+        <w:tc>
+          <w:tcPr>
+            <w:tcW w:w="2868" w:type="dxa"/>
+          </w:tcPr>
+          <w:p>
+            <w:r>
+              <w:t>Ordena a lista de utilizadores</w:t>
+            </w:r>
+            <w:r>
+              <w:t xml:space="preserve"> de forma</w:t>
+            </w:r>
+            <w:r>
+              <w:t xml:space="preserve"> descendente</w:t>
+            </w:r>
+            <w:r>
+              <w:t xml:space="preserve"> </w:t>
+            </w:r>
+            <w:r>
+              <w:t xml:space="preserve">por </w:t>
+            </w:r>
+            <w:r>
+              <w:t>idade e depois por peso</w:t>
             </w:r>
           </w:p>
         </w:tc>
       </w:tr>
     </w:tbl>
-    <w:p/>
     <w:p>
       <w:pPr>
+        <w:rPr>
+          <w:rFonts w:asciiTheme="majorHAnsi" w:eastAsiaTheme="majorEastAsia" w:hAnsiTheme="majorHAnsi" w:cstheme="majorBidi"/>
+          <w:color w:val="2F5496" w:themeColor="accent1" w:themeShade="BF"/>
+          <w:sz w:val="26"/>
+          <w:szCs w:val="26"/>
+        </w:rPr>
+      </w:pPr>
+    </w:p>
+    <w:p>
+      <w:pPr>
+        <w:rPr>
+          <w:rFonts w:asciiTheme="majorHAnsi" w:eastAsiaTheme="majorEastAsia" w:hAnsiTheme="majorHAnsi" w:cstheme="majorBidi"/>
+          <w:color w:val="2F5496" w:themeColor="accent1" w:themeShade="BF"/>
+          <w:sz w:val="26"/>
+          <w:szCs w:val="26"/>
+        </w:rPr>
+      </w:pPr>
+      <w:r>
+        <w:br w:type="page"/>
+      </w:r>
+    </w:p>
+    <w:p>
+      <w:pPr>
         <w:pStyle w:val="Cabealho2"/>
       </w:pPr>
-      <w:r>
+      <w:bookmarkStart w:id="0" w:name="_GoBack"/>
+      <w:bookmarkEnd w:id="0"/>
+      <w:r>
+        <w:lastRenderedPageBreak/>
         <w:t>Alimentos</w:t>
       </w:r>
     </w:p>
     <w:tbl>
       <w:tblPr>
         <w:tblStyle w:val="TabelacomGrelha"/>
-        <w:tblW w:w="0" w:type="auto"/>
+        <w:tblW w:w="8642" w:type="dxa"/>
         <w:jc w:val="center"/>
         <w:tblLook w:val="04A0" w:firstRow="1" w:lastRow="0" w:firstColumn="1" w:lastColumn="0" w:noHBand="0" w:noVBand="1"/>
       </w:tblPr>
       <w:tblGrid>
-        <w:gridCol w:w="5268"/>
-        <w:gridCol w:w="950"/>
-        <w:gridCol w:w="2276"/>
+        <w:gridCol w:w="4910"/>
+        <w:gridCol w:w="968"/>
+        <w:gridCol w:w="2764"/>
       </w:tblGrid>
       <w:tr>
         <w:trPr>
@@ -2021,7 +2511,7 @@
         </w:trPr>
         <w:tc>
           <w:tcPr>
-            <w:tcW w:w="5268" w:type="dxa"/>
+            <w:tcW w:w="4910" w:type="dxa"/>
             <w:shd w:val="clear" w:color="auto" w:fill="323E4F" w:themeFill="text2" w:themeFillShade="BF"/>
             <w:vAlign w:val="center"/>
           </w:tcPr>
@@ -2047,7 +2537,7 @@
         </w:tc>
         <w:tc>
           <w:tcPr>
-            <w:tcW w:w="950" w:type="dxa"/>
+            <w:tcW w:w="968" w:type="dxa"/>
             <w:shd w:val="clear" w:color="auto" w:fill="323E4F" w:themeFill="text2" w:themeFillShade="BF"/>
             <w:vAlign w:val="center"/>
           </w:tcPr>
@@ -2082,7 +2572,7 @@
         </w:tc>
         <w:tc>
           <w:tcPr>
-            <w:tcW w:w="2276" w:type="dxa"/>
+            <w:tcW w:w="2764" w:type="dxa"/>
             <w:shd w:val="clear" w:color="auto" w:fill="323E4F" w:themeFill="text2" w:themeFillShade="BF"/>
             <w:vAlign w:val="center"/>
           </w:tcPr>
@@ -2113,7 +2603,7 @@
         </w:trPr>
         <w:tc>
           <w:tcPr>
-            <w:tcW w:w="8494" w:type="dxa"/>
+            <w:tcW w:w="8642" w:type="dxa"/>
             <w:gridSpan w:val="3"/>
             <w:shd w:val="clear" w:color="auto" w:fill="7030A0"/>
             <w:vAlign w:val="center"/>
@@ -2136,8 +2626,6 @@
               </w:rPr>
               <w:t>Pesquisa/Edição</w:t>
             </w:r>
-            <w:bookmarkStart w:id="0" w:name="_GoBack"/>
-            <w:bookmarkEnd w:id="0"/>
           </w:p>
         </w:tc>
       </w:tr>
@@ -2147,17 +2635,20 @@
         </w:trPr>
         <w:tc>
           <w:tcPr>
-            <w:tcW w:w="5268" w:type="dxa"/>
+            <w:tcW w:w="4910" w:type="dxa"/>
           </w:tcPr>
           <w:p>
             <w:r>
               <w:t>HTTP://LOCALHOST:8080/FOODS</w:t>
             </w:r>
-          </w:p>
-        </w:tc>
-        <w:tc>
-          <w:tcPr>
-            <w:tcW w:w="950" w:type="dxa"/>
+            <w:r>
+              <w:t>/NAME</w:t>
+            </w:r>
+          </w:p>
+        </w:tc>
+        <w:tc>
+          <w:tcPr>
+            <w:tcW w:w="968" w:type="dxa"/>
             <w:shd w:val="clear" w:color="auto" w:fill="8EAADB" w:themeFill="accent1" w:themeFillTint="99"/>
             <w:vAlign w:val="center"/>
           </w:tcPr>
@@ -2180,11 +2671,14 @@
         </w:tc>
         <w:tc>
           <w:tcPr>
-            <w:tcW w:w="2276" w:type="dxa"/>
-          </w:tcPr>
-          <w:p>
-            <w:r>
-              <w:t>Devolve lista de Alimentos</w:t>
+            <w:tcW w:w="2764" w:type="dxa"/>
+          </w:tcPr>
+          <w:p>
+            <w:r>
+              <w:t xml:space="preserve">Devolve lista de </w:t>
+            </w:r>
+            <w:r>
+              <w:t>todos os alimentos</w:t>
             </w:r>
           </w:p>
         </w:tc>
@@ -2195,7 +2689,7 @@
         </w:trPr>
         <w:tc>
           <w:tcPr>
-            <w:tcW w:w="5268" w:type="dxa"/>
+            <w:tcW w:w="4910" w:type="dxa"/>
           </w:tcPr>
           <w:p>
             <w:r>
@@ -2205,7 +2699,7 @@
         </w:tc>
         <w:tc>
           <w:tcPr>
-            <w:tcW w:w="950" w:type="dxa"/>
+            <w:tcW w:w="968" w:type="dxa"/>
             <w:shd w:val="clear" w:color="auto" w:fill="8EAADB" w:themeFill="accent1" w:themeFillTint="99"/>
             <w:vAlign w:val="center"/>
           </w:tcPr>
@@ -2222,20 +2716,20 @@
                 <w:b/>
                 <w:color w:val="FFFFFF" w:themeColor="background1"/>
               </w:rPr>
-              <w:t>POST</w:t>
-            </w:r>
-          </w:p>
-        </w:tc>
-        <w:tc>
-          <w:tcPr>
-            <w:tcW w:w="2276" w:type="dxa"/>
-          </w:tcPr>
-          <w:p>
-            <w:r>
-              <w:t>Cria u</w:t>
-            </w:r>
-            <w:r>
-              <w:t>m novo Alimento e devolve a sua representação</w:t>
+              <w:t>GET</w:t>
+            </w:r>
+          </w:p>
+        </w:tc>
+        <w:tc>
+          <w:tcPr>
+            <w:tcW w:w="2764" w:type="dxa"/>
+          </w:tcPr>
+          <w:p>
+            <w:r>
+              <w:t xml:space="preserve">Devolve lista de </w:t>
+            </w:r>
+            <w:r>
+              <w:t>categorias de alimentos</w:t>
             </w:r>
           </w:p>
         </w:tc>
@@ -2246,17 +2740,17 @@
         </w:trPr>
         <w:tc>
           <w:tcPr>
-            <w:tcW w:w="5268" w:type="dxa"/>
-          </w:tcPr>
-          <w:p>
-            <w:r>
-              <w:t>HTTP://LOCALHOST:8080/FOODS/{FOODNAME}</w:t>
-            </w:r>
-          </w:p>
-        </w:tc>
-        <w:tc>
-          <w:tcPr>
-            <w:tcW w:w="950" w:type="dxa"/>
+            <w:tcW w:w="4910" w:type="dxa"/>
+          </w:tcPr>
+          <w:p>
+            <w:r>
+              <w:t>HTTP://LOCALHOST:8080/FOODS</w:t>
+            </w:r>
+          </w:p>
+        </w:tc>
+        <w:tc>
+          <w:tcPr>
+            <w:tcW w:w="968" w:type="dxa"/>
             <w:shd w:val="clear" w:color="auto" w:fill="8EAADB" w:themeFill="accent1" w:themeFillTint="99"/>
             <w:vAlign w:val="center"/>
           </w:tcPr>
@@ -2268,22 +2762,42 @@
                 <w:color w:val="FFFFFF" w:themeColor="background1"/>
               </w:rPr>
             </w:pPr>
-            <w:r>
-              <w:rPr>
-                <w:b/>
-                <w:color w:val="FFFFFF" w:themeColor="background1"/>
-              </w:rPr>
-              <w:t>GET</w:t>
-            </w:r>
-          </w:p>
-        </w:tc>
-        <w:tc>
-          <w:tcPr>
-            <w:tcW w:w="2276" w:type="dxa"/>
-          </w:tcPr>
-          <w:p>
-            <w:r>
-              <w:t>Obtém a representação do alimento identificado pelo {foodname}</w:t>
+            <w:proofErr w:type="spellStart"/>
+            <w:r>
+              <w:rPr>
+                <w:b/>
+                <w:color w:val="FFFFFF" w:themeColor="background1"/>
+              </w:rPr>
+              <w:t>POST</w:t>
+            </w:r>
+            <w:proofErr w:type="spellEnd"/>
+          </w:p>
+        </w:tc>
+        <w:tc>
+          <w:tcPr>
+            <w:tcW w:w="2764" w:type="dxa"/>
+          </w:tcPr>
+          <w:p>
+            <w:r>
+              <w:t>Cria u</w:t>
+            </w:r>
+            <w:r>
+              <w:t>m</w:t>
+            </w:r>
+            <w:r>
+              <w:t>a nova</w:t>
+            </w:r>
+            <w:r>
+              <w:t xml:space="preserve"> </w:t>
+            </w:r>
+            <w:r>
+              <w:t>categoria de a</w:t>
+            </w:r>
+            <w:r>
+              <w:t>limento</w:t>
+            </w:r>
+            <w:r>
+              <w:t>s</w:t>
             </w:r>
           </w:p>
         </w:tc>
@@ -2294,17 +2808,20 @@
         </w:trPr>
         <w:tc>
           <w:tcPr>
-            <w:tcW w:w="5268" w:type="dxa"/>
-          </w:tcPr>
-          <w:p>
-            <w:r>
-              <w:t>HTTP://LOCALHOST:8080/FOODS/{FOODNAME}</w:t>
-            </w:r>
-          </w:p>
-        </w:tc>
-        <w:tc>
-          <w:tcPr>
-            <w:tcW w:w="950" w:type="dxa"/>
+            <w:tcW w:w="4910" w:type="dxa"/>
+          </w:tcPr>
+          <w:p>
+            <w:r>
+              <w:t>HTTP://LOCALHOST:8080/FOODS</w:t>
+            </w:r>
+            <w:r>
+              <w:t>/{CATEGORY}</w:t>
+            </w:r>
+          </w:p>
+        </w:tc>
+        <w:tc>
+          <w:tcPr>
+            <w:tcW w:w="968" w:type="dxa"/>
             <w:shd w:val="clear" w:color="auto" w:fill="8EAADB" w:themeFill="accent1" w:themeFillTint="99"/>
             <w:vAlign w:val="center"/>
           </w:tcPr>
@@ -2321,17 +2838,20 @@
                 <w:b/>
                 <w:color w:val="FFFFFF" w:themeColor="background1"/>
               </w:rPr>
-              <w:t>PUT</w:t>
-            </w:r>
-          </w:p>
-        </w:tc>
-        <w:tc>
-          <w:tcPr>
-            <w:tcW w:w="2276" w:type="dxa"/>
-          </w:tcPr>
-          <w:p>
-            <w:r>
-              <w:t>Atualiza o alimento identificado pelo {foodname}</w:t>
+              <w:t>POST</w:t>
+            </w:r>
+          </w:p>
+        </w:tc>
+        <w:tc>
+          <w:tcPr>
+            <w:tcW w:w="2764" w:type="dxa"/>
+          </w:tcPr>
+          <w:p>
+            <w:r>
+              <w:t>Cria u</w:t>
+            </w:r>
+            <w:r>
+              <w:t>m novo Alimento na categoria e devolve a sua representação, categoria identificada por {CATEGORY}</w:t>
             </w:r>
           </w:p>
         </w:tc>
@@ -2342,17 +2862,25 @@
         </w:trPr>
         <w:tc>
           <w:tcPr>
-            <w:tcW w:w="5268" w:type="dxa"/>
-          </w:tcPr>
-          <w:p>
-            <w:r>
+            <w:tcW w:w="4910" w:type="dxa"/>
+          </w:tcPr>
+          <w:p>
+            <w:pPr>
+              <w:rPr>
+                <w:lang w:val="en-GB"/>
+              </w:rPr>
+            </w:pPr>
+            <w:r>
+              <w:rPr>
+                <w:lang w:val="en-GB"/>
+              </w:rPr>
               <w:t>HTTP://LOCALHOST:8080/FOODS/{FOODNAME}</w:t>
             </w:r>
           </w:p>
         </w:tc>
         <w:tc>
           <w:tcPr>
-            <w:tcW w:w="950" w:type="dxa"/>
+            <w:tcW w:w="968" w:type="dxa"/>
             <w:shd w:val="clear" w:color="auto" w:fill="8EAADB" w:themeFill="accent1" w:themeFillTint="99"/>
             <w:vAlign w:val="center"/>
           </w:tcPr>
@@ -2369,17 +2897,17 @@
                 <w:b/>
                 <w:color w:val="FFFFFF" w:themeColor="background1"/>
               </w:rPr>
-              <w:t>DELETE</w:t>
-            </w:r>
-          </w:p>
-        </w:tc>
-        <w:tc>
-          <w:tcPr>
-            <w:tcW w:w="2276" w:type="dxa"/>
-          </w:tcPr>
-          <w:p>
-            <w:r>
-              <w:t>Remove o alimento identificado pelo {foodname}</w:t>
+              <w:t>GET</w:t>
+            </w:r>
+          </w:p>
+        </w:tc>
+        <w:tc>
+          <w:tcPr>
+            <w:tcW w:w="2764" w:type="dxa"/>
+          </w:tcPr>
+          <w:p>
+            <w:r>
+              <w:t>Obtém a representação do alimento identificado por {FOODNAME}</w:t>
             </w:r>
           </w:p>
         </w:tc>
@@ -2390,25 +2918,25 @@
         </w:trPr>
         <w:tc>
           <w:tcPr>
-            <w:tcW w:w="5268" w:type="dxa"/>
-          </w:tcPr>
-          <w:p>
-            <w:pPr>
-              <w:rPr>
-                <w:lang w:val="en-GB"/>
-              </w:rPr>
-            </w:pPr>
-            <w:r>
-              <w:rPr>
-                <w:lang w:val="en-GB"/>
-              </w:rPr>
-              <w:t>HTTP://LOCALHOST:8080/FOOD?FOOD={CALORIES}</w:t>
-            </w:r>
-          </w:p>
-        </w:tc>
-        <w:tc>
-          <w:tcPr>
-            <w:tcW w:w="950" w:type="dxa"/>
+            <w:tcW w:w="4910" w:type="dxa"/>
+          </w:tcPr>
+          <w:p>
+            <w:pPr>
+              <w:rPr>
+                <w:lang w:val="en-GB"/>
+              </w:rPr>
+            </w:pPr>
+            <w:r>
+              <w:rPr>
+                <w:lang w:val="en-GB"/>
+              </w:rPr>
+              <w:t>HTTP://LOCALHOST:8080/FOODS/{FOODNAME}</w:t>
+            </w:r>
+          </w:p>
+        </w:tc>
+        <w:tc>
+          <w:tcPr>
+            <w:tcW w:w="968" w:type="dxa"/>
             <w:shd w:val="clear" w:color="auto" w:fill="8EAADB" w:themeFill="accent1" w:themeFillTint="99"/>
             <w:vAlign w:val="center"/>
           </w:tcPr>
@@ -2425,17 +2953,17 @@
                 <w:b/>
                 <w:color w:val="FFFFFF" w:themeColor="background1"/>
               </w:rPr>
-              <w:t>GET</w:t>
-            </w:r>
-          </w:p>
-        </w:tc>
-        <w:tc>
-          <w:tcPr>
-            <w:tcW w:w="2276" w:type="dxa"/>
-          </w:tcPr>
-          <w:p>
-            <w:r>
-              <w:t>Obtém a representação de alimentos com o número de calorias representadas por {CALORIES}</w:t>
+              <w:t>PUT</w:t>
+            </w:r>
+          </w:p>
+        </w:tc>
+        <w:tc>
+          <w:tcPr>
+            <w:tcW w:w="2764" w:type="dxa"/>
+          </w:tcPr>
+          <w:p>
+            <w:r>
+              <w:t>Atualiza o alimento identificado por {FOODNAME}</w:t>
             </w:r>
           </w:p>
         </w:tc>
@@ -2446,13 +2974,17 @@
         </w:trPr>
         <w:tc>
           <w:tcPr>
-            <w:tcW w:w="5268" w:type="dxa"/>
-          </w:tcPr>
-          <w:p/>
-        </w:tc>
-        <w:tc>
-          <w:tcPr>
-            <w:tcW w:w="950" w:type="dxa"/>
+            <w:tcW w:w="4910" w:type="dxa"/>
+          </w:tcPr>
+          <w:p>
+            <w:r>
+              <w:t>HTTP://LOCALHOST:8080/FOODS/{FOODNAME}</w:t>
+            </w:r>
+          </w:p>
+        </w:tc>
+        <w:tc>
+          <w:tcPr>
+            <w:tcW w:w="968" w:type="dxa"/>
             <w:shd w:val="clear" w:color="auto" w:fill="8EAADB" w:themeFill="accent1" w:themeFillTint="99"/>
             <w:vAlign w:val="center"/>
           </w:tcPr>
@@ -2464,13 +2996,24 @@
                 <w:color w:val="FFFFFF" w:themeColor="background1"/>
               </w:rPr>
             </w:pPr>
-          </w:p>
-        </w:tc>
-        <w:tc>
-          <w:tcPr>
-            <w:tcW w:w="2276" w:type="dxa"/>
-          </w:tcPr>
-          <w:p/>
+            <w:r>
+              <w:rPr>
+                <w:b/>
+                <w:color w:val="FFFFFF" w:themeColor="background1"/>
+              </w:rPr>
+              <w:t>DELETE</w:t>
+            </w:r>
+          </w:p>
+        </w:tc>
+        <w:tc>
+          <w:tcPr>
+            <w:tcW w:w="2764" w:type="dxa"/>
+          </w:tcPr>
+          <w:p>
+            <w:r>
+              <w:t>Remove o alimento identificado pelo {foodname}</w:t>
+            </w:r>
+          </w:p>
         </w:tc>
       </w:tr>
       <w:tr>
@@ -2479,13 +3022,65 @@
         </w:trPr>
         <w:tc>
           <w:tcPr>
-            <w:tcW w:w="5268" w:type="dxa"/>
-          </w:tcPr>
-          <w:p/>
-        </w:tc>
-        <w:tc>
-          <w:tcPr>
-            <w:tcW w:w="950" w:type="dxa"/>
+            <w:tcW w:w="8642" w:type="dxa"/>
+            <w:gridSpan w:val="3"/>
+            <w:shd w:val="clear" w:color="auto" w:fill="00B050"/>
+          </w:tcPr>
+          <w:p>
+            <w:pPr>
+              <w:jc w:val="center"/>
+              <w:rPr>
+                <w:b/>
+                <w:color w:val="FFFFFF" w:themeColor="background1"/>
+              </w:rPr>
+            </w:pPr>
+            <w:r>
+              <w:rPr>
+                <w:b/>
+                <w:color w:val="FFFFFF" w:themeColor="background1"/>
+              </w:rPr>
+              <w:t>Sorting</w:t>
+            </w:r>
+          </w:p>
+        </w:tc>
+      </w:tr>
+      <w:tr>
+        <w:trPr>
+          <w:jc w:val="center"/>
+        </w:trPr>
+        <w:tc>
+          <w:tcPr>
+            <w:tcW w:w="4910" w:type="dxa"/>
+          </w:tcPr>
+          <w:p>
+            <w:pPr>
+              <w:rPr>
+                <w:lang w:val="en-GB"/>
+              </w:rPr>
+            </w:pPr>
+            <w:r>
+              <w:rPr>
+                <w:lang w:val="en-GB"/>
+              </w:rPr>
+              <w:t>HT</w:t>
+            </w:r>
+            <w:r>
+              <w:rPr>
+                <w:lang w:val="en-GB"/>
+              </w:rPr>
+              <w:t>TP://LOCALHOST:8080/FOODS?SORT=</w:t>
+            </w:r>
+            <w:r>
+              <w:rPr>
+                <w:lang w:val="en-GB"/>
+              </w:rPr>
+              <w:t>CATEGORY</w:t>
+            </w:r>
+          </w:p>
+        </w:tc>
+        <w:tc>
+          <w:tcPr>
+            <w:tcW w:w="968" w:type="dxa"/>
             <w:shd w:val="clear" w:color="auto" w:fill="8EAADB" w:themeFill="accent1" w:themeFillTint="99"/>
             <w:vAlign w:val="center"/>
           </w:tcPr>
@@ -2495,21 +3090,654 @@
               <w:rPr>
                 <w:b/>
                 <w:color w:val="FFFFFF" w:themeColor="background1"/>
-              </w:rPr>
-            </w:pPr>
-          </w:p>
-        </w:tc>
-        <w:tc>
-          <w:tcPr>
-            <w:tcW w:w="2276" w:type="dxa"/>
-          </w:tcPr>
-          <w:p/>
+                <w:lang w:val="en-GB"/>
+              </w:rPr>
+            </w:pPr>
+            <w:r>
+              <w:rPr>
+                <w:b/>
+                <w:color w:val="FFFFFF" w:themeColor="background1"/>
+                <w:lang w:val="en-GB"/>
+              </w:rPr>
+              <w:t>GET</w:t>
+            </w:r>
+          </w:p>
+        </w:tc>
+        <w:tc>
+          <w:tcPr>
+            <w:tcW w:w="2764" w:type="dxa"/>
+          </w:tcPr>
+          <w:p>
+            <w:r>
+              <w:t>Ordena a lista de al</w:t>
+            </w:r>
+            <w:r>
+              <w:t xml:space="preserve">imentos por </w:t>
+            </w:r>
+            <w:r>
+              <w:t>categoria. Ascendente</w:t>
+            </w:r>
+          </w:p>
+        </w:tc>
+      </w:tr>
+      <w:tr>
+        <w:trPr>
+          <w:jc w:val="center"/>
+        </w:trPr>
+        <w:tc>
+          <w:tcPr>
+            <w:tcW w:w="4910" w:type="dxa"/>
+          </w:tcPr>
+          <w:p>
+            <w:r>
+              <w:t>HTTP://LOCALHOST:8080/FOODS?SORT=CATEGORY</w:t>
+            </w:r>
+            <w:r>
+              <w:t>;</w:t>
+            </w:r>
+            <w:r>
+              <w:br/>
+              <w:t>DESC=CATEGORY</w:t>
+            </w:r>
+          </w:p>
+        </w:tc>
+        <w:tc>
+          <w:tcPr>
+            <w:tcW w:w="968" w:type="dxa"/>
+            <w:shd w:val="clear" w:color="auto" w:fill="8EAADB" w:themeFill="accent1" w:themeFillTint="99"/>
+            <w:vAlign w:val="center"/>
+          </w:tcPr>
+          <w:p>
+            <w:pPr>
+              <w:jc w:val="center"/>
+              <w:rPr>
+                <w:b/>
+                <w:color w:val="FFFFFF" w:themeColor="background1"/>
+              </w:rPr>
+            </w:pPr>
+            <w:r>
+              <w:rPr>
+                <w:b/>
+                <w:color w:val="FFFFFF" w:themeColor="background1"/>
+              </w:rPr>
+              <w:t>GET</w:t>
+            </w:r>
+          </w:p>
+        </w:tc>
+        <w:tc>
+          <w:tcPr>
+            <w:tcW w:w="2764" w:type="dxa"/>
+          </w:tcPr>
+          <w:p>
+            <w:r>
+              <w:t>Ordena a lista de al</w:t>
+            </w:r>
+            <w:r>
+              <w:t>imentos por categoria</w:t>
+            </w:r>
+            <w:r>
+              <w:t>. D</w:t>
+            </w:r>
+            <w:r>
+              <w:t>e</w:t>
+            </w:r>
+            <w:r>
+              <w:t>scendente</w:t>
+            </w:r>
+          </w:p>
+        </w:tc>
+      </w:tr>
+      <w:tr>
+        <w:trPr>
+          <w:jc w:val="center"/>
+        </w:trPr>
+        <w:tc>
+          <w:tcPr>
+            <w:tcW w:w="4910" w:type="dxa"/>
+          </w:tcPr>
+          <w:p>
+            <w:pPr>
+              <w:rPr>
+                <w:lang w:val="en-GB"/>
+              </w:rPr>
+            </w:pPr>
+            <w:r>
+              <w:t>HTTP://L</w:t>
+            </w:r>
+            <w:r>
+              <w:rPr>
+                <w:lang w:val="en-GB"/>
+              </w:rPr>
+              <w:t>OCALHOST:8080/FOODS?SORT=</w:t>
+            </w:r>
+            <w:r>
+              <w:rPr>
+                <w:lang w:val="en-GB"/>
+              </w:rPr>
+              <w:t>CATEGORY</w:t>
+            </w:r>
+            <w:r>
+              <w:rPr>
+                <w:lang w:val="en-GB"/>
+              </w:rPr>
+              <w:t>,</w:t>
+            </w:r>
+            <w:r>
+              <w:rPr>
+                <w:lang w:val="en-GB"/>
+              </w:rPr>
+              <w:br/>
+              <w:t>NAME</w:t>
+            </w:r>
+            <w:r>
+              <w:rPr>
+                <w:lang w:val="en-GB"/>
+              </w:rPr>
+              <w:t>;</w:t>
+            </w:r>
+          </w:p>
+        </w:tc>
+        <w:tc>
+          <w:tcPr>
+            <w:tcW w:w="968" w:type="dxa"/>
+            <w:shd w:val="clear" w:color="auto" w:fill="8EAADB" w:themeFill="accent1" w:themeFillTint="99"/>
+            <w:vAlign w:val="center"/>
+          </w:tcPr>
+          <w:p>
+            <w:pPr>
+              <w:jc w:val="center"/>
+              <w:rPr>
+                <w:b/>
+                <w:color w:val="FFFFFF" w:themeColor="background1"/>
+                <w:lang w:val="en-GB"/>
+              </w:rPr>
+            </w:pPr>
+            <w:r>
+              <w:rPr>
+                <w:b/>
+                <w:color w:val="FFFFFF" w:themeColor="background1"/>
+                <w:lang w:val="en-GB"/>
+              </w:rPr>
+              <w:t>GET</w:t>
+            </w:r>
+          </w:p>
+        </w:tc>
+        <w:tc>
+          <w:tcPr>
+            <w:tcW w:w="2764" w:type="dxa"/>
+          </w:tcPr>
+          <w:p>
+            <w:r>
+              <w:t>Ordena a lista de al</w:t>
+            </w:r>
+            <w:r>
+              <w:t>imentos por categoria</w:t>
+            </w:r>
+            <w:r>
+              <w:t xml:space="preserve"> e depois nome. A</w:t>
+            </w:r>
+            <w:r>
+              <w:t>scendente</w:t>
+            </w:r>
+          </w:p>
+        </w:tc>
+      </w:tr>
+      <w:tr>
+        <w:trPr>
+          <w:jc w:val="center"/>
+        </w:trPr>
+        <w:tc>
+          <w:tcPr>
+            <w:tcW w:w="4910" w:type="dxa"/>
+          </w:tcPr>
+          <w:p>
+            <w:pPr>
+              <w:rPr>
+                <w:lang w:val="en-GB"/>
+              </w:rPr>
+            </w:pPr>
+            <w:r>
+              <w:rPr>
+                <w:lang w:val="en-GB"/>
+              </w:rPr>
+              <w:t>HT</w:t>
+            </w:r>
+            <w:r>
+              <w:rPr>
+                <w:lang w:val="en-GB"/>
+              </w:rPr>
+              <w:t>T</w:t>
+            </w:r>
+            <w:r>
+              <w:rPr>
+                <w:lang w:val="en-GB"/>
+              </w:rPr>
+              <w:t>P://LOCALHOST:8080/FOODS?SORT=NAME</w:t>
+            </w:r>
+          </w:p>
+        </w:tc>
+        <w:tc>
+          <w:tcPr>
+            <w:tcW w:w="968" w:type="dxa"/>
+            <w:shd w:val="clear" w:color="auto" w:fill="8EAADB" w:themeFill="accent1" w:themeFillTint="99"/>
+            <w:vAlign w:val="center"/>
+          </w:tcPr>
+          <w:p>
+            <w:pPr>
+              <w:jc w:val="center"/>
+              <w:rPr>
+                <w:b/>
+                <w:color w:val="FFFFFF" w:themeColor="background1"/>
+                <w:lang w:val="en-GB"/>
+              </w:rPr>
+            </w:pPr>
+            <w:r>
+              <w:rPr>
+                <w:b/>
+                <w:color w:val="FFFFFF" w:themeColor="background1"/>
+                <w:lang w:val="en-GB"/>
+              </w:rPr>
+              <w:t>GET</w:t>
+            </w:r>
+          </w:p>
+        </w:tc>
+        <w:tc>
+          <w:tcPr>
+            <w:tcW w:w="2764" w:type="dxa"/>
+          </w:tcPr>
+          <w:p>
+            <w:r>
+              <w:t xml:space="preserve">Ordena a lista de alimentos por </w:t>
+            </w:r>
+            <w:r>
+              <w:t>nome</w:t>
+            </w:r>
+            <w:r>
+              <w:t>. Ascendente</w:t>
+            </w:r>
+          </w:p>
+        </w:tc>
+      </w:tr>
+      <w:tr>
+        <w:trPr>
+          <w:jc w:val="center"/>
+        </w:trPr>
+        <w:tc>
+          <w:tcPr>
+            <w:tcW w:w="4910" w:type="dxa"/>
+          </w:tcPr>
+          <w:p>
+            <w:pPr>
+              <w:rPr>
+                <w:lang w:val="en-GB"/>
+              </w:rPr>
+            </w:pPr>
+            <w:r>
+              <w:rPr>
+                <w:lang w:val="en-GB"/>
+              </w:rPr>
+              <w:t>HT</w:t>
+            </w:r>
+            <w:r>
+              <w:rPr>
+                <w:lang w:val="en-GB"/>
+              </w:rPr>
+              <w:t>TP://LOCALHOST:8080/FOODS?SORT=NAME</w:t>
+            </w:r>
+            <w:r>
+              <w:rPr>
+                <w:lang w:val="en-GB"/>
+              </w:rPr>
+              <w:t>;</w:t>
+            </w:r>
+            <w:r>
+              <w:rPr>
+                <w:lang w:val="en-GB"/>
+              </w:rPr>
+              <w:br/>
+              <w:t>DESC=NAME</w:t>
+            </w:r>
+          </w:p>
+        </w:tc>
+        <w:tc>
+          <w:tcPr>
+            <w:tcW w:w="968" w:type="dxa"/>
+            <w:shd w:val="clear" w:color="auto" w:fill="8EAADB" w:themeFill="accent1" w:themeFillTint="99"/>
+            <w:vAlign w:val="center"/>
+          </w:tcPr>
+          <w:p>
+            <w:pPr>
+              <w:jc w:val="center"/>
+              <w:rPr>
+                <w:b/>
+                <w:color w:val="FFFFFF" w:themeColor="background1"/>
+                <w:lang w:val="en-GB"/>
+              </w:rPr>
+            </w:pPr>
+            <w:r>
+              <w:rPr>
+                <w:b/>
+                <w:color w:val="FFFFFF" w:themeColor="background1"/>
+                <w:lang w:val="en-GB"/>
+              </w:rPr>
+              <w:t>GET</w:t>
+            </w:r>
+          </w:p>
+        </w:tc>
+        <w:tc>
+          <w:tcPr>
+            <w:tcW w:w="2764" w:type="dxa"/>
+          </w:tcPr>
+          <w:p>
+            <w:r>
+              <w:t xml:space="preserve">Ordena a lista de alimentos por </w:t>
+            </w:r>
+            <w:r>
+              <w:t>nome. De</w:t>
+            </w:r>
+            <w:r>
+              <w:t>scendente</w:t>
+            </w:r>
+          </w:p>
+        </w:tc>
+      </w:tr>
+      <w:tr>
+        <w:trPr>
+          <w:jc w:val="center"/>
+        </w:trPr>
+        <w:tc>
+          <w:tcPr>
+            <w:tcW w:w="4910" w:type="dxa"/>
+          </w:tcPr>
+          <w:p>
+            <w:r>
+              <w:t>HTTP://LOCALHOST:8080/FOODS?SORT=CALORIES</w:t>
+            </w:r>
+          </w:p>
+        </w:tc>
+        <w:tc>
+          <w:tcPr>
+            <w:tcW w:w="968" w:type="dxa"/>
+            <w:shd w:val="clear" w:color="auto" w:fill="8EAADB" w:themeFill="accent1" w:themeFillTint="99"/>
+            <w:vAlign w:val="center"/>
+          </w:tcPr>
+          <w:p>
+            <w:pPr>
+              <w:jc w:val="center"/>
+              <w:rPr>
+                <w:b/>
+                <w:color w:val="FFFFFF" w:themeColor="background1"/>
+              </w:rPr>
+            </w:pPr>
+            <w:r>
+              <w:rPr>
+                <w:b/>
+                <w:color w:val="FFFFFF" w:themeColor="background1"/>
+              </w:rPr>
+              <w:t>GET</w:t>
+            </w:r>
+          </w:p>
+        </w:tc>
+        <w:tc>
+          <w:tcPr>
+            <w:tcW w:w="2764" w:type="dxa"/>
+          </w:tcPr>
+          <w:p>
+            <w:r>
+              <w:t xml:space="preserve">Ordena a lista de alimentos por </w:t>
+            </w:r>
+            <w:r>
+              <w:t>calorias</w:t>
+            </w:r>
+            <w:r>
+              <w:t>. Ascendente</w:t>
+            </w:r>
+          </w:p>
+        </w:tc>
+      </w:tr>
+      <w:tr>
+        <w:trPr>
+          <w:jc w:val="center"/>
+        </w:trPr>
+        <w:tc>
+          <w:tcPr>
+            <w:tcW w:w="4910" w:type="dxa"/>
+          </w:tcPr>
+          <w:p>
+            <w:pPr>
+              <w:rPr>
+                <w:lang w:val="en-GB"/>
+              </w:rPr>
+            </w:pPr>
+            <w:r>
+              <w:t>HTTP://LOCA</w:t>
+            </w:r>
+            <w:r>
+              <w:rPr>
+                <w:lang w:val="en-GB"/>
+              </w:rPr>
+              <w:t>LHOST:8080/FOODS?SORT=CALORIES</w:t>
+            </w:r>
+            <w:r>
+              <w:rPr>
+                <w:lang w:val="en-GB"/>
+              </w:rPr>
+              <w:t>;</w:t>
+            </w:r>
+            <w:r>
+              <w:rPr>
+                <w:lang w:val="en-GB"/>
+              </w:rPr>
+              <w:br/>
+              <w:t>DESC=CALORIES</w:t>
+            </w:r>
+          </w:p>
+        </w:tc>
+        <w:tc>
+          <w:tcPr>
+            <w:tcW w:w="968" w:type="dxa"/>
+            <w:shd w:val="clear" w:color="auto" w:fill="8EAADB" w:themeFill="accent1" w:themeFillTint="99"/>
+            <w:vAlign w:val="center"/>
+          </w:tcPr>
+          <w:p>
+            <w:pPr>
+              <w:jc w:val="center"/>
+              <w:rPr>
+                <w:b/>
+                <w:color w:val="FFFFFF" w:themeColor="background1"/>
+                <w:lang w:val="en-GB"/>
+              </w:rPr>
+            </w:pPr>
+            <w:r>
+              <w:rPr>
+                <w:b/>
+                <w:color w:val="FFFFFF" w:themeColor="background1"/>
+                <w:lang w:val="en-GB"/>
+              </w:rPr>
+              <w:t>GET</w:t>
+            </w:r>
+          </w:p>
+        </w:tc>
+        <w:tc>
+          <w:tcPr>
+            <w:tcW w:w="2764" w:type="dxa"/>
+          </w:tcPr>
+          <w:p>
+            <w:r>
+              <w:t>Ordena a lista de alimentos por</w:t>
+            </w:r>
+            <w:r>
+              <w:t xml:space="preserve"> calorias</w:t>
+            </w:r>
+            <w:r>
+              <w:t>. Ascendente</w:t>
+            </w:r>
+          </w:p>
+        </w:tc>
+      </w:tr>
+      <w:tr>
+        <w:trPr>
+          <w:jc w:val="center"/>
+        </w:trPr>
+        <w:tc>
+          <w:tcPr>
+            <w:tcW w:w="4910" w:type="dxa"/>
+          </w:tcPr>
+          <w:p>
+            <w:pPr>
+              <w:rPr>
+                <w:lang w:val="en-GB"/>
+              </w:rPr>
+            </w:pPr>
+            <w:r>
+              <w:rPr>
+                <w:lang w:val="en-GB"/>
+              </w:rPr>
+              <w:t>HT</w:t>
+            </w:r>
+            <w:r>
+              <w:rPr>
+                <w:lang w:val="en-GB"/>
+              </w:rPr>
+              <w:t>TP://LOCALHOST:8080/FOODS?SORT=CARBS</w:t>
+            </w:r>
+          </w:p>
+        </w:tc>
+        <w:tc>
+          <w:tcPr>
+            <w:tcW w:w="968" w:type="dxa"/>
+            <w:shd w:val="clear" w:color="auto" w:fill="8EAADB" w:themeFill="accent1" w:themeFillTint="99"/>
+            <w:vAlign w:val="center"/>
+          </w:tcPr>
+          <w:p>
+            <w:pPr>
+              <w:jc w:val="center"/>
+              <w:rPr>
+                <w:b/>
+                <w:color w:val="FFFFFF" w:themeColor="background1"/>
+                <w:lang w:val="en-GB"/>
+              </w:rPr>
+            </w:pPr>
+            <w:r>
+              <w:rPr>
+                <w:b/>
+                <w:color w:val="FFFFFF" w:themeColor="background1"/>
+                <w:lang w:val="en-GB"/>
+              </w:rPr>
+              <w:t>GET</w:t>
+            </w:r>
+          </w:p>
+        </w:tc>
+        <w:tc>
+          <w:tcPr>
+            <w:tcW w:w="2764" w:type="dxa"/>
+          </w:tcPr>
+          <w:p>
+            <w:r>
+              <w:t>Ordena a lista de al</w:t>
+            </w:r>
+            <w:r>
+              <w:t>imentos por</w:t>
+            </w:r>
+            <w:r>
+              <w:t xml:space="preserve"> hidratos carbono. Ascendente</w:t>
+            </w:r>
+          </w:p>
+        </w:tc>
+      </w:tr>
+      <w:tr>
+        <w:trPr>
+          <w:jc w:val="center"/>
+        </w:trPr>
+        <w:tc>
+          <w:tcPr>
+            <w:tcW w:w="4910" w:type="dxa"/>
+          </w:tcPr>
+          <w:p>
+            <w:pPr>
+              <w:rPr>
+                <w:lang w:val="en-GB"/>
+              </w:rPr>
+            </w:pPr>
+            <w:r>
+              <w:rPr>
+                <w:lang w:val="en-GB"/>
+              </w:rPr>
+              <w:t>HT</w:t>
+            </w:r>
+            <w:r>
+              <w:rPr>
+                <w:lang w:val="en-GB"/>
+              </w:rPr>
+              <w:t>TP://LOCALHOST:8080/FOODS?SORT=</w:t>
+            </w:r>
+            <w:r>
+              <w:rPr>
+                <w:lang w:val="en-GB"/>
+              </w:rPr>
+              <w:t>CARBS;</w:t>
+            </w:r>
+            <w:r>
+              <w:rPr>
+                <w:lang w:val="en-GB"/>
+              </w:rPr>
+              <w:br/>
+              <w:t>DESC=CARBS</w:t>
+            </w:r>
+          </w:p>
+        </w:tc>
+        <w:tc>
+          <w:tcPr>
+            <w:tcW w:w="968" w:type="dxa"/>
+            <w:shd w:val="clear" w:color="auto" w:fill="8EAADB" w:themeFill="accent1" w:themeFillTint="99"/>
+            <w:vAlign w:val="center"/>
+          </w:tcPr>
+          <w:p>
+            <w:pPr>
+              <w:jc w:val="center"/>
+              <w:rPr>
+                <w:b/>
+                <w:color w:val="FFFFFF" w:themeColor="background1"/>
+                <w:lang w:val="en-GB"/>
+              </w:rPr>
+            </w:pPr>
+            <w:r>
+              <w:rPr>
+                <w:b/>
+                <w:color w:val="FFFFFF" w:themeColor="background1"/>
+                <w:lang w:val="en-GB"/>
+              </w:rPr>
+              <w:t>GET</w:t>
+            </w:r>
+          </w:p>
+        </w:tc>
+        <w:tc>
+          <w:tcPr>
+            <w:tcW w:w="2764" w:type="dxa"/>
+          </w:tcPr>
+          <w:p>
+            <w:r>
+              <w:t>Ordena a lista de al</w:t>
+            </w:r>
+            <w:r>
+              <w:t xml:space="preserve">imentos por </w:t>
+            </w:r>
+            <w:r>
+              <w:t>hidratos de carbono.</w:t>
+            </w:r>
+            <w:r>
+              <w:t xml:space="preserve"> </w:t>
+            </w:r>
+            <w:r>
+              <w:t>De</w:t>
+            </w:r>
+            <w:r>
+              <w:t>scendente</w:t>
+            </w:r>
+          </w:p>
         </w:tc>
       </w:tr>
     </w:tbl>
-    <w:p/>
-    <w:p/>
-    <w:p/>
     <w:p/>
     <w:sectPr>
       <w:pgSz w:w="11906" w:h="16838"/>

--- a/Desenho de Serviços.docx
+++ b/Desenho de Serviços.docx
@@ -266,7 +266,13 @@
         </w:numPr>
       </w:pPr>
       <w:r>
-        <w:t>Procuram por exercícios;</w:t>
+        <w:t xml:space="preserve">Procuram por </w:t>
+      </w:r>
+      <w:r>
+        <w:t>atividades</w:t>
+      </w:r>
+      <w:r>
+        <w:t>;</w:t>
       </w:r>
     </w:p>
     <w:p>
@@ -302,16 +308,7 @@
         </w:numPr>
       </w:pPr>
       <w:r>
-        <w:t>Adiciona</w:t>
-      </w:r>
-      <w:r>
-        <w:t>m</w:t>
-      </w:r>
-      <w:r>
-        <w:t xml:space="preserve"> exercícios </w:t>
-      </w:r>
-      <w:r>
-        <w:t>executados</w:t>
+        <w:t>Adicionam atividade executada</w:t>
       </w:r>
       <w:r>
         <w:t>;</w:t>
@@ -326,7 +323,10 @@
         </w:numPr>
       </w:pPr>
       <w:r>
-        <w:t>Adicionam Refeições diárias;</w:t>
+        <w:t>Adicionam alimentos a r</w:t>
+      </w:r>
+      <w:r>
+        <w:t>efeições;</w:t>
       </w:r>
     </w:p>
     <w:p>
@@ -367,9 +367,47 @@
     </w:p>
     <w:p>
       <w:pPr>
+        <w:pStyle w:val="PargrafodaLista"/>
+        <w:numPr>
+          <w:ilvl w:val="1"/>
+          <w:numId w:val="2"/>
+        </w:numPr>
+      </w:pPr>
+      <w:r>
+        <w:t>Procuram por atividades;</w:t>
+      </w:r>
+    </w:p>
+    <w:p>
+      <w:pPr>
+        <w:pStyle w:val="PargrafodaLista"/>
+        <w:numPr>
+          <w:ilvl w:val="1"/>
+          <w:numId w:val="2"/>
+        </w:numPr>
+      </w:pPr>
+      <w:r>
+        <w:t>Procuram por alimentos;</w:t>
+      </w:r>
+    </w:p>
+    <w:p>
+      <w:pPr>
+        <w:rPr>
+          <w:rFonts w:asciiTheme="majorHAnsi" w:eastAsiaTheme="majorEastAsia" w:hAnsiTheme="majorHAnsi" w:cstheme="majorBidi"/>
+          <w:color w:val="2F5496" w:themeColor="accent1" w:themeShade="BF"/>
+          <w:sz w:val="32"/>
+          <w:szCs w:val="32"/>
+        </w:rPr>
+      </w:pPr>
+      <w:r>
+        <w:br w:type="page"/>
+      </w:r>
+    </w:p>
+    <w:p>
+      <w:pPr>
         <w:pStyle w:val="Cabealho1"/>
       </w:pPr>
       <w:r>
+        <w:lastRenderedPageBreak/>
         <w:t>Identificação de Recursos:</w:t>
       </w:r>
     </w:p>
@@ -402,7 +440,10 @@
         </w:numPr>
       </w:pPr>
       <w:r>
-        <w:t>utilizadores Simples;</w:t>
+        <w:t>Utilizador</w:t>
+      </w:r>
+      <w:r>
+        <w:t xml:space="preserve"> Simples;</w:t>
       </w:r>
     </w:p>
     <w:p>
@@ -438,7 +479,10 @@
         </w:numPr>
       </w:pPr>
       <w:r>
-        <w:t>Exercícios Simples;</w:t>
+        <w:t xml:space="preserve">Atividade </w:t>
+      </w:r>
+      <w:r>
+        <w:t>Simples;</w:t>
       </w:r>
     </w:p>
     <w:p>
@@ -450,7 +494,25 @@
         </w:numPr>
       </w:pPr>
       <w:r>
-        <w:t>Lista de Exercícios;</w:t>
+        <w:t>Lista de</w:t>
+      </w:r>
+      <w:r>
+        <w:t xml:space="preserve"> atividades</w:t>
+      </w:r>
+      <w:r>
+        <w:t>;</w:t>
+      </w:r>
+    </w:p>
+    <w:p>
+      <w:pPr>
+        <w:pStyle w:val="PargrafodaLista"/>
+        <w:numPr>
+          <w:ilvl w:val="0"/>
+          <w:numId w:val="3"/>
+        </w:numPr>
+      </w:pPr>
+      <w:r>
+        <w:t>Alimentos</w:t>
       </w:r>
     </w:p>
     <w:p>
@@ -462,19 +524,10 @@
         </w:numPr>
       </w:pPr>
       <w:r>
-        <w:t>Exercícios executados</w:t>
-      </w:r>
-    </w:p>
-    <w:p>
-      <w:pPr>
-        <w:pStyle w:val="PargrafodaLista"/>
-        <w:numPr>
-          <w:ilvl w:val="0"/>
-          <w:numId w:val="3"/>
-        </w:numPr>
-      </w:pPr>
-      <w:r>
-        <w:t>Alimentos</w:t>
+        <w:t>Alimento</w:t>
+      </w:r>
+      <w:r>
+        <w:t xml:space="preserve"> Simples;</w:t>
       </w:r>
     </w:p>
     <w:p>
@@ -486,49 +539,37 @@
         </w:numPr>
       </w:pPr>
       <w:r>
-        <w:t>Alimentos Simples;</w:t>
+        <w:t>Lista de Alimentos</w:t>
+      </w:r>
+      <w:r>
+        <w:t>;</w:t>
       </w:r>
     </w:p>
     <w:p>
       <w:pPr>
-        <w:pStyle w:val="PargrafodaLista"/>
-        <w:numPr>
-          <w:ilvl w:val="1"/>
-          <w:numId w:val="3"/>
-        </w:numPr>
-      </w:pPr>
-      <w:r>
-        <w:t>Lista de Alimentos</w:t>
-      </w:r>
-      <w:r>
-        <w:t>;</w:t>
+        <w:rPr>
+          <w:rFonts w:asciiTheme="majorHAnsi" w:eastAsiaTheme="majorEastAsia" w:hAnsiTheme="majorHAnsi" w:cstheme="majorBidi"/>
+          <w:color w:val="2F5496" w:themeColor="accent1" w:themeShade="BF"/>
+          <w:sz w:val="32"/>
+          <w:szCs w:val="32"/>
+        </w:rPr>
+      </w:pPr>
+      <w:r>
+        <w:br w:type="page"/>
       </w:r>
     </w:p>
     <w:p>
       <w:pPr>
-        <w:pStyle w:val="PargrafodaLista"/>
-        <w:numPr>
-          <w:ilvl w:val="1"/>
-          <w:numId w:val="3"/>
-        </w:numPr>
-      </w:pPr>
-      <w:r>
-        <w:t>Refeições</w:t>
-      </w:r>
-      <w:r>
-        <w:t>;</w:t>
-      </w:r>
-      <w:r>
-        <w:br w:type="page"/>
-      </w:r>
-    </w:p>
-    <w:p>
-      <w:pPr>
         <w:pStyle w:val="Cabealho1"/>
       </w:pPr>
       <w:r>
         <w:lastRenderedPageBreak/>
-        <w:t>Definição de Uri’s</w:t>
+        <w:t>Definição de Ur</w:t>
+      </w:r>
+      <w:bookmarkStart w:id="0" w:name="_GoBack"/>
+      <w:bookmarkEnd w:id="0"/>
+      <w:r>
+        <w:t>i’s</w:t>
       </w:r>
     </w:p>
     <w:p>
@@ -2301,19 +2342,34 @@
                 <w:lang w:val="en-GB"/>
               </w:rPr>
               <w:br/>
-              <w:t>WEIGHT</w:t>
-            </w:r>
-            <w:r>
-              <w:rPr>
-                <w:lang w:val="en-GB"/>
-              </w:rPr>
-              <w:t>;</w:t>
-            </w:r>
-            <w:r>
-              <w:rPr>
-                <w:lang w:val="en-GB"/>
-              </w:rPr>
-              <w:t>DESC=AGE</w:t>
+            </w:r>
+            <w:proofErr w:type="spellStart"/>
+            <w:proofErr w:type="gramStart"/>
+            <w:r>
+              <w:rPr>
+                <w:lang w:val="en-GB"/>
+              </w:rPr>
+              <w:t>H</w:t>
+            </w:r>
+            <w:r>
+              <w:rPr>
+                <w:lang w:val="en-GB"/>
+              </w:rPr>
+              <w:t>EIGHT</w:t>
+            </w:r>
+            <w:r>
+              <w:rPr>
+                <w:lang w:val="en-GB"/>
+              </w:rPr>
+              <w:t>;DESC</w:t>
+            </w:r>
+            <w:proofErr w:type="spellEnd"/>
+            <w:proofErr w:type="gramEnd"/>
+            <w:r>
+              <w:rPr>
+                <w:lang w:val="en-GB"/>
+              </w:rPr>
+              <w:t>=AGE</w:t>
             </w:r>
           </w:p>
         </w:tc>
@@ -2355,7 +2411,10 @@
               <w:t xml:space="preserve">descendente </w:t>
             </w:r>
             <w:r>
-              <w:t>e depois por peso</w:t>
+              <w:t xml:space="preserve">e depois por </w:t>
+            </w:r>
+            <w:r>
+              <w:t>altura</w:t>
             </w:r>
             <w:r>
               <w:t xml:space="preserve"> ascendente</w:t>
@@ -2389,11 +2448,13 @@
               </w:rPr>
               <w:br/>
             </w:r>
-            <w:r>
-              <w:rPr>
-                <w:lang w:val="en-GB"/>
-              </w:rPr>
-              <w:t>W</w:t>
+            <w:proofErr w:type="spellStart"/>
+            <w:proofErr w:type="gramStart"/>
+            <w:r>
+              <w:rPr>
+                <w:lang w:val="en-GB"/>
+              </w:rPr>
+              <w:t>H</w:t>
             </w:r>
             <w:r>
               <w:rPr>
@@ -2405,8 +2466,30 @@
               <w:rPr>
                 <w:lang w:val="en-GB"/>
               </w:rPr>
-              <w:t>;DESC=AGE,WEIGHT</w:t>
-            </w:r>
+              <w:t>;DESC</w:t>
+            </w:r>
+            <w:proofErr w:type="spellEnd"/>
+            <w:proofErr w:type="gramEnd"/>
+            <w:r>
+              <w:rPr>
+                <w:lang w:val="en-GB"/>
+              </w:rPr>
+              <w:t>=</w:t>
+            </w:r>
+            <w:proofErr w:type="spellStart"/>
+            <w:r>
+              <w:rPr>
+                <w:lang w:val="en-GB"/>
+              </w:rPr>
+              <w:t>AGE,H</w:t>
+            </w:r>
+            <w:r>
+              <w:rPr>
+                <w:lang w:val="en-GB"/>
+              </w:rPr>
+              <w:t>EIGHT</w:t>
+            </w:r>
+            <w:proofErr w:type="spellEnd"/>
           </w:p>
         </w:tc>
         <w:tc>
@@ -2423,6 +2506,7 @@
                 <w:color w:val="FFFFFF" w:themeColor="background1"/>
               </w:rPr>
             </w:pPr>
+            <w:proofErr w:type="spellStart"/>
             <w:r>
               <w:rPr>
                 <w:b/>
@@ -2430,6 +2514,7 @@
               </w:rPr>
               <w:t>GET</w:t>
             </w:r>
+            <w:proofErr w:type="spellEnd"/>
           </w:p>
         </w:tc>
         <w:tc>
@@ -2453,7 +2538,7 @@
               <w:t xml:space="preserve">por </w:t>
             </w:r>
             <w:r>
-              <w:t>idade e depois por peso</w:t>
+              <w:t>idade e depois por altura</w:t>
             </w:r>
           </w:p>
         </w:tc>
@@ -2486,8 +2571,6 @@
       <w:pPr>
         <w:pStyle w:val="Cabealho2"/>
       </w:pPr>
-      <w:bookmarkStart w:id="0" w:name="_GoBack"/>
-      <w:bookmarkEnd w:id="0"/>
       <w:r>
         <w:lastRenderedPageBreak/>
         <w:t>Alimentos</w:t>
@@ -2782,22 +2865,7 @@
               <w:t>Cria u</w:t>
             </w:r>
             <w:r>
-              <w:t>m</w:t>
-            </w:r>
-            <w:r>
-              <w:t>a nova</w:t>
-            </w:r>
-            <w:r>
-              <w:t xml:space="preserve"> </w:t>
-            </w:r>
-            <w:r>
-              <w:t>categoria de a</w:t>
-            </w:r>
-            <w:r>
-              <w:t>limento</w:t>
-            </w:r>
-            <w:r>
-              <w:t>s</w:t>
+              <w:t>ma nova categoria de alimentos</w:t>
             </w:r>
           </w:p>
         </w:tc>
@@ -3129,13 +3197,21 @@
             <w:tcW w:w="4910" w:type="dxa"/>
           </w:tcPr>
           <w:p>
-            <w:r>
-              <w:t>HTTP://LOCALHOST:8080/FOODS?SORT=CATEGORY</w:t>
-            </w:r>
-            <w:r>
-              <w:t>;</w:t>
-            </w:r>
-            <w:r>
+            <w:pPr>
+              <w:rPr>
+                <w:lang w:val="en-GB"/>
+              </w:rPr>
+            </w:pPr>
+            <w:r>
+              <w:rPr>
+                <w:lang w:val="en-GB"/>
+              </w:rPr>
+              <w:t>HTTP://LOCALHOST:8080/FOODS?SORT=CATEGORY;</w:t>
+            </w:r>
+            <w:r>
+              <w:rPr>
+                <w:lang w:val="en-GB"/>
+              </w:rPr>
               <w:br/>
               <w:t>DESC=CATEGORY</w:t>
             </w:r>
@@ -3155,6 +3231,7 @@
                 <w:color w:val="FFFFFF" w:themeColor="background1"/>
               </w:rPr>
             </w:pPr>
+            <w:proofErr w:type="spellStart"/>
             <w:r>
               <w:rPr>
                 <w:b/>
@@ -3162,6 +3239,7 @@
               </w:rPr>
               <w:t>GET</w:t>
             </w:r>
+            <w:proofErr w:type="spellEnd"/>
           </w:p>
         </w:tc>
         <w:tc>
@@ -3179,10 +3257,7 @@
               <w:t>. D</w:t>
             </w:r>
             <w:r>
-              <w:t>e</w:t>
-            </w:r>
-            <w:r>
-              <w:t>scendente</w:t>
+              <w:t>escendente</w:t>
             </w:r>
           </w:p>
         </w:tc>
@@ -3202,6 +3277,9 @@
               </w:rPr>
             </w:pPr>
             <w:r>
+              <w:rPr>
+                <w:lang w:val="en-GB"/>
+              </w:rPr>
               <w:t>HTTP://L</w:t>
             </w:r>
             <w:r>
@@ -3300,13 +3378,7 @@
               <w:rPr>
                 <w:lang w:val="en-GB"/>
               </w:rPr>
-              <w:t>HT</w:t>
-            </w:r>
-            <w:r>
-              <w:rPr>
-                <w:lang w:val="en-GB"/>
-              </w:rPr>
-              <w:t>T</w:t>
+              <w:t>HTT</w:t>
             </w:r>
             <w:r>
               <w:rPr>
@@ -3382,13 +3454,7 @@
               <w:rPr>
                 <w:lang w:val="en-GB"/>
               </w:rPr>
-              <w:t>TP://LOCALHOST:8080/FOODS?SORT=NAME</w:t>
-            </w:r>
-            <w:r>
-              <w:rPr>
-                <w:lang w:val="en-GB"/>
-              </w:rPr>
-              <w:t>;</w:t>
+              <w:t>TP://LOCALHOST:8080/FOODS?SORT=NAME;</w:t>
             </w:r>
             <w:r>
               <w:rPr>
@@ -3450,7 +3516,15 @@
             <w:tcW w:w="4910" w:type="dxa"/>
           </w:tcPr>
           <w:p>
-            <w:r>
+            <w:pPr>
+              <w:rPr>
+                <w:lang w:val="en-GB"/>
+              </w:rPr>
+            </w:pPr>
+            <w:r>
+              <w:rPr>
+                <w:lang w:val="en-GB"/>
+              </w:rPr>
               <w:t>HTTP://LOCALHOST:8080/FOODS?SORT=CALORIES</w:t>
             </w:r>
           </w:p>
@@ -3469,6 +3543,7 @@
                 <w:color w:val="FFFFFF" w:themeColor="background1"/>
               </w:rPr>
             </w:pPr>
+            <w:proofErr w:type="spellStart"/>
             <w:r>
               <w:rPr>
                 <w:b/>
@@ -3476,6 +3551,7 @@
               </w:rPr>
               <w:t>GET</w:t>
             </w:r>
+            <w:proofErr w:type="spellEnd"/>
           </w:p>
         </w:tc>
         <w:tc>
@@ -3510,19 +3586,16 @@
               </w:rPr>
             </w:pPr>
             <w:r>
+              <w:rPr>
+                <w:lang w:val="en-GB"/>
+              </w:rPr>
               <w:t>HTTP://LOCA</w:t>
             </w:r>
             <w:r>
               <w:rPr>
                 <w:lang w:val="en-GB"/>
               </w:rPr>
-              <w:t>LHOST:8080/FOODS?SORT=CALORIES</w:t>
-            </w:r>
-            <w:r>
-              <w:rPr>
-                <w:lang w:val="en-GB"/>
-              </w:rPr>
-              <w:t>;</w:t>
+              <w:t>LHOST:8080/FOODS?SORT=CALORIES;</w:t>
             </w:r>
             <w:r>
               <w:rPr>
@@ -3669,13 +3742,7 @@
               <w:rPr>
                 <w:lang w:val="en-GB"/>
               </w:rPr>
-              <w:t>TP://LOCALHOST:8080/FOODS?SORT=</w:t>
-            </w:r>
-            <w:r>
-              <w:rPr>
-                <w:lang w:val="en-GB"/>
-              </w:rPr>
-              <w:t>CARBS;</w:t>
+              <w:t>TP://LOCALHOST:8080/FOODS?SORT=CARBS;</w:t>
             </w:r>
             <w:r>
               <w:rPr>

--- a/Desenho de Serviços.docx
+++ b/Desenho de Serviços.docx
@@ -7,13 +7,8 @@
         <w:pStyle w:val="Ttulo"/>
       </w:pPr>
       <w:r>
-        <w:t xml:space="preserve">Desenho de Serviços </w:t>
-      </w:r>
-      <w:proofErr w:type="spellStart"/>
-      <w:r>
-        <w:t>RESTFUL</w:t>
-      </w:r>
-      <w:proofErr w:type="spellEnd"/>
+        <w:t>Desenho de Serviços RESTFUL</w:t>
+      </w:r>
     </w:p>
     <w:p/>
     <w:p>
@@ -564,12 +559,7 @@
       </w:pPr>
       <w:r>
         <w:lastRenderedPageBreak/>
-        <w:t>Definição de Ur</w:t>
-      </w:r>
-      <w:bookmarkStart w:id="0" w:name="_GoBack"/>
-      <w:bookmarkEnd w:id="0"/>
-      <w:r>
-        <w:t>i’s</w:t>
+        <w:t>Definição de Uri’s</w:t>
       </w:r>
     </w:p>
     <w:p>
@@ -643,17 +633,8 @@
                 <w:b/>
                 <w:color w:val="FFFFFF" w:themeColor="background1"/>
               </w:rPr>
-              <w:t xml:space="preserve">Método </w:t>
-            </w:r>
-            <w:proofErr w:type="spellStart"/>
-            <w:r>
-              <w:rPr>
-                <w:b/>
-                <w:color w:val="FFFFFF" w:themeColor="background1"/>
-              </w:rPr>
-              <w:t>HTTP</w:t>
-            </w:r>
-            <w:proofErr w:type="spellEnd"/>
+              <w:t>Método HTTP</w:t>
+            </w:r>
           </w:p>
         </w:tc>
         <w:tc>
@@ -725,7 +706,15 @@
             <w:tcW w:w="4994" w:type="dxa"/>
           </w:tcPr>
           <w:p>
-            <w:r>
+            <w:pPr>
+              <w:rPr>
+                <w:highlight w:val="yellow"/>
+              </w:rPr>
+            </w:pPr>
+            <w:r>
+              <w:rPr>
+                <w:highlight w:val="yellow"/>
+              </w:rPr>
               <w:t>HTTP://LOCALHOST:8080/USERS</w:t>
             </w:r>
           </w:p>
@@ -742,12 +731,14 @@
               <w:rPr>
                 <w:b/>
                 <w:color w:val="FFFFFF" w:themeColor="background1"/>
-              </w:rPr>
-            </w:pPr>
-            <w:r>
-              <w:rPr>
-                <w:b/>
-                <w:color w:val="FFFFFF" w:themeColor="background1"/>
+                <w:highlight w:val="yellow"/>
+              </w:rPr>
+            </w:pPr>
+            <w:r>
+              <w:rPr>
+                <w:b/>
+                <w:color w:val="FFFFFF" w:themeColor="background1"/>
+                <w:highlight w:val="yellow"/>
               </w:rPr>
               <w:t>GET</w:t>
             </w:r>
@@ -758,7 +749,15 @@
             <w:tcW w:w="2550" w:type="dxa"/>
           </w:tcPr>
           <w:p>
-            <w:r>
+            <w:pPr>
+              <w:rPr>
+                <w:highlight w:val="yellow"/>
+              </w:rPr>
+            </w:pPr>
+            <w:r>
+              <w:rPr>
+                <w:highlight w:val="yellow"/>
+              </w:rPr>
               <w:t>Devolve Lista de Utilizadores</w:t>
             </w:r>
           </w:p>
@@ -773,7 +772,15 @@
             <w:tcW w:w="4994" w:type="dxa"/>
           </w:tcPr>
           <w:p>
-            <w:r>
+            <w:pPr>
+              <w:rPr>
+                <w:highlight w:val="yellow"/>
+              </w:rPr>
+            </w:pPr>
+            <w:r>
+              <w:rPr>
+                <w:highlight w:val="yellow"/>
+              </w:rPr>
               <w:t>HTTP://LOCALHOST:8080/USERS</w:t>
             </w:r>
           </w:p>
@@ -790,12 +797,14 @@
               <w:rPr>
                 <w:b/>
                 <w:color w:val="FFFFFF" w:themeColor="background1"/>
-              </w:rPr>
-            </w:pPr>
-            <w:r>
-              <w:rPr>
-                <w:b/>
-                <w:color w:val="FFFFFF" w:themeColor="background1"/>
+                <w:highlight w:val="yellow"/>
+              </w:rPr>
+            </w:pPr>
+            <w:r>
+              <w:rPr>
+                <w:b/>
+                <w:color w:val="FFFFFF" w:themeColor="background1"/>
+                <w:highlight w:val="yellow"/>
               </w:rPr>
               <w:t>POST</w:t>
             </w:r>
@@ -806,7 +815,15 @@
             <w:tcW w:w="2550" w:type="dxa"/>
           </w:tcPr>
           <w:p>
-            <w:r>
+            <w:pPr>
+              <w:rPr>
+                <w:highlight w:val="yellow"/>
+              </w:rPr>
+            </w:pPr>
+            <w:r>
+              <w:rPr>
+                <w:highlight w:val="yellow"/>
+              </w:rPr>
               <w:t>Cria um novo utilizador e devolve a sua representação</w:t>
             </w:r>
           </w:p>
@@ -821,7 +838,15 @@
             <w:tcW w:w="4994" w:type="dxa"/>
           </w:tcPr>
           <w:p>
-            <w:r>
+            <w:pPr>
+              <w:rPr>
+                <w:highlight w:val="yellow"/>
+              </w:rPr>
+            </w:pPr>
+            <w:r>
+              <w:rPr>
+                <w:highlight w:val="yellow"/>
+              </w:rPr>
               <w:t>HTTP://LOCALHOST:8080/USERS/COUNT</w:t>
             </w:r>
           </w:p>
@@ -838,12 +863,14 @@
               <w:rPr>
                 <w:b/>
                 <w:color w:val="FFFFFF" w:themeColor="background1"/>
-              </w:rPr>
-            </w:pPr>
-            <w:r>
-              <w:rPr>
-                <w:b/>
-                <w:color w:val="FFFFFF" w:themeColor="background1"/>
+                <w:highlight w:val="yellow"/>
+              </w:rPr>
+            </w:pPr>
+            <w:r>
+              <w:rPr>
+                <w:b/>
+                <w:color w:val="FFFFFF" w:themeColor="background1"/>
+                <w:highlight w:val="yellow"/>
               </w:rPr>
               <w:t>GET</w:t>
             </w:r>
@@ -854,7 +881,15 @@
             <w:tcW w:w="2550" w:type="dxa"/>
           </w:tcPr>
           <w:p>
-            <w:r>
+            <w:pPr>
+              <w:rPr>
+                <w:highlight w:val="yellow"/>
+              </w:rPr>
+            </w:pPr>
+            <w:r>
+              <w:rPr>
+                <w:highlight w:val="yellow"/>
+              </w:rPr>
               <w:t>Devolve o tamanho da coleção</w:t>
             </w:r>
           </w:p>
@@ -869,7 +904,15 @@
             <w:tcW w:w="4994" w:type="dxa"/>
           </w:tcPr>
           <w:p>
-            <w:r>
+            <w:pPr>
+              <w:rPr>
+                <w:highlight w:val="yellow"/>
+              </w:rPr>
+            </w:pPr>
+            <w:r>
+              <w:rPr>
+                <w:highlight w:val="yellow"/>
+              </w:rPr>
               <w:t>HTTP://LOCALHOST:8080/USERS/{USERNAME}</w:t>
             </w:r>
           </w:p>
@@ -886,12 +929,14 @@
               <w:rPr>
                 <w:b/>
                 <w:color w:val="FFFFFF" w:themeColor="background1"/>
-              </w:rPr>
-            </w:pPr>
-            <w:r>
-              <w:rPr>
-                <w:b/>
-                <w:color w:val="FFFFFF" w:themeColor="background1"/>
+                <w:highlight w:val="yellow"/>
+              </w:rPr>
+            </w:pPr>
+            <w:r>
+              <w:rPr>
+                <w:b/>
+                <w:color w:val="FFFFFF" w:themeColor="background1"/>
+                <w:highlight w:val="yellow"/>
               </w:rPr>
               <w:t>GET</w:t>
             </w:r>
@@ -902,13 +947,27 @@
             <w:tcW w:w="2550" w:type="dxa"/>
           </w:tcPr>
           <w:p>
-            <w:r>
+            <w:pPr>
+              <w:rPr>
+                <w:highlight w:val="yellow"/>
+              </w:rPr>
+            </w:pPr>
+            <w:r>
+              <w:rPr>
+                <w:highlight w:val="yellow"/>
+              </w:rPr>
               <w:t>Obtém a representação do utilizador identificado pelo {</w:t>
             </w:r>
             <w:r>
+              <w:rPr>
+                <w:highlight w:val="yellow"/>
+              </w:rPr>
               <w:t>USERNAME</w:t>
             </w:r>
             <w:r>
+              <w:rPr>
+                <w:highlight w:val="yellow"/>
+              </w:rPr>
               <w:t>}</w:t>
             </w:r>
           </w:p>
@@ -923,7 +982,15 @@
             <w:tcW w:w="4994" w:type="dxa"/>
           </w:tcPr>
           <w:p>
-            <w:r>
+            <w:pPr>
+              <w:rPr>
+                <w:highlight w:val="yellow"/>
+              </w:rPr>
+            </w:pPr>
+            <w:r>
+              <w:rPr>
+                <w:highlight w:val="yellow"/>
+              </w:rPr>
               <w:t>HTTP://LOCALHOST:8080/USERS/{USERNAME}</w:t>
             </w:r>
           </w:p>
@@ -940,12 +1007,14 @@
               <w:rPr>
                 <w:b/>
                 <w:color w:val="FFFFFF" w:themeColor="background1"/>
-              </w:rPr>
-            </w:pPr>
-            <w:r>
-              <w:rPr>
-                <w:b/>
-                <w:color w:val="FFFFFF" w:themeColor="background1"/>
+                <w:highlight w:val="yellow"/>
+              </w:rPr>
+            </w:pPr>
+            <w:r>
+              <w:rPr>
+                <w:b/>
+                <w:color w:val="FFFFFF" w:themeColor="background1"/>
+                <w:highlight w:val="yellow"/>
               </w:rPr>
               <w:t>PUT</w:t>
             </w:r>
@@ -956,13 +1025,27 @@
             <w:tcW w:w="2550" w:type="dxa"/>
           </w:tcPr>
           <w:p>
-            <w:r>
+            <w:pPr>
+              <w:rPr>
+                <w:highlight w:val="yellow"/>
+              </w:rPr>
+            </w:pPr>
+            <w:r>
+              <w:rPr>
+                <w:highlight w:val="yellow"/>
+              </w:rPr>
               <w:t>Atualiza o utilizador identificado pelo {</w:t>
             </w:r>
             <w:r>
+              <w:rPr>
+                <w:highlight w:val="yellow"/>
+              </w:rPr>
               <w:t>USERNAME</w:t>
             </w:r>
             <w:r>
+              <w:rPr>
+                <w:highlight w:val="yellow"/>
+              </w:rPr>
               <w:t>}</w:t>
             </w:r>
           </w:p>
@@ -977,7 +1060,15 @@
             <w:tcW w:w="4994" w:type="dxa"/>
           </w:tcPr>
           <w:p>
-            <w:r>
+            <w:pPr>
+              <w:rPr>
+                <w:highlight w:val="yellow"/>
+              </w:rPr>
+            </w:pPr>
+            <w:r>
+              <w:rPr>
+                <w:highlight w:val="yellow"/>
+              </w:rPr>
               <w:t>HTTP://LOCALHOST:8080/USERS/{USERNAME}</w:t>
             </w:r>
           </w:p>
@@ -994,12 +1085,14 @@
               <w:rPr>
                 <w:b/>
                 <w:color w:val="FFFFFF" w:themeColor="background1"/>
-              </w:rPr>
-            </w:pPr>
-            <w:r>
-              <w:rPr>
-                <w:b/>
-                <w:color w:val="FFFFFF" w:themeColor="background1"/>
+                <w:highlight w:val="yellow"/>
+              </w:rPr>
+            </w:pPr>
+            <w:r>
+              <w:rPr>
+                <w:b/>
+                <w:color w:val="FFFFFF" w:themeColor="background1"/>
+                <w:highlight w:val="yellow"/>
               </w:rPr>
               <w:t>DELETE</w:t>
             </w:r>
@@ -1010,13 +1103,27 @@
             <w:tcW w:w="2550" w:type="dxa"/>
           </w:tcPr>
           <w:p>
-            <w:r>
+            <w:pPr>
+              <w:rPr>
+                <w:highlight w:val="yellow"/>
+              </w:rPr>
+            </w:pPr>
+            <w:r>
+              <w:rPr>
+                <w:highlight w:val="yellow"/>
+              </w:rPr>
               <w:t>Remove o utilizador identificado pelo {</w:t>
             </w:r>
             <w:r>
+              <w:rPr>
+                <w:highlight w:val="yellow"/>
+              </w:rPr>
               <w:t>USERNAME</w:t>
             </w:r>
             <w:r>
+              <w:rPr>
+                <w:highlight w:val="yellow"/>
+              </w:rPr>
               <w:t>}</w:t>
             </w:r>
           </w:p>
@@ -1031,7 +1138,15 @@
             <w:tcW w:w="4994" w:type="dxa"/>
           </w:tcPr>
           <w:p>
-            <w:r>
+            <w:pPr>
+              <w:rPr>
+                <w:highlight w:val="yellow"/>
+              </w:rPr>
+            </w:pPr>
+            <w:r>
+              <w:rPr>
+                <w:highlight w:val="yellow"/>
+              </w:rPr>
               <w:t>HTTP://LOCALHOST:8080/USERS/{EMAIL}</w:t>
             </w:r>
           </w:p>
@@ -1048,12 +1163,14 @@
               <w:rPr>
                 <w:b/>
                 <w:color w:val="FFFFFF" w:themeColor="background1"/>
-              </w:rPr>
-            </w:pPr>
-            <w:r>
-              <w:rPr>
-                <w:b/>
-                <w:color w:val="FFFFFF" w:themeColor="background1"/>
+                <w:highlight w:val="yellow"/>
+              </w:rPr>
+            </w:pPr>
+            <w:r>
+              <w:rPr>
+                <w:b/>
+                <w:color w:val="FFFFFF" w:themeColor="background1"/>
+                <w:highlight w:val="yellow"/>
               </w:rPr>
               <w:t>GET</w:t>
             </w:r>
@@ -1064,13 +1181,27 @@
             <w:tcW w:w="2550" w:type="dxa"/>
           </w:tcPr>
           <w:p>
-            <w:r>
+            <w:pPr>
+              <w:rPr>
+                <w:highlight w:val="yellow"/>
+              </w:rPr>
+            </w:pPr>
+            <w:r>
+              <w:rPr>
+                <w:highlight w:val="yellow"/>
+              </w:rPr>
               <w:t>Obtém a representação do utilizador identificado pelo {</w:t>
             </w:r>
             <w:r>
+              <w:rPr>
+                <w:highlight w:val="yellow"/>
+              </w:rPr>
               <w:t>EMAIL</w:t>
             </w:r>
             <w:r>
+              <w:rPr>
+                <w:highlight w:val="yellow"/>
+              </w:rPr>
               <w:t>}</w:t>
             </w:r>
           </w:p>
@@ -1085,7 +1216,15 @@
             <w:tcW w:w="4994" w:type="dxa"/>
           </w:tcPr>
           <w:p>
-            <w:r>
+            <w:pPr>
+              <w:rPr>
+                <w:highlight w:val="yellow"/>
+              </w:rPr>
+            </w:pPr>
+            <w:r>
+              <w:rPr>
+                <w:highlight w:val="yellow"/>
+              </w:rPr>
               <w:t>HTTP://LOCALHOST:8080/USERS/{EMAIL}</w:t>
             </w:r>
           </w:p>
@@ -1102,12 +1241,14 @@
               <w:rPr>
                 <w:b/>
                 <w:color w:val="FFFFFF" w:themeColor="background1"/>
-              </w:rPr>
-            </w:pPr>
-            <w:r>
-              <w:rPr>
-                <w:b/>
-                <w:color w:val="FFFFFF" w:themeColor="background1"/>
+                <w:highlight w:val="yellow"/>
+              </w:rPr>
+            </w:pPr>
+            <w:r>
+              <w:rPr>
+                <w:b/>
+                <w:color w:val="FFFFFF" w:themeColor="background1"/>
+                <w:highlight w:val="yellow"/>
               </w:rPr>
               <w:t>PUT</w:t>
             </w:r>
@@ -1118,13 +1259,27 @@
             <w:tcW w:w="2550" w:type="dxa"/>
           </w:tcPr>
           <w:p>
-            <w:r>
+            <w:pPr>
+              <w:rPr>
+                <w:highlight w:val="yellow"/>
+              </w:rPr>
+            </w:pPr>
+            <w:r>
+              <w:rPr>
+                <w:highlight w:val="yellow"/>
+              </w:rPr>
               <w:t>Atualiza o utilizador identificado pelo {</w:t>
             </w:r>
             <w:r>
+              <w:rPr>
+                <w:highlight w:val="yellow"/>
+              </w:rPr>
               <w:t>EMAIL</w:t>
             </w:r>
             <w:r>
+              <w:rPr>
+                <w:highlight w:val="yellow"/>
+              </w:rPr>
               <w:t>}</w:t>
             </w:r>
           </w:p>
@@ -1139,7 +1294,15 @@
             <w:tcW w:w="4994" w:type="dxa"/>
           </w:tcPr>
           <w:p>
-            <w:r>
+            <w:pPr>
+              <w:rPr>
+                <w:highlight w:val="yellow"/>
+              </w:rPr>
+            </w:pPr>
+            <w:r>
+              <w:rPr>
+                <w:highlight w:val="yellow"/>
+              </w:rPr>
               <w:t>HTTP://LOCALHOST:8080/USERS/{EMAIL}</w:t>
             </w:r>
           </w:p>
@@ -1156,12 +1319,14 @@
               <w:rPr>
                 <w:b/>
                 <w:color w:val="FFFFFF" w:themeColor="background1"/>
-              </w:rPr>
-            </w:pPr>
-            <w:r>
-              <w:rPr>
-                <w:b/>
-                <w:color w:val="FFFFFF" w:themeColor="background1"/>
+                <w:highlight w:val="yellow"/>
+              </w:rPr>
+            </w:pPr>
+            <w:r>
+              <w:rPr>
+                <w:b/>
+                <w:color w:val="FFFFFF" w:themeColor="background1"/>
+                <w:highlight w:val="yellow"/>
               </w:rPr>
               <w:t>DELETE</w:t>
             </w:r>
@@ -1172,13 +1337,27 @@
             <w:tcW w:w="2550" w:type="dxa"/>
           </w:tcPr>
           <w:p>
-            <w:r>
+            <w:pPr>
+              <w:rPr>
+                <w:highlight w:val="yellow"/>
+              </w:rPr>
+            </w:pPr>
+            <w:r>
+              <w:rPr>
+                <w:highlight w:val="yellow"/>
+              </w:rPr>
               <w:t>Remove o utilizador identificado pelo {</w:t>
             </w:r>
             <w:r>
+              <w:rPr>
+                <w:highlight w:val="yellow"/>
+              </w:rPr>
               <w:t>EMAIL</w:t>
             </w:r>
             <w:r>
+              <w:rPr>
+                <w:highlight w:val="yellow"/>
+              </w:rPr>
               <w:t>}</w:t>
             </w:r>
           </w:p>
@@ -1219,20 +1398,16 @@
           <w:p>
             <w:pPr>
               <w:rPr>
-                <w:lang w:val="en-GB"/>
-              </w:rPr>
-            </w:pPr>
-            <w:r>
-              <w:rPr>
-                <w:lang w:val="en-GB"/>
-              </w:rPr>
-              <w:t>HTTP:/</w:t>
-            </w:r>
-            <w:r>
-              <w:rPr>
-                <w:lang w:val="en-GB"/>
-              </w:rPr>
-              <w:t>/LOCALHOST:8080/USERS?AGE={AGE}</w:t>
+                <w:highlight w:val="yellow"/>
+                <w:lang w:val="en-GB"/>
+              </w:rPr>
+            </w:pPr>
+            <w:r>
+              <w:rPr>
+                <w:highlight w:val="yellow"/>
+                <w:lang w:val="en-GB"/>
+              </w:rPr>
+              <w:t>HTTP://LOCALHOST:8080/USERS?AGE={AGE}</w:t>
             </w:r>
           </w:p>
         </w:tc>
@@ -1248,13 +1423,15 @@
               <w:rPr>
                 <w:b/>
                 <w:color w:val="FFFFFF" w:themeColor="background1"/>
-                <w:lang w:val="en-GB"/>
-              </w:rPr>
-            </w:pPr>
-            <w:r>
-              <w:rPr>
-                <w:b/>
-                <w:color w:val="FFFFFF" w:themeColor="background1"/>
+                <w:highlight w:val="yellow"/>
+                <w:lang w:val="en-GB"/>
+              </w:rPr>
+            </w:pPr>
+            <w:r>
+              <w:rPr>
+                <w:b/>
+                <w:color w:val="FFFFFF" w:themeColor="background1"/>
+                <w:highlight w:val="yellow"/>
                 <w:lang w:val="en-GB"/>
               </w:rPr>
               <w:t>GET</w:t>
@@ -1266,11 +1443,16 @@
             <w:tcW w:w="2550" w:type="dxa"/>
           </w:tcPr>
           <w:p>
-            <w:r>
-              <w:t>Obtém a representação de utilizadores</w:t>
-            </w:r>
-            <w:r>
-              <w:t xml:space="preserve"> com a idade identificada por {AGE}</w:t>
+            <w:pPr>
+              <w:rPr>
+                <w:highlight w:val="yellow"/>
+              </w:rPr>
+            </w:pPr>
+            <w:r>
+              <w:rPr>
+                <w:highlight w:val="yellow"/>
+              </w:rPr>
+              <w:t>Obtém a representação de utilizadores com a idade identificada por {AGE}</w:t>
             </w:r>
           </w:p>
         </w:tc>
@@ -1286,20 +1468,16 @@
           <w:p>
             <w:pPr>
               <w:rPr>
-                <w:lang w:val="en-GB"/>
-              </w:rPr>
-            </w:pPr>
-            <w:r>
-              <w:rPr>
-                <w:lang w:val="en-GB"/>
-              </w:rPr>
-              <w:t>HTTP:/</w:t>
-            </w:r>
-            <w:r>
-              <w:rPr>
-                <w:lang w:val="en-GB"/>
-              </w:rPr>
-              <w:t>/LOCALHOST:8080/USERS?GENDER={GENDER}</w:t>
+                <w:highlight w:val="yellow"/>
+                <w:lang w:val="en-GB"/>
+              </w:rPr>
+            </w:pPr>
+            <w:r>
+              <w:rPr>
+                <w:highlight w:val="yellow"/>
+                <w:lang w:val="en-GB"/>
+              </w:rPr>
+              <w:t>HTTP://LOCALHOST:8080/USERS?GENDER={GENDER}</w:t>
             </w:r>
           </w:p>
         </w:tc>
@@ -1315,13 +1493,15 @@
               <w:rPr>
                 <w:b/>
                 <w:color w:val="FFFFFF" w:themeColor="background1"/>
-                <w:lang w:val="en-GB"/>
-              </w:rPr>
-            </w:pPr>
-            <w:r>
-              <w:rPr>
-                <w:b/>
-                <w:color w:val="FFFFFF" w:themeColor="background1"/>
+                <w:highlight w:val="yellow"/>
+                <w:lang w:val="en-GB"/>
+              </w:rPr>
+            </w:pPr>
+            <w:r>
+              <w:rPr>
+                <w:b/>
+                <w:color w:val="FFFFFF" w:themeColor="background1"/>
+                <w:highlight w:val="yellow"/>
                 <w:lang w:val="en-GB"/>
               </w:rPr>
               <w:t>GET</w:t>
@@ -1333,7 +1513,15 @@
             <w:tcW w:w="2550" w:type="dxa"/>
           </w:tcPr>
           <w:p>
-            <w:r>
+            <w:pPr>
+              <w:rPr>
+                <w:highlight w:val="yellow"/>
+              </w:rPr>
+            </w:pPr>
+            <w:r>
+              <w:rPr>
+                <w:highlight w:val="yellow"/>
+              </w:rPr>
               <w:t>Obtém a representação de utilizadores com o sexo identificado por {GENDER}</w:t>
             </w:r>
           </w:p>
@@ -1350,20 +1538,16 @@
           <w:p>
             <w:pPr>
               <w:rPr>
-                <w:lang w:val="en-GB"/>
-              </w:rPr>
-            </w:pPr>
-            <w:r>
-              <w:rPr>
-                <w:lang w:val="en-GB"/>
-              </w:rPr>
-              <w:t>HTTP:/</w:t>
-            </w:r>
-            <w:r>
-              <w:rPr>
-                <w:lang w:val="en-GB"/>
-              </w:rPr>
-              <w:t>/LOCALHOST:8080/USERS?WEIGHT={WEIGHT}</w:t>
+                <w:highlight w:val="yellow"/>
+                <w:lang w:val="en-GB"/>
+              </w:rPr>
+            </w:pPr>
+            <w:r>
+              <w:rPr>
+                <w:highlight w:val="yellow"/>
+                <w:lang w:val="en-GB"/>
+              </w:rPr>
+              <w:t>HTTP://LOCALHOST:8080/USERS?WEIGHT={WEIGHT}</w:t>
             </w:r>
           </w:p>
         </w:tc>
@@ -1379,13 +1563,15 @@
               <w:rPr>
                 <w:b/>
                 <w:color w:val="FFFFFF" w:themeColor="background1"/>
-                <w:lang w:val="en-GB"/>
-              </w:rPr>
-            </w:pPr>
-            <w:r>
-              <w:rPr>
-                <w:b/>
-                <w:color w:val="FFFFFF" w:themeColor="background1"/>
+                <w:highlight w:val="yellow"/>
+                <w:lang w:val="en-GB"/>
+              </w:rPr>
+            </w:pPr>
+            <w:r>
+              <w:rPr>
+                <w:b/>
+                <w:color w:val="FFFFFF" w:themeColor="background1"/>
+                <w:highlight w:val="yellow"/>
                 <w:lang w:val="en-GB"/>
               </w:rPr>
               <w:t>GET</w:t>
@@ -1397,11 +1583,16 @@
             <w:tcW w:w="2550" w:type="dxa"/>
           </w:tcPr>
           <w:p>
-            <w:r>
-              <w:t>Obtém a representação de utilizadores</w:t>
-            </w:r>
-            <w:r>
-              <w:t xml:space="preserve"> com o peso identificado por {WEIGHT}</w:t>
+            <w:pPr>
+              <w:rPr>
+                <w:highlight w:val="yellow"/>
+              </w:rPr>
+            </w:pPr>
+            <w:r>
+              <w:rPr>
+                <w:highlight w:val="yellow"/>
+              </w:rPr>
+              <w:t>Obtém a representação de utilizadores com o peso identificado por {WEIGHT}</w:t>
             </w:r>
           </w:p>
         </w:tc>
@@ -1417,20 +1608,16 @@
           <w:p>
             <w:pPr>
               <w:rPr>
-                <w:lang w:val="en-GB"/>
-              </w:rPr>
-            </w:pPr>
-            <w:r>
-              <w:rPr>
-                <w:lang w:val="en-GB"/>
-              </w:rPr>
-              <w:t>HTTP:/</w:t>
-            </w:r>
-            <w:r>
-              <w:rPr>
-                <w:lang w:val="en-GB"/>
-              </w:rPr>
-              <w:t>/LOCALHOST:8080/USERS?WEIGHT={HEIGHT}</w:t>
+                <w:highlight w:val="yellow"/>
+                <w:lang w:val="en-GB"/>
+              </w:rPr>
+            </w:pPr>
+            <w:r>
+              <w:rPr>
+                <w:highlight w:val="yellow"/>
+                <w:lang w:val="en-GB"/>
+              </w:rPr>
+              <w:t>HTTP://LOCALHOST:8080/USERS?WEIGHT={HEIGHT}</w:t>
             </w:r>
           </w:p>
         </w:tc>
@@ -1446,13 +1633,15 @@
               <w:rPr>
                 <w:b/>
                 <w:color w:val="FFFFFF" w:themeColor="background1"/>
-                <w:lang w:val="en-GB"/>
-              </w:rPr>
-            </w:pPr>
-            <w:r>
-              <w:rPr>
-                <w:b/>
-                <w:color w:val="FFFFFF" w:themeColor="background1"/>
+                <w:highlight w:val="yellow"/>
+                <w:lang w:val="en-GB"/>
+              </w:rPr>
+            </w:pPr>
+            <w:r>
+              <w:rPr>
+                <w:b/>
+                <w:color w:val="FFFFFF" w:themeColor="background1"/>
+                <w:highlight w:val="yellow"/>
                 <w:lang w:val="en-GB"/>
               </w:rPr>
               <w:t>GET</w:t>
@@ -1464,11 +1653,16 @@
             <w:tcW w:w="2550" w:type="dxa"/>
           </w:tcPr>
           <w:p>
-            <w:r>
-              <w:t>Obtém a representação de utilizadores</w:t>
-            </w:r>
-            <w:r>
-              <w:t xml:space="preserve"> com a altura identificada por {HEIGHT}</w:t>
+            <w:pPr>
+              <w:rPr>
+                <w:highlight w:val="yellow"/>
+              </w:rPr>
+            </w:pPr>
+            <w:r>
+              <w:rPr>
+                <w:highlight w:val="yellow"/>
+              </w:rPr>
+              <w:t>Obtém a representação de utilizadores com a altura identificada por {HEIGHT}</w:t>
             </w:r>
           </w:p>
         </w:tc>
@@ -1534,23 +1728,27 @@
           <w:p>
             <w:pPr>
               <w:rPr>
-                <w:lang w:val="en-GB"/>
-              </w:rPr>
-            </w:pPr>
-            <w:r>
-              <w:rPr>
+                <w:highlight w:val="yellow"/>
+                <w:lang w:val="en-GB"/>
+              </w:rPr>
+            </w:pPr>
+            <w:r>
+              <w:rPr>
+                <w:highlight w:val="yellow"/>
                 <w:lang w:val="en-GB"/>
               </w:rPr>
               <w:t>HTTP://LOCALHOST:8080/USERS</w:t>
             </w:r>
             <w:r>
               <w:rPr>
+                <w:highlight w:val="yellow"/>
                 <w:lang w:val="en-GB"/>
               </w:rPr>
               <w:t>?SORT=</w:t>
             </w:r>
             <w:r>
               <w:rPr>
+                <w:highlight w:val="yellow"/>
                 <w:lang w:val="en-GB"/>
               </w:rPr>
               <w:t>USERNAME</w:t>
@@ -1569,13 +1767,15 @@
               <w:rPr>
                 <w:b/>
                 <w:color w:val="FFFFFF" w:themeColor="background1"/>
-                <w:lang w:val="en-GB"/>
-              </w:rPr>
-            </w:pPr>
-            <w:r>
-              <w:rPr>
-                <w:b/>
-                <w:color w:val="FFFFFF" w:themeColor="background1"/>
+                <w:highlight w:val="yellow"/>
+                <w:lang w:val="en-GB"/>
+              </w:rPr>
+            </w:pPr>
+            <w:r>
+              <w:rPr>
+                <w:b/>
+                <w:color w:val="FFFFFF" w:themeColor="background1"/>
+                <w:highlight w:val="yellow"/>
                 <w:lang w:val="en-GB"/>
               </w:rPr>
               <w:t>GET</w:t>
@@ -1587,16 +1787,33 @@
             <w:tcW w:w="2868" w:type="dxa"/>
           </w:tcPr>
           <w:p>
-            <w:r>
+            <w:pPr>
+              <w:rPr>
+                <w:highlight w:val="yellow"/>
+              </w:rPr>
+            </w:pPr>
+            <w:r>
+              <w:rPr>
+                <w:highlight w:val="yellow"/>
+              </w:rPr>
               <w:t xml:space="preserve">Ordena a lista de utilizadores por </w:t>
             </w:r>
             <w:r>
+              <w:rPr>
+                <w:highlight w:val="yellow"/>
+              </w:rPr>
               <w:t xml:space="preserve">nome </w:t>
             </w:r>
             <w:r>
+              <w:rPr>
+                <w:highlight w:val="yellow"/>
+              </w:rPr>
               <w:t xml:space="preserve">utilizador </w:t>
             </w:r>
             <w:r>
+              <w:rPr>
+                <w:highlight w:val="yellow"/>
+              </w:rPr>
               <w:t xml:space="preserve">ascendente </w:t>
             </w:r>
           </w:p>
@@ -1613,41 +1830,42 @@
           <w:p>
             <w:pPr>
               <w:rPr>
-                <w:lang w:val="en-GB"/>
-              </w:rPr>
-            </w:pPr>
-            <w:r>
-              <w:rPr>
+                <w:highlight w:val="yellow"/>
+                <w:lang w:val="en-GB"/>
+              </w:rPr>
+            </w:pPr>
+            <w:r>
+              <w:rPr>
+                <w:highlight w:val="yellow"/>
                 <w:lang w:val="en-GB"/>
               </w:rPr>
               <w:t>HTTP://LOCA</w:t>
             </w:r>
             <w:r>
               <w:rPr>
+                <w:highlight w:val="yellow"/>
                 <w:lang w:val="en-GB"/>
               </w:rPr>
               <w:t>LHOST:8080/USERS?SORT=USERNAME</w:t>
             </w:r>
             <w:r>
               <w:rPr>
+                <w:highlight w:val="yellow"/>
                 <w:lang w:val="en-GB"/>
               </w:rPr>
               <w:t>;</w:t>
             </w:r>
             <w:r>
               <w:rPr>
+                <w:highlight w:val="yellow"/>
                 <w:lang w:val="en-GB"/>
               </w:rPr>
               <w:br/>
-            </w:r>
-            <w:r>
-              <w:rPr>
-                <w:lang w:val="en-GB"/>
-              </w:rPr>
               <w:t>DESC</w:t>
             </w:r>
             <w:r>
               <w:rPr>
+                <w:highlight w:val="yellow"/>
                 <w:lang w:val="en-GB"/>
               </w:rPr>
               <w:t>=USERNAME</w:t>
@@ -1666,12 +1884,14 @@
               <w:rPr>
                 <w:b/>
                 <w:color w:val="FFFFFF" w:themeColor="background1"/>
-              </w:rPr>
-            </w:pPr>
-            <w:r>
-              <w:rPr>
-                <w:b/>
-                <w:color w:val="FFFFFF" w:themeColor="background1"/>
+                <w:highlight w:val="yellow"/>
+              </w:rPr>
+            </w:pPr>
+            <w:r>
+              <w:rPr>
+                <w:b/>
+                <w:color w:val="FFFFFF" w:themeColor="background1"/>
+                <w:highlight w:val="yellow"/>
               </w:rPr>
               <w:t>GET</w:t>
             </w:r>
@@ -1682,13 +1902,27 @@
             <w:tcW w:w="2868" w:type="dxa"/>
           </w:tcPr>
           <w:p>
-            <w:r>
+            <w:pPr>
+              <w:rPr>
+                <w:highlight w:val="yellow"/>
+              </w:rPr>
+            </w:pPr>
+            <w:r>
+              <w:rPr>
+                <w:highlight w:val="yellow"/>
+              </w:rPr>
               <w:t xml:space="preserve">Ordena a lista de utilizadores por nome </w:t>
             </w:r>
             <w:r>
+              <w:rPr>
+                <w:highlight w:val="yellow"/>
+              </w:rPr>
               <w:t xml:space="preserve">utilizador </w:t>
             </w:r>
             <w:r>
+              <w:rPr>
+                <w:highlight w:val="yellow"/>
+              </w:rPr>
               <w:t>descendente</w:t>
             </w:r>
           </w:p>
@@ -1705,17 +1939,20 @@
           <w:p>
             <w:pPr>
               <w:rPr>
-                <w:lang w:val="en-GB"/>
-              </w:rPr>
-            </w:pPr>
-            <w:r>
-              <w:rPr>
+                <w:highlight w:val="yellow"/>
+                <w:lang w:val="en-GB"/>
+              </w:rPr>
+            </w:pPr>
+            <w:r>
+              <w:rPr>
+                <w:highlight w:val="yellow"/>
                 <w:lang w:val="en-GB"/>
               </w:rPr>
               <w:t>HTTP:/</w:t>
             </w:r>
             <w:r>
               <w:rPr>
+                <w:highlight w:val="yellow"/>
                 <w:lang w:val="en-GB"/>
               </w:rPr>
               <w:t>/LOCALHOST:8080/USERS?SORT=AGE</w:t>
@@ -1734,12 +1971,14 @@
               <w:rPr>
                 <w:b/>
                 <w:color w:val="FFFFFF" w:themeColor="background1"/>
-              </w:rPr>
-            </w:pPr>
-            <w:r>
-              <w:rPr>
-                <w:b/>
-                <w:color w:val="FFFFFF" w:themeColor="background1"/>
+                <w:highlight w:val="yellow"/>
+              </w:rPr>
+            </w:pPr>
+            <w:r>
+              <w:rPr>
+                <w:b/>
+                <w:color w:val="FFFFFF" w:themeColor="background1"/>
+                <w:highlight w:val="yellow"/>
               </w:rPr>
               <w:t>GET</w:t>
             </w:r>
@@ -1750,10 +1989,21 @@
             <w:tcW w:w="2868" w:type="dxa"/>
           </w:tcPr>
           <w:p>
-            <w:r>
+            <w:pPr>
+              <w:rPr>
+                <w:highlight w:val="yellow"/>
+              </w:rPr>
+            </w:pPr>
+            <w:r>
+              <w:rPr>
+                <w:highlight w:val="yellow"/>
+              </w:rPr>
               <w:t xml:space="preserve">Ordena a lista de utilizadores por idade </w:t>
             </w:r>
             <w:r>
+              <w:rPr>
+                <w:highlight w:val="yellow"/>
+              </w:rPr>
               <w:t>ascendente</w:t>
             </w:r>
           </w:p>
@@ -1770,23 +2020,27 @@
           <w:p>
             <w:pPr>
               <w:rPr>
-                <w:lang w:val="en-GB"/>
-              </w:rPr>
-            </w:pPr>
-            <w:r>
-              <w:rPr>
+                <w:highlight w:val="yellow"/>
+                <w:lang w:val="en-GB"/>
+              </w:rPr>
+            </w:pPr>
+            <w:r>
+              <w:rPr>
+                <w:highlight w:val="yellow"/>
                 <w:lang w:val="en-GB"/>
               </w:rPr>
               <w:t>HT</w:t>
             </w:r>
             <w:r>
               <w:rPr>
+                <w:highlight w:val="yellow"/>
                 <w:lang w:val="en-GB"/>
               </w:rPr>
               <w:t>TP://LOCALHOST:8080/USERS?SORT=AGE;</w:t>
             </w:r>
             <w:r>
               <w:rPr>
+                <w:highlight w:val="yellow"/>
                 <w:lang w:val="en-GB"/>
               </w:rPr>
               <w:br/>
@@ -1806,12 +2060,14 @@
               <w:rPr>
                 <w:b/>
                 <w:color w:val="FFFFFF" w:themeColor="background1"/>
-              </w:rPr>
-            </w:pPr>
-            <w:r>
-              <w:rPr>
-                <w:b/>
-                <w:color w:val="FFFFFF" w:themeColor="background1"/>
+                <w:highlight w:val="yellow"/>
+              </w:rPr>
+            </w:pPr>
+            <w:r>
+              <w:rPr>
+                <w:b/>
+                <w:color w:val="FFFFFF" w:themeColor="background1"/>
+                <w:highlight w:val="yellow"/>
               </w:rPr>
               <w:t>GET</w:t>
             </w:r>
@@ -1822,10 +2078,21 @@
             <w:tcW w:w="2868" w:type="dxa"/>
           </w:tcPr>
           <w:p>
-            <w:r>
+            <w:pPr>
+              <w:rPr>
+                <w:highlight w:val="yellow"/>
+              </w:rPr>
+            </w:pPr>
+            <w:r>
+              <w:rPr>
+                <w:highlight w:val="yellow"/>
+              </w:rPr>
               <w:t xml:space="preserve">Ordena a lista de utilizadores por idade </w:t>
             </w:r>
             <w:r>
+              <w:rPr>
+                <w:highlight w:val="yellow"/>
+              </w:rPr>
               <w:t>descendente</w:t>
             </w:r>
           </w:p>
@@ -1842,23 +2109,27 @@
           <w:p>
             <w:pPr>
               <w:rPr>
-                <w:lang w:val="en-GB"/>
-              </w:rPr>
-            </w:pPr>
-            <w:r>
-              <w:rPr>
+                <w:highlight w:val="yellow"/>
+                <w:lang w:val="en-GB"/>
+              </w:rPr>
+            </w:pPr>
+            <w:r>
+              <w:rPr>
+                <w:highlight w:val="yellow"/>
                 <w:lang w:val="en-GB"/>
               </w:rPr>
               <w:t>HT</w:t>
             </w:r>
             <w:r>
               <w:rPr>
+                <w:highlight w:val="yellow"/>
                 <w:lang w:val="en-GB"/>
               </w:rPr>
               <w:t>TP://LOCALHOST:8080/USERS?SORT=WEIGH</w:t>
             </w:r>
             <w:r>
               <w:rPr>
+                <w:highlight w:val="yellow"/>
                 <w:lang w:val="en-GB"/>
               </w:rPr>
               <w:t>}</w:t>
@@ -1877,12 +2148,14 @@
               <w:rPr>
                 <w:b/>
                 <w:color w:val="FFFFFF" w:themeColor="background1"/>
-              </w:rPr>
-            </w:pPr>
-            <w:r>
-              <w:rPr>
-                <w:b/>
-                <w:color w:val="FFFFFF" w:themeColor="background1"/>
+                <w:highlight w:val="yellow"/>
+              </w:rPr>
+            </w:pPr>
+            <w:r>
+              <w:rPr>
+                <w:b/>
+                <w:color w:val="FFFFFF" w:themeColor="background1"/>
+                <w:highlight w:val="yellow"/>
               </w:rPr>
               <w:t>GET</w:t>
             </w:r>
@@ -1893,16 +2166,21 @@
             <w:tcW w:w="2868" w:type="dxa"/>
           </w:tcPr>
           <w:p>
-            <w:r>
-              <w:t xml:space="preserve">Ordena a lista de utilizadores por </w:t>
-            </w:r>
-            <w:r>
-              <w:t>peso</w:t>
-            </w:r>
-            <w:r>
-              <w:t xml:space="preserve"> </w:t>
-            </w:r>
-            <w:r>
+            <w:pPr>
+              <w:rPr>
+                <w:highlight w:val="yellow"/>
+              </w:rPr>
+            </w:pPr>
+            <w:r>
+              <w:rPr>
+                <w:highlight w:val="yellow"/>
+              </w:rPr>
+              <w:t xml:space="preserve">Ordena a lista de utilizadores por peso </w:t>
+            </w:r>
+            <w:r>
+              <w:rPr>
+                <w:highlight w:val="yellow"/>
+              </w:rPr>
               <w:t>ascendente</w:t>
             </w:r>
           </w:p>
@@ -1919,23 +2197,27 @@
           <w:p>
             <w:pPr>
               <w:rPr>
-                <w:lang w:val="en-GB"/>
-              </w:rPr>
-            </w:pPr>
-            <w:r>
-              <w:rPr>
+                <w:highlight w:val="yellow"/>
+                <w:lang w:val="en-GB"/>
+              </w:rPr>
+            </w:pPr>
+            <w:r>
+              <w:rPr>
+                <w:highlight w:val="yellow"/>
                 <w:lang w:val="en-GB"/>
               </w:rPr>
               <w:t>HTTP://LO</w:t>
             </w:r>
             <w:r>
               <w:rPr>
+                <w:highlight w:val="yellow"/>
                 <w:lang w:val="en-GB"/>
               </w:rPr>
               <w:t>CALHOST:8080/USERS?SORT=WEIGHT;</w:t>
             </w:r>
             <w:r>
               <w:rPr>
+                <w:highlight w:val="yellow"/>
                 <w:lang w:val="en-GB"/>
               </w:rPr>
               <w:br/>
@@ -1943,6 +2225,7 @@
             </w:r>
             <w:r>
               <w:rPr>
+                <w:highlight w:val="yellow"/>
                 <w:lang w:val="en-GB"/>
               </w:rPr>
               <w:t>WEIGHT</w:t>
@@ -1961,12 +2244,14 @@
               <w:rPr>
                 <w:b/>
                 <w:color w:val="FFFFFF" w:themeColor="background1"/>
-              </w:rPr>
-            </w:pPr>
-            <w:r>
-              <w:rPr>
-                <w:b/>
-                <w:color w:val="FFFFFF" w:themeColor="background1"/>
+                <w:highlight w:val="yellow"/>
+              </w:rPr>
+            </w:pPr>
+            <w:r>
+              <w:rPr>
+                <w:b/>
+                <w:color w:val="FFFFFF" w:themeColor="background1"/>
+                <w:highlight w:val="yellow"/>
               </w:rPr>
               <w:t>GET</w:t>
             </w:r>
@@ -1977,10 +2262,21 @@
             <w:tcW w:w="2868" w:type="dxa"/>
           </w:tcPr>
           <w:p>
-            <w:r>
+            <w:pPr>
+              <w:rPr>
+                <w:highlight w:val="yellow"/>
+              </w:rPr>
+            </w:pPr>
+            <w:r>
+              <w:rPr>
+                <w:highlight w:val="yellow"/>
+              </w:rPr>
               <w:t xml:space="preserve">Ordena a lista de utilizadores por </w:t>
             </w:r>
             <w:r>
+              <w:rPr>
+                <w:highlight w:val="yellow"/>
+              </w:rPr>
               <w:t>peso descendente</w:t>
             </w:r>
           </w:p>
@@ -1997,17 +2293,20 @@
           <w:p>
             <w:pPr>
               <w:rPr>
-                <w:lang w:val="en-GB"/>
-              </w:rPr>
-            </w:pPr>
-            <w:r>
-              <w:rPr>
+                <w:highlight w:val="yellow"/>
+                <w:lang w:val="en-GB"/>
+              </w:rPr>
+            </w:pPr>
+            <w:r>
+              <w:rPr>
+                <w:highlight w:val="yellow"/>
                 <w:lang w:val="en-GB"/>
               </w:rPr>
               <w:t>HTTP://LOCALHOST:8080/USERS</w:t>
             </w:r>
             <w:r>
               <w:rPr>
+                <w:highlight w:val="yellow"/>
                 <w:lang w:val="en-GB"/>
               </w:rPr>
               <w:t>?SORT=HEIGHT</w:t>
@@ -2026,13 +2325,15 @@
               <w:rPr>
                 <w:b/>
                 <w:color w:val="FFFFFF" w:themeColor="background1"/>
-                <w:lang w:val="en-GB"/>
-              </w:rPr>
-            </w:pPr>
-            <w:r>
-              <w:rPr>
-                <w:b/>
-                <w:color w:val="FFFFFF" w:themeColor="background1"/>
+                <w:highlight w:val="yellow"/>
+                <w:lang w:val="en-GB"/>
+              </w:rPr>
+            </w:pPr>
+            <w:r>
+              <w:rPr>
+                <w:b/>
+                <w:color w:val="FFFFFF" w:themeColor="background1"/>
+                <w:highlight w:val="yellow"/>
                 <w:lang w:val="en-GB"/>
               </w:rPr>
               <w:t>GET</w:t>
@@ -2044,13 +2345,21 @@
             <w:tcW w:w="2868" w:type="dxa"/>
           </w:tcPr>
           <w:p>
-            <w:r>
-              <w:t xml:space="preserve">Ordena a lista de utilizadores por </w:t>
-            </w:r>
-            <w:r>
-              <w:t>altura</w:t>
-            </w:r>
-            <w:r>
+            <w:pPr>
+              <w:rPr>
+                <w:highlight w:val="yellow"/>
+              </w:rPr>
+            </w:pPr>
+            <w:r>
+              <w:rPr>
+                <w:highlight w:val="yellow"/>
+              </w:rPr>
+              <w:t>Ordena a lista de utilizadores por altura</w:t>
+            </w:r>
+            <w:r>
+              <w:rPr>
+                <w:highlight w:val="yellow"/>
+              </w:rPr>
               <w:t xml:space="preserve"> ascendente</w:t>
             </w:r>
           </w:p>
@@ -2067,35 +2376,41 @@
           <w:p>
             <w:pPr>
               <w:rPr>
-                <w:lang w:val="en-GB"/>
-              </w:rPr>
-            </w:pPr>
-            <w:r>
-              <w:rPr>
+                <w:highlight w:val="yellow"/>
+                <w:lang w:val="en-GB"/>
+              </w:rPr>
+            </w:pPr>
+            <w:r>
+              <w:rPr>
+                <w:highlight w:val="yellow"/>
                 <w:lang w:val="en-GB"/>
               </w:rPr>
               <w:t>HT</w:t>
             </w:r>
             <w:r>
               <w:rPr>
+                <w:highlight w:val="yellow"/>
                 <w:lang w:val="en-GB"/>
               </w:rPr>
               <w:t>TP://LOCALHOST:8080/USERS?SORT=</w:t>
             </w:r>
             <w:r>
               <w:rPr>
+                <w:highlight w:val="yellow"/>
                 <w:lang w:val="en-GB"/>
               </w:rPr>
               <w:t>HEIGHT</w:t>
             </w:r>
             <w:r>
               <w:rPr>
+                <w:highlight w:val="yellow"/>
                 <w:lang w:val="en-GB"/>
               </w:rPr>
               <w:t>;</w:t>
             </w:r>
             <w:r>
               <w:rPr>
+                <w:highlight w:val="yellow"/>
                 <w:lang w:val="en-GB"/>
               </w:rPr>
               <w:br/>
@@ -2115,12 +2430,14 @@
               <w:rPr>
                 <w:b/>
                 <w:color w:val="FFFFFF" w:themeColor="background1"/>
-              </w:rPr>
-            </w:pPr>
-            <w:r>
-              <w:rPr>
-                <w:b/>
-                <w:color w:val="FFFFFF" w:themeColor="background1"/>
+                <w:highlight w:val="yellow"/>
+              </w:rPr>
+            </w:pPr>
+            <w:r>
+              <w:rPr>
+                <w:b/>
+                <w:color w:val="FFFFFF" w:themeColor="background1"/>
+                <w:highlight w:val="yellow"/>
               </w:rPr>
               <w:t>GET</w:t>
             </w:r>
@@ -2131,10 +2448,21 @@
             <w:tcW w:w="2868" w:type="dxa"/>
           </w:tcPr>
           <w:p>
-            <w:r>
+            <w:pPr>
+              <w:rPr>
+                <w:highlight w:val="yellow"/>
+              </w:rPr>
+            </w:pPr>
+            <w:r>
+              <w:rPr>
+                <w:highlight w:val="yellow"/>
+              </w:rPr>
               <w:t xml:space="preserve">Ordena a lista de utilizadores por </w:t>
             </w:r>
             <w:r>
+              <w:rPr>
+                <w:highlight w:val="yellow"/>
+              </w:rPr>
               <w:t>altura descendente</w:t>
             </w:r>
           </w:p>
@@ -2151,29 +2479,27 @@
           <w:p>
             <w:pPr>
               <w:rPr>
-                <w:lang w:val="en-GB"/>
-              </w:rPr>
-            </w:pPr>
-            <w:r>
-              <w:rPr>
+                <w:highlight w:val="yellow"/>
+                <w:lang w:val="en-GB"/>
+              </w:rPr>
+            </w:pPr>
+            <w:r>
+              <w:rPr>
+                <w:highlight w:val="yellow"/>
                 <w:lang w:val="en-GB"/>
               </w:rPr>
               <w:t>HTTP://LOCALHOST</w:t>
             </w:r>
             <w:r>
               <w:rPr>
-                <w:lang w:val="en-GB"/>
-              </w:rPr>
-              <w:t>:8080/USERS?SORT=AGE</w:t>
-            </w:r>
-            <w:r>
-              <w:rPr>
-                <w:lang w:val="en-GB"/>
-              </w:rPr>
-              <w:t>,</w:t>
-            </w:r>
-            <w:r>
-              <w:rPr>
+                <w:highlight w:val="yellow"/>
+                <w:lang w:val="en-GB"/>
+              </w:rPr>
+              <w:t>:8080/USERS?SORT=AGE,</w:t>
+            </w:r>
+            <w:r>
+              <w:rPr>
+                <w:highlight w:val="yellow"/>
                 <w:lang w:val="en-GB"/>
               </w:rPr>
               <w:br/>
@@ -2193,12 +2519,14 @@
               <w:rPr>
                 <w:b/>
                 <w:color w:val="FFFFFF" w:themeColor="background1"/>
-              </w:rPr>
-            </w:pPr>
-            <w:r>
-              <w:rPr>
-                <w:b/>
-                <w:color w:val="FFFFFF" w:themeColor="background1"/>
+                <w:highlight w:val="yellow"/>
+              </w:rPr>
+            </w:pPr>
+            <w:r>
+              <w:rPr>
+                <w:b/>
+                <w:color w:val="FFFFFF" w:themeColor="background1"/>
+                <w:highlight w:val="yellow"/>
               </w:rPr>
               <w:t>GET</w:t>
             </w:r>
@@ -2209,25 +2537,39 @@
             <w:tcW w:w="2868" w:type="dxa"/>
           </w:tcPr>
           <w:p>
-            <w:r>
-              <w:t xml:space="preserve">Ordena a lista de utilizadores por </w:t>
-            </w:r>
-            <w:r>
-              <w:t xml:space="preserve">idade </w:t>
-            </w:r>
-            <w:r>
+            <w:pPr>
+              <w:rPr>
+                <w:highlight w:val="yellow"/>
+              </w:rPr>
+            </w:pPr>
+            <w:r>
+              <w:rPr>
+                <w:highlight w:val="yellow"/>
+              </w:rPr>
+              <w:t xml:space="preserve">Ordena a lista de utilizadores por idade </w:t>
+            </w:r>
+            <w:r>
+              <w:rPr>
+                <w:highlight w:val="yellow"/>
+              </w:rPr>
               <w:t xml:space="preserve">ascendente </w:t>
             </w:r>
             <w:r>
-              <w:t>e depois por peso</w:t>
-            </w:r>
-            <w:r>
-              <w:t xml:space="preserve"> </w:t>
-            </w:r>
-            <w:r>
+              <w:rPr>
+                <w:highlight w:val="yellow"/>
+              </w:rPr>
+              <w:t xml:space="preserve">e depois por peso </w:t>
+            </w:r>
+            <w:r>
+              <w:rPr>
+                <w:highlight w:val="yellow"/>
+              </w:rPr>
               <w:t>descendente</w:t>
             </w:r>
             <w:r>
+              <w:rPr>
+                <w:highlight w:val="yellow"/>
+              </w:rPr>
               <w:t xml:space="preserve"> </w:t>
             </w:r>
           </w:p>
@@ -2244,23 +2586,27 @@
           <w:p>
             <w:pPr>
               <w:rPr>
-                <w:lang w:val="en-GB"/>
-              </w:rPr>
-            </w:pPr>
-            <w:r>
-              <w:rPr>
+                <w:highlight w:val="yellow"/>
+                <w:lang w:val="en-GB"/>
+              </w:rPr>
+            </w:pPr>
+            <w:r>
+              <w:rPr>
+                <w:highlight w:val="yellow"/>
                 <w:lang w:val="en-GB"/>
               </w:rPr>
               <w:t>HTTP://LOCALHOST</w:t>
             </w:r>
             <w:r>
               <w:rPr>
+                <w:highlight w:val="yellow"/>
                 <w:lang w:val="en-GB"/>
               </w:rPr>
               <w:t>:8080/USERS?SORT=AGE,</w:t>
             </w:r>
             <w:r>
               <w:rPr>
+                <w:highlight w:val="yellow"/>
                 <w:lang w:val="en-GB"/>
               </w:rPr>
               <w:br/>
@@ -2280,12 +2626,14 @@
               <w:rPr>
                 <w:b/>
                 <w:color w:val="FFFFFF" w:themeColor="background1"/>
-              </w:rPr>
-            </w:pPr>
-            <w:r>
-              <w:rPr>
-                <w:b/>
-                <w:color w:val="FFFFFF" w:themeColor="background1"/>
+                <w:highlight w:val="yellow"/>
+              </w:rPr>
+            </w:pPr>
+            <w:r>
+              <w:rPr>
+                <w:b/>
+                <w:color w:val="FFFFFF" w:themeColor="background1"/>
+                <w:highlight w:val="yellow"/>
               </w:rPr>
               <w:t>GET</w:t>
             </w:r>
@@ -2296,17 +2644,28 @@
             <w:tcW w:w="2868" w:type="dxa"/>
           </w:tcPr>
           <w:p>
-            <w:r>
+            <w:pPr>
+              <w:rPr>
+                <w:highlight w:val="yellow"/>
+              </w:rPr>
+            </w:pPr>
+            <w:r>
+              <w:rPr>
+                <w:highlight w:val="yellow"/>
+              </w:rPr>
               <w:t xml:space="preserve">Ordena a lista de utilizadores </w:t>
             </w:r>
             <w:r>
+              <w:rPr>
+                <w:highlight w:val="yellow"/>
+              </w:rPr>
               <w:t xml:space="preserve">de forma ascendente </w:t>
             </w:r>
             <w:r>
-              <w:t xml:space="preserve">por </w:t>
-            </w:r>
-            <w:r>
-              <w:t>idade e depois por peso</w:t>
+              <w:rPr>
+                <w:highlight w:val="yellow"/>
+              </w:rPr>
+              <w:t>por idade e depois por peso</w:t>
             </w:r>
           </w:p>
         </w:tc>
@@ -2322,51 +2681,57 @@
           <w:p>
             <w:pPr>
               <w:rPr>
-                <w:lang w:val="en-GB"/>
-              </w:rPr>
-            </w:pPr>
-            <w:r>
-              <w:rPr>
+                <w:highlight w:val="yellow"/>
+                <w:lang w:val="en-GB"/>
+              </w:rPr>
+            </w:pPr>
+            <w:r>
+              <w:rPr>
+                <w:highlight w:val="yellow"/>
                 <w:lang w:val="en-GB"/>
               </w:rPr>
               <w:t>HTTP://LOCALHOST:</w:t>
             </w:r>
             <w:r>
               <w:rPr>
+                <w:highlight w:val="yellow"/>
                 <w:lang w:val="en-GB"/>
               </w:rPr>
               <w:t>8080/USERS?SORT=AGE,</w:t>
             </w:r>
             <w:r>
               <w:rPr>
+                <w:highlight w:val="yellow"/>
                 <w:lang w:val="en-GB"/>
               </w:rPr>
               <w:br/>
             </w:r>
-            <w:proofErr w:type="spellStart"/>
             <w:proofErr w:type="gramStart"/>
             <w:r>
               <w:rPr>
+                <w:highlight w:val="yellow"/>
                 <w:lang w:val="en-GB"/>
               </w:rPr>
               <w:t>H</w:t>
             </w:r>
             <w:r>
               <w:rPr>
+                <w:highlight w:val="yellow"/>
                 <w:lang w:val="en-GB"/>
               </w:rPr>
               <w:t>EIGHT</w:t>
             </w:r>
             <w:r>
               <w:rPr>
+                <w:highlight w:val="yellow"/>
                 <w:lang w:val="en-GB"/>
               </w:rPr>
               <w:t>;DESC</w:t>
             </w:r>
-            <w:proofErr w:type="spellEnd"/>
             <w:proofErr w:type="gramEnd"/>
             <w:r>
               <w:rPr>
+                <w:highlight w:val="yellow"/>
                 <w:lang w:val="en-GB"/>
               </w:rPr>
               <w:t>=AGE</w:t>
@@ -2385,12 +2750,14 @@
               <w:rPr>
                 <w:b/>
                 <w:color w:val="FFFFFF" w:themeColor="background1"/>
-              </w:rPr>
-            </w:pPr>
-            <w:r>
-              <w:rPr>
-                <w:b/>
-                <w:color w:val="FFFFFF" w:themeColor="background1"/>
+                <w:highlight w:val="yellow"/>
+              </w:rPr>
+            </w:pPr>
+            <w:r>
+              <w:rPr>
+                <w:b/>
+                <w:color w:val="FFFFFF" w:themeColor="background1"/>
+                <w:highlight w:val="yellow"/>
               </w:rPr>
               <w:t>GET</w:t>
             </w:r>
@@ -2401,22 +2768,39 @@
             <w:tcW w:w="2868" w:type="dxa"/>
           </w:tcPr>
           <w:p>
-            <w:r>
-              <w:t xml:space="preserve">Ordena a lista de utilizadores por </w:t>
-            </w:r>
-            <w:r>
-              <w:t xml:space="preserve">idade </w:t>
-            </w:r>
-            <w:r>
+            <w:pPr>
+              <w:rPr>
+                <w:highlight w:val="yellow"/>
+              </w:rPr>
+            </w:pPr>
+            <w:r>
+              <w:rPr>
+                <w:highlight w:val="yellow"/>
+              </w:rPr>
+              <w:t xml:space="preserve">Ordena a lista de utilizadores por idade </w:t>
+            </w:r>
+            <w:r>
+              <w:rPr>
+                <w:highlight w:val="yellow"/>
+              </w:rPr>
               <w:t xml:space="preserve">descendente </w:t>
             </w:r>
             <w:r>
+              <w:rPr>
+                <w:highlight w:val="yellow"/>
+              </w:rPr>
               <w:t xml:space="preserve">e depois por </w:t>
             </w:r>
             <w:r>
+              <w:rPr>
+                <w:highlight w:val="yellow"/>
+              </w:rPr>
               <w:t>altura</w:t>
             </w:r>
             <w:r>
+              <w:rPr>
+                <w:highlight w:val="yellow"/>
+              </w:rPr>
               <w:t xml:space="preserve"> ascendente</w:t>
             </w:r>
           </w:p>
@@ -2433,63 +2817,61 @@
           <w:p>
             <w:pPr>
               <w:rPr>
-                <w:lang w:val="en-GB"/>
-              </w:rPr>
-            </w:pPr>
-            <w:r>
-              <w:rPr>
+                <w:highlight w:val="yellow"/>
+                <w:lang w:val="en-GB"/>
+              </w:rPr>
+            </w:pPr>
+            <w:r>
+              <w:rPr>
+                <w:highlight w:val="yellow"/>
                 <w:lang w:val="en-GB"/>
               </w:rPr>
               <w:t>HTTP://LOCALHOST:8080/USERS?SORT=AGE,</w:t>
             </w:r>
             <w:r>
               <w:rPr>
+                <w:highlight w:val="yellow"/>
                 <w:lang w:val="en-GB"/>
               </w:rPr>
               <w:br/>
             </w:r>
-            <w:proofErr w:type="spellStart"/>
             <w:proofErr w:type="gramStart"/>
             <w:r>
               <w:rPr>
+                <w:highlight w:val="yellow"/>
                 <w:lang w:val="en-GB"/>
               </w:rPr>
               <w:t>H</w:t>
             </w:r>
             <w:r>
               <w:rPr>
+                <w:highlight w:val="yellow"/>
                 <w:lang w:val="en-GB"/>
               </w:rPr>
               <w:t>EIGHT</w:t>
             </w:r>
             <w:r>
               <w:rPr>
+                <w:highlight w:val="yellow"/>
                 <w:lang w:val="en-GB"/>
               </w:rPr>
               <w:t>;DESC</w:t>
             </w:r>
-            <w:proofErr w:type="spellEnd"/>
             <w:proofErr w:type="gramEnd"/>
             <w:r>
               <w:rPr>
-                <w:lang w:val="en-GB"/>
-              </w:rPr>
-              <w:t>=</w:t>
-            </w:r>
-            <w:proofErr w:type="spellStart"/>
-            <w:r>
-              <w:rPr>
-                <w:lang w:val="en-GB"/>
-              </w:rPr>
-              <w:t>AGE,H</w:t>
-            </w:r>
-            <w:r>
-              <w:rPr>
+                <w:highlight w:val="yellow"/>
+                <w:lang w:val="en-GB"/>
+              </w:rPr>
+              <w:t>=AGE,H</w:t>
+            </w:r>
+            <w:r>
+              <w:rPr>
+                <w:highlight w:val="yellow"/>
                 <w:lang w:val="en-GB"/>
               </w:rPr>
               <w:t>EIGHT</w:t>
             </w:r>
-            <w:proofErr w:type="spellEnd"/>
           </w:p>
         </w:tc>
         <w:tc>
@@ -2504,17 +2886,17 @@
               <w:rPr>
                 <w:b/>
                 <w:color w:val="FFFFFF" w:themeColor="background1"/>
-              </w:rPr>
-            </w:pPr>
-            <w:proofErr w:type="spellStart"/>
-            <w:r>
-              <w:rPr>
-                <w:b/>
-                <w:color w:val="FFFFFF" w:themeColor="background1"/>
+                <w:highlight w:val="yellow"/>
+              </w:rPr>
+            </w:pPr>
+            <w:r>
+              <w:rPr>
+                <w:b/>
+                <w:color w:val="FFFFFF" w:themeColor="background1"/>
+                <w:highlight w:val="yellow"/>
               </w:rPr>
               <w:t>GET</w:t>
             </w:r>
-            <w:proofErr w:type="spellEnd"/>
           </w:p>
         </w:tc>
         <w:tc>
@@ -2522,22 +2904,45 @@
             <w:tcW w:w="2868" w:type="dxa"/>
           </w:tcPr>
           <w:p>
-            <w:r>
+            <w:pPr>
+              <w:rPr>
+                <w:highlight w:val="yellow"/>
+              </w:rPr>
+            </w:pPr>
+            <w:r>
+              <w:rPr>
+                <w:highlight w:val="yellow"/>
+              </w:rPr>
               <w:t>Ordena a lista de utilizadores</w:t>
             </w:r>
             <w:r>
+              <w:rPr>
+                <w:highlight w:val="yellow"/>
+              </w:rPr>
               <w:t xml:space="preserve"> de forma</w:t>
             </w:r>
             <w:r>
+              <w:rPr>
+                <w:highlight w:val="yellow"/>
+              </w:rPr>
               <w:t xml:space="preserve"> descendente</w:t>
             </w:r>
             <w:r>
+              <w:rPr>
+                <w:highlight w:val="yellow"/>
+              </w:rPr>
               <w:t xml:space="preserve"> </w:t>
             </w:r>
             <w:r>
+              <w:rPr>
+                <w:highlight w:val="yellow"/>
+              </w:rPr>
               <w:t xml:space="preserve">por </w:t>
             </w:r>
             <w:r>
+              <w:rPr>
+                <w:highlight w:val="yellow"/>
+              </w:rPr>
               <w:t>idade e depois por altura</w:t>
             </w:r>
           </w:p>
@@ -2640,17 +3045,8 @@
                 <w:b/>
                 <w:color w:val="FFFFFF" w:themeColor="background1"/>
               </w:rPr>
-              <w:t xml:space="preserve">Método </w:t>
-            </w:r>
-            <w:proofErr w:type="spellStart"/>
-            <w:r>
-              <w:rPr>
-                <w:b/>
-                <w:color w:val="FFFFFF" w:themeColor="background1"/>
-              </w:rPr>
-              <w:t>HTTP</w:t>
-            </w:r>
-            <w:proofErr w:type="spellEnd"/>
+              <w:t>Método HTTP</w:t>
+            </w:r>
           </w:p>
         </w:tc>
         <w:tc>
@@ -2721,10 +3117,21 @@
             <w:tcW w:w="4910" w:type="dxa"/>
           </w:tcPr>
           <w:p>
-            <w:r>
+            <w:pPr>
+              <w:rPr>
+                <w:highlight w:val="yellow"/>
+              </w:rPr>
+            </w:pPr>
+            <w:r>
+              <w:rPr>
+                <w:highlight w:val="yellow"/>
+              </w:rPr>
               <w:t>HTTP://LOCALHOST:8080/FOODS</w:t>
             </w:r>
             <w:r>
+              <w:rPr>
+                <w:highlight w:val="yellow"/>
+              </w:rPr>
               <w:t>/NAME</w:t>
             </w:r>
           </w:p>
@@ -2741,12 +3148,14 @@
               <w:rPr>
                 <w:b/>
                 <w:color w:val="FFFFFF" w:themeColor="background1"/>
-              </w:rPr>
-            </w:pPr>
-            <w:r>
-              <w:rPr>
-                <w:b/>
-                <w:color w:val="FFFFFF" w:themeColor="background1"/>
+                <w:highlight w:val="yellow"/>
+              </w:rPr>
+            </w:pPr>
+            <w:r>
+              <w:rPr>
+                <w:b/>
+                <w:color w:val="FFFFFF" w:themeColor="background1"/>
+                <w:highlight w:val="yellow"/>
               </w:rPr>
               <w:t>GET</w:t>
             </w:r>
@@ -2757,11 +3166,16 @@
             <w:tcW w:w="2764" w:type="dxa"/>
           </w:tcPr>
           <w:p>
-            <w:r>
-              <w:t xml:space="preserve">Devolve lista de </w:t>
-            </w:r>
-            <w:r>
-              <w:t>todos os alimentos</w:t>
+            <w:pPr>
+              <w:rPr>
+                <w:highlight w:val="yellow"/>
+              </w:rPr>
+            </w:pPr>
+            <w:r>
+              <w:rPr>
+                <w:highlight w:val="yellow"/>
+              </w:rPr>
+              <w:t>Devolve lista de todos os alimentos</w:t>
             </w:r>
           </w:p>
         </w:tc>
@@ -2775,7 +3189,15 @@
             <w:tcW w:w="4910" w:type="dxa"/>
           </w:tcPr>
           <w:p>
-            <w:r>
+            <w:pPr>
+              <w:rPr>
+                <w:highlight w:val="yellow"/>
+              </w:rPr>
+            </w:pPr>
+            <w:r>
+              <w:rPr>
+                <w:highlight w:val="yellow"/>
+              </w:rPr>
               <w:t>HTTP://LOCALHOST:8080/FOODS</w:t>
             </w:r>
           </w:p>
@@ -2792,12 +3214,14 @@
               <w:rPr>
                 <w:b/>
                 <w:color w:val="FFFFFF" w:themeColor="background1"/>
-              </w:rPr>
-            </w:pPr>
-            <w:r>
-              <w:rPr>
-                <w:b/>
-                <w:color w:val="FFFFFF" w:themeColor="background1"/>
+                <w:highlight w:val="yellow"/>
+              </w:rPr>
+            </w:pPr>
+            <w:r>
+              <w:rPr>
+                <w:b/>
+                <w:color w:val="FFFFFF" w:themeColor="background1"/>
+                <w:highlight w:val="yellow"/>
               </w:rPr>
               <w:t>GET</w:t>
             </w:r>
@@ -2808,11 +3232,16 @@
             <w:tcW w:w="2764" w:type="dxa"/>
           </w:tcPr>
           <w:p>
-            <w:r>
-              <w:t xml:space="preserve">Devolve lista de </w:t>
-            </w:r>
-            <w:r>
-              <w:t>categorias de alimentos</w:t>
+            <w:pPr>
+              <w:rPr>
+                <w:highlight w:val="yellow"/>
+              </w:rPr>
+            </w:pPr>
+            <w:r>
+              <w:rPr>
+                <w:highlight w:val="yellow"/>
+              </w:rPr>
+              <w:t>Devolve lista de categorias de alimentos</w:t>
             </w:r>
           </w:p>
         </w:tc>
@@ -2826,7 +3255,15 @@
             <w:tcW w:w="4910" w:type="dxa"/>
           </w:tcPr>
           <w:p>
-            <w:r>
+            <w:pPr>
+              <w:rPr>
+                <w:highlight w:val="yellow"/>
+              </w:rPr>
+            </w:pPr>
+            <w:r>
+              <w:rPr>
+                <w:highlight w:val="yellow"/>
+              </w:rPr>
               <w:t>HTTP://LOCALHOST:8080/FOODS</w:t>
             </w:r>
           </w:p>
@@ -2843,17 +3280,17 @@
               <w:rPr>
                 <w:b/>
                 <w:color w:val="FFFFFF" w:themeColor="background1"/>
-              </w:rPr>
-            </w:pPr>
-            <w:proofErr w:type="spellStart"/>
-            <w:r>
-              <w:rPr>
-                <w:b/>
-                <w:color w:val="FFFFFF" w:themeColor="background1"/>
+                <w:highlight w:val="yellow"/>
+              </w:rPr>
+            </w:pPr>
+            <w:r>
+              <w:rPr>
+                <w:b/>
+                <w:color w:val="FFFFFF" w:themeColor="background1"/>
+                <w:highlight w:val="yellow"/>
               </w:rPr>
               <w:t>POST</w:t>
             </w:r>
-            <w:proofErr w:type="spellEnd"/>
           </w:p>
         </w:tc>
         <w:tc>
@@ -2861,11 +3298,16 @@
             <w:tcW w:w="2764" w:type="dxa"/>
           </w:tcPr>
           <w:p>
-            <w:r>
-              <w:t>Cria u</w:t>
-            </w:r>
-            <w:r>
-              <w:t>ma nova categoria de alimentos</w:t>
+            <w:pPr>
+              <w:rPr>
+                <w:highlight w:val="yellow"/>
+              </w:rPr>
+            </w:pPr>
+            <w:r>
+              <w:rPr>
+                <w:highlight w:val="yellow"/>
+              </w:rPr>
+              <w:t>Cria uma nova categoria de alimentos</w:t>
             </w:r>
           </w:p>
         </w:tc>
@@ -2879,11 +3321,16 @@
             <w:tcW w:w="4910" w:type="dxa"/>
           </w:tcPr>
           <w:p>
-            <w:r>
-              <w:t>HTTP://LOCALHOST:8080/FOODS</w:t>
-            </w:r>
-            <w:r>
-              <w:t>/{CATEGORY}</w:t>
+            <w:pPr>
+              <w:rPr>
+                <w:highlight w:val="yellow"/>
+              </w:rPr>
+            </w:pPr>
+            <w:r>
+              <w:rPr>
+                <w:highlight w:val="yellow"/>
+              </w:rPr>
+              <w:t>HTTP://LOCALHOST:8080/FOODS/{CATEGORY}</w:t>
             </w:r>
           </w:p>
         </w:tc>
@@ -2899,12 +3346,14 @@
               <w:rPr>
                 <w:b/>
                 <w:color w:val="FFFFFF" w:themeColor="background1"/>
-              </w:rPr>
-            </w:pPr>
-            <w:r>
-              <w:rPr>
-                <w:b/>
-                <w:color w:val="FFFFFF" w:themeColor="background1"/>
+                <w:highlight w:val="yellow"/>
+              </w:rPr>
+            </w:pPr>
+            <w:r>
+              <w:rPr>
+                <w:b/>
+                <w:color w:val="FFFFFF" w:themeColor="background1"/>
+                <w:highlight w:val="yellow"/>
               </w:rPr>
               <w:t>POST</w:t>
             </w:r>
@@ -2915,11 +3364,16 @@
             <w:tcW w:w="2764" w:type="dxa"/>
           </w:tcPr>
           <w:p>
-            <w:r>
-              <w:t>Cria u</w:t>
-            </w:r>
-            <w:r>
-              <w:t>m novo Alimento na categoria e devolve a sua representação, categoria identificada por {CATEGORY}</w:t>
+            <w:pPr>
+              <w:rPr>
+                <w:highlight w:val="yellow"/>
+              </w:rPr>
+            </w:pPr>
+            <w:r>
+              <w:rPr>
+                <w:highlight w:val="yellow"/>
+              </w:rPr>
+              <w:t>Cria um novo Alimento na categoria e devolve a sua representação, categoria identificada por {CATEGORY}</w:t>
             </w:r>
           </w:p>
         </w:tc>
@@ -2935,11 +3389,13 @@
           <w:p>
             <w:pPr>
               <w:rPr>
-                <w:lang w:val="en-GB"/>
-              </w:rPr>
-            </w:pPr>
-            <w:r>
-              <w:rPr>
+                <w:highlight w:val="yellow"/>
+                <w:lang w:val="en-GB"/>
+              </w:rPr>
+            </w:pPr>
+            <w:r>
+              <w:rPr>
+                <w:highlight w:val="yellow"/>
                 <w:lang w:val="en-GB"/>
               </w:rPr>
               <w:t>HTTP://LOCALHOST:8080/FOODS/{FOODNAME}</w:t>
@@ -2958,12 +3414,14 @@
               <w:rPr>
                 <w:b/>
                 <w:color w:val="FFFFFF" w:themeColor="background1"/>
-              </w:rPr>
-            </w:pPr>
-            <w:r>
-              <w:rPr>
-                <w:b/>
-                <w:color w:val="FFFFFF" w:themeColor="background1"/>
+                <w:highlight w:val="yellow"/>
+              </w:rPr>
+            </w:pPr>
+            <w:r>
+              <w:rPr>
+                <w:b/>
+                <w:color w:val="FFFFFF" w:themeColor="background1"/>
+                <w:highlight w:val="yellow"/>
               </w:rPr>
               <w:t>GET</w:t>
             </w:r>
@@ -2974,7 +3432,15 @@
             <w:tcW w:w="2764" w:type="dxa"/>
           </w:tcPr>
           <w:p>
-            <w:r>
+            <w:pPr>
+              <w:rPr>
+                <w:highlight w:val="yellow"/>
+              </w:rPr>
+            </w:pPr>
+            <w:r>
+              <w:rPr>
+                <w:highlight w:val="yellow"/>
+              </w:rPr>
               <w:t>Obtém a representação do alimento identificado por {FOODNAME}</w:t>
             </w:r>
           </w:p>
@@ -2991,11 +3457,13 @@
           <w:p>
             <w:pPr>
               <w:rPr>
-                <w:lang w:val="en-GB"/>
-              </w:rPr>
-            </w:pPr>
-            <w:r>
-              <w:rPr>
+                <w:highlight w:val="yellow"/>
+                <w:lang w:val="en-GB"/>
+              </w:rPr>
+            </w:pPr>
+            <w:r>
+              <w:rPr>
+                <w:highlight w:val="yellow"/>
                 <w:lang w:val="en-GB"/>
               </w:rPr>
               <w:t>HTTP://LOCALHOST:8080/FOODS/{FOODNAME}</w:t>
@@ -3014,12 +3482,14 @@
               <w:rPr>
                 <w:b/>
                 <w:color w:val="FFFFFF" w:themeColor="background1"/>
-              </w:rPr>
-            </w:pPr>
-            <w:r>
-              <w:rPr>
-                <w:b/>
-                <w:color w:val="FFFFFF" w:themeColor="background1"/>
+                <w:highlight w:val="yellow"/>
+              </w:rPr>
+            </w:pPr>
+            <w:r>
+              <w:rPr>
+                <w:b/>
+                <w:color w:val="FFFFFF" w:themeColor="background1"/>
+                <w:highlight w:val="yellow"/>
               </w:rPr>
               <w:t>PUT</w:t>
             </w:r>
@@ -3030,7 +3500,15 @@
             <w:tcW w:w="2764" w:type="dxa"/>
           </w:tcPr>
           <w:p>
-            <w:r>
+            <w:pPr>
+              <w:rPr>
+                <w:highlight w:val="yellow"/>
+              </w:rPr>
+            </w:pPr>
+            <w:r>
+              <w:rPr>
+                <w:highlight w:val="yellow"/>
+              </w:rPr>
               <w:t>Atualiza o alimento identificado por {FOODNAME}</w:t>
             </w:r>
           </w:p>
@@ -3045,7 +3523,15 @@
             <w:tcW w:w="4910" w:type="dxa"/>
           </w:tcPr>
           <w:p>
-            <w:r>
+            <w:pPr>
+              <w:rPr>
+                <w:highlight w:val="yellow"/>
+              </w:rPr>
+            </w:pPr>
+            <w:r>
+              <w:rPr>
+                <w:highlight w:val="yellow"/>
+              </w:rPr>
               <w:t>HTTP://LOCALHOST:8080/FOODS/{FOODNAME}</w:t>
             </w:r>
           </w:p>
@@ -3062,12 +3548,14 @@
               <w:rPr>
                 <w:b/>
                 <w:color w:val="FFFFFF" w:themeColor="background1"/>
-              </w:rPr>
-            </w:pPr>
-            <w:r>
-              <w:rPr>
-                <w:b/>
-                <w:color w:val="FFFFFF" w:themeColor="background1"/>
+                <w:highlight w:val="yellow"/>
+              </w:rPr>
+            </w:pPr>
+            <w:r>
+              <w:rPr>
+                <w:b/>
+                <w:color w:val="FFFFFF" w:themeColor="background1"/>
+                <w:highlight w:val="yellow"/>
               </w:rPr>
               <w:t>DELETE</w:t>
             </w:r>
@@ -3078,7 +3566,15 @@
             <w:tcW w:w="2764" w:type="dxa"/>
           </w:tcPr>
           <w:p>
-            <w:r>
+            <w:pPr>
+              <w:rPr>
+                <w:highlight w:val="yellow"/>
+              </w:rPr>
+            </w:pPr>
+            <w:r>
+              <w:rPr>
+                <w:highlight w:val="yellow"/>
+              </w:rPr>
               <w:t>Remove o alimento identificado pelo {foodname}</w:t>
             </w:r>
           </w:p>
@@ -3123,23 +3619,27 @@
           <w:p>
             <w:pPr>
               <w:rPr>
-                <w:lang w:val="en-GB"/>
-              </w:rPr>
-            </w:pPr>
-            <w:r>
-              <w:rPr>
+                <w:highlight w:val="yellow"/>
+                <w:lang w:val="en-GB"/>
+              </w:rPr>
+            </w:pPr>
+            <w:r>
+              <w:rPr>
+                <w:highlight w:val="yellow"/>
                 <w:lang w:val="en-GB"/>
               </w:rPr>
               <w:t>HT</w:t>
             </w:r>
             <w:r>
               <w:rPr>
+                <w:highlight w:val="yellow"/>
                 <w:lang w:val="en-GB"/>
               </w:rPr>
               <w:t>TP://LOCALHOST:8080/FOODS?SORT=</w:t>
             </w:r>
             <w:r>
               <w:rPr>
+                <w:highlight w:val="yellow"/>
                 <w:lang w:val="en-GB"/>
               </w:rPr>
               <w:t>CATEGORY</w:t>
@@ -3158,13 +3658,15 @@
               <w:rPr>
                 <w:b/>
                 <w:color w:val="FFFFFF" w:themeColor="background1"/>
-                <w:lang w:val="en-GB"/>
-              </w:rPr>
-            </w:pPr>
-            <w:r>
-              <w:rPr>
-                <w:b/>
-                <w:color w:val="FFFFFF" w:themeColor="background1"/>
+                <w:highlight w:val="yellow"/>
+                <w:lang w:val="en-GB"/>
+              </w:rPr>
+            </w:pPr>
+            <w:r>
+              <w:rPr>
+                <w:b/>
+                <w:color w:val="FFFFFF" w:themeColor="background1"/>
+                <w:highlight w:val="yellow"/>
                 <w:lang w:val="en-GB"/>
               </w:rPr>
               <w:t>GET</w:t>
@@ -3176,13 +3678,21 @@
             <w:tcW w:w="2764" w:type="dxa"/>
           </w:tcPr>
           <w:p>
-            <w:r>
-              <w:t>Ordena a lista de al</w:t>
-            </w:r>
-            <w:r>
-              <w:t xml:space="preserve">imentos por </w:t>
-            </w:r>
-            <w:r>
+            <w:pPr>
+              <w:rPr>
+                <w:highlight w:val="yellow"/>
+              </w:rPr>
+            </w:pPr>
+            <w:r>
+              <w:rPr>
+                <w:highlight w:val="yellow"/>
+              </w:rPr>
+              <w:t xml:space="preserve">Ordena a lista de alimentos por </w:t>
+            </w:r>
+            <w:r>
+              <w:rPr>
+                <w:highlight w:val="yellow"/>
+              </w:rPr>
               <w:t>categoria. Ascendente</w:t>
             </w:r>
           </w:p>
@@ -3199,17 +3709,20 @@
           <w:p>
             <w:pPr>
               <w:rPr>
-                <w:lang w:val="en-GB"/>
-              </w:rPr>
-            </w:pPr>
-            <w:r>
-              <w:rPr>
+                <w:highlight w:val="yellow"/>
+                <w:lang w:val="en-GB"/>
+              </w:rPr>
+            </w:pPr>
+            <w:r>
+              <w:rPr>
+                <w:highlight w:val="yellow"/>
                 <w:lang w:val="en-GB"/>
               </w:rPr>
               <w:t>HTTP://LOCALHOST:8080/FOODS?SORT=CATEGORY;</w:t>
             </w:r>
             <w:r>
               <w:rPr>
+                <w:highlight w:val="yellow"/>
                 <w:lang w:val="en-GB"/>
               </w:rPr>
               <w:br/>
@@ -3229,17 +3742,17 @@
               <w:rPr>
                 <w:b/>
                 <w:color w:val="FFFFFF" w:themeColor="background1"/>
-              </w:rPr>
-            </w:pPr>
-            <w:proofErr w:type="spellStart"/>
-            <w:r>
-              <w:rPr>
-                <w:b/>
-                <w:color w:val="FFFFFF" w:themeColor="background1"/>
+                <w:highlight w:val="yellow"/>
+              </w:rPr>
+            </w:pPr>
+            <w:r>
+              <w:rPr>
+                <w:b/>
+                <w:color w:val="FFFFFF" w:themeColor="background1"/>
+                <w:highlight w:val="yellow"/>
               </w:rPr>
               <w:t>GET</w:t>
             </w:r>
-            <w:proofErr w:type="spellEnd"/>
           </w:p>
         </w:tc>
         <w:tc>
@@ -3247,16 +3760,27 @@
             <w:tcW w:w="2764" w:type="dxa"/>
           </w:tcPr>
           <w:p>
-            <w:r>
-              <w:t>Ordena a lista de al</w:t>
-            </w:r>
-            <w:r>
-              <w:t>imentos por categoria</w:t>
-            </w:r>
-            <w:r>
+            <w:pPr>
+              <w:rPr>
+                <w:highlight w:val="yellow"/>
+              </w:rPr>
+            </w:pPr>
+            <w:r>
+              <w:rPr>
+                <w:highlight w:val="yellow"/>
+              </w:rPr>
+              <w:t>Ordena a lista de alimentos por categoria</w:t>
+            </w:r>
+            <w:r>
+              <w:rPr>
+                <w:highlight w:val="yellow"/>
+              </w:rPr>
               <w:t>. D</w:t>
             </w:r>
             <w:r>
+              <w:rPr>
+                <w:highlight w:val="yellow"/>
+              </w:rPr>
               <w:t>escendente</w:t>
             </w:r>
           </w:p>
@@ -3273,35 +3797,20 @@
           <w:p>
             <w:pPr>
               <w:rPr>
-                <w:lang w:val="en-GB"/>
-              </w:rPr>
-            </w:pPr>
-            <w:r>
-              <w:rPr>
-                <w:lang w:val="en-GB"/>
-              </w:rPr>
-              <w:t>HTTP://L</w:t>
-            </w:r>
-            <w:r>
-              <w:rPr>
-                <w:lang w:val="en-GB"/>
-              </w:rPr>
-              <w:t>OCALHOST:8080/FOODS?SORT=</w:t>
-            </w:r>
-            <w:r>
-              <w:rPr>
-                <w:lang w:val="en-GB"/>
-              </w:rPr>
-              <w:t>CATEGORY</w:t>
-            </w:r>
-            <w:r>
-              <w:rPr>
-                <w:lang w:val="en-GB"/>
-              </w:rPr>
-              <w:t>,</w:t>
-            </w:r>
-            <w:r>
-              <w:rPr>
+                <w:highlight w:val="yellow"/>
+                <w:lang w:val="en-GB"/>
+              </w:rPr>
+            </w:pPr>
+            <w:r>
+              <w:rPr>
+                <w:highlight w:val="yellow"/>
+                <w:lang w:val="en-GB"/>
+              </w:rPr>
+              <w:t>HTTP://LOCALHOST:8080/FOODS?SORT=CATEGORY,</w:t>
+            </w:r>
+            <w:r>
+              <w:rPr>
+                <w:highlight w:val="yellow"/>
                 <w:lang w:val="en-GB"/>
               </w:rPr>
               <w:br/>
@@ -3309,6 +3818,7 @@
             </w:r>
             <w:r>
               <w:rPr>
+                <w:highlight w:val="yellow"/>
                 <w:lang w:val="en-GB"/>
               </w:rPr>
               <w:t>;</w:t>
@@ -3327,13 +3837,15 @@
               <w:rPr>
                 <w:b/>
                 <w:color w:val="FFFFFF" w:themeColor="background1"/>
-                <w:lang w:val="en-GB"/>
-              </w:rPr>
-            </w:pPr>
-            <w:r>
-              <w:rPr>
-                <w:b/>
-                <w:color w:val="FFFFFF" w:themeColor="background1"/>
+                <w:highlight w:val="yellow"/>
+                <w:lang w:val="en-GB"/>
+              </w:rPr>
+            </w:pPr>
+            <w:r>
+              <w:rPr>
+                <w:b/>
+                <w:color w:val="FFFFFF" w:themeColor="background1"/>
+                <w:highlight w:val="yellow"/>
                 <w:lang w:val="en-GB"/>
               </w:rPr>
               <w:t>GET</w:t>
@@ -3345,16 +3857,27 @@
             <w:tcW w:w="2764" w:type="dxa"/>
           </w:tcPr>
           <w:p>
-            <w:r>
-              <w:t>Ordena a lista de al</w:t>
-            </w:r>
-            <w:r>
-              <w:t>imentos por categoria</w:t>
-            </w:r>
-            <w:r>
+            <w:pPr>
+              <w:rPr>
+                <w:highlight w:val="yellow"/>
+              </w:rPr>
+            </w:pPr>
+            <w:r>
+              <w:rPr>
+                <w:highlight w:val="yellow"/>
+              </w:rPr>
+              <w:t>Ordena a lista de alimentos por categoria</w:t>
+            </w:r>
+            <w:r>
+              <w:rPr>
+                <w:highlight w:val="yellow"/>
+              </w:rPr>
               <w:t xml:space="preserve"> e depois nome. A</w:t>
             </w:r>
             <w:r>
+              <w:rPr>
+                <w:highlight w:val="yellow"/>
+              </w:rPr>
               <w:t>scendente</w:t>
             </w:r>
           </w:p>
@@ -3371,20 +3894,16 @@
           <w:p>
             <w:pPr>
               <w:rPr>
-                <w:lang w:val="en-GB"/>
-              </w:rPr>
-            </w:pPr>
-            <w:r>
-              <w:rPr>
-                <w:lang w:val="en-GB"/>
-              </w:rPr>
-              <w:t>HTT</w:t>
-            </w:r>
-            <w:r>
-              <w:rPr>
-                <w:lang w:val="en-GB"/>
-              </w:rPr>
-              <w:t>P://LOCALHOST:8080/FOODS?SORT=NAME</w:t>
+                <w:highlight w:val="yellow"/>
+                <w:lang w:val="en-GB"/>
+              </w:rPr>
+            </w:pPr>
+            <w:r>
+              <w:rPr>
+                <w:highlight w:val="yellow"/>
+                <w:lang w:val="en-GB"/>
+              </w:rPr>
+              <w:t>HTTP://LOCALHOST:8080/FOODS?SORT=NAME</w:t>
             </w:r>
           </w:p>
         </w:tc>
@@ -3400,13 +3919,15 @@
               <w:rPr>
                 <w:b/>
                 <w:color w:val="FFFFFF" w:themeColor="background1"/>
-                <w:lang w:val="en-GB"/>
-              </w:rPr>
-            </w:pPr>
-            <w:r>
-              <w:rPr>
-                <w:b/>
-                <w:color w:val="FFFFFF" w:themeColor="background1"/>
+                <w:highlight w:val="yellow"/>
+                <w:lang w:val="en-GB"/>
+              </w:rPr>
+            </w:pPr>
+            <w:r>
+              <w:rPr>
+                <w:b/>
+                <w:color w:val="FFFFFF" w:themeColor="background1"/>
+                <w:highlight w:val="yellow"/>
                 <w:lang w:val="en-GB"/>
               </w:rPr>
               <w:t>GET</w:t>
@@ -3418,13 +3939,27 @@
             <w:tcW w:w="2764" w:type="dxa"/>
           </w:tcPr>
           <w:p>
-            <w:r>
+            <w:pPr>
+              <w:rPr>
+                <w:highlight w:val="yellow"/>
+              </w:rPr>
+            </w:pPr>
+            <w:r>
+              <w:rPr>
+                <w:highlight w:val="yellow"/>
+              </w:rPr>
               <w:t xml:space="preserve">Ordena a lista de alimentos por </w:t>
             </w:r>
             <w:r>
+              <w:rPr>
+                <w:highlight w:val="yellow"/>
+              </w:rPr>
               <w:t>nome</w:t>
             </w:r>
             <w:r>
+              <w:rPr>
+                <w:highlight w:val="yellow"/>
+              </w:rPr>
               <w:t>. Ascendente</w:t>
             </w:r>
           </w:p>
@@ -3441,23 +3976,20 @@
           <w:p>
             <w:pPr>
               <w:rPr>
-                <w:lang w:val="en-GB"/>
-              </w:rPr>
-            </w:pPr>
-            <w:r>
-              <w:rPr>
-                <w:lang w:val="en-GB"/>
-              </w:rPr>
-              <w:t>HT</w:t>
-            </w:r>
-            <w:r>
-              <w:rPr>
-                <w:lang w:val="en-GB"/>
-              </w:rPr>
-              <w:t>TP://LOCALHOST:8080/FOODS?SORT=NAME;</w:t>
-            </w:r>
-            <w:r>
-              <w:rPr>
+                <w:highlight w:val="yellow"/>
+                <w:lang w:val="en-GB"/>
+              </w:rPr>
+            </w:pPr>
+            <w:r>
+              <w:rPr>
+                <w:highlight w:val="yellow"/>
+                <w:lang w:val="en-GB"/>
+              </w:rPr>
+              <w:t>HTTP://LOCALHOST:8080/FOODS?SORT=NAME;</w:t>
+            </w:r>
+            <w:r>
+              <w:rPr>
+                <w:highlight w:val="yellow"/>
                 <w:lang w:val="en-GB"/>
               </w:rPr>
               <w:br/>
@@ -3477,13 +4009,15 @@
               <w:rPr>
                 <w:b/>
                 <w:color w:val="FFFFFF" w:themeColor="background1"/>
-                <w:lang w:val="en-GB"/>
-              </w:rPr>
-            </w:pPr>
-            <w:r>
-              <w:rPr>
-                <w:b/>
-                <w:color w:val="FFFFFF" w:themeColor="background1"/>
+                <w:highlight w:val="yellow"/>
+                <w:lang w:val="en-GB"/>
+              </w:rPr>
+            </w:pPr>
+            <w:r>
+              <w:rPr>
+                <w:b/>
+                <w:color w:val="FFFFFF" w:themeColor="background1"/>
+                <w:highlight w:val="yellow"/>
                 <w:lang w:val="en-GB"/>
               </w:rPr>
               <w:t>GET</w:t>
@@ -3495,13 +4029,27 @@
             <w:tcW w:w="2764" w:type="dxa"/>
           </w:tcPr>
           <w:p>
-            <w:r>
+            <w:pPr>
+              <w:rPr>
+                <w:highlight w:val="yellow"/>
+              </w:rPr>
+            </w:pPr>
+            <w:r>
+              <w:rPr>
+                <w:highlight w:val="yellow"/>
+              </w:rPr>
               <w:t xml:space="preserve">Ordena a lista de alimentos por </w:t>
             </w:r>
             <w:r>
+              <w:rPr>
+                <w:highlight w:val="yellow"/>
+              </w:rPr>
               <w:t>nome. De</w:t>
             </w:r>
             <w:r>
+              <w:rPr>
+                <w:highlight w:val="yellow"/>
+              </w:rPr>
               <w:t>scendente</w:t>
             </w:r>
           </w:p>
@@ -3518,11 +4066,13 @@
           <w:p>
             <w:pPr>
               <w:rPr>
-                <w:lang w:val="en-GB"/>
-              </w:rPr>
-            </w:pPr>
-            <w:r>
-              <w:rPr>
+                <w:highlight w:val="yellow"/>
+                <w:lang w:val="en-GB"/>
+              </w:rPr>
+            </w:pPr>
+            <w:r>
+              <w:rPr>
+                <w:highlight w:val="yellow"/>
                 <w:lang w:val="en-GB"/>
               </w:rPr>
               <w:t>HTTP://LOCALHOST:8080/FOODS?SORT=CALORIES</w:t>
@@ -3541,17 +4091,17 @@
               <w:rPr>
                 <w:b/>
                 <w:color w:val="FFFFFF" w:themeColor="background1"/>
-              </w:rPr>
-            </w:pPr>
-            <w:proofErr w:type="spellStart"/>
-            <w:r>
-              <w:rPr>
-                <w:b/>
-                <w:color w:val="FFFFFF" w:themeColor="background1"/>
+                <w:highlight w:val="yellow"/>
+              </w:rPr>
+            </w:pPr>
+            <w:r>
+              <w:rPr>
+                <w:b/>
+                <w:color w:val="FFFFFF" w:themeColor="background1"/>
+                <w:highlight w:val="yellow"/>
               </w:rPr>
               <w:t>GET</w:t>
             </w:r>
-            <w:proofErr w:type="spellEnd"/>
           </w:p>
         </w:tc>
         <w:tc>
@@ -3559,13 +4109,27 @@
             <w:tcW w:w="2764" w:type="dxa"/>
           </w:tcPr>
           <w:p>
-            <w:r>
+            <w:pPr>
+              <w:rPr>
+                <w:highlight w:val="yellow"/>
+              </w:rPr>
+            </w:pPr>
+            <w:r>
+              <w:rPr>
+                <w:highlight w:val="yellow"/>
+              </w:rPr>
               <w:t xml:space="preserve">Ordena a lista de alimentos por </w:t>
             </w:r>
             <w:r>
+              <w:rPr>
+                <w:highlight w:val="yellow"/>
+              </w:rPr>
               <w:t>calorias</w:t>
             </w:r>
             <w:r>
+              <w:rPr>
+                <w:highlight w:val="yellow"/>
+              </w:rPr>
               <w:t>. Ascendente</w:t>
             </w:r>
           </w:p>
@@ -3582,23 +4146,20 @@
           <w:p>
             <w:pPr>
               <w:rPr>
-                <w:lang w:val="en-GB"/>
-              </w:rPr>
-            </w:pPr>
-            <w:r>
-              <w:rPr>
-                <w:lang w:val="en-GB"/>
-              </w:rPr>
-              <w:t>HTTP://LOCA</w:t>
-            </w:r>
-            <w:r>
-              <w:rPr>
-                <w:lang w:val="en-GB"/>
-              </w:rPr>
-              <w:t>LHOST:8080/FOODS?SORT=CALORIES;</w:t>
-            </w:r>
-            <w:r>
-              <w:rPr>
+                <w:highlight w:val="yellow"/>
+                <w:lang w:val="en-GB"/>
+              </w:rPr>
+            </w:pPr>
+            <w:r>
+              <w:rPr>
+                <w:highlight w:val="yellow"/>
+                <w:lang w:val="en-GB"/>
+              </w:rPr>
+              <w:t>HTTP://LOCALHOST:8080/FOODS?SORT=CALORIES;</w:t>
+            </w:r>
+            <w:r>
+              <w:rPr>
+                <w:highlight w:val="yellow"/>
                 <w:lang w:val="en-GB"/>
               </w:rPr>
               <w:br/>
@@ -3618,13 +4179,15 @@
               <w:rPr>
                 <w:b/>
                 <w:color w:val="FFFFFF" w:themeColor="background1"/>
-                <w:lang w:val="en-GB"/>
-              </w:rPr>
-            </w:pPr>
-            <w:r>
-              <w:rPr>
-                <w:b/>
-                <w:color w:val="FFFFFF" w:themeColor="background1"/>
+                <w:highlight w:val="yellow"/>
+                <w:lang w:val="en-GB"/>
+              </w:rPr>
+            </w:pPr>
+            <w:r>
+              <w:rPr>
+                <w:b/>
+                <w:color w:val="FFFFFF" w:themeColor="background1"/>
+                <w:highlight w:val="yellow"/>
                 <w:lang w:val="en-GB"/>
               </w:rPr>
               <w:t>GET</w:t>
@@ -3636,14 +4199,34 @@
             <w:tcW w:w="2764" w:type="dxa"/>
           </w:tcPr>
           <w:p>
-            <w:r>
+            <w:pPr>
+              <w:rPr>
+                <w:highlight w:val="yellow"/>
+              </w:rPr>
+            </w:pPr>
+            <w:r>
+              <w:rPr>
+                <w:highlight w:val="yellow"/>
+              </w:rPr>
               <w:t>Ordena a lista de alimentos por</w:t>
             </w:r>
             <w:r>
+              <w:rPr>
+                <w:highlight w:val="yellow"/>
+              </w:rPr>
               <w:t xml:space="preserve"> calorias</w:t>
             </w:r>
             <w:r>
-              <w:t>. Ascendente</w:t>
+              <w:rPr>
+                <w:highlight w:val="yellow"/>
+              </w:rPr>
+              <w:t xml:space="preserve">. </w:t>
+            </w:r>
+            <w:r>
+              <w:rPr>
+                <w:highlight w:val="yellow"/>
+              </w:rPr>
+              <w:t>Descendente</w:t>
             </w:r>
           </w:p>
         </w:tc>
@@ -3659,20 +4242,16 @@
           <w:p>
             <w:pPr>
               <w:rPr>
-                <w:lang w:val="en-GB"/>
-              </w:rPr>
-            </w:pPr>
-            <w:r>
-              <w:rPr>
-                <w:lang w:val="en-GB"/>
-              </w:rPr>
-              <w:t>HT</w:t>
-            </w:r>
-            <w:r>
-              <w:rPr>
-                <w:lang w:val="en-GB"/>
-              </w:rPr>
-              <w:t>TP://LOCALHOST:8080/FOODS?SORT=CARBS</w:t>
+                <w:highlight w:val="yellow"/>
+                <w:lang w:val="en-GB"/>
+              </w:rPr>
+            </w:pPr>
+            <w:r>
+              <w:rPr>
+                <w:highlight w:val="yellow"/>
+                <w:lang w:val="en-GB"/>
+              </w:rPr>
+              <w:t>HTTP://LOCALHOST:8080/FOODS?SORT=CARBS</w:t>
             </w:r>
           </w:p>
         </w:tc>
@@ -3688,13 +4267,15 @@
               <w:rPr>
                 <w:b/>
                 <w:color w:val="FFFFFF" w:themeColor="background1"/>
-                <w:lang w:val="en-GB"/>
-              </w:rPr>
-            </w:pPr>
-            <w:r>
-              <w:rPr>
-                <w:b/>
-                <w:color w:val="FFFFFF" w:themeColor="background1"/>
+                <w:highlight w:val="yellow"/>
+                <w:lang w:val="en-GB"/>
+              </w:rPr>
+            </w:pPr>
+            <w:r>
+              <w:rPr>
+                <w:b/>
+                <w:color w:val="FFFFFF" w:themeColor="background1"/>
+                <w:highlight w:val="yellow"/>
                 <w:lang w:val="en-GB"/>
               </w:rPr>
               <w:t>GET</w:t>
@@ -3706,13 +4287,21 @@
             <w:tcW w:w="2764" w:type="dxa"/>
           </w:tcPr>
           <w:p>
-            <w:r>
-              <w:t>Ordena a lista de al</w:t>
-            </w:r>
-            <w:r>
-              <w:t>imentos por</w:t>
-            </w:r>
-            <w:r>
+            <w:pPr>
+              <w:rPr>
+                <w:highlight w:val="yellow"/>
+              </w:rPr>
+            </w:pPr>
+            <w:r>
+              <w:rPr>
+                <w:highlight w:val="yellow"/>
+              </w:rPr>
+              <w:t>Ordena a lista de alimentos por</w:t>
+            </w:r>
+            <w:r>
+              <w:rPr>
+                <w:highlight w:val="yellow"/>
+              </w:rPr>
               <w:t xml:space="preserve"> hidratos carbono. Ascendente</w:t>
             </w:r>
           </w:p>
@@ -3729,23 +4318,22 @@
           <w:p>
             <w:pPr>
               <w:rPr>
-                <w:lang w:val="en-GB"/>
-              </w:rPr>
-            </w:pPr>
-            <w:r>
-              <w:rPr>
-                <w:lang w:val="en-GB"/>
-              </w:rPr>
-              <w:t>HT</w:t>
-            </w:r>
-            <w:r>
-              <w:rPr>
-                <w:lang w:val="en-GB"/>
-              </w:rPr>
-              <w:t>TP://LOCALHOST:8080/FOODS?SORT=CARBS;</w:t>
-            </w:r>
-            <w:r>
-              <w:rPr>
+                <w:highlight w:val="yellow"/>
+                <w:lang w:val="en-GB"/>
+              </w:rPr>
+            </w:pPr>
+            <w:bookmarkStart w:id="0" w:name="_GoBack"/>
+            <w:bookmarkEnd w:id="0"/>
+            <w:r>
+              <w:rPr>
+                <w:highlight w:val="yellow"/>
+                <w:lang w:val="en-GB"/>
+              </w:rPr>
+              <w:t>HTTP://LOCALHOST:8080/FOODS?SORT=CARBS;</w:t>
+            </w:r>
+            <w:r>
+              <w:rPr>
+                <w:highlight w:val="yellow"/>
                 <w:lang w:val="en-GB"/>
               </w:rPr>
               <w:br/>
@@ -3765,13 +4353,15 @@
               <w:rPr>
                 <w:b/>
                 <w:color w:val="FFFFFF" w:themeColor="background1"/>
-                <w:lang w:val="en-GB"/>
-              </w:rPr>
-            </w:pPr>
-            <w:r>
-              <w:rPr>
-                <w:b/>
-                <w:color w:val="FFFFFF" w:themeColor="background1"/>
+                <w:highlight w:val="yellow"/>
+                <w:lang w:val="en-GB"/>
+              </w:rPr>
+            </w:pPr>
+            <w:r>
+              <w:rPr>
+                <w:b/>
+                <w:color w:val="FFFFFF" w:themeColor="background1"/>
+                <w:highlight w:val="yellow"/>
                 <w:lang w:val="en-GB"/>
               </w:rPr>
               <w:t>GET</w:t>
@@ -3783,22 +4373,39 @@
             <w:tcW w:w="2764" w:type="dxa"/>
           </w:tcPr>
           <w:p>
-            <w:r>
-              <w:t>Ordena a lista de al</w:t>
-            </w:r>
-            <w:r>
-              <w:t xml:space="preserve">imentos por </w:t>
-            </w:r>
-            <w:r>
+            <w:pPr>
+              <w:rPr>
+                <w:highlight w:val="yellow"/>
+              </w:rPr>
+            </w:pPr>
+            <w:r>
+              <w:rPr>
+                <w:highlight w:val="yellow"/>
+              </w:rPr>
+              <w:t xml:space="preserve">Ordena a lista de alimentos por </w:t>
+            </w:r>
+            <w:r>
+              <w:rPr>
+                <w:highlight w:val="yellow"/>
+              </w:rPr>
               <w:t>hidratos de carbono.</w:t>
             </w:r>
             <w:r>
+              <w:rPr>
+                <w:highlight w:val="yellow"/>
+              </w:rPr>
               <w:t xml:space="preserve"> </w:t>
             </w:r>
             <w:r>
+              <w:rPr>
+                <w:highlight w:val="yellow"/>
+              </w:rPr>
               <w:t>De</w:t>
             </w:r>
             <w:r>
+              <w:rPr>
+                <w:highlight w:val="yellow"/>
+              </w:rPr>
               <w:t>scendente</w:t>
             </w:r>
           </w:p>

--- a/Desenho de Serviços.docx
+++ b/Desenho de Serviços.docx
@@ -7,8 +7,13 @@
         <w:pStyle w:val="Ttulo"/>
       </w:pPr>
       <w:r>
-        <w:t>Desenho de Serviços RESTFUL</w:t>
-      </w:r>
+        <w:t xml:space="preserve">Desenho de Serviços </w:t>
+      </w:r>
+      <w:proofErr w:type="spellStart"/>
+      <w:r>
+        <w:t>RESTFUL</w:t>
+      </w:r>
+      <w:proofErr w:type="spellEnd"/>
     </w:p>
     <w:p/>
     <w:p>
@@ -633,8 +638,17 @@
                 <w:b/>
                 <w:color w:val="FFFFFF" w:themeColor="background1"/>
               </w:rPr>
-              <w:t>Método HTTP</w:t>
-            </w:r>
+              <w:t xml:space="preserve">Método </w:t>
+            </w:r>
+            <w:proofErr w:type="spellStart"/>
+            <w:r>
+              <w:rPr>
+                <w:b/>
+                <w:color w:val="FFFFFF" w:themeColor="background1"/>
+              </w:rPr>
+              <w:t>HTTP</w:t>
+            </w:r>
+            <w:proofErr w:type="spellEnd"/>
           </w:p>
         </w:tc>
         <w:tc>
@@ -706,16 +720,8 @@
             <w:tcW w:w="4994" w:type="dxa"/>
           </w:tcPr>
           <w:p>
-            <w:pPr>
-              <w:rPr>
-                <w:highlight w:val="yellow"/>
-              </w:rPr>
-            </w:pPr>
-            <w:r>
-              <w:rPr>
-                <w:highlight w:val="yellow"/>
-              </w:rPr>
-              <w:t>HTTP://LOCALHOST:8080/USERS</w:t>
+            <w:r>
+              <w:t>HTTP://LOCALHOST:8080/USERS/COUNT</w:t>
             </w:r>
           </w:p>
         </w:tc>
@@ -731,14 +737,12 @@
               <w:rPr>
                 <w:b/>
                 <w:color w:val="FFFFFF" w:themeColor="background1"/>
-                <w:highlight w:val="yellow"/>
-              </w:rPr>
-            </w:pPr>
-            <w:r>
-              <w:rPr>
-                <w:b/>
-                <w:color w:val="FFFFFF" w:themeColor="background1"/>
-                <w:highlight w:val="yellow"/>
+              </w:rPr>
+            </w:pPr>
+            <w:r>
+              <w:rPr>
+                <w:b/>
+                <w:color w:val="FFFFFF" w:themeColor="background1"/>
               </w:rPr>
               <w:t>GET</w:t>
             </w:r>
@@ -749,16 +753,8 @@
             <w:tcW w:w="2550" w:type="dxa"/>
           </w:tcPr>
           <w:p>
-            <w:pPr>
-              <w:rPr>
-                <w:highlight w:val="yellow"/>
-              </w:rPr>
-            </w:pPr>
-            <w:r>
-              <w:rPr>
-                <w:highlight w:val="yellow"/>
-              </w:rPr>
-              <w:t>Devolve Lista de Utilizadores</w:t>
+            <w:r>
+              <w:t>Devolve o tamanho da coleção</w:t>
             </w:r>
           </w:p>
         </w:tc>
@@ -772,15 +768,7 @@
             <w:tcW w:w="4994" w:type="dxa"/>
           </w:tcPr>
           <w:p>
-            <w:pPr>
-              <w:rPr>
-                <w:highlight w:val="yellow"/>
-              </w:rPr>
-            </w:pPr>
-            <w:r>
-              <w:rPr>
-                <w:highlight w:val="yellow"/>
-              </w:rPr>
+            <w:r>
               <w:t>HTTP://LOCALHOST:8080/USERS</w:t>
             </w:r>
           </w:p>
@@ -797,16 +785,14 @@
               <w:rPr>
                 <w:b/>
                 <w:color w:val="FFFFFF" w:themeColor="background1"/>
-                <w:highlight w:val="yellow"/>
-              </w:rPr>
-            </w:pPr>
-            <w:r>
-              <w:rPr>
-                <w:b/>
-                <w:color w:val="FFFFFF" w:themeColor="background1"/>
-                <w:highlight w:val="yellow"/>
-              </w:rPr>
-              <w:t>POST</w:t>
+              </w:rPr>
+            </w:pPr>
+            <w:r>
+              <w:rPr>
+                <w:b/>
+                <w:color w:val="FFFFFF" w:themeColor="background1"/>
+              </w:rPr>
+              <w:t>GET</w:t>
             </w:r>
           </w:p>
         </w:tc>
@@ -815,16 +801,8 @@
             <w:tcW w:w="2550" w:type="dxa"/>
           </w:tcPr>
           <w:p>
-            <w:pPr>
-              <w:rPr>
-                <w:highlight w:val="yellow"/>
-              </w:rPr>
-            </w:pPr>
-            <w:r>
-              <w:rPr>
-                <w:highlight w:val="yellow"/>
-              </w:rPr>
-              <w:t>Cria um novo utilizador e devolve a sua representação</w:t>
+            <w:r>
+              <w:t>Devolve Lista de Utilizadores</w:t>
             </w:r>
           </w:p>
         </w:tc>
@@ -838,16 +816,8 @@
             <w:tcW w:w="4994" w:type="dxa"/>
           </w:tcPr>
           <w:p>
-            <w:pPr>
-              <w:rPr>
-                <w:highlight w:val="yellow"/>
-              </w:rPr>
-            </w:pPr>
-            <w:r>
-              <w:rPr>
-                <w:highlight w:val="yellow"/>
-              </w:rPr>
-              <w:t>HTTP://LOCALHOST:8080/USERS/COUNT</w:t>
+            <w:r>
+              <w:t>HTTP://LOCALHOST:8080/USERS</w:t>
             </w:r>
           </w:p>
         </w:tc>
@@ -863,16 +833,14 @@
               <w:rPr>
                 <w:b/>
                 <w:color w:val="FFFFFF" w:themeColor="background1"/>
-                <w:highlight w:val="yellow"/>
-              </w:rPr>
-            </w:pPr>
-            <w:r>
-              <w:rPr>
-                <w:b/>
-                <w:color w:val="FFFFFF" w:themeColor="background1"/>
-                <w:highlight w:val="yellow"/>
-              </w:rPr>
-              <w:t>GET</w:t>
+              </w:rPr>
+            </w:pPr>
+            <w:r>
+              <w:rPr>
+                <w:b/>
+                <w:color w:val="FFFFFF" w:themeColor="background1"/>
+              </w:rPr>
+              <w:t>POST</w:t>
             </w:r>
           </w:p>
         </w:tc>
@@ -881,16 +849,8 @@
             <w:tcW w:w="2550" w:type="dxa"/>
           </w:tcPr>
           <w:p>
-            <w:pPr>
-              <w:rPr>
-                <w:highlight w:val="yellow"/>
-              </w:rPr>
-            </w:pPr>
-            <w:r>
-              <w:rPr>
-                <w:highlight w:val="yellow"/>
-              </w:rPr>
-              <w:t>Devolve o tamanho da coleção</w:t>
+            <w:r>
+              <w:t>Cria um novo utilizador e devolve a sua representação</w:t>
             </w:r>
           </w:p>
         </w:tc>
@@ -904,15 +864,7 @@
             <w:tcW w:w="4994" w:type="dxa"/>
           </w:tcPr>
           <w:p>
-            <w:pPr>
-              <w:rPr>
-                <w:highlight w:val="yellow"/>
-              </w:rPr>
-            </w:pPr>
-            <w:r>
-              <w:rPr>
-                <w:highlight w:val="yellow"/>
-              </w:rPr>
+            <w:r>
               <w:t>HTTP://LOCALHOST:8080/USERS/{USERNAME}</w:t>
             </w:r>
           </w:p>
@@ -929,14 +881,12 @@
               <w:rPr>
                 <w:b/>
                 <w:color w:val="FFFFFF" w:themeColor="background1"/>
-                <w:highlight w:val="yellow"/>
-              </w:rPr>
-            </w:pPr>
-            <w:r>
-              <w:rPr>
-                <w:b/>
-                <w:color w:val="FFFFFF" w:themeColor="background1"/>
-                <w:highlight w:val="yellow"/>
+              </w:rPr>
+            </w:pPr>
+            <w:r>
+              <w:rPr>
+                <w:b/>
+                <w:color w:val="FFFFFF" w:themeColor="background1"/>
               </w:rPr>
               <w:t>GET</w:t>
             </w:r>
@@ -947,28 +897,8 @@
             <w:tcW w:w="2550" w:type="dxa"/>
           </w:tcPr>
           <w:p>
-            <w:pPr>
-              <w:rPr>
-                <w:highlight w:val="yellow"/>
-              </w:rPr>
-            </w:pPr>
-            <w:r>
-              <w:rPr>
-                <w:highlight w:val="yellow"/>
-              </w:rPr>
-              <w:t>Obtém a representação do utilizador identificado pelo {</w:t>
-            </w:r>
-            <w:r>
-              <w:rPr>
-                <w:highlight w:val="yellow"/>
-              </w:rPr>
-              <w:t>USERNAME</w:t>
-            </w:r>
-            <w:r>
-              <w:rPr>
-                <w:highlight w:val="yellow"/>
-              </w:rPr>
-              <w:t>}</w:t>
+            <w:r>
+              <w:t>Obtém a representação do utilizador identificado pelo {USERNAME}</w:t>
             </w:r>
           </w:p>
         </w:tc>
@@ -982,15 +912,7 @@
             <w:tcW w:w="4994" w:type="dxa"/>
           </w:tcPr>
           <w:p>
-            <w:pPr>
-              <w:rPr>
-                <w:highlight w:val="yellow"/>
-              </w:rPr>
-            </w:pPr>
-            <w:r>
-              <w:rPr>
-                <w:highlight w:val="yellow"/>
-              </w:rPr>
+            <w:r>
               <w:t>HTTP://LOCALHOST:8080/USERS/{USERNAME}</w:t>
             </w:r>
           </w:p>
@@ -1007,14 +929,12 @@
               <w:rPr>
                 <w:b/>
                 <w:color w:val="FFFFFF" w:themeColor="background1"/>
-                <w:highlight w:val="yellow"/>
-              </w:rPr>
-            </w:pPr>
-            <w:r>
-              <w:rPr>
-                <w:b/>
-                <w:color w:val="FFFFFF" w:themeColor="background1"/>
-                <w:highlight w:val="yellow"/>
+              </w:rPr>
+            </w:pPr>
+            <w:r>
+              <w:rPr>
+                <w:b/>
+                <w:color w:val="FFFFFF" w:themeColor="background1"/>
               </w:rPr>
               <w:t>PUT</w:t>
             </w:r>
@@ -1025,28 +945,8 @@
             <w:tcW w:w="2550" w:type="dxa"/>
           </w:tcPr>
           <w:p>
-            <w:pPr>
-              <w:rPr>
-                <w:highlight w:val="yellow"/>
-              </w:rPr>
-            </w:pPr>
-            <w:r>
-              <w:rPr>
-                <w:highlight w:val="yellow"/>
-              </w:rPr>
-              <w:t>Atualiza o utilizador identificado pelo {</w:t>
-            </w:r>
-            <w:r>
-              <w:rPr>
-                <w:highlight w:val="yellow"/>
-              </w:rPr>
-              <w:t>USERNAME</w:t>
-            </w:r>
-            <w:r>
-              <w:rPr>
-                <w:highlight w:val="yellow"/>
-              </w:rPr>
-              <w:t>}</w:t>
+            <w:r>
+              <w:t>Atualiza o utilizador identificado pelo {USERNAME}</w:t>
             </w:r>
           </w:p>
         </w:tc>
@@ -1060,15 +960,7 @@
             <w:tcW w:w="4994" w:type="dxa"/>
           </w:tcPr>
           <w:p>
-            <w:pPr>
-              <w:rPr>
-                <w:highlight w:val="yellow"/>
-              </w:rPr>
-            </w:pPr>
-            <w:r>
-              <w:rPr>
-                <w:highlight w:val="yellow"/>
-              </w:rPr>
+            <w:r>
               <w:t>HTTP://LOCALHOST:8080/USERS/{USERNAME}</w:t>
             </w:r>
           </w:p>
@@ -1085,14 +977,12 @@
               <w:rPr>
                 <w:b/>
                 <w:color w:val="FFFFFF" w:themeColor="background1"/>
-                <w:highlight w:val="yellow"/>
-              </w:rPr>
-            </w:pPr>
-            <w:r>
-              <w:rPr>
-                <w:b/>
-                <w:color w:val="FFFFFF" w:themeColor="background1"/>
-                <w:highlight w:val="yellow"/>
+              </w:rPr>
+            </w:pPr>
+            <w:r>
+              <w:rPr>
+                <w:b/>
+                <w:color w:val="FFFFFF" w:themeColor="background1"/>
               </w:rPr>
               <w:t>DELETE</w:t>
             </w:r>
@@ -1103,28 +993,8 @@
             <w:tcW w:w="2550" w:type="dxa"/>
           </w:tcPr>
           <w:p>
-            <w:pPr>
-              <w:rPr>
-                <w:highlight w:val="yellow"/>
-              </w:rPr>
-            </w:pPr>
-            <w:r>
-              <w:rPr>
-                <w:highlight w:val="yellow"/>
-              </w:rPr>
-              <w:t>Remove o utilizador identificado pelo {</w:t>
-            </w:r>
-            <w:r>
-              <w:rPr>
-                <w:highlight w:val="yellow"/>
-              </w:rPr>
-              <w:t>USERNAME</w:t>
-            </w:r>
-            <w:r>
-              <w:rPr>
-                <w:highlight w:val="yellow"/>
-              </w:rPr>
-              <w:t>}</w:t>
+            <w:r>
+              <w:t>Remove o utilizador identificado pelo {USERNAME}</w:t>
             </w:r>
           </w:p>
         </w:tc>
@@ -1138,15 +1008,7 @@
             <w:tcW w:w="4994" w:type="dxa"/>
           </w:tcPr>
           <w:p>
-            <w:pPr>
-              <w:rPr>
-                <w:highlight w:val="yellow"/>
-              </w:rPr>
-            </w:pPr>
-            <w:r>
-              <w:rPr>
-                <w:highlight w:val="yellow"/>
-              </w:rPr>
+            <w:r>
               <w:t>HTTP://LOCALHOST:8080/USERS/{EMAIL}</w:t>
             </w:r>
           </w:p>
@@ -1163,14 +1025,12 @@
               <w:rPr>
                 <w:b/>
                 <w:color w:val="FFFFFF" w:themeColor="background1"/>
-                <w:highlight w:val="yellow"/>
-              </w:rPr>
-            </w:pPr>
-            <w:r>
-              <w:rPr>
-                <w:b/>
-                <w:color w:val="FFFFFF" w:themeColor="background1"/>
-                <w:highlight w:val="yellow"/>
+              </w:rPr>
+            </w:pPr>
+            <w:r>
+              <w:rPr>
+                <w:b/>
+                <w:color w:val="FFFFFF" w:themeColor="background1"/>
               </w:rPr>
               <w:t>GET</w:t>
             </w:r>
@@ -1181,28 +1041,8 @@
             <w:tcW w:w="2550" w:type="dxa"/>
           </w:tcPr>
           <w:p>
-            <w:pPr>
-              <w:rPr>
-                <w:highlight w:val="yellow"/>
-              </w:rPr>
-            </w:pPr>
-            <w:r>
-              <w:rPr>
-                <w:highlight w:val="yellow"/>
-              </w:rPr>
-              <w:t>Obtém a representação do utilizador identificado pelo {</w:t>
-            </w:r>
-            <w:r>
-              <w:rPr>
-                <w:highlight w:val="yellow"/>
-              </w:rPr>
-              <w:t>EMAIL</w:t>
-            </w:r>
-            <w:r>
-              <w:rPr>
-                <w:highlight w:val="yellow"/>
-              </w:rPr>
-              <w:t>}</w:t>
+            <w:r>
+              <w:t>Obtém a representação do utilizador identificado pelo {EMAIL}</w:t>
             </w:r>
           </w:p>
         </w:tc>
@@ -1216,15 +1056,7 @@
             <w:tcW w:w="4994" w:type="dxa"/>
           </w:tcPr>
           <w:p>
-            <w:pPr>
-              <w:rPr>
-                <w:highlight w:val="yellow"/>
-              </w:rPr>
-            </w:pPr>
-            <w:r>
-              <w:rPr>
-                <w:highlight w:val="yellow"/>
-              </w:rPr>
+            <w:r>
               <w:t>HTTP://LOCALHOST:8080/USERS/{EMAIL}</w:t>
             </w:r>
           </w:p>
@@ -1241,14 +1073,12 @@
               <w:rPr>
                 <w:b/>
                 <w:color w:val="FFFFFF" w:themeColor="background1"/>
-                <w:highlight w:val="yellow"/>
-              </w:rPr>
-            </w:pPr>
-            <w:r>
-              <w:rPr>
-                <w:b/>
-                <w:color w:val="FFFFFF" w:themeColor="background1"/>
-                <w:highlight w:val="yellow"/>
+              </w:rPr>
+            </w:pPr>
+            <w:r>
+              <w:rPr>
+                <w:b/>
+                <w:color w:val="FFFFFF" w:themeColor="background1"/>
               </w:rPr>
               <w:t>PUT</w:t>
             </w:r>
@@ -1259,28 +1089,8 @@
             <w:tcW w:w="2550" w:type="dxa"/>
           </w:tcPr>
           <w:p>
-            <w:pPr>
-              <w:rPr>
-                <w:highlight w:val="yellow"/>
-              </w:rPr>
-            </w:pPr>
-            <w:r>
-              <w:rPr>
-                <w:highlight w:val="yellow"/>
-              </w:rPr>
-              <w:t>Atualiza o utilizador identificado pelo {</w:t>
-            </w:r>
-            <w:r>
-              <w:rPr>
-                <w:highlight w:val="yellow"/>
-              </w:rPr>
-              <w:t>EMAIL</w:t>
-            </w:r>
-            <w:r>
-              <w:rPr>
-                <w:highlight w:val="yellow"/>
-              </w:rPr>
-              <w:t>}</w:t>
+            <w:r>
+              <w:t>Atualiza o utilizador identificado pelo {EMAIL}</w:t>
             </w:r>
           </w:p>
         </w:tc>
@@ -1294,15 +1104,7 @@
             <w:tcW w:w="4994" w:type="dxa"/>
           </w:tcPr>
           <w:p>
-            <w:pPr>
-              <w:rPr>
-                <w:highlight w:val="yellow"/>
-              </w:rPr>
-            </w:pPr>
-            <w:r>
-              <w:rPr>
-                <w:highlight w:val="yellow"/>
-              </w:rPr>
+            <w:r>
               <w:t>HTTP://LOCALHOST:8080/USERS/{EMAIL}</w:t>
             </w:r>
           </w:p>
@@ -1319,14 +1121,12 @@
               <w:rPr>
                 <w:b/>
                 <w:color w:val="FFFFFF" w:themeColor="background1"/>
-                <w:highlight w:val="yellow"/>
-              </w:rPr>
-            </w:pPr>
-            <w:r>
-              <w:rPr>
-                <w:b/>
-                <w:color w:val="FFFFFF" w:themeColor="background1"/>
-                <w:highlight w:val="yellow"/>
+              </w:rPr>
+            </w:pPr>
+            <w:r>
+              <w:rPr>
+                <w:b/>
+                <w:color w:val="FFFFFF" w:themeColor="background1"/>
               </w:rPr>
               <w:t>DELETE</w:t>
             </w:r>
@@ -1337,28 +1137,8 @@
             <w:tcW w:w="2550" w:type="dxa"/>
           </w:tcPr>
           <w:p>
-            <w:pPr>
-              <w:rPr>
-                <w:highlight w:val="yellow"/>
-              </w:rPr>
-            </w:pPr>
-            <w:r>
-              <w:rPr>
-                <w:highlight w:val="yellow"/>
-              </w:rPr>
-              <w:t>Remove o utilizador identificado pelo {</w:t>
-            </w:r>
-            <w:r>
-              <w:rPr>
-                <w:highlight w:val="yellow"/>
-              </w:rPr>
-              <w:t>EMAIL</w:t>
-            </w:r>
-            <w:r>
-              <w:rPr>
-                <w:highlight w:val="yellow"/>
-              </w:rPr>
-              <w:t>}</w:t>
+            <w:r>
+              <w:t>Remove o utilizador identificado pelo {EMAIL}</w:t>
             </w:r>
           </w:p>
         </w:tc>
@@ -1398,16 +1178,20 @@
           <w:p>
             <w:pPr>
               <w:rPr>
-                <w:highlight w:val="yellow"/>
-                <w:lang w:val="en-GB"/>
-              </w:rPr>
-            </w:pPr>
-            <w:r>
-              <w:rPr>
-                <w:highlight w:val="yellow"/>
-                <w:lang w:val="en-GB"/>
-              </w:rPr>
-              <w:t>HTTP://LOCALHOST:8080/USERS?AGE={AGE}</w:t>
+                <w:lang w:val="en-GB"/>
+              </w:rPr>
+            </w:pPr>
+            <w:r>
+              <w:rPr>
+                <w:lang w:val="en-GB"/>
+              </w:rPr>
+              <w:t>HTTP:/</w:t>
+            </w:r>
+            <w:r>
+              <w:rPr>
+                <w:lang w:val="en-GB"/>
+              </w:rPr>
+              <w:t>/LOCALHOST:8080/USERS?AGE={AGE}</w:t>
             </w:r>
           </w:p>
         </w:tc>
@@ -1423,15 +1207,13 @@
               <w:rPr>
                 <w:b/>
                 <w:color w:val="FFFFFF" w:themeColor="background1"/>
-                <w:highlight w:val="yellow"/>
-                <w:lang w:val="en-GB"/>
-              </w:rPr>
-            </w:pPr>
-            <w:r>
-              <w:rPr>
-                <w:b/>
-                <w:color w:val="FFFFFF" w:themeColor="background1"/>
-                <w:highlight w:val="yellow"/>
+                <w:lang w:val="en-GB"/>
+              </w:rPr>
+            </w:pPr>
+            <w:r>
+              <w:rPr>
+                <w:b/>
+                <w:color w:val="FFFFFF" w:themeColor="background1"/>
                 <w:lang w:val="en-GB"/>
               </w:rPr>
               <w:t>GET</w:t>
@@ -1443,16 +1225,11 @@
             <w:tcW w:w="2550" w:type="dxa"/>
           </w:tcPr>
           <w:p>
-            <w:pPr>
-              <w:rPr>
-                <w:highlight w:val="yellow"/>
-              </w:rPr>
-            </w:pPr>
-            <w:r>
-              <w:rPr>
-                <w:highlight w:val="yellow"/>
-              </w:rPr>
-              <w:t>Obtém a representação de utilizadores com a idade identificada por {AGE}</w:t>
+            <w:r>
+              <w:t>Obtém a representação de utilizadores</w:t>
+            </w:r>
+            <w:r>
+              <w:t xml:space="preserve"> com a idade identificada por {AGE}</w:t>
             </w:r>
           </w:p>
         </w:tc>
@@ -1468,16 +1245,20 @@
           <w:p>
             <w:pPr>
               <w:rPr>
-                <w:highlight w:val="yellow"/>
-                <w:lang w:val="en-GB"/>
-              </w:rPr>
-            </w:pPr>
-            <w:r>
-              <w:rPr>
-                <w:highlight w:val="yellow"/>
-                <w:lang w:val="en-GB"/>
-              </w:rPr>
-              <w:t>HTTP://LOCALHOST:8080/USERS?GENDER={GENDER}</w:t>
+                <w:lang w:val="en-GB"/>
+              </w:rPr>
+            </w:pPr>
+            <w:r>
+              <w:rPr>
+                <w:lang w:val="en-GB"/>
+              </w:rPr>
+              <w:t>HTTP:/</w:t>
+            </w:r>
+            <w:r>
+              <w:rPr>
+                <w:lang w:val="en-GB"/>
+              </w:rPr>
+              <w:t>/LOCALHOST:8080/USERS?GENDER={GENDER}</w:t>
             </w:r>
           </w:p>
         </w:tc>
@@ -1493,15 +1274,13 @@
               <w:rPr>
                 <w:b/>
                 <w:color w:val="FFFFFF" w:themeColor="background1"/>
-                <w:highlight w:val="yellow"/>
-                <w:lang w:val="en-GB"/>
-              </w:rPr>
-            </w:pPr>
-            <w:r>
-              <w:rPr>
-                <w:b/>
-                <w:color w:val="FFFFFF" w:themeColor="background1"/>
-                <w:highlight w:val="yellow"/>
+                <w:lang w:val="en-GB"/>
+              </w:rPr>
+            </w:pPr>
+            <w:r>
+              <w:rPr>
+                <w:b/>
+                <w:color w:val="FFFFFF" w:themeColor="background1"/>
                 <w:lang w:val="en-GB"/>
               </w:rPr>
               <w:t>GET</w:t>
@@ -1513,15 +1292,7 @@
             <w:tcW w:w="2550" w:type="dxa"/>
           </w:tcPr>
           <w:p>
-            <w:pPr>
-              <w:rPr>
-                <w:highlight w:val="yellow"/>
-              </w:rPr>
-            </w:pPr>
-            <w:r>
-              <w:rPr>
-                <w:highlight w:val="yellow"/>
-              </w:rPr>
+            <w:r>
               <w:t>Obtém a representação de utilizadores com o sexo identificado por {GENDER}</w:t>
             </w:r>
           </w:p>
@@ -1538,16 +1309,20 @@
           <w:p>
             <w:pPr>
               <w:rPr>
-                <w:highlight w:val="yellow"/>
-                <w:lang w:val="en-GB"/>
-              </w:rPr>
-            </w:pPr>
-            <w:r>
-              <w:rPr>
-                <w:highlight w:val="yellow"/>
-                <w:lang w:val="en-GB"/>
-              </w:rPr>
-              <w:t>HTTP://LOCALHOST:8080/USERS?WEIGHT={WEIGHT}</w:t>
+                <w:lang w:val="en-GB"/>
+              </w:rPr>
+            </w:pPr>
+            <w:r>
+              <w:rPr>
+                <w:lang w:val="en-GB"/>
+              </w:rPr>
+              <w:t>HTTP:/</w:t>
+            </w:r>
+            <w:r>
+              <w:rPr>
+                <w:lang w:val="en-GB"/>
+              </w:rPr>
+              <w:t>/LOCALHOST:8080/USERS?WEIGHT={WEIGHT}</w:t>
             </w:r>
           </w:p>
         </w:tc>
@@ -1563,15 +1338,13 @@
               <w:rPr>
                 <w:b/>
                 <w:color w:val="FFFFFF" w:themeColor="background1"/>
-                <w:highlight w:val="yellow"/>
-                <w:lang w:val="en-GB"/>
-              </w:rPr>
-            </w:pPr>
-            <w:r>
-              <w:rPr>
-                <w:b/>
-                <w:color w:val="FFFFFF" w:themeColor="background1"/>
-                <w:highlight w:val="yellow"/>
+                <w:lang w:val="en-GB"/>
+              </w:rPr>
+            </w:pPr>
+            <w:r>
+              <w:rPr>
+                <w:b/>
+                <w:color w:val="FFFFFF" w:themeColor="background1"/>
                 <w:lang w:val="en-GB"/>
               </w:rPr>
               <w:t>GET</w:t>
@@ -1583,16 +1356,11 @@
             <w:tcW w:w="2550" w:type="dxa"/>
           </w:tcPr>
           <w:p>
-            <w:pPr>
-              <w:rPr>
-                <w:highlight w:val="yellow"/>
-              </w:rPr>
-            </w:pPr>
-            <w:r>
-              <w:rPr>
-                <w:highlight w:val="yellow"/>
-              </w:rPr>
-              <w:t>Obtém a representação de utilizadores com o peso identificado por {WEIGHT}</w:t>
+            <w:r>
+              <w:t>Obtém a representação de utilizadores</w:t>
+            </w:r>
+            <w:r>
+              <w:t xml:space="preserve"> com o peso identificado por {WEIGHT}</w:t>
             </w:r>
           </w:p>
         </w:tc>
@@ -1608,16 +1376,20 @@
           <w:p>
             <w:pPr>
               <w:rPr>
-                <w:highlight w:val="yellow"/>
-                <w:lang w:val="en-GB"/>
-              </w:rPr>
-            </w:pPr>
-            <w:r>
-              <w:rPr>
-                <w:highlight w:val="yellow"/>
-                <w:lang w:val="en-GB"/>
-              </w:rPr>
-              <w:t>HTTP://LOCALHOST:8080/USERS?WEIGHT={HEIGHT}</w:t>
+                <w:lang w:val="en-GB"/>
+              </w:rPr>
+            </w:pPr>
+            <w:r>
+              <w:rPr>
+                <w:lang w:val="en-GB"/>
+              </w:rPr>
+              <w:t>HTTP:/</w:t>
+            </w:r>
+            <w:r>
+              <w:rPr>
+                <w:lang w:val="en-GB"/>
+              </w:rPr>
+              <w:t>/LOCALHOST:8080/USERS?WEIGHT={HEIGHT}</w:t>
             </w:r>
           </w:p>
         </w:tc>
@@ -1633,15 +1405,13 @@
               <w:rPr>
                 <w:b/>
                 <w:color w:val="FFFFFF" w:themeColor="background1"/>
-                <w:highlight w:val="yellow"/>
-                <w:lang w:val="en-GB"/>
-              </w:rPr>
-            </w:pPr>
-            <w:r>
-              <w:rPr>
-                <w:b/>
-                <w:color w:val="FFFFFF" w:themeColor="background1"/>
-                <w:highlight w:val="yellow"/>
+                <w:lang w:val="en-GB"/>
+              </w:rPr>
+            </w:pPr>
+            <w:r>
+              <w:rPr>
+                <w:b/>
+                <w:color w:val="FFFFFF" w:themeColor="background1"/>
                 <w:lang w:val="en-GB"/>
               </w:rPr>
               <w:t>GET</w:t>
@@ -1653,16 +1423,11 @@
             <w:tcW w:w="2550" w:type="dxa"/>
           </w:tcPr>
           <w:p>
-            <w:pPr>
-              <w:rPr>
-                <w:highlight w:val="yellow"/>
-              </w:rPr>
-            </w:pPr>
-            <w:r>
-              <w:rPr>
-                <w:highlight w:val="yellow"/>
-              </w:rPr>
-              <w:t>Obtém a representação de utilizadores com a altura identificada por {HEIGHT}</w:t>
+            <w:r>
+              <w:t>Obtém a representação de utilizadores</w:t>
+            </w:r>
+            <w:r>
+              <w:t xml:space="preserve"> com a altura identificada por {HEIGHT}</w:t>
             </w:r>
           </w:p>
         </w:tc>
@@ -1712,7 +1477,16 @@
                 <w:color w:val="FFFFFF" w:themeColor="background1"/>
               </w:rPr>
               <w:lastRenderedPageBreak/>
-              <w:t>Sorting</w:t>
+              <w:t>Sorti</w:t>
+            </w:r>
+            <w:bookmarkStart w:id="0" w:name="_GoBack"/>
+            <w:bookmarkEnd w:id="0"/>
+            <w:r>
+              <w:rPr>
+                <w:b/>
+                <w:color w:val="FFFFFF" w:themeColor="background1"/>
+              </w:rPr>
+              <w:t>ng</w:t>
             </w:r>
           </w:p>
         </w:tc>
@@ -1728,27 +1502,23 @@
           <w:p>
             <w:pPr>
               <w:rPr>
-                <w:highlight w:val="yellow"/>
-                <w:lang w:val="en-GB"/>
-              </w:rPr>
-            </w:pPr>
-            <w:r>
-              <w:rPr>
-                <w:highlight w:val="yellow"/>
+                <w:lang w:val="en-GB"/>
+              </w:rPr>
+            </w:pPr>
+            <w:r>
+              <w:rPr>
                 <w:lang w:val="en-GB"/>
               </w:rPr>
               <w:t>HTTP://LOCALHOST:8080/USERS</w:t>
             </w:r>
             <w:r>
               <w:rPr>
-                <w:highlight w:val="yellow"/>
                 <w:lang w:val="en-GB"/>
               </w:rPr>
               <w:t>?SORT=</w:t>
             </w:r>
             <w:r>
               <w:rPr>
-                <w:highlight w:val="yellow"/>
                 <w:lang w:val="en-GB"/>
               </w:rPr>
               <w:t>USERNAME</w:t>
@@ -1767,15 +1537,13 @@
               <w:rPr>
                 <w:b/>
                 <w:color w:val="FFFFFF" w:themeColor="background1"/>
-                <w:highlight w:val="yellow"/>
-                <w:lang w:val="en-GB"/>
-              </w:rPr>
-            </w:pPr>
-            <w:r>
-              <w:rPr>
-                <w:b/>
-                <w:color w:val="FFFFFF" w:themeColor="background1"/>
-                <w:highlight w:val="yellow"/>
+                <w:lang w:val="en-GB"/>
+              </w:rPr>
+            </w:pPr>
+            <w:r>
+              <w:rPr>
+                <w:b/>
+                <w:color w:val="FFFFFF" w:themeColor="background1"/>
                 <w:lang w:val="en-GB"/>
               </w:rPr>
               <w:t>GET</w:t>
@@ -1787,34 +1555,26 @@
             <w:tcW w:w="2868" w:type="dxa"/>
           </w:tcPr>
           <w:p>
-            <w:pPr>
-              <w:rPr>
-                <w:highlight w:val="yellow"/>
-              </w:rPr>
-            </w:pPr>
-            <w:r>
-              <w:rPr>
-                <w:highlight w:val="yellow"/>
-              </w:rPr>
+            <w:r>
               <w:t xml:space="preserve">Ordena a lista de utilizadores por </w:t>
             </w:r>
             <w:r>
-              <w:rPr>
-                <w:highlight w:val="yellow"/>
-              </w:rPr>
               <w:t xml:space="preserve">nome </w:t>
             </w:r>
             <w:r>
-              <w:rPr>
-                <w:highlight w:val="yellow"/>
-              </w:rPr>
-              <w:t xml:space="preserve">utilizador </w:t>
-            </w:r>
-            <w:r>
-              <w:rPr>
-                <w:highlight w:val="yellow"/>
-              </w:rPr>
-              <w:t xml:space="preserve">ascendente </w:t>
+              <w:t>utilizador</w:t>
+            </w:r>
+            <w:r>
+              <w:t>.</w:t>
+            </w:r>
+            <w:r>
+              <w:t xml:space="preserve"> </w:t>
+            </w:r>
+            <w:r>
+              <w:t>A</w:t>
+            </w:r>
+            <w:r>
+              <w:t xml:space="preserve">scendente </w:t>
             </w:r>
           </w:p>
         </w:tc>
@@ -1828,46 +1588,20 @@
             <w:tcW w:w="5053" w:type="dxa"/>
           </w:tcPr>
           <w:p>
-            <w:pPr>
-              <w:rPr>
-                <w:highlight w:val="yellow"/>
-                <w:lang w:val="en-GB"/>
-              </w:rPr>
-            </w:pPr>
-            <w:r>
-              <w:rPr>
-                <w:highlight w:val="yellow"/>
-                <w:lang w:val="en-GB"/>
-              </w:rPr>
+            <w:r>
               <w:t>HTTP://LOCA</w:t>
             </w:r>
             <w:r>
-              <w:rPr>
-                <w:highlight w:val="yellow"/>
-                <w:lang w:val="en-GB"/>
-              </w:rPr>
               <w:t>LHOST:8080/USERS?SORT=USERNAME</w:t>
             </w:r>
             <w:r>
-              <w:rPr>
-                <w:highlight w:val="yellow"/>
-                <w:lang w:val="en-GB"/>
-              </w:rPr>
               <w:t>;</w:t>
             </w:r>
             <w:r>
-              <w:rPr>
-                <w:highlight w:val="yellow"/>
-                <w:lang w:val="en-GB"/>
-              </w:rPr>
               <w:br/>
               <w:t>DESC</w:t>
             </w:r>
             <w:r>
-              <w:rPr>
-                <w:highlight w:val="yellow"/>
-                <w:lang w:val="en-GB"/>
-              </w:rPr>
               <w:t>=USERNAME</w:t>
             </w:r>
           </w:p>
@@ -1884,14 +1618,12 @@
               <w:rPr>
                 <w:b/>
                 <w:color w:val="FFFFFF" w:themeColor="background1"/>
-                <w:highlight w:val="yellow"/>
-              </w:rPr>
-            </w:pPr>
-            <w:r>
-              <w:rPr>
-                <w:b/>
-                <w:color w:val="FFFFFF" w:themeColor="background1"/>
-                <w:highlight w:val="yellow"/>
+              </w:rPr>
+            </w:pPr>
+            <w:r>
+              <w:rPr>
+                <w:b/>
+                <w:color w:val="FFFFFF" w:themeColor="background1"/>
               </w:rPr>
               <w:t>GET</w:t>
             </w:r>
@@ -1902,28 +1634,14 @@
             <w:tcW w:w="2868" w:type="dxa"/>
           </w:tcPr>
           <w:p>
-            <w:pPr>
-              <w:rPr>
-                <w:highlight w:val="yellow"/>
-              </w:rPr>
-            </w:pPr>
-            <w:r>
-              <w:rPr>
-                <w:highlight w:val="yellow"/>
-              </w:rPr>
+            <w:r>
               <w:t xml:space="preserve">Ordena a lista de utilizadores por nome </w:t>
             </w:r>
             <w:r>
-              <w:rPr>
-                <w:highlight w:val="yellow"/>
-              </w:rPr>
-              <w:t xml:space="preserve">utilizador </w:t>
-            </w:r>
-            <w:r>
-              <w:rPr>
-                <w:highlight w:val="yellow"/>
-              </w:rPr>
-              <w:t>descendente</w:t>
+              <w:t>utilizador. D</w:t>
+            </w:r>
+            <w:r>
+              <w:t>escendente</w:t>
             </w:r>
           </w:p>
         </w:tc>
@@ -1939,23 +1657,20 @@
           <w:p>
             <w:pPr>
               <w:rPr>
-                <w:highlight w:val="yellow"/>
-                <w:lang w:val="en-GB"/>
-              </w:rPr>
-            </w:pPr>
-            <w:r>
-              <w:rPr>
-                <w:highlight w:val="yellow"/>
-                <w:lang w:val="en-GB"/>
-              </w:rPr>
-              <w:t>HTTP:/</w:t>
-            </w:r>
-            <w:r>
-              <w:rPr>
-                <w:highlight w:val="yellow"/>
-                <w:lang w:val="en-GB"/>
-              </w:rPr>
-              <w:t>/LOCALHOST:8080/USERS?SORT=AGE</w:t>
+                <w:lang w:val="en-GB"/>
+              </w:rPr>
+            </w:pPr>
+            <w:r>
+              <w:rPr>
+                <w:lang w:val="en-GB"/>
+              </w:rPr>
+              <w:t>HTTP://LOCALHOST:8080/USERS?SORT=</w:t>
+            </w:r>
+            <w:r>
+              <w:rPr>
+                <w:lang w:val="en-GB"/>
+              </w:rPr>
+              <w:t>GENDER</w:t>
             </w:r>
           </w:p>
         </w:tc>
@@ -1971,14 +1686,12 @@
               <w:rPr>
                 <w:b/>
                 <w:color w:val="FFFFFF" w:themeColor="background1"/>
-                <w:highlight w:val="yellow"/>
-              </w:rPr>
-            </w:pPr>
-            <w:r>
-              <w:rPr>
-                <w:b/>
-                <w:color w:val="FFFFFF" w:themeColor="background1"/>
-                <w:highlight w:val="yellow"/>
+              </w:rPr>
+            </w:pPr>
+            <w:r>
+              <w:rPr>
+                <w:b/>
+                <w:color w:val="FFFFFF" w:themeColor="background1"/>
               </w:rPr>
               <w:t>GET</w:t>
             </w:r>
@@ -1989,22 +1702,14 @@
             <w:tcW w:w="2868" w:type="dxa"/>
           </w:tcPr>
           <w:p>
-            <w:pPr>
-              <w:rPr>
-                <w:highlight w:val="yellow"/>
-              </w:rPr>
-            </w:pPr>
-            <w:r>
-              <w:rPr>
-                <w:highlight w:val="yellow"/>
-              </w:rPr>
-              <w:t xml:space="preserve">Ordena a lista de utilizadores por idade </w:t>
-            </w:r>
-            <w:r>
-              <w:rPr>
-                <w:highlight w:val="yellow"/>
-              </w:rPr>
-              <w:t>ascendente</w:t>
+            <w:r>
+              <w:t xml:space="preserve">Ordena a lista de utilizadores por </w:t>
+            </w:r>
+            <w:r>
+              <w:t>sexo</w:t>
+            </w:r>
+            <w:r>
+              <w:t>. Ascendente</w:t>
             </w:r>
           </w:p>
         </w:tc>
@@ -2020,31 +1725,27 @@
           <w:p>
             <w:pPr>
               <w:rPr>
-                <w:highlight w:val="yellow"/>
-                <w:lang w:val="en-GB"/>
-              </w:rPr>
-            </w:pPr>
-            <w:r>
-              <w:rPr>
-                <w:highlight w:val="yellow"/>
-                <w:lang w:val="en-GB"/>
-              </w:rPr>
-              <w:t>HT</w:t>
-            </w:r>
-            <w:r>
-              <w:rPr>
-                <w:highlight w:val="yellow"/>
-                <w:lang w:val="en-GB"/>
-              </w:rPr>
-              <w:t>TP://LOCALHOST:8080/USERS?SORT=AGE;</w:t>
-            </w:r>
-            <w:r>
-              <w:rPr>
-                <w:highlight w:val="yellow"/>
+                <w:lang w:val="en-GB"/>
+              </w:rPr>
+            </w:pPr>
+            <w:r>
+              <w:rPr>
+                <w:lang w:val="en-GB"/>
+              </w:rPr>
+              <w:t>HTTP://LOCALHOST:8080/USERS?SORT=</w:t>
+            </w:r>
+            <w:r>
+              <w:rPr>
+                <w:lang w:val="en-GB"/>
+              </w:rPr>
+              <w:t>GENDER;</w:t>
+            </w:r>
+            <w:r>
+              <w:rPr>
                 <w:lang w:val="en-GB"/>
               </w:rPr>
               <w:br/>
-              <w:t>DESC=AGE</w:t>
+              <w:t>DESC=GENDER</w:t>
             </w:r>
           </w:p>
         </w:tc>
@@ -2060,14 +1761,12 @@
               <w:rPr>
                 <w:b/>
                 <w:color w:val="FFFFFF" w:themeColor="background1"/>
-                <w:highlight w:val="yellow"/>
-              </w:rPr>
-            </w:pPr>
-            <w:r>
-              <w:rPr>
-                <w:b/>
-                <w:color w:val="FFFFFF" w:themeColor="background1"/>
-                <w:highlight w:val="yellow"/>
+              </w:rPr>
+            </w:pPr>
+            <w:r>
+              <w:rPr>
+                <w:b/>
+                <w:color w:val="FFFFFF" w:themeColor="background1"/>
               </w:rPr>
               <w:t>GET</w:t>
             </w:r>
@@ -2078,22 +1777,20 @@
             <w:tcW w:w="2868" w:type="dxa"/>
           </w:tcPr>
           <w:p>
-            <w:pPr>
-              <w:rPr>
-                <w:highlight w:val="yellow"/>
-              </w:rPr>
-            </w:pPr>
-            <w:r>
-              <w:rPr>
-                <w:highlight w:val="yellow"/>
-              </w:rPr>
-              <w:t xml:space="preserve">Ordena a lista de utilizadores por idade </w:t>
-            </w:r>
-            <w:r>
-              <w:rPr>
-                <w:highlight w:val="yellow"/>
-              </w:rPr>
-              <w:t>descendente</w:t>
+            <w:r>
+              <w:t xml:space="preserve">Ordena a lista de utilizadores por </w:t>
+            </w:r>
+            <w:r>
+              <w:t>sexo</w:t>
+            </w:r>
+            <w:r>
+              <w:t xml:space="preserve">. </w:t>
+            </w:r>
+            <w:r>
+              <w:t>De</w:t>
+            </w:r>
+            <w:r>
+              <w:t>scendente</w:t>
             </w:r>
           </w:p>
         </w:tc>
@@ -2107,32 +1804,8 @@
             <w:tcW w:w="5053" w:type="dxa"/>
           </w:tcPr>
           <w:p>
-            <w:pPr>
-              <w:rPr>
-                <w:highlight w:val="yellow"/>
-                <w:lang w:val="en-GB"/>
-              </w:rPr>
-            </w:pPr>
-            <w:r>
-              <w:rPr>
-                <w:highlight w:val="yellow"/>
-                <w:lang w:val="en-GB"/>
-              </w:rPr>
-              <w:t>HT</w:t>
-            </w:r>
-            <w:r>
-              <w:rPr>
-                <w:highlight w:val="yellow"/>
-                <w:lang w:val="en-GB"/>
-              </w:rPr>
-              <w:t>TP://LOCALHOST:8080/USERS?SORT=WEIGH</w:t>
-            </w:r>
-            <w:r>
-              <w:rPr>
-                <w:highlight w:val="yellow"/>
-                <w:lang w:val="en-GB"/>
-              </w:rPr>
-              <w:t>}</w:t>
+            <w:r>
+              <w:t>HTTP://LOCALHOST:8080/USERS?SORT=AGE</w:t>
             </w:r>
           </w:p>
         </w:tc>
@@ -2148,14 +1821,12 @@
               <w:rPr>
                 <w:b/>
                 <w:color w:val="FFFFFF" w:themeColor="background1"/>
-                <w:highlight w:val="yellow"/>
-              </w:rPr>
-            </w:pPr>
-            <w:r>
-              <w:rPr>
-                <w:b/>
-                <w:color w:val="FFFFFF" w:themeColor="background1"/>
-                <w:highlight w:val="yellow"/>
+              </w:rPr>
+            </w:pPr>
+            <w:r>
+              <w:rPr>
+                <w:b/>
+                <w:color w:val="FFFFFF" w:themeColor="background1"/>
               </w:rPr>
               <w:t>GET</w:t>
             </w:r>
@@ -2166,22 +1837,8 @@
             <w:tcW w:w="2868" w:type="dxa"/>
           </w:tcPr>
           <w:p>
-            <w:pPr>
-              <w:rPr>
-                <w:highlight w:val="yellow"/>
-              </w:rPr>
-            </w:pPr>
-            <w:r>
-              <w:rPr>
-                <w:highlight w:val="yellow"/>
-              </w:rPr>
-              <w:t xml:space="preserve">Ordena a lista de utilizadores por peso </w:t>
-            </w:r>
-            <w:r>
-              <w:rPr>
-                <w:highlight w:val="yellow"/>
-              </w:rPr>
-              <w:t>ascendente</w:t>
+            <w:r>
+              <w:t>Ordena a lista de utilizadores por idade. Ascendente</w:t>
             </w:r>
           </w:p>
         </w:tc>
@@ -2197,38 +1854,24 @@
           <w:p>
             <w:pPr>
               <w:rPr>
-                <w:highlight w:val="yellow"/>
-                <w:lang w:val="en-GB"/>
-              </w:rPr>
-            </w:pPr>
-            <w:r>
-              <w:rPr>
-                <w:highlight w:val="yellow"/>
-                <w:lang w:val="en-GB"/>
-              </w:rPr>
-              <w:t>HTTP://LO</w:t>
-            </w:r>
-            <w:r>
-              <w:rPr>
-                <w:highlight w:val="yellow"/>
-                <w:lang w:val="en-GB"/>
-              </w:rPr>
-              <w:t>CALHOST:8080/USERS?SORT=WEIGHT;</w:t>
-            </w:r>
-            <w:r>
-              <w:rPr>
-                <w:highlight w:val="yellow"/>
+                <w:lang w:val="en-GB"/>
+              </w:rPr>
+            </w:pPr>
+            <w:r>
+              <w:t>HTTP://LOCALHOST:8080/USERS?SORT</w:t>
+            </w:r>
+            <w:r>
+              <w:rPr>
+                <w:lang w:val="en-GB"/>
+              </w:rPr>
+              <w:t>=AGE;</w:t>
+            </w:r>
+            <w:r>
+              <w:rPr>
                 <w:lang w:val="en-GB"/>
               </w:rPr>
               <w:br/>
-              <w:t>DESC=</w:t>
-            </w:r>
-            <w:r>
-              <w:rPr>
-                <w:highlight w:val="yellow"/>
-                <w:lang w:val="en-GB"/>
-              </w:rPr>
-              <w:t>WEIGHT</w:t>
+              <w:t>DESC=AGE</w:t>
             </w:r>
           </w:p>
         </w:tc>
@@ -2244,14 +1887,12 @@
               <w:rPr>
                 <w:b/>
                 <w:color w:val="FFFFFF" w:themeColor="background1"/>
-                <w:highlight w:val="yellow"/>
-              </w:rPr>
-            </w:pPr>
-            <w:r>
-              <w:rPr>
-                <w:b/>
-                <w:color w:val="FFFFFF" w:themeColor="background1"/>
-                <w:highlight w:val="yellow"/>
+              </w:rPr>
+            </w:pPr>
+            <w:r>
+              <w:rPr>
+                <w:b/>
+                <w:color w:val="FFFFFF" w:themeColor="background1"/>
               </w:rPr>
               <w:t>GET</w:t>
             </w:r>
@@ -2262,22 +1903,8 @@
             <w:tcW w:w="2868" w:type="dxa"/>
           </w:tcPr>
           <w:p>
-            <w:pPr>
-              <w:rPr>
-                <w:highlight w:val="yellow"/>
-              </w:rPr>
-            </w:pPr>
-            <w:r>
-              <w:rPr>
-                <w:highlight w:val="yellow"/>
-              </w:rPr>
-              <w:t xml:space="preserve">Ordena a lista de utilizadores por </w:t>
-            </w:r>
-            <w:r>
-              <w:rPr>
-                <w:highlight w:val="yellow"/>
-              </w:rPr>
-              <w:t>peso descendente</w:t>
+            <w:r>
+              <w:t>Ordena a lista de utilizadores por idade. Descendente</w:t>
             </w:r>
           </w:p>
         </w:tc>
@@ -2291,25 +1918,8 @@
             <w:tcW w:w="5053" w:type="dxa"/>
           </w:tcPr>
           <w:p>
-            <w:pPr>
-              <w:rPr>
-                <w:highlight w:val="yellow"/>
-                <w:lang w:val="en-GB"/>
-              </w:rPr>
-            </w:pPr>
-            <w:r>
-              <w:rPr>
-                <w:highlight w:val="yellow"/>
-                <w:lang w:val="en-GB"/>
-              </w:rPr>
-              <w:t>HTTP://LOCALHOST:8080/USERS</w:t>
-            </w:r>
-            <w:r>
-              <w:rPr>
-                <w:highlight w:val="yellow"/>
-                <w:lang w:val="en-GB"/>
-              </w:rPr>
-              <w:t>?SORT=HEIGHT</w:t>
+            <w:r>
+              <w:t>HTTP://LOCALHOST:8080/USERS?SORT=WEIGHT</w:t>
             </w:r>
           </w:p>
         </w:tc>
@@ -2325,16 +1935,12 @@
               <w:rPr>
                 <w:b/>
                 <w:color w:val="FFFFFF" w:themeColor="background1"/>
-                <w:highlight w:val="yellow"/>
-                <w:lang w:val="en-GB"/>
-              </w:rPr>
-            </w:pPr>
-            <w:r>
-              <w:rPr>
-                <w:b/>
-                <w:color w:val="FFFFFF" w:themeColor="background1"/>
-                <w:highlight w:val="yellow"/>
-                <w:lang w:val="en-GB"/>
+              </w:rPr>
+            </w:pPr>
+            <w:r>
+              <w:rPr>
+                <w:b/>
+                <w:color w:val="FFFFFF" w:themeColor="background1"/>
               </w:rPr>
               <w:t>GET</w:t>
             </w:r>
@@ -2345,22 +1951,17 @@
             <w:tcW w:w="2868" w:type="dxa"/>
           </w:tcPr>
           <w:p>
-            <w:pPr>
-              <w:rPr>
-                <w:highlight w:val="yellow"/>
-              </w:rPr>
-            </w:pPr>
-            <w:r>
-              <w:rPr>
-                <w:highlight w:val="yellow"/>
-              </w:rPr>
-              <w:t>Ordena a lista de utilizadores por altura</w:t>
-            </w:r>
-            <w:r>
-              <w:rPr>
-                <w:highlight w:val="yellow"/>
-              </w:rPr>
-              <w:t xml:space="preserve"> ascendente</w:t>
+            <w:r>
+              <w:t xml:space="preserve">Ordena a lista de utilizadores por </w:t>
+            </w:r>
+            <w:r>
+              <w:t>peso.</w:t>
+            </w:r>
+            <w:r>
+              <w:t xml:space="preserve"> </w:t>
+            </w:r>
+            <w:r>
+              <w:t>Ascendente</w:t>
             </w:r>
           </w:p>
         </w:tc>
@@ -2376,45 +1977,30 @@
           <w:p>
             <w:pPr>
               <w:rPr>
-                <w:highlight w:val="yellow"/>
-                <w:lang w:val="en-GB"/>
-              </w:rPr>
-            </w:pPr>
-            <w:r>
-              <w:rPr>
-                <w:highlight w:val="yellow"/>
-                <w:lang w:val="en-GB"/>
-              </w:rPr>
-              <w:t>HT</w:t>
-            </w:r>
-            <w:r>
-              <w:rPr>
-                <w:highlight w:val="yellow"/>
-                <w:lang w:val="en-GB"/>
-              </w:rPr>
-              <w:t>TP://LOCALHOST:8080/USERS?SORT=</w:t>
-            </w:r>
-            <w:r>
-              <w:rPr>
-                <w:highlight w:val="yellow"/>
-                <w:lang w:val="en-GB"/>
-              </w:rPr>
-              <w:t>HEIGHT</w:t>
-            </w:r>
-            <w:r>
-              <w:rPr>
-                <w:highlight w:val="yellow"/>
-                <w:lang w:val="en-GB"/>
-              </w:rPr>
-              <w:t>;</w:t>
-            </w:r>
-            <w:r>
-              <w:rPr>
-                <w:highlight w:val="yellow"/>
+                <w:lang w:val="en-GB"/>
+              </w:rPr>
+            </w:pPr>
+            <w:r>
+              <w:t>HTTP://LOCALHOST:8080/USERS?SO</w:t>
+            </w:r>
+            <w:r>
+              <w:rPr>
+                <w:lang w:val="en-GB"/>
+              </w:rPr>
+              <w:t>RT=WEIGHT;</w:t>
+            </w:r>
+            <w:r>
+              <w:rPr>
                 <w:lang w:val="en-GB"/>
               </w:rPr>
               <w:br/>
-              <w:t>DESC=HEIGHT</w:t>
+              <w:t>DESC=</w:t>
+            </w:r>
+            <w:r>
+              <w:rPr>
+                <w:lang w:val="en-GB"/>
+              </w:rPr>
+              <w:t>WEIGHT</w:t>
             </w:r>
           </w:p>
         </w:tc>
@@ -2430,14 +2016,12 @@
               <w:rPr>
                 <w:b/>
                 <w:color w:val="FFFFFF" w:themeColor="background1"/>
-                <w:highlight w:val="yellow"/>
-              </w:rPr>
-            </w:pPr>
-            <w:r>
-              <w:rPr>
-                <w:b/>
-                <w:color w:val="FFFFFF" w:themeColor="background1"/>
-                <w:highlight w:val="yellow"/>
+              </w:rPr>
+            </w:pPr>
+            <w:r>
+              <w:rPr>
+                <w:b/>
+                <w:color w:val="FFFFFF" w:themeColor="background1"/>
               </w:rPr>
               <w:t>GET</w:t>
             </w:r>
@@ -2448,22 +2032,8 @@
             <w:tcW w:w="2868" w:type="dxa"/>
           </w:tcPr>
           <w:p>
-            <w:pPr>
-              <w:rPr>
-                <w:highlight w:val="yellow"/>
-              </w:rPr>
-            </w:pPr>
-            <w:r>
-              <w:rPr>
-                <w:highlight w:val="yellow"/>
-              </w:rPr>
-              <w:t xml:space="preserve">Ordena a lista de utilizadores por </w:t>
-            </w:r>
-            <w:r>
-              <w:rPr>
-                <w:highlight w:val="yellow"/>
-              </w:rPr>
-              <w:t>altura descendente</w:t>
+            <w:r>
+              <w:t>Ordena a lista de utilizadores por peso. Descendente</w:t>
             </w:r>
           </w:p>
         </w:tc>
@@ -2477,33 +2047,8 @@
             <w:tcW w:w="5053" w:type="dxa"/>
           </w:tcPr>
           <w:p>
-            <w:pPr>
-              <w:rPr>
-                <w:highlight w:val="yellow"/>
-                <w:lang w:val="en-GB"/>
-              </w:rPr>
-            </w:pPr>
-            <w:r>
-              <w:rPr>
-                <w:highlight w:val="yellow"/>
-                <w:lang w:val="en-GB"/>
-              </w:rPr>
-              <w:t>HTTP://LOCALHOST</w:t>
-            </w:r>
-            <w:r>
-              <w:rPr>
-                <w:highlight w:val="yellow"/>
-                <w:lang w:val="en-GB"/>
-              </w:rPr>
-              <w:t>:8080/USERS?SORT=AGE,</w:t>
-            </w:r>
-            <w:r>
-              <w:rPr>
-                <w:highlight w:val="yellow"/>
-                <w:lang w:val="en-GB"/>
-              </w:rPr>
-              <w:br/>
-              <w:t>WEIGHT;DESC=WEIGHT</w:t>
+            <w:r>
+              <w:t>HTTP://LOCALHOST:8080/USERS?SORT=HEIGHT</w:t>
             </w:r>
           </w:p>
         </w:tc>
@@ -2519,14 +2064,12 @@
               <w:rPr>
                 <w:b/>
                 <w:color w:val="FFFFFF" w:themeColor="background1"/>
-                <w:highlight w:val="yellow"/>
-              </w:rPr>
-            </w:pPr>
-            <w:r>
-              <w:rPr>
-                <w:b/>
-                <w:color w:val="FFFFFF" w:themeColor="background1"/>
-                <w:highlight w:val="yellow"/>
+              </w:rPr>
+            </w:pPr>
+            <w:r>
+              <w:rPr>
+                <w:b/>
+                <w:color w:val="FFFFFF" w:themeColor="background1"/>
               </w:rPr>
               <w:t>GET</w:t>
             </w:r>
@@ -2537,40 +2080,11 @@
             <w:tcW w:w="2868" w:type="dxa"/>
           </w:tcPr>
           <w:p>
-            <w:pPr>
-              <w:rPr>
-                <w:highlight w:val="yellow"/>
-              </w:rPr>
-            </w:pPr>
-            <w:r>
-              <w:rPr>
-                <w:highlight w:val="yellow"/>
-              </w:rPr>
-              <w:t xml:space="preserve">Ordena a lista de utilizadores por idade </w:t>
-            </w:r>
-            <w:r>
-              <w:rPr>
-                <w:highlight w:val="yellow"/>
-              </w:rPr>
-              <w:t xml:space="preserve">ascendente </w:t>
-            </w:r>
-            <w:r>
-              <w:rPr>
-                <w:highlight w:val="yellow"/>
-              </w:rPr>
-              <w:t xml:space="preserve">e depois por peso </w:t>
-            </w:r>
-            <w:r>
-              <w:rPr>
-                <w:highlight w:val="yellow"/>
-              </w:rPr>
-              <w:t>descendente</w:t>
-            </w:r>
-            <w:r>
-              <w:rPr>
-                <w:highlight w:val="yellow"/>
-              </w:rPr>
-              <w:t xml:space="preserve"> </w:t>
+            <w:r>
+              <w:t xml:space="preserve">Ordena a lista de utilizadores por </w:t>
+            </w:r>
+            <w:r>
+              <w:t>altura. Ascendente</w:t>
             </w:r>
           </w:p>
         </w:tc>
@@ -2586,31 +2100,24 @@
           <w:p>
             <w:pPr>
               <w:rPr>
-                <w:highlight w:val="yellow"/>
-                <w:lang w:val="en-GB"/>
-              </w:rPr>
-            </w:pPr>
-            <w:r>
-              <w:rPr>
-                <w:highlight w:val="yellow"/>
-                <w:lang w:val="en-GB"/>
-              </w:rPr>
-              <w:t>HTTP://LOCALHOST</w:t>
-            </w:r>
-            <w:r>
-              <w:rPr>
-                <w:highlight w:val="yellow"/>
-                <w:lang w:val="en-GB"/>
-              </w:rPr>
-              <w:t>:8080/USERS?SORT=AGE,</w:t>
-            </w:r>
-            <w:r>
-              <w:rPr>
-                <w:highlight w:val="yellow"/>
+                <w:lang w:val="en-GB"/>
+              </w:rPr>
+            </w:pPr>
+            <w:r>
+              <w:t>HTTP://LOCALHOST:8080/USERS?</w:t>
+            </w:r>
+            <w:r>
+              <w:rPr>
+                <w:lang w:val="en-GB"/>
+              </w:rPr>
+              <w:t>SORT=HEIGHT;</w:t>
+            </w:r>
+            <w:r>
+              <w:rPr>
                 <w:lang w:val="en-GB"/>
               </w:rPr>
               <w:br/>
-              <w:t>WEIGHT</w:t>
+              <w:t>DESC=HEIGHT</w:t>
             </w:r>
           </w:p>
         </w:tc>
@@ -2626,14 +2133,12 @@
               <w:rPr>
                 <w:b/>
                 <w:color w:val="FFFFFF" w:themeColor="background1"/>
-                <w:highlight w:val="yellow"/>
-              </w:rPr>
-            </w:pPr>
-            <w:r>
-              <w:rPr>
-                <w:b/>
-                <w:color w:val="FFFFFF" w:themeColor="background1"/>
-                <w:highlight w:val="yellow"/>
+              </w:rPr>
+            </w:pPr>
+            <w:r>
+              <w:rPr>
+                <w:b/>
+                <w:color w:val="FFFFFF" w:themeColor="background1"/>
               </w:rPr>
               <w:t>GET</w:t>
             </w:r>
@@ -2644,28 +2149,8 @@
             <w:tcW w:w="2868" w:type="dxa"/>
           </w:tcPr>
           <w:p>
-            <w:pPr>
-              <w:rPr>
-                <w:highlight w:val="yellow"/>
-              </w:rPr>
-            </w:pPr>
-            <w:r>
-              <w:rPr>
-                <w:highlight w:val="yellow"/>
-              </w:rPr>
-              <w:t xml:space="preserve">Ordena a lista de utilizadores </w:t>
-            </w:r>
-            <w:r>
-              <w:rPr>
-                <w:highlight w:val="yellow"/>
-              </w:rPr>
-              <w:t xml:space="preserve">de forma ascendente </w:t>
-            </w:r>
-            <w:r>
-              <w:rPr>
-                <w:highlight w:val="yellow"/>
-              </w:rPr>
-              <w:t>por idade e depois por peso</w:t>
+            <w:r>
+              <w:t>Ordena a lista de utilizadores por altura. Descendente</w:t>
             </w:r>
           </w:p>
         </w:tc>
@@ -2681,60 +2166,21 @@
           <w:p>
             <w:pPr>
               <w:rPr>
-                <w:highlight w:val="yellow"/>
-                <w:lang w:val="en-GB"/>
-              </w:rPr>
-            </w:pPr>
-            <w:r>
-              <w:rPr>
-                <w:highlight w:val="yellow"/>
-                <w:lang w:val="en-GB"/>
-              </w:rPr>
-              <w:t>HTTP://LOCALHOST:</w:t>
-            </w:r>
-            <w:r>
-              <w:rPr>
-                <w:highlight w:val="yellow"/>
-                <w:lang w:val="en-GB"/>
-              </w:rPr>
-              <w:t>8080/USERS?SORT=AGE,</w:t>
-            </w:r>
-            <w:r>
-              <w:rPr>
-                <w:highlight w:val="yellow"/>
+                <w:lang w:val="en-GB"/>
+              </w:rPr>
+            </w:pPr>
+            <w:r>
+              <w:rPr>
+                <w:lang w:val="en-GB"/>
+              </w:rPr>
+              <w:t>HTTP://LOCALHOST:8080/USERS?SORT=AGE,</w:t>
+            </w:r>
+            <w:r>
+              <w:rPr>
                 <w:lang w:val="en-GB"/>
               </w:rPr>
               <w:br/>
-            </w:r>
-            <w:proofErr w:type="gramStart"/>
-            <w:r>
-              <w:rPr>
-                <w:highlight w:val="yellow"/>
-                <w:lang w:val="en-GB"/>
-              </w:rPr>
-              <w:t>H</w:t>
-            </w:r>
-            <w:r>
-              <w:rPr>
-                <w:highlight w:val="yellow"/>
-                <w:lang w:val="en-GB"/>
-              </w:rPr>
-              <w:t>EIGHT</w:t>
-            </w:r>
-            <w:r>
-              <w:rPr>
-                <w:highlight w:val="yellow"/>
-                <w:lang w:val="en-GB"/>
-              </w:rPr>
-              <w:t>;DESC</w:t>
-            </w:r>
-            <w:proofErr w:type="gramEnd"/>
-            <w:r>
-              <w:rPr>
-                <w:highlight w:val="yellow"/>
-                <w:lang w:val="en-GB"/>
-              </w:rPr>
-              <w:t>=AGE</w:t>
+              <w:t>WEIGHT</w:t>
             </w:r>
           </w:p>
         </w:tc>
@@ -2750,14 +2196,12 @@
               <w:rPr>
                 <w:b/>
                 <w:color w:val="FFFFFF" w:themeColor="background1"/>
-                <w:highlight w:val="yellow"/>
-              </w:rPr>
-            </w:pPr>
-            <w:r>
-              <w:rPr>
-                <w:b/>
-                <w:color w:val="FFFFFF" w:themeColor="background1"/>
-                <w:highlight w:val="yellow"/>
+              </w:rPr>
+            </w:pPr>
+            <w:r>
+              <w:rPr>
+                <w:b/>
+                <w:color w:val="FFFFFF" w:themeColor="background1"/>
               </w:rPr>
               <w:t>GET</w:t>
             </w:r>
@@ -2768,40 +2212,14 @@
             <w:tcW w:w="2868" w:type="dxa"/>
           </w:tcPr>
           <w:p>
-            <w:pPr>
-              <w:rPr>
-                <w:highlight w:val="yellow"/>
-              </w:rPr>
-            </w:pPr>
-            <w:r>
-              <w:rPr>
-                <w:highlight w:val="yellow"/>
-              </w:rPr>
-              <w:t xml:space="preserve">Ordena a lista de utilizadores por idade </w:t>
-            </w:r>
-            <w:r>
-              <w:rPr>
-                <w:highlight w:val="yellow"/>
-              </w:rPr>
-              <w:t xml:space="preserve">descendente </w:t>
-            </w:r>
-            <w:r>
-              <w:rPr>
-                <w:highlight w:val="yellow"/>
-              </w:rPr>
-              <w:t xml:space="preserve">e depois por </w:t>
-            </w:r>
-            <w:r>
-              <w:rPr>
-                <w:highlight w:val="yellow"/>
-              </w:rPr>
-              <w:t>altura</w:t>
-            </w:r>
-            <w:r>
-              <w:rPr>
-                <w:highlight w:val="yellow"/>
-              </w:rPr>
-              <w:t xml:space="preserve"> ascendente</w:t>
+            <w:r>
+              <w:t xml:space="preserve">Ordena a lista de utilizadores por </w:t>
+            </w:r>
+            <w:r>
+              <w:t>idade e depois por peso</w:t>
+            </w:r>
+            <w:r>
+              <w:t>. Ascendente</w:t>
             </w:r>
           </w:p>
         </w:tc>
@@ -2817,60 +2235,33 @@
           <w:p>
             <w:pPr>
               <w:rPr>
-                <w:highlight w:val="yellow"/>
-                <w:lang w:val="en-GB"/>
-              </w:rPr>
-            </w:pPr>
-            <w:r>
-              <w:rPr>
-                <w:highlight w:val="yellow"/>
-                <w:lang w:val="en-GB"/>
-              </w:rPr>
-              <w:t>HTTP://LOCALHOST:8080/USERS?SORT=AGE,</w:t>
-            </w:r>
-            <w:r>
-              <w:rPr>
-                <w:highlight w:val="yellow"/>
+                <w:lang w:val="en-GB"/>
+              </w:rPr>
+            </w:pPr>
+            <w:r>
+              <w:rPr>
+                <w:lang w:val="en-GB"/>
+              </w:rPr>
+              <w:t>HTTP://LOCALHOST</w:t>
+            </w:r>
+            <w:r>
+              <w:rPr>
+                <w:lang w:val="en-GB"/>
+              </w:rPr>
+              <w:t>:8080/USERS?SORT=AGE</w:t>
+            </w:r>
+            <w:r>
+              <w:rPr>
+                <w:lang w:val="en-GB"/>
+              </w:rPr>
+              <w:t>,</w:t>
+            </w:r>
+            <w:r>
+              <w:rPr>
                 <w:lang w:val="en-GB"/>
               </w:rPr>
               <w:br/>
-            </w:r>
-            <w:proofErr w:type="gramStart"/>
-            <w:r>
-              <w:rPr>
-                <w:highlight w:val="yellow"/>
-                <w:lang w:val="en-GB"/>
-              </w:rPr>
-              <w:t>H</w:t>
-            </w:r>
-            <w:r>
-              <w:rPr>
-                <w:highlight w:val="yellow"/>
-                <w:lang w:val="en-GB"/>
-              </w:rPr>
-              <w:t>EIGHT</w:t>
-            </w:r>
-            <w:r>
-              <w:rPr>
-                <w:highlight w:val="yellow"/>
-                <w:lang w:val="en-GB"/>
-              </w:rPr>
-              <w:t>;DESC</w:t>
-            </w:r>
-            <w:proofErr w:type="gramEnd"/>
-            <w:r>
-              <w:rPr>
-                <w:highlight w:val="yellow"/>
-                <w:lang w:val="en-GB"/>
-              </w:rPr>
-              <w:t>=AGE,H</w:t>
-            </w:r>
-            <w:r>
-              <w:rPr>
-                <w:highlight w:val="yellow"/>
-                <w:lang w:val="en-GB"/>
-              </w:rPr>
-              <w:t>EIGHT</w:t>
+              <w:t>WEIGHT;DESC=WEIGHT</w:t>
             </w:r>
           </w:p>
         </w:tc>
@@ -2886,14 +2277,12 @@
               <w:rPr>
                 <w:b/>
                 <w:color w:val="FFFFFF" w:themeColor="background1"/>
-                <w:highlight w:val="yellow"/>
-              </w:rPr>
-            </w:pPr>
-            <w:r>
-              <w:rPr>
-                <w:b/>
-                <w:color w:val="FFFFFF" w:themeColor="background1"/>
-                <w:highlight w:val="yellow"/>
+              </w:rPr>
+            </w:pPr>
+            <w:r>
+              <w:rPr>
+                <w:b/>
+                <w:color w:val="FFFFFF" w:themeColor="background1"/>
               </w:rPr>
               <w:t>GET</w:t>
             </w:r>
@@ -2904,46 +2293,535 @@
             <w:tcW w:w="2868" w:type="dxa"/>
           </w:tcPr>
           <w:p>
-            <w:pPr>
-              <w:rPr>
-                <w:highlight w:val="yellow"/>
-              </w:rPr>
-            </w:pPr>
-            <w:r>
-              <w:rPr>
-                <w:highlight w:val="yellow"/>
-              </w:rPr>
-              <w:t>Ordena a lista de utilizadores</w:t>
-            </w:r>
-            <w:r>
-              <w:rPr>
-                <w:highlight w:val="yellow"/>
-              </w:rPr>
-              <w:t xml:space="preserve"> de forma</w:t>
-            </w:r>
-            <w:r>
-              <w:rPr>
-                <w:highlight w:val="yellow"/>
-              </w:rPr>
-              <w:t xml:space="preserve"> descendente</w:t>
-            </w:r>
-            <w:r>
-              <w:rPr>
-                <w:highlight w:val="yellow"/>
-              </w:rPr>
+            <w:r>
+              <w:t xml:space="preserve">Ordena a lista de utilizadores por </w:t>
+            </w:r>
+            <w:r>
+              <w:t>idade ascendente e depois por peso</w:t>
+            </w:r>
+            <w:r>
               <w:t xml:space="preserve"> </w:t>
             </w:r>
             <w:r>
-              <w:rPr>
-                <w:highlight w:val="yellow"/>
-              </w:rPr>
-              <w:t xml:space="preserve">por </w:t>
-            </w:r>
-            <w:r>
-              <w:rPr>
-                <w:highlight w:val="yellow"/>
-              </w:rPr>
-              <w:t>idade e depois por altura</w:t>
+              <w:t xml:space="preserve">descendente </w:t>
+            </w:r>
+          </w:p>
+        </w:tc>
+      </w:tr>
+      <w:tr>
+        <w:trPr>
+          <w:jc w:val="center"/>
+        </w:trPr>
+        <w:tc>
+          <w:tcPr>
+            <w:tcW w:w="5053" w:type="dxa"/>
+          </w:tcPr>
+          <w:p>
+            <w:pPr>
+              <w:rPr>
+                <w:lang w:val="en-GB"/>
+              </w:rPr>
+            </w:pPr>
+            <w:r>
+              <w:rPr>
+                <w:lang w:val="en-GB"/>
+              </w:rPr>
+              <w:t>HTTP://LOCALHOST</w:t>
+            </w:r>
+            <w:r>
+              <w:rPr>
+                <w:lang w:val="en-GB"/>
+              </w:rPr>
+              <w:t>:8080/USERS?SORT=AGE</w:t>
+            </w:r>
+            <w:r>
+              <w:rPr>
+                <w:lang w:val="en-GB"/>
+              </w:rPr>
+              <w:t>,</w:t>
+            </w:r>
+            <w:r>
+              <w:rPr>
+                <w:lang w:val="en-GB"/>
+              </w:rPr>
+              <w:br/>
+              <w:t>WEIGHT;DESC=</w:t>
+            </w:r>
+            <w:r>
+              <w:rPr>
+                <w:lang w:val="en-GB"/>
+              </w:rPr>
+              <w:t>AGE</w:t>
+            </w:r>
+          </w:p>
+        </w:tc>
+        <w:tc>
+          <w:tcPr>
+            <w:tcW w:w="573" w:type="dxa"/>
+            <w:shd w:val="clear" w:color="auto" w:fill="8EAADB" w:themeFill="accent1" w:themeFillTint="99"/>
+            <w:vAlign w:val="center"/>
+          </w:tcPr>
+          <w:p>
+            <w:pPr>
+              <w:jc w:val="center"/>
+              <w:rPr>
+                <w:b/>
+                <w:color w:val="FFFFFF" w:themeColor="background1"/>
+              </w:rPr>
+            </w:pPr>
+            <w:r>
+              <w:rPr>
+                <w:b/>
+                <w:color w:val="FFFFFF" w:themeColor="background1"/>
+              </w:rPr>
+              <w:t>GET</w:t>
+            </w:r>
+          </w:p>
+        </w:tc>
+        <w:tc>
+          <w:tcPr>
+            <w:tcW w:w="2868" w:type="dxa"/>
+          </w:tcPr>
+          <w:p>
+            <w:r>
+              <w:t xml:space="preserve">Ordena a lista de utilizadores por </w:t>
+            </w:r>
+            <w:r>
+              <w:t xml:space="preserve">idade </w:t>
+            </w:r>
+            <w:r>
+              <w:t>de</w:t>
+            </w:r>
+            <w:r>
+              <w:t>scendente e depois por peso</w:t>
+            </w:r>
+            <w:r>
+              <w:t xml:space="preserve"> </w:t>
+            </w:r>
+            <w:r>
+              <w:t>as</w:t>
+            </w:r>
+            <w:r>
+              <w:t xml:space="preserve">cendente </w:t>
+            </w:r>
+          </w:p>
+        </w:tc>
+      </w:tr>
+      <w:tr>
+        <w:trPr>
+          <w:jc w:val="center"/>
+        </w:trPr>
+        <w:tc>
+          <w:tcPr>
+            <w:tcW w:w="5053" w:type="dxa"/>
+          </w:tcPr>
+          <w:p>
+            <w:pPr>
+              <w:rPr>
+                <w:lang w:val="en-GB"/>
+              </w:rPr>
+            </w:pPr>
+            <w:r>
+              <w:rPr>
+                <w:lang w:val="en-GB"/>
+              </w:rPr>
+              <w:t>HTTP://LOCALHOST</w:t>
+            </w:r>
+            <w:r>
+              <w:rPr>
+                <w:lang w:val="en-GB"/>
+              </w:rPr>
+              <w:t>:8080/USERS?SORT=AGE</w:t>
+            </w:r>
+            <w:r>
+              <w:rPr>
+                <w:lang w:val="en-GB"/>
+              </w:rPr>
+              <w:t>,</w:t>
+            </w:r>
+            <w:r>
+              <w:rPr>
+                <w:lang w:val="en-GB"/>
+              </w:rPr>
+              <w:br/>
+              <w:t>WEIGHT;DESC=WEIGHT</w:t>
+            </w:r>
+            <w:r>
+              <w:rPr>
+                <w:lang w:val="en-GB"/>
+              </w:rPr>
+              <w:t>,AGE</w:t>
+            </w:r>
+          </w:p>
+        </w:tc>
+        <w:tc>
+          <w:tcPr>
+            <w:tcW w:w="573" w:type="dxa"/>
+            <w:shd w:val="clear" w:color="auto" w:fill="8EAADB" w:themeFill="accent1" w:themeFillTint="99"/>
+            <w:vAlign w:val="center"/>
+          </w:tcPr>
+          <w:p>
+            <w:pPr>
+              <w:jc w:val="center"/>
+              <w:rPr>
+                <w:b/>
+                <w:color w:val="FFFFFF" w:themeColor="background1"/>
+              </w:rPr>
+            </w:pPr>
+            <w:r>
+              <w:rPr>
+                <w:b/>
+                <w:color w:val="FFFFFF" w:themeColor="background1"/>
+              </w:rPr>
+              <w:t>GET</w:t>
+            </w:r>
+          </w:p>
+        </w:tc>
+        <w:tc>
+          <w:tcPr>
+            <w:tcW w:w="2868" w:type="dxa"/>
+          </w:tcPr>
+          <w:p>
+            <w:r>
+              <w:t xml:space="preserve">Ordena a lista de utilizadores por </w:t>
+            </w:r>
+            <w:r>
+              <w:t>idade e depois por peso</w:t>
+            </w:r>
+            <w:r>
+              <w:t>. D</w:t>
+            </w:r>
+            <w:r>
+              <w:t xml:space="preserve">escendente </w:t>
+            </w:r>
+          </w:p>
+        </w:tc>
+      </w:tr>
+      <w:tr>
+        <w:trPr>
+          <w:jc w:val="center"/>
+        </w:trPr>
+        <w:tc>
+          <w:tcPr>
+            <w:tcW w:w="5053" w:type="dxa"/>
+          </w:tcPr>
+          <w:p>
+            <w:pPr>
+              <w:rPr>
+                <w:lang w:val="en-GB"/>
+              </w:rPr>
+            </w:pPr>
+            <w:r>
+              <w:rPr>
+                <w:lang w:val="en-GB"/>
+              </w:rPr>
+              <w:t>HTTP://LOCALHOST:8080/USERS?SORT=AGE,</w:t>
+            </w:r>
+            <w:r>
+              <w:rPr>
+                <w:lang w:val="en-GB"/>
+              </w:rPr>
+              <w:br/>
+            </w:r>
+            <w:r>
+              <w:rPr>
+                <w:lang w:val="en-GB"/>
+              </w:rPr>
+              <w:t>H</w:t>
+            </w:r>
+            <w:r>
+              <w:rPr>
+                <w:lang w:val="en-GB"/>
+              </w:rPr>
+              <w:t>EIGHT</w:t>
+            </w:r>
+          </w:p>
+        </w:tc>
+        <w:tc>
+          <w:tcPr>
+            <w:tcW w:w="573" w:type="dxa"/>
+            <w:shd w:val="clear" w:color="auto" w:fill="8EAADB" w:themeFill="accent1" w:themeFillTint="99"/>
+            <w:vAlign w:val="center"/>
+          </w:tcPr>
+          <w:p>
+            <w:pPr>
+              <w:jc w:val="center"/>
+              <w:rPr>
+                <w:b/>
+                <w:color w:val="FFFFFF" w:themeColor="background1"/>
+              </w:rPr>
+            </w:pPr>
+            <w:r>
+              <w:rPr>
+                <w:b/>
+                <w:color w:val="FFFFFF" w:themeColor="background1"/>
+              </w:rPr>
+              <w:t>GET</w:t>
+            </w:r>
+          </w:p>
+        </w:tc>
+        <w:tc>
+          <w:tcPr>
+            <w:tcW w:w="2868" w:type="dxa"/>
+          </w:tcPr>
+          <w:p>
+            <w:r>
+              <w:t xml:space="preserve">Ordena a lista de utilizadores por </w:t>
+            </w:r>
+            <w:r>
+              <w:t xml:space="preserve">idade e depois por </w:t>
+            </w:r>
+            <w:r>
+              <w:t>altura</w:t>
+            </w:r>
+            <w:r>
+              <w:t>. Ascendente</w:t>
+            </w:r>
+          </w:p>
+        </w:tc>
+      </w:tr>
+      <w:tr>
+        <w:trPr>
+          <w:jc w:val="center"/>
+        </w:trPr>
+        <w:tc>
+          <w:tcPr>
+            <w:tcW w:w="5053" w:type="dxa"/>
+          </w:tcPr>
+          <w:p>
+            <w:pPr>
+              <w:rPr>
+                <w:lang w:val="en-GB"/>
+              </w:rPr>
+            </w:pPr>
+            <w:r>
+              <w:rPr>
+                <w:lang w:val="en-GB"/>
+              </w:rPr>
+              <w:t>HTTP://LOCALHOST:8080/USERS?SORT=AGE</w:t>
+            </w:r>
+            <w:r>
+              <w:rPr>
+                <w:lang w:val="en-GB"/>
+              </w:rPr>
+              <w:t>,</w:t>
+            </w:r>
+            <w:r>
+              <w:rPr>
+                <w:lang w:val="en-GB"/>
+              </w:rPr>
+              <w:br/>
+              <w:t>HEIGHT;DESC=H</w:t>
+            </w:r>
+            <w:r>
+              <w:rPr>
+                <w:lang w:val="en-GB"/>
+              </w:rPr>
+              <w:t>E</w:t>
+            </w:r>
+            <w:r>
+              <w:rPr>
+                <w:lang w:val="en-GB"/>
+              </w:rPr>
+              <w:t>IGHT</w:t>
+            </w:r>
+          </w:p>
+        </w:tc>
+        <w:tc>
+          <w:tcPr>
+            <w:tcW w:w="573" w:type="dxa"/>
+            <w:shd w:val="clear" w:color="auto" w:fill="8EAADB" w:themeFill="accent1" w:themeFillTint="99"/>
+            <w:vAlign w:val="center"/>
+          </w:tcPr>
+          <w:p>
+            <w:pPr>
+              <w:jc w:val="center"/>
+              <w:rPr>
+                <w:b/>
+                <w:color w:val="FFFFFF" w:themeColor="background1"/>
+              </w:rPr>
+            </w:pPr>
+            <w:r>
+              <w:rPr>
+                <w:b/>
+                <w:color w:val="FFFFFF" w:themeColor="background1"/>
+              </w:rPr>
+              <w:t>GET</w:t>
+            </w:r>
+          </w:p>
+        </w:tc>
+        <w:tc>
+          <w:tcPr>
+            <w:tcW w:w="2868" w:type="dxa"/>
+          </w:tcPr>
+          <w:p>
+            <w:r>
+              <w:t xml:space="preserve">Ordena a lista de utilizadores por </w:t>
+            </w:r>
+            <w:r>
+              <w:t xml:space="preserve">idade ascendente e depois por </w:t>
+            </w:r>
+            <w:r>
+              <w:t>altura</w:t>
+            </w:r>
+            <w:r>
+              <w:t xml:space="preserve"> </w:t>
+            </w:r>
+            <w:r>
+              <w:t xml:space="preserve">descendente </w:t>
+            </w:r>
+          </w:p>
+        </w:tc>
+      </w:tr>
+      <w:tr>
+        <w:trPr>
+          <w:jc w:val="center"/>
+        </w:trPr>
+        <w:tc>
+          <w:tcPr>
+            <w:tcW w:w="5053" w:type="dxa"/>
+          </w:tcPr>
+          <w:p>
+            <w:r>
+              <w:t>HTTP://LOCALHOST:8080/USERS?SORT=AGE</w:t>
+            </w:r>
+            <w:r>
+              <w:t>,</w:t>
+            </w:r>
+            <w:r>
+              <w:br/>
+              <w:t>H</w:t>
+            </w:r>
+            <w:r>
+              <w:t>EIGHT;DESC=AGE</w:t>
+            </w:r>
+          </w:p>
+        </w:tc>
+        <w:tc>
+          <w:tcPr>
+            <w:tcW w:w="573" w:type="dxa"/>
+            <w:shd w:val="clear" w:color="auto" w:fill="8EAADB" w:themeFill="accent1" w:themeFillTint="99"/>
+            <w:vAlign w:val="center"/>
+          </w:tcPr>
+          <w:p>
+            <w:pPr>
+              <w:jc w:val="center"/>
+              <w:rPr>
+                <w:b/>
+                <w:color w:val="FFFFFF" w:themeColor="background1"/>
+              </w:rPr>
+            </w:pPr>
+            <w:r>
+              <w:rPr>
+                <w:b/>
+                <w:color w:val="FFFFFF" w:themeColor="background1"/>
+              </w:rPr>
+              <w:t>GET</w:t>
+            </w:r>
+          </w:p>
+        </w:tc>
+        <w:tc>
+          <w:tcPr>
+            <w:tcW w:w="2868" w:type="dxa"/>
+          </w:tcPr>
+          <w:p>
+            <w:r>
+              <w:t xml:space="preserve">Ordena a lista de utilizadores por </w:t>
+            </w:r>
+            <w:r>
+              <w:t xml:space="preserve">idade descendente e depois por </w:t>
+            </w:r>
+            <w:r>
+              <w:t>altura</w:t>
+            </w:r>
+            <w:r>
+              <w:t xml:space="preserve"> </w:t>
+            </w:r>
+            <w:r>
+              <w:t xml:space="preserve">ascendente </w:t>
+            </w:r>
+          </w:p>
+        </w:tc>
+      </w:tr>
+      <w:tr>
+        <w:trPr>
+          <w:jc w:val="center"/>
+        </w:trPr>
+        <w:tc>
+          <w:tcPr>
+            <w:tcW w:w="5053" w:type="dxa"/>
+          </w:tcPr>
+          <w:p>
+            <w:pPr>
+              <w:rPr>
+                <w:lang w:val="en-GB"/>
+              </w:rPr>
+            </w:pPr>
+            <w:r>
+              <w:rPr>
+                <w:lang w:val="en-GB"/>
+              </w:rPr>
+              <w:t>HTTP://LOCALHOST:8080/USERS?SORT=AGE,</w:t>
+            </w:r>
+            <w:r>
+              <w:rPr>
+                <w:lang w:val="en-GB"/>
+              </w:rPr>
+              <w:br/>
+            </w:r>
+            <w:r>
+              <w:rPr>
+                <w:lang w:val="en-GB"/>
+              </w:rPr>
+              <w:t>HEIGHT;DESC=H</w:t>
+            </w:r>
+            <w:r>
+              <w:rPr>
+                <w:lang w:val="en-GB"/>
+              </w:rPr>
+              <w:t>EIGHT,AGE</w:t>
+            </w:r>
+          </w:p>
+        </w:tc>
+        <w:tc>
+          <w:tcPr>
+            <w:tcW w:w="573" w:type="dxa"/>
+            <w:shd w:val="clear" w:color="auto" w:fill="8EAADB" w:themeFill="accent1" w:themeFillTint="99"/>
+            <w:vAlign w:val="center"/>
+          </w:tcPr>
+          <w:p>
+            <w:pPr>
+              <w:jc w:val="center"/>
+              <w:rPr>
+                <w:b/>
+                <w:color w:val="FFFFFF" w:themeColor="background1"/>
+              </w:rPr>
+            </w:pPr>
+            <w:r>
+              <w:rPr>
+                <w:b/>
+                <w:color w:val="FFFFFF" w:themeColor="background1"/>
+              </w:rPr>
+              <w:t>GET</w:t>
+            </w:r>
+          </w:p>
+        </w:tc>
+        <w:tc>
+          <w:tcPr>
+            <w:tcW w:w="2868" w:type="dxa"/>
+          </w:tcPr>
+          <w:p>
+            <w:r>
+              <w:t xml:space="preserve">Ordena a lista de utilizadores por </w:t>
+            </w:r>
+            <w:r>
+              <w:t xml:space="preserve">idade e depois por </w:t>
+            </w:r>
+            <w:r>
+              <w:t>altura</w:t>
+            </w:r>
+            <w:r>
+              <w:t xml:space="preserve">. Descendente </w:t>
             </w:r>
           </w:p>
         </w:tc>
@@ -3045,8 +2923,17 @@
                 <w:b/>
                 <w:color w:val="FFFFFF" w:themeColor="background1"/>
               </w:rPr>
-              <w:t>Método HTTP</w:t>
-            </w:r>
+              <w:t xml:space="preserve">Método </w:t>
+            </w:r>
+            <w:proofErr w:type="spellStart"/>
+            <w:r>
+              <w:rPr>
+                <w:b/>
+                <w:color w:val="FFFFFF" w:themeColor="background1"/>
+              </w:rPr>
+              <w:t>HTTP</w:t>
+            </w:r>
+            <w:proofErr w:type="spellEnd"/>
           </w:p>
         </w:tc>
         <w:tc>
@@ -3117,22 +3004,11 @@
             <w:tcW w:w="4910" w:type="dxa"/>
           </w:tcPr>
           <w:p>
-            <w:pPr>
-              <w:rPr>
-                <w:highlight w:val="yellow"/>
-              </w:rPr>
-            </w:pPr>
-            <w:r>
-              <w:rPr>
-                <w:highlight w:val="yellow"/>
-              </w:rPr>
+            <w:r>
               <w:t>HTTP://LOCALHOST:8080/FOODS</w:t>
             </w:r>
             <w:r>
-              <w:rPr>
-                <w:highlight w:val="yellow"/>
-              </w:rPr>
-              <w:t>/NAME</w:t>
+              <w:t>/COUNT</w:t>
             </w:r>
           </w:p>
         </w:tc>
@@ -3148,14 +3024,12 @@
               <w:rPr>
                 <w:b/>
                 <w:color w:val="FFFFFF" w:themeColor="background1"/>
-                <w:highlight w:val="yellow"/>
-              </w:rPr>
-            </w:pPr>
-            <w:r>
-              <w:rPr>
-                <w:b/>
-                <w:color w:val="FFFFFF" w:themeColor="background1"/>
-                <w:highlight w:val="yellow"/>
+              </w:rPr>
+            </w:pPr>
+            <w:r>
+              <w:rPr>
+                <w:b/>
+                <w:color w:val="FFFFFF" w:themeColor="background1"/>
               </w:rPr>
               <w:t>GET</w:t>
             </w:r>
@@ -3166,16 +3040,11 @@
             <w:tcW w:w="2764" w:type="dxa"/>
           </w:tcPr>
           <w:p>
-            <w:pPr>
-              <w:rPr>
-                <w:highlight w:val="yellow"/>
-              </w:rPr>
-            </w:pPr>
-            <w:r>
-              <w:rPr>
-                <w:highlight w:val="yellow"/>
-              </w:rPr>
-              <w:t>Devolve lista de todos os alimentos</w:t>
+            <w:r>
+              <w:t xml:space="preserve">Devolve </w:t>
+            </w:r>
+            <w:r>
+              <w:t>o tamanho da coleção</w:t>
             </w:r>
           </w:p>
         </w:tc>
@@ -3189,15 +3058,7 @@
             <w:tcW w:w="4910" w:type="dxa"/>
           </w:tcPr>
           <w:p>
-            <w:pPr>
-              <w:rPr>
-                <w:highlight w:val="yellow"/>
-              </w:rPr>
-            </w:pPr>
-            <w:r>
-              <w:rPr>
-                <w:highlight w:val="yellow"/>
-              </w:rPr>
+            <w:r>
               <w:t>HTTP://LOCALHOST:8080/FOODS</w:t>
             </w:r>
           </w:p>
@@ -3214,14 +3075,12 @@
               <w:rPr>
                 <w:b/>
                 <w:color w:val="FFFFFF" w:themeColor="background1"/>
-                <w:highlight w:val="yellow"/>
-              </w:rPr>
-            </w:pPr>
-            <w:r>
-              <w:rPr>
-                <w:b/>
-                <w:color w:val="FFFFFF" w:themeColor="background1"/>
-                <w:highlight w:val="yellow"/>
+              </w:rPr>
+            </w:pPr>
+            <w:r>
+              <w:rPr>
+                <w:b/>
+                <w:color w:val="FFFFFF" w:themeColor="background1"/>
               </w:rPr>
               <w:t>GET</w:t>
             </w:r>
@@ -3232,16 +3091,11 @@
             <w:tcW w:w="2764" w:type="dxa"/>
           </w:tcPr>
           <w:p>
-            <w:pPr>
-              <w:rPr>
-                <w:highlight w:val="yellow"/>
-              </w:rPr>
-            </w:pPr>
-            <w:r>
-              <w:rPr>
-                <w:highlight w:val="yellow"/>
-              </w:rPr>
-              <w:t>Devolve lista de categorias de alimentos</w:t>
+            <w:r>
+              <w:t xml:space="preserve">Devolve lista de </w:t>
+            </w:r>
+            <w:r>
+              <w:t>todos os alimentos</w:t>
             </w:r>
           </w:p>
         </w:tc>
@@ -3255,16 +3109,11 @@
             <w:tcW w:w="4910" w:type="dxa"/>
           </w:tcPr>
           <w:p>
-            <w:pPr>
-              <w:rPr>
-                <w:highlight w:val="yellow"/>
-              </w:rPr>
-            </w:pPr>
-            <w:r>
-              <w:rPr>
-                <w:highlight w:val="yellow"/>
-              </w:rPr>
+            <w:r>
               <w:t>HTTP://LOCALHOST:8080/FOODS</w:t>
+            </w:r>
+            <w:r>
+              <w:t>/CATEGORIES</w:t>
             </w:r>
           </w:p>
         </w:tc>
@@ -3280,16 +3129,14 @@
               <w:rPr>
                 <w:b/>
                 <w:color w:val="FFFFFF" w:themeColor="background1"/>
-                <w:highlight w:val="yellow"/>
-              </w:rPr>
-            </w:pPr>
-            <w:r>
-              <w:rPr>
-                <w:b/>
-                <w:color w:val="FFFFFF" w:themeColor="background1"/>
-                <w:highlight w:val="yellow"/>
-              </w:rPr>
-              <w:t>POST</w:t>
+              </w:rPr>
+            </w:pPr>
+            <w:r>
+              <w:rPr>
+                <w:b/>
+                <w:color w:val="FFFFFF" w:themeColor="background1"/>
+              </w:rPr>
+              <w:t>GET</w:t>
             </w:r>
           </w:p>
         </w:tc>
@@ -3298,16 +3145,11 @@
             <w:tcW w:w="2764" w:type="dxa"/>
           </w:tcPr>
           <w:p>
-            <w:pPr>
-              <w:rPr>
-                <w:highlight w:val="yellow"/>
-              </w:rPr>
-            </w:pPr>
-            <w:r>
-              <w:rPr>
-                <w:highlight w:val="yellow"/>
-              </w:rPr>
-              <w:t>Cria uma nova categoria de alimentos</w:t>
+            <w:r>
+              <w:t xml:space="preserve">Devolve lista de </w:t>
+            </w:r>
+            <w:r>
+              <w:t>categorias de alimentos</w:t>
             </w:r>
           </w:p>
         </w:tc>
@@ -3321,16 +3163,11 @@
             <w:tcW w:w="4910" w:type="dxa"/>
           </w:tcPr>
           <w:p>
-            <w:pPr>
-              <w:rPr>
-                <w:highlight w:val="yellow"/>
-              </w:rPr>
-            </w:pPr>
-            <w:r>
-              <w:rPr>
-                <w:highlight w:val="yellow"/>
-              </w:rPr>
-              <w:t>HTTP://LOCALHOST:8080/FOODS/{CATEGORY}</w:t>
+            <w:r>
+              <w:t>HTTP://LOCALHOST:8080/FOODS</w:t>
+            </w:r>
+            <w:r>
+              <w:t>/{CATEGORY}</w:t>
             </w:r>
           </w:p>
         </w:tc>
@@ -3346,14 +3183,12 @@
               <w:rPr>
                 <w:b/>
                 <w:color w:val="FFFFFF" w:themeColor="background1"/>
-                <w:highlight w:val="yellow"/>
-              </w:rPr>
-            </w:pPr>
-            <w:r>
-              <w:rPr>
-                <w:b/>
-                <w:color w:val="FFFFFF" w:themeColor="background1"/>
-                <w:highlight w:val="yellow"/>
+              </w:rPr>
+            </w:pPr>
+            <w:r>
+              <w:rPr>
+                <w:b/>
+                <w:color w:val="FFFFFF" w:themeColor="background1"/>
               </w:rPr>
               <w:t>POST</w:t>
             </w:r>
@@ -3364,16 +3199,11 @@
             <w:tcW w:w="2764" w:type="dxa"/>
           </w:tcPr>
           <w:p>
-            <w:pPr>
-              <w:rPr>
-                <w:highlight w:val="yellow"/>
-              </w:rPr>
-            </w:pPr>
-            <w:r>
-              <w:rPr>
-                <w:highlight w:val="yellow"/>
-              </w:rPr>
-              <w:t>Cria um novo Alimento na categoria e devolve a sua representação, categoria identificada por {CATEGORY}</w:t>
+            <w:r>
+              <w:t>Cria u</w:t>
+            </w:r>
+            <w:r>
+              <w:t>m novo Alimento na categoria e devolve a sua representação, categoria identificada por {CATEGORY}</w:t>
             </w:r>
           </w:p>
         </w:tc>
@@ -3389,13 +3219,11 @@
           <w:p>
             <w:pPr>
               <w:rPr>
-                <w:highlight w:val="yellow"/>
-                <w:lang w:val="en-GB"/>
-              </w:rPr>
-            </w:pPr>
-            <w:r>
-              <w:rPr>
-                <w:highlight w:val="yellow"/>
+                <w:lang w:val="en-GB"/>
+              </w:rPr>
+            </w:pPr>
+            <w:r>
+              <w:rPr>
                 <w:lang w:val="en-GB"/>
               </w:rPr>
               <w:t>HTTP://LOCALHOST:8080/FOODS/{FOODNAME}</w:t>
@@ -3414,14 +3242,12 @@
               <w:rPr>
                 <w:b/>
                 <w:color w:val="FFFFFF" w:themeColor="background1"/>
-                <w:highlight w:val="yellow"/>
-              </w:rPr>
-            </w:pPr>
-            <w:r>
-              <w:rPr>
-                <w:b/>
-                <w:color w:val="FFFFFF" w:themeColor="background1"/>
-                <w:highlight w:val="yellow"/>
+              </w:rPr>
+            </w:pPr>
+            <w:r>
+              <w:rPr>
+                <w:b/>
+                <w:color w:val="FFFFFF" w:themeColor="background1"/>
               </w:rPr>
               <w:t>GET</w:t>
             </w:r>
@@ -3432,15 +3258,7 @@
             <w:tcW w:w="2764" w:type="dxa"/>
           </w:tcPr>
           <w:p>
-            <w:pPr>
-              <w:rPr>
-                <w:highlight w:val="yellow"/>
-              </w:rPr>
-            </w:pPr>
-            <w:r>
-              <w:rPr>
-                <w:highlight w:val="yellow"/>
-              </w:rPr>
+            <w:r>
               <w:t>Obtém a representação do alimento identificado por {FOODNAME}</w:t>
             </w:r>
           </w:p>
@@ -3457,13 +3275,11 @@
           <w:p>
             <w:pPr>
               <w:rPr>
-                <w:highlight w:val="yellow"/>
-                <w:lang w:val="en-GB"/>
-              </w:rPr>
-            </w:pPr>
-            <w:r>
-              <w:rPr>
-                <w:highlight w:val="yellow"/>
+                <w:lang w:val="en-GB"/>
+              </w:rPr>
+            </w:pPr>
+            <w:r>
+              <w:rPr>
                 <w:lang w:val="en-GB"/>
               </w:rPr>
               <w:t>HTTP://LOCALHOST:8080/FOODS/{FOODNAME}</w:t>
@@ -3482,14 +3298,12 @@
               <w:rPr>
                 <w:b/>
                 <w:color w:val="FFFFFF" w:themeColor="background1"/>
-                <w:highlight w:val="yellow"/>
-              </w:rPr>
-            </w:pPr>
-            <w:r>
-              <w:rPr>
-                <w:b/>
-                <w:color w:val="FFFFFF" w:themeColor="background1"/>
-                <w:highlight w:val="yellow"/>
+              </w:rPr>
+            </w:pPr>
+            <w:r>
+              <w:rPr>
+                <w:b/>
+                <w:color w:val="FFFFFF" w:themeColor="background1"/>
               </w:rPr>
               <w:t>PUT</w:t>
             </w:r>
@@ -3500,15 +3314,7 @@
             <w:tcW w:w="2764" w:type="dxa"/>
           </w:tcPr>
           <w:p>
-            <w:pPr>
-              <w:rPr>
-                <w:highlight w:val="yellow"/>
-              </w:rPr>
-            </w:pPr>
-            <w:r>
-              <w:rPr>
-                <w:highlight w:val="yellow"/>
-              </w:rPr>
+            <w:r>
               <w:t>Atualiza o alimento identificado por {FOODNAME}</w:t>
             </w:r>
           </w:p>
@@ -3523,15 +3329,7 @@
             <w:tcW w:w="4910" w:type="dxa"/>
           </w:tcPr>
           <w:p>
-            <w:pPr>
-              <w:rPr>
-                <w:highlight w:val="yellow"/>
-              </w:rPr>
-            </w:pPr>
-            <w:r>
-              <w:rPr>
-                <w:highlight w:val="yellow"/>
-              </w:rPr>
+            <w:r>
               <w:t>HTTP://LOCALHOST:8080/FOODS/{FOODNAME}</w:t>
             </w:r>
           </w:p>
@@ -3548,14 +3346,12 @@
               <w:rPr>
                 <w:b/>
                 <w:color w:val="FFFFFF" w:themeColor="background1"/>
-                <w:highlight w:val="yellow"/>
-              </w:rPr>
-            </w:pPr>
-            <w:r>
-              <w:rPr>
-                <w:b/>
-                <w:color w:val="FFFFFF" w:themeColor="background1"/>
-                <w:highlight w:val="yellow"/>
+              </w:rPr>
+            </w:pPr>
+            <w:r>
+              <w:rPr>
+                <w:b/>
+                <w:color w:val="FFFFFF" w:themeColor="background1"/>
               </w:rPr>
               <w:t>DELETE</w:t>
             </w:r>
@@ -3566,15 +3362,7 @@
             <w:tcW w:w="2764" w:type="dxa"/>
           </w:tcPr>
           <w:p>
-            <w:pPr>
-              <w:rPr>
-                <w:highlight w:val="yellow"/>
-              </w:rPr>
-            </w:pPr>
-            <w:r>
-              <w:rPr>
-                <w:highlight w:val="yellow"/>
-              </w:rPr>
+            <w:r>
               <w:t>Remove o alimento identificado pelo {foodname}</w:t>
             </w:r>
           </w:p>
@@ -3619,27 +3407,23 @@
           <w:p>
             <w:pPr>
               <w:rPr>
-                <w:highlight w:val="yellow"/>
-                <w:lang w:val="en-GB"/>
-              </w:rPr>
-            </w:pPr>
-            <w:r>
-              <w:rPr>
-                <w:highlight w:val="yellow"/>
+                <w:lang w:val="en-GB"/>
+              </w:rPr>
+            </w:pPr>
+            <w:r>
+              <w:rPr>
                 <w:lang w:val="en-GB"/>
               </w:rPr>
               <w:t>HT</w:t>
             </w:r>
             <w:r>
               <w:rPr>
-                <w:highlight w:val="yellow"/>
                 <w:lang w:val="en-GB"/>
               </w:rPr>
               <w:t>TP://LOCALHOST:8080/FOODS?SORT=</w:t>
             </w:r>
             <w:r>
               <w:rPr>
-                <w:highlight w:val="yellow"/>
                 <w:lang w:val="en-GB"/>
               </w:rPr>
               <w:t>CATEGORY</w:t>
@@ -3658,15 +3442,13 @@
               <w:rPr>
                 <w:b/>
                 <w:color w:val="FFFFFF" w:themeColor="background1"/>
-                <w:highlight w:val="yellow"/>
-                <w:lang w:val="en-GB"/>
-              </w:rPr>
-            </w:pPr>
-            <w:r>
-              <w:rPr>
-                <w:b/>
-                <w:color w:val="FFFFFF" w:themeColor="background1"/>
-                <w:highlight w:val="yellow"/>
+                <w:lang w:val="en-GB"/>
+              </w:rPr>
+            </w:pPr>
+            <w:r>
+              <w:rPr>
+                <w:b/>
+                <w:color w:val="FFFFFF" w:themeColor="background1"/>
                 <w:lang w:val="en-GB"/>
               </w:rPr>
               <w:t>GET</w:t>
@@ -3678,22 +3460,11 @@
             <w:tcW w:w="2764" w:type="dxa"/>
           </w:tcPr>
           <w:p>
-            <w:pPr>
-              <w:rPr>
-                <w:highlight w:val="yellow"/>
-              </w:rPr>
-            </w:pPr>
-            <w:r>
-              <w:rPr>
-                <w:highlight w:val="yellow"/>
-              </w:rPr>
-              <w:t xml:space="preserve">Ordena a lista de alimentos por </w:t>
-            </w:r>
-            <w:r>
-              <w:rPr>
-                <w:highlight w:val="yellow"/>
-              </w:rPr>
-              <w:t>categoria. Ascendente</w:t>
+            <w:r>
+              <w:t>Ordena a lista de al</w:t>
+            </w:r>
+            <w:r>
+              <w:t>imentos por categoria. Ascendente</w:t>
             </w:r>
           </w:p>
         </w:tc>
@@ -3709,20 +3480,17 @@
           <w:p>
             <w:pPr>
               <w:rPr>
-                <w:highlight w:val="yellow"/>
-                <w:lang w:val="en-GB"/>
-              </w:rPr>
-            </w:pPr>
-            <w:r>
-              <w:rPr>
-                <w:highlight w:val="yellow"/>
+                <w:lang w:val="en-GB"/>
+              </w:rPr>
+            </w:pPr>
+            <w:r>
+              <w:rPr>
                 <w:lang w:val="en-GB"/>
               </w:rPr>
               <w:t>HTTP://LOCALHOST:8080/FOODS?SORT=CATEGORY;</w:t>
             </w:r>
             <w:r>
               <w:rPr>
-                <w:highlight w:val="yellow"/>
                 <w:lang w:val="en-GB"/>
               </w:rPr>
               <w:br/>
@@ -3742,14 +3510,12 @@
               <w:rPr>
                 <w:b/>
                 <w:color w:val="FFFFFF" w:themeColor="background1"/>
-                <w:highlight w:val="yellow"/>
-              </w:rPr>
-            </w:pPr>
-            <w:r>
-              <w:rPr>
-                <w:b/>
-                <w:color w:val="FFFFFF" w:themeColor="background1"/>
-                <w:highlight w:val="yellow"/>
+              </w:rPr>
+            </w:pPr>
+            <w:r>
+              <w:rPr>
+                <w:b/>
+                <w:color w:val="FFFFFF" w:themeColor="background1"/>
               </w:rPr>
               <w:t>GET</w:t>
             </w:r>
@@ -3760,28 +3526,11 @@
             <w:tcW w:w="2764" w:type="dxa"/>
           </w:tcPr>
           <w:p>
-            <w:pPr>
-              <w:rPr>
-                <w:highlight w:val="yellow"/>
-              </w:rPr>
-            </w:pPr>
-            <w:r>
-              <w:rPr>
-                <w:highlight w:val="yellow"/>
-              </w:rPr>
-              <w:t>Ordena a lista de alimentos por categoria</w:t>
-            </w:r>
-            <w:r>
-              <w:rPr>
-                <w:highlight w:val="yellow"/>
-              </w:rPr>
-              <w:t>. D</w:t>
-            </w:r>
-            <w:r>
-              <w:rPr>
-                <w:highlight w:val="yellow"/>
-              </w:rPr>
-              <w:t>escendente</w:t>
+            <w:r>
+              <w:t>Ordena a lista de al</w:t>
+            </w:r>
+            <w:r>
+              <w:t>imentos por categoria. Descendente</w:t>
             </w:r>
           </w:p>
         </w:tc>
@@ -3797,31 +3546,39 @@
           <w:p>
             <w:pPr>
               <w:rPr>
-                <w:highlight w:val="yellow"/>
-                <w:lang w:val="en-GB"/>
-              </w:rPr>
-            </w:pPr>
-            <w:r>
-              <w:rPr>
-                <w:highlight w:val="yellow"/>
-                <w:lang w:val="en-GB"/>
-              </w:rPr>
-              <w:t>HTTP://LOCALHOST:8080/FOODS?SORT=CATEGORY,</w:t>
-            </w:r>
-            <w:r>
-              <w:rPr>
-                <w:highlight w:val="yellow"/>
+                <w:lang w:val="en-GB"/>
+              </w:rPr>
+            </w:pPr>
+            <w:r>
+              <w:rPr>
+                <w:lang w:val="en-GB"/>
+              </w:rPr>
+              <w:t>HTTP://L</w:t>
+            </w:r>
+            <w:r>
+              <w:rPr>
+                <w:lang w:val="en-GB"/>
+              </w:rPr>
+              <w:t>OCALHOST:8080/FOODS?SORT=</w:t>
+            </w:r>
+            <w:r>
+              <w:rPr>
+                <w:lang w:val="en-GB"/>
+              </w:rPr>
+              <w:t>CATEGORY</w:t>
+            </w:r>
+            <w:r>
+              <w:rPr>
+                <w:lang w:val="en-GB"/>
+              </w:rPr>
+              <w:t>,</w:t>
+            </w:r>
+            <w:r>
+              <w:rPr>
                 <w:lang w:val="en-GB"/>
               </w:rPr>
               <w:br/>
-              <w:t>NAME</w:t>
-            </w:r>
-            <w:r>
-              <w:rPr>
-                <w:highlight w:val="yellow"/>
-                <w:lang w:val="en-GB"/>
-              </w:rPr>
-              <w:t>;</w:t>
+              <w:t>NAME;</w:t>
             </w:r>
           </w:p>
         </w:tc>
@@ -3837,15 +3594,13 @@
               <w:rPr>
                 <w:b/>
                 <w:color w:val="FFFFFF" w:themeColor="background1"/>
-                <w:highlight w:val="yellow"/>
-                <w:lang w:val="en-GB"/>
-              </w:rPr>
-            </w:pPr>
-            <w:r>
-              <w:rPr>
-                <w:b/>
-                <w:color w:val="FFFFFF" w:themeColor="background1"/>
-                <w:highlight w:val="yellow"/>
+                <w:lang w:val="en-GB"/>
+              </w:rPr>
+            </w:pPr>
+            <w:r>
+              <w:rPr>
+                <w:b/>
+                <w:color w:val="FFFFFF" w:themeColor="background1"/>
                 <w:lang w:val="en-GB"/>
               </w:rPr>
               <w:t>GET</w:t>
@@ -3857,28 +3612,11 @@
             <w:tcW w:w="2764" w:type="dxa"/>
           </w:tcPr>
           <w:p>
-            <w:pPr>
-              <w:rPr>
-                <w:highlight w:val="yellow"/>
-              </w:rPr>
-            </w:pPr>
-            <w:r>
-              <w:rPr>
-                <w:highlight w:val="yellow"/>
-              </w:rPr>
-              <w:t>Ordena a lista de alimentos por categoria</w:t>
-            </w:r>
-            <w:r>
-              <w:rPr>
-                <w:highlight w:val="yellow"/>
-              </w:rPr>
-              <w:t xml:space="preserve"> e depois nome. A</w:t>
-            </w:r>
-            <w:r>
-              <w:rPr>
-                <w:highlight w:val="yellow"/>
-              </w:rPr>
-              <w:t>scendente</w:t>
+            <w:r>
+              <w:t>Ordena a lista de al</w:t>
+            </w:r>
+            <w:r>
+              <w:t>imentos por categoria e depois nome. Ascendente</w:t>
             </w:r>
           </w:p>
         </w:tc>
@@ -3894,16 +3632,20 @@
           <w:p>
             <w:pPr>
               <w:rPr>
-                <w:highlight w:val="yellow"/>
-                <w:lang w:val="en-GB"/>
-              </w:rPr>
-            </w:pPr>
-            <w:r>
-              <w:rPr>
-                <w:highlight w:val="yellow"/>
-                <w:lang w:val="en-GB"/>
-              </w:rPr>
-              <w:t>HTTP://LOCALHOST:8080/FOODS?SORT=NAME</w:t>
+                <w:lang w:val="en-GB"/>
+              </w:rPr>
+            </w:pPr>
+            <w:r>
+              <w:rPr>
+                <w:lang w:val="en-GB"/>
+              </w:rPr>
+              <w:t>HTT</w:t>
+            </w:r>
+            <w:r>
+              <w:rPr>
+                <w:lang w:val="en-GB"/>
+              </w:rPr>
+              <w:t>P://LOCALHOST:8080/FOODS?SORT=NAME</w:t>
             </w:r>
           </w:p>
         </w:tc>
@@ -3919,15 +3661,13 @@
               <w:rPr>
                 <w:b/>
                 <w:color w:val="FFFFFF" w:themeColor="background1"/>
-                <w:highlight w:val="yellow"/>
-                <w:lang w:val="en-GB"/>
-              </w:rPr>
-            </w:pPr>
-            <w:r>
-              <w:rPr>
-                <w:b/>
-                <w:color w:val="FFFFFF" w:themeColor="background1"/>
-                <w:highlight w:val="yellow"/>
+                <w:lang w:val="en-GB"/>
+              </w:rPr>
+            </w:pPr>
+            <w:r>
+              <w:rPr>
+                <w:b/>
+                <w:color w:val="FFFFFF" w:themeColor="background1"/>
                 <w:lang w:val="en-GB"/>
               </w:rPr>
               <w:t>GET</w:t>
@@ -3939,27 +3679,13 @@
             <w:tcW w:w="2764" w:type="dxa"/>
           </w:tcPr>
           <w:p>
-            <w:pPr>
-              <w:rPr>
-                <w:highlight w:val="yellow"/>
-              </w:rPr>
-            </w:pPr>
-            <w:r>
-              <w:rPr>
-                <w:highlight w:val="yellow"/>
-              </w:rPr>
+            <w:r>
               <w:t xml:space="preserve">Ordena a lista de alimentos por </w:t>
             </w:r>
             <w:r>
-              <w:rPr>
-                <w:highlight w:val="yellow"/>
-              </w:rPr>
               <w:t>nome</w:t>
             </w:r>
             <w:r>
-              <w:rPr>
-                <w:highlight w:val="yellow"/>
-              </w:rPr>
               <w:t>. Ascendente</w:t>
             </w:r>
           </w:p>
@@ -3976,20 +3702,23 @@
           <w:p>
             <w:pPr>
               <w:rPr>
-                <w:highlight w:val="yellow"/>
-                <w:lang w:val="en-GB"/>
-              </w:rPr>
-            </w:pPr>
-            <w:r>
-              <w:rPr>
-                <w:highlight w:val="yellow"/>
-                <w:lang w:val="en-GB"/>
-              </w:rPr>
-              <w:t>HTTP://LOCALHOST:8080/FOODS?SORT=NAME;</w:t>
-            </w:r>
-            <w:r>
-              <w:rPr>
-                <w:highlight w:val="yellow"/>
+                <w:lang w:val="en-GB"/>
+              </w:rPr>
+            </w:pPr>
+            <w:r>
+              <w:rPr>
+                <w:lang w:val="en-GB"/>
+              </w:rPr>
+              <w:t>HT</w:t>
+            </w:r>
+            <w:r>
+              <w:rPr>
+                <w:lang w:val="en-GB"/>
+              </w:rPr>
+              <w:t>TP://LOCALHOST:8080/FOODS?SORT=NAME;</w:t>
+            </w:r>
+            <w:r>
+              <w:rPr>
                 <w:lang w:val="en-GB"/>
               </w:rPr>
               <w:br/>
@@ -4009,15 +3738,13 @@
               <w:rPr>
                 <w:b/>
                 <w:color w:val="FFFFFF" w:themeColor="background1"/>
-                <w:highlight w:val="yellow"/>
-                <w:lang w:val="en-GB"/>
-              </w:rPr>
-            </w:pPr>
-            <w:r>
-              <w:rPr>
-                <w:b/>
-                <w:color w:val="FFFFFF" w:themeColor="background1"/>
-                <w:highlight w:val="yellow"/>
+                <w:lang w:val="en-GB"/>
+              </w:rPr>
+            </w:pPr>
+            <w:r>
+              <w:rPr>
+                <w:b/>
+                <w:color w:val="FFFFFF" w:themeColor="background1"/>
                 <w:lang w:val="en-GB"/>
               </w:rPr>
               <w:t>GET</w:t>
@@ -4029,27 +3756,13 @@
             <w:tcW w:w="2764" w:type="dxa"/>
           </w:tcPr>
           <w:p>
-            <w:pPr>
-              <w:rPr>
-                <w:highlight w:val="yellow"/>
-              </w:rPr>
-            </w:pPr>
-            <w:r>
-              <w:rPr>
-                <w:highlight w:val="yellow"/>
-              </w:rPr>
+            <w:r>
               <w:t xml:space="preserve">Ordena a lista de alimentos por </w:t>
             </w:r>
             <w:r>
-              <w:rPr>
-                <w:highlight w:val="yellow"/>
-              </w:rPr>
               <w:t>nome. De</w:t>
             </w:r>
             <w:r>
-              <w:rPr>
-                <w:highlight w:val="yellow"/>
-              </w:rPr>
               <w:t>scendente</w:t>
             </w:r>
           </w:p>
@@ -4066,13 +3779,11 @@
           <w:p>
             <w:pPr>
               <w:rPr>
-                <w:highlight w:val="yellow"/>
-                <w:lang w:val="en-GB"/>
-              </w:rPr>
-            </w:pPr>
-            <w:r>
-              <w:rPr>
-                <w:highlight w:val="yellow"/>
+                <w:lang w:val="en-GB"/>
+              </w:rPr>
+            </w:pPr>
+            <w:r>
+              <w:rPr>
                 <w:lang w:val="en-GB"/>
               </w:rPr>
               <w:t>HTTP://LOCALHOST:8080/FOODS?SORT=CALORIES</w:t>
@@ -4091,14 +3802,12 @@
               <w:rPr>
                 <w:b/>
                 <w:color w:val="FFFFFF" w:themeColor="background1"/>
-                <w:highlight w:val="yellow"/>
-              </w:rPr>
-            </w:pPr>
-            <w:r>
-              <w:rPr>
-                <w:b/>
-                <w:color w:val="FFFFFF" w:themeColor="background1"/>
-                <w:highlight w:val="yellow"/>
+              </w:rPr>
+            </w:pPr>
+            <w:r>
+              <w:rPr>
+                <w:b/>
+                <w:color w:val="FFFFFF" w:themeColor="background1"/>
               </w:rPr>
               <w:t>GET</w:t>
             </w:r>
@@ -4109,27 +3818,13 @@
             <w:tcW w:w="2764" w:type="dxa"/>
           </w:tcPr>
           <w:p>
-            <w:pPr>
-              <w:rPr>
-                <w:highlight w:val="yellow"/>
-              </w:rPr>
-            </w:pPr>
-            <w:r>
-              <w:rPr>
-                <w:highlight w:val="yellow"/>
-              </w:rPr>
+            <w:r>
               <w:t xml:space="preserve">Ordena a lista de alimentos por </w:t>
             </w:r>
             <w:r>
-              <w:rPr>
-                <w:highlight w:val="yellow"/>
-              </w:rPr>
               <w:t>calorias</w:t>
             </w:r>
             <w:r>
-              <w:rPr>
-                <w:highlight w:val="yellow"/>
-              </w:rPr>
               <w:t>. Ascendente</w:t>
             </w:r>
           </w:p>
@@ -4146,20 +3841,23 @@
           <w:p>
             <w:pPr>
               <w:rPr>
-                <w:highlight w:val="yellow"/>
-                <w:lang w:val="en-GB"/>
-              </w:rPr>
-            </w:pPr>
-            <w:r>
-              <w:rPr>
-                <w:highlight w:val="yellow"/>
-                <w:lang w:val="en-GB"/>
-              </w:rPr>
-              <w:t>HTTP://LOCALHOST:8080/FOODS?SORT=CALORIES;</w:t>
-            </w:r>
-            <w:r>
-              <w:rPr>
-                <w:highlight w:val="yellow"/>
+                <w:lang w:val="en-GB"/>
+              </w:rPr>
+            </w:pPr>
+            <w:r>
+              <w:rPr>
+                <w:lang w:val="en-GB"/>
+              </w:rPr>
+              <w:t>HTTP://LOCA</w:t>
+            </w:r>
+            <w:r>
+              <w:rPr>
+                <w:lang w:val="en-GB"/>
+              </w:rPr>
+              <w:t>LHOST:8080/FOODS?SORT=CALORIES;</w:t>
+            </w:r>
+            <w:r>
+              <w:rPr>
                 <w:lang w:val="en-GB"/>
               </w:rPr>
               <w:br/>
@@ -4179,15 +3877,13 @@
               <w:rPr>
                 <w:b/>
                 <w:color w:val="FFFFFF" w:themeColor="background1"/>
-                <w:highlight w:val="yellow"/>
-                <w:lang w:val="en-GB"/>
-              </w:rPr>
-            </w:pPr>
-            <w:r>
-              <w:rPr>
-                <w:b/>
-                <w:color w:val="FFFFFF" w:themeColor="background1"/>
-                <w:highlight w:val="yellow"/>
+                <w:lang w:val="en-GB"/>
+              </w:rPr>
+            </w:pPr>
+            <w:r>
+              <w:rPr>
+                <w:b/>
+                <w:color w:val="FFFFFF" w:themeColor="background1"/>
                 <w:lang w:val="en-GB"/>
               </w:rPr>
               <w:t>GET</w:t>
@@ -4199,34 +3895,14 @@
             <w:tcW w:w="2764" w:type="dxa"/>
           </w:tcPr>
           <w:p>
-            <w:pPr>
-              <w:rPr>
-                <w:highlight w:val="yellow"/>
-              </w:rPr>
-            </w:pPr>
-            <w:r>
-              <w:rPr>
-                <w:highlight w:val="yellow"/>
-              </w:rPr>
+            <w:r>
               <w:t>Ordena a lista de alimentos por</w:t>
             </w:r>
             <w:r>
-              <w:rPr>
-                <w:highlight w:val="yellow"/>
-              </w:rPr>
-              <w:t xml:space="preserve"> calorias</w:t>
-            </w:r>
-            <w:r>
-              <w:rPr>
-                <w:highlight w:val="yellow"/>
-              </w:rPr>
-              <w:t xml:space="preserve">. </w:t>
-            </w:r>
-            <w:r>
-              <w:rPr>
-                <w:highlight w:val="yellow"/>
-              </w:rPr>
-              <w:t>Descendente</w:t>
+              <w:t xml:space="preserve"> calorias. De</w:t>
+            </w:r>
+            <w:r>
+              <w:t>scendente</w:t>
             </w:r>
           </w:p>
         </w:tc>
@@ -4242,16 +3918,20 @@
           <w:p>
             <w:pPr>
               <w:rPr>
-                <w:highlight w:val="yellow"/>
-                <w:lang w:val="en-GB"/>
-              </w:rPr>
-            </w:pPr>
-            <w:r>
-              <w:rPr>
-                <w:highlight w:val="yellow"/>
-                <w:lang w:val="en-GB"/>
-              </w:rPr>
-              <w:t>HTTP://LOCALHOST:8080/FOODS?SORT=CARBS</w:t>
+                <w:lang w:val="en-GB"/>
+              </w:rPr>
+            </w:pPr>
+            <w:r>
+              <w:rPr>
+                <w:lang w:val="en-GB"/>
+              </w:rPr>
+              <w:t>HT</w:t>
+            </w:r>
+            <w:r>
+              <w:rPr>
+                <w:lang w:val="en-GB"/>
+              </w:rPr>
+              <w:t>TP://LOCALHOST:8080/FOODS?SORT=CARBS</w:t>
             </w:r>
           </w:p>
         </w:tc>
@@ -4267,15 +3947,13 @@
               <w:rPr>
                 <w:b/>
                 <w:color w:val="FFFFFF" w:themeColor="background1"/>
-                <w:highlight w:val="yellow"/>
-                <w:lang w:val="en-GB"/>
-              </w:rPr>
-            </w:pPr>
-            <w:r>
-              <w:rPr>
-                <w:b/>
-                <w:color w:val="FFFFFF" w:themeColor="background1"/>
-                <w:highlight w:val="yellow"/>
+                <w:lang w:val="en-GB"/>
+              </w:rPr>
+            </w:pPr>
+            <w:r>
+              <w:rPr>
+                <w:b/>
+                <w:color w:val="FFFFFF" w:themeColor="background1"/>
                 <w:lang w:val="en-GB"/>
               </w:rPr>
               <w:t>GET</w:t>
@@ -4287,22 +3965,11 @@
             <w:tcW w:w="2764" w:type="dxa"/>
           </w:tcPr>
           <w:p>
-            <w:pPr>
-              <w:rPr>
-                <w:highlight w:val="yellow"/>
-              </w:rPr>
-            </w:pPr>
-            <w:r>
-              <w:rPr>
-                <w:highlight w:val="yellow"/>
-              </w:rPr>
-              <w:t>Ordena a lista de alimentos por</w:t>
-            </w:r>
-            <w:r>
-              <w:rPr>
-                <w:highlight w:val="yellow"/>
-              </w:rPr>
-              <w:t xml:space="preserve"> hidratos carbono. Ascendente</w:t>
+            <w:r>
+              <w:t>Ordena a lista de al</w:t>
+            </w:r>
+            <w:r>
+              <w:t>imentos por hidratos carbono. Ascendente</w:t>
             </w:r>
           </w:p>
         </w:tc>
@@ -4318,22 +3985,23 @@
           <w:p>
             <w:pPr>
               <w:rPr>
-                <w:highlight w:val="yellow"/>
-                <w:lang w:val="en-GB"/>
-              </w:rPr>
-            </w:pPr>
-            <w:bookmarkStart w:id="0" w:name="_GoBack"/>
-            <w:bookmarkEnd w:id="0"/>
-            <w:r>
-              <w:rPr>
-                <w:highlight w:val="yellow"/>
-                <w:lang w:val="en-GB"/>
-              </w:rPr>
-              <w:t>HTTP://LOCALHOST:8080/FOODS?SORT=CARBS;</w:t>
-            </w:r>
-            <w:r>
-              <w:rPr>
-                <w:highlight w:val="yellow"/>
+                <w:lang w:val="en-GB"/>
+              </w:rPr>
+            </w:pPr>
+            <w:r>
+              <w:rPr>
+                <w:lang w:val="en-GB"/>
+              </w:rPr>
+              <w:t>HT</w:t>
+            </w:r>
+            <w:r>
+              <w:rPr>
+                <w:lang w:val="en-GB"/>
+              </w:rPr>
+              <w:t>TP://LOCALHOST:8080/FOODS?SORT=CARBS;</w:t>
+            </w:r>
+            <w:r>
+              <w:rPr>
                 <w:lang w:val="en-GB"/>
               </w:rPr>
               <w:br/>
@@ -4353,15 +4021,13 @@
               <w:rPr>
                 <w:b/>
                 <w:color w:val="FFFFFF" w:themeColor="background1"/>
-                <w:highlight w:val="yellow"/>
-                <w:lang w:val="en-GB"/>
-              </w:rPr>
-            </w:pPr>
-            <w:r>
-              <w:rPr>
-                <w:b/>
-                <w:color w:val="FFFFFF" w:themeColor="background1"/>
-                <w:highlight w:val="yellow"/>
+                <w:lang w:val="en-GB"/>
+              </w:rPr>
+            </w:pPr>
+            <w:r>
+              <w:rPr>
+                <w:b/>
+                <w:color w:val="FFFFFF" w:themeColor="background1"/>
                 <w:lang w:val="en-GB"/>
               </w:rPr>
               <w:t>GET</w:t>
@@ -4373,40 +4039,11 @@
             <w:tcW w:w="2764" w:type="dxa"/>
           </w:tcPr>
           <w:p>
-            <w:pPr>
-              <w:rPr>
-                <w:highlight w:val="yellow"/>
-              </w:rPr>
-            </w:pPr>
-            <w:r>
-              <w:rPr>
-                <w:highlight w:val="yellow"/>
-              </w:rPr>
-              <w:t xml:space="preserve">Ordena a lista de alimentos por </w:t>
-            </w:r>
-            <w:r>
-              <w:rPr>
-                <w:highlight w:val="yellow"/>
-              </w:rPr>
-              <w:t>hidratos de carbono.</w:t>
-            </w:r>
-            <w:r>
-              <w:rPr>
-                <w:highlight w:val="yellow"/>
-              </w:rPr>
-              <w:t xml:space="preserve"> </w:t>
-            </w:r>
-            <w:r>
-              <w:rPr>
-                <w:highlight w:val="yellow"/>
-              </w:rPr>
-              <w:t>De</w:t>
-            </w:r>
-            <w:r>
-              <w:rPr>
-                <w:highlight w:val="yellow"/>
-              </w:rPr>
-              <w:t>scendente</w:t>
+            <w:r>
+              <w:t>Ordena a lista de al</w:t>
+            </w:r>
+            <w:r>
+              <w:t>imentos por hidratos de carbono. Descendente</w:t>
             </w:r>
           </w:p>
         </w:tc>

--- a/Desenho de Serviços.docx
+++ b/Desenho de Serviços.docx
@@ -7,22 +7,805 @@
         <w:pStyle w:val="Ttulo"/>
       </w:pPr>
       <w:r>
-        <w:t xml:space="preserve">Desenho de Serviços </w:t>
-      </w:r>
-      <w:proofErr w:type="spellStart"/>
-      <w:r>
-        <w:t>RESTFUL</w:t>
-      </w:r>
-      <w:proofErr w:type="spellEnd"/>
+        <w:t>Desenho de Serviços RESTFUL</w:t>
+      </w:r>
+    </w:p>
+    <w:p>
+      <w:pPr>
+        <w:pStyle w:val="Subttulo"/>
+      </w:pPr>
+      <w:r>
+        <w:rPr>
+          <w:noProof/>
+        </w:rPr>
+        <w:drawing>
+          <wp:anchor distT="0" distB="0" distL="114300" distR="114300" simplePos="0" relativeHeight="251658240" behindDoc="1" locked="0" layoutInCell="1" allowOverlap="1">
+            <wp:simplePos x="0" y="0"/>
+            <wp:positionH relativeFrom="margin">
+              <wp:align>center</wp:align>
+            </wp:positionH>
+            <wp:positionV relativeFrom="paragraph">
+              <wp:posOffset>1599565</wp:posOffset>
+            </wp:positionV>
+            <wp:extent cx="3810000" cy="3810000"/>
+            <wp:effectExtent l="0" t="0" r="0" b="0"/>
+            <wp:wrapNone/>
+            <wp:docPr id="2" name="Imagem 2" descr="C:\Users\jonnh\AppData\Local\Microsoft\Windows\INetCache\Content.Word\10175793.png"/>
+            <wp:cNvGraphicFramePr>
+              <a:graphicFrameLocks xmlns:a="http://schemas.openxmlformats.org/drawingml/2006/main" noChangeAspect="1"/>
+            </wp:cNvGraphicFramePr>
+            <a:graphic xmlns:a="http://schemas.openxmlformats.org/drawingml/2006/main">
+              <a:graphicData uri="http://schemas.openxmlformats.org/drawingml/2006/picture">
+                <pic:pic xmlns:pic="http://schemas.openxmlformats.org/drawingml/2006/picture">
+                  <pic:nvPicPr>
+                    <pic:cNvPr id="0" name="Picture 2" descr="C:\Users\jonnh\AppData\Local\Microsoft\Windows\INetCache\Content.Word\10175793.png"/>
+                    <pic:cNvPicPr>
+                      <a:picLocks noChangeAspect="1" noChangeArrowheads="1"/>
+                    </pic:cNvPicPr>
+                  </pic:nvPicPr>
+                  <pic:blipFill>
+                    <a:blip r:embed="rId8">
+                      <a:extLst>
+                        <a:ext uri="{28A0092B-C50C-407E-A947-70E740481C1C}">
+                          <a14:useLocalDpi xmlns:a14="http://schemas.microsoft.com/office/drawing/2010/main" val="0"/>
+                        </a:ext>
+                      </a:extLst>
+                    </a:blip>
+                    <a:srcRect/>
+                    <a:stretch>
+                      <a:fillRect/>
+                    </a:stretch>
+                  </pic:blipFill>
+                  <pic:spPr bwMode="auto">
+                    <a:xfrm>
+                      <a:off x="0" y="0"/>
+                      <a:ext cx="3810000" cy="3810000"/>
+                    </a:xfrm>
+                    <a:prstGeom prst="rect">
+                      <a:avLst/>
+                    </a:prstGeom>
+                    <a:noFill/>
+                    <a:ln>
+                      <a:noFill/>
+                    </a:ln>
+                  </pic:spPr>
+                </pic:pic>
+              </a:graphicData>
+            </a:graphic>
+          </wp:anchor>
+        </w:drawing>
+      </w:r>
+      <w:r>
+        <w:t xml:space="preserve">Sistemas </w:t>
+      </w:r>
+      <w:r>
+        <w:t xml:space="preserve">Distribuídos </w:t>
+      </w:r>
+      <w:r>
+        <w:t>–</w:t>
+      </w:r>
+      <w:r>
+        <w:t xml:space="preserve"> Entrega</w:t>
+      </w:r>
+      <w:r>
+        <w:t xml:space="preserve"> Intercalar -GoFitManager</w:t>
+      </w:r>
     </w:p>
     <w:p/>
+    <w:p/>
+    <w:p/>
+    <w:p/>
+    <w:p/>
+    <w:p/>
+    <w:p/>
+    <w:p/>
+    <w:p/>
+    <w:p/>
+    <w:p/>
+    <w:p/>
+    <w:p/>
+    <w:p/>
+    <w:p/>
+    <w:p/>
+    <w:p>
+      <w:bookmarkStart w:id="0" w:name="_GoBack"/>
+      <w:bookmarkEnd w:id="0"/>
+    </w:p>
+    <w:p>
+      <w:pPr>
+        <w:pStyle w:val="CitaoIntensa"/>
+        <w:rPr>
+          <w:color w:val="5A5A5A" w:themeColor="text1" w:themeTint="A5"/>
+        </w:rPr>
+      </w:pPr>
+      <w:r>
+        <w:rPr>
+          <w:color w:val="5A5A5A" w:themeColor="text1" w:themeTint="A5"/>
+        </w:rPr>
+        <w:t xml:space="preserve">Grupo </w:t>
+      </w:r>
+      <w:r>
+        <w:rPr>
+          <w:color w:val="5A5A5A" w:themeColor="text1" w:themeTint="A5"/>
+        </w:rPr>
+        <w:t>nº 7</w:t>
+      </w:r>
+    </w:p>
+    <w:p>
+      <w:pPr>
+        <w:pStyle w:val="CitaoIntensa"/>
+        <w:rPr>
+          <w:color w:val="5A5A5A" w:themeColor="text1" w:themeTint="A5"/>
+        </w:rPr>
+      </w:pPr>
+      <w:r>
+        <w:rPr>
+          <w:color w:val="5A5A5A" w:themeColor="text1" w:themeTint="A5"/>
+        </w:rPr>
+        <w:t>João Magalhães – 9150227</w:t>
+      </w:r>
+    </w:p>
+    <w:p>
+      <w:pPr>
+        <w:pStyle w:val="CitaoIntensa"/>
+      </w:pPr>
+      <w:r>
+        <w:rPr>
+          <w:color w:val="5A5A5A" w:themeColor="text1" w:themeTint="A5"/>
+        </w:rPr>
+        <w:t>Rui Gomes -</w:t>
+      </w:r>
+      <w:r>
+        <w:t xml:space="preserve"> </w:t>
+      </w:r>
+      <w:r>
+        <w:rPr>
+          <w:color w:val="5A5A5A" w:themeColor="text1" w:themeTint="A5"/>
+        </w:rPr>
+        <w:t>9150326</w:t>
+      </w:r>
+      <w:r>
+        <w:br w:type="page"/>
+      </w:r>
+    </w:p>
+    <w:sdt>
+      <w:sdtPr>
+        <w:id w:val="-600102137"/>
+        <w:docPartObj>
+          <w:docPartGallery w:val="Table of Contents"/>
+          <w:docPartUnique/>
+        </w:docPartObj>
+      </w:sdtPr>
+      <w:sdtEndPr>
+        <w:rPr>
+          <w:rFonts w:asciiTheme="minorHAnsi" w:eastAsiaTheme="minorHAnsi" w:hAnsiTheme="minorHAnsi" w:cstheme="minorBidi"/>
+          <w:b/>
+          <w:bCs/>
+          <w:color w:val="auto"/>
+          <w:sz w:val="22"/>
+          <w:szCs w:val="22"/>
+          <w:lang w:eastAsia="en-US"/>
+        </w:rPr>
+      </w:sdtEndPr>
+      <w:sdtContent>
+        <w:p>
+          <w:pPr>
+            <w:pStyle w:val="Cabealhodondice"/>
+          </w:pPr>
+          <w:r>
+            <w:t>Índice</w:t>
+          </w:r>
+        </w:p>
+        <w:p>
+          <w:pPr>
+            <w:pStyle w:val="ndice1"/>
+            <w:tabs>
+              <w:tab w:val="right" w:leader="dot" w:pos="8494"/>
+            </w:tabs>
+            <w:rPr>
+              <w:rFonts w:eastAsiaTheme="minorEastAsia"/>
+              <w:noProof/>
+              <w:lang w:eastAsia="pt-PT"/>
+            </w:rPr>
+          </w:pPr>
+          <w:r>
+            <w:fldChar w:fldCharType="begin"/>
+          </w:r>
+          <w:r>
+            <w:instrText xml:space="preserve"> TOC \o "1-3" \h \z \u </w:instrText>
+          </w:r>
+          <w:r>
+            <w:fldChar w:fldCharType="separate"/>
+          </w:r>
+          <w:hyperlink w:anchor="_Toc499899874" w:history="1">
+            <w:r>
+              <w:rPr>
+                <w:rStyle w:val="Hiperligao"/>
+                <w:noProof/>
+              </w:rPr>
+              <w:t>Requisitos de Sistema:</w:t>
+            </w:r>
+            <w:r>
+              <w:rPr>
+                <w:noProof/>
+                <w:webHidden/>
+              </w:rPr>
+              <w:tab/>
+            </w:r>
+            <w:r>
+              <w:rPr>
+                <w:noProof/>
+                <w:webHidden/>
+              </w:rPr>
+              <w:fldChar w:fldCharType="begin"/>
+            </w:r>
+            <w:r>
+              <w:rPr>
+                <w:noProof/>
+                <w:webHidden/>
+              </w:rPr>
+              <w:instrText xml:space="preserve"> PAGEREF _Toc499899874 \h </w:instrText>
+            </w:r>
+            <w:r>
+              <w:rPr>
+                <w:noProof/>
+                <w:webHidden/>
+              </w:rPr>
+            </w:r>
+            <w:r>
+              <w:rPr>
+                <w:noProof/>
+                <w:webHidden/>
+              </w:rPr>
+              <w:fldChar w:fldCharType="separate"/>
+            </w:r>
+            <w:r>
+              <w:rPr>
+                <w:noProof/>
+                <w:webHidden/>
+              </w:rPr>
+              <w:t>3</w:t>
+            </w:r>
+            <w:r>
+              <w:rPr>
+                <w:noProof/>
+                <w:webHidden/>
+              </w:rPr>
+              <w:fldChar w:fldCharType="end"/>
+            </w:r>
+          </w:hyperlink>
+        </w:p>
+        <w:p>
+          <w:pPr>
+            <w:pStyle w:val="ndice1"/>
+            <w:tabs>
+              <w:tab w:val="right" w:leader="dot" w:pos="8494"/>
+            </w:tabs>
+            <w:rPr>
+              <w:rFonts w:eastAsiaTheme="minorEastAsia"/>
+              <w:noProof/>
+              <w:lang w:eastAsia="pt-PT"/>
+            </w:rPr>
+          </w:pPr>
+          <w:hyperlink w:anchor="_Toc499899875" w:history="1">
+            <w:r>
+              <w:rPr>
+                <w:rStyle w:val="Hiperligao"/>
+                <w:noProof/>
+              </w:rPr>
+              <w:t>Listagem de Casos de Uso:</w:t>
+            </w:r>
+            <w:r>
+              <w:rPr>
+                <w:noProof/>
+                <w:webHidden/>
+              </w:rPr>
+              <w:tab/>
+            </w:r>
+            <w:r>
+              <w:rPr>
+                <w:noProof/>
+                <w:webHidden/>
+              </w:rPr>
+              <w:fldChar w:fldCharType="begin"/>
+            </w:r>
+            <w:r>
+              <w:rPr>
+                <w:noProof/>
+                <w:webHidden/>
+              </w:rPr>
+              <w:instrText xml:space="preserve"> PAGEREF _Toc499899875 \h </w:instrText>
+            </w:r>
+            <w:r>
+              <w:rPr>
+                <w:noProof/>
+                <w:webHidden/>
+              </w:rPr>
+            </w:r>
+            <w:r>
+              <w:rPr>
+                <w:noProof/>
+                <w:webHidden/>
+              </w:rPr>
+              <w:fldChar w:fldCharType="separate"/>
+            </w:r>
+            <w:r>
+              <w:rPr>
+                <w:noProof/>
+                <w:webHidden/>
+              </w:rPr>
+              <w:t>3</w:t>
+            </w:r>
+            <w:r>
+              <w:rPr>
+                <w:noProof/>
+                <w:webHidden/>
+              </w:rPr>
+              <w:fldChar w:fldCharType="end"/>
+            </w:r>
+          </w:hyperlink>
+        </w:p>
+        <w:p>
+          <w:pPr>
+            <w:pStyle w:val="ndice1"/>
+            <w:tabs>
+              <w:tab w:val="right" w:leader="dot" w:pos="8494"/>
+            </w:tabs>
+            <w:rPr>
+              <w:rFonts w:eastAsiaTheme="minorEastAsia"/>
+              <w:noProof/>
+              <w:lang w:eastAsia="pt-PT"/>
+            </w:rPr>
+          </w:pPr>
+          <w:hyperlink w:anchor="_Toc499899876" w:history="1">
+            <w:r>
+              <w:rPr>
+                <w:rStyle w:val="Hiperligao"/>
+                <w:noProof/>
+              </w:rPr>
+              <w:t>Identificação de Recursos:</w:t>
+            </w:r>
+            <w:r>
+              <w:rPr>
+                <w:noProof/>
+                <w:webHidden/>
+              </w:rPr>
+              <w:tab/>
+            </w:r>
+            <w:r>
+              <w:rPr>
+                <w:noProof/>
+                <w:webHidden/>
+              </w:rPr>
+              <w:fldChar w:fldCharType="begin"/>
+            </w:r>
+            <w:r>
+              <w:rPr>
+                <w:noProof/>
+                <w:webHidden/>
+              </w:rPr>
+              <w:instrText xml:space="preserve"> PAGEREF _Toc499899876 \h </w:instrText>
+            </w:r>
+            <w:r>
+              <w:rPr>
+                <w:noProof/>
+                <w:webHidden/>
+              </w:rPr>
+            </w:r>
+            <w:r>
+              <w:rPr>
+                <w:noProof/>
+                <w:webHidden/>
+              </w:rPr>
+              <w:fldChar w:fldCharType="separate"/>
+            </w:r>
+            <w:r>
+              <w:rPr>
+                <w:noProof/>
+                <w:webHidden/>
+              </w:rPr>
+              <w:t>4</w:t>
+            </w:r>
+            <w:r>
+              <w:rPr>
+                <w:noProof/>
+                <w:webHidden/>
+              </w:rPr>
+              <w:fldChar w:fldCharType="end"/>
+            </w:r>
+          </w:hyperlink>
+        </w:p>
+        <w:p>
+          <w:pPr>
+            <w:pStyle w:val="ndice2"/>
+            <w:tabs>
+              <w:tab w:val="right" w:leader="dot" w:pos="8494"/>
+            </w:tabs>
+            <w:rPr>
+              <w:rFonts w:eastAsiaTheme="minorEastAsia"/>
+              <w:noProof/>
+              <w:lang w:eastAsia="pt-PT"/>
+            </w:rPr>
+          </w:pPr>
+          <w:hyperlink w:anchor="_Toc499899877" w:history="1">
+            <w:r>
+              <w:rPr>
+                <w:rStyle w:val="Hiperligao"/>
+                <w:noProof/>
+              </w:rPr>
+              <w:t>Recursos Necessários:</w:t>
+            </w:r>
+            <w:r>
+              <w:rPr>
+                <w:noProof/>
+                <w:webHidden/>
+              </w:rPr>
+              <w:tab/>
+            </w:r>
+            <w:r>
+              <w:rPr>
+                <w:noProof/>
+                <w:webHidden/>
+              </w:rPr>
+              <w:fldChar w:fldCharType="begin"/>
+            </w:r>
+            <w:r>
+              <w:rPr>
+                <w:noProof/>
+                <w:webHidden/>
+              </w:rPr>
+              <w:instrText xml:space="preserve"> PAGEREF _Toc499899877 \h </w:instrText>
+            </w:r>
+            <w:r>
+              <w:rPr>
+                <w:noProof/>
+                <w:webHidden/>
+              </w:rPr>
+            </w:r>
+            <w:r>
+              <w:rPr>
+                <w:noProof/>
+                <w:webHidden/>
+              </w:rPr>
+              <w:fldChar w:fldCharType="separate"/>
+            </w:r>
+            <w:r>
+              <w:rPr>
+                <w:noProof/>
+                <w:webHidden/>
+              </w:rPr>
+              <w:t>4</w:t>
+            </w:r>
+            <w:r>
+              <w:rPr>
+                <w:noProof/>
+                <w:webHidden/>
+              </w:rPr>
+              <w:fldChar w:fldCharType="end"/>
+            </w:r>
+          </w:hyperlink>
+        </w:p>
+        <w:p>
+          <w:pPr>
+            <w:pStyle w:val="ndice1"/>
+            <w:tabs>
+              <w:tab w:val="right" w:leader="dot" w:pos="8494"/>
+            </w:tabs>
+            <w:rPr>
+              <w:rFonts w:eastAsiaTheme="minorEastAsia"/>
+              <w:noProof/>
+              <w:lang w:eastAsia="pt-PT"/>
+            </w:rPr>
+          </w:pPr>
+          <w:hyperlink w:anchor="_Toc499899878" w:history="1">
+            <w:r>
+              <w:rPr>
+                <w:rStyle w:val="Hiperligao"/>
+                <w:noProof/>
+              </w:rPr>
+              <w:t>Definição de Uri’s</w:t>
+            </w:r>
+            <w:r>
+              <w:rPr>
+                <w:noProof/>
+                <w:webHidden/>
+              </w:rPr>
+              <w:tab/>
+            </w:r>
+            <w:r>
+              <w:rPr>
+                <w:noProof/>
+                <w:webHidden/>
+              </w:rPr>
+              <w:fldChar w:fldCharType="begin"/>
+            </w:r>
+            <w:r>
+              <w:rPr>
+                <w:noProof/>
+                <w:webHidden/>
+              </w:rPr>
+              <w:instrText xml:space="preserve"> PAGEREF _Toc499899878 \h </w:instrText>
+            </w:r>
+            <w:r>
+              <w:rPr>
+                <w:noProof/>
+                <w:webHidden/>
+              </w:rPr>
+            </w:r>
+            <w:r>
+              <w:rPr>
+                <w:noProof/>
+                <w:webHidden/>
+              </w:rPr>
+              <w:fldChar w:fldCharType="separate"/>
+            </w:r>
+            <w:r>
+              <w:rPr>
+                <w:noProof/>
+                <w:webHidden/>
+              </w:rPr>
+              <w:t>5</w:t>
+            </w:r>
+            <w:r>
+              <w:rPr>
+                <w:noProof/>
+                <w:webHidden/>
+              </w:rPr>
+              <w:fldChar w:fldCharType="end"/>
+            </w:r>
+          </w:hyperlink>
+        </w:p>
+        <w:p>
+          <w:pPr>
+            <w:pStyle w:val="ndice2"/>
+            <w:tabs>
+              <w:tab w:val="right" w:leader="dot" w:pos="8494"/>
+            </w:tabs>
+            <w:rPr>
+              <w:rFonts w:eastAsiaTheme="minorEastAsia"/>
+              <w:noProof/>
+              <w:lang w:eastAsia="pt-PT"/>
+            </w:rPr>
+          </w:pPr>
+          <w:hyperlink w:anchor="_Toc499899879" w:history="1">
+            <w:r>
+              <w:rPr>
+                <w:rStyle w:val="Hiperligao"/>
+                <w:noProof/>
+              </w:rPr>
+              <w:t>Utilizadores</w:t>
+            </w:r>
+            <w:r>
+              <w:rPr>
+                <w:noProof/>
+                <w:webHidden/>
+              </w:rPr>
+              <w:tab/>
+            </w:r>
+            <w:r>
+              <w:rPr>
+                <w:noProof/>
+                <w:webHidden/>
+              </w:rPr>
+              <w:fldChar w:fldCharType="begin"/>
+            </w:r>
+            <w:r>
+              <w:rPr>
+                <w:noProof/>
+                <w:webHidden/>
+              </w:rPr>
+              <w:instrText xml:space="preserve"> PAGEREF _Toc499899879 \h </w:instrText>
+            </w:r>
+            <w:r>
+              <w:rPr>
+                <w:noProof/>
+                <w:webHidden/>
+              </w:rPr>
+            </w:r>
+            <w:r>
+              <w:rPr>
+                <w:noProof/>
+                <w:webHidden/>
+              </w:rPr>
+              <w:fldChar w:fldCharType="separate"/>
+            </w:r>
+            <w:r>
+              <w:rPr>
+                <w:noProof/>
+                <w:webHidden/>
+              </w:rPr>
+              <w:t>5</w:t>
+            </w:r>
+            <w:r>
+              <w:rPr>
+                <w:noProof/>
+                <w:webHidden/>
+              </w:rPr>
+              <w:fldChar w:fldCharType="end"/>
+            </w:r>
+          </w:hyperlink>
+        </w:p>
+        <w:p>
+          <w:pPr>
+            <w:pStyle w:val="ndice2"/>
+            <w:tabs>
+              <w:tab w:val="right" w:leader="dot" w:pos="8494"/>
+            </w:tabs>
+            <w:rPr>
+              <w:rFonts w:eastAsiaTheme="minorEastAsia"/>
+              <w:noProof/>
+              <w:lang w:eastAsia="pt-PT"/>
+            </w:rPr>
+          </w:pPr>
+          <w:hyperlink w:anchor="_Toc499899880" w:history="1">
+            <w:r>
+              <w:rPr>
+                <w:rStyle w:val="Hiperligao"/>
+                <w:noProof/>
+              </w:rPr>
+              <w:t>Alimentos</w:t>
+            </w:r>
+            <w:r>
+              <w:rPr>
+                <w:noProof/>
+                <w:webHidden/>
+              </w:rPr>
+              <w:tab/>
+            </w:r>
+            <w:r>
+              <w:rPr>
+                <w:noProof/>
+                <w:webHidden/>
+              </w:rPr>
+              <w:fldChar w:fldCharType="begin"/>
+            </w:r>
+            <w:r>
+              <w:rPr>
+                <w:noProof/>
+                <w:webHidden/>
+              </w:rPr>
+              <w:instrText xml:space="preserve"> PAGEREF _Toc499899880 \h </w:instrText>
+            </w:r>
+            <w:r>
+              <w:rPr>
+                <w:noProof/>
+                <w:webHidden/>
+              </w:rPr>
+            </w:r>
+            <w:r>
+              <w:rPr>
+                <w:noProof/>
+                <w:webHidden/>
+              </w:rPr>
+              <w:fldChar w:fldCharType="separate"/>
+            </w:r>
+            <w:r>
+              <w:rPr>
+                <w:noProof/>
+                <w:webHidden/>
+              </w:rPr>
+              <w:t>8</w:t>
+            </w:r>
+            <w:r>
+              <w:rPr>
+                <w:noProof/>
+                <w:webHidden/>
+              </w:rPr>
+              <w:fldChar w:fldCharType="end"/>
+            </w:r>
+          </w:hyperlink>
+        </w:p>
+        <w:p>
+          <w:pPr>
+            <w:pStyle w:val="ndice2"/>
+            <w:tabs>
+              <w:tab w:val="right" w:leader="dot" w:pos="8494"/>
+            </w:tabs>
+            <w:rPr>
+              <w:rFonts w:eastAsiaTheme="minorEastAsia"/>
+              <w:noProof/>
+              <w:lang w:eastAsia="pt-PT"/>
+            </w:rPr>
+          </w:pPr>
+          <w:hyperlink w:anchor="_Toc499899881" w:history="1">
+            <w:r>
+              <w:rPr>
+                <w:rStyle w:val="Hiperligao"/>
+                <w:noProof/>
+              </w:rPr>
+              <w:t>Atividades</w:t>
+            </w:r>
+            <w:r>
+              <w:rPr>
+                <w:noProof/>
+                <w:webHidden/>
+              </w:rPr>
+              <w:tab/>
+            </w:r>
+            <w:r>
+              <w:rPr>
+                <w:noProof/>
+                <w:webHidden/>
+              </w:rPr>
+              <w:fldChar w:fldCharType="begin"/>
+            </w:r>
+            <w:r>
+              <w:rPr>
+                <w:noProof/>
+                <w:webHidden/>
+              </w:rPr>
+              <w:instrText xml:space="preserve"> PAGEREF _Toc499899881 \h </w:instrText>
+            </w:r>
+            <w:r>
+              <w:rPr>
+                <w:noProof/>
+                <w:webHidden/>
+              </w:rPr>
+            </w:r>
+            <w:r>
+              <w:rPr>
+                <w:noProof/>
+                <w:webHidden/>
+              </w:rPr>
+              <w:fldChar w:fldCharType="separate"/>
+            </w:r>
+            <w:r>
+              <w:rPr>
+                <w:noProof/>
+                <w:webHidden/>
+              </w:rPr>
+              <w:t>10</w:t>
+            </w:r>
+            <w:r>
+              <w:rPr>
+                <w:noProof/>
+                <w:webHidden/>
+              </w:rPr>
+              <w:fldChar w:fldCharType="end"/>
+            </w:r>
+          </w:hyperlink>
+        </w:p>
+        <w:p>
+          <w:r>
+            <w:rPr>
+              <w:b/>
+              <w:bCs/>
+            </w:rPr>
+            <w:fldChar w:fldCharType="end"/>
+          </w:r>
+        </w:p>
+      </w:sdtContent>
+    </w:sdt>
+    <w:p>
+      <w:pPr>
+        <w:rPr>
+          <w:rFonts w:asciiTheme="majorHAnsi" w:eastAsiaTheme="majorEastAsia" w:hAnsiTheme="majorHAnsi" w:cstheme="majorBidi"/>
+          <w:spacing w:val="-10"/>
+          <w:kern w:val="28"/>
+          <w:sz w:val="56"/>
+          <w:szCs w:val="56"/>
+        </w:rPr>
+      </w:pPr>
+      <w:r>
+        <w:rPr>
+          <w:spacing w:val="-10"/>
+          <w:kern w:val="28"/>
+          <w:sz w:val="56"/>
+          <w:szCs w:val="56"/>
+        </w:rPr>
+        <w:br w:type="page"/>
+      </w:r>
+    </w:p>
     <w:p>
       <w:pPr>
         <w:pStyle w:val="Cabealho1"/>
       </w:pPr>
-      <w:r>
+      <w:bookmarkStart w:id="1" w:name="_Toc499899874"/>
+      <w:r>
+        <w:lastRenderedPageBreak/>
         <w:t>Requisitos de Sistema:</w:t>
       </w:r>
+      <w:bookmarkEnd w:id="1"/>
     </w:p>
     <w:p>
       <w:pPr>
@@ -58,12 +841,14 @@
       <w:pPr>
         <w:pStyle w:val="Cabealho1"/>
       </w:pPr>
+      <w:bookmarkStart w:id="2" w:name="_Toc499899875"/>
       <w:r>
         <w:t>Listagem de Casos de Uso</w:t>
       </w:r>
       <w:r>
         <w:t>:</w:t>
       </w:r>
+      <w:bookmarkEnd w:id="2"/>
     </w:p>
     <w:p>
       <w:pPr>
@@ -239,7 +1024,13 @@
         <w:t>Veem</w:t>
       </w:r>
       <w:r>
-        <w:t xml:space="preserve"> exercícios;</w:t>
+        <w:t xml:space="preserve"> </w:t>
+      </w:r>
+      <w:r>
+        <w:t>atividades</w:t>
+      </w:r>
+      <w:r>
+        <w:t>;</w:t>
       </w:r>
     </w:p>
     <w:p>
@@ -296,7 +1087,10 @@
         </w:numPr>
       </w:pPr>
       <w:r>
-        <w:t>Adicionam alimentos;</w:t>
+        <w:t>Criam novos</w:t>
+      </w:r>
+      <w:r>
+        <w:t xml:space="preserve"> alimentos;</w:t>
       </w:r>
     </w:p>
     <w:p>
@@ -308,10 +1102,7 @@
         </w:numPr>
       </w:pPr>
       <w:r>
-        <w:t>Adicionam atividade executada</w:t>
-      </w:r>
-      <w:r>
-        <w:t>;</w:t>
+        <w:t>Criam novas atividades;</w:t>
       </w:r>
     </w:p>
     <w:p>
@@ -323,6 +1114,21 @@
         </w:numPr>
       </w:pPr>
       <w:r>
+        <w:t>Adicionam atividade executada</w:t>
+      </w:r>
+      <w:r>
+        <w:t>;</w:t>
+      </w:r>
+    </w:p>
+    <w:p>
+      <w:pPr>
+        <w:pStyle w:val="PargrafodaLista"/>
+        <w:numPr>
+          <w:ilvl w:val="1"/>
+          <w:numId w:val="2"/>
+        </w:numPr>
+      </w:pPr>
+      <w:r>
         <w:t>Adicionam alimentos a r</w:t>
       </w:r>
       <w:r>
@@ -338,7 +1144,10 @@
         </w:numPr>
       </w:pPr>
       <w:r>
-        <w:t>Utilizadores Não Registados:</w:t>
+        <w:t>Utilizadores não r</w:t>
+      </w:r>
+      <w:r>
+        <w:t>egistados:</w:t>
       </w:r>
     </w:p>
     <w:p>
@@ -350,7 +1159,19 @@
         </w:numPr>
       </w:pPr>
       <w:r>
-        <w:t>Veem exercícios;</w:t>
+        <w:t>Vee</w:t>
+      </w:r>
+      <w:r>
+        <w:t xml:space="preserve">m </w:t>
+      </w:r>
+      <w:r>
+        <w:t>a</w:t>
+      </w:r>
+      <w:r>
+        <w:t>tividades</w:t>
+      </w:r>
+      <w:r>
+        <w:t>;</w:t>
       </w:r>
     </w:p>
     <w:p>
@@ -362,7 +1183,16 @@
         </w:numPr>
       </w:pPr>
       <w:r>
-        <w:t>Veem alimentos;</w:t>
+        <w:t>Vee</w:t>
+      </w:r>
+      <w:r>
+        <w:t xml:space="preserve">m </w:t>
+      </w:r>
+      <w:r>
+        <w:t>a</w:t>
+      </w:r>
+      <w:r>
+        <w:t>limentos;</w:t>
       </w:r>
     </w:p>
     <w:p>
@@ -406,18 +1236,22 @@
       <w:pPr>
         <w:pStyle w:val="Cabealho1"/>
       </w:pPr>
+      <w:bookmarkStart w:id="3" w:name="_Toc499899876"/>
       <w:r>
         <w:lastRenderedPageBreak/>
         <w:t>Identificação de Recursos:</w:t>
       </w:r>
+      <w:bookmarkEnd w:id="3"/>
     </w:p>
     <w:p>
       <w:pPr>
         <w:pStyle w:val="Cabealho2"/>
       </w:pPr>
+      <w:bookmarkStart w:id="4" w:name="_Toc499899877"/>
       <w:r>
         <w:t>Recursos Necessários:</w:t>
       </w:r>
+      <w:bookmarkEnd w:id="4"/>
     </w:p>
     <w:p>
       <w:pPr>
@@ -467,7 +1301,7 @@
         </w:numPr>
       </w:pPr>
       <w:r>
-        <w:t>Exercícios</w:t>
+        <w:t>Atividades</w:t>
       </w:r>
     </w:p>
     <w:p>
@@ -562,21 +1396,25 @@
       <w:pPr>
         <w:pStyle w:val="Cabealho1"/>
       </w:pPr>
+      <w:bookmarkStart w:id="5" w:name="_Toc499899878"/>
       <w:r>
         <w:lastRenderedPageBreak/>
         <w:t>Definição de Uri’s</w:t>
       </w:r>
+      <w:bookmarkEnd w:id="5"/>
     </w:p>
     <w:p>
       <w:pPr>
         <w:pStyle w:val="Cabealho2"/>
       </w:pPr>
+      <w:bookmarkStart w:id="6" w:name="_Toc499899879"/>
       <w:r>
         <w:t>Uti</w:t>
       </w:r>
       <w:r>
         <w:t>lizadores</w:t>
       </w:r>
+      <w:bookmarkEnd w:id="6"/>
     </w:p>
     <w:tbl>
       <w:tblPr>
@@ -638,17 +1476,8 @@
                 <w:b/>
                 <w:color w:val="FFFFFF" w:themeColor="background1"/>
               </w:rPr>
-              <w:t xml:space="preserve">Método </w:t>
-            </w:r>
-            <w:proofErr w:type="spellStart"/>
-            <w:r>
-              <w:rPr>
-                <w:b/>
-                <w:color w:val="FFFFFF" w:themeColor="background1"/>
-              </w:rPr>
-              <w:t>HTTP</w:t>
-            </w:r>
-            <w:proofErr w:type="spellEnd"/>
+              <w:t>Método HTTP</w:t>
+            </w:r>
           </w:p>
         </w:tc>
         <w:tc>
@@ -769,7 +1598,10 @@
           </w:tcPr>
           <w:p>
             <w:r>
-              <w:t>HTTP://LOCALHOST:8080/USERS</w:t>
+              <w:t>HTTP://LOCALHOST:8080/{USERNAME}_</w:t>
+            </w:r>
+            <w:r>
+              <w:t>LINK</w:t>
             </w:r>
           </w:p>
         </w:tc>
@@ -802,7 +1634,10 @@
           </w:tcPr>
           <w:p>
             <w:r>
-              <w:t>Devolve Lista de Utilizadores</w:t>
+              <w:t xml:space="preserve">Devolve </w:t>
+            </w:r>
+            <w:r>
+              <w:t>o link do utilizador identificado por {USERNAME}</w:t>
             </w:r>
           </w:p>
         </w:tc>
@@ -817,7 +1652,7 @@
           </w:tcPr>
           <w:p>
             <w:r>
-              <w:t>HTTP://LOCALHOST:8080/USERS</w:t>
+              <w:t>HTTP://LOCALHOST:8080/{EMAIL}_LINK</w:t>
             </w:r>
           </w:p>
         </w:tc>
@@ -840,7 +1675,7 @@
                 <w:b/>
                 <w:color w:val="FFFFFF" w:themeColor="background1"/>
               </w:rPr>
-              <w:t>POST</w:t>
+              <w:t>GET</w:t>
             </w:r>
           </w:p>
         </w:tc>
@@ -850,7 +1685,7 @@
           </w:tcPr>
           <w:p>
             <w:r>
-              <w:t>Cria um novo utilizador e devolve a sua representação</w:t>
+              <w:t>Devolve o link do utilizador identificado por {EMAIL}</w:t>
             </w:r>
           </w:p>
         </w:tc>
@@ -865,7 +1700,7 @@
           </w:tcPr>
           <w:p>
             <w:r>
-              <w:t>HTTP://LOCALHOST:8080/USERS/{USERNAME}</w:t>
+              <w:t>HTTP://LOCALHOST:8080/USERS</w:t>
             </w:r>
           </w:p>
         </w:tc>
@@ -898,7 +1733,7 @@
           </w:tcPr>
           <w:p>
             <w:r>
-              <w:t>Obtém a representação do utilizador identificado pelo {USERNAME}</w:t>
+              <w:t>Devolve Lista de Utilizadores</w:t>
             </w:r>
           </w:p>
         </w:tc>
@@ -913,7 +1748,7 @@
           </w:tcPr>
           <w:p>
             <w:r>
-              <w:t>HTTP://LOCALHOST:8080/USERS/{USERNAME}</w:t>
+              <w:t>HTTP://LOCALHOST:8080/USERS</w:t>
             </w:r>
           </w:p>
         </w:tc>
@@ -936,7 +1771,7 @@
                 <w:b/>
                 <w:color w:val="FFFFFF" w:themeColor="background1"/>
               </w:rPr>
-              <w:t>PUT</w:t>
+              <w:t>POST</w:t>
             </w:r>
           </w:p>
         </w:tc>
@@ -946,7 +1781,7 @@
           </w:tcPr>
           <w:p>
             <w:r>
-              <w:t>Atualiza o utilizador identificado pelo {USERNAME}</w:t>
+              <w:t>Cria um novo utilizador e devolve a sua representação</w:t>
             </w:r>
           </w:p>
         </w:tc>
@@ -984,7 +1819,7 @@
                 <w:b/>
                 <w:color w:val="FFFFFF" w:themeColor="background1"/>
               </w:rPr>
-              <w:t>DELETE</w:t>
+              <w:t>GET</w:t>
             </w:r>
           </w:p>
         </w:tc>
@@ -994,7 +1829,7 @@
           </w:tcPr>
           <w:p>
             <w:r>
-              <w:t>Remove o utilizador identificado pelo {USERNAME}</w:t>
+              <w:t>Obtém a representação do utilizador identificado pelo {USERNAME}</w:t>
             </w:r>
           </w:p>
         </w:tc>
@@ -1009,7 +1844,7 @@
           </w:tcPr>
           <w:p>
             <w:r>
-              <w:t>HTTP://LOCALHOST:8080/USERS/{EMAIL}</w:t>
+              <w:t>HTTP://LOCALHOST:8080/USERS/{USERNAME}</w:t>
             </w:r>
           </w:p>
         </w:tc>
@@ -1032,7 +1867,7 @@
                 <w:b/>
                 <w:color w:val="FFFFFF" w:themeColor="background1"/>
               </w:rPr>
-              <w:t>GET</w:t>
+              <w:t>PUT</w:t>
             </w:r>
           </w:p>
         </w:tc>
@@ -1042,7 +1877,13 @@
           </w:tcPr>
           <w:p>
             <w:r>
-              <w:t>Obtém a representação do utilizador identificado pelo {EMAIL}</w:t>
+              <w:t xml:space="preserve">Atualiza o utilizador identificado </w:t>
+            </w:r>
+            <w:r>
+              <w:t>por</w:t>
+            </w:r>
+            <w:r>
+              <w:t xml:space="preserve"> {USERNAME}</w:t>
             </w:r>
           </w:p>
         </w:tc>
@@ -1057,7 +1898,7 @@
           </w:tcPr>
           <w:p>
             <w:r>
-              <w:t>HTTP://LOCALHOST:8080/USERS/{EMAIL}</w:t>
+              <w:t>HTTP://LOCALHOST:8080/USERS/{USERNAME}</w:t>
             </w:r>
           </w:p>
         </w:tc>
@@ -1080,7 +1921,7 @@
                 <w:b/>
                 <w:color w:val="FFFFFF" w:themeColor="background1"/>
               </w:rPr>
-              <w:t>PUT</w:t>
+              <w:t>DELETE</w:t>
             </w:r>
           </w:p>
         </w:tc>
@@ -1090,7 +1931,13 @@
           </w:tcPr>
           <w:p>
             <w:r>
-              <w:t>Atualiza o utilizador identificado pelo {EMAIL}</w:t>
+              <w:t>Remove</w:t>
+            </w:r>
+            <w:r>
+              <w:t xml:space="preserve"> o utilizador identificado por </w:t>
+            </w:r>
+            <w:r>
+              <w:t>{USERNAME}</w:t>
             </w:r>
           </w:p>
         </w:tc>
@@ -1128,7 +1975,7 @@
                 <w:b/>
                 <w:color w:val="FFFFFF" w:themeColor="background1"/>
               </w:rPr>
-              <w:t>DELETE</w:t>
+              <w:t>GET</w:t>
             </w:r>
           </w:p>
         </w:tc>
@@ -1138,7 +1985,13 @@
           </w:tcPr>
           <w:p>
             <w:r>
-              <w:t>Remove o utilizador identificado pelo {EMAIL}</w:t>
+              <w:t xml:space="preserve">Obtém a representação do utilizador identificado </w:t>
+            </w:r>
+            <w:r>
+              <w:t>por</w:t>
+            </w:r>
+            <w:r>
+              <w:t xml:space="preserve"> {EMAIL}</w:t>
             </w:r>
           </w:p>
         </w:tc>
@@ -1149,20 +2002,50 @@
         </w:trPr>
         <w:tc>
           <w:tcPr>
-            <w:tcW w:w="8494" w:type="dxa"/>
-            <w:gridSpan w:val="3"/>
-            <w:shd w:val="clear" w:color="auto" w:fill="00B050"/>
+            <w:tcW w:w="4994" w:type="dxa"/>
+          </w:tcPr>
+          <w:p>
+            <w:r>
+              <w:t>HTTP://LOCALHOST:8080/USERS/{EMAIL}</w:t>
+            </w:r>
+          </w:p>
+        </w:tc>
+        <w:tc>
+          <w:tcPr>
+            <w:tcW w:w="950" w:type="dxa"/>
+            <w:shd w:val="clear" w:color="auto" w:fill="8EAADB" w:themeFill="accent1" w:themeFillTint="99"/>
+            <w:vAlign w:val="center"/>
           </w:tcPr>
           <w:p>
             <w:pPr>
               <w:jc w:val="center"/>
-            </w:pPr>
-            <w:r>
-              <w:rPr>
-                <w:b/>
-                <w:color w:val="FFFFFF" w:themeColor="background1"/>
-              </w:rPr>
-              <w:t>Filtros</w:t>
+              <w:rPr>
+                <w:b/>
+                <w:color w:val="FFFFFF" w:themeColor="background1"/>
+              </w:rPr>
+            </w:pPr>
+            <w:r>
+              <w:rPr>
+                <w:b/>
+                <w:color w:val="FFFFFF" w:themeColor="background1"/>
+              </w:rPr>
+              <w:t>PUT</w:t>
+            </w:r>
+          </w:p>
+        </w:tc>
+        <w:tc>
+          <w:tcPr>
+            <w:tcW w:w="2550" w:type="dxa"/>
+          </w:tcPr>
+          <w:p>
+            <w:r>
+              <w:t xml:space="preserve">Atualiza o utilizador identificado </w:t>
+            </w:r>
+            <w:r>
+              <w:t xml:space="preserve">por </w:t>
+            </w:r>
+            <w:r>
+              <w:t>{EMAIL}</w:t>
             </w:r>
           </w:p>
         </w:tc>
@@ -1176,22 +2059,8 @@
             <w:tcW w:w="4994" w:type="dxa"/>
           </w:tcPr>
           <w:p>
-            <w:pPr>
-              <w:rPr>
-                <w:lang w:val="en-GB"/>
-              </w:rPr>
-            </w:pPr>
-            <w:r>
-              <w:rPr>
-                <w:lang w:val="en-GB"/>
-              </w:rPr>
-              <w:t>HTTP:/</w:t>
-            </w:r>
-            <w:r>
-              <w:rPr>
-                <w:lang w:val="en-GB"/>
-              </w:rPr>
-              <w:t>/LOCALHOST:8080/USERS?AGE={AGE}</w:t>
+            <w:r>
+              <w:t>HTTP://LOCALHOST:8080/USERS/{EMAIL}</w:t>
             </w:r>
           </w:p>
         </w:tc>
@@ -1207,16 +2076,14 @@
               <w:rPr>
                 <w:b/>
                 <w:color w:val="FFFFFF" w:themeColor="background1"/>
-                <w:lang w:val="en-GB"/>
-              </w:rPr>
-            </w:pPr>
-            <w:r>
-              <w:rPr>
-                <w:b/>
-                <w:color w:val="FFFFFF" w:themeColor="background1"/>
-                <w:lang w:val="en-GB"/>
-              </w:rPr>
-              <w:t>GET</w:t>
+              </w:rPr>
+            </w:pPr>
+            <w:r>
+              <w:rPr>
+                <w:b/>
+                <w:color w:val="FFFFFF" w:themeColor="background1"/>
+              </w:rPr>
+              <w:t>DELETE</w:t>
             </w:r>
           </w:p>
         </w:tc>
@@ -1226,10 +2093,57 @@
           </w:tcPr>
           <w:p>
             <w:r>
-              <w:t>Obtém a representação de utilizadores</w:t>
-            </w:r>
-            <w:r>
-              <w:t xml:space="preserve"> com a idade identificada por {AGE}</w:t>
+              <w:t xml:space="preserve">Remove o utilizador identificado </w:t>
+            </w:r>
+            <w:r>
+              <w:t>por</w:t>
+            </w:r>
+            <w:r>
+              <w:t xml:space="preserve"> {EMAIL}</w:t>
+            </w:r>
+          </w:p>
+        </w:tc>
+      </w:tr>
+    </w:tbl>
+    <w:p/>
+    <w:p>
+      <w:r>
+        <w:br w:type="page"/>
+      </w:r>
+    </w:p>
+    <w:tbl>
+      <w:tblPr>
+        <w:tblStyle w:val="TabelacomGrelha"/>
+        <w:tblW w:w="0" w:type="auto"/>
+        <w:jc w:val="center"/>
+        <w:tblLook w:val="04A0" w:firstRow="1" w:lastRow="0" w:firstColumn="1" w:lastColumn="0" w:noHBand="0" w:noVBand="1"/>
+      </w:tblPr>
+      <w:tblGrid>
+        <w:gridCol w:w="4994"/>
+        <w:gridCol w:w="950"/>
+        <w:gridCol w:w="2550"/>
+      </w:tblGrid>
+      <w:tr>
+        <w:trPr>
+          <w:jc w:val="center"/>
+        </w:trPr>
+        <w:tc>
+          <w:tcPr>
+            <w:tcW w:w="8494" w:type="dxa"/>
+            <w:gridSpan w:val="3"/>
+            <w:shd w:val="clear" w:color="auto" w:fill="00B050"/>
+          </w:tcPr>
+          <w:p>
+            <w:pPr>
+              <w:jc w:val="center"/>
+            </w:pPr>
+            <w:r>
+              <w:rPr>
+                <w:b/>
+                <w:color w:val="FFFFFF" w:themeColor="background1"/>
+              </w:rPr>
+              <w:lastRenderedPageBreak/>
+              <w:t>Filtros</w:t>
             </w:r>
           </w:p>
         </w:tc>
@@ -1258,7 +2172,7 @@
               <w:rPr>
                 <w:lang w:val="en-GB"/>
               </w:rPr>
-              <w:t>/LOCALHOST:8080/USERS?GENDER={GENDER}</w:t>
+              <w:t>/LOCALHOST:8080/USERS?AGE={AGE}</w:t>
             </w:r>
           </w:p>
         </w:tc>
@@ -1293,7 +2207,10 @@
           </w:tcPr>
           <w:p>
             <w:r>
-              <w:t>Obtém a representação de utilizadores com o sexo identificado por {GENDER}</w:t>
+              <w:t>Obtém a representação de utilizadores</w:t>
+            </w:r>
+            <w:r>
+              <w:t xml:space="preserve"> com a idade identificada por {AGE}</w:t>
             </w:r>
           </w:p>
         </w:tc>
@@ -1322,7 +2239,7 @@
               <w:rPr>
                 <w:lang w:val="en-GB"/>
               </w:rPr>
-              <w:t>/LOCALHOST:8080/USERS?WEIGHT={WEIGHT}</w:t>
+              <w:t>/LOCALHOST:8080/USERS?GENDER={GENDER}</w:t>
             </w:r>
           </w:p>
         </w:tc>
@@ -1357,10 +2274,7 @@
           </w:tcPr>
           <w:p>
             <w:r>
-              <w:t>Obtém a representação de utilizadores</w:t>
-            </w:r>
-            <w:r>
-              <w:t xml:space="preserve"> com o peso identificado por {WEIGHT}</w:t>
+              <w:t>Obtém a representação de utilizadores com o sexo identificado por {GENDER}</w:t>
             </w:r>
           </w:p>
         </w:tc>
@@ -1389,7 +2303,7 @@
               <w:rPr>
                 <w:lang w:val="en-GB"/>
               </w:rPr>
-              <w:t>/LOCALHOST:8080/USERS?WEIGHT={HEIGHT}</w:t>
+              <w:t>/LOCALHOST:8080/USERS?WEIGHT={WEIGHT}</w:t>
             </w:r>
           </w:p>
         </w:tc>
@@ -1427,12 +2341,80 @@
               <w:t>Obtém a representação de utilizadores</w:t>
             </w:r>
             <w:r>
+              <w:t xml:space="preserve"> com o peso identificado por {WEIGHT}</w:t>
+            </w:r>
+          </w:p>
+        </w:tc>
+      </w:tr>
+      <w:tr>
+        <w:trPr>
+          <w:jc w:val="center"/>
+        </w:trPr>
+        <w:tc>
+          <w:tcPr>
+            <w:tcW w:w="4994" w:type="dxa"/>
+          </w:tcPr>
+          <w:p>
+            <w:pPr>
+              <w:rPr>
+                <w:lang w:val="en-GB"/>
+              </w:rPr>
+            </w:pPr>
+            <w:r>
+              <w:rPr>
+                <w:lang w:val="en-GB"/>
+              </w:rPr>
+              <w:t>HTTP:/</w:t>
+            </w:r>
+            <w:r>
+              <w:rPr>
+                <w:lang w:val="en-GB"/>
+              </w:rPr>
+              <w:t>/LOCALHOST:8080/USERS?WEIGHT={HEIGHT}</w:t>
+            </w:r>
+          </w:p>
+        </w:tc>
+        <w:tc>
+          <w:tcPr>
+            <w:tcW w:w="950" w:type="dxa"/>
+            <w:shd w:val="clear" w:color="auto" w:fill="8EAADB" w:themeFill="accent1" w:themeFillTint="99"/>
+            <w:vAlign w:val="center"/>
+          </w:tcPr>
+          <w:p>
+            <w:pPr>
+              <w:jc w:val="center"/>
+              <w:rPr>
+                <w:b/>
+                <w:color w:val="FFFFFF" w:themeColor="background1"/>
+                <w:lang w:val="en-GB"/>
+              </w:rPr>
+            </w:pPr>
+            <w:r>
+              <w:rPr>
+                <w:b/>
+                <w:color w:val="FFFFFF" w:themeColor="background1"/>
+                <w:lang w:val="en-GB"/>
+              </w:rPr>
+              <w:t>GET</w:t>
+            </w:r>
+          </w:p>
+        </w:tc>
+        <w:tc>
+          <w:tcPr>
+            <w:tcW w:w="2550" w:type="dxa"/>
+          </w:tcPr>
+          <w:p>
+            <w:r>
+              <w:t>Obtém a representação de utilizadores</w:t>
+            </w:r>
+            <w:r>
               <w:t xml:space="preserve"> com a altura identificada por {HEIGHT}</w:t>
             </w:r>
           </w:p>
         </w:tc>
       </w:tr>
     </w:tbl>
+    <w:p/>
     <w:p>
       <w:r>
         <w:br w:type="page"/>
@@ -1477,16 +2459,7 @@
                 <w:color w:val="FFFFFF" w:themeColor="background1"/>
               </w:rPr>
               <w:lastRenderedPageBreak/>
-              <w:t>Sorti</w:t>
-            </w:r>
-            <w:bookmarkStart w:id="0" w:name="_GoBack"/>
-            <w:bookmarkEnd w:id="0"/>
-            <w:r>
-              <w:rPr>
-                <w:b/>
-                <w:color w:val="FFFFFF" w:themeColor="background1"/>
-              </w:rPr>
-              <w:t>ng</w:t>
+              <w:t>Sorting</w:t>
             </w:r>
           </w:p>
         </w:tc>
@@ -1588,20 +2561,40 @@
             <w:tcW w:w="5053" w:type="dxa"/>
           </w:tcPr>
           <w:p>
-            <w:r>
+            <w:pPr>
+              <w:rPr>
+                <w:lang w:val="en-GB"/>
+              </w:rPr>
+            </w:pPr>
+            <w:r>
+              <w:rPr>
+                <w:lang w:val="en-GB"/>
+              </w:rPr>
               <w:t>HTTP://LOCA</w:t>
             </w:r>
             <w:r>
+              <w:rPr>
+                <w:lang w:val="en-GB"/>
+              </w:rPr>
               <w:t>LHOST:8080/USERS?SORT=USERNAME</w:t>
             </w:r>
             <w:r>
+              <w:rPr>
+                <w:lang w:val="en-GB"/>
+              </w:rPr>
               <w:t>;</w:t>
             </w:r>
             <w:r>
+              <w:rPr>
+                <w:lang w:val="en-GB"/>
+              </w:rPr>
               <w:br/>
               <w:t>DESC</w:t>
             </w:r>
             <w:r>
+              <w:rPr>
+                <w:lang w:val="en-GB"/>
+              </w:rPr>
               <w:t>=USERNAME</w:t>
             </w:r>
           </w:p>
@@ -1732,13 +2725,7 @@
               <w:rPr>
                 <w:lang w:val="en-GB"/>
               </w:rPr>
-              <w:t>HTTP://LOCALHOST:8080/USERS?SORT=</w:t>
-            </w:r>
-            <w:r>
-              <w:rPr>
-                <w:lang w:val="en-GB"/>
-              </w:rPr>
-              <w:t>GENDER;</w:t>
+              <w:t>HTTP://LOCALHOST:8080/USERS?SORT=GENDER;</w:t>
             </w:r>
             <w:r>
               <w:rPr>
@@ -1784,13 +2771,7 @@
               <w:t>sexo</w:t>
             </w:r>
             <w:r>
-              <w:t xml:space="preserve">. </w:t>
-            </w:r>
-            <w:r>
-              <w:t>De</w:t>
-            </w:r>
-            <w:r>
-              <w:t>scendente</w:t>
+              <w:t>. Descendente</w:t>
             </w:r>
           </w:p>
         </w:tc>
@@ -1804,7 +2785,15 @@
             <w:tcW w:w="5053" w:type="dxa"/>
           </w:tcPr>
           <w:p>
-            <w:r>
+            <w:pPr>
+              <w:rPr>
+                <w:lang w:val="en-GB"/>
+              </w:rPr>
+            </w:pPr>
+            <w:r>
+              <w:rPr>
+                <w:lang w:val="en-GB"/>
+              </w:rPr>
               <w:t>HTTP://LOCALHOST:8080/USERS?SORT=AGE</w:t>
             </w:r>
           </w:p>
@@ -1858,6 +2847,9 @@
               </w:rPr>
             </w:pPr>
             <w:r>
+              <w:rPr>
+                <w:lang w:val="en-GB"/>
+              </w:rPr>
               <w:t>HTTP://LOCALHOST:8080/USERS?SORT</w:t>
             </w:r>
             <w:r>
@@ -1918,7 +2910,15 @@
             <w:tcW w:w="5053" w:type="dxa"/>
           </w:tcPr>
           <w:p>
-            <w:r>
+            <w:pPr>
+              <w:rPr>
+                <w:lang w:val="en-GB"/>
+              </w:rPr>
+            </w:pPr>
+            <w:r>
+              <w:rPr>
+                <w:lang w:val="en-GB"/>
+              </w:rPr>
               <w:t>HTTP://LOCALHOST:8080/USERS?SORT=WEIGHT</w:t>
             </w:r>
           </w:p>
@@ -1981,6 +2981,9 @@
               </w:rPr>
             </w:pPr>
             <w:r>
+              <w:rPr>
+                <w:lang w:val="en-GB"/>
+              </w:rPr>
               <w:t>HTTP://LOCALHOST:8080/USERS?SO</w:t>
             </w:r>
             <w:r>
@@ -2047,7 +3050,15 @@
             <w:tcW w:w="5053" w:type="dxa"/>
           </w:tcPr>
           <w:p>
-            <w:r>
+            <w:pPr>
+              <w:rPr>
+                <w:lang w:val="en-GB"/>
+              </w:rPr>
+            </w:pPr>
+            <w:r>
+              <w:rPr>
+                <w:lang w:val="en-GB"/>
+              </w:rPr>
               <w:t>HTTP://LOCALHOST:8080/USERS?SORT=HEIGHT</w:t>
             </w:r>
           </w:p>
@@ -2104,6 +3115,9 @@
               </w:rPr>
             </w:pPr>
             <w:r>
+              <w:rPr>
+                <w:lang w:val="en-GB"/>
+              </w:rPr>
               <w:t>HTTP://LOCALHOST:8080/USERS?</w:t>
             </w:r>
             <w:r>
@@ -2216,10 +3230,7 @@
               <w:t xml:space="preserve">Ordena a lista de utilizadores por </w:t>
             </w:r>
             <w:r>
-              <w:t>idade e depois por peso</w:t>
-            </w:r>
-            <w:r>
-              <w:t>. Ascendente</w:t>
+              <w:t>idade e depois por peso. Ascendente</w:t>
             </w:r>
           </w:p>
         </w:tc>
@@ -2387,22 +3398,13 @@
               <w:t xml:space="preserve">Ordena a lista de utilizadores por </w:t>
             </w:r>
             <w:r>
-              <w:t xml:space="preserve">idade </w:t>
-            </w:r>
-            <w:r>
-              <w:t>de</w:t>
-            </w:r>
-            <w:r>
-              <w:t>scendente e depois por peso</w:t>
+              <w:t>idade descendente e depois por peso</w:t>
             </w:r>
             <w:r>
               <w:t xml:space="preserve"> </w:t>
             </w:r>
             <w:r>
-              <w:t>as</w:t>
-            </w:r>
-            <w:r>
-              <w:t xml:space="preserve">cendente </w:t>
+              <w:t xml:space="preserve">ascendente </w:t>
             </w:r>
           </w:p>
         </w:tc>
@@ -2486,13 +3488,7 @@
               <w:t xml:space="preserve">Ordena a lista de utilizadores por </w:t>
             </w:r>
             <w:r>
-              <w:t>idade e depois por peso</w:t>
-            </w:r>
-            <w:r>
-              <w:t>. D</w:t>
-            </w:r>
-            <w:r>
-              <w:t xml:space="preserve">escendente </w:t>
+              <w:t xml:space="preserve">idade e depois por peso. Descendente </w:t>
             </w:r>
           </w:p>
         </w:tc>
@@ -2522,18 +3518,7 @@
                 <w:lang w:val="en-GB"/>
               </w:rPr>
               <w:br/>
-            </w:r>
-            <w:r>
-              <w:rPr>
-                <w:lang w:val="en-GB"/>
-              </w:rPr>
-              <w:t>H</w:t>
-            </w:r>
-            <w:r>
-              <w:rPr>
-                <w:lang w:val="en-GB"/>
-              </w:rPr>
-              <w:t>EIGHT</w:t>
+              <w:t>HEIGHT</w:t>
             </w:r>
           </w:p>
         </w:tc>
@@ -2569,13 +3554,7 @@
               <w:t xml:space="preserve">Ordena a lista de utilizadores por </w:t>
             </w:r>
             <w:r>
-              <w:t xml:space="preserve">idade e depois por </w:t>
-            </w:r>
-            <w:r>
-              <w:t>altura</w:t>
-            </w:r>
-            <w:r>
-              <w:t>. Ascendente</w:t>
+              <w:t>idade e depois por altura. Ascendente</w:t>
             </w:r>
           </w:p>
         </w:tc>
@@ -2598,26 +3577,14 @@
               <w:rPr>
                 <w:lang w:val="en-GB"/>
               </w:rPr>
-              <w:t>HTTP://LOCALHOST:8080/USERS?SORT=AGE</w:t>
-            </w:r>
-            <w:r>
-              <w:rPr>
-                <w:lang w:val="en-GB"/>
-              </w:rPr>
-              <w:t>,</w:t>
+              <w:t>HTTP://LOCALHOST:8080/USERS?SORT=AGE,</w:t>
             </w:r>
             <w:r>
               <w:rPr>
                 <w:lang w:val="en-GB"/>
               </w:rPr>
               <w:br/>
-              <w:t>HEIGHT;DESC=H</w:t>
-            </w:r>
-            <w:r>
-              <w:rPr>
-                <w:lang w:val="en-GB"/>
-              </w:rPr>
-              <w:t>E</w:t>
+              <w:t>HEIGHT;DESC=HE</w:t>
             </w:r>
             <w:r>
               <w:rPr>
@@ -2659,10 +3626,7 @@
               <w:t xml:space="preserve">Ordena a lista de utilizadores por </w:t>
             </w:r>
             <w:r>
-              <w:t xml:space="preserve">idade ascendente e depois por </w:t>
-            </w:r>
-            <w:r>
-              <w:t>altura</w:t>
+              <w:t>idade ascendente e depois por altura</w:t>
             </w:r>
             <w:r>
               <w:t xml:space="preserve"> </w:t>
@@ -2682,18 +3646,23 @@
             <w:tcW w:w="5053" w:type="dxa"/>
           </w:tcPr>
           <w:p>
-            <w:r>
-              <w:t>HTTP://LOCALHOST:8080/USERS?SORT=AGE</w:t>
-            </w:r>
-            <w:r>
-              <w:t>,</w:t>
-            </w:r>
-            <w:r>
+            <w:pPr>
+              <w:rPr>
+                <w:lang w:val="en-GB"/>
+              </w:rPr>
+            </w:pPr>
+            <w:r>
+              <w:rPr>
+                <w:lang w:val="en-GB"/>
+              </w:rPr>
+              <w:t>HTTP://LOCALHOST:8080/USERS?SORT=AGE,</w:t>
+            </w:r>
+            <w:r>
+              <w:rPr>
+                <w:lang w:val="en-GB"/>
+              </w:rPr>
               <w:br/>
-              <w:t>H</w:t>
-            </w:r>
-            <w:r>
-              <w:t>EIGHT;DESC=AGE</w:t>
+              <w:t>HEIGHT;DESC=AGE</w:t>
             </w:r>
           </w:p>
         </w:tc>
@@ -2729,10 +3698,7 @@
               <w:t xml:space="preserve">Ordena a lista de utilizadores por </w:t>
             </w:r>
             <w:r>
-              <w:t xml:space="preserve">idade descendente e depois por </w:t>
-            </w:r>
-            <w:r>
-              <w:t>altura</w:t>
+              <w:t>idade descendente e depois por altura</w:t>
             </w:r>
             <w:r>
               <w:t xml:space="preserve"> </w:t>
@@ -2768,18 +3734,7 @@
                 <w:lang w:val="en-GB"/>
               </w:rPr>
               <w:br/>
-            </w:r>
-            <w:r>
-              <w:rPr>
-                <w:lang w:val="en-GB"/>
-              </w:rPr>
-              <w:t>HEIGHT;DESC=H</w:t>
-            </w:r>
-            <w:r>
-              <w:rPr>
-                <w:lang w:val="en-GB"/>
-              </w:rPr>
-              <w:t>EIGHT,AGE</w:t>
+              <w:t>HEIGHT;DESC=HEIGHT,AGE</w:t>
             </w:r>
           </w:p>
         </w:tc>
@@ -2815,13 +3770,7 @@
               <w:t xml:space="preserve">Ordena a lista de utilizadores por </w:t>
             </w:r>
             <w:r>
-              <w:t xml:space="preserve">idade e depois por </w:t>
-            </w:r>
-            <w:r>
-              <w:t>altura</w:t>
-            </w:r>
-            <w:r>
-              <w:t xml:space="preserve">. Descendente </w:t>
+              <w:t xml:space="preserve">idade e depois por altura. Descendente </w:t>
             </w:r>
           </w:p>
         </w:tc>
@@ -2854,10 +3803,12 @@
       <w:pPr>
         <w:pStyle w:val="Cabealho2"/>
       </w:pPr>
+      <w:bookmarkStart w:id="7" w:name="_Toc499899880"/>
       <w:r>
         <w:lastRenderedPageBreak/>
         <w:t>Alimentos</w:t>
       </w:r>
+      <w:bookmarkEnd w:id="7"/>
     </w:p>
     <w:tbl>
       <w:tblPr>
@@ -2923,17 +3874,8 @@
                 <w:b/>
                 <w:color w:val="FFFFFF" w:themeColor="background1"/>
               </w:rPr>
-              <w:t xml:space="preserve">Método </w:t>
-            </w:r>
-            <w:proofErr w:type="spellStart"/>
-            <w:r>
-              <w:rPr>
-                <w:b/>
-                <w:color w:val="FFFFFF" w:themeColor="background1"/>
-              </w:rPr>
-              <w:t>HTTP</w:t>
-            </w:r>
-            <w:proofErr w:type="spellEnd"/>
+              <w:t>Método HTTP</w:t>
+            </w:r>
           </w:p>
         </w:tc>
         <w:tc>
@@ -3059,7 +4001,16 @@
           </w:tcPr>
           <w:p>
             <w:r>
-              <w:t>HTTP://LOCALHOST:8080/FOODS</w:t>
+              <w:t>HTTP://LOCALHOST:8080/{</w:t>
+            </w:r>
+            <w:r>
+              <w:t>FOODNAME</w:t>
+            </w:r>
+            <w:r>
+              <w:t>}</w:t>
+            </w:r>
+            <w:r>
+              <w:t>_LINK</w:t>
             </w:r>
           </w:p>
         </w:tc>
@@ -3092,10 +4043,13 @@
           </w:tcPr>
           <w:p>
             <w:r>
-              <w:t xml:space="preserve">Devolve lista de </w:t>
-            </w:r>
-            <w:r>
-              <w:t>todos os alimentos</w:t>
+              <w:t xml:space="preserve">Devolve </w:t>
+            </w:r>
+            <w:r>
+              <w:t xml:space="preserve">o </w:t>
+            </w:r>
+            <w:r>
+              <w:t>link do alimento identificado por {FOODNAME}</w:t>
             </w:r>
           </w:p>
         </w:tc>
@@ -3112,9 +4066,6 @@
             <w:r>
               <w:t>HTTP://LOCALHOST:8080/FOODS</w:t>
             </w:r>
-            <w:r>
-              <w:t>/CATEGORIES</w:t>
-            </w:r>
           </w:p>
         </w:tc>
         <w:tc>
@@ -3149,7 +4100,7 @@
               <w:t xml:space="preserve">Devolve lista de </w:t>
             </w:r>
             <w:r>
-              <w:t>categorias de alimentos</w:t>
+              <w:t>todos os alimentos</w:t>
             </w:r>
           </w:p>
         </w:tc>
@@ -3167,7 +4118,7 @@
               <w:t>HTTP://LOCALHOST:8080/FOODS</w:t>
             </w:r>
             <w:r>
-              <w:t>/{CATEGORY}</w:t>
+              <w:t>/CATEGORIES</w:t>
             </w:r>
           </w:p>
         </w:tc>
@@ -3190,7 +4141,7 @@
                 <w:b/>
                 <w:color w:val="FFFFFF" w:themeColor="background1"/>
               </w:rPr>
-              <w:t>POST</w:t>
+              <w:t>GET</w:t>
             </w:r>
           </w:p>
         </w:tc>
@@ -3200,10 +4151,10 @@
           </w:tcPr>
           <w:p>
             <w:r>
-              <w:t>Cria u</w:t>
-            </w:r>
-            <w:r>
-              <w:t>m novo Alimento na categoria e devolve a sua representação, categoria identificada por {CATEGORY}</w:t>
+              <w:t xml:space="preserve">Devolve lista de </w:t>
+            </w:r>
+            <w:r>
+              <w:t>categorias de alimentos</w:t>
             </w:r>
           </w:p>
         </w:tc>
@@ -3217,16 +4168,11 @@
             <w:tcW w:w="4910" w:type="dxa"/>
           </w:tcPr>
           <w:p>
-            <w:pPr>
-              <w:rPr>
-                <w:lang w:val="en-GB"/>
-              </w:rPr>
-            </w:pPr>
-            <w:r>
-              <w:rPr>
-                <w:lang w:val="en-GB"/>
-              </w:rPr>
-              <w:t>HTTP://LOCALHOST:8080/FOODS/{FOODNAME}</w:t>
+            <w:r>
+              <w:t>HTTP://LOCALHOST:8080/FOODS</w:t>
+            </w:r>
+            <w:r>
+              <w:t>/{CATEGORY}</w:t>
             </w:r>
           </w:p>
         </w:tc>
@@ -3259,7 +4205,10 @@
           </w:tcPr>
           <w:p>
             <w:r>
-              <w:t>Obtém a representação do alimento identificado por {FOODNAME}</w:t>
+              <w:t xml:space="preserve">Devolve lista de </w:t>
+            </w:r>
+            <w:r>
+              <w:t>alimentos da categoria identificada por {CATEGORY}</w:t>
             </w:r>
           </w:p>
         </w:tc>
@@ -3273,16 +4222,11 @@
             <w:tcW w:w="4910" w:type="dxa"/>
           </w:tcPr>
           <w:p>
-            <w:pPr>
-              <w:rPr>
-                <w:lang w:val="en-GB"/>
-              </w:rPr>
-            </w:pPr>
-            <w:r>
-              <w:rPr>
-                <w:lang w:val="en-GB"/>
-              </w:rPr>
-              <w:t>HTTP://LOCALHOST:8080/FOODS/{FOODNAME}</w:t>
+            <w:r>
+              <w:t>HTTP://LOCALHOST:8080/FOODS</w:t>
+            </w:r>
+            <w:r>
+              <w:t>/{CATEGORY}</w:t>
             </w:r>
           </w:p>
         </w:tc>
@@ -3305,7 +4249,7 @@
                 <w:b/>
                 <w:color w:val="FFFFFF" w:themeColor="background1"/>
               </w:rPr>
-              <w:t>PUT</w:t>
+              <w:t>POST</w:t>
             </w:r>
           </w:p>
         </w:tc>
@@ -3315,7 +4259,10 @@
           </w:tcPr>
           <w:p>
             <w:r>
-              <w:t>Atualiza o alimento identificado por {FOODNAME}</w:t>
+              <w:t>Cria u</w:t>
+            </w:r>
+            <w:r>
+              <w:t>m novo Alimento na categoria e devolve a sua representação, categoria identificada por {CATEGORY}</w:t>
             </w:r>
           </w:p>
         </w:tc>
@@ -3329,7 +4276,15 @@
             <w:tcW w:w="4910" w:type="dxa"/>
           </w:tcPr>
           <w:p>
-            <w:r>
+            <w:pPr>
+              <w:rPr>
+                <w:lang w:val="en-GB"/>
+              </w:rPr>
+            </w:pPr>
+            <w:r>
+              <w:rPr>
+                <w:lang w:val="en-GB"/>
+              </w:rPr>
               <w:t>HTTP://LOCALHOST:8080/FOODS/{FOODNAME}</w:t>
             </w:r>
           </w:p>
@@ -3353,7 +4308,7 @@
                 <w:b/>
                 <w:color w:val="FFFFFF" w:themeColor="background1"/>
               </w:rPr>
-              <w:t>DELETE</w:t>
+              <w:t>GET</w:t>
             </w:r>
           </w:p>
         </w:tc>
@@ -3363,7 +4318,7 @@
           </w:tcPr>
           <w:p>
             <w:r>
-              <w:t>Remove o alimento identificado pelo {foodname}</w:t>
+              <w:t>Obtém a representação do alimento identificado por {FOODNAME}</w:t>
             </w:r>
           </w:p>
         </w:tc>
@@ -3374,9 +4329,27 @@
         </w:trPr>
         <w:tc>
           <w:tcPr>
-            <w:tcW w:w="8642" w:type="dxa"/>
-            <w:gridSpan w:val="3"/>
-            <w:shd w:val="clear" w:color="auto" w:fill="00B050"/>
+            <w:tcW w:w="4910" w:type="dxa"/>
+          </w:tcPr>
+          <w:p>
+            <w:pPr>
+              <w:rPr>
+                <w:lang w:val="en-GB"/>
+              </w:rPr>
+            </w:pPr>
+            <w:r>
+              <w:rPr>
+                <w:lang w:val="en-GB"/>
+              </w:rPr>
+              <w:t>HTTP://LOCALHOST:8080/FOODS/{FOODNAME}</w:t>
+            </w:r>
+          </w:p>
+        </w:tc>
+        <w:tc>
+          <w:tcPr>
+            <w:tcW w:w="968" w:type="dxa"/>
+            <w:shd w:val="clear" w:color="auto" w:fill="8EAADB" w:themeFill="accent1" w:themeFillTint="99"/>
+            <w:vAlign w:val="center"/>
           </w:tcPr>
           <w:p>
             <w:pPr>
@@ -3391,7 +4364,17 @@
                 <w:b/>
                 <w:color w:val="FFFFFF" w:themeColor="background1"/>
               </w:rPr>
-              <w:t>Sorting</w:t>
+              <w:t>PUT</w:t>
+            </w:r>
+          </w:p>
+        </w:tc>
+        <w:tc>
+          <w:tcPr>
+            <w:tcW w:w="2764" w:type="dxa"/>
+          </w:tcPr>
+          <w:p>
+            <w:r>
+              <w:t>Atualiza o alimento identificado por {FOODNAME}</w:t>
             </w:r>
           </w:p>
         </w:tc>
@@ -3405,28 +4388,8 @@
             <w:tcW w:w="4910" w:type="dxa"/>
           </w:tcPr>
           <w:p>
-            <w:pPr>
-              <w:rPr>
-                <w:lang w:val="en-GB"/>
-              </w:rPr>
-            </w:pPr>
-            <w:r>
-              <w:rPr>
-                <w:lang w:val="en-GB"/>
-              </w:rPr>
-              <w:t>HT</w:t>
-            </w:r>
-            <w:r>
-              <w:rPr>
-                <w:lang w:val="en-GB"/>
-              </w:rPr>
-              <w:t>TP://LOCALHOST:8080/FOODS?SORT=</w:t>
-            </w:r>
-            <w:r>
-              <w:rPr>
-                <w:lang w:val="en-GB"/>
-              </w:rPr>
-              <w:t>CATEGORY</w:t>
+            <w:r>
+              <w:t>HTTP://LOCALHOST:8080/FOODS/{FOODNAME}</w:t>
             </w:r>
           </w:p>
         </w:tc>
@@ -3442,16 +4405,14 @@
               <w:rPr>
                 <w:b/>
                 <w:color w:val="FFFFFF" w:themeColor="background1"/>
-                <w:lang w:val="en-GB"/>
-              </w:rPr>
-            </w:pPr>
-            <w:r>
-              <w:rPr>
-                <w:b/>
-                <w:color w:val="FFFFFF" w:themeColor="background1"/>
-                <w:lang w:val="en-GB"/>
-              </w:rPr>
-              <w:t>GET</w:t>
+              </w:rPr>
+            </w:pPr>
+            <w:r>
+              <w:rPr>
+                <w:b/>
+                <w:color w:val="FFFFFF" w:themeColor="background1"/>
+              </w:rPr>
+              <w:t>DELETE</w:t>
             </w:r>
           </w:p>
         </w:tc>
@@ -3461,10 +4422,54 @@
           </w:tcPr>
           <w:p>
             <w:r>
-              <w:t>Ordena a lista de al</w:t>
-            </w:r>
-            <w:r>
-              <w:t>imentos por categoria. Ascendente</w:t>
+              <w:t>Remove o alimento identificado pelo {</w:t>
+            </w:r>
+            <w:r>
+              <w:t>FOODNAME</w:t>
+            </w:r>
+            <w:r>
+              <w:t>}</w:t>
+            </w:r>
+          </w:p>
+        </w:tc>
+      </w:tr>
+    </w:tbl>
+    <w:p/>
+    <w:tbl>
+      <w:tblPr>
+        <w:tblStyle w:val="TabelacomGrelha"/>
+        <w:tblW w:w="8642" w:type="dxa"/>
+        <w:jc w:val="center"/>
+        <w:tblLook w:val="04A0" w:firstRow="1" w:lastRow="0" w:firstColumn="1" w:lastColumn="0" w:noHBand="0" w:noVBand="1"/>
+      </w:tblPr>
+      <w:tblGrid>
+        <w:gridCol w:w="4910"/>
+        <w:gridCol w:w="968"/>
+        <w:gridCol w:w="2764"/>
+      </w:tblGrid>
+      <w:tr>
+        <w:trPr>
+          <w:jc w:val="center"/>
+        </w:trPr>
+        <w:tc>
+          <w:tcPr>
+            <w:tcW w:w="8642" w:type="dxa"/>
+            <w:gridSpan w:val="3"/>
+            <w:shd w:val="clear" w:color="auto" w:fill="00B050"/>
+          </w:tcPr>
+          <w:p>
+            <w:pPr>
+              <w:jc w:val="center"/>
+              <w:rPr>
+                <w:b/>
+              </w:rPr>
+            </w:pPr>
+            <w:r>
+              <w:rPr>
+                <w:b/>
+                <w:color w:val="FFFFFF" w:themeColor="background1"/>
+              </w:rPr>
+              <w:t>Filtros</w:t>
             </w:r>
           </w:p>
         </w:tc>
@@ -3487,14 +4492,32 @@
               <w:rPr>
                 <w:lang w:val="en-GB"/>
               </w:rPr>
-              <w:t>HTTP://LOCALHOST:8080/FOODS?SORT=CATEGORY;</w:t>
+              <w:t>HTTP://LOCALHOST:8080/FOODS?CATEGORY=</w:t>
             </w:r>
             <w:r>
               <w:rPr>
                 <w:lang w:val="en-GB"/>
               </w:rPr>
               <w:br/>
-              <w:t>DESC=CATEGORY</w:t>
+              <w:t>{CATEGORY},</w:t>
+            </w:r>
+            <w:r>
+              <w:rPr>
+                <w:lang w:val="en-GB"/>
+              </w:rPr>
+              <w:t>{</w:t>
+            </w:r>
+            <w:r>
+              <w:rPr>
+                <w:lang w:val="en-GB"/>
+              </w:rPr>
+              <w:t>CATEGORY</w:t>
+            </w:r>
+            <w:r>
+              <w:rPr>
+                <w:lang w:val="en-GB"/>
+              </w:rPr>
+              <w:t>}</w:t>
             </w:r>
           </w:p>
         </w:tc>
@@ -3527,10 +4550,55 @@
           </w:tcPr>
           <w:p>
             <w:r>
-              <w:t>Ordena a lista de al</w:t>
-            </w:r>
-            <w:r>
-              <w:t>imentos por categoria. Descendente</w:t>
+              <w:t>Filtra a lista de alimentos por duas categorias, identificadas por {CATEGORY}</w:t>
+            </w:r>
+          </w:p>
+        </w:tc>
+      </w:tr>
+    </w:tbl>
+    <w:p/>
+    <w:p>
+      <w:r>
+        <w:br w:type="page"/>
+      </w:r>
+    </w:p>
+    <w:tbl>
+      <w:tblPr>
+        <w:tblStyle w:val="TabelacomGrelha"/>
+        <w:tblW w:w="8642" w:type="dxa"/>
+        <w:jc w:val="center"/>
+        <w:tblLook w:val="04A0" w:firstRow="1" w:lastRow="0" w:firstColumn="1" w:lastColumn="0" w:noHBand="0" w:noVBand="1"/>
+      </w:tblPr>
+      <w:tblGrid>
+        <w:gridCol w:w="4910"/>
+        <w:gridCol w:w="968"/>
+        <w:gridCol w:w="2764"/>
+      </w:tblGrid>
+      <w:tr>
+        <w:trPr>
+          <w:jc w:val="center"/>
+        </w:trPr>
+        <w:tc>
+          <w:tcPr>
+            <w:tcW w:w="8642" w:type="dxa"/>
+            <w:gridSpan w:val="3"/>
+            <w:shd w:val="clear" w:color="auto" w:fill="C00000"/>
+          </w:tcPr>
+          <w:p>
+            <w:pPr>
+              <w:jc w:val="center"/>
+              <w:rPr>
+                <w:b/>
+                <w:color w:val="FFFFFF" w:themeColor="background1"/>
+              </w:rPr>
+            </w:pPr>
+            <w:r>
+              <w:rPr>
+                <w:b/>
+                <w:color w:val="FFFFFF" w:themeColor="background1"/>
+              </w:rPr>
+              <w:lastRenderedPageBreak/>
+              <w:t>Sorting</w:t>
             </w:r>
           </w:p>
         </w:tc>
@@ -3544,41 +4612,8 @@
             <w:tcW w:w="4910" w:type="dxa"/>
           </w:tcPr>
           <w:p>
-            <w:pPr>
-              <w:rPr>
-                <w:lang w:val="en-GB"/>
-              </w:rPr>
-            </w:pPr>
-            <w:r>
-              <w:rPr>
-                <w:lang w:val="en-GB"/>
-              </w:rPr>
-              <w:t>HTTP://L</w:t>
-            </w:r>
-            <w:r>
-              <w:rPr>
-                <w:lang w:val="en-GB"/>
-              </w:rPr>
-              <w:t>OCALHOST:8080/FOODS?SORT=</w:t>
-            </w:r>
-            <w:r>
-              <w:rPr>
-                <w:lang w:val="en-GB"/>
-              </w:rPr>
-              <w:t>CATEGORY</w:t>
-            </w:r>
-            <w:r>
-              <w:rPr>
-                <w:lang w:val="en-GB"/>
-              </w:rPr>
-              <w:t>,</w:t>
-            </w:r>
-            <w:r>
-              <w:rPr>
-                <w:lang w:val="en-GB"/>
-              </w:rPr>
-              <w:br/>
-              <w:t>NAME;</w:t>
+            <w:r>
+              <w:t>HTTP://LOCALHOST:8080/FOODS?SORT=CATEGORY</w:t>
             </w:r>
           </w:p>
         </w:tc>
@@ -3594,14 +4629,12 @@
               <w:rPr>
                 <w:b/>
                 <w:color w:val="FFFFFF" w:themeColor="background1"/>
-                <w:lang w:val="en-GB"/>
-              </w:rPr>
-            </w:pPr>
-            <w:r>
-              <w:rPr>
-                <w:b/>
-                <w:color w:val="FFFFFF" w:themeColor="background1"/>
-                <w:lang w:val="en-GB"/>
+              </w:rPr>
+            </w:pPr>
+            <w:r>
+              <w:rPr>
+                <w:b/>
+                <w:color w:val="FFFFFF" w:themeColor="background1"/>
               </w:rPr>
               <w:t>GET</w:t>
             </w:r>
@@ -3616,7 +4649,7 @@
               <w:t>Ordena a lista de al</w:t>
             </w:r>
             <w:r>
-              <w:t>imentos por categoria e depois nome. Ascendente</w:t>
+              <w:t>imentos por categoria. Ascendente</w:t>
             </w:r>
           </w:p>
         </w:tc>
@@ -3636,16 +4669,20 @@
               </w:rPr>
             </w:pPr>
             <w:r>
-              <w:rPr>
-                <w:lang w:val="en-GB"/>
-              </w:rPr>
               <w:t>HTT</w:t>
             </w:r>
             <w:r>
               <w:rPr>
                 <w:lang w:val="en-GB"/>
               </w:rPr>
-              <w:t>P://LOCALHOST:8080/FOODS?SORT=NAME</w:t>
+              <w:t>P://LOCALHOST:8080/FOODS?SORT=CATEGORY;</w:t>
+            </w:r>
+            <w:r>
+              <w:rPr>
+                <w:lang w:val="en-GB"/>
+              </w:rPr>
+              <w:br/>
+              <w:t>DESC=CATEGORY</w:t>
             </w:r>
           </w:p>
         </w:tc>
@@ -3661,14 +4698,12 @@
               <w:rPr>
                 <w:b/>
                 <w:color w:val="FFFFFF" w:themeColor="background1"/>
-                <w:lang w:val="en-GB"/>
-              </w:rPr>
-            </w:pPr>
-            <w:r>
-              <w:rPr>
-                <w:b/>
-                <w:color w:val="FFFFFF" w:themeColor="background1"/>
-                <w:lang w:val="en-GB"/>
+              </w:rPr>
+            </w:pPr>
+            <w:r>
+              <w:rPr>
+                <w:b/>
+                <w:color w:val="FFFFFF" w:themeColor="background1"/>
               </w:rPr>
               <w:t>GET</w:t>
             </w:r>
@@ -3680,13 +4715,10 @@
           </w:tcPr>
           <w:p>
             <w:r>
-              <w:t xml:space="preserve">Ordena a lista de alimentos por </w:t>
-            </w:r>
-            <w:r>
-              <w:t>nome</w:t>
-            </w:r>
-            <w:r>
-              <w:t>. Ascendente</w:t>
+              <w:t>Ordena a lista de al</w:t>
+            </w:r>
+            <w:r>
+              <w:t>imentos por categoria. Descendente</w:t>
             </w:r>
           </w:p>
         </w:tc>
@@ -3709,20 +4741,32 @@
               <w:rPr>
                 <w:lang w:val="en-GB"/>
               </w:rPr>
-              <w:t>HT</w:t>
-            </w:r>
-            <w:r>
-              <w:rPr>
-                <w:lang w:val="en-GB"/>
-              </w:rPr>
-              <w:t>TP://LOCALHOST:8080/FOODS?SORT=NAME;</w:t>
+              <w:t>HTTP://L</w:t>
+            </w:r>
+            <w:r>
+              <w:rPr>
+                <w:lang w:val="en-GB"/>
+              </w:rPr>
+              <w:t>OCALHOST:8080/FOODS?SORT=</w:t>
+            </w:r>
+            <w:r>
+              <w:rPr>
+                <w:lang w:val="en-GB"/>
+              </w:rPr>
+              <w:t>CATEGORY</w:t>
+            </w:r>
+            <w:r>
+              <w:rPr>
+                <w:lang w:val="en-GB"/>
+              </w:rPr>
+              <w:t>,</w:t>
             </w:r>
             <w:r>
               <w:rPr>
                 <w:lang w:val="en-GB"/>
               </w:rPr>
               <w:br/>
-              <w:t>DESC=NAME</w:t>
+              <w:t>NAME;</w:t>
             </w:r>
           </w:p>
         </w:tc>
@@ -3757,13 +4801,10 @@
           </w:tcPr>
           <w:p>
             <w:r>
-              <w:t xml:space="preserve">Ordena a lista de alimentos por </w:t>
-            </w:r>
-            <w:r>
-              <w:t>nome. De</w:t>
-            </w:r>
-            <w:r>
-              <w:t>scendente</w:t>
+              <w:t>Ordena a lista de al</w:t>
+            </w:r>
+            <w:r>
+              <w:t>imentos por categoria e depois nome. Ascendente</w:t>
             </w:r>
           </w:p>
         </w:tc>
@@ -3786,7 +4827,13 @@
               <w:rPr>
                 <w:lang w:val="en-GB"/>
               </w:rPr>
-              <w:t>HTTP://LOCALHOST:8080/FOODS?SORT=CALORIES</w:t>
+              <w:t>HTT</w:t>
+            </w:r>
+            <w:r>
+              <w:rPr>
+                <w:lang w:val="en-GB"/>
+              </w:rPr>
+              <w:t>P://LOCALHOST:8080/FOODS?SORT=NAME</w:t>
             </w:r>
           </w:p>
         </w:tc>
@@ -3802,12 +4849,14 @@
               <w:rPr>
                 <w:b/>
                 <w:color w:val="FFFFFF" w:themeColor="background1"/>
-              </w:rPr>
-            </w:pPr>
-            <w:r>
-              <w:rPr>
-                <w:b/>
-                <w:color w:val="FFFFFF" w:themeColor="background1"/>
+                <w:lang w:val="en-GB"/>
+              </w:rPr>
+            </w:pPr>
+            <w:r>
+              <w:rPr>
+                <w:b/>
+                <w:color w:val="FFFFFF" w:themeColor="background1"/>
+                <w:lang w:val="en-GB"/>
               </w:rPr>
               <w:t>GET</w:t>
             </w:r>
@@ -3822,7 +4871,7 @@
               <w:t xml:space="preserve">Ordena a lista de alimentos por </w:t>
             </w:r>
             <w:r>
-              <w:t>calorias</w:t>
+              <w:t>nome</w:t>
             </w:r>
             <w:r>
               <w:t>. Ascendente</w:t>
@@ -3848,20 +4897,20 @@
               <w:rPr>
                 <w:lang w:val="en-GB"/>
               </w:rPr>
-              <w:t>HTTP://LOCA</w:t>
-            </w:r>
-            <w:r>
-              <w:rPr>
-                <w:lang w:val="en-GB"/>
-              </w:rPr>
-              <w:t>LHOST:8080/FOODS?SORT=CALORIES;</w:t>
+              <w:t>HT</w:t>
+            </w:r>
+            <w:r>
+              <w:rPr>
+                <w:lang w:val="en-GB"/>
+              </w:rPr>
+              <w:t>TP://LOCALHOST:8080/FOODS?SORT=NAME;</w:t>
             </w:r>
             <w:r>
               <w:rPr>
                 <w:lang w:val="en-GB"/>
               </w:rPr>
               <w:br/>
-              <w:t>DESC=CALORIES</w:t>
+              <w:t>DESC=NAME</w:t>
             </w:r>
           </w:p>
         </w:tc>
@@ -3896,10 +4945,10 @@
           </w:tcPr>
           <w:p>
             <w:r>
-              <w:t>Ordena a lista de alimentos por</w:t>
-            </w:r>
-            <w:r>
-              <w:t xml:space="preserve"> calorias. De</w:t>
+              <w:t xml:space="preserve">Ordena a lista de alimentos por </w:t>
+            </w:r>
+            <w:r>
+              <w:t>nome. De</w:t>
             </w:r>
             <w:r>
               <w:t>scendente</w:t>
@@ -3925,13 +4974,7 @@
               <w:rPr>
                 <w:lang w:val="en-GB"/>
               </w:rPr>
-              <w:t>HT</w:t>
-            </w:r>
-            <w:r>
-              <w:rPr>
-                <w:lang w:val="en-GB"/>
-              </w:rPr>
-              <w:t>TP://LOCALHOST:8080/FOODS?SORT=CARBS</w:t>
+              <w:t>HTTP://LOCALHOST:8080/FOODS?SORT=CALORIES</w:t>
             </w:r>
           </w:p>
         </w:tc>
@@ -3947,14 +4990,12 @@
               <w:rPr>
                 <w:b/>
                 <w:color w:val="FFFFFF" w:themeColor="background1"/>
-                <w:lang w:val="en-GB"/>
-              </w:rPr>
-            </w:pPr>
-            <w:r>
-              <w:rPr>
-                <w:b/>
-                <w:color w:val="FFFFFF" w:themeColor="background1"/>
-                <w:lang w:val="en-GB"/>
+              </w:rPr>
+            </w:pPr>
+            <w:r>
+              <w:rPr>
+                <w:b/>
+                <w:color w:val="FFFFFF" w:themeColor="background1"/>
               </w:rPr>
               <w:t>GET</w:t>
             </w:r>
@@ -3966,10 +5007,13 @@
           </w:tcPr>
           <w:p>
             <w:r>
-              <w:t>Ordena a lista de al</w:t>
-            </w:r>
-            <w:r>
-              <w:t>imentos por hidratos carbono. Ascendente</w:t>
+              <w:t xml:space="preserve">Ordena a lista de alimentos por </w:t>
+            </w:r>
+            <w:r>
+              <w:t>calorias</w:t>
+            </w:r>
+            <w:r>
+              <w:t>. Ascendente</w:t>
             </w:r>
           </w:p>
         </w:tc>
@@ -3992,20 +5036,20 @@
               <w:rPr>
                 <w:lang w:val="en-GB"/>
               </w:rPr>
-              <w:t>HT</w:t>
-            </w:r>
-            <w:r>
-              <w:rPr>
-                <w:lang w:val="en-GB"/>
-              </w:rPr>
-              <w:t>TP://LOCALHOST:8080/FOODS?SORT=CARBS;</w:t>
+              <w:t>HTTP://LOCA</w:t>
+            </w:r>
+            <w:r>
+              <w:rPr>
+                <w:lang w:val="en-GB"/>
+              </w:rPr>
+              <w:t>LHOST:8080/FOODS?SORT=CALORIES;</w:t>
             </w:r>
             <w:r>
               <w:rPr>
                 <w:lang w:val="en-GB"/>
               </w:rPr>
               <w:br/>
-              <w:t>DESC=CARBS</w:t>
+              <w:t>DESC=CALORIES</w:t>
             </w:r>
           </w:p>
         </w:tc>
@@ -4040,10 +5084,2350 @@
           </w:tcPr>
           <w:p>
             <w:r>
+              <w:t>Ordena a lista de alimentos por</w:t>
+            </w:r>
+            <w:r>
+              <w:t xml:space="preserve"> calorias. De</w:t>
+            </w:r>
+            <w:r>
+              <w:t>scendente</w:t>
+            </w:r>
+          </w:p>
+        </w:tc>
+      </w:tr>
+      <w:tr>
+        <w:trPr>
+          <w:jc w:val="center"/>
+        </w:trPr>
+        <w:tc>
+          <w:tcPr>
+            <w:tcW w:w="4910" w:type="dxa"/>
+          </w:tcPr>
+          <w:p>
+            <w:pPr>
+              <w:rPr>
+                <w:lang w:val="en-GB"/>
+              </w:rPr>
+            </w:pPr>
+            <w:r>
+              <w:rPr>
+                <w:lang w:val="en-GB"/>
+              </w:rPr>
+              <w:t>HT</w:t>
+            </w:r>
+            <w:r>
+              <w:rPr>
+                <w:lang w:val="en-GB"/>
+              </w:rPr>
+              <w:t>TP://LOCALHOST:8080/FOODS?SORT=CARBS</w:t>
+            </w:r>
+          </w:p>
+        </w:tc>
+        <w:tc>
+          <w:tcPr>
+            <w:tcW w:w="968" w:type="dxa"/>
+            <w:shd w:val="clear" w:color="auto" w:fill="8EAADB" w:themeFill="accent1" w:themeFillTint="99"/>
+            <w:vAlign w:val="center"/>
+          </w:tcPr>
+          <w:p>
+            <w:pPr>
+              <w:jc w:val="center"/>
+              <w:rPr>
+                <w:b/>
+                <w:color w:val="FFFFFF" w:themeColor="background1"/>
+                <w:lang w:val="en-GB"/>
+              </w:rPr>
+            </w:pPr>
+            <w:r>
+              <w:rPr>
+                <w:b/>
+                <w:color w:val="FFFFFF" w:themeColor="background1"/>
+                <w:lang w:val="en-GB"/>
+              </w:rPr>
+              <w:t>GET</w:t>
+            </w:r>
+          </w:p>
+        </w:tc>
+        <w:tc>
+          <w:tcPr>
+            <w:tcW w:w="2764" w:type="dxa"/>
+          </w:tcPr>
+          <w:p>
+            <w:r>
               <w:t>Ordena a lista de al</w:t>
             </w:r>
             <w:r>
+              <w:t>imentos por hidratos carbono. Ascendente</w:t>
+            </w:r>
+          </w:p>
+        </w:tc>
+      </w:tr>
+      <w:tr>
+        <w:trPr>
+          <w:jc w:val="center"/>
+        </w:trPr>
+        <w:tc>
+          <w:tcPr>
+            <w:tcW w:w="4910" w:type="dxa"/>
+          </w:tcPr>
+          <w:p>
+            <w:pPr>
+              <w:rPr>
+                <w:lang w:val="en-GB"/>
+              </w:rPr>
+            </w:pPr>
+            <w:r>
+              <w:rPr>
+                <w:lang w:val="en-GB"/>
+              </w:rPr>
+              <w:t>HT</w:t>
+            </w:r>
+            <w:r>
+              <w:rPr>
+                <w:lang w:val="en-GB"/>
+              </w:rPr>
+              <w:t>TP://LOCALHOST:8080/FOODS?SORT=CARBS;</w:t>
+            </w:r>
+            <w:r>
+              <w:rPr>
+                <w:lang w:val="en-GB"/>
+              </w:rPr>
+              <w:br/>
+              <w:t>DESC=CARBS</w:t>
+            </w:r>
+          </w:p>
+        </w:tc>
+        <w:tc>
+          <w:tcPr>
+            <w:tcW w:w="968" w:type="dxa"/>
+            <w:shd w:val="clear" w:color="auto" w:fill="8EAADB" w:themeFill="accent1" w:themeFillTint="99"/>
+            <w:vAlign w:val="center"/>
+          </w:tcPr>
+          <w:p>
+            <w:pPr>
+              <w:jc w:val="center"/>
+              <w:rPr>
+                <w:b/>
+                <w:color w:val="FFFFFF" w:themeColor="background1"/>
+                <w:lang w:val="en-GB"/>
+              </w:rPr>
+            </w:pPr>
+            <w:r>
+              <w:rPr>
+                <w:b/>
+                <w:color w:val="FFFFFF" w:themeColor="background1"/>
+                <w:lang w:val="en-GB"/>
+              </w:rPr>
+              <w:t>GET</w:t>
+            </w:r>
+          </w:p>
+        </w:tc>
+        <w:tc>
+          <w:tcPr>
+            <w:tcW w:w="2764" w:type="dxa"/>
+          </w:tcPr>
+          <w:p>
+            <w:r>
+              <w:t>Ordena a lista de al</w:t>
+            </w:r>
+            <w:r>
               <w:t>imentos por hidratos de carbono. Descendente</w:t>
+            </w:r>
+          </w:p>
+        </w:tc>
+      </w:tr>
+    </w:tbl>
+    <w:p/>
+    <w:p>
+      <w:pPr>
+        <w:rPr>
+          <w:rFonts w:asciiTheme="majorHAnsi" w:eastAsiaTheme="majorEastAsia" w:hAnsiTheme="majorHAnsi" w:cstheme="majorBidi"/>
+          <w:color w:val="2F5496" w:themeColor="accent1" w:themeShade="BF"/>
+          <w:sz w:val="26"/>
+          <w:szCs w:val="26"/>
+        </w:rPr>
+      </w:pPr>
+      <w:r>
+        <w:br w:type="page"/>
+      </w:r>
+    </w:p>
+    <w:p>
+      <w:pPr>
+        <w:pStyle w:val="Cabealho2"/>
+      </w:pPr>
+      <w:bookmarkStart w:id="8" w:name="_Toc499899881"/>
+      <w:r>
+        <w:lastRenderedPageBreak/>
+        <w:t>Atividades</w:t>
+      </w:r>
+      <w:bookmarkEnd w:id="8"/>
+    </w:p>
+    <w:tbl>
+      <w:tblPr>
+        <w:tblStyle w:val="TabelacomGrelha"/>
+        <w:tblW w:w="8642" w:type="dxa"/>
+        <w:jc w:val="center"/>
+        <w:tblLook w:val="04A0" w:firstRow="1" w:lastRow="0" w:firstColumn="1" w:lastColumn="0" w:noHBand="0" w:noVBand="1"/>
+      </w:tblPr>
+      <w:tblGrid>
+        <w:gridCol w:w="5135"/>
+        <w:gridCol w:w="965"/>
+        <w:gridCol w:w="2542"/>
+      </w:tblGrid>
+      <w:tr>
+        <w:trPr>
+          <w:jc w:val="center"/>
+        </w:trPr>
+        <w:tc>
+          <w:tcPr>
+            <w:tcW w:w="5135" w:type="dxa"/>
+            <w:shd w:val="clear" w:color="auto" w:fill="323E4F" w:themeFill="text2" w:themeFillShade="BF"/>
+            <w:vAlign w:val="center"/>
+          </w:tcPr>
+          <w:p>
+            <w:pPr>
+              <w:tabs>
+                <w:tab w:val="left" w:pos="1545"/>
+              </w:tabs>
+              <w:jc w:val="center"/>
+              <w:rPr>
+                <w:b/>
+                <w:color w:val="FFFFFF" w:themeColor="background1"/>
+              </w:rPr>
+            </w:pPr>
+            <w:r>
+              <w:rPr>
+                <w:b/>
+                <w:color w:val="FFFFFF" w:themeColor="background1"/>
+              </w:rPr>
+              <w:t>URI</w:t>
+            </w:r>
+          </w:p>
+        </w:tc>
+        <w:tc>
+          <w:tcPr>
+            <w:tcW w:w="965" w:type="dxa"/>
+            <w:shd w:val="clear" w:color="auto" w:fill="323E4F" w:themeFill="text2" w:themeFillShade="BF"/>
+            <w:vAlign w:val="center"/>
+          </w:tcPr>
+          <w:p>
+            <w:pPr>
+              <w:tabs>
+                <w:tab w:val="left" w:pos="1545"/>
+              </w:tabs>
+              <w:jc w:val="center"/>
+              <w:rPr>
+                <w:b/>
+                <w:color w:val="FFFFFF" w:themeColor="background1"/>
+              </w:rPr>
+            </w:pPr>
+            <w:r>
+              <w:rPr>
+                <w:b/>
+                <w:color w:val="FFFFFF" w:themeColor="background1"/>
+              </w:rPr>
+              <w:t>Método HTTP</w:t>
+            </w:r>
+          </w:p>
+        </w:tc>
+        <w:tc>
+          <w:tcPr>
+            <w:tcW w:w="2542" w:type="dxa"/>
+            <w:shd w:val="clear" w:color="auto" w:fill="323E4F" w:themeFill="text2" w:themeFillShade="BF"/>
+            <w:vAlign w:val="center"/>
+          </w:tcPr>
+          <w:p>
+            <w:pPr>
+              <w:tabs>
+                <w:tab w:val="left" w:pos="1545"/>
+              </w:tabs>
+              <w:jc w:val="center"/>
+              <w:rPr>
+                <w:b/>
+                <w:color w:val="FFFFFF" w:themeColor="background1"/>
+              </w:rPr>
+            </w:pPr>
+            <w:r>
+              <w:rPr>
+                <w:b/>
+                <w:color w:val="FFFFFF" w:themeColor="background1"/>
+              </w:rPr>
+              <w:t>Descrição</w:t>
+            </w:r>
+          </w:p>
+        </w:tc>
+      </w:tr>
+      <w:tr>
+        <w:trPr>
+          <w:jc w:val="center"/>
+        </w:trPr>
+        <w:tc>
+          <w:tcPr>
+            <w:tcW w:w="8642" w:type="dxa"/>
+            <w:gridSpan w:val="3"/>
+            <w:shd w:val="clear" w:color="auto" w:fill="7030A0"/>
+            <w:vAlign w:val="center"/>
+          </w:tcPr>
+          <w:p>
+            <w:pPr>
+              <w:tabs>
+                <w:tab w:val="left" w:pos="1545"/>
+              </w:tabs>
+              <w:jc w:val="center"/>
+              <w:rPr>
+                <w:b/>
+                <w:color w:val="FFFFFF" w:themeColor="background1"/>
+              </w:rPr>
+            </w:pPr>
+            <w:r>
+              <w:rPr>
+                <w:b/>
+                <w:color w:val="FFFFFF" w:themeColor="background1"/>
+              </w:rPr>
+              <w:t>Pesquisa/Edição</w:t>
+            </w:r>
+          </w:p>
+        </w:tc>
+      </w:tr>
+      <w:tr>
+        <w:trPr>
+          <w:jc w:val="center"/>
+        </w:trPr>
+        <w:tc>
+          <w:tcPr>
+            <w:tcW w:w="5135" w:type="dxa"/>
+          </w:tcPr>
+          <w:p>
+            <w:r>
+              <w:t>HTTP://LOCALHOST:8080/</w:t>
+            </w:r>
+            <w:r>
+              <w:t>ACTIVITIES</w:t>
+            </w:r>
+            <w:r>
+              <w:t>/COUNT</w:t>
+            </w:r>
+          </w:p>
+        </w:tc>
+        <w:tc>
+          <w:tcPr>
+            <w:tcW w:w="965" w:type="dxa"/>
+            <w:shd w:val="clear" w:color="auto" w:fill="8EAADB" w:themeFill="accent1" w:themeFillTint="99"/>
+            <w:vAlign w:val="center"/>
+          </w:tcPr>
+          <w:p>
+            <w:pPr>
+              <w:jc w:val="center"/>
+              <w:rPr>
+                <w:b/>
+                <w:color w:val="FFFFFF" w:themeColor="background1"/>
+              </w:rPr>
+            </w:pPr>
+            <w:r>
+              <w:rPr>
+                <w:b/>
+                <w:color w:val="FFFFFF" w:themeColor="background1"/>
+              </w:rPr>
+              <w:t>GET</w:t>
+            </w:r>
+          </w:p>
+        </w:tc>
+        <w:tc>
+          <w:tcPr>
+            <w:tcW w:w="2542" w:type="dxa"/>
+          </w:tcPr>
+          <w:p>
+            <w:r>
+              <w:t xml:space="preserve">Devolve </w:t>
+            </w:r>
+            <w:r>
+              <w:t>o tamanho da coleção</w:t>
+            </w:r>
+          </w:p>
+        </w:tc>
+      </w:tr>
+      <w:tr>
+        <w:trPr>
+          <w:jc w:val="center"/>
+        </w:trPr>
+        <w:tc>
+          <w:tcPr>
+            <w:tcW w:w="5135" w:type="dxa"/>
+          </w:tcPr>
+          <w:p>
+            <w:r>
+              <w:t>HTTP://LOCALHOST:8080/</w:t>
+            </w:r>
+            <w:r>
+              <w:t>{ACTIVITY}_</w:t>
+            </w:r>
+            <w:r>
+              <w:t>LINK</w:t>
+            </w:r>
+          </w:p>
+        </w:tc>
+        <w:tc>
+          <w:tcPr>
+            <w:tcW w:w="965" w:type="dxa"/>
+            <w:shd w:val="clear" w:color="auto" w:fill="8EAADB" w:themeFill="accent1" w:themeFillTint="99"/>
+            <w:vAlign w:val="center"/>
+          </w:tcPr>
+          <w:p>
+            <w:pPr>
+              <w:jc w:val="center"/>
+              <w:rPr>
+                <w:b/>
+                <w:color w:val="FFFFFF" w:themeColor="background1"/>
+              </w:rPr>
+            </w:pPr>
+            <w:r>
+              <w:rPr>
+                <w:b/>
+                <w:color w:val="FFFFFF" w:themeColor="background1"/>
+              </w:rPr>
+              <w:t>GET</w:t>
+            </w:r>
+          </w:p>
+        </w:tc>
+        <w:tc>
+          <w:tcPr>
+            <w:tcW w:w="2542" w:type="dxa"/>
+          </w:tcPr>
+          <w:p>
+            <w:r>
+              <w:t xml:space="preserve">Devolve </w:t>
+            </w:r>
+            <w:r>
+              <w:t xml:space="preserve">o </w:t>
+            </w:r>
+            <w:r>
+              <w:t>link</w:t>
+            </w:r>
+            <w:r>
+              <w:t xml:space="preserve"> da </w:t>
+            </w:r>
+            <w:r>
+              <w:t>atividade identificada por {ACTIVITY}</w:t>
+            </w:r>
+          </w:p>
+        </w:tc>
+      </w:tr>
+      <w:tr>
+        <w:trPr>
+          <w:jc w:val="center"/>
+        </w:trPr>
+        <w:tc>
+          <w:tcPr>
+            <w:tcW w:w="5135" w:type="dxa"/>
+          </w:tcPr>
+          <w:p>
+            <w:r>
+              <w:t>HTTP://LOCALHOST:8080/ACTIVITIES</w:t>
+            </w:r>
+          </w:p>
+        </w:tc>
+        <w:tc>
+          <w:tcPr>
+            <w:tcW w:w="965" w:type="dxa"/>
+            <w:shd w:val="clear" w:color="auto" w:fill="8EAADB" w:themeFill="accent1" w:themeFillTint="99"/>
+            <w:vAlign w:val="center"/>
+          </w:tcPr>
+          <w:p>
+            <w:pPr>
+              <w:jc w:val="center"/>
+              <w:rPr>
+                <w:b/>
+                <w:color w:val="FFFFFF" w:themeColor="background1"/>
+              </w:rPr>
+            </w:pPr>
+            <w:r>
+              <w:rPr>
+                <w:b/>
+                <w:color w:val="FFFFFF" w:themeColor="background1"/>
+              </w:rPr>
+              <w:t>GET</w:t>
+            </w:r>
+          </w:p>
+        </w:tc>
+        <w:tc>
+          <w:tcPr>
+            <w:tcW w:w="2542" w:type="dxa"/>
+          </w:tcPr>
+          <w:p>
+            <w:r>
+              <w:t xml:space="preserve">Devolve lista de </w:t>
+            </w:r>
+            <w:r>
+              <w:t>todas as atividades</w:t>
+            </w:r>
+          </w:p>
+        </w:tc>
+      </w:tr>
+      <w:tr>
+        <w:trPr>
+          <w:jc w:val="center"/>
+        </w:trPr>
+        <w:tc>
+          <w:tcPr>
+            <w:tcW w:w="5135" w:type="dxa"/>
+          </w:tcPr>
+          <w:p>
+            <w:r>
+              <w:t>HTTP://LOCALHOST:8080/</w:t>
+            </w:r>
+            <w:r>
+              <w:t>ACTIVITIES/{INTENSITY}</w:t>
+            </w:r>
+          </w:p>
+        </w:tc>
+        <w:tc>
+          <w:tcPr>
+            <w:tcW w:w="965" w:type="dxa"/>
+            <w:shd w:val="clear" w:color="auto" w:fill="8EAADB" w:themeFill="accent1" w:themeFillTint="99"/>
+            <w:vAlign w:val="center"/>
+          </w:tcPr>
+          <w:p>
+            <w:pPr>
+              <w:jc w:val="center"/>
+              <w:rPr>
+                <w:b/>
+                <w:color w:val="FFFFFF" w:themeColor="background1"/>
+              </w:rPr>
+            </w:pPr>
+            <w:r>
+              <w:rPr>
+                <w:b/>
+                <w:color w:val="FFFFFF" w:themeColor="background1"/>
+              </w:rPr>
+              <w:t>GET</w:t>
+            </w:r>
+          </w:p>
+        </w:tc>
+        <w:tc>
+          <w:tcPr>
+            <w:tcW w:w="2542" w:type="dxa"/>
+          </w:tcPr>
+          <w:p>
+            <w:r>
+              <w:t xml:space="preserve">Devolve lista de </w:t>
+            </w:r>
+            <w:r>
+              <w:t>atividades da intensidade identificada por {INTENSITY}</w:t>
+            </w:r>
+          </w:p>
+        </w:tc>
+      </w:tr>
+      <w:tr>
+        <w:trPr>
+          <w:jc w:val="center"/>
+        </w:trPr>
+        <w:tc>
+          <w:tcPr>
+            <w:tcW w:w="5135" w:type="dxa"/>
+          </w:tcPr>
+          <w:p>
+            <w:r>
+              <w:t>HTTP://LOCALHOST:8080/ACTIVITIES/INTENSITIES</w:t>
+            </w:r>
+          </w:p>
+        </w:tc>
+        <w:tc>
+          <w:tcPr>
+            <w:tcW w:w="965" w:type="dxa"/>
+            <w:shd w:val="clear" w:color="auto" w:fill="8EAADB" w:themeFill="accent1" w:themeFillTint="99"/>
+            <w:vAlign w:val="center"/>
+          </w:tcPr>
+          <w:p>
+            <w:pPr>
+              <w:jc w:val="center"/>
+              <w:rPr>
+                <w:b/>
+                <w:color w:val="FFFFFF" w:themeColor="background1"/>
+              </w:rPr>
+            </w:pPr>
+            <w:r>
+              <w:rPr>
+                <w:b/>
+                <w:color w:val="FFFFFF" w:themeColor="background1"/>
+              </w:rPr>
+              <w:t>GET</w:t>
+            </w:r>
+          </w:p>
+        </w:tc>
+        <w:tc>
+          <w:tcPr>
+            <w:tcW w:w="2542" w:type="dxa"/>
+          </w:tcPr>
+          <w:p>
+            <w:r>
+              <w:t>Devolve a lista de intensidades</w:t>
+            </w:r>
+          </w:p>
+        </w:tc>
+      </w:tr>
+      <w:tr>
+        <w:trPr>
+          <w:jc w:val="center"/>
+        </w:trPr>
+        <w:tc>
+          <w:tcPr>
+            <w:tcW w:w="5135" w:type="dxa"/>
+          </w:tcPr>
+          <w:p>
+            <w:r>
+              <w:t>HTTP://LOCALHOST:8080/</w:t>
+            </w:r>
+            <w:r>
+              <w:t>ACTIVITIES/{INTENSITY}</w:t>
+            </w:r>
+          </w:p>
+        </w:tc>
+        <w:tc>
+          <w:tcPr>
+            <w:tcW w:w="965" w:type="dxa"/>
+            <w:shd w:val="clear" w:color="auto" w:fill="8EAADB" w:themeFill="accent1" w:themeFillTint="99"/>
+            <w:vAlign w:val="center"/>
+          </w:tcPr>
+          <w:p>
+            <w:pPr>
+              <w:jc w:val="center"/>
+              <w:rPr>
+                <w:b/>
+                <w:color w:val="FFFFFF" w:themeColor="background1"/>
+              </w:rPr>
+            </w:pPr>
+            <w:r>
+              <w:rPr>
+                <w:b/>
+                <w:color w:val="FFFFFF" w:themeColor="background1"/>
+              </w:rPr>
+              <w:t>POST</w:t>
+            </w:r>
+          </w:p>
+        </w:tc>
+        <w:tc>
+          <w:tcPr>
+            <w:tcW w:w="2542" w:type="dxa"/>
+          </w:tcPr>
+          <w:p>
+            <w:r>
+              <w:t>Cria u</w:t>
+            </w:r>
+            <w:r>
+              <w:t>ma nova atividade na intensidade selecionada e devolve a sua representação, intensidade identificada por {INTENSITY}</w:t>
+            </w:r>
+          </w:p>
+        </w:tc>
+      </w:tr>
+      <w:tr>
+        <w:trPr>
+          <w:jc w:val="center"/>
+        </w:trPr>
+        <w:tc>
+          <w:tcPr>
+            <w:tcW w:w="5135" w:type="dxa"/>
+          </w:tcPr>
+          <w:p>
+            <w:pPr>
+              <w:rPr>
+                <w:lang w:val="en-GB"/>
+              </w:rPr>
+            </w:pPr>
+            <w:r>
+              <w:rPr>
+                <w:lang w:val="en-GB"/>
+              </w:rPr>
+              <w:t>HTTP://LOCALHOST:8080/</w:t>
+            </w:r>
+            <w:r>
+              <w:t>ACTIVITIES</w:t>
+            </w:r>
+            <w:r>
+              <w:rPr>
+                <w:lang w:val="en-GB"/>
+              </w:rPr>
+              <w:t>/{ACTIVITY}</w:t>
+            </w:r>
+          </w:p>
+        </w:tc>
+        <w:tc>
+          <w:tcPr>
+            <w:tcW w:w="965" w:type="dxa"/>
+            <w:shd w:val="clear" w:color="auto" w:fill="8EAADB" w:themeFill="accent1" w:themeFillTint="99"/>
+            <w:vAlign w:val="center"/>
+          </w:tcPr>
+          <w:p>
+            <w:pPr>
+              <w:jc w:val="center"/>
+              <w:rPr>
+                <w:b/>
+                <w:color w:val="FFFFFF" w:themeColor="background1"/>
+              </w:rPr>
+            </w:pPr>
+            <w:r>
+              <w:rPr>
+                <w:b/>
+                <w:color w:val="FFFFFF" w:themeColor="background1"/>
+              </w:rPr>
+              <w:t>GET</w:t>
+            </w:r>
+          </w:p>
+        </w:tc>
+        <w:tc>
+          <w:tcPr>
+            <w:tcW w:w="2542" w:type="dxa"/>
+          </w:tcPr>
+          <w:p>
+            <w:r>
+              <w:t>Obtém a representação da atividade identificada por {ACTIVITY}</w:t>
+            </w:r>
+          </w:p>
+        </w:tc>
+      </w:tr>
+      <w:tr>
+        <w:trPr>
+          <w:jc w:val="center"/>
+        </w:trPr>
+        <w:tc>
+          <w:tcPr>
+            <w:tcW w:w="5135" w:type="dxa"/>
+          </w:tcPr>
+          <w:p>
+            <w:pPr>
+              <w:rPr>
+                <w:lang w:val="en-GB"/>
+              </w:rPr>
+            </w:pPr>
+            <w:r>
+              <w:rPr>
+                <w:lang w:val="en-GB"/>
+              </w:rPr>
+              <w:t>HTTP://LOCALHOST:8080/</w:t>
+            </w:r>
+            <w:r>
+              <w:t>ACTIVITIES</w:t>
+            </w:r>
+            <w:r>
+              <w:rPr>
+                <w:lang w:val="en-GB"/>
+              </w:rPr>
+              <w:t>/{</w:t>
+            </w:r>
+            <w:r>
+              <w:rPr>
+                <w:lang w:val="en-GB"/>
+              </w:rPr>
+              <w:t>ACTIVITY</w:t>
+            </w:r>
+            <w:r>
+              <w:rPr>
+                <w:lang w:val="en-GB"/>
+              </w:rPr>
+              <w:t>}</w:t>
+            </w:r>
+          </w:p>
+        </w:tc>
+        <w:tc>
+          <w:tcPr>
+            <w:tcW w:w="965" w:type="dxa"/>
+            <w:shd w:val="clear" w:color="auto" w:fill="8EAADB" w:themeFill="accent1" w:themeFillTint="99"/>
+            <w:vAlign w:val="center"/>
+          </w:tcPr>
+          <w:p>
+            <w:pPr>
+              <w:jc w:val="center"/>
+              <w:rPr>
+                <w:b/>
+                <w:color w:val="FFFFFF" w:themeColor="background1"/>
+              </w:rPr>
+            </w:pPr>
+            <w:r>
+              <w:rPr>
+                <w:b/>
+                <w:color w:val="FFFFFF" w:themeColor="background1"/>
+              </w:rPr>
+              <w:t>PUT</w:t>
+            </w:r>
+          </w:p>
+        </w:tc>
+        <w:tc>
+          <w:tcPr>
+            <w:tcW w:w="2542" w:type="dxa"/>
+          </w:tcPr>
+          <w:p>
+            <w:r>
+              <w:t>Atualiza a atividade identificado por {ACTIVITY}</w:t>
+            </w:r>
+          </w:p>
+        </w:tc>
+      </w:tr>
+      <w:tr>
+        <w:trPr>
+          <w:jc w:val="center"/>
+        </w:trPr>
+        <w:tc>
+          <w:tcPr>
+            <w:tcW w:w="5135" w:type="dxa"/>
+          </w:tcPr>
+          <w:p>
+            <w:r>
+              <w:t>HTTP://LOCALHOST:8080/ACTIVITIES/{ACTIVITY}</w:t>
+            </w:r>
+          </w:p>
+        </w:tc>
+        <w:tc>
+          <w:tcPr>
+            <w:tcW w:w="965" w:type="dxa"/>
+            <w:shd w:val="clear" w:color="auto" w:fill="8EAADB" w:themeFill="accent1" w:themeFillTint="99"/>
+            <w:vAlign w:val="center"/>
+          </w:tcPr>
+          <w:p>
+            <w:pPr>
+              <w:jc w:val="center"/>
+              <w:rPr>
+                <w:b/>
+                <w:color w:val="FFFFFF" w:themeColor="background1"/>
+              </w:rPr>
+            </w:pPr>
+            <w:r>
+              <w:rPr>
+                <w:b/>
+                <w:color w:val="FFFFFF" w:themeColor="background1"/>
+              </w:rPr>
+              <w:t>DELETE</w:t>
+            </w:r>
+          </w:p>
+        </w:tc>
+        <w:tc>
+          <w:tcPr>
+            <w:tcW w:w="2542" w:type="dxa"/>
+          </w:tcPr>
+          <w:p>
+            <w:r>
+              <w:t>Remove o alimento identificado pelo {ACTIVITY}</w:t>
+            </w:r>
+          </w:p>
+        </w:tc>
+      </w:tr>
+    </w:tbl>
+    <w:p/>
+    <w:tbl>
+      <w:tblPr>
+        <w:tblStyle w:val="TabelacomGrelha"/>
+        <w:tblW w:w="8642" w:type="dxa"/>
+        <w:jc w:val="center"/>
+        <w:tblLook w:val="04A0" w:firstRow="1" w:lastRow="0" w:firstColumn="1" w:lastColumn="0" w:noHBand="0" w:noVBand="1"/>
+      </w:tblPr>
+      <w:tblGrid>
+        <w:gridCol w:w="5135"/>
+        <w:gridCol w:w="965"/>
+        <w:gridCol w:w="2542"/>
+      </w:tblGrid>
+      <w:tr>
+        <w:trPr>
+          <w:jc w:val="center"/>
+        </w:trPr>
+        <w:tc>
+          <w:tcPr>
+            <w:tcW w:w="8642" w:type="dxa"/>
+            <w:gridSpan w:val="3"/>
+            <w:shd w:val="clear" w:color="auto" w:fill="00B050"/>
+          </w:tcPr>
+          <w:p>
+            <w:pPr>
+              <w:jc w:val="center"/>
+              <w:rPr>
+                <w:b/>
+                <w:color w:val="FFFFFF" w:themeColor="background1"/>
+              </w:rPr>
+            </w:pPr>
+            <w:r>
+              <w:rPr>
+                <w:b/>
+                <w:color w:val="FFFFFF" w:themeColor="background1"/>
+              </w:rPr>
+              <w:t>Filtros</w:t>
+            </w:r>
+          </w:p>
+        </w:tc>
+      </w:tr>
+      <w:tr>
+        <w:trPr>
+          <w:jc w:val="center"/>
+        </w:trPr>
+        <w:tc>
+          <w:tcPr>
+            <w:tcW w:w="5135" w:type="dxa"/>
+          </w:tcPr>
+          <w:p>
+            <w:pPr>
+              <w:rPr>
+                <w:lang w:val="en-GB"/>
+              </w:rPr>
+            </w:pPr>
+            <w:r>
+              <w:rPr>
+                <w:lang w:val="en-GB"/>
+              </w:rPr>
+              <w:t>HTTP://LOCALHOST:8080/ACTIVITIES?INTENSITY=</w:t>
+            </w:r>
+          </w:p>
+          <w:p>
+            <w:pPr>
+              <w:rPr>
+                <w:lang w:val="en-GB"/>
+              </w:rPr>
+            </w:pPr>
+            <w:r>
+              <w:rPr>
+                <w:lang w:val="en-GB"/>
+              </w:rPr>
+              <w:t>{INTENSITY},</w:t>
+            </w:r>
+            <w:r>
+              <w:rPr>
+                <w:lang w:val="en-GB"/>
+              </w:rPr>
+              <w:t>{</w:t>
+            </w:r>
+            <w:r>
+              <w:rPr>
+                <w:lang w:val="en-GB"/>
+              </w:rPr>
+              <w:t>INTENSITY</w:t>
+            </w:r>
+            <w:r>
+              <w:rPr>
+                <w:lang w:val="en-GB"/>
+              </w:rPr>
+              <w:t>}</w:t>
+            </w:r>
+          </w:p>
+        </w:tc>
+        <w:tc>
+          <w:tcPr>
+            <w:tcW w:w="965" w:type="dxa"/>
+            <w:shd w:val="clear" w:color="auto" w:fill="8EAADB" w:themeFill="accent1" w:themeFillTint="99"/>
+            <w:vAlign w:val="center"/>
+          </w:tcPr>
+          <w:p>
+            <w:pPr>
+              <w:jc w:val="center"/>
+              <w:rPr>
+                <w:b/>
+                <w:color w:val="FFFFFF" w:themeColor="background1"/>
+                <w:lang w:val="en-GB"/>
+              </w:rPr>
+            </w:pPr>
+            <w:r>
+              <w:rPr>
+                <w:b/>
+                <w:color w:val="FFFFFF" w:themeColor="background1"/>
+                <w:lang w:val="en-GB"/>
+              </w:rPr>
+              <w:t>GET</w:t>
+            </w:r>
+          </w:p>
+        </w:tc>
+        <w:tc>
+          <w:tcPr>
+            <w:tcW w:w="2542" w:type="dxa"/>
+          </w:tcPr>
+          <w:p>
+            <w:r>
+              <w:t>Filtra a lista de atividades p</w:t>
+            </w:r>
+            <w:r>
+              <w:t xml:space="preserve">or </w:t>
+            </w:r>
+            <w:r>
+              <w:t>duas intensidades identificadas por {INTENSITY}</w:t>
+            </w:r>
+          </w:p>
+        </w:tc>
+      </w:tr>
+    </w:tbl>
+    <w:p/>
+    <w:p>
+      <w:r>
+        <w:br w:type="page"/>
+      </w:r>
+    </w:p>
+    <w:tbl>
+      <w:tblPr>
+        <w:tblStyle w:val="TabelacomGrelha"/>
+        <w:tblW w:w="8642" w:type="dxa"/>
+        <w:jc w:val="center"/>
+        <w:tblLook w:val="04A0" w:firstRow="1" w:lastRow="0" w:firstColumn="1" w:lastColumn="0" w:noHBand="0" w:noVBand="1"/>
+      </w:tblPr>
+      <w:tblGrid>
+        <w:gridCol w:w="5194"/>
+        <w:gridCol w:w="950"/>
+        <w:gridCol w:w="2498"/>
+      </w:tblGrid>
+      <w:tr>
+        <w:trPr>
+          <w:jc w:val="center"/>
+        </w:trPr>
+        <w:tc>
+          <w:tcPr>
+            <w:tcW w:w="8642" w:type="dxa"/>
+            <w:gridSpan w:val="3"/>
+            <w:shd w:val="clear" w:color="auto" w:fill="C00000"/>
+          </w:tcPr>
+          <w:p>
+            <w:pPr>
+              <w:jc w:val="center"/>
+              <w:rPr>
+                <w:b/>
+                <w:color w:val="FFFFFF" w:themeColor="background1"/>
+              </w:rPr>
+            </w:pPr>
+            <w:r>
+              <w:rPr>
+                <w:b/>
+                <w:color w:val="FFFFFF" w:themeColor="background1"/>
+              </w:rPr>
+              <w:lastRenderedPageBreak/>
+              <w:t>Sorting</w:t>
+            </w:r>
+          </w:p>
+        </w:tc>
+      </w:tr>
+      <w:tr>
+        <w:trPr>
+          <w:jc w:val="center"/>
+        </w:trPr>
+        <w:tc>
+          <w:tcPr>
+            <w:tcW w:w="5135" w:type="dxa"/>
+          </w:tcPr>
+          <w:p>
+            <w:r>
+              <w:t>HTTP://LOCALHOST:8080/</w:t>
+            </w:r>
+            <w:r>
+              <w:t>ACTIVITIES</w:t>
+            </w:r>
+            <w:r>
+              <w:t>?SORT=</w:t>
+            </w:r>
+            <w:r>
+              <w:t>ACTTIVITY</w:t>
+            </w:r>
+          </w:p>
+        </w:tc>
+        <w:tc>
+          <w:tcPr>
+            <w:tcW w:w="965" w:type="dxa"/>
+            <w:shd w:val="clear" w:color="auto" w:fill="8EAADB" w:themeFill="accent1" w:themeFillTint="99"/>
+            <w:vAlign w:val="center"/>
+          </w:tcPr>
+          <w:p>
+            <w:pPr>
+              <w:jc w:val="center"/>
+              <w:rPr>
+                <w:b/>
+                <w:color w:val="FFFFFF" w:themeColor="background1"/>
+              </w:rPr>
+            </w:pPr>
+            <w:r>
+              <w:rPr>
+                <w:b/>
+                <w:color w:val="FFFFFF" w:themeColor="background1"/>
+              </w:rPr>
+              <w:t>GET</w:t>
+            </w:r>
+          </w:p>
+        </w:tc>
+        <w:tc>
+          <w:tcPr>
+            <w:tcW w:w="2542" w:type="dxa"/>
+          </w:tcPr>
+          <w:p>
+            <w:r>
+              <w:t xml:space="preserve">Ordena a lista de </w:t>
+            </w:r>
+            <w:r>
+              <w:t>atividades por nome de atividade</w:t>
+            </w:r>
+            <w:r>
+              <w:t>. Ascendente</w:t>
+            </w:r>
+          </w:p>
+        </w:tc>
+      </w:tr>
+      <w:tr>
+        <w:trPr>
+          <w:jc w:val="center"/>
+        </w:trPr>
+        <w:tc>
+          <w:tcPr>
+            <w:tcW w:w="5135" w:type="dxa"/>
+          </w:tcPr>
+          <w:p>
+            <w:pPr>
+              <w:rPr>
+                <w:lang w:val="en-GB"/>
+              </w:rPr>
+            </w:pPr>
+            <w:r>
+              <w:rPr>
+                <w:lang w:val="en-GB"/>
+              </w:rPr>
+              <w:t>HTTP://LOCALHOST:8080/</w:t>
+            </w:r>
+            <w:r>
+              <w:rPr>
+                <w:lang w:val="en-GB"/>
+              </w:rPr>
+              <w:t>ACTIVITIES</w:t>
+            </w:r>
+            <w:r>
+              <w:rPr>
+                <w:lang w:val="en-GB"/>
+              </w:rPr>
+              <w:t>?SORT=</w:t>
+            </w:r>
+            <w:r>
+              <w:rPr>
+                <w:lang w:val="en-GB"/>
+              </w:rPr>
+              <w:t>ACTIVITY</w:t>
+            </w:r>
+            <w:r>
+              <w:rPr>
+                <w:lang w:val="en-GB"/>
+              </w:rPr>
+              <w:t>;</w:t>
+            </w:r>
+            <w:r>
+              <w:rPr>
+                <w:lang w:val="en-GB"/>
+              </w:rPr>
+              <w:br/>
+              <w:t>DESC=</w:t>
+            </w:r>
+            <w:r>
+              <w:rPr>
+                <w:lang w:val="en-GB"/>
+              </w:rPr>
+              <w:t>ACTIVITY</w:t>
+            </w:r>
+          </w:p>
+        </w:tc>
+        <w:tc>
+          <w:tcPr>
+            <w:tcW w:w="965" w:type="dxa"/>
+            <w:shd w:val="clear" w:color="auto" w:fill="8EAADB" w:themeFill="accent1" w:themeFillTint="99"/>
+            <w:vAlign w:val="center"/>
+          </w:tcPr>
+          <w:p>
+            <w:pPr>
+              <w:jc w:val="center"/>
+              <w:rPr>
+                <w:b/>
+                <w:color w:val="FFFFFF" w:themeColor="background1"/>
+              </w:rPr>
+            </w:pPr>
+            <w:r>
+              <w:rPr>
+                <w:b/>
+                <w:color w:val="FFFFFF" w:themeColor="background1"/>
+              </w:rPr>
+              <w:t>GET</w:t>
+            </w:r>
+          </w:p>
+        </w:tc>
+        <w:tc>
+          <w:tcPr>
+            <w:tcW w:w="2542" w:type="dxa"/>
+          </w:tcPr>
+          <w:p>
+            <w:r>
+              <w:t xml:space="preserve">Ordena a lista de </w:t>
+            </w:r>
+            <w:r>
+              <w:t>atividades</w:t>
+            </w:r>
+            <w:r>
+              <w:t xml:space="preserve"> por </w:t>
+            </w:r>
+            <w:r>
+              <w:t>nome de atividade</w:t>
+            </w:r>
+            <w:r>
+              <w:t>. Descendente</w:t>
+            </w:r>
+          </w:p>
+        </w:tc>
+      </w:tr>
+      <w:tr>
+        <w:trPr>
+          <w:jc w:val="center"/>
+        </w:trPr>
+        <w:tc>
+          <w:tcPr>
+            <w:tcW w:w="5135" w:type="dxa"/>
+          </w:tcPr>
+          <w:p>
+            <w:pPr>
+              <w:rPr>
+                <w:lang w:val="en-GB"/>
+              </w:rPr>
+            </w:pPr>
+            <w:r>
+              <w:rPr>
+                <w:lang w:val="en-GB"/>
+              </w:rPr>
+              <w:t>HT</w:t>
+            </w:r>
+            <w:r>
+              <w:rPr>
+                <w:lang w:val="en-GB"/>
+              </w:rPr>
+              <w:t>TP://LOCALHOST:8080/ACTIVITIES?SORT=</w:t>
+            </w:r>
+            <w:r>
+              <w:rPr>
+                <w:lang w:val="en-GB"/>
+              </w:rPr>
+              <w:t>MET</w:t>
+            </w:r>
+          </w:p>
+        </w:tc>
+        <w:tc>
+          <w:tcPr>
+            <w:tcW w:w="965" w:type="dxa"/>
+            <w:shd w:val="clear" w:color="auto" w:fill="8EAADB" w:themeFill="accent1" w:themeFillTint="99"/>
+            <w:vAlign w:val="center"/>
+          </w:tcPr>
+          <w:p>
+            <w:pPr>
+              <w:jc w:val="center"/>
+              <w:rPr>
+                <w:b/>
+                <w:color w:val="FFFFFF" w:themeColor="background1"/>
+                <w:lang w:val="en-GB"/>
+              </w:rPr>
+            </w:pPr>
+            <w:r>
+              <w:rPr>
+                <w:b/>
+                <w:color w:val="FFFFFF" w:themeColor="background1"/>
+                <w:lang w:val="en-GB"/>
+              </w:rPr>
+              <w:t>GET</w:t>
+            </w:r>
+          </w:p>
+        </w:tc>
+        <w:tc>
+          <w:tcPr>
+            <w:tcW w:w="2542" w:type="dxa"/>
+          </w:tcPr>
+          <w:p>
+            <w:r>
+              <w:t xml:space="preserve">Ordena a lista de </w:t>
+            </w:r>
+            <w:r>
+              <w:t xml:space="preserve">atividades por </w:t>
+            </w:r>
+            <w:r>
+              <w:t>valor MET</w:t>
+            </w:r>
+            <w:r>
+              <w:t xml:space="preserve"> de atividade. Ascendente</w:t>
+            </w:r>
+          </w:p>
+        </w:tc>
+      </w:tr>
+      <w:tr>
+        <w:trPr>
+          <w:jc w:val="center"/>
+        </w:trPr>
+        <w:tc>
+          <w:tcPr>
+            <w:tcW w:w="5135" w:type="dxa"/>
+          </w:tcPr>
+          <w:p>
+            <w:pPr>
+              <w:rPr>
+                <w:lang w:val="en-GB"/>
+              </w:rPr>
+            </w:pPr>
+            <w:r>
+              <w:rPr>
+                <w:lang w:val="en-GB"/>
+              </w:rPr>
+              <w:t>HTTP://LOCALHOST:8080/</w:t>
+            </w:r>
+            <w:r>
+              <w:rPr>
+                <w:lang w:val="en-GB"/>
+              </w:rPr>
+              <w:t>ACTIVITIES</w:t>
+            </w:r>
+            <w:r>
+              <w:rPr>
+                <w:lang w:val="en-GB"/>
+              </w:rPr>
+              <w:t>?SORT=</w:t>
+            </w:r>
+            <w:r>
+              <w:rPr>
+                <w:lang w:val="en-GB"/>
+              </w:rPr>
+              <w:t>MET</w:t>
+            </w:r>
+            <w:r>
+              <w:rPr>
+                <w:lang w:val="en-GB"/>
+              </w:rPr>
+              <w:t>;</w:t>
+            </w:r>
+            <w:r>
+              <w:rPr>
+                <w:lang w:val="en-GB"/>
+              </w:rPr>
+              <w:br/>
+              <w:t>DESC=</w:t>
+            </w:r>
+            <w:r>
+              <w:rPr>
+                <w:lang w:val="en-GB"/>
+              </w:rPr>
+              <w:t>MET</w:t>
+            </w:r>
+          </w:p>
+        </w:tc>
+        <w:tc>
+          <w:tcPr>
+            <w:tcW w:w="965" w:type="dxa"/>
+            <w:shd w:val="clear" w:color="auto" w:fill="8EAADB" w:themeFill="accent1" w:themeFillTint="99"/>
+            <w:vAlign w:val="center"/>
+          </w:tcPr>
+          <w:p>
+            <w:pPr>
+              <w:jc w:val="center"/>
+              <w:rPr>
+                <w:b/>
+                <w:color w:val="FFFFFF" w:themeColor="background1"/>
+              </w:rPr>
+            </w:pPr>
+            <w:r>
+              <w:rPr>
+                <w:b/>
+                <w:color w:val="FFFFFF" w:themeColor="background1"/>
+              </w:rPr>
+              <w:t>GET</w:t>
+            </w:r>
+          </w:p>
+        </w:tc>
+        <w:tc>
+          <w:tcPr>
+            <w:tcW w:w="2542" w:type="dxa"/>
+          </w:tcPr>
+          <w:p>
+            <w:r>
+              <w:t xml:space="preserve">Ordena a lista de </w:t>
+            </w:r>
+            <w:r>
+              <w:t xml:space="preserve">atividades por </w:t>
+            </w:r>
+            <w:r>
+              <w:t>valor MET</w:t>
+            </w:r>
+            <w:r>
+              <w:t xml:space="preserve"> de atividade. Descendente</w:t>
+            </w:r>
+          </w:p>
+        </w:tc>
+      </w:tr>
+      <w:tr>
+        <w:trPr>
+          <w:jc w:val="center"/>
+        </w:trPr>
+        <w:tc>
+          <w:tcPr>
+            <w:tcW w:w="5135" w:type="dxa"/>
+          </w:tcPr>
+          <w:p>
+            <w:pPr>
+              <w:rPr>
+                <w:lang w:val="en-GB"/>
+              </w:rPr>
+            </w:pPr>
+            <w:r>
+              <w:rPr>
+                <w:lang w:val="en-GB"/>
+              </w:rPr>
+              <w:t>HT</w:t>
+            </w:r>
+            <w:r>
+              <w:rPr>
+                <w:lang w:val="en-GB"/>
+              </w:rPr>
+              <w:t>TP://LOCALHOST:8080/ACTIVITIES?SORT=</w:t>
+            </w:r>
+            <w:r>
+              <w:rPr>
+                <w:lang w:val="en-GB"/>
+              </w:rPr>
+              <w:t>CALORIES</w:t>
+            </w:r>
+          </w:p>
+        </w:tc>
+        <w:tc>
+          <w:tcPr>
+            <w:tcW w:w="965" w:type="dxa"/>
+            <w:shd w:val="clear" w:color="auto" w:fill="8EAADB" w:themeFill="accent1" w:themeFillTint="99"/>
+            <w:vAlign w:val="center"/>
+          </w:tcPr>
+          <w:p>
+            <w:pPr>
+              <w:jc w:val="center"/>
+              <w:rPr>
+                <w:b/>
+                <w:color w:val="FFFFFF" w:themeColor="background1"/>
+                <w:lang w:val="en-GB"/>
+              </w:rPr>
+            </w:pPr>
+            <w:r>
+              <w:rPr>
+                <w:b/>
+                <w:color w:val="FFFFFF" w:themeColor="background1"/>
+                <w:lang w:val="en-GB"/>
+              </w:rPr>
+              <w:t>GET</w:t>
+            </w:r>
+          </w:p>
+        </w:tc>
+        <w:tc>
+          <w:tcPr>
+            <w:tcW w:w="2542" w:type="dxa"/>
+          </w:tcPr>
+          <w:p>
+            <w:r>
+              <w:t xml:space="preserve">Ordena a lista de </w:t>
+            </w:r>
+            <w:r>
+              <w:t xml:space="preserve">atividades </w:t>
+            </w:r>
+            <w:r>
+              <w:t xml:space="preserve">por calorias/hora de </w:t>
+            </w:r>
+            <w:r>
+              <w:t>atividade. Ascendente</w:t>
+            </w:r>
+          </w:p>
+        </w:tc>
+      </w:tr>
+      <w:tr>
+        <w:trPr>
+          <w:jc w:val="center"/>
+        </w:trPr>
+        <w:tc>
+          <w:tcPr>
+            <w:tcW w:w="5135" w:type="dxa"/>
+          </w:tcPr>
+          <w:p>
+            <w:pPr>
+              <w:rPr>
+                <w:lang w:val="en-GB"/>
+              </w:rPr>
+            </w:pPr>
+            <w:r>
+              <w:rPr>
+                <w:lang w:val="en-GB"/>
+              </w:rPr>
+              <w:t>HTTP://LOCALHOST:8080/</w:t>
+            </w:r>
+            <w:r>
+              <w:rPr>
+                <w:lang w:val="en-GB"/>
+              </w:rPr>
+              <w:t>ACTIVITIES</w:t>
+            </w:r>
+            <w:r>
+              <w:rPr>
+                <w:lang w:val="en-GB"/>
+              </w:rPr>
+              <w:t>?SORT=</w:t>
+            </w:r>
+            <w:r>
+              <w:rPr>
+                <w:lang w:val="en-GB"/>
+              </w:rPr>
+              <w:t>CALORIES</w:t>
+            </w:r>
+            <w:r>
+              <w:rPr>
+                <w:lang w:val="en-GB"/>
+              </w:rPr>
+              <w:t>;</w:t>
+            </w:r>
+            <w:r>
+              <w:rPr>
+                <w:lang w:val="en-GB"/>
+              </w:rPr>
+              <w:br/>
+              <w:t>DESC=</w:t>
+            </w:r>
+            <w:r>
+              <w:rPr>
+                <w:lang w:val="en-GB"/>
+              </w:rPr>
+              <w:t>CALORIES</w:t>
+            </w:r>
+          </w:p>
+        </w:tc>
+        <w:tc>
+          <w:tcPr>
+            <w:tcW w:w="965" w:type="dxa"/>
+            <w:shd w:val="clear" w:color="auto" w:fill="8EAADB" w:themeFill="accent1" w:themeFillTint="99"/>
+            <w:vAlign w:val="center"/>
+          </w:tcPr>
+          <w:p>
+            <w:pPr>
+              <w:jc w:val="center"/>
+              <w:rPr>
+                <w:b/>
+                <w:color w:val="FFFFFF" w:themeColor="background1"/>
+              </w:rPr>
+            </w:pPr>
+            <w:r>
+              <w:rPr>
+                <w:b/>
+                <w:color w:val="FFFFFF" w:themeColor="background1"/>
+              </w:rPr>
+              <w:t>GET</w:t>
+            </w:r>
+          </w:p>
+        </w:tc>
+        <w:tc>
+          <w:tcPr>
+            <w:tcW w:w="2542" w:type="dxa"/>
+          </w:tcPr>
+          <w:p>
+            <w:r>
+              <w:t xml:space="preserve">Ordena a lista de </w:t>
+            </w:r>
+            <w:r>
+              <w:t xml:space="preserve">atividades por </w:t>
+            </w:r>
+            <w:r>
+              <w:t>calorias/hora</w:t>
+            </w:r>
+            <w:r>
+              <w:t xml:space="preserve"> de atividade. Descendente</w:t>
+            </w:r>
+          </w:p>
+        </w:tc>
+      </w:tr>
+      <w:tr>
+        <w:trPr>
+          <w:jc w:val="center"/>
+        </w:trPr>
+        <w:tc>
+          <w:tcPr>
+            <w:tcW w:w="5135" w:type="dxa"/>
+          </w:tcPr>
+          <w:p>
+            <w:pPr>
+              <w:rPr>
+                <w:lang w:val="en-GB"/>
+              </w:rPr>
+            </w:pPr>
+            <w:r>
+              <w:rPr>
+                <w:lang w:val="en-GB"/>
+              </w:rPr>
+              <w:t>HT</w:t>
+            </w:r>
+            <w:r>
+              <w:rPr>
+                <w:lang w:val="en-GB"/>
+              </w:rPr>
+              <w:t>TP://LOCALHOST:8080/ACTIVITIES?SORT=INTENSITY</w:t>
+            </w:r>
+          </w:p>
+        </w:tc>
+        <w:tc>
+          <w:tcPr>
+            <w:tcW w:w="965" w:type="dxa"/>
+            <w:shd w:val="clear" w:color="auto" w:fill="8EAADB" w:themeFill="accent1" w:themeFillTint="99"/>
+            <w:vAlign w:val="center"/>
+          </w:tcPr>
+          <w:p>
+            <w:pPr>
+              <w:jc w:val="center"/>
+              <w:rPr>
+                <w:b/>
+                <w:color w:val="FFFFFF" w:themeColor="background1"/>
+                <w:lang w:val="en-GB"/>
+              </w:rPr>
+            </w:pPr>
+            <w:r>
+              <w:rPr>
+                <w:b/>
+                <w:color w:val="FFFFFF" w:themeColor="background1"/>
+                <w:lang w:val="en-GB"/>
+              </w:rPr>
+              <w:t>GET</w:t>
+            </w:r>
+          </w:p>
+        </w:tc>
+        <w:tc>
+          <w:tcPr>
+            <w:tcW w:w="2542" w:type="dxa"/>
+          </w:tcPr>
+          <w:p>
+            <w:r>
+              <w:t xml:space="preserve">Ordena a lista de </w:t>
+            </w:r>
+            <w:r>
+              <w:t>atividades por intensidade de atividade. Ascendente</w:t>
+            </w:r>
+          </w:p>
+        </w:tc>
+      </w:tr>
+      <w:tr>
+        <w:trPr>
+          <w:jc w:val="center"/>
+        </w:trPr>
+        <w:tc>
+          <w:tcPr>
+            <w:tcW w:w="5135" w:type="dxa"/>
+          </w:tcPr>
+          <w:p>
+            <w:pPr>
+              <w:rPr>
+                <w:lang w:val="en-GB"/>
+              </w:rPr>
+            </w:pPr>
+            <w:r>
+              <w:rPr>
+                <w:lang w:val="en-GB"/>
+              </w:rPr>
+              <w:t>HTTP://LOCALHOST:8080/</w:t>
+            </w:r>
+            <w:r>
+              <w:rPr>
+                <w:lang w:val="en-GB"/>
+              </w:rPr>
+              <w:t>ACTIVITIES</w:t>
+            </w:r>
+            <w:r>
+              <w:rPr>
+                <w:lang w:val="en-GB"/>
+              </w:rPr>
+              <w:t>?SORT=</w:t>
+            </w:r>
+            <w:r>
+              <w:rPr>
+                <w:lang w:val="en-GB"/>
+              </w:rPr>
+              <w:t>INTENSITY</w:t>
+            </w:r>
+            <w:r>
+              <w:rPr>
+                <w:lang w:val="en-GB"/>
+              </w:rPr>
+              <w:t>;</w:t>
+            </w:r>
+            <w:r>
+              <w:rPr>
+                <w:lang w:val="en-GB"/>
+              </w:rPr>
+              <w:br/>
+              <w:t>DESC=</w:t>
+            </w:r>
+            <w:r>
+              <w:rPr>
+                <w:lang w:val="en-GB"/>
+              </w:rPr>
+              <w:t>ACTIVITY</w:t>
+            </w:r>
+          </w:p>
+        </w:tc>
+        <w:tc>
+          <w:tcPr>
+            <w:tcW w:w="965" w:type="dxa"/>
+            <w:shd w:val="clear" w:color="auto" w:fill="8EAADB" w:themeFill="accent1" w:themeFillTint="99"/>
+            <w:vAlign w:val="center"/>
+          </w:tcPr>
+          <w:p>
+            <w:pPr>
+              <w:jc w:val="center"/>
+              <w:rPr>
+                <w:b/>
+                <w:color w:val="FFFFFF" w:themeColor="background1"/>
+              </w:rPr>
+            </w:pPr>
+            <w:r>
+              <w:rPr>
+                <w:b/>
+                <w:color w:val="FFFFFF" w:themeColor="background1"/>
+              </w:rPr>
+              <w:t>GET</w:t>
+            </w:r>
+          </w:p>
+        </w:tc>
+        <w:tc>
+          <w:tcPr>
+            <w:tcW w:w="2542" w:type="dxa"/>
+          </w:tcPr>
+          <w:p>
+            <w:r>
+              <w:t xml:space="preserve">Ordena a lista de </w:t>
+            </w:r>
+            <w:r>
+              <w:t>atividades por intensidade de atividade. Descendente</w:t>
+            </w:r>
+          </w:p>
+        </w:tc>
+      </w:tr>
+      <w:tr>
+        <w:trPr>
+          <w:jc w:val="center"/>
+        </w:trPr>
+        <w:tc>
+          <w:tcPr>
+            <w:tcW w:w="5135" w:type="dxa"/>
+          </w:tcPr>
+          <w:p>
+            <w:pPr>
+              <w:rPr>
+                <w:lang w:val="en-GB"/>
+              </w:rPr>
+            </w:pPr>
+            <w:r>
+              <w:rPr>
+                <w:lang w:val="en-GB"/>
+              </w:rPr>
+              <w:t>HTTP://LOCALHOST:8080/ACTIVITIES?SORT=ACTTIVITY</w:t>
+            </w:r>
+          </w:p>
+        </w:tc>
+        <w:tc>
+          <w:tcPr>
+            <w:tcW w:w="965" w:type="dxa"/>
+            <w:shd w:val="clear" w:color="auto" w:fill="8EAADB" w:themeFill="accent1" w:themeFillTint="99"/>
+            <w:vAlign w:val="center"/>
+          </w:tcPr>
+          <w:p>
+            <w:pPr>
+              <w:jc w:val="center"/>
+              <w:rPr>
+                <w:b/>
+                <w:color w:val="FFFFFF" w:themeColor="background1"/>
+              </w:rPr>
+            </w:pPr>
+            <w:r>
+              <w:rPr>
+                <w:b/>
+                <w:color w:val="FFFFFF" w:themeColor="background1"/>
+              </w:rPr>
+              <w:t>GET</w:t>
+            </w:r>
+          </w:p>
+        </w:tc>
+        <w:tc>
+          <w:tcPr>
+            <w:tcW w:w="2542" w:type="dxa"/>
+          </w:tcPr>
+          <w:p>
+            <w:r>
+              <w:t xml:space="preserve">Ordena a lista de </w:t>
+            </w:r>
+            <w:r>
+              <w:t>atividades por nome de atividade. Ascendente</w:t>
+            </w:r>
+          </w:p>
+        </w:tc>
+      </w:tr>
+      <w:tr>
+        <w:trPr>
+          <w:jc w:val="center"/>
+        </w:trPr>
+        <w:tc>
+          <w:tcPr>
+            <w:tcW w:w="5135" w:type="dxa"/>
+          </w:tcPr>
+          <w:p>
+            <w:pPr>
+              <w:rPr>
+                <w:lang w:val="en-GB"/>
+              </w:rPr>
+            </w:pPr>
+            <w:r>
+              <w:rPr>
+                <w:lang w:val="en-GB"/>
+              </w:rPr>
+              <w:t>HTTP://LOCALHOST:8080/</w:t>
+            </w:r>
+            <w:r>
+              <w:rPr>
+                <w:lang w:val="en-GB"/>
+              </w:rPr>
+              <w:t>ACTIVITIES</w:t>
+            </w:r>
+            <w:r>
+              <w:rPr>
+                <w:lang w:val="en-GB"/>
+              </w:rPr>
+              <w:t>?SORT=</w:t>
+            </w:r>
+            <w:r>
+              <w:rPr>
+                <w:lang w:val="en-GB"/>
+              </w:rPr>
+              <w:t>ACTIVITY</w:t>
+            </w:r>
+            <w:r>
+              <w:rPr>
+                <w:lang w:val="en-GB"/>
+              </w:rPr>
+              <w:t>;</w:t>
+            </w:r>
+            <w:r>
+              <w:rPr>
+                <w:lang w:val="en-GB"/>
+              </w:rPr>
+              <w:br/>
+              <w:t>DESC=</w:t>
+            </w:r>
+            <w:r>
+              <w:rPr>
+                <w:lang w:val="en-GB"/>
+              </w:rPr>
+              <w:t>ACTIVITY</w:t>
+            </w:r>
+          </w:p>
+        </w:tc>
+        <w:tc>
+          <w:tcPr>
+            <w:tcW w:w="965" w:type="dxa"/>
+            <w:shd w:val="clear" w:color="auto" w:fill="8EAADB" w:themeFill="accent1" w:themeFillTint="99"/>
+            <w:vAlign w:val="center"/>
+          </w:tcPr>
+          <w:p>
+            <w:pPr>
+              <w:jc w:val="center"/>
+              <w:rPr>
+                <w:b/>
+                <w:color w:val="FFFFFF" w:themeColor="background1"/>
+              </w:rPr>
+            </w:pPr>
+            <w:r>
+              <w:rPr>
+                <w:b/>
+                <w:color w:val="FFFFFF" w:themeColor="background1"/>
+              </w:rPr>
+              <w:t>GET</w:t>
+            </w:r>
+          </w:p>
+        </w:tc>
+        <w:tc>
+          <w:tcPr>
+            <w:tcW w:w="2542" w:type="dxa"/>
+          </w:tcPr>
+          <w:p>
+            <w:r>
+              <w:t xml:space="preserve">Ordena a lista de </w:t>
+            </w:r>
+            <w:r>
+              <w:t>atividades por nome de atividade. Descendente</w:t>
+            </w:r>
+          </w:p>
+        </w:tc>
+      </w:tr>
+      <w:tr>
+        <w:trPr>
+          <w:jc w:val="center"/>
+        </w:trPr>
+        <w:tc>
+          <w:tcPr>
+            <w:tcW w:w="5135" w:type="dxa"/>
+          </w:tcPr>
+          <w:p>
+            <w:pPr>
+              <w:rPr>
+                <w:lang w:val="en-GB"/>
+              </w:rPr>
+            </w:pPr>
+            <w:r>
+              <w:rPr>
+                <w:lang w:val="en-GB"/>
+              </w:rPr>
+              <w:t>HT</w:t>
+            </w:r>
+            <w:r>
+              <w:rPr>
+                <w:lang w:val="en-GB"/>
+              </w:rPr>
+              <w:t>TP://LOCALHOST:8080/ACTIVITIES?SORT=MET</w:t>
+            </w:r>
+          </w:p>
+        </w:tc>
+        <w:tc>
+          <w:tcPr>
+            <w:tcW w:w="965" w:type="dxa"/>
+            <w:shd w:val="clear" w:color="auto" w:fill="8EAADB" w:themeFill="accent1" w:themeFillTint="99"/>
+            <w:vAlign w:val="center"/>
+          </w:tcPr>
+          <w:p>
+            <w:pPr>
+              <w:jc w:val="center"/>
+              <w:rPr>
+                <w:b/>
+                <w:color w:val="FFFFFF" w:themeColor="background1"/>
+                <w:lang w:val="en-GB"/>
+              </w:rPr>
+            </w:pPr>
+            <w:r>
+              <w:rPr>
+                <w:b/>
+                <w:color w:val="FFFFFF" w:themeColor="background1"/>
+                <w:lang w:val="en-GB"/>
+              </w:rPr>
+              <w:t>GET</w:t>
+            </w:r>
+          </w:p>
+        </w:tc>
+        <w:tc>
+          <w:tcPr>
+            <w:tcW w:w="2542" w:type="dxa"/>
+          </w:tcPr>
+          <w:p>
+            <w:r>
+              <w:t xml:space="preserve">Ordena a lista de </w:t>
+            </w:r>
+            <w:r>
+              <w:t>atividades por valor MET de atividade. Ascendente</w:t>
+            </w:r>
+          </w:p>
+        </w:tc>
+      </w:tr>
+      <w:tr>
+        <w:trPr>
+          <w:jc w:val="center"/>
+        </w:trPr>
+        <w:tc>
+          <w:tcPr>
+            <w:tcW w:w="5135" w:type="dxa"/>
+          </w:tcPr>
+          <w:p>
+            <w:pPr>
+              <w:rPr>
+                <w:lang w:val="en-GB"/>
+              </w:rPr>
+            </w:pPr>
+            <w:r>
+              <w:rPr>
+                <w:lang w:val="en-GB"/>
+              </w:rPr>
+              <w:t>HTTP://LOCALHOST:8080/</w:t>
+            </w:r>
+            <w:r>
+              <w:rPr>
+                <w:lang w:val="en-GB"/>
+              </w:rPr>
+              <w:t>ACTIVITIES</w:t>
+            </w:r>
+            <w:r>
+              <w:rPr>
+                <w:lang w:val="en-GB"/>
+              </w:rPr>
+              <w:t>?SORT=</w:t>
+            </w:r>
+            <w:r>
+              <w:rPr>
+                <w:lang w:val="en-GB"/>
+              </w:rPr>
+              <w:t>MET</w:t>
+            </w:r>
+            <w:r>
+              <w:rPr>
+                <w:lang w:val="en-GB"/>
+              </w:rPr>
+              <w:t>;</w:t>
+            </w:r>
+            <w:r>
+              <w:rPr>
+                <w:lang w:val="en-GB"/>
+              </w:rPr>
+              <w:br/>
+              <w:t>DESC=</w:t>
+            </w:r>
+            <w:r>
+              <w:rPr>
+                <w:lang w:val="en-GB"/>
+              </w:rPr>
+              <w:t>MET</w:t>
+            </w:r>
+          </w:p>
+        </w:tc>
+        <w:tc>
+          <w:tcPr>
+            <w:tcW w:w="965" w:type="dxa"/>
+            <w:shd w:val="clear" w:color="auto" w:fill="8EAADB" w:themeFill="accent1" w:themeFillTint="99"/>
+            <w:vAlign w:val="center"/>
+          </w:tcPr>
+          <w:p>
+            <w:pPr>
+              <w:jc w:val="center"/>
+              <w:rPr>
+                <w:b/>
+                <w:color w:val="FFFFFF" w:themeColor="background1"/>
+              </w:rPr>
+            </w:pPr>
+            <w:r>
+              <w:rPr>
+                <w:b/>
+                <w:color w:val="FFFFFF" w:themeColor="background1"/>
+              </w:rPr>
+              <w:t>GET</w:t>
+            </w:r>
+          </w:p>
+        </w:tc>
+        <w:tc>
+          <w:tcPr>
+            <w:tcW w:w="2542" w:type="dxa"/>
+          </w:tcPr>
+          <w:p>
+            <w:r>
+              <w:t xml:space="preserve">Ordena a lista de </w:t>
+            </w:r>
+            <w:r>
+              <w:t>atividades por valor MET de atividade. Descendente</w:t>
+            </w:r>
+          </w:p>
+        </w:tc>
+      </w:tr>
+      <w:tr>
+        <w:trPr>
+          <w:jc w:val="center"/>
+        </w:trPr>
+        <w:tc>
+          <w:tcPr>
+            <w:tcW w:w="5135" w:type="dxa"/>
+          </w:tcPr>
+          <w:p>
+            <w:pPr>
+              <w:rPr>
+                <w:lang w:val="en-GB"/>
+              </w:rPr>
+            </w:pPr>
+            <w:r>
+              <w:rPr>
+                <w:lang w:val="en-GB"/>
+              </w:rPr>
+              <w:t>HT</w:t>
+            </w:r>
+            <w:r>
+              <w:rPr>
+                <w:lang w:val="en-GB"/>
+              </w:rPr>
+              <w:t>TP://LOCALHOST:8080/ACTIVITIES?SORT=CALORIES</w:t>
+            </w:r>
+          </w:p>
+        </w:tc>
+        <w:tc>
+          <w:tcPr>
+            <w:tcW w:w="965" w:type="dxa"/>
+            <w:shd w:val="clear" w:color="auto" w:fill="8EAADB" w:themeFill="accent1" w:themeFillTint="99"/>
+            <w:vAlign w:val="center"/>
+          </w:tcPr>
+          <w:p>
+            <w:pPr>
+              <w:jc w:val="center"/>
+              <w:rPr>
+                <w:b/>
+                <w:color w:val="FFFFFF" w:themeColor="background1"/>
+                <w:lang w:val="en-GB"/>
+              </w:rPr>
+            </w:pPr>
+            <w:r>
+              <w:rPr>
+                <w:b/>
+                <w:color w:val="FFFFFF" w:themeColor="background1"/>
+                <w:lang w:val="en-GB"/>
+              </w:rPr>
+              <w:t>GET</w:t>
+            </w:r>
+          </w:p>
+        </w:tc>
+        <w:tc>
+          <w:tcPr>
+            <w:tcW w:w="2542" w:type="dxa"/>
+          </w:tcPr>
+          <w:p>
+            <w:r>
+              <w:t xml:space="preserve">Ordena a lista de </w:t>
+            </w:r>
+            <w:r>
+              <w:t>atividades por calorias/hora de atividade. Ascendente</w:t>
+            </w:r>
+          </w:p>
+        </w:tc>
+      </w:tr>
+      <w:tr>
+        <w:trPr>
+          <w:jc w:val="center"/>
+        </w:trPr>
+        <w:tc>
+          <w:tcPr>
+            <w:tcW w:w="5135" w:type="dxa"/>
+          </w:tcPr>
+          <w:p>
+            <w:pPr>
+              <w:rPr>
+                <w:lang w:val="en-GB"/>
+              </w:rPr>
+            </w:pPr>
+            <w:r>
+              <w:rPr>
+                <w:lang w:val="en-GB"/>
+              </w:rPr>
+              <w:t>HTTP://LOCALHOST:8080/</w:t>
+            </w:r>
+            <w:r>
+              <w:rPr>
+                <w:lang w:val="en-GB"/>
+              </w:rPr>
+              <w:t>ACTIVITIES</w:t>
+            </w:r>
+            <w:r>
+              <w:rPr>
+                <w:lang w:val="en-GB"/>
+              </w:rPr>
+              <w:t>?SORT=</w:t>
+            </w:r>
+            <w:r>
+              <w:rPr>
+                <w:lang w:val="en-GB"/>
+              </w:rPr>
+              <w:t>CALORIES</w:t>
+            </w:r>
+            <w:r>
+              <w:rPr>
+                <w:lang w:val="en-GB"/>
+              </w:rPr>
+              <w:t>;</w:t>
+            </w:r>
+            <w:r>
+              <w:rPr>
+                <w:lang w:val="en-GB"/>
+              </w:rPr>
+              <w:br/>
+              <w:t>DESC=</w:t>
+            </w:r>
+            <w:r>
+              <w:rPr>
+                <w:lang w:val="en-GB"/>
+              </w:rPr>
+              <w:t>CALORIES</w:t>
+            </w:r>
+          </w:p>
+        </w:tc>
+        <w:tc>
+          <w:tcPr>
+            <w:tcW w:w="965" w:type="dxa"/>
+            <w:shd w:val="clear" w:color="auto" w:fill="8EAADB" w:themeFill="accent1" w:themeFillTint="99"/>
+            <w:vAlign w:val="center"/>
+          </w:tcPr>
+          <w:p>
+            <w:pPr>
+              <w:jc w:val="center"/>
+              <w:rPr>
+                <w:b/>
+                <w:color w:val="FFFFFF" w:themeColor="background1"/>
+              </w:rPr>
+            </w:pPr>
+            <w:r>
+              <w:rPr>
+                <w:b/>
+                <w:color w:val="FFFFFF" w:themeColor="background1"/>
+              </w:rPr>
+              <w:t>GET</w:t>
+            </w:r>
+          </w:p>
+        </w:tc>
+        <w:tc>
+          <w:tcPr>
+            <w:tcW w:w="2542" w:type="dxa"/>
+          </w:tcPr>
+          <w:p>
+            <w:r>
+              <w:t xml:space="preserve">Ordena a lista de </w:t>
+            </w:r>
+            <w:r>
+              <w:t>atividades por calorias/hora de atividade. Descendente</w:t>
+            </w:r>
+          </w:p>
+        </w:tc>
+      </w:tr>
+      <w:tr>
+        <w:trPr>
+          <w:jc w:val="center"/>
+        </w:trPr>
+        <w:tc>
+          <w:tcPr>
+            <w:tcW w:w="5135" w:type="dxa"/>
+          </w:tcPr>
+          <w:p>
+            <w:pPr>
+              <w:rPr>
+                <w:lang w:val="en-GB"/>
+              </w:rPr>
+            </w:pPr>
+            <w:r>
+              <w:rPr>
+                <w:lang w:val="en-GB"/>
+              </w:rPr>
+              <w:lastRenderedPageBreak/>
+              <w:t>HT</w:t>
+            </w:r>
+            <w:r>
+              <w:rPr>
+                <w:lang w:val="en-GB"/>
+              </w:rPr>
+              <w:t>TP://LOCALHOST:8080/ACTIVITIES?SORT=INTENSITY</w:t>
+            </w:r>
+          </w:p>
+        </w:tc>
+        <w:tc>
+          <w:tcPr>
+            <w:tcW w:w="965" w:type="dxa"/>
+            <w:shd w:val="clear" w:color="auto" w:fill="8EAADB" w:themeFill="accent1" w:themeFillTint="99"/>
+            <w:vAlign w:val="center"/>
+          </w:tcPr>
+          <w:p>
+            <w:pPr>
+              <w:jc w:val="center"/>
+              <w:rPr>
+                <w:b/>
+                <w:color w:val="FFFFFF" w:themeColor="background1"/>
+                <w:lang w:val="en-GB"/>
+              </w:rPr>
+            </w:pPr>
+            <w:r>
+              <w:rPr>
+                <w:b/>
+                <w:color w:val="FFFFFF" w:themeColor="background1"/>
+                <w:lang w:val="en-GB"/>
+              </w:rPr>
+              <w:t>GET</w:t>
+            </w:r>
+          </w:p>
+        </w:tc>
+        <w:tc>
+          <w:tcPr>
+            <w:tcW w:w="2542" w:type="dxa"/>
+          </w:tcPr>
+          <w:p>
+            <w:r>
+              <w:t xml:space="preserve">Ordena a lista de </w:t>
+            </w:r>
+            <w:r>
+              <w:t>atividades por intensidade de atividade. Ascendente</w:t>
+            </w:r>
+          </w:p>
+        </w:tc>
+      </w:tr>
+      <w:tr>
+        <w:trPr>
+          <w:jc w:val="center"/>
+        </w:trPr>
+        <w:tc>
+          <w:tcPr>
+            <w:tcW w:w="5135" w:type="dxa"/>
+          </w:tcPr>
+          <w:p>
+            <w:pPr>
+              <w:rPr>
+                <w:lang w:val="en-GB"/>
+              </w:rPr>
+            </w:pPr>
+            <w:r>
+              <w:rPr>
+                <w:lang w:val="en-GB"/>
+              </w:rPr>
+              <w:t>HTTP://LOCALHOST:8080/</w:t>
+            </w:r>
+            <w:r>
+              <w:rPr>
+                <w:lang w:val="en-GB"/>
+              </w:rPr>
+              <w:t>ACTIVITIES</w:t>
+            </w:r>
+            <w:r>
+              <w:rPr>
+                <w:lang w:val="en-GB"/>
+              </w:rPr>
+              <w:t>?SORT=</w:t>
+            </w:r>
+            <w:r>
+              <w:rPr>
+                <w:lang w:val="en-GB"/>
+              </w:rPr>
+              <w:t>INTENSITY</w:t>
+            </w:r>
+            <w:r>
+              <w:rPr>
+                <w:lang w:val="en-GB"/>
+              </w:rPr>
+              <w:t>;</w:t>
+            </w:r>
+            <w:r>
+              <w:rPr>
+                <w:lang w:val="en-GB"/>
+              </w:rPr>
+              <w:br/>
+              <w:t>DESC=</w:t>
+            </w:r>
+            <w:r>
+              <w:rPr>
+                <w:lang w:val="en-GB"/>
+              </w:rPr>
+              <w:t>ACTIVITY</w:t>
+            </w:r>
+          </w:p>
+        </w:tc>
+        <w:tc>
+          <w:tcPr>
+            <w:tcW w:w="965" w:type="dxa"/>
+            <w:shd w:val="clear" w:color="auto" w:fill="8EAADB" w:themeFill="accent1" w:themeFillTint="99"/>
+            <w:vAlign w:val="center"/>
+          </w:tcPr>
+          <w:p>
+            <w:pPr>
+              <w:jc w:val="center"/>
+              <w:rPr>
+                <w:b/>
+                <w:color w:val="FFFFFF" w:themeColor="background1"/>
+              </w:rPr>
+            </w:pPr>
+            <w:r>
+              <w:rPr>
+                <w:b/>
+                <w:color w:val="FFFFFF" w:themeColor="background1"/>
+              </w:rPr>
+              <w:t>GET</w:t>
+            </w:r>
+          </w:p>
+        </w:tc>
+        <w:tc>
+          <w:tcPr>
+            <w:tcW w:w="2542" w:type="dxa"/>
+          </w:tcPr>
+          <w:p>
+            <w:r>
+              <w:t xml:space="preserve">Ordena a lista de </w:t>
+            </w:r>
+            <w:r>
+              <w:t>atividades por intensidade de atividade. Descendente</w:t>
             </w:r>
           </w:p>
         </w:tc>
@@ -4051,6 +7435,7 @@
     </w:tbl>
     <w:p/>
     <w:sectPr>
+      <w:footerReference w:type="default" r:id="rId9"/>
       <w:pgSz w:w="11906" w:h="16838"/>
       <w:pgMar w:top="1417" w:right="1701" w:bottom="1417" w:left="1701" w:header="708" w:footer="708" w:gutter="0"/>
       <w:cols w:space="708"/>
@@ -4058,6 +7443,144 @@
     </w:sectPr>
   </w:body>
 </w:document>
+</file>
+
+<file path=word/endnotes.xml><?xml version="1.0" encoding="utf-8"?>
+<w:endnotes xmlns:wpc="http://schemas.microsoft.com/office/word/2010/wordprocessingCanvas" xmlns:cx="http://schemas.microsoft.com/office/drawing/2014/chartex" xmlns:cx1="http://schemas.microsoft.com/office/drawing/2015/9/8/chartex" xmlns:cx2="http://schemas.microsoft.com/office/drawing/2015/10/21/chartex" xmlns:cx3="http://schemas.microsoft.com/office/drawing/2016/5/9/chartex" xmlns:cx4="http://schemas.microsoft.com/office/drawing/2016/5/10/chartex" xmlns:cx5="http://schemas.microsoft.com/office/drawing/2016/5/11/chartex" xmlns:cx6="http://schemas.microsoft.com/office/drawing/2016/5/12/chartex" xmlns:cx7="http://schemas.microsoft.com/office/drawing/2016/5/13/chartex" xmlns:cx8="http://schemas.microsoft.com/office/drawing/2016/5/14/chartex" xmlns:mc="http://schemas.openxmlformats.org/markup-compatibility/2006" xmlns:aink="http://schemas.microsoft.com/office/drawing/2016/ink" xmlns:am3d="http://schemas.microsoft.com/office/drawing/2017/model3d" xmlns:o="urn:schemas-microsoft-com:office:office" xmlns:r="http://schemas.openxmlformats.org/officeDocument/2006/relationships" xmlns:m="http://schemas.openxmlformats.org/officeDocument/2006/math" xmlns:v="urn:schemas-microsoft-com:vml" xmlns:wp14="http://schemas.microsoft.com/office/word/2010/wordprocessingDrawing" xmlns:wp="http://schemas.openxmlformats.org/drawingml/2006/wordprocessingDrawing" xmlns:w10="urn:schemas-microsoft-com:office:word" xmlns:w="http://schemas.openxmlformats.org/wordprocessingml/2006/main" xmlns:w14="http://schemas.microsoft.com/office/word/2010/wordml" xmlns:w15="http://schemas.microsoft.com/office/word/2012/wordml" xmlns:w16cid="http://schemas.microsoft.com/office/word/2016/wordml/cid" xmlns:w16se="http://schemas.microsoft.com/office/word/2015/wordml/symex" xmlns:wpg="http://schemas.microsoft.com/office/word/2010/wordprocessingGroup" xmlns:wpi="http://schemas.microsoft.com/office/word/2010/wordprocessingInk" xmlns:wne="http://schemas.microsoft.com/office/word/2006/wordml" xmlns:wps="http://schemas.microsoft.com/office/word/2010/wordprocessingShape" mc:Ignorable="w14 w15 w16se w16cid wp14">
+  <w:endnote w:type="separator" w:id="-1">
+    <w:p>
+      <w:pPr>
+        <w:spacing w:after="0" w:line="240" w:lineRule="auto"/>
+      </w:pPr>
+      <w:r>
+        <w:separator/>
+      </w:r>
+    </w:p>
+  </w:endnote>
+  <w:endnote w:type="continuationSeparator" w:id="0">
+    <w:p>
+      <w:pPr>
+        <w:spacing w:after="0" w:line="240" w:lineRule="auto"/>
+      </w:pPr>
+      <w:r>
+        <w:continuationSeparator/>
+      </w:r>
+    </w:p>
+  </w:endnote>
+</w:endnotes>
+</file>
+
+<file path=word/footer1.xml><?xml version="1.0" encoding="utf-8"?>
+<w:ftr xmlns:wpc="http://schemas.microsoft.com/office/word/2010/wordprocessingCanvas" xmlns:cx="http://schemas.microsoft.com/office/drawing/2014/chartex" xmlns:cx1="http://schemas.microsoft.com/office/drawing/2015/9/8/chartex" xmlns:cx2="http://schemas.microsoft.com/office/drawing/2015/10/21/chartex" xmlns:cx3="http://schemas.microsoft.com/office/drawing/2016/5/9/chartex" xmlns:cx4="http://schemas.microsoft.com/office/drawing/2016/5/10/chartex" xmlns:cx5="http://schemas.microsoft.com/office/drawing/2016/5/11/chartex" xmlns:cx6="http://schemas.microsoft.com/office/drawing/2016/5/12/chartex" xmlns:cx7="http://schemas.microsoft.com/office/drawing/2016/5/13/chartex" xmlns:cx8="http://schemas.microsoft.com/office/drawing/2016/5/14/chartex" xmlns:mc="http://schemas.openxmlformats.org/markup-compatibility/2006" xmlns:aink="http://schemas.microsoft.com/office/drawing/2016/ink" xmlns:am3d="http://schemas.microsoft.com/office/drawing/2017/model3d" xmlns:o="urn:schemas-microsoft-com:office:office" xmlns:r="http://schemas.openxmlformats.org/officeDocument/2006/relationships" xmlns:m="http://schemas.openxmlformats.org/officeDocument/2006/math" xmlns:v="urn:schemas-microsoft-com:vml" xmlns:wp14="http://schemas.microsoft.com/office/word/2010/wordprocessingDrawing" xmlns:wp="http://schemas.openxmlformats.org/drawingml/2006/wordprocessingDrawing" xmlns:w10="urn:schemas-microsoft-com:office:word" xmlns:w="http://schemas.openxmlformats.org/wordprocessingml/2006/main" xmlns:w14="http://schemas.microsoft.com/office/word/2010/wordml" xmlns:w15="http://schemas.microsoft.com/office/word/2012/wordml" xmlns:w16cid="http://schemas.microsoft.com/office/word/2016/wordml/cid" xmlns:w16se="http://schemas.microsoft.com/office/word/2015/wordml/symex" xmlns:wpg="http://schemas.microsoft.com/office/word/2010/wordprocessingGroup" xmlns:wpi="http://schemas.microsoft.com/office/word/2010/wordprocessingInk" xmlns:wne="http://schemas.microsoft.com/office/word/2006/wordml" xmlns:wps="http://schemas.microsoft.com/office/word/2010/wordprocessingShape" mc:Ignorable="w14 w15 w16se w16cid wp14">
+  <w:p>
+    <w:pPr>
+      <w:pStyle w:val="Rodap"/>
+    </w:pPr>
+    <w:r>
+      <w:rPr>
+        <w:noProof/>
+      </w:rPr>
+      <w:drawing>
+        <wp:anchor distT="0" distB="0" distL="114300" distR="114300" simplePos="0" relativeHeight="251659264" behindDoc="1" locked="0" layoutInCell="1" allowOverlap="1" wp14:anchorId="2F6C1D2C" wp14:editId="61A7E039">
+          <wp:simplePos x="0" y="0"/>
+          <wp:positionH relativeFrom="rightMargin">
+            <wp:align>left</wp:align>
+          </wp:positionH>
+          <wp:positionV relativeFrom="paragraph">
+            <wp:posOffset>13970</wp:posOffset>
+          </wp:positionV>
+          <wp:extent cx="1009650" cy="690031"/>
+          <wp:effectExtent l="0" t="0" r="0" b="0"/>
+          <wp:wrapNone/>
+          <wp:docPr id="3" name="Imagem 3" descr="C:\Users\jonnh\AppData\Local\Microsoft\Windows\INetCache\Content.Word\logo-ipp.png"/>
+          <wp:cNvGraphicFramePr>
+            <a:graphicFrameLocks xmlns:a="http://schemas.openxmlformats.org/drawingml/2006/main" noChangeAspect="1"/>
+          </wp:cNvGraphicFramePr>
+          <a:graphic xmlns:a="http://schemas.openxmlformats.org/drawingml/2006/main">
+            <a:graphicData uri="http://schemas.openxmlformats.org/drawingml/2006/picture">
+              <pic:pic xmlns:pic="http://schemas.openxmlformats.org/drawingml/2006/picture">
+                <pic:nvPicPr>
+                  <pic:cNvPr id="0" name="Picture 3" descr="C:\Users\jonnh\AppData\Local\Microsoft\Windows\INetCache\Content.Word\logo-ipp.png"/>
+                  <pic:cNvPicPr>
+                    <a:picLocks noChangeAspect="1" noChangeArrowheads="1"/>
+                  </pic:cNvPicPr>
+                </pic:nvPicPr>
+                <pic:blipFill>
+                  <a:blip r:embed="rId1">
+                    <a:extLst>
+                      <a:ext uri="{28A0092B-C50C-407E-A947-70E740481C1C}">
+                        <a14:useLocalDpi xmlns:a14="http://schemas.microsoft.com/office/drawing/2010/main" val="0"/>
+                      </a:ext>
+                    </a:extLst>
+                  </a:blip>
+                  <a:srcRect/>
+                  <a:stretch>
+                    <a:fillRect/>
+                  </a:stretch>
+                </pic:blipFill>
+                <pic:spPr bwMode="auto">
+                  <a:xfrm>
+                    <a:off x="0" y="0"/>
+                    <a:ext cx="1014647" cy="693446"/>
+                  </a:xfrm>
+                  <a:prstGeom prst="rect">
+                    <a:avLst/>
+                  </a:prstGeom>
+                  <a:noFill/>
+                  <a:ln>
+                    <a:noFill/>
+                  </a:ln>
+                </pic:spPr>
+              </pic:pic>
+            </a:graphicData>
+          </a:graphic>
+          <wp14:sizeRelH relativeFrom="margin">
+            <wp14:pctWidth>0</wp14:pctWidth>
+          </wp14:sizeRelH>
+          <wp14:sizeRelV relativeFrom="margin">
+            <wp14:pctHeight>0</wp14:pctHeight>
+          </wp14:sizeRelV>
+        </wp:anchor>
+      </w:drawing>
+    </w:r>
+    <w:r>
+      <w:tab/>
+    </w:r>
+    <w:r>
+      <w:tab/>
+    </w:r>
+  </w:p>
+  <w:p>
+    <w:pPr>
+      <w:pStyle w:val="Rodap"/>
+    </w:pPr>
+  </w:p>
+</w:ftr>
+</file>
+
+<file path=word/footnotes.xml><?xml version="1.0" encoding="utf-8"?>
+<w:footnotes xmlns:wpc="http://schemas.microsoft.com/office/word/2010/wordprocessingCanvas" xmlns:cx="http://schemas.microsoft.com/office/drawing/2014/chartex" xmlns:cx1="http://schemas.microsoft.com/office/drawing/2015/9/8/chartex" xmlns:cx2="http://schemas.microsoft.com/office/drawing/2015/10/21/chartex" xmlns:cx3="http://schemas.microsoft.com/office/drawing/2016/5/9/chartex" xmlns:cx4="http://schemas.microsoft.com/office/drawing/2016/5/10/chartex" xmlns:cx5="http://schemas.microsoft.com/office/drawing/2016/5/11/chartex" xmlns:cx6="http://schemas.microsoft.com/office/drawing/2016/5/12/chartex" xmlns:cx7="http://schemas.microsoft.com/office/drawing/2016/5/13/chartex" xmlns:cx8="http://schemas.microsoft.com/office/drawing/2016/5/14/chartex" xmlns:mc="http://schemas.openxmlformats.org/markup-compatibility/2006" xmlns:aink="http://schemas.microsoft.com/office/drawing/2016/ink" xmlns:am3d="http://schemas.microsoft.com/office/drawing/2017/model3d" xmlns:o="urn:schemas-microsoft-com:office:office" xmlns:r="http://schemas.openxmlformats.org/officeDocument/2006/relationships" xmlns:m="http://schemas.openxmlformats.org/officeDocument/2006/math" xmlns:v="urn:schemas-microsoft-com:vml" xmlns:wp14="http://schemas.microsoft.com/office/word/2010/wordprocessingDrawing" xmlns:wp="http://schemas.openxmlformats.org/drawingml/2006/wordprocessingDrawing" xmlns:w10="urn:schemas-microsoft-com:office:word" xmlns:w="http://schemas.openxmlformats.org/wordprocessingml/2006/main" xmlns:w14="http://schemas.microsoft.com/office/word/2010/wordml" xmlns:w15="http://schemas.microsoft.com/office/word/2012/wordml" xmlns:w16cid="http://schemas.microsoft.com/office/word/2016/wordml/cid" xmlns:w16se="http://schemas.microsoft.com/office/word/2015/wordml/symex" xmlns:wpg="http://schemas.microsoft.com/office/word/2010/wordprocessingGroup" xmlns:wpi="http://schemas.microsoft.com/office/word/2010/wordprocessingInk" xmlns:wne="http://schemas.microsoft.com/office/word/2006/wordml" xmlns:wps="http://schemas.microsoft.com/office/word/2010/wordprocessingShape" mc:Ignorable="w14 w15 w16se w16cid wp14">
+  <w:footnote w:type="separator" w:id="-1">
+    <w:p>
+      <w:pPr>
+        <w:spacing w:after="0" w:line="240" w:lineRule="auto"/>
+      </w:pPr>
+      <w:r>
+        <w:separator/>
+      </w:r>
+    </w:p>
+  </w:footnote>
+  <w:footnote w:type="continuationSeparator" w:id="0">
+    <w:p>
+      <w:pPr>
+        <w:spacing w:after="0" w:line="240" w:lineRule="auto"/>
+      </w:pPr>
+      <w:r>
+        <w:continuationSeparator/>
+      </w:r>
+    </w:p>
+  </w:footnote>
+</w:footnotes>
 </file>
 
 <file path=word/numbering.xml><?xml version="1.0" encoding="utf-8"?>
@@ -5029,7 +8552,726 @@
       <w:shd w:val="clear" w:color="auto" w:fill="E6E6E6"/>
     </w:rPr>
   </w:style>
+  <w:style w:type="paragraph" w:styleId="Cabealhodondice">
+    <w:name w:val="TOC Heading"/>
+    <w:basedOn w:val="Cabealho1"/>
+    <w:next w:val="Normal"/>
+    <w:uiPriority w:val="39"/>
+    <w:unhideWhenUsed/>
+    <w:qFormat/>
+    <w:rsid w:val="00032D7C"/>
+    <w:pPr>
+      <w:outlineLvl w:val="9"/>
+    </w:pPr>
+    <w:rPr>
+      <w:lang w:eastAsia="pt-PT"/>
+    </w:rPr>
+  </w:style>
+  <w:style w:type="paragraph" w:styleId="ndice1">
+    <w:name w:val="toc 1"/>
+    <w:basedOn w:val="Normal"/>
+    <w:next w:val="Normal"/>
+    <w:autoRedefine/>
+    <w:uiPriority w:val="39"/>
+    <w:unhideWhenUsed/>
+    <w:rsid w:val="00032D7C"/>
+    <w:pPr>
+      <w:spacing w:after="100"/>
+    </w:pPr>
+  </w:style>
+  <w:style w:type="paragraph" w:styleId="ndice2">
+    <w:name w:val="toc 2"/>
+    <w:basedOn w:val="Normal"/>
+    <w:next w:val="Normal"/>
+    <w:autoRedefine/>
+    <w:uiPriority w:val="39"/>
+    <w:unhideWhenUsed/>
+    <w:rsid w:val="00032D7C"/>
+    <w:pPr>
+      <w:spacing w:after="100"/>
+      <w:ind w:left="220"/>
+    </w:pPr>
+  </w:style>
+  <w:style w:type="paragraph" w:styleId="Subttulo">
+    <w:name w:val="Subtitle"/>
+    <w:basedOn w:val="Normal"/>
+    <w:next w:val="Normal"/>
+    <w:link w:val="SubttuloCarter"/>
+    <w:uiPriority w:val="11"/>
+    <w:qFormat/>
+    <w:rsid w:val="00C57D24"/>
+    <w:pPr>
+      <w:numPr>
+        <w:ilvl w:val="1"/>
+      </w:numPr>
+    </w:pPr>
+    <w:rPr>
+      <w:rFonts w:eastAsiaTheme="minorEastAsia"/>
+      <w:color w:val="5A5A5A" w:themeColor="text1" w:themeTint="A5"/>
+      <w:spacing w:val="15"/>
+    </w:rPr>
+  </w:style>
+  <w:style w:type="character" w:customStyle="1" w:styleId="SubttuloCarter">
+    <w:name w:val="Subtítulo Caráter"/>
+    <w:basedOn w:val="Tipodeletrapredefinidodopargrafo"/>
+    <w:link w:val="Subttulo"/>
+    <w:uiPriority w:val="11"/>
+    <w:rsid w:val="00C57D24"/>
+    <w:rPr>
+      <w:rFonts w:eastAsiaTheme="minorEastAsia"/>
+      <w:color w:val="5A5A5A" w:themeColor="text1" w:themeTint="A5"/>
+      <w:spacing w:val="15"/>
+    </w:rPr>
+  </w:style>
+  <w:style w:type="paragraph" w:styleId="Textodenotaderodap">
+    <w:name w:val="footnote text"/>
+    <w:basedOn w:val="Normal"/>
+    <w:link w:val="TextodenotaderodapCarter"/>
+    <w:uiPriority w:val="99"/>
+    <w:semiHidden/>
+    <w:unhideWhenUsed/>
+    <w:rsid w:val="00911250"/>
+    <w:pPr>
+      <w:spacing w:after="0" w:line="240" w:lineRule="auto"/>
+    </w:pPr>
+    <w:rPr>
+      <w:sz w:val="20"/>
+      <w:szCs w:val="20"/>
+    </w:rPr>
+  </w:style>
+  <w:style w:type="character" w:customStyle="1" w:styleId="TextodenotaderodapCarter">
+    <w:name w:val="Texto de nota de rodapé Caráter"/>
+    <w:basedOn w:val="Tipodeletrapredefinidodopargrafo"/>
+    <w:link w:val="Textodenotaderodap"/>
+    <w:uiPriority w:val="99"/>
+    <w:semiHidden/>
+    <w:rsid w:val="00911250"/>
+    <w:rPr>
+      <w:sz w:val="20"/>
+      <w:szCs w:val="20"/>
+    </w:rPr>
+  </w:style>
+  <w:style w:type="character" w:styleId="Refdenotaderodap">
+    <w:name w:val="footnote reference"/>
+    <w:basedOn w:val="Tipodeletrapredefinidodopargrafo"/>
+    <w:uiPriority w:val="99"/>
+    <w:semiHidden/>
+    <w:unhideWhenUsed/>
+    <w:rsid w:val="00911250"/>
+    <w:rPr>
+      <w:vertAlign w:val="superscript"/>
+    </w:rPr>
+  </w:style>
+  <w:style w:type="paragraph" w:styleId="Cabealho">
+    <w:name w:val="header"/>
+    <w:basedOn w:val="Normal"/>
+    <w:link w:val="CabealhoCarter"/>
+    <w:uiPriority w:val="99"/>
+    <w:unhideWhenUsed/>
+    <w:rsid w:val="00911250"/>
+    <w:pPr>
+      <w:tabs>
+        <w:tab w:val="center" w:pos="4252"/>
+        <w:tab w:val="right" w:pos="8504"/>
+      </w:tabs>
+      <w:spacing w:after="0" w:line="240" w:lineRule="auto"/>
+    </w:pPr>
+  </w:style>
+  <w:style w:type="character" w:customStyle="1" w:styleId="CabealhoCarter">
+    <w:name w:val="Cabeçalho Caráter"/>
+    <w:basedOn w:val="Tipodeletrapredefinidodopargrafo"/>
+    <w:link w:val="Cabealho"/>
+    <w:uiPriority w:val="99"/>
+    <w:rsid w:val="00911250"/>
+  </w:style>
+  <w:style w:type="paragraph" w:styleId="Rodap">
+    <w:name w:val="footer"/>
+    <w:basedOn w:val="Normal"/>
+    <w:link w:val="RodapCarter"/>
+    <w:uiPriority w:val="99"/>
+    <w:unhideWhenUsed/>
+    <w:rsid w:val="00911250"/>
+    <w:pPr>
+      <w:tabs>
+        <w:tab w:val="center" w:pos="4252"/>
+        <w:tab w:val="right" w:pos="8504"/>
+      </w:tabs>
+      <w:spacing w:after="0" w:line="240" w:lineRule="auto"/>
+    </w:pPr>
+  </w:style>
+  <w:style w:type="character" w:customStyle="1" w:styleId="RodapCarter">
+    <w:name w:val="Rodapé Caráter"/>
+    <w:basedOn w:val="Tipodeletrapredefinidodopargrafo"/>
+    <w:link w:val="Rodap"/>
+    <w:uiPriority w:val="99"/>
+    <w:rsid w:val="00911250"/>
+  </w:style>
+  <w:style w:type="paragraph" w:styleId="CitaoIntensa">
+    <w:name w:val="Intense Quote"/>
+    <w:basedOn w:val="Normal"/>
+    <w:next w:val="Normal"/>
+    <w:link w:val="CitaoIntensaCarter"/>
+    <w:uiPriority w:val="30"/>
+    <w:qFormat/>
+    <w:rsid w:val="007503BD"/>
+    <w:pPr>
+      <w:pBdr>
+        <w:top w:val="single" w:sz="4" w:space="10" w:color="4472C4" w:themeColor="accent1"/>
+        <w:bottom w:val="single" w:sz="4" w:space="10" w:color="4472C4" w:themeColor="accent1"/>
+      </w:pBdr>
+      <w:spacing w:before="360" w:after="360"/>
+      <w:ind w:left="864" w:right="864"/>
+      <w:jc w:val="center"/>
+    </w:pPr>
+    <w:rPr>
+      <w:i/>
+      <w:iCs/>
+      <w:color w:val="4472C4" w:themeColor="accent1"/>
+    </w:rPr>
+  </w:style>
+  <w:style w:type="character" w:customStyle="1" w:styleId="CitaoIntensaCarter">
+    <w:name w:val="Citação Intensa Caráter"/>
+    <w:basedOn w:val="Tipodeletrapredefinidodopargrafo"/>
+    <w:link w:val="CitaoIntensa"/>
+    <w:uiPriority w:val="30"/>
+    <w:rsid w:val="007503BD"/>
+    <w:rPr>
+      <w:i/>
+      <w:iCs/>
+      <w:color w:val="4472C4" w:themeColor="accent1"/>
+    </w:rPr>
+  </w:style>
 </w:styles>
+</file>
+
+<file path=word/glossary/document.xml><?xml version="1.0" encoding="utf-8"?>
+<w:glossaryDocument xmlns:wpc="http://schemas.microsoft.com/office/word/2010/wordprocessingCanvas" xmlns:cx="http://schemas.microsoft.com/office/drawing/2014/chartex" xmlns:cx1="http://schemas.microsoft.com/office/drawing/2015/9/8/chartex" xmlns:cx2="http://schemas.microsoft.com/office/drawing/2015/10/21/chartex" xmlns:cx3="http://schemas.microsoft.com/office/drawing/2016/5/9/chartex" xmlns:cx4="http://schemas.microsoft.com/office/drawing/2016/5/10/chartex" xmlns:cx5="http://schemas.microsoft.com/office/drawing/2016/5/11/chartex" xmlns:cx6="http://schemas.microsoft.com/office/drawing/2016/5/12/chartex" xmlns:cx7="http://schemas.microsoft.com/office/drawing/2016/5/13/chartex" xmlns:cx8="http://schemas.microsoft.com/office/drawing/2016/5/14/chartex" xmlns:mc="http://schemas.openxmlformats.org/markup-compatibility/2006" xmlns:aink="http://schemas.microsoft.com/office/drawing/2016/ink" xmlns:am3d="http://schemas.microsoft.com/office/drawing/2017/model3d" xmlns:o="urn:schemas-microsoft-com:office:office" xmlns:r="http://schemas.openxmlformats.org/officeDocument/2006/relationships" xmlns:m="http://schemas.openxmlformats.org/officeDocument/2006/math" xmlns:v="urn:schemas-microsoft-com:vml" xmlns:wp14="http://schemas.microsoft.com/office/word/2010/wordprocessingDrawing" xmlns:wp="http://schemas.openxmlformats.org/drawingml/2006/wordprocessingDrawing" xmlns:w10="urn:schemas-microsoft-com:office:word" xmlns:w="http://schemas.openxmlformats.org/wordprocessingml/2006/main" xmlns:w14="http://schemas.microsoft.com/office/word/2010/wordml" xmlns:w15="http://schemas.microsoft.com/office/word/2012/wordml" xmlns:w16cid="http://schemas.microsoft.com/office/word/2016/wordml/cid" xmlns:w16se="http://schemas.microsoft.com/office/word/2015/wordml/symex" xmlns:wpg="http://schemas.microsoft.com/office/word/2010/wordprocessingGroup" xmlns:wpi="http://schemas.microsoft.com/office/word/2010/wordprocessingInk" xmlns:wne="http://schemas.microsoft.com/office/word/2006/wordml" xmlns:wps="http://schemas.microsoft.com/office/word/2010/wordprocessingShape" mc:Ignorable="w14 w15 w16se w16cid wp14"/>
+</file>
+
+<file path=word/glossary/fontTable.xml><?xml version="1.0" encoding="utf-8"?>
+<w:fonts xmlns:mc="http://schemas.openxmlformats.org/markup-compatibility/2006" xmlns:r="http://schemas.openxmlformats.org/officeDocument/2006/relationships" xmlns:w="http://schemas.openxmlformats.org/wordprocessingml/2006/main" xmlns:w14="http://schemas.microsoft.com/office/word/2010/wordml" xmlns:w15="http://schemas.microsoft.com/office/word/2012/wordml" xmlns:w16cid="http://schemas.microsoft.com/office/word/2016/wordml/cid" xmlns:w16se="http://schemas.microsoft.com/office/word/2015/wordml/symex" mc:Ignorable="w14 w15 w16se w16cid">
+  <w:font w:name="Symbol">
+    <w:panose1 w:val="05050102010706020507"/>
+    <w:charset w:val="02"/>
+    <w:family w:val="roman"/>
+    <w:pitch w:val="variable"/>
+    <w:sig w:usb0="00000000" w:usb1="10000000" w:usb2="00000000" w:usb3="00000000" w:csb0="80000000" w:csb1="00000000"/>
+  </w:font>
+  <w:font w:name="Times New Roman">
+    <w:panose1 w:val="02020603050405020304"/>
+    <w:charset w:val="00"/>
+    <w:family w:val="roman"/>
+    <w:pitch w:val="variable"/>
+    <w:sig w:usb0="E0002AFF" w:usb1="C0007843" w:usb2="00000009" w:usb3="00000000" w:csb0="000001FF" w:csb1="00000000"/>
+  </w:font>
+  <w:font w:name="Courier New">
+    <w:panose1 w:val="02070309020205020404"/>
+    <w:charset w:val="00"/>
+    <w:family w:val="modern"/>
+    <w:pitch w:val="fixed"/>
+    <w:sig w:usb0="E0002EFF" w:usb1="C0007843" w:usb2="00000009" w:usb3="00000000" w:csb0="000001FF" w:csb1="00000000"/>
+  </w:font>
+  <w:font w:name="Wingdings">
+    <w:panose1 w:val="05000000000000000000"/>
+    <w:charset w:val="02"/>
+    <w:family w:val="auto"/>
+    <w:pitch w:val="variable"/>
+    <w:sig w:usb0="00000000" w:usb1="10000000" w:usb2="00000000" w:usb3="00000000" w:csb0="80000000" w:csb1="00000000"/>
+  </w:font>
+  <w:font w:name="Calibri">
+    <w:panose1 w:val="020F0502020204030204"/>
+    <w:charset w:val="00"/>
+    <w:family w:val="swiss"/>
+    <w:pitch w:val="variable"/>
+    <w:sig w:usb0="E0002AFF" w:usb1="4000ACFF" w:usb2="00000001" w:usb3="00000000" w:csb0="000001FF" w:csb1="00000000"/>
+  </w:font>
+  <w:font w:name="Calibri Light">
+    <w:panose1 w:val="020F0302020204030204"/>
+    <w:charset w:val="00"/>
+    <w:family w:val="swiss"/>
+    <w:pitch w:val="variable"/>
+    <w:sig w:usb0="A0002AEF" w:usb1="4000207B" w:usb2="00000000" w:usb3="00000000" w:csb0="000001FF" w:csb1="00000000"/>
+  </w:font>
+</w:fonts>
+</file>
+
+<file path=word/glossary/settings.xml><?xml version="1.0" encoding="utf-8"?>
+<w:settings xmlns:mc="http://schemas.openxmlformats.org/markup-compatibility/2006" xmlns:o="urn:schemas-microsoft-com:office:office" xmlns:r="http://schemas.openxmlformats.org/officeDocument/2006/relationships" xmlns:m="http://schemas.openxmlformats.org/officeDocument/2006/math" xmlns:v="urn:schemas-microsoft-com:vml" xmlns:w10="urn:schemas-microsoft-com:office:word" xmlns:w="http://schemas.openxmlformats.org/wordprocessingml/2006/main" xmlns:w14="http://schemas.microsoft.com/office/word/2010/wordml" xmlns:w15="http://schemas.microsoft.com/office/word/2012/wordml" xmlns:w16cid="http://schemas.microsoft.com/office/word/2016/wordml/cid" xmlns:w16se="http://schemas.microsoft.com/office/word/2015/wordml/symex" xmlns:sl="http://schemas.openxmlformats.org/schemaLibrary/2006/main" mc:Ignorable="w14 w15 w16se w16cid">
+  <w:view w:val="normal"/>
+  <w:defaultTabStop w:val="708"/>
+  <w:hyphenationZone w:val="425"/>
+  <w:characterSpacingControl w:val="doNotCompress"/>
+  <w:compat>
+    <w:useFELayout/>
+    <w:compatSetting w:name="compatibilityMode" w:uri="http://schemas.microsoft.com/office/word" w:val="15"/>
+    <w:compatSetting w:name="overrideTableStyleFontSizeAndJustification" w:uri="http://schemas.microsoft.com/office/word" w:val="1"/>
+    <w:compatSetting w:name="enableOpenTypeFeatures" w:uri="http://schemas.microsoft.com/office/word" w:val="1"/>
+    <w:compatSetting w:name="doNotFlipMirrorIndents" w:uri="http://schemas.microsoft.com/office/word" w:val="1"/>
+    <w:compatSetting w:name="differentiateMultirowTableHeaders" w:uri="http://schemas.microsoft.com/office/word" w:val="1"/>
+  </w:compat>
+  <w:rsids>
+    <w:rsidRoot w:val="00F21153"/>
+    <w:rsid w:val="008E7C61"/>
+    <w:rsid w:val="00F21153"/>
+  </w:rsids>
+  <m:mathPr>
+    <m:mathFont m:val="Cambria Math"/>
+    <m:brkBin m:val="before"/>
+    <m:brkBinSub m:val="--"/>
+    <m:smallFrac m:val="0"/>
+    <m:dispDef/>
+    <m:lMargin m:val="0"/>
+    <m:rMargin m:val="0"/>
+    <m:defJc m:val="centerGroup"/>
+    <m:wrapIndent m:val="1440"/>
+    <m:intLim m:val="subSup"/>
+    <m:naryLim m:val="undOvr"/>
+  </m:mathPr>
+  <w:themeFontLang w:val="pt-PT"/>
+  <w:clrSchemeMapping w:bg1="light1" w:t1="dark1" w:bg2="light2" w:t2="dark2" w:accent1="accent1" w:accent2="accent2" w:accent3="accent3" w:accent4="accent4" w:accent5="accent5" w:accent6="accent6" w:hyperlink="hyperlink" w:followedHyperlink="followedHyperlink"/>
+  <w:decimalSymbol w:val=","/>
+  <w:listSeparator w:val=";"/>
+  <w15:chartTrackingRefBased/>
+</w:settings>
+</file>
+
+<file path=word/glossary/styles.xml><?xml version="1.0" encoding="utf-8"?>
+<w:styles xmlns:mc="http://schemas.openxmlformats.org/markup-compatibility/2006" xmlns:r="http://schemas.openxmlformats.org/officeDocument/2006/relationships" xmlns:w="http://schemas.openxmlformats.org/wordprocessingml/2006/main" xmlns:w14="http://schemas.microsoft.com/office/word/2010/wordml" xmlns:w15="http://schemas.microsoft.com/office/word/2012/wordml" xmlns:w16cid="http://schemas.microsoft.com/office/word/2016/wordml/cid" xmlns:w16se="http://schemas.microsoft.com/office/word/2015/wordml/symex" mc:Ignorable="w14 w15 w16se w16cid">
+  <w:docDefaults>
+    <w:rPrDefault>
+      <w:rPr>
+        <w:rFonts w:asciiTheme="minorHAnsi" w:eastAsiaTheme="minorEastAsia" w:hAnsiTheme="minorHAnsi" w:cstheme="minorBidi"/>
+        <w:sz w:val="22"/>
+        <w:szCs w:val="22"/>
+        <w:lang w:val="pt-PT" w:eastAsia="pt-PT" w:bidi="ar-SA"/>
+      </w:rPr>
+    </w:rPrDefault>
+    <w:pPrDefault>
+      <w:pPr>
+        <w:spacing w:after="160" w:line="259" w:lineRule="auto"/>
+      </w:pPr>
+    </w:pPrDefault>
+  </w:docDefaults>
+  <w:latentStyles w:defLockedState="0" w:defUIPriority="99" w:defSemiHidden="0" w:defUnhideWhenUsed="0" w:defQFormat="0" w:count="375">
+    <w:lsdException w:name="Normal" w:uiPriority="0" w:qFormat="1"/>
+    <w:lsdException w:name="heading 1" w:uiPriority="9" w:qFormat="1"/>
+    <w:lsdException w:name="heading 2" w:semiHidden="1" w:uiPriority="9" w:unhideWhenUsed="1" w:qFormat="1"/>
+    <w:lsdException w:name="heading 3" w:semiHidden="1" w:uiPriority="9" w:unhideWhenUsed="1" w:qFormat="1"/>
+    <w:lsdException w:name="heading 4" w:semiHidden="1" w:uiPriority="9" w:unhideWhenUsed="1" w:qFormat="1"/>
+    <w:lsdException w:name="heading 5" w:semiHidden="1" w:uiPriority="9" w:unhideWhenUsed="1" w:qFormat="1"/>
+    <w:lsdException w:name="heading 6" w:semiHidden="1" w:uiPriority="9" w:unhideWhenUsed="1" w:qFormat="1"/>
+    <w:lsdException w:name="heading 7" w:semiHidden="1" w:uiPriority="9" w:unhideWhenUsed="1" w:qFormat="1"/>
+    <w:lsdException w:name="heading 8" w:semiHidden="1" w:uiPriority="9" w:unhideWhenUsed="1" w:qFormat="1"/>
+    <w:lsdException w:name="heading 9" w:semiHidden="1" w:uiPriority="9" w:unhideWhenUsed="1" w:qFormat="1"/>
+    <w:lsdException w:name="index 1" w:semiHidden="1" w:unhideWhenUsed="1"/>
+    <w:lsdException w:name="index 2" w:semiHidden="1" w:unhideWhenUsed="1"/>
+    <w:lsdException w:name="index 3" w:semiHidden="1" w:unhideWhenUsed="1"/>
+    <w:lsdException w:name="index 4" w:semiHidden="1" w:unhideWhenUsed="1"/>
+    <w:lsdException w:name="index 5" w:semiHidden="1" w:unhideWhenUsed="1"/>
+    <w:lsdException w:name="index 6" w:semiHidden="1" w:unhideWhenUsed="1"/>
+    <w:lsdException w:name="index 7" w:semiHidden="1" w:unhideWhenUsed="1"/>
+    <w:lsdException w:name="index 8" w:semiHidden="1" w:unhideWhenUsed="1"/>
+    <w:lsdException w:name="index 9" w:semiHidden="1" w:unhideWhenUsed="1"/>
+    <w:lsdException w:name="toc 1" w:semiHidden="1" w:uiPriority="39" w:unhideWhenUsed="1"/>
+    <w:lsdException w:name="toc 2" w:semiHidden="1" w:uiPriority="39" w:unhideWhenUsed="1"/>
+    <w:lsdException w:name="toc 3" w:semiHidden="1" w:uiPriority="39" w:unhideWhenUsed="1"/>
+    <w:lsdException w:name="toc 4" w:semiHidden="1" w:uiPriority="39" w:unhideWhenUsed="1"/>
+    <w:lsdException w:name="toc 5" w:semiHidden="1" w:uiPriority="39" w:unhideWhenUsed="1"/>
+    <w:lsdException w:name="toc 6" w:semiHidden="1" w:uiPriority="39" w:unhideWhenUsed="1"/>
+    <w:lsdException w:name="toc 7" w:semiHidden="1" w:uiPriority="39" w:unhideWhenUsed="1"/>
+    <w:lsdException w:name="toc 8" w:semiHidden="1" w:uiPriority="39" w:unhideWhenUsed="1"/>
+    <w:lsdException w:name="toc 9" w:semiHidden="1" w:uiPriority="39" w:unhideWhenUsed="1"/>
+    <w:lsdException w:name="Normal Indent" w:semiHidden="1" w:unhideWhenUsed="1"/>
+    <w:lsdException w:name="footnote text" w:semiHidden="1" w:unhideWhenUsed="1"/>
+    <w:lsdException w:name="annotation text" w:semiHidden="1" w:unhideWhenUsed="1"/>
+    <w:lsdException w:name="header" w:semiHidden="1" w:unhideWhenUsed="1"/>
+    <w:lsdException w:name="footer" w:semiHidden="1" w:unhideWhenUsed="1"/>
+    <w:lsdException w:name="index heading" w:semiHidden="1" w:unhideWhenUsed="1"/>
+    <w:lsdException w:name="caption" w:semiHidden="1" w:uiPriority="35" w:unhideWhenUsed="1" w:qFormat="1"/>
+    <w:lsdException w:name="table of figures" w:semiHidden="1" w:unhideWhenUsed="1"/>
+    <w:lsdException w:name="envelope address" w:semiHidden="1" w:unhideWhenUsed="1"/>
+    <w:lsdException w:name="envelope return" w:semiHidden="1" w:unhideWhenUsed="1"/>
+    <w:lsdException w:name="footnote reference" w:semiHidden="1" w:unhideWhenUsed="1"/>
+    <w:lsdException w:name="annotation reference" w:semiHidden="1" w:unhideWhenUsed="1"/>
+    <w:lsdException w:name="line number" w:semiHidden="1" w:unhideWhenUsed="1"/>
+    <w:lsdException w:name="page number" w:semiHidden="1" w:unhideWhenUsed="1"/>
+    <w:lsdException w:name="endnote reference" w:semiHidden="1" w:unhideWhenUsed="1"/>
+    <w:lsdException w:name="endnote text" w:semiHidden="1" w:unhideWhenUsed="1"/>
+    <w:lsdException w:name="table of authorities" w:semiHidden="1" w:unhideWhenUsed="1"/>
+    <w:lsdException w:name="macro" w:semiHidden="1" w:unhideWhenUsed="1"/>
+    <w:lsdException w:name="toa heading" w:semiHidden="1" w:unhideWhenUsed="1"/>
+    <w:lsdException w:name="List" w:semiHidden="1" w:unhideWhenUsed="1"/>
+    <w:lsdException w:name="List Bullet" w:semiHidden="1" w:unhideWhenUsed="1"/>
+    <w:lsdException w:name="List Number" w:semiHidden="1" w:unhideWhenUsed="1"/>
+    <w:lsdException w:name="List 2" w:semiHidden="1" w:unhideWhenUsed="1"/>
+    <w:lsdException w:name="List 3" w:semiHidden="1" w:unhideWhenUsed="1"/>
+    <w:lsdException w:name="List 4" w:semiHidden="1" w:unhideWhenUsed="1"/>
+    <w:lsdException w:name="List 5" w:semiHidden="1" w:unhideWhenUsed="1"/>
+    <w:lsdException w:name="List Bullet 2" w:semiHidden="1" w:unhideWhenUsed="1"/>
+    <w:lsdException w:name="List Bullet 3" w:semiHidden="1" w:unhideWhenUsed="1"/>
+    <w:lsdException w:name="List Bullet 4" w:semiHidden="1" w:unhideWhenUsed="1"/>
+    <w:lsdException w:name="List Bullet 5" w:semiHidden="1" w:unhideWhenUsed="1"/>
+    <w:lsdException w:name="List Number 2" w:semiHidden="1" w:unhideWhenUsed="1"/>
+    <w:lsdException w:name="List Number 3" w:semiHidden="1" w:unhideWhenUsed="1"/>
+    <w:lsdException w:name="List Number 4" w:semiHidden="1" w:unhideWhenUsed="1"/>
+    <w:lsdException w:name="List Number 5" w:semiHidden="1" w:unhideWhenUsed="1"/>
+    <w:lsdException w:name="Title" w:uiPriority="10" w:qFormat="1"/>
+    <w:lsdException w:name="Closing" w:semiHidden="1" w:unhideWhenUsed="1"/>
+    <w:lsdException w:name="Signature" w:semiHidden="1" w:unhideWhenUsed="1"/>
+    <w:lsdException w:name="Default Paragraph Font" w:semiHidden="1" w:uiPriority="1" w:unhideWhenUsed="1"/>
+    <w:lsdException w:name="Body Text" w:semiHidden="1" w:unhideWhenUsed="1"/>
+    <w:lsdException w:name="Body Text Indent" w:semiHidden="1" w:unhideWhenUsed="1"/>
+    <w:lsdException w:name="List Continue" w:semiHidden="1" w:unhideWhenUsed="1"/>
+    <w:lsdException w:name="List Continue 2" w:semiHidden="1" w:unhideWhenUsed="1"/>
+    <w:lsdException w:name="List Continue 3" w:semiHidden="1" w:unhideWhenUsed="1"/>
+    <w:lsdException w:name="List Continue 4" w:semiHidden="1" w:unhideWhenUsed="1"/>
+    <w:lsdException w:name="List Continue 5" w:semiHidden="1" w:unhideWhenUsed="1"/>
+    <w:lsdException w:name="Message Header" w:semiHidden="1" w:unhideWhenUsed="1"/>
+    <w:lsdException w:name="Subtitle" w:uiPriority="11" w:qFormat="1"/>
+    <w:lsdException w:name="Salutation" w:semiHidden="1" w:unhideWhenUsed="1"/>
+    <w:lsdException w:name="Date" w:semiHidden="1" w:unhideWhenUsed="1"/>
+    <w:lsdException w:name="Body Text First Indent" w:semiHidden="1" w:unhideWhenUsed="1"/>
+    <w:lsdException w:name="Body Text First Indent 2" w:semiHidden="1" w:unhideWhenUsed="1"/>
+    <w:lsdException w:name="Note Heading" w:semiHidden="1" w:unhideWhenUsed="1"/>
+    <w:lsdException w:name="Body Text 2" w:semiHidden="1" w:unhideWhenUsed="1"/>
+    <w:lsdException w:name="Body Text 3" w:semiHidden="1" w:unhideWhenUsed="1"/>
+    <w:lsdException w:name="Body Text Indent 2" w:semiHidden="1" w:unhideWhenUsed="1"/>
+    <w:lsdException w:name="Body Text Indent 3" w:semiHidden="1" w:unhideWhenUsed="1"/>
+    <w:lsdException w:name="Block Text" w:semiHidden="1" w:unhideWhenUsed="1"/>
+    <w:lsdException w:name="Hyperlink" w:semiHidden="1" w:unhideWhenUsed="1"/>
+    <w:lsdException w:name="FollowedHyperlink" w:semiHidden="1" w:unhideWhenUsed="1"/>
+    <w:lsdException w:name="Strong" w:uiPriority="22" w:qFormat="1"/>
+    <w:lsdException w:name="Emphasis" w:uiPriority="20" w:qFormat="1"/>
+    <w:lsdException w:name="Document Map" w:semiHidden="1" w:unhideWhenUsed="1"/>
+    <w:lsdException w:name="Plain Text" w:semiHidden="1" w:unhideWhenUsed="1"/>
+    <w:lsdException w:name="E-mail Signature" w:semiHidden="1" w:unhideWhenUsed="1"/>
+    <w:lsdException w:name="HTML Top of Form" w:semiHidden="1" w:unhideWhenUsed="1"/>
+    <w:lsdException w:name="HTML Bottom of Form" w:semiHidden="1" w:unhideWhenUsed="1"/>
+    <w:lsdException w:name="Normal (Web)" w:semiHidden="1" w:unhideWhenUsed="1"/>
+    <w:lsdException w:name="HTML Acronym" w:semiHidden="1" w:unhideWhenUsed="1"/>
+    <w:lsdException w:name="HTML Address" w:semiHidden="1" w:unhideWhenUsed="1"/>
+    <w:lsdException w:name="HTML Cite" w:semiHidden="1" w:unhideWhenUsed="1"/>
+    <w:lsdException w:name="HTML Code" w:semiHidden="1" w:unhideWhenUsed="1"/>
+    <w:lsdException w:name="HTML Definition" w:semiHidden="1" w:unhideWhenUsed="1"/>
+    <w:lsdException w:name="HTML Keyboard" w:semiHidden="1" w:unhideWhenUsed="1"/>
+    <w:lsdException w:name="HTML Preformatted" w:semiHidden="1" w:unhideWhenUsed="1"/>
+    <w:lsdException w:name="HTML Sample" w:semiHidden="1" w:unhideWhenUsed="1"/>
+    <w:lsdException w:name="HTML Typewriter" w:semiHidden="1" w:unhideWhenUsed="1"/>
+    <w:lsdException w:name="HTML Variable" w:semiHidden="1" w:unhideWhenUsed="1"/>
+    <w:lsdException w:name="Normal Table" w:semiHidden="1" w:unhideWhenUsed="1"/>
+    <w:lsdException w:name="annotation subject" w:semiHidden="1" w:unhideWhenUsed="1"/>
+    <w:lsdException w:name="No List" w:semiHidden="1" w:unhideWhenUsed="1"/>
+    <w:lsdException w:name="Outline List 1" w:semiHidden="1" w:unhideWhenUsed="1"/>
+    <w:lsdException w:name="Outline List 2" w:semiHidden="1" w:unhideWhenUsed="1"/>
+    <w:lsdException w:name="Outline List 3" w:semiHidden="1" w:unhideWhenUsed="1"/>
+    <w:lsdException w:name="Table Simple 1" w:semiHidden="1" w:unhideWhenUsed="1"/>
+    <w:lsdException w:name="Table Simple 2" w:semiHidden="1" w:unhideWhenUsed="1"/>
+    <w:lsdException w:name="Table Simple 3" w:semiHidden="1" w:unhideWhenUsed="1"/>
+    <w:lsdException w:name="Table Classic 1" w:semiHidden="1" w:unhideWhenUsed="1"/>
+    <w:lsdException w:name="Table Classic 2" w:semiHidden="1" w:unhideWhenUsed="1"/>
+    <w:lsdException w:name="Table Classic 3" w:semiHidden="1" w:unhideWhenUsed="1"/>
+    <w:lsdException w:name="Table Classic 4" w:semiHidden="1" w:unhideWhenUsed="1"/>
+    <w:lsdException w:name="Table Colorful 1" w:semiHidden="1" w:unhideWhenUsed="1"/>
+    <w:lsdException w:name="Table Colorful 2" w:semiHidden="1" w:unhideWhenUsed="1"/>
+    <w:lsdException w:name="Table Colorful 3" w:semiHidden="1" w:unhideWhenUsed="1"/>
+    <w:lsdException w:name="Table Columns 1" w:semiHidden="1" w:unhideWhenUsed="1"/>
+    <w:lsdException w:name="Table Columns 2" w:semiHidden="1" w:unhideWhenUsed="1"/>
+    <w:lsdException w:name="Table Columns 3" w:semiHidden="1" w:unhideWhenUsed="1"/>
+    <w:lsdException w:name="Table Columns 4" w:semiHidden="1" w:unhideWhenUsed="1"/>
+    <w:lsdException w:name="Table Columns 5" w:semiHidden="1" w:unhideWhenUsed="1"/>
+    <w:lsdException w:name="Table Grid 1" w:semiHidden="1" w:unhideWhenUsed="1"/>
+    <w:lsdException w:name="Table Grid 2" w:semiHidden="1" w:unhideWhenUsed="1"/>
+    <w:lsdException w:name="Table Grid 3" w:semiHidden="1" w:unhideWhenUsed="1"/>
+    <w:lsdException w:name="Table Grid 4" w:semiHidden="1" w:unhideWhenUsed="1"/>
+    <w:lsdException w:name="Table Grid 5" w:semiHidden="1" w:unhideWhenUsed="1"/>
+    <w:lsdException w:name="Table Grid 6" w:semiHidden="1" w:unhideWhenUsed="1"/>
+    <w:lsdException w:name="Table Grid 7" w:semiHidden="1" w:unhideWhenUsed="1"/>
+    <w:lsdException w:name="Table Grid 8" w:semiHidden="1" w:unhideWhenUsed="1"/>
+    <w:lsdException w:name="Table List 1" w:semiHidden="1" w:unhideWhenUsed="1"/>
+    <w:lsdException w:name="Table List 2" w:semiHidden="1" w:unhideWhenUsed="1"/>
+    <w:lsdException w:name="Table List 3" w:semiHidden="1" w:unhideWhenUsed="1"/>
+    <w:lsdException w:name="Table List 4" w:semiHidden="1" w:unhideWhenUsed="1"/>
+    <w:lsdException w:name="Table List 5" w:semiHidden="1" w:unhideWhenUsed="1"/>
+    <w:lsdException w:name="Table List 6" w:semiHidden="1" w:unhideWhenUsed="1"/>
+    <w:lsdException w:name="Table List 7" w:semiHidden="1" w:unhideWhenUsed="1"/>
+    <w:lsdException w:name="Table List 8" w:semiHidden="1" w:unhideWhenUsed="1"/>
+    <w:lsdException w:name="Table 3D effects 1" w:semiHidden="1" w:unhideWhenUsed="1"/>
+    <w:lsdException w:name="Table 3D effects 2" w:semiHidden="1" w:unhideWhenUsed="1"/>
+    <w:lsdException w:name="Table 3D effects 3" w:semiHidden="1" w:unhideWhenUsed="1"/>
+    <w:lsdException w:name="Table Contemporary" w:semiHidden="1" w:unhideWhenUsed="1"/>
+    <w:lsdException w:name="Table Elegant" w:semiHidden="1" w:unhideWhenUsed="1"/>
+    <w:lsdException w:name="Table Professional" w:semiHidden="1" w:unhideWhenUsed="1"/>
+    <w:lsdException w:name="Table Subtle 1" w:semiHidden="1" w:unhideWhenUsed="1"/>
+    <w:lsdException w:name="Table Subtle 2" w:semiHidden="1" w:unhideWhenUsed="1"/>
+    <w:lsdException w:name="Table Web 1" w:semiHidden="1" w:unhideWhenUsed="1"/>
+    <w:lsdException w:name="Table Web 2" w:semiHidden="1" w:unhideWhenUsed="1"/>
+    <w:lsdException w:name="Table Web 3" w:semiHidden="1" w:unhideWhenUsed="1"/>
+    <w:lsdException w:name="Balloon Text" w:semiHidden="1" w:unhideWhenUsed="1"/>
+    <w:lsdException w:name="Table Grid" w:uiPriority="39"/>
+    <w:lsdException w:name="Table Theme" w:semiHidden="1" w:unhideWhenUsed="1"/>
+    <w:lsdException w:name="Placeholder Text" w:semiHidden="1"/>
+    <w:lsdException w:name="No Spacing" w:uiPriority="1" w:qFormat="1"/>
+    <w:lsdException w:name="Light Shading" w:uiPriority="60"/>
+    <w:lsdException w:name="Light List" w:uiPriority="61"/>
+    <w:lsdException w:name="Light Grid" w:uiPriority="62"/>
+    <w:lsdException w:name="Medium Shading 1" w:uiPriority="63"/>
+    <w:lsdException w:name="Medium Shading 2" w:uiPriority="64"/>
+    <w:lsdException w:name="Medium List 1" w:uiPriority="65"/>
+    <w:lsdException w:name="Medium List 2" w:uiPriority="66"/>
+    <w:lsdException w:name="Medium Grid 1" w:uiPriority="67"/>
+    <w:lsdException w:name="Medium Grid 2" w:uiPriority="68"/>
+    <w:lsdException w:name="Medium Grid 3" w:uiPriority="69"/>
+    <w:lsdException w:name="Dark List" w:uiPriority="70"/>
+    <w:lsdException w:name="Colorful Shading" w:uiPriority="71"/>
+    <w:lsdException w:name="Colorful List" w:uiPriority="72"/>
+    <w:lsdException w:name="Colorful Grid" w:uiPriority="73"/>
+    <w:lsdException w:name="Light Shading Accent 1" w:uiPriority="60"/>
+    <w:lsdException w:name="Light List Accent 1" w:uiPriority="61"/>
+    <w:lsdException w:name="Light Grid Accent 1" w:uiPriority="62"/>
+    <w:lsdException w:name="Medium Shading 1 Accent 1" w:uiPriority="63"/>
+    <w:lsdException w:name="Medium Shading 2 Accent 1" w:uiPriority="64"/>
+    <w:lsdException w:name="Medium List 1 Accent 1" w:uiPriority="65"/>
+    <w:lsdException w:name="Revision" w:semiHidden="1"/>
+    <w:lsdException w:name="List Paragraph" w:uiPriority="34" w:qFormat="1"/>
+    <w:lsdException w:name="Quote" w:uiPriority="29" w:qFormat="1"/>
+    <w:lsdException w:name="Intense Quote" w:uiPriority="30" w:qFormat="1"/>
+    <w:lsdException w:name="Medium List 2 Accent 1" w:uiPriority="66"/>
+    <w:lsdException w:name="Medium Grid 1 Accent 1" w:uiPriority="67"/>
+    <w:lsdException w:name="Medium Grid 2 Accent 1" w:uiPriority="68"/>
+    <w:lsdException w:name="Medium Grid 3 Accent 1" w:uiPriority="69"/>
+    <w:lsdException w:name="Dark List Accent 1" w:uiPriority="70"/>
+    <w:lsdException w:name="Colorful Shading Accent 1" w:uiPriority="71"/>
+    <w:lsdException w:name="Colorful List Accent 1" w:uiPriority="72"/>
+    <w:lsdException w:name="Colorful Grid Accent 1" w:uiPriority="73"/>
+    <w:lsdException w:name="Light Shading Accent 2" w:uiPriority="60"/>
+    <w:lsdException w:name="Light List Accent 2" w:uiPriority="61"/>
+    <w:lsdException w:name="Light Grid Accent 2" w:uiPriority="62"/>
+    <w:lsdException w:name="Medium Shading 1 Accent 2" w:uiPriority="63"/>
+    <w:lsdException w:name="Medium Shading 2 Accent 2" w:uiPriority="64"/>
+    <w:lsdException w:name="Medium List 1 Accent 2" w:uiPriority="65"/>
+    <w:lsdException w:name="Medium List 2 Accent 2" w:uiPriority="66"/>
+    <w:lsdException w:name="Medium Grid 1 Accent 2" w:uiPriority="67"/>
+    <w:lsdException w:name="Medium Grid 2 Accent 2" w:uiPriority="68"/>
+    <w:lsdException w:name="Medium Grid 3 Accent 2" w:uiPriority="69"/>
+    <w:lsdException w:name="Dark List Accent 2" w:uiPriority="70"/>
+    <w:lsdException w:name="Colorful Shading Accent 2" w:uiPriority="71"/>
+    <w:lsdException w:name="Colorful List Accent 2" w:uiPriority="72"/>
+    <w:lsdException w:name="Colorful Grid Accent 2" w:uiPriority="73"/>
+    <w:lsdException w:name="Light Shading Accent 3" w:uiPriority="60"/>
+    <w:lsdException w:name="Light List Accent 3" w:uiPriority="61"/>
+    <w:lsdException w:name="Light Grid Accent 3" w:uiPriority="62"/>
+    <w:lsdException w:name="Medium Shading 1 Accent 3" w:uiPriority="63"/>
+    <w:lsdException w:name="Medium Shading 2 Accent 3" w:uiPriority="64"/>
+    <w:lsdException w:name="Medium List 1 Accent 3" w:uiPriority="65"/>
+    <w:lsdException w:name="Medium List 2 Accent 3" w:uiPriority="66"/>
+    <w:lsdException w:name="Medium Grid 1 Accent 3" w:uiPriority="67"/>
+    <w:lsdException w:name="Medium Grid 2 Accent 3" w:uiPriority="68"/>
+    <w:lsdException w:name="Medium Grid 3 Accent 3" w:uiPriority="69"/>
+    <w:lsdException w:name="Dark List Accent 3" w:uiPriority="70"/>
+    <w:lsdException w:name="Colorful Shading Accent 3" w:uiPriority="71"/>
+    <w:lsdException w:name="Colorful List Accent 3" w:uiPriority="72"/>
+    <w:lsdException w:name="Colorful Grid Accent 3" w:uiPriority="73"/>
+    <w:lsdException w:name="Light Shading Accent 4" w:uiPriority="60"/>
+    <w:lsdException w:name="Light List Accent 4" w:uiPriority="61"/>
+    <w:lsdException w:name="Light Grid Accent 4" w:uiPriority="62"/>
+    <w:lsdException w:name="Medium Shading 1 Accent 4" w:uiPriority="63"/>
+    <w:lsdException w:name="Medium Shading 2 Accent 4" w:uiPriority="64"/>
+    <w:lsdException w:name="Medium List 1 Accent 4" w:uiPriority="65"/>
+    <w:lsdException w:name="Medium List 2 Accent 4" w:uiPriority="66"/>
+    <w:lsdException w:name="Medium Grid 1 Accent 4" w:uiPriority="67"/>
+    <w:lsdException w:name="Medium Grid 2 Accent 4" w:uiPriority="68"/>
+    <w:lsdException w:name="Medium Grid 3 Accent 4" w:uiPriority="69"/>
+    <w:lsdException w:name="Dark List Accent 4" w:uiPriority="70"/>
+    <w:lsdException w:name="Colorful Shading Accent 4" w:uiPriority="71"/>
+    <w:lsdException w:name="Colorful List Accent 4" w:uiPriority="72"/>
+    <w:lsdException w:name="Colorful Grid Accent 4" w:uiPriority="73"/>
+    <w:lsdException w:name="Light Shading Accent 5" w:uiPriority="60"/>
+    <w:lsdException w:name="Light List Accent 5" w:uiPriority="61"/>
+    <w:lsdException w:name="Light Grid Accent 5" w:uiPriority="62"/>
+    <w:lsdException w:name="Medium Shading 1 Accent 5" w:uiPriority="63"/>
+    <w:lsdException w:name="Medium Shading 2 Accent 5" w:uiPriority="64"/>
+    <w:lsdException w:name="Medium List 1 Accent 5" w:uiPriority="65"/>
+    <w:lsdException w:name="Medium List 2 Accent 5" w:uiPriority="66"/>
+    <w:lsdException w:name="Medium Grid 1 Accent 5" w:uiPriority="67"/>
+    <w:lsdException w:name="Medium Grid 2 Accent 5" w:uiPriority="68"/>
+    <w:lsdException w:name="Medium Grid 3 Accent 5" w:uiPriority="69"/>
+    <w:lsdException w:name="Dark List Accent 5" w:uiPriority="70"/>
+    <w:lsdException w:name="Colorful Shading Accent 5" w:uiPriority="71"/>
+    <w:lsdException w:name="Colorful List Accent 5" w:uiPriority="72"/>
+    <w:lsdException w:name="Colorful Grid Accent 5" w:uiPriority="73"/>
+    <w:lsdException w:name="Light Shading Accent 6" w:uiPriority="60"/>
+    <w:lsdException w:name="Light List Accent 6" w:uiPriority="61"/>
+    <w:lsdException w:name="Light Grid Accent 6" w:uiPriority="62"/>
+    <w:lsdException w:name="Medium Shading 1 Accent 6" w:uiPriority="63"/>
+    <w:lsdException w:name="Medium Shading 2 Accent 6" w:uiPriority="64"/>
+    <w:lsdException w:name="Medium List 1 Accent 6" w:uiPriority="65"/>
+    <w:lsdException w:name="Medium List 2 Accent 6" w:uiPriority="66"/>
+    <w:lsdException w:name="Medium Grid 1 Accent 6" w:uiPriority="67"/>
+    <w:lsdException w:name="Medium Grid 2 Accent 6" w:uiPriority="68"/>
+    <w:lsdException w:name="Medium Grid 3 Accent 6" w:uiPriority="69"/>
+    <w:lsdException w:name="Dark List Accent 6" w:uiPriority="70"/>
+    <w:lsdException w:name="Colorful Shading Accent 6" w:uiPriority="71"/>
+    <w:lsdException w:name="Colorful List Accent 6" w:uiPriority="72"/>
+    <w:lsdException w:name="Colorful Grid Accent 6" w:uiPriority="73"/>
+    <w:lsdException w:name="Subtle Emphasis" w:uiPriority="19" w:qFormat="1"/>
+    <w:lsdException w:name="Intense Emphasis" w:uiPriority="21" w:qFormat="1"/>
+    <w:lsdException w:name="Subtle Reference" w:uiPriority="31" w:qFormat="1"/>
+    <w:lsdException w:name="Intense Reference" w:uiPriority="32" w:qFormat="1"/>
+    <w:lsdException w:name="Book Title" w:uiPriority="33" w:qFormat="1"/>
+    <w:lsdException w:name="Bibliography" w:semiHidden="1" w:uiPriority="37" w:unhideWhenUsed="1"/>
+    <w:lsdException w:name="TOC Heading" w:semiHidden="1" w:uiPriority="39" w:unhideWhenUsed="1" w:qFormat="1"/>
+    <w:lsdException w:name="Plain Table 1" w:uiPriority="41"/>
+    <w:lsdException w:name="Plain Table 2" w:uiPriority="42"/>
+    <w:lsdException w:name="Plain Table 3" w:uiPriority="43"/>
+    <w:lsdException w:name="Plain Table 4" w:uiPriority="44"/>
+    <w:lsdException w:name="Plain Table 5" w:uiPriority="45"/>
+    <w:lsdException w:name="Grid Table Light" w:uiPriority="40"/>
+    <w:lsdException w:name="Grid Table 1 Light" w:uiPriority="46"/>
+    <w:lsdException w:name="Grid Table 2" w:uiPriority="47"/>
+    <w:lsdException w:name="Grid Table 3" w:uiPriority="48"/>
+    <w:lsdException w:name="Grid Table 4" w:uiPriority="49"/>
+    <w:lsdException w:name="Grid Table 5 Dark" w:uiPriority="50"/>
+    <w:lsdException w:name="Grid Table 6 Colorful" w:uiPriority="51"/>
+    <w:lsdException w:name="Grid Table 7 Colorful" w:uiPriority="52"/>
+    <w:lsdException w:name="Grid Table 1 Light Accent 1" w:uiPriority="46"/>
+    <w:lsdException w:name="Grid Table 2 Accent 1" w:uiPriority="47"/>
+    <w:lsdException w:name="Grid Table 3 Accent 1" w:uiPriority="48"/>
+    <w:lsdException w:name="Grid Table 4 Accent 1" w:uiPriority="49"/>
+    <w:lsdException w:name="Grid Table 5 Dark Accent 1" w:uiPriority="50"/>
+    <w:lsdException w:name="Grid Table 6 Colorful Accent 1" w:uiPriority="51"/>
+    <w:lsdException w:name="Grid Table 7 Colorful Accent 1" w:uiPriority="52"/>
+    <w:lsdException w:name="Grid Table 1 Light Accent 2" w:uiPriority="46"/>
+    <w:lsdException w:name="Grid Table 2 Accent 2" w:uiPriority="47"/>
+    <w:lsdException w:name="Grid Table 3 Accent 2" w:uiPriority="48"/>
+    <w:lsdException w:name="Grid Table 4 Accent 2" w:uiPriority="49"/>
+    <w:lsdException w:name="Grid Table 5 Dark Accent 2" w:uiPriority="50"/>
+    <w:lsdException w:name="Grid Table 6 Colorful Accent 2" w:uiPriority="51"/>
+    <w:lsdException w:name="Grid Table 7 Colorful Accent 2" w:uiPriority="52"/>
+    <w:lsdException w:name="Grid Table 1 Light Accent 3" w:uiPriority="46"/>
+    <w:lsdException w:name="Grid Table 2 Accent 3" w:uiPriority="47"/>
+    <w:lsdException w:name="Grid Table 3 Accent 3" w:uiPriority="48"/>
+    <w:lsdException w:name="Grid Table 4 Accent 3" w:uiPriority="49"/>
+    <w:lsdException w:name="Grid Table 5 Dark Accent 3" w:uiPriority="50"/>
+    <w:lsdException w:name="Grid Table 6 Colorful Accent 3" w:uiPriority="51"/>
+    <w:lsdException w:name="Grid Table 7 Colorful Accent 3" w:uiPriority="52"/>
+    <w:lsdException w:name="Grid Table 1 Light Accent 4" w:uiPriority="46"/>
+    <w:lsdException w:name="Grid Table 2 Accent 4" w:uiPriority="47"/>
+    <w:lsdException w:name="Grid Table 3 Accent 4" w:uiPriority="48"/>
+    <w:lsdException w:name="Grid Table 4 Accent 4" w:uiPriority="49"/>
+    <w:lsdException w:name="Grid Table 5 Dark Accent 4" w:uiPriority="50"/>
+    <w:lsdException w:name="Grid Table 6 Colorful Accent 4" w:uiPriority="51"/>
+    <w:lsdException w:name="Grid Table 7 Colorful Accent 4" w:uiPriority="52"/>
+    <w:lsdException w:name="Grid Table 1 Light Accent 5" w:uiPriority="46"/>
+    <w:lsdException w:name="Grid Table 2 Accent 5" w:uiPriority="47"/>
+    <w:lsdException w:name="Grid Table 3 Accent 5" w:uiPriority="48"/>
+    <w:lsdException w:name="Grid Table 4 Accent 5" w:uiPriority="49"/>
+    <w:lsdException w:name="Grid Table 5 Dark Accent 5" w:uiPriority="50"/>
+    <w:lsdException w:name="Grid Table 6 Colorful Accent 5" w:uiPriority="51"/>
+    <w:lsdException w:name="Grid Table 7 Colorful Accent 5" w:uiPriority="52"/>
+    <w:lsdException w:name="Grid Table 1 Light Accent 6" w:uiPriority="46"/>
+    <w:lsdException w:name="Grid Table 2 Accent 6" w:uiPriority="47"/>
+    <w:lsdException w:name="Grid Table 3 Accent 6" w:uiPriority="48"/>
+    <w:lsdException w:name="Grid Table 4 Accent 6" w:uiPriority="49"/>
+    <w:lsdException w:name="Grid Table 5 Dark Accent 6" w:uiPriority="50"/>
+    <w:lsdException w:name="Grid Table 6 Colorful Accent 6" w:uiPriority="51"/>
+    <w:lsdException w:name="Grid Table 7 Colorful Accent 6" w:uiPriority="52"/>
+    <w:lsdException w:name="List Table 1 Light" w:uiPriority="46"/>
+    <w:lsdException w:name="List Table 2" w:uiPriority="47"/>
+    <w:lsdException w:name="List Table 3" w:uiPriority="48"/>
+    <w:lsdException w:name="List Table 4" w:uiPriority="49"/>
+    <w:lsdException w:name="List Table 5 Dark" w:uiPriority="50"/>
+    <w:lsdException w:name="List Table 6 Colorful" w:uiPriority="51"/>
+    <w:lsdException w:name="List Table 7 Colorful" w:uiPriority="52"/>
+    <w:lsdException w:name="List Table 1 Light Accent 1" w:uiPriority="46"/>
+    <w:lsdException w:name="List Table 2 Accent 1" w:uiPriority="47"/>
+    <w:lsdException w:name="List Table 3 Accent 1" w:uiPriority="48"/>
+    <w:lsdException w:name="List Table 4 Accent 1" w:uiPriority="49"/>
+    <w:lsdException w:name="List Table 5 Dark Accent 1" w:uiPriority="50"/>
+    <w:lsdException w:name="List Table 6 Colorful Accent 1" w:uiPriority="51"/>
+    <w:lsdException w:name="List Table 7 Colorful Accent 1" w:uiPriority="52"/>
+    <w:lsdException w:name="List Table 1 Light Accent 2" w:uiPriority="46"/>
+    <w:lsdException w:name="List Table 2 Accent 2" w:uiPriority="47"/>
+    <w:lsdException w:name="List Table 3 Accent 2" w:uiPriority="48"/>
+    <w:lsdException w:name="List Table 4 Accent 2" w:uiPriority="49"/>
+    <w:lsdException w:name="List Table 5 Dark Accent 2" w:uiPriority="50"/>
+    <w:lsdException w:name="List Table 6 Colorful Accent 2" w:uiPriority="51"/>
+    <w:lsdException w:name="List Table 7 Colorful Accent 2" w:uiPriority="52"/>
+    <w:lsdException w:name="List Table 1 Light Accent 3" w:uiPriority="46"/>
+    <w:lsdException w:name="List Table 2 Accent 3" w:uiPriority="47"/>
+    <w:lsdException w:name="List Table 3 Accent 3" w:uiPriority="48"/>
+    <w:lsdException w:name="List Table 4 Accent 3" w:uiPriority="49"/>
+    <w:lsdException w:name="List Table 5 Dark Accent 3" w:uiPriority="50"/>
+    <w:lsdException w:name="List Table 6 Colorful Accent 3" w:uiPriority="51"/>
+    <w:lsdException w:name="List Table 7 Colorful Accent 3" w:uiPriority="52"/>
+    <w:lsdException w:name="List Table 1 Light Accent 4" w:uiPriority="46"/>
+    <w:lsdException w:name="List Table 2 Accent 4" w:uiPriority="47"/>
+    <w:lsdException w:name="List Table 3 Accent 4" w:uiPriority="48"/>
+    <w:lsdException w:name="List Table 4 Accent 4" w:uiPriority="49"/>
+    <w:lsdException w:name="List Table 5 Dark Accent 4" w:uiPriority="50"/>
+    <w:lsdException w:name="List Table 6 Colorful Accent 4" w:uiPriority="51"/>
+    <w:lsdException w:name="List Table 7 Colorful Accent 4" w:uiPriority="52"/>
+    <w:lsdException w:name="List Table 1 Light Accent 5" w:uiPriority="46"/>
+    <w:lsdException w:name="List Table 2 Accent 5" w:uiPriority="47"/>
+    <w:lsdException w:name="List Table 3 Accent 5" w:uiPriority="48"/>
+    <w:lsdException w:name="List Table 4 Accent 5" w:uiPriority="49"/>
+    <w:lsdException w:name="List Table 5 Dark Accent 5" w:uiPriority="50"/>
+    <w:lsdException w:name="List Table 6 Colorful Accent 5" w:uiPriority="51"/>
+    <w:lsdException w:name="List Table 7 Colorful Accent 5" w:uiPriority="52"/>
+    <w:lsdException w:name="List Table 1 Light Accent 6" w:uiPriority="46"/>
+    <w:lsdException w:name="List Table 2 Accent 6" w:uiPriority="47"/>
+    <w:lsdException w:name="List Table 3 Accent 6" w:uiPriority="48"/>
+    <w:lsdException w:name="List Table 4 Accent 6" w:uiPriority="49"/>
+    <w:lsdException w:name="List Table 5 Dark Accent 6" w:uiPriority="50"/>
+    <w:lsdException w:name="List Table 6 Colorful Accent 6" w:uiPriority="51"/>
+    <w:lsdException w:name="List Table 7 Colorful Accent 6" w:uiPriority="52"/>
+    <w:lsdException w:name="Mention" w:semiHidden="1" w:unhideWhenUsed="1"/>
+    <w:lsdException w:name="Smart Hyperlink" w:semiHidden="1" w:unhideWhenUsed="1"/>
+    <w:lsdException w:name="Hashtag" w:semiHidden="1" w:unhideWhenUsed="1"/>
+    <w:lsdException w:name="Unresolved Mention" w:semiHidden="1" w:unhideWhenUsed="1"/>
+  </w:latentStyles>
+  <w:style w:type="paragraph" w:default="1" w:styleId="Normal">
+    <w:name w:val="Normal"/>
+    <w:qFormat/>
+  </w:style>
+  <w:style w:type="character" w:default="1" w:styleId="Tipodeletrapredefinidodopargrafo">
+    <w:name w:val="Default Paragraph Font"/>
+    <w:uiPriority w:val="1"/>
+    <w:semiHidden/>
+    <w:unhideWhenUsed/>
+  </w:style>
+  <w:style w:type="table" w:default="1" w:styleId="Tabelanormal">
+    <w:name w:val="Normal Table"/>
+    <w:uiPriority w:val="99"/>
+    <w:semiHidden/>
+    <w:unhideWhenUsed/>
+    <w:tblPr>
+      <w:tblInd w:w="0" w:type="dxa"/>
+      <w:tblCellMar>
+        <w:top w:w="0" w:type="dxa"/>
+        <w:left w:w="108" w:type="dxa"/>
+        <w:bottom w:w="0" w:type="dxa"/>
+        <w:right w:w="108" w:type="dxa"/>
+      </w:tblCellMar>
+    </w:tblPr>
+  </w:style>
+  <w:style w:type="numbering" w:default="1" w:styleId="Semlista">
+    <w:name w:val="No List"/>
+    <w:uiPriority w:val="99"/>
+    <w:semiHidden/>
+    <w:unhideWhenUsed/>
+  </w:style>
+  <w:style w:type="paragraph" w:customStyle="1" w:styleId="B5439CD6BBB64DA7821C771120066737">
+    <w:name w:val="B5439CD6BBB64DA7821C771120066737"/>
+    <w:rsid w:val="00F21153"/>
+  </w:style>
+</w:styles>
+</file>
+
+<file path=word/glossary/webSettings.xml><?xml version="1.0" encoding="utf-8"?>
+<w:webSettings xmlns:mc="http://schemas.openxmlformats.org/markup-compatibility/2006" xmlns:r="http://schemas.openxmlformats.org/officeDocument/2006/relationships" xmlns:w="http://schemas.openxmlformats.org/wordprocessingml/2006/main" xmlns:w14="http://schemas.microsoft.com/office/word/2010/wordml" xmlns:w15="http://schemas.microsoft.com/office/word/2012/wordml" xmlns:w16cid="http://schemas.microsoft.com/office/word/2016/wordml/cid" xmlns:w16se="http://schemas.microsoft.com/office/word/2015/wordml/symex" mc:Ignorable="w14 w15 w16se w16cid">
+  <w:optimizeForBrowser/>
+  <w:allowPNG/>
+</w:webSettings>
 </file>
 
 <file path=word/theme/theme1.xml><?xml version="1.0" encoding="utf-8"?>
@@ -5325,4 +9567,16 @@
     </a:ext>
   </a:extLst>
 </a:theme>
+</file>
+
+<file path=customXml/item1.xml><?xml version="1.0" encoding="utf-8"?>
+<b:Sources xmlns:b="http://schemas.openxmlformats.org/officeDocument/2006/bibliography" xmlns="http://schemas.openxmlformats.org/officeDocument/2006/bibliography" SelectedStyle="\APASixthEditionOfficeOnline.xsl" StyleName="APA" Version="6"/>
+</file>
+
+<file path=customXml/itemProps1.xml><?xml version="1.0" encoding="utf-8"?>
+<ds:datastoreItem xmlns:ds="http://schemas.openxmlformats.org/officeDocument/2006/customXml" ds:itemID="{486E6056-9385-47A3-B853-3DA87E0F55FF}">
+  <ds:schemaRefs>
+    <ds:schemaRef ds:uri="http://schemas.openxmlformats.org/officeDocument/2006/bibliography"/>
+  </ds:schemaRefs>
+</ds:datastoreItem>
 </file>
--- a/Desenho de Serviços.docx
+++ b/Desenho de Serviços.docx
@@ -88,8 +88,13 @@
         <w:t xml:space="preserve"> Entrega</w:t>
       </w:r>
       <w:r>
-        <w:t xml:space="preserve"> Intercalar -GoFitManager</w:t>
-      </w:r>
+        <w:t xml:space="preserve"> Intercalar -</w:t>
+      </w:r>
+      <w:proofErr w:type="spellStart"/>
+      <w:r>
+        <w:t>GoFitManager</w:t>
+      </w:r>
+      <w:proofErr w:type="spellEnd"/>
     </w:p>
     <w:p/>
     <w:p/>
@@ -107,9 +112,26 @@
     <w:p/>
     <w:p/>
     <w:p/>
+    <w:p/>
     <w:p>
-      <w:bookmarkStart w:id="0" w:name="_GoBack"/>
-      <w:bookmarkEnd w:id="0"/>
+      <w:pPr>
+        <w:pStyle w:val="CitaoIntensa"/>
+        <w:rPr>
+          <w:color w:val="5A5A5A" w:themeColor="text1" w:themeTint="A5"/>
+        </w:rPr>
+      </w:pPr>
+      <w:r>
+        <w:rPr>
+          <w:color w:val="5A5A5A" w:themeColor="text1" w:themeTint="A5"/>
+        </w:rPr>
+        <w:t xml:space="preserve">Grupo </w:t>
+      </w:r>
+      <w:r>
+        <w:rPr>
+          <w:color w:val="5A5A5A" w:themeColor="text1" w:themeTint="A5"/>
+        </w:rPr>
+        <w:t>nº 7</w:t>
+      </w:r>
     </w:p>
     <w:p>
       <w:pPr>
@@ -122,26 +144,6 @@
         <w:rPr>
           <w:color w:val="5A5A5A" w:themeColor="text1" w:themeTint="A5"/>
         </w:rPr>
-        <w:t xml:space="preserve">Grupo </w:t>
-      </w:r>
-      <w:r>
-        <w:rPr>
-          <w:color w:val="5A5A5A" w:themeColor="text1" w:themeTint="A5"/>
-        </w:rPr>
-        <w:t>nº 7</w:t>
-      </w:r>
-    </w:p>
-    <w:p>
-      <w:pPr>
-        <w:pStyle w:val="CitaoIntensa"/>
-        <w:rPr>
-          <w:color w:val="5A5A5A" w:themeColor="text1" w:themeTint="A5"/>
-        </w:rPr>
-      </w:pPr>
-      <w:r>
-        <w:rPr>
-          <w:color w:val="5A5A5A" w:themeColor="text1" w:themeTint="A5"/>
-        </w:rPr>
         <w:t>João Magalhães – 9150227</w:t>
       </w:r>
     </w:p>
@@ -170,6 +172,13 @@
     </w:p>
     <w:sdt>
       <w:sdtPr>
+        <w:rPr>
+          <w:rFonts w:asciiTheme="minorHAnsi" w:eastAsiaTheme="minorHAnsi" w:hAnsiTheme="minorHAnsi" w:cstheme="minorBidi"/>
+          <w:color w:val="auto"/>
+          <w:sz w:val="22"/>
+          <w:szCs w:val="22"/>
+          <w:lang w:eastAsia="en-US"/>
+        </w:rPr>
         <w:id w:val="-600102137"/>
         <w:docPartObj>
           <w:docPartGallery w:val="Table of Contents"/>
@@ -178,13 +187,8 @@
       </w:sdtPr>
       <w:sdtEndPr>
         <w:rPr>
-          <w:rFonts w:asciiTheme="minorHAnsi" w:eastAsiaTheme="minorHAnsi" w:hAnsiTheme="minorHAnsi" w:cstheme="minorBidi"/>
           <w:b/>
           <w:bCs/>
-          <w:color w:val="auto"/>
-          <w:sz w:val="22"/>
-          <w:szCs w:val="22"/>
-          <w:lang w:eastAsia="en-US"/>
         </w:rPr>
       </w:sdtEndPr>
       <w:sdtContent>
@@ -800,12 +804,12 @@
       <w:pPr>
         <w:pStyle w:val="Cabealho1"/>
       </w:pPr>
-      <w:bookmarkStart w:id="1" w:name="_Toc499899874"/>
+      <w:bookmarkStart w:id="0" w:name="_Toc499899874"/>
       <w:r>
         <w:lastRenderedPageBreak/>
         <w:t>Requisitos de Sistema:</w:t>
       </w:r>
-      <w:bookmarkEnd w:id="1"/>
+      <w:bookmarkEnd w:id="0"/>
     </w:p>
     <w:p>
       <w:pPr>
@@ -841,14 +845,14 @@
       <w:pPr>
         <w:pStyle w:val="Cabealho1"/>
       </w:pPr>
-      <w:bookmarkStart w:id="2" w:name="_Toc499899875"/>
+      <w:bookmarkStart w:id="1" w:name="_Toc499899875"/>
       <w:r>
         <w:t>Listagem de Casos de Uso</w:t>
       </w:r>
       <w:r>
         <w:t>:</w:t>
       </w:r>
-      <w:bookmarkEnd w:id="2"/>
+      <w:bookmarkEnd w:id="1"/>
     </w:p>
     <w:p>
       <w:pPr>
@@ -1092,6 +1096,8 @@
       <w:r>
         <w:t xml:space="preserve"> alimentos;</w:t>
       </w:r>
+      <w:bookmarkStart w:id="2" w:name="_GoBack"/>
+      <w:bookmarkEnd w:id="2"/>
     </w:p>
     <w:p>
       <w:pPr>
@@ -1399,9 +1405,20 @@
       <w:bookmarkStart w:id="5" w:name="_Toc499899878"/>
       <w:r>
         <w:lastRenderedPageBreak/>
-        <w:t>Definição de Uri’s</w:t>
+        <w:t xml:space="preserve">Definição de </w:t>
+      </w:r>
+      <w:proofErr w:type="spellStart"/>
+      <w:r>
+        <w:t>U</w:t>
+      </w:r>
+      <w:r>
+        <w:t>RI</w:t>
+      </w:r>
+      <w:r>
+        <w:t>’s</w:t>
       </w:r>
       <w:bookmarkEnd w:id="5"/>
+      <w:proofErr w:type="spellEnd"/>
     </w:p>
     <w:p>
       <w:pPr>
@@ -2453,6 +2470,7 @@
                 <w:color w:val="FFFFFF" w:themeColor="background1"/>
               </w:rPr>
             </w:pPr>
+            <w:proofErr w:type="spellStart"/>
             <w:r>
               <w:rPr>
                 <w:b/>
@@ -2461,6 +2479,7 @@
               <w:lastRenderedPageBreak/>
               <w:t>Sorting</w:t>
             </w:r>
+            <w:proofErr w:type="spellEnd"/>
           </w:p>
         </w:tc>
       </w:tr>
@@ -3272,7 +3291,20 @@
                 <w:lang w:val="en-GB"/>
               </w:rPr>
               <w:br/>
-              <w:t>WEIGHT;DESC=WEIGHT</w:t>
+            </w:r>
+            <w:proofErr w:type="gramStart"/>
+            <w:r>
+              <w:rPr>
+                <w:lang w:val="en-GB"/>
+              </w:rPr>
+              <w:t>WEIGHT;DESC</w:t>
+            </w:r>
+            <w:proofErr w:type="gramEnd"/>
+            <w:r>
+              <w:rPr>
+                <w:lang w:val="en-GB"/>
+              </w:rPr>
+              <w:t>=WEIGHT</w:t>
             </w:r>
           </w:p>
         </w:tc>
@@ -3356,7 +3388,20 @@
                 <w:lang w:val="en-GB"/>
               </w:rPr>
               <w:br/>
-              <w:t>WEIGHT;DESC=</w:t>
+            </w:r>
+            <w:proofErr w:type="gramStart"/>
+            <w:r>
+              <w:rPr>
+                <w:lang w:val="en-GB"/>
+              </w:rPr>
+              <w:t>WEIGHT;DESC</w:t>
+            </w:r>
+            <w:proofErr w:type="gramEnd"/>
+            <w:r>
+              <w:rPr>
+                <w:lang w:val="en-GB"/>
+              </w:rPr>
+              <w:t>=</w:t>
             </w:r>
             <w:r>
               <w:rPr>
@@ -3446,7 +3491,20 @@
                 <w:lang w:val="en-GB"/>
               </w:rPr>
               <w:br/>
-              <w:t>WEIGHT;DESC=WEIGHT</w:t>
+            </w:r>
+            <w:proofErr w:type="gramStart"/>
+            <w:r>
+              <w:rPr>
+                <w:lang w:val="en-GB"/>
+              </w:rPr>
+              <w:t>WEIGHT;DESC</w:t>
+            </w:r>
+            <w:proofErr w:type="gramEnd"/>
+            <w:r>
+              <w:rPr>
+                <w:lang w:val="en-GB"/>
+              </w:rPr>
+              <w:t>=WEIGHT</w:t>
             </w:r>
             <w:r>
               <w:rPr>
@@ -3584,7 +3642,20 @@
                 <w:lang w:val="en-GB"/>
               </w:rPr>
               <w:br/>
-              <w:t>HEIGHT;DESC=HE</w:t>
+            </w:r>
+            <w:proofErr w:type="gramStart"/>
+            <w:r>
+              <w:rPr>
+                <w:lang w:val="en-GB"/>
+              </w:rPr>
+              <w:t>HEIGHT;DESC</w:t>
+            </w:r>
+            <w:proofErr w:type="gramEnd"/>
+            <w:r>
+              <w:rPr>
+                <w:lang w:val="en-GB"/>
+              </w:rPr>
+              <w:t>=HE</w:t>
             </w:r>
             <w:r>
               <w:rPr>
@@ -3662,7 +3733,20 @@
                 <w:lang w:val="en-GB"/>
               </w:rPr>
               <w:br/>
-              <w:t>HEIGHT;DESC=AGE</w:t>
+            </w:r>
+            <w:proofErr w:type="gramStart"/>
+            <w:r>
+              <w:rPr>
+                <w:lang w:val="en-GB"/>
+              </w:rPr>
+              <w:t>HEIGHT;DESC</w:t>
+            </w:r>
+            <w:proofErr w:type="gramEnd"/>
+            <w:r>
+              <w:rPr>
+                <w:lang w:val="en-GB"/>
+              </w:rPr>
+              <w:t>=AGE</w:t>
             </w:r>
           </w:p>
         </w:tc>
@@ -3734,7 +3818,20 @@
                 <w:lang w:val="en-GB"/>
               </w:rPr>
               <w:br/>
-              <w:t>HEIGHT;DESC=HEIGHT,AGE</w:t>
+            </w:r>
+            <w:proofErr w:type="gramStart"/>
+            <w:r>
+              <w:rPr>
+                <w:lang w:val="en-GB"/>
+              </w:rPr>
+              <w:t>HEIGHT;DESC</w:t>
+            </w:r>
+            <w:proofErr w:type="gramEnd"/>
+            <w:r>
+              <w:rPr>
+                <w:lang w:val="en-GB"/>
+              </w:rPr>
+              <w:t>=HEIGHT,AGE</w:t>
             </w:r>
           </w:p>
         </w:tc>
@@ -4499,7 +4596,14 @@
                 <w:lang w:val="en-GB"/>
               </w:rPr>
               <w:br/>
-              <w:t>{CATEGORY},</w:t>
+              <w:t>{CATEGORY</w:t>
+            </w:r>
+            <w:proofErr w:type="gramStart"/>
+            <w:r>
+              <w:rPr>
+                <w:lang w:val="en-GB"/>
+              </w:rPr>
+              <w:t>},</w:t>
             </w:r>
             <w:r>
               <w:rPr>
@@ -4507,6 +4611,7 @@
               </w:rPr>
               <w:t>{</w:t>
             </w:r>
+            <w:proofErr w:type="gramEnd"/>
             <w:r>
               <w:rPr>
                 <w:lang w:val="en-GB"/>
@@ -4592,6 +4697,7 @@
                 <w:color w:val="FFFFFF" w:themeColor="background1"/>
               </w:rPr>
             </w:pPr>
+            <w:proofErr w:type="spellStart"/>
             <w:r>
               <w:rPr>
                 <w:b/>
@@ -4600,6 +4706,7 @@
               <w:lastRenderedPageBreak/>
               <w:t>Sorting</w:t>
             </w:r>
+            <w:proofErr w:type="spellEnd"/>
           </w:p>
         </w:tc>
       </w:tr>
@@ -5982,7 +6089,14 @@
               <w:rPr>
                 <w:lang w:val="en-GB"/>
               </w:rPr>
-              <w:t>{INTENSITY},</w:t>
+              <w:t>{INTENSITY</w:t>
+            </w:r>
+            <w:proofErr w:type="gramStart"/>
+            <w:r>
+              <w:rPr>
+                <w:lang w:val="en-GB"/>
+              </w:rPr>
+              <w:t>},</w:t>
             </w:r>
             <w:r>
               <w:rPr>
@@ -5990,6 +6104,7 @@
               </w:rPr>
               <w:t>{</w:t>
             </w:r>
+            <w:proofErr w:type="gramEnd"/>
             <w:r>
               <w:rPr>
                 <w:lang w:val="en-GB"/>
@@ -6083,6 +6198,7 @@
                 <w:color w:val="FFFFFF" w:themeColor="background1"/>
               </w:rPr>
             </w:pPr>
+            <w:proofErr w:type="spellStart"/>
             <w:r>
               <w:rPr>
                 <w:b/>
@@ -6091,6 +6207,7 @@
               <w:lastRenderedPageBreak/>
               <w:t>Sorting</w:t>
             </w:r>
+            <w:proofErr w:type="spellEnd"/>
           </w:p>
         </w:tc>
       </w:tr>
@@ -8744,536 +8861,6 @@
 </w:styles>
 </file>
 
-<file path=word/glossary/document.xml><?xml version="1.0" encoding="utf-8"?>
-<w:glossaryDocument xmlns:wpc="http://schemas.microsoft.com/office/word/2010/wordprocessingCanvas" xmlns:cx="http://schemas.microsoft.com/office/drawing/2014/chartex" xmlns:cx1="http://schemas.microsoft.com/office/drawing/2015/9/8/chartex" xmlns:cx2="http://schemas.microsoft.com/office/drawing/2015/10/21/chartex" xmlns:cx3="http://schemas.microsoft.com/office/drawing/2016/5/9/chartex" xmlns:cx4="http://schemas.microsoft.com/office/drawing/2016/5/10/chartex" xmlns:cx5="http://schemas.microsoft.com/office/drawing/2016/5/11/chartex" xmlns:cx6="http://schemas.microsoft.com/office/drawing/2016/5/12/chartex" xmlns:cx7="http://schemas.microsoft.com/office/drawing/2016/5/13/chartex" xmlns:cx8="http://schemas.microsoft.com/office/drawing/2016/5/14/chartex" xmlns:mc="http://schemas.openxmlformats.org/markup-compatibility/2006" xmlns:aink="http://schemas.microsoft.com/office/drawing/2016/ink" xmlns:am3d="http://schemas.microsoft.com/office/drawing/2017/model3d" xmlns:o="urn:schemas-microsoft-com:office:office" xmlns:r="http://schemas.openxmlformats.org/officeDocument/2006/relationships" xmlns:m="http://schemas.openxmlformats.org/officeDocument/2006/math" xmlns:v="urn:schemas-microsoft-com:vml" xmlns:wp14="http://schemas.microsoft.com/office/word/2010/wordprocessingDrawing" xmlns:wp="http://schemas.openxmlformats.org/drawingml/2006/wordprocessingDrawing" xmlns:w10="urn:schemas-microsoft-com:office:word" xmlns:w="http://schemas.openxmlformats.org/wordprocessingml/2006/main" xmlns:w14="http://schemas.microsoft.com/office/word/2010/wordml" xmlns:w15="http://schemas.microsoft.com/office/word/2012/wordml" xmlns:w16cid="http://schemas.microsoft.com/office/word/2016/wordml/cid" xmlns:w16se="http://schemas.microsoft.com/office/word/2015/wordml/symex" xmlns:wpg="http://schemas.microsoft.com/office/word/2010/wordprocessingGroup" xmlns:wpi="http://schemas.microsoft.com/office/word/2010/wordprocessingInk" xmlns:wne="http://schemas.microsoft.com/office/word/2006/wordml" xmlns:wps="http://schemas.microsoft.com/office/word/2010/wordprocessingShape" mc:Ignorable="w14 w15 w16se w16cid wp14"/>
-</file>
-
-<file path=word/glossary/fontTable.xml><?xml version="1.0" encoding="utf-8"?>
-<w:fonts xmlns:mc="http://schemas.openxmlformats.org/markup-compatibility/2006" xmlns:r="http://schemas.openxmlformats.org/officeDocument/2006/relationships" xmlns:w="http://schemas.openxmlformats.org/wordprocessingml/2006/main" xmlns:w14="http://schemas.microsoft.com/office/word/2010/wordml" xmlns:w15="http://schemas.microsoft.com/office/word/2012/wordml" xmlns:w16cid="http://schemas.microsoft.com/office/word/2016/wordml/cid" xmlns:w16se="http://schemas.microsoft.com/office/word/2015/wordml/symex" mc:Ignorable="w14 w15 w16se w16cid">
-  <w:font w:name="Symbol">
-    <w:panose1 w:val="05050102010706020507"/>
-    <w:charset w:val="02"/>
-    <w:family w:val="roman"/>
-    <w:pitch w:val="variable"/>
-    <w:sig w:usb0="00000000" w:usb1="10000000" w:usb2="00000000" w:usb3="00000000" w:csb0="80000000" w:csb1="00000000"/>
-  </w:font>
-  <w:font w:name="Times New Roman">
-    <w:panose1 w:val="02020603050405020304"/>
-    <w:charset w:val="00"/>
-    <w:family w:val="roman"/>
-    <w:pitch w:val="variable"/>
-    <w:sig w:usb0="E0002AFF" w:usb1="C0007843" w:usb2="00000009" w:usb3="00000000" w:csb0="000001FF" w:csb1="00000000"/>
-  </w:font>
-  <w:font w:name="Courier New">
-    <w:panose1 w:val="02070309020205020404"/>
-    <w:charset w:val="00"/>
-    <w:family w:val="modern"/>
-    <w:pitch w:val="fixed"/>
-    <w:sig w:usb0="E0002EFF" w:usb1="C0007843" w:usb2="00000009" w:usb3="00000000" w:csb0="000001FF" w:csb1="00000000"/>
-  </w:font>
-  <w:font w:name="Wingdings">
-    <w:panose1 w:val="05000000000000000000"/>
-    <w:charset w:val="02"/>
-    <w:family w:val="auto"/>
-    <w:pitch w:val="variable"/>
-    <w:sig w:usb0="00000000" w:usb1="10000000" w:usb2="00000000" w:usb3="00000000" w:csb0="80000000" w:csb1="00000000"/>
-  </w:font>
-  <w:font w:name="Calibri">
-    <w:panose1 w:val="020F0502020204030204"/>
-    <w:charset w:val="00"/>
-    <w:family w:val="swiss"/>
-    <w:pitch w:val="variable"/>
-    <w:sig w:usb0="E0002AFF" w:usb1="4000ACFF" w:usb2="00000001" w:usb3="00000000" w:csb0="000001FF" w:csb1="00000000"/>
-  </w:font>
-  <w:font w:name="Calibri Light">
-    <w:panose1 w:val="020F0302020204030204"/>
-    <w:charset w:val="00"/>
-    <w:family w:val="swiss"/>
-    <w:pitch w:val="variable"/>
-    <w:sig w:usb0="A0002AEF" w:usb1="4000207B" w:usb2="00000000" w:usb3="00000000" w:csb0="000001FF" w:csb1="00000000"/>
-  </w:font>
-</w:fonts>
-</file>
-
-<file path=word/glossary/settings.xml><?xml version="1.0" encoding="utf-8"?>
-<w:settings xmlns:mc="http://schemas.openxmlformats.org/markup-compatibility/2006" xmlns:o="urn:schemas-microsoft-com:office:office" xmlns:r="http://schemas.openxmlformats.org/officeDocument/2006/relationships" xmlns:m="http://schemas.openxmlformats.org/officeDocument/2006/math" xmlns:v="urn:schemas-microsoft-com:vml" xmlns:w10="urn:schemas-microsoft-com:office:word" xmlns:w="http://schemas.openxmlformats.org/wordprocessingml/2006/main" xmlns:w14="http://schemas.microsoft.com/office/word/2010/wordml" xmlns:w15="http://schemas.microsoft.com/office/word/2012/wordml" xmlns:w16cid="http://schemas.microsoft.com/office/word/2016/wordml/cid" xmlns:w16se="http://schemas.microsoft.com/office/word/2015/wordml/symex" xmlns:sl="http://schemas.openxmlformats.org/schemaLibrary/2006/main" mc:Ignorable="w14 w15 w16se w16cid">
-  <w:view w:val="normal"/>
-  <w:defaultTabStop w:val="708"/>
-  <w:hyphenationZone w:val="425"/>
-  <w:characterSpacingControl w:val="doNotCompress"/>
-  <w:compat>
-    <w:useFELayout/>
-    <w:compatSetting w:name="compatibilityMode" w:uri="http://schemas.microsoft.com/office/word" w:val="15"/>
-    <w:compatSetting w:name="overrideTableStyleFontSizeAndJustification" w:uri="http://schemas.microsoft.com/office/word" w:val="1"/>
-    <w:compatSetting w:name="enableOpenTypeFeatures" w:uri="http://schemas.microsoft.com/office/word" w:val="1"/>
-    <w:compatSetting w:name="doNotFlipMirrorIndents" w:uri="http://schemas.microsoft.com/office/word" w:val="1"/>
-    <w:compatSetting w:name="differentiateMultirowTableHeaders" w:uri="http://schemas.microsoft.com/office/word" w:val="1"/>
-  </w:compat>
-  <w:rsids>
-    <w:rsidRoot w:val="00F21153"/>
-    <w:rsid w:val="008E7C61"/>
-    <w:rsid w:val="00F21153"/>
-  </w:rsids>
-  <m:mathPr>
-    <m:mathFont m:val="Cambria Math"/>
-    <m:brkBin m:val="before"/>
-    <m:brkBinSub m:val="--"/>
-    <m:smallFrac m:val="0"/>
-    <m:dispDef/>
-    <m:lMargin m:val="0"/>
-    <m:rMargin m:val="0"/>
-    <m:defJc m:val="centerGroup"/>
-    <m:wrapIndent m:val="1440"/>
-    <m:intLim m:val="subSup"/>
-    <m:naryLim m:val="undOvr"/>
-  </m:mathPr>
-  <w:themeFontLang w:val="pt-PT"/>
-  <w:clrSchemeMapping w:bg1="light1" w:t1="dark1" w:bg2="light2" w:t2="dark2" w:accent1="accent1" w:accent2="accent2" w:accent3="accent3" w:accent4="accent4" w:accent5="accent5" w:accent6="accent6" w:hyperlink="hyperlink" w:followedHyperlink="followedHyperlink"/>
-  <w:decimalSymbol w:val=","/>
-  <w:listSeparator w:val=";"/>
-  <w15:chartTrackingRefBased/>
-</w:settings>
-</file>
-
-<file path=word/glossary/styles.xml><?xml version="1.0" encoding="utf-8"?>
-<w:styles xmlns:mc="http://schemas.openxmlformats.org/markup-compatibility/2006" xmlns:r="http://schemas.openxmlformats.org/officeDocument/2006/relationships" xmlns:w="http://schemas.openxmlformats.org/wordprocessingml/2006/main" xmlns:w14="http://schemas.microsoft.com/office/word/2010/wordml" xmlns:w15="http://schemas.microsoft.com/office/word/2012/wordml" xmlns:w16cid="http://schemas.microsoft.com/office/word/2016/wordml/cid" xmlns:w16se="http://schemas.microsoft.com/office/word/2015/wordml/symex" mc:Ignorable="w14 w15 w16se w16cid">
-  <w:docDefaults>
-    <w:rPrDefault>
-      <w:rPr>
-        <w:rFonts w:asciiTheme="minorHAnsi" w:eastAsiaTheme="minorEastAsia" w:hAnsiTheme="minorHAnsi" w:cstheme="minorBidi"/>
-        <w:sz w:val="22"/>
-        <w:szCs w:val="22"/>
-        <w:lang w:val="pt-PT" w:eastAsia="pt-PT" w:bidi="ar-SA"/>
-      </w:rPr>
-    </w:rPrDefault>
-    <w:pPrDefault>
-      <w:pPr>
-        <w:spacing w:after="160" w:line="259" w:lineRule="auto"/>
-      </w:pPr>
-    </w:pPrDefault>
-  </w:docDefaults>
-  <w:latentStyles w:defLockedState="0" w:defUIPriority="99" w:defSemiHidden="0" w:defUnhideWhenUsed="0" w:defQFormat="0" w:count="375">
-    <w:lsdException w:name="Normal" w:uiPriority="0" w:qFormat="1"/>
-    <w:lsdException w:name="heading 1" w:uiPriority="9" w:qFormat="1"/>
-    <w:lsdException w:name="heading 2" w:semiHidden="1" w:uiPriority="9" w:unhideWhenUsed="1" w:qFormat="1"/>
-    <w:lsdException w:name="heading 3" w:semiHidden="1" w:uiPriority="9" w:unhideWhenUsed="1" w:qFormat="1"/>
-    <w:lsdException w:name="heading 4" w:semiHidden="1" w:uiPriority="9" w:unhideWhenUsed="1" w:qFormat="1"/>
-    <w:lsdException w:name="heading 5" w:semiHidden="1" w:uiPriority="9" w:unhideWhenUsed="1" w:qFormat="1"/>
-    <w:lsdException w:name="heading 6" w:semiHidden="1" w:uiPriority="9" w:unhideWhenUsed="1" w:qFormat="1"/>
-    <w:lsdException w:name="heading 7" w:semiHidden="1" w:uiPriority="9" w:unhideWhenUsed="1" w:qFormat="1"/>
-    <w:lsdException w:name="heading 8" w:semiHidden="1" w:uiPriority="9" w:unhideWhenUsed="1" w:qFormat="1"/>
-    <w:lsdException w:name="heading 9" w:semiHidden="1" w:uiPriority="9" w:unhideWhenUsed="1" w:qFormat="1"/>
-    <w:lsdException w:name="index 1" w:semiHidden="1" w:unhideWhenUsed="1"/>
-    <w:lsdException w:name="index 2" w:semiHidden="1" w:unhideWhenUsed="1"/>
-    <w:lsdException w:name="index 3" w:semiHidden="1" w:unhideWhenUsed="1"/>
-    <w:lsdException w:name="index 4" w:semiHidden="1" w:unhideWhenUsed="1"/>
-    <w:lsdException w:name="index 5" w:semiHidden="1" w:unhideWhenUsed="1"/>
-    <w:lsdException w:name="index 6" w:semiHidden="1" w:unhideWhenUsed="1"/>
-    <w:lsdException w:name="index 7" w:semiHidden="1" w:unhideWhenUsed="1"/>
-    <w:lsdException w:name="index 8" w:semiHidden="1" w:unhideWhenUsed="1"/>
-    <w:lsdException w:name="index 9" w:semiHidden="1" w:unhideWhenUsed="1"/>
-    <w:lsdException w:name="toc 1" w:semiHidden="1" w:uiPriority="39" w:unhideWhenUsed="1"/>
-    <w:lsdException w:name="toc 2" w:semiHidden="1" w:uiPriority="39" w:unhideWhenUsed="1"/>
-    <w:lsdException w:name="toc 3" w:semiHidden="1" w:uiPriority="39" w:unhideWhenUsed="1"/>
-    <w:lsdException w:name="toc 4" w:semiHidden="1" w:uiPriority="39" w:unhideWhenUsed="1"/>
-    <w:lsdException w:name="toc 5" w:semiHidden="1" w:uiPriority="39" w:unhideWhenUsed="1"/>
-    <w:lsdException w:name="toc 6" w:semiHidden="1" w:uiPriority="39" w:unhideWhenUsed="1"/>
-    <w:lsdException w:name="toc 7" w:semiHidden="1" w:uiPriority="39" w:unhideWhenUsed="1"/>
-    <w:lsdException w:name="toc 8" w:semiHidden="1" w:uiPriority="39" w:unhideWhenUsed="1"/>
-    <w:lsdException w:name="toc 9" w:semiHidden="1" w:uiPriority="39" w:unhideWhenUsed="1"/>
-    <w:lsdException w:name="Normal Indent" w:semiHidden="1" w:unhideWhenUsed="1"/>
-    <w:lsdException w:name="footnote text" w:semiHidden="1" w:unhideWhenUsed="1"/>
-    <w:lsdException w:name="annotation text" w:semiHidden="1" w:unhideWhenUsed="1"/>
-    <w:lsdException w:name="header" w:semiHidden="1" w:unhideWhenUsed="1"/>
-    <w:lsdException w:name="footer" w:semiHidden="1" w:unhideWhenUsed="1"/>
-    <w:lsdException w:name="index heading" w:semiHidden="1" w:unhideWhenUsed="1"/>
-    <w:lsdException w:name="caption" w:semiHidden="1" w:uiPriority="35" w:unhideWhenUsed="1" w:qFormat="1"/>
-    <w:lsdException w:name="table of figures" w:semiHidden="1" w:unhideWhenUsed="1"/>
-    <w:lsdException w:name="envelope address" w:semiHidden="1" w:unhideWhenUsed="1"/>
-    <w:lsdException w:name="envelope return" w:semiHidden="1" w:unhideWhenUsed="1"/>
-    <w:lsdException w:name="footnote reference" w:semiHidden="1" w:unhideWhenUsed="1"/>
-    <w:lsdException w:name="annotation reference" w:semiHidden="1" w:unhideWhenUsed="1"/>
-    <w:lsdException w:name="line number" w:semiHidden="1" w:unhideWhenUsed="1"/>
-    <w:lsdException w:name="page number" w:semiHidden="1" w:unhideWhenUsed="1"/>
-    <w:lsdException w:name="endnote reference" w:semiHidden="1" w:unhideWhenUsed="1"/>
-    <w:lsdException w:name="endnote text" w:semiHidden="1" w:unhideWhenUsed="1"/>
-    <w:lsdException w:name="table of authorities" w:semiHidden="1" w:unhideWhenUsed="1"/>
-    <w:lsdException w:name="macro" w:semiHidden="1" w:unhideWhenUsed="1"/>
-    <w:lsdException w:name="toa heading" w:semiHidden="1" w:unhideWhenUsed="1"/>
-    <w:lsdException w:name="List" w:semiHidden="1" w:unhideWhenUsed="1"/>
-    <w:lsdException w:name="List Bullet" w:semiHidden="1" w:unhideWhenUsed="1"/>
-    <w:lsdException w:name="List Number" w:semiHidden="1" w:unhideWhenUsed="1"/>
-    <w:lsdException w:name="List 2" w:semiHidden="1" w:unhideWhenUsed="1"/>
-    <w:lsdException w:name="List 3" w:semiHidden="1" w:unhideWhenUsed="1"/>
-    <w:lsdException w:name="List 4" w:semiHidden="1" w:unhideWhenUsed="1"/>
-    <w:lsdException w:name="List 5" w:semiHidden="1" w:unhideWhenUsed="1"/>
-    <w:lsdException w:name="List Bullet 2" w:semiHidden="1" w:unhideWhenUsed="1"/>
-    <w:lsdException w:name="List Bullet 3" w:semiHidden="1" w:unhideWhenUsed="1"/>
-    <w:lsdException w:name="List Bullet 4" w:semiHidden="1" w:unhideWhenUsed="1"/>
-    <w:lsdException w:name="List Bullet 5" w:semiHidden="1" w:unhideWhenUsed="1"/>
-    <w:lsdException w:name="List Number 2" w:semiHidden="1" w:unhideWhenUsed="1"/>
-    <w:lsdException w:name="List Number 3" w:semiHidden="1" w:unhideWhenUsed="1"/>
-    <w:lsdException w:name="List Number 4" w:semiHidden="1" w:unhideWhenUsed="1"/>
-    <w:lsdException w:name="List Number 5" w:semiHidden="1" w:unhideWhenUsed="1"/>
-    <w:lsdException w:name="Title" w:uiPriority="10" w:qFormat="1"/>
-    <w:lsdException w:name="Closing" w:semiHidden="1" w:unhideWhenUsed="1"/>
-    <w:lsdException w:name="Signature" w:semiHidden="1" w:unhideWhenUsed="1"/>
-    <w:lsdException w:name="Default Paragraph Font" w:semiHidden="1" w:uiPriority="1" w:unhideWhenUsed="1"/>
-    <w:lsdException w:name="Body Text" w:semiHidden="1" w:unhideWhenUsed="1"/>
-    <w:lsdException w:name="Body Text Indent" w:semiHidden="1" w:unhideWhenUsed="1"/>
-    <w:lsdException w:name="List Continue" w:semiHidden="1" w:unhideWhenUsed="1"/>
-    <w:lsdException w:name="List Continue 2" w:semiHidden="1" w:unhideWhenUsed="1"/>
-    <w:lsdException w:name="List Continue 3" w:semiHidden="1" w:unhideWhenUsed="1"/>
-    <w:lsdException w:name="List Continue 4" w:semiHidden="1" w:unhideWhenUsed="1"/>
-    <w:lsdException w:name="List Continue 5" w:semiHidden="1" w:unhideWhenUsed="1"/>
-    <w:lsdException w:name="Message Header" w:semiHidden="1" w:unhideWhenUsed="1"/>
-    <w:lsdException w:name="Subtitle" w:uiPriority="11" w:qFormat="1"/>
-    <w:lsdException w:name="Salutation" w:semiHidden="1" w:unhideWhenUsed="1"/>
-    <w:lsdException w:name="Date" w:semiHidden="1" w:unhideWhenUsed="1"/>
-    <w:lsdException w:name="Body Text First Indent" w:semiHidden="1" w:unhideWhenUsed="1"/>
-    <w:lsdException w:name="Body Text First Indent 2" w:semiHidden="1" w:unhideWhenUsed="1"/>
-    <w:lsdException w:name="Note Heading" w:semiHidden="1" w:unhideWhenUsed="1"/>
-    <w:lsdException w:name="Body Text 2" w:semiHidden="1" w:unhideWhenUsed="1"/>
-    <w:lsdException w:name="Body Text 3" w:semiHidden="1" w:unhideWhenUsed="1"/>
-    <w:lsdException w:name="Body Text Indent 2" w:semiHidden="1" w:unhideWhenUsed="1"/>
-    <w:lsdException w:name="Body Text Indent 3" w:semiHidden="1" w:unhideWhenUsed="1"/>
-    <w:lsdException w:name="Block Text" w:semiHidden="1" w:unhideWhenUsed="1"/>
-    <w:lsdException w:name="Hyperlink" w:semiHidden="1" w:unhideWhenUsed="1"/>
-    <w:lsdException w:name="FollowedHyperlink" w:semiHidden="1" w:unhideWhenUsed="1"/>
-    <w:lsdException w:name="Strong" w:uiPriority="22" w:qFormat="1"/>
-    <w:lsdException w:name="Emphasis" w:uiPriority="20" w:qFormat="1"/>
-    <w:lsdException w:name="Document Map" w:semiHidden="1" w:unhideWhenUsed="1"/>
-    <w:lsdException w:name="Plain Text" w:semiHidden="1" w:unhideWhenUsed="1"/>
-    <w:lsdException w:name="E-mail Signature" w:semiHidden="1" w:unhideWhenUsed="1"/>
-    <w:lsdException w:name="HTML Top of Form" w:semiHidden="1" w:unhideWhenUsed="1"/>
-    <w:lsdException w:name="HTML Bottom of Form" w:semiHidden="1" w:unhideWhenUsed="1"/>
-    <w:lsdException w:name="Normal (Web)" w:semiHidden="1" w:unhideWhenUsed="1"/>
-    <w:lsdException w:name="HTML Acronym" w:semiHidden="1" w:unhideWhenUsed="1"/>
-    <w:lsdException w:name="HTML Address" w:semiHidden="1" w:unhideWhenUsed="1"/>
-    <w:lsdException w:name="HTML Cite" w:semiHidden="1" w:unhideWhenUsed="1"/>
-    <w:lsdException w:name="HTML Code" w:semiHidden="1" w:unhideWhenUsed="1"/>
-    <w:lsdException w:name="HTML Definition" w:semiHidden="1" w:unhideWhenUsed="1"/>
-    <w:lsdException w:name="HTML Keyboard" w:semiHidden="1" w:unhideWhenUsed="1"/>
-    <w:lsdException w:name="HTML Preformatted" w:semiHidden="1" w:unhideWhenUsed="1"/>
-    <w:lsdException w:name="HTML Sample" w:semiHidden="1" w:unhideWhenUsed="1"/>
-    <w:lsdException w:name="HTML Typewriter" w:semiHidden="1" w:unhideWhenUsed="1"/>
-    <w:lsdException w:name="HTML Variable" w:semiHidden="1" w:unhideWhenUsed="1"/>
-    <w:lsdException w:name="Normal Table" w:semiHidden="1" w:unhideWhenUsed="1"/>
-    <w:lsdException w:name="annotation subject" w:semiHidden="1" w:unhideWhenUsed="1"/>
-    <w:lsdException w:name="No List" w:semiHidden="1" w:unhideWhenUsed="1"/>
-    <w:lsdException w:name="Outline List 1" w:semiHidden="1" w:unhideWhenUsed="1"/>
-    <w:lsdException w:name="Outline List 2" w:semiHidden="1" w:unhideWhenUsed="1"/>
-    <w:lsdException w:name="Outline List 3" w:semiHidden="1" w:unhideWhenUsed="1"/>
-    <w:lsdException w:name="Table Simple 1" w:semiHidden="1" w:unhideWhenUsed="1"/>
-    <w:lsdException w:name="Table Simple 2" w:semiHidden="1" w:unhideWhenUsed="1"/>
-    <w:lsdException w:name="Table Simple 3" w:semiHidden="1" w:unhideWhenUsed="1"/>
-    <w:lsdException w:name="Table Classic 1" w:semiHidden="1" w:unhideWhenUsed="1"/>
-    <w:lsdException w:name="Table Classic 2" w:semiHidden="1" w:unhideWhenUsed="1"/>
-    <w:lsdException w:name="Table Classic 3" w:semiHidden="1" w:unhideWhenUsed="1"/>
-    <w:lsdException w:name="Table Classic 4" w:semiHidden="1" w:unhideWhenUsed="1"/>
-    <w:lsdException w:name="Table Colorful 1" w:semiHidden="1" w:unhideWhenUsed="1"/>
-    <w:lsdException w:name="Table Colorful 2" w:semiHidden="1" w:unhideWhenUsed="1"/>
-    <w:lsdException w:name="Table Colorful 3" w:semiHidden="1" w:unhideWhenUsed="1"/>
-    <w:lsdException w:name="Table Columns 1" w:semiHidden="1" w:unhideWhenUsed="1"/>
-    <w:lsdException w:name="Table Columns 2" w:semiHidden="1" w:unhideWhenUsed="1"/>
-    <w:lsdException w:name="Table Columns 3" w:semiHidden="1" w:unhideWhenUsed="1"/>
-    <w:lsdException w:name="Table Columns 4" w:semiHidden="1" w:unhideWhenUsed="1"/>
-    <w:lsdException w:name="Table Columns 5" w:semiHidden="1" w:unhideWhenUsed="1"/>
-    <w:lsdException w:name="Table Grid 1" w:semiHidden="1" w:unhideWhenUsed="1"/>
-    <w:lsdException w:name="Table Grid 2" w:semiHidden="1" w:unhideWhenUsed="1"/>
-    <w:lsdException w:name="Table Grid 3" w:semiHidden="1" w:unhideWhenUsed="1"/>
-    <w:lsdException w:name="Table Grid 4" w:semiHidden="1" w:unhideWhenUsed="1"/>
-    <w:lsdException w:name="Table Grid 5" w:semiHidden="1" w:unhideWhenUsed="1"/>
-    <w:lsdException w:name="Table Grid 6" w:semiHidden="1" w:unhideWhenUsed="1"/>
-    <w:lsdException w:name="Table Grid 7" w:semiHidden="1" w:unhideWhenUsed="1"/>
-    <w:lsdException w:name="Table Grid 8" w:semiHidden="1" w:unhideWhenUsed="1"/>
-    <w:lsdException w:name="Table List 1" w:semiHidden="1" w:unhideWhenUsed="1"/>
-    <w:lsdException w:name="Table List 2" w:semiHidden="1" w:unhideWhenUsed="1"/>
-    <w:lsdException w:name="Table List 3" w:semiHidden="1" w:unhideWhenUsed="1"/>
-    <w:lsdException w:name="Table List 4" w:semiHidden="1" w:unhideWhenUsed="1"/>
-    <w:lsdException w:name="Table List 5" w:semiHidden="1" w:unhideWhenUsed="1"/>
-    <w:lsdException w:name="Table List 6" w:semiHidden="1" w:unhideWhenUsed="1"/>
-    <w:lsdException w:name="Table List 7" w:semiHidden="1" w:unhideWhenUsed="1"/>
-    <w:lsdException w:name="Table List 8" w:semiHidden="1" w:unhideWhenUsed="1"/>
-    <w:lsdException w:name="Table 3D effects 1" w:semiHidden="1" w:unhideWhenUsed="1"/>
-    <w:lsdException w:name="Table 3D effects 2" w:semiHidden="1" w:unhideWhenUsed="1"/>
-    <w:lsdException w:name="Table 3D effects 3" w:semiHidden="1" w:unhideWhenUsed="1"/>
-    <w:lsdException w:name="Table Contemporary" w:semiHidden="1" w:unhideWhenUsed="1"/>
-    <w:lsdException w:name="Table Elegant" w:semiHidden="1" w:unhideWhenUsed="1"/>
-    <w:lsdException w:name="Table Professional" w:semiHidden="1" w:unhideWhenUsed="1"/>
-    <w:lsdException w:name="Table Subtle 1" w:semiHidden="1" w:unhideWhenUsed="1"/>
-    <w:lsdException w:name="Table Subtle 2" w:semiHidden="1" w:unhideWhenUsed="1"/>
-    <w:lsdException w:name="Table Web 1" w:semiHidden="1" w:unhideWhenUsed="1"/>
-    <w:lsdException w:name="Table Web 2" w:semiHidden="1" w:unhideWhenUsed="1"/>
-    <w:lsdException w:name="Table Web 3" w:semiHidden="1" w:unhideWhenUsed="1"/>
-    <w:lsdException w:name="Balloon Text" w:semiHidden="1" w:unhideWhenUsed="1"/>
-    <w:lsdException w:name="Table Grid" w:uiPriority="39"/>
-    <w:lsdException w:name="Table Theme" w:semiHidden="1" w:unhideWhenUsed="1"/>
-    <w:lsdException w:name="Placeholder Text" w:semiHidden="1"/>
-    <w:lsdException w:name="No Spacing" w:uiPriority="1" w:qFormat="1"/>
-    <w:lsdException w:name="Light Shading" w:uiPriority="60"/>
-    <w:lsdException w:name="Light List" w:uiPriority="61"/>
-    <w:lsdException w:name="Light Grid" w:uiPriority="62"/>
-    <w:lsdException w:name="Medium Shading 1" w:uiPriority="63"/>
-    <w:lsdException w:name="Medium Shading 2" w:uiPriority="64"/>
-    <w:lsdException w:name="Medium List 1" w:uiPriority="65"/>
-    <w:lsdException w:name="Medium List 2" w:uiPriority="66"/>
-    <w:lsdException w:name="Medium Grid 1" w:uiPriority="67"/>
-    <w:lsdException w:name="Medium Grid 2" w:uiPriority="68"/>
-    <w:lsdException w:name="Medium Grid 3" w:uiPriority="69"/>
-    <w:lsdException w:name="Dark List" w:uiPriority="70"/>
-    <w:lsdException w:name="Colorful Shading" w:uiPriority="71"/>
-    <w:lsdException w:name="Colorful List" w:uiPriority="72"/>
-    <w:lsdException w:name="Colorful Grid" w:uiPriority="73"/>
-    <w:lsdException w:name="Light Shading Accent 1" w:uiPriority="60"/>
-    <w:lsdException w:name="Light List Accent 1" w:uiPriority="61"/>
-    <w:lsdException w:name="Light Grid Accent 1" w:uiPriority="62"/>
-    <w:lsdException w:name="Medium Shading 1 Accent 1" w:uiPriority="63"/>
-    <w:lsdException w:name="Medium Shading 2 Accent 1" w:uiPriority="64"/>
-    <w:lsdException w:name="Medium List 1 Accent 1" w:uiPriority="65"/>
-    <w:lsdException w:name="Revision" w:semiHidden="1"/>
-    <w:lsdException w:name="List Paragraph" w:uiPriority="34" w:qFormat="1"/>
-    <w:lsdException w:name="Quote" w:uiPriority="29" w:qFormat="1"/>
-    <w:lsdException w:name="Intense Quote" w:uiPriority="30" w:qFormat="1"/>
-    <w:lsdException w:name="Medium List 2 Accent 1" w:uiPriority="66"/>
-    <w:lsdException w:name="Medium Grid 1 Accent 1" w:uiPriority="67"/>
-    <w:lsdException w:name="Medium Grid 2 Accent 1" w:uiPriority="68"/>
-    <w:lsdException w:name="Medium Grid 3 Accent 1" w:uiPriority="69"/>
-    <w:lsdException w:name="Dark List Accent 1" w:uiPriority="70"/>
-    <w:lsdException w:name="Colorful Shading Accent 1" w:uiPriority="71"/>
-    <w:lsdException w:name="Colorful List Accent 1" w:uiPriority="72"/>
-    <w:lsdException w:name="Colorful Grid Accent 1" w:uiPriority="73"/>
-    <w:lsdException w:name="Light Shading Accent 2" w:uiPriority="60"/>
-    <w:lsdException w:name="Light List Accent 2" w:uiPriority="61"/>
-    <w:lsdException w:name="Light Grid Accent 2" w:uiPriority="62"/>
-    <w:lsdException w:name="Medium Shading 1 Accent 2" w:uiPriority="63"/>
-    <w:lsdException w:name="Medium Shading 2 Accent 2" w:uiPriority="64"/>
-    <w:lsdException w:name="Medium List 1 Accent 2" w:uiPriority="65"/>
-    <w:lsdException w:name="Medium List 2 Accent 2" w:uiPriority="66"/>
-    <w:lsdException w:name="Medium Grid 1 Accent 2" w:uiPriority="67"/>
-    <w:lsdException w:name="Medium Grid 2 Accent 2" w:uiPriority="68"/>
-    <w:lsdException w:name="Medium Grid 3 Accent 2" w:uiPriority="69"/>
-    <w:lsdException w:name="Dark List Accent 2" w:uiPriority="70"/>
-    <w:lsdException w:name="Colorful Shading Accent 2" w:uiPriority="71"/>
-    <w:lsdException w:name="Colorful List Accent 2" w:uiPriority="72"/>
-    <w:lsdException w:name="Colorful Grid Accent 2" w:uiPriority="73"/>
-    <w:lsdException w:name="Light Shading Accent 3" w:uiPriority="60"/>
-    <w:lsdException w:name="Light List Accent 3" w:uiPriority="61"/>
-    <w:lsdException w:name="Light Grid Accent 3" w:uiPriority="62"/>
-    <w:lsdException w:name="Medium Shading 1 Accent 3" w:uiPriority="63"/>
-    <w:lsdException w:name="Medium Shading 2 Accent 3" w:uiPriority="64"/>
-    <w:lsdException w:name="Medium List 1 Accent 3" w:uiPriority="65"/>
-    <w:lsdException w:name="Medium List 2 Accent 3" w:uiPriority="66"/>
-    <w:lsdException w:name="Medium Grid 1 Accent 3" w:uiPriority="67"/>
-    <w:lsdException w:name="Medium Grid 2 Accent 3" w:uiPriority="68"/>
-    <w:lsdException w:name="Medium Grid 3 Accent 3" w:uiPriority="69"/>
-    <w:lsdException w:name="Dark List Accent 3" w:uiPriority="70"/>
-    <w:lsdException w:name="Colorful Shading Accent 3" w:uiPriority="71"/>
-    <w:lsdException w:name="Colorful List Accent 3" w:uiPriority="72"/>
-    <w:lsdException w:name="Colorful Grid Accent 3" w:uiPriority="73"/>
-    <w:lsdException w:name="Light Shading Accent 4" w:uiPriority="60"/>
-    <w:lsdException w:name="Light List Accent 4" w:uiPriority="61"/>
-    <w:lsdException w:name="Light Grid Accent 4" w:uiPriority="62"/>
-    <w:lsdException w:name="Medium Shading 1 Accent 4" w:uiPriority="63"/>
-    <w:lsdException w:name="Medium Shading 2 Accent 4" w:uiPriority="64"/>
-    <w:lsdException w:name="Medium List 1 Accent 4" w:uiPriority="65"/>
-    <w:lsdException w:name="Medium List 2 Accent 4" w:uiPriority="66"/>
-    <w:lsdException w:name="Medium Grid 1 Accent 4" w:uiPriority="67"/>
-    <w:lsdException w:name="Medium Grid 2 Accent 4" w:uiPriority="68"/>
-    <w:lsdException w:name="Medium Grid 3 Accent 4" w:uiPriority="69"/>
-    <w:lsdException w:name="Dark List Accent 4" w:uiPriority="70"/>
-    <w:lsdException w:name="Colorful Shading Accent 4" w:uiPriority="71"/>
-    <w:lsdException w:name="Colorful List Accent 4" w:uiPriority="72"/>
-    <w:lsdException w:name="Colorful Grid Accent 4" w:uiPriority="73"/>
-    <w:lsdException w:name="Light Shading Accent 5" w:uiPriority="60"/>
-    <w:lsdException w:name="Light List Accent 5" w:uiPriority="61"/>
-    <w:lsdException w:name="Light Grid Accent 5" w:uiPriority="62"/>
-    <w:lsdException w:name="Medium Shading 1 Accent 5" w:uiPriority="63"/>
-    <w:lsdException w:name="Medium Shading 2 Accent 5" w:uiPriority="64"/>
-    <w:lsdException w:name="Medium List 1 Accent 5" w:uiPriority="65"/>
-    <w:lsdException w:name="Medium List 2 Accent 5" w:uiPriority="66"/>
-    <w:lsdException w:name="Medium Grid 1 Accent 5" w:uiPriority="67"/>
-    <w:lsdException w:name="Medium Grid 2 Accent 5" w:uiPriority="68"/>
-    <w:lsdException w:name="Medium Grid 3 Accent 5" w:uiPriority="69"/>
-    <w:lsdException w:name="Dark List Accent 5" w:uiPriority="70"/>
-    <w:lsdException w:name="Colorful Shading Accent 5" w:uiPriority="71"/>
-    <w:lsdException w:name="Colorful List Accent 5" w:uiPriority="72"/>
-    <w:lsdException w:name="Colorful Grid Accent 5" w:uiPriority="73"/>
-    <w:lsdException w:name="Light Shading Accent 6" w:uiPriority="60"/>
-    <w:lsdException w:name="Light List Accent 6" w:uiPriority="61"/>
-    <w:lsdException w:name="Light Grid Accent 6" w:uiPriority="62"/>
-    <w:lsdException w:name="Medium Shading 1 Accent 6" w:uiPriority="63"/>
-    <w:lsdException w:name="Medium Shading 2 Accent 6" w:uiPriority="64"/>
-    <w:lsdException w:name="Medium List 1 Accent 6" w:uiPriority="65"/>
-    <w:lsdException w:name="Medium List 2 Accent 6" w:uiPriority="66"/>
-    <w:lsdException w:name="Medium Grid 1 Accent 6" w:uiPriority="67"/>
-    <w:lsdException w:name="Medium Grid 2 Accent 6" w:uiPriority="68"/>
-    <w:lsdException w:name="Medium Grid 3 Accent 6" w:uiPriority="69"/>
-    <w:lsdException w:name="Dark List Accent 6" w:uiPriority="70"/>
-    <w:lsdException w:name="Colorful Shading Accent 6" w:uiPriority="71"/>
-    <w:lsdException w:name="Colorful List Accent 6" w:uiPriority="72"/>
-    <w:lsdException w:name="Colorful Grid Accent 6" w:uiPriority="73"/>
-    <w:lsdException w:name="Subtle Emphasis" w:uiPriority="19" w:qFormat="1"/>
-    <w:lsdException w:name="Intense Emphasis" w:uiPriority="21" w:qFormat="1"/>
-    <w:lsdException w:name="Subtle Reference" w:uiPriority="31" w:qFormat="1"/>
-    <w:lsdException w:name="Intense Reference" w:uiPriority="32" w:qFormat="1"/>
-    <w:lsdException w:name="Book Title" w:uiPriority="33" w:qFormat="1"/>
-    <w:lsdException w:name="Bibliography" w:semiHidden="1" w:uiPriority="37" w:unhideWhenUsed="1"/>
-    <w:lsdException w:name="TOC Heading" w:semiHidden="1" w:uiPriority="39" w:unhideWhenUsed="1" w:qFormat="1"/>
-    <w:lsdException w:name="Plain Table 1" w:uiPriority="41"/>
-    <w:lsdException w:name="Plain Table 2" w:uiPriority="42"/>
-    <w:lsdException w:name="Plain Table 3" w:uiPriority="43"/>
-    <w:lsdException w:name="Plain Table 4" w:uiPriority="44"/>
-    <w:lsdException w:name="Plain Table 5" w:uiPriority="45"/>
-    <w:lsdException w:name="Grid Table Light" w:uiPriority="40"/>
-    <w:lsdException w:name="Grid Table 1 Light" w:uiPriority="46"/>
-    <w:lsdException w:name="Grid Table 2" w:uiPriority="47"/>
-    <w:lsdException w:name="Grid Table 3" w:uiPriority="48"/>
-    <w:lsdException w:name="Grid Table 4" w:uiPriority="49"/>
-    <w:lsdException w:name="Grid Table 5 Dark" w:uiPriority="50"/>
-    <w:lsdException w:name="Grid Table 6 Colorful" w:uiPriority="51"/>
-    <w:lsdException w:name="Grid Table 7 Colorful" w:uiPriority="52"/>
-    <w:lsdException w:name="Grid Table 1 Light Accent 1" w:uiPriority="46"/>
-    <w:lsdException w:name="Grid Table 2 Accent 1" w:uiPriority="47"/>
-    <w:lsdException w:name="Grid Table 3 Accent 1" w:uiPriority="48"/>
-    <w:lsdException w:name="Grid Table 4 Accent 1" w:uiPriority="49"/>
-    <w:lsdException w:name="Grid Table 5 Dark Accent 1" w:uiPriority="50"/>
-    <w:lsdException w:name="Grid Table 6 Colorful Accent 1" w:uiPriority="51"/>
-    <w:lsdException w:name="Grid Table 7 Colorful Accent 1" w:uiPriority="52"/>
-    <w:lsdException w:name="Grid Table 1 Light Accent 2" w:uiPriority="46"/>
-    <w:lsdException w:name="Grid Table 2 Accent 2" w:uiPriority="47"/>
-    <w:lsdException w:name="Grid Table 3 Accent 2" w:uiPriority="48"/>
-    <w:lsdException w:name="Grid Table 4 Accent 2" w:uiPriority="49"/>
-    <w:lsdException w:name="Grid Table 5 Dark Accent 2" w:uiPriority="50"/>
-    <w:lsdException w:name="Grid Table 6 Colorful Accent 2" w:uiPriority="51"/>
-    <w:lsdException w:name="Grid Table 7 Colorful Accent 2" w:uiPriority="52"/>
-    <w:lsdException w:name="Grid Table 1 Light Accent 3" w:uiPriority="46"/>
-    <w:lsdException w:name="Grid Table 2 Accent 3" w:uiPriority="47"/>
-    <w:lsdException w:name="Grid Table 3 Accent 3" w:uiPriority="48"/>
-    <w:lsdException w:name="Grid Table 4 Accent 3" w:uiPriority="49"/>
-    <w:lsdException w:name="Grid Table 5 Dark Accent 3" w:uiPriority="50"/>
-    <w:lsdException w:name="Grid Table 6 Colorful Accent 3" w:uiPriority="51"/>
-    <w:lsdException w:name="Grid Table 7 Colorful Accent 3" w:uiPriority="52"/>
-    <w:lsdException w:name="Grid Table 1 Light Accent 4" w:uiPriority="46"/>
-    <w:lsdException w:name="Grid Table 2 Accent 4" w:uiPriority="47"/>
-    <w:lsdException w:name="Grid Table 3 Accent 4" w:uiPriority="48"/>
-    <w:lsdException w:name="Grid Table 4 Accent 4" w:uiPriority="49"/>
-    <w:lsdException w:name="Grid Table 5 Dark Accent 4" w:uiPriority="50"/>
-    <w:lsdException w:name="Grid Table 6 Colorful Accent 4" w:uiPriority="51"/>
-    <w:lsdException w:name="Grid Table 7 Colorful Accent 4" w:uiPriority="52"/>
-    <w:lsdException w:name="Grid Table 1 Light Accent 5" w:uiPriority="46"/>
-    <w:lsdException w:name="Grid Table 2 Accent 5" w:uiPriority="47"/>
-    <w:lsdException w:name="Grid Table 3 Accent 5" w:uiPriority="48"/>
-    <w:lsdException w:name="Grid Table 4 Accent 5" w:uiPriority="49"/>
-    <w:lsdException w:name="Grid Table 5 Dark Accent 5" w:uiPriority="50"/>
-    <w:lsdException w:name="Grid Table 6 Colorful Accent 5" w:uiPriority="51"/>
-    <w:lsdException w:name="Grid Table 7 Colorful Accent 5" w:uiPriority="52"/>
-    <w:lsdException w:name="Grid Table 1 Light Accent 6" w:uiPriority="46"/>
-    <w:lsdException w:name="Grid Table 2 Accent 6" w:uiPriority="47"/>
-    <w:lsdException w:name="Grid Table 3 Accent 6" w:uiPriority="48"/>
-    <w:lsdException w:name="Grid Table 4 Accent 6" w:uiPriority="49"/>
-    <w:lsdException w:name="Grid Table 5 Dark Accent 6" w:uiPriority="50"/>
-    <w:lsdException w:name="Grid Table 6 Colorful Accent 6" w:uiPriority="51"/>
-    <w:lsdException w:name="Grid Table 7 Colorful Accent 6" w:uiPriority="52"/>
-    <w:lsdException w:name="List Table 1 Light" w:uiPriority="46"/>
-    <w:lsdException w:name="List Table 2" w:uiPriority="47"/>
-    <w:lsdException w:name="List Table 3" w:uiPriority="48"/>
-    <w:lsdException w:name="List Table 4" w:uiPriority="49"/>
-    <w:lsdException w:name="List Table 5 Dark" w:uiPriority="50"/>
-    <w:lsdException w:name="List Table 6 Colorful" w:uiPriority="51"/>
-    <w:lsdException w:name="List Table 7 Colorful" w:uiPriority="52"/>
-    <w:lsdException w:name="List Table 1 Light Accent 1" w:uiPriority="46"/>
-    <w:lsdException w:name="List Table 2 Accent 1" w:uiPriority="47"/>
-    <w:lsdException w:name="List Table 3 Accent 1" w:uiPriority="48"/>
-    <w:lsdException w:name="List Table 4 Accent 1" w:uiPriority="49"/>
-    <w:lsdException w:name="List Table 5 Dark Accent 1" w:uiPriority="50"/>
-    <w:lsdException w:name="List Table 6 Colorful Accent 1" w:uiPriority="51"/>
-    <w:lsdException w:name="List Table 7 Colorful Accent 1" w:uiPriority="52"/>
-    <w:lsdException w:name="List Table 1 Light Accent 2" w:uiPriority="46"/>
-    <w:lsdException w:name="List Table 2 Accent 2" w:uiPriority="47"/>
-    <w:lsdException w:name="List Table 3 Accent 2" w:uiPriority="48"/>
-    <w:lsdException w:name="List Table 4 Accent 2" w:uiPriority="49"/>
-    <w:lsdException w:name="List Table 5 Dark Accent 2" w:uiPriority="50"/>
-    <w:lsdException w:name="List Table 6 Colorful Accent 2" w:uiPriority="51"/>
-    <w:lsdException w:name="List Table 7 Colorful Accent 2" w:uiPriority="52"/>
-    <w:lsdException w:name="List Table 1 Light Accent 3" w:uiPriority="46"/>
-    <w:lsdException w:name="List Table 2 Accent 3" w:uiPriority="47"/>
-    <w:lsdException w:name="List Table 3 Accent 3" w:uiPriority="48"/>
-    <w:lsdException w:name="List Table 4 Accent 3" w:uiPriority="49"/>
-    <w:lsdException w:name="List Table 5 Dark Accent 3" w:uiPriority="50"/>
-    <w:lsdException w:name="List Table 6 Colorful Accent 3" w:uiPriority="51"/>
-    <w:lsdException w:name="List Table 7 Colorful Accent 3" w:uiPriority="52"/>
-    <w:lsdException w:name="List Table 1 Light Accent 4" w:uiPriority="46"/>
-    <w:lsdException w:name="List Table 2 Accent 4" w:uiPriority="47"/>
-    <w:lsdException w:name="List Table 3 Accent 4" w:uiPriority="48"/>
-    <w:lsdException w:name="List Table 4 Accent 4" w:uiPriority="49"/>
-    <w:lsdException w:name="List Table 5 Dark Accent 4" w:uiPriority="50"/>
-    <w:lsdException w:name="List Table 6 Colorful Accent 4" w:uiPriority="51"/>
-    <w:lsdException w:name="List Table 7 Colorful Accent 4" w:uiPriority="52"/>
-    <w:lsdException w:name="List Table 1 Light Accent 5" w:uiPriority="46"/>
-    <w:lsdException w:name="List Table 2 Accent 5" w:uiPriority="47"/>
-    <w:lsdException w:name="List Table 3 Accent 5" w:uiPriority="48"/>
-    <w:lsdException w:name="List Table 4 Accent 5" w:uiPriority="49"/>
-    <w:lsdException w:name="List Table 5 Dark Accent 5" w:uiPriority="50"/>
-    <w:lsdException w:name="List Table 6 Colorful Accent 5" w:uiPriority="51"/>
-    <w:lsdException w:name="List Table 7 Colorful Accent 5" w:uiPriority="52"/>
-    <w:lsdException w:name="List Table 1 Light Accent 6" w:uiPriority="46"/>
-    <w:lsdException w:name="List Table 2 Accent 6" w:uiPriority="47"/>
-    <w:lsdException w:name="List Table 3 Accent 6" w:uiPriority="48"/>
-    <w:lsdException w:name="List Table 4 Accent 6" w:uiPriority="49"/>
-    <w:lsdException w:name="List Table 5 Dark Accent 6" w:uiPriority="50"/>
-    <w:lsdException w:name="List Table 6 Colorful Accent 6" w:uiPriority="51"/>
-    <w:lsdException w:name="List Table 7 Colorful Accent 6" w:uiPriority="52"/>
-    <w:lsdException w:name="Mention" w:semiHidden="1" w:unhideWhenUsed="1"/>
-    <w:lsdException w:name="Smart Hyperlink" w:semiHidden="1" w:unhideWhenUsed="1"/>
-    <w:lsdException w:name="Hashtag" w:semiHidden="1" w:unhideWhenUsed="1"/>
-    <w:lsdException w:name="Unresolved Mention" w:semiHidden="1" w:unhideWhenUsed="1"/>
-  </w:latentStyles>
-  <w:style w:type="paragraph" w:default="1" w:styleId="Normal">
-    <w:name w:val="Normal"/>
-    <w:qFormat/>
-  </w:style>
-  <w:style w:type="character" w:default="1" w:styleId="Tipodeletrapredefinidodopargrafo">
-    <w:name w:val="Default Paragraph Font"/>
-    <w:uiPriority w:val="1"/>
-    <w:semiHidden/>
-    <w:unhideWhenUsed/>
-  </w:style>
-  <w:style w:type="table" w:default="1" w:styleId="Tabelanormal">
-    <w:name w:val="Normal Table"/>
-    <w:uiPriority w:val="99"/>
-    <w:semiHidden/>
-    <w:unhideWhenUsed/>
-    <w:tblPr>
-      <w:tblInd w:w="0" w:type="dxa"/>
-      <w:tblCellMar>
-        <w:top w:w="0" w:type="dxa"/>
-        <w:left w:w="108" w:type="dxa"/>
-        <w:bottom w:w="0" w:type="dxa"/>
-        <w:right w:w="108" w:type="dxa"/>
-      </w:tblCellMar>
-    </w:tblPr>
-  </w:style>
-  <w:style w:type="numbering" w:default="1" w:styleId="Semlista">
-    <w:name w:val="No List"/>
-    <w:uiPriority w:val="99"/>
-    <w:semiHidden/>
-    <w:unhideWhenUsed/>
-  </w:style>
-  <w:style w:type="paragraph" w:customStyle="1" w:styleId="B5439CD6BBB64DA7821C771120066737">
-    <w:name w:val="B5439CD6BBB64DA7821C771120066737"/>
-    <w:rsid w:val="00F21153"/>
-  </w:style>
-</w:styles>
-</file>
-
-<file path=word/glossary/webSettings.xml><?xml version="1.0" encoding="utf-8"?>
-<w:webSettings xmlns:mc="http://schemas.openxmlformats.org/markup-compatibility/2006" xmlns:r="http://schemas.openxmlformats.org/officeDocument/2006/relationships" xmlns:w="http://schemas.openxmlformats.org/wordprocessingml/2006/main" xmlns:w14="http://schemas.microsoft.com/office/word/2010/wordml" xmlns:w15="http://schemas.microsoft.com/office/word/2012/wordml" xmlns:w16cid="http://schemas.microsoft.com/office/word/2016/wordml/cid" xmlns:w16se="http://schemas.microsoft.com/office/word/2015/wordml/symex" mc:Ignorable="w14 w15 w16se w16cid">
-  <w:optimizeForBrowser/>
-  <w:allowPNG/>
-</w:webSettings>
-</file>
-
 <file path=word/theme/theme1.xml><?xml version="1.0" encoding="utf-8"?>
 <a:theme xmlns:a="http://schemas.openxmlformats.org/drawingml/2006/main" name="Tema do Office">
   <a:themeElements>
@@ -9574,7 +9161,7 @@
 </file>
 
 <file path=customXml/itemProps1.xml><?xml version="1.0" encoding="utf-8"?>
-<ds:datastoreItem xmlns:ds="http://schemas.openxmlformats.org/officeDocument/2006/customXml" ds:itemID="{486E6056-9385-47A3-B853-3DA87E0F55FF}">
+<ds:datastoreItem xmlns:ds="http://schemas.openxmlformats.org/officeDocument/2006/customXml" ds:itemID="{0B74866B-FF91-4171-935B-1B2042AFDADF}">
   <ds:schemaRefs>
     <ds:schemaRef ds:uri="http://schemas.openxmlformats.org/officeDocument/2006/bibliography"/>
   </ds:schemaRefs>

--- a/Desenho de Serviços.docx
+++ b/Desenho de Serviços.docx
@@ -7,6 +7,87 @@
         <w:pStyle w:val="Ttulo"/>
       </w:pPr>
       <w:r>
+        <w:rPr>
+          <w:noProof/>
+        </w:rPr>
+        <w:drawing>
+          <wp:anchor distT="0" distB="0" distL="114300" distR="114300" simplePos="0" relativeHeight="251659264" behindDoc="1" locked="0" layoutInCell="1" allowOverlap="1">
+            <wp:simplePos x="0" y="0"/>
+            <wp:positionH relativeFrom="margin">
+              <wp:align>right</wp:align>
+            </wp:positionH>
+            <wp:positionV relativeFrom="paragraph">
+              <wp:posOffset>396240</wp:posOffset>
+            </wp:positionV>
+            <wp:extent cx="5390515" cy="3030220"/>
+            <wp:effectExtent l="0" t="0" r="0" b="0"/>
+            <wp:wrapTight wrapText="bothSides">
+              <wp:wrapPolygon edited="0">
+                <wp:start x="9923" y="5296"/>
+                <wp:lineTo x="9618" y="5839"/>
+                <wp:lineTo x="9313" y="6925"/>
+                <wp:lineTo x="9313" y="8826"/>
+                <wp:lineTo x="10076" y="9913"/>
+                <wp:lineTo x="10763" y="9913"/>
+                <wp:lineTo x="3053" y="11542"/>
+                <wp:lineTo x="3053" y="15888"/>
+                <wp:lineTo x="18778" y="15888"/>
+                <wp:lineTo x="18778" y="11678"/>
+                <wp:lineTo x="10763" y="9913"/>
+                <wp:lineTo x="11679" y="9913"/>
+                <wp:lineTo x="12519" y="8826"/>
+                <wp:lineTo x="12519" y="7061"/>
+                <wp:lineTo x="12213" y="5839"/>
+                <wp:lineTo x="11908" y="5296"/>
+                <wp:lineTo x="9923" y="5296"/>
+              </wp:wrapPolygon>
+            </wp:wrapTight>
+            <wp:docPr id="1" name="Imagem 1"/>
+            <wp:cNvGraphicFramePr>
+              <a:graphicFrameLocks xmlns:a="http://schemas.openxmlformats.org/drawingml/2006/main" noChangeAspect="1"/>
+            </wp:cNvGraphicFramePr>
+            <a:graphic xmlns:a="http://schemas.openxmlformats.org/drawingml/2006/main">
+              <a:graphicData uri="http://schemas.openxmlformats.org/drawingml/2006/picture">
+                <pic:pic xmlns:pic="http://schemas.openxmlformats.org/drawingml/2006/picture">
+                  <pic:nvPicPr>
+                    <pic:cNvPr id="0" name="Picture 1"/>
+                    <pic:cNvPicPr>
+                      <a:picLocks noChangeAspect="1" noChangeArrowheads="1"/>
+                    </pic:cNvPicPr>
+                  </pic:nvPicPr>
+                  <pic:blipFill>
+                    <a:blip r:embed="rId8" cstate="print">
+                      <a:extLst>
+                        <a:ext uri="{28A0092B-C50C-407E-A947-70E740481C1C}">
+                          <a14:useLocalDpi xmlns:a14="http://schemas.microsoft.com/office/drawing/2010/main" val="0"/>
+                        </a:ext>
+                      </a:extLst>
+                    </a:blip>
+                    <a:srcRect/>
+                    <a:stretch>
+                      <a:fillRect/>
+                    </a:stretch>
+                  </pic:blipFill>
+                  <pic:spPr bwMode="auto">
+                    <a:xfrm>
+                      <a:off x="0" y="0"/>
+                      <a:ext cx="5390515" cy="3030220"/>
+                    </a:xfrm>
+                    <a:prstGeom prst="rect">
+                      <a:avLst/>
+                    </a:prstGeom>
+                    <a:noFill/>
+                    <a:ln>
+                      <a:noFill/>
+                    </a:ln>
+                  </pic:spPr>
+                </pic:pic>
+              </a:graphicData>
+            </a:graphic>
+          </wp:anchor>
+        </w:drawing>
+      </w:r>
+      <w:r>
         <w:t>Desenho de Serviços RESTFUL</w:t>
       </w:r>
     </w:p>
@@ -14,6 +95,37 @@
       <w:pPr>
         <w:pStyle w:val="Subttulo"/>
       </w:pPr>
+      <w:r>
+        <w:t xml:space="preserve">Sistemas </w:t>
+      </w:r>
+      <w:r>
+        <w:t xml:space="preserve">Distribuídos </w:t>
+      </w:r>
+      <w:r>
+        <w:t>–</w:t>
+      </w:r>
+      <w:r>
+        <w:t xml:space="preserve"> Entrega</w:t>
+      </w:r>
+      <w:r>
+        <w:t xml:space="preserve"> Intercalar -</w:t>
+      </w:r>
+      <w:proofErr w:type="spellStart"/>
+      <w:r>
+        <w:t>GoFitManager</w:t>
+      </w:r>
+      <w:proofErr w:type="spellEnd"/>
+    </w:p>
+    <w:p/>
+    <w:p/>
+    <w:p/>
+    <w:p/>
+    <w:p>
+      <w:bookmarkStart w:id="0" w:name="_GoBack"/>
+      <w:bookmarkEnd w:id="0"/>
+    </w:p>
+    <w:p/>
+    <w:p>
       <w:r>
         <w:rPr>
           <w:noProof/>
@@ -25,7 +137,7 @@
               <wp:align>center</wp:align>
             </wp:positionH>
             <wp:positionV relativeFrom="paragraph">
-              <wp:posOffset>1599565</wp:posOffset>
+              <wp:posOffset>4031</wp:posOffset>
             </wp:positionV>
             <wp:extent cx="3810000" cy="3810000"/>
             <wp:effectExtent l="0" t="0" r="0" b="0"/>
@@ -44,7 +156,7 @@
                     </pic:cNvPicPr>
                   </pic:nvPicPr>
                   <pic:blipFill>
-                    <a:blip r:embed="rId8">
+                    <a:blip r:embed="rId9">
                       <a:extLst>
                         <a:ext uri="{28A0092B-C50C-407E-A947-70E740481C1C}">
                           <a14:useLocalDpi xmlns:a14="http://schemas.microsoft.com/office/drawing/2010/main" val="0"/>
@@ -75,32 +187,7 @@
           </wp:anchor>
         </w:drawing>
       </w:r>
-      <w:r>
-        <w:t xml:space="preserve">Sistemas </w:t>
-      </w:r>
-      <w:r>
-        <w:t xml:space="preserve">Distribuídos </w:t>
-      </w:r>
-      <w:r>
-        <w:t>–</w:t>
-      </w:r>
-      <w:r>
-        <w:t xml:space="preserve"> Entrega</w:t>
-      </w:r>
-      <w:r>
-        <w:t xml:space="preserve"> Intercalar -</w:t>
-      </w:r>
-      <w:proofErr w:type="spellStart"/>
-      <w:r>
-        <w:t>GoFitManager</w:t>
-      </w:r>
-      <w:proofErr w:type="spellEnd"/>
     </w:p>
-    <w:p/>
-    <w:p/>
-    <w:p/>
-    <w:p/>
-    <w:p/>
     <w:p/>
     <w:p/>
     <w:p/>
@@ -804,12 +891,12 @@
       <w:pPr>
         <w:pStyle w:val="Cabealho1"/>
       </w:pPr>
-      <w:bookmarkStart w:id="0" w:name="_Toc499899874"/>
+      <w:bookmarkStart w:id="1" w:name="_Toc499899874"/>
       <w:r>
         <w:lastRenderedPageBreak/>
         <w:t>Requisitos de Sistema:</w:t>
       </w:r>
-      <w:bookmarkEnd w:id="0"/>
+      <w:bookmarkEnd w:id="1"/>
     </w:p>
     <w:p>
       <w:pPr>
@@ -845,14 +932,14 @@
       <w:pPr>
         <w:pStyle w:val="Cabealho1"/>
       </w:pPr>
-      <w:bookmarkStart w:id="1" w:name="_Toc499899875"/>
+      <w:bookmarkStart w:id="2" w:name="_Toc499899875"/>
       <w:r>
         <w:t>Listagem de Casos de Uso</w:t>
       </w:r>
       <w:r>
         <w:t>:</w:t>
       </w:r>
-      <w:bookmarkEnd w:id="1"/>
+      <w:bookmarkEnd w:id="2"/>
     </w:p>
     <w:p>
       <w:pPr>
@@ -1096,8 +1183,6 @@
       <w:r>
         <w:t xml:space="preserve"> alimentos;</w:t>
       </w:r>
-      <w:bookmarkStart w:id="2" w:name="_GoBack"/>
-      <w:bookmarkEnd w:id="2"/>
     </w:p>
     <w:p>
       <w:pPr>
@@ -7552,7 +7637,7 @@
     </w:tbl>
     <w:p/>
     <w:sectPr>
-      <w:footerReference w:type="default" r:id="rId9"/>
+      <w:footerReference w:type="default" r:id="rId10"/>
       <w:pgSz w:w="11906" w:h="16838"/>
       <w:pgMar w:top="1417" w:right="1701" w:bottom="1417" w:left="1701" w:header="708" w:footer="708" w:gutter="0"/>
       <w:cols w:space="708"/>
@@ -9161,7 +9246,7 @@
 </file>
 
 <file path=customXml/itemProps1.xml><?xml version="1.0" encoding="utf-8"?>
-<ds:datastoreItem xmlns:ds="http://schemas.openxmlformats.org/officeDocument/2006/customXml" ds:itemID="{0B74866B-FF91-4171-935B-1B2042AFDADF}">
+<ds:datastoreItem xmlns:ds="http://schemas.openxmlformats.org/officeDocument/2006/customXml" ds:itemID="{A75A7730-4A21-415E-A254-C5F260E1E3FA}">
   <ds:schemaRefs>
     <ds:schemaRef ds:uri="http://schemas.openxmlformats.org/officeDocument/2006/bibliography"/>
   </ds:schemaRefs>

--- a/Desenho de Serviços.docx
+++ b/Desenho de Serviços.docx
@@ -6,6 +6,8 @@
       <w:pPr>
         <w:pStyle w:val="Ttulo"/>
       </w:pPr>
+      <w:bookmarkStart w:id="0" w:name="_GoBack"/>
+      <w:bookmarkEnd w:id="0"/>
       <w:r>
         <w:rPr>
           <w:noProof/>
@@ -120,10 +122,7 @@
     <w:p/>
     <w:p/>
     <w:p/>
-    <w:p>
-      <w:bookmarkStart w:id="0" w:name="_GoBack"/>
-      <w:bookmarkEnd w:id="0"/>
-    </w:p>
+    <w:p/>
     <w:p/>
     <w:p>
       <w:r>
@@ -3376,20 +3375,7 @@
                 <w:lang w:val="en-GB"/>
               </w:rPr>
               <w:br/>
-            </w:r>
-            <w:proofErr w:type="gramStart"/>
-            <w:r>
-              <w:rPr>
-                <w:lang w:val="en-GB"/>
-              </w:rPr>
-              <w:t>WEIGHT;DESC</w:t>
-            </w:r>
-            <w:proofErr w:type="gramEnd"/>
-            <w:r>
-              <w:rPr>
-                <w:lang w:val="en-GB"/>
-              </w:rPr>
-              <w:t>=WEIGHT</w:t>
+              <w:t>WEIGHT;DESC=WEIGHT</w:t>
             </w:r>
           </w:p>
         </w:tc>
@@ -3473,20 +3459,7 @@
                 <w:lang w:val="en-GB"/>
               </w:rPr>
               <w:br/>
-            </w:r>
-            <w:proofErr w:type="gramStart"/>
-            <w:r>
-              <w:rPr>
-                <w:lang w:val="en-GB"/>
-              </w:rPr>
-              <w:t>WEIGHT;DESC</w:t>
-            </w:r>
-            <w:proofErr w:type="gramEnd"/>
-            <w:r>
-              <w:rPr>
-                <w:lang w:val="en-GB"/>
-              </w:rPr>
-              <w:t>=</w:t>
+              <w:t>WEIGHT;DESC=</w:t>
             </w:r>
             <w:r>
               <w:rPr>
@@ -3576,20 +3549,7 @@
                 <w:lang w:val="en-GB"/>
               </w:rPr>
               <w:br/>
-            </w:r>
-            <w:proofErr w:type="gramStart"/>
-            <w:r>
-              <w:rPr>
-                <w:lang w:val="en-GB"/>
-              </w:rPr>
-              <w:t>WEIGHT;DESC</w:t>
-            </w:r>
-            <w:proofErr w:type="gramEnd"/>
-            <w:r>
-              <w:rPr>
-                <w:lang w:val="en-GB"/>
-              </w:rPr>
-              <w:t>=WEIGHT</w:t>
+              <w:t>WEIGHT;DESC=WEIGHT</w:t>
             </w:r>
             <w:r>
               <w:rPr>
@@ -3727,20 +3687,7 @@
                 <w:lang w:val="en-GB"/>
               </w:rPr>
               <w:br/>
-            </w:r>
-            <w:proofErr w:type="gramStart"/>
-            <w:r>
-              <w:rPr>
-                <w:lang w:val="en-GB"/>
-              </w:rPr>
-              <w:t>HEIGHT;DESC</w:t>
-            </w:r>
-            <w:proofErr w:type="gramEnd"/>
-            <w:r>
-              <w:rPr>
-                <w:lang w:val="en-GB"/>
-              </w:rPr>
-              <w:t>=HE</w:t>
+              <w:t>HEIGHT;DESC=HE</w:t>
             </w:r>
             <w:r>
               <w:rPr>
@@ -3818,20 +3765,7 @@
                 <w:lang w:val="en-GB"/>
               </w:rPr>
               <w:br/>
-            </w:r>
-            <w:proofErr w:type="gramStart"/>
-            <w:r>
-              <w:rPr>
-                <w:lang w:val="en-GB"/>
-              </w:rPr>
-              <w:t>HEIGHT;DESC</w:t>
-            </w:r>
-            <w:proofErr w:type="gramEnd"/>
-            <w:r>
-              <w:rPr>
-                <w:lang w:val="en-GB"/>
-              </w:rPr>
-              <w:t>=AGE</w:t>
+              <w:t>HEIGHT;DESC=AGE</w:t>
             </w:r>
           </w:p>
         </w:tc>
@@ -3903,20 +3837,7 @@
                 <w:lang w:val="en-GB"/>
               </w:rPr>
               <w:br/>
-            </w:r>
-            <w:proofErr w:type="gramStart"/>
-            <w:r>
-              <w:rPr>
-                <w:lang w:val="en-GB"/>
-              </w:rPr>
-              <w:t>HEIGHT;DESC</w:t>
-            </w:r>
-            <w:proofErr w:type="gramEnd"/>
-            <w:r>
-              <w:rPr>
-                <w:lang w:val="en-GB"/>
-              </w:rPr>
-              <w:t>=HEIGHT,AGE</w:t>
+              <w:t>HEIGHT;DESC=HEIGHT,AGE</w:t>
             </w:r>
           </w:p>
         </w:tc>
@@ -4681,14 +4602,7 @@
                 <w:lang w:val="en-GB"/>
               </w:rPr>
               <w:br/>
-              <w:t>{CATEGORY</w:t>
-            </w:r>
-            <w:proofErr w:type="gramStart"/>
-            <w:r>
-              <w:rPr>
-                <w:lang w:val="en-GB"/>
-              </w:rPr>
-              <w:t>},</w:t>
+              <w:t>{CATEGORY},</w:t>
             </w:r>
             <w:r>
               <w:rPr>
@@ -4696,7 +4610,6 @@
               </w:rPr>
               <w:t>{</w:t>
             </w:r>
-            <w:proofErr w:type="gramEnd"/>
             <w:r>
               <w:rPr>
                 <w:lang w:val="en-GB"/>
@@ -6174,14 +6087,7 @@
               <w:rPr>
                 <w:lang w:val="en-GB"/>
               </w:rPr>
-              <w:t>{INTENSITY</w:t>
-            </w:r>
-            <w:proofErr w:type="gramStart"/>
-            <w:r>
-              <w:rPr>
-                <w:lang w:val="en-GB"/>
-              </w:rPr>
-              <w:t>},</w:t>
+              <w:t>{INTENSITY},</w:t>
             </w:r>
             <w:r>
               <w:rPr>
@@ -6189,7 +6095,6 @@
               </w:rPr>
               <w:t>{</w:t>
             </w:r>
-            <w:proofErr w:type="gramEnd"/>
             <w:r>
               <w:rPr>
                 <w:lang w:val="en-GB"/>
@@ -9246,7 +9151,7 @@
 </file>
 
 <file path=customXml/itemProps1.xml><?xml version="1.0" encoding="utf-8"?>
-<ds:datastoreItem xmlns:ds="http://schemas.openxmlformats.org/officeDocument/2006/customXml" ds:itemID="{A75A7730-4A21-415E-A254-C5F260E1E3FA}">
+<ds:datastoreItem xmlns:ds="http://schemas.openxmlformats.org/officeDocument/2006/customXml" ds:itemID="{46B2F722-1946-438B-8325-24FD960B5057}">
   <ds:schemaRefs>
     <ds:schemaRef ds:uri="http://schemas.openxmlformats.org/officeDocument/2006/bibliography"/>
   </ds:schemaRefs>

--- a/Desenho de Serviços.docx
+++ b/Desenho de Serviços.docx
@@ -7,8 +7,13 @@
         <w:pStyle w:val="Ttulo"/>
       </w:pPr>
       <w:r>
-        <w:t>Desenho de Serviços RESTFUL</w:t>
-      </w:r>
+        <w:t xml:space="preserve">Desenho de Serviços </w:t>
+      </w:r>
+      <w:proofErr w:type="spellStart"/>
+      <w:r>
+        <w:t>RESTFUL</w:t>
+      </w:r>
+      <w:proofErr w:type="spellEnd"/>
     </w:p>
     <w:p>
       <w:pPr>
@@ -88,8 +93,13 @@
         <w:t xml:space="preserve"> Entrega</w:t>
       </w:r>
       <w:r>
-        <w:t xml:space="preserve"> Intercalar -GoFitManager</w:t>
-      </w:r>
+        <w:t xml:space="preserve"> Intercalar -</w:t>
+      </w:r>
+      <w:proofErr w:type="spellStart"/>
+      <w:r>
+        <w:t>GoFitManager</w:t>
+      </w:r>
+      <w:proofErr w:type="spellEnd"/>
     </w:p>
     <w:p/>
     <w:p/>
@@ -107,9 +117,26 @@
     <w:p/>
     <w:p/>
     <w:p/>
+    <w:p/>
     <w:p>
-      <w:bookmarkStart w:id="0" w:name="_GoBack"/>
-      <w:bookmarkEnd w:id="0"/>
+      <w:pPr>
+        <w:pStyle w:val="CitaoIntensa"/>
+        <w:rPr>
+          <w:color w:val="5A5A5A" w:themeColor="text1" w:themeTint="A5"/>
+        </w:rPr>
+      </w:pPr>
+      <w:r>
+        <w:rPr>
+          <w:color w:val="5A5A5A" w:themeColor="text1" w:themeTint="A5"/>
+        </w:rPr>
+        <w:t xml:space="preserve">Grupo </w:t>
+      </w:r>
+      <w:r>
+        <w:rPr>
+          <w:color w:val="5A5A5A" w:themeColor="text1" w:themeTint="A5"/>
+        </w:rPr>
+        <w:t>nº 7</w:t>
+      </w:r>
     </w:p>
     <w:p>
       <w:pPr>
@@ -122,26 +149,6 @@
         <w:rPr>
           <w:color w:val="5A5A5A" w:themeColor="text1" w:themeTint="A5"/>
         </w:rPr>
-        <w:t xml:space="preserve">Grupo </w:t>
-      </w:r>
-      <w:r>
-        <w:rPr>
-          <w:color w:val="5A5A5A" w:themeColor="text1" w:themeTint="A5"/>
-        </w:rPr>
-        <w:t>nº 7</w:t>
-      </w:r>
-    </w:p>
-    <w:p>
-      <w:pPr>
-        <w:pStyle w:val="CitaoIntensa"/>
-        <w:rPr>
-          <w:color w:val="5A5A5A" w:themeColor="text1" w:themeTint="A5"/>
-        </w:rPr>
-      </w:pPr>
-      <w:r>
-        <w:rPr>
-          <w:color w:val="5A5A5A" w:themeColor="text1" w:themeTint="A5"/>
-        </w:rPr>
         <w:t>João Magalhães – 9150227</w:t>
       </w:r>
     </w:p>
@@ -170,6 +177,13 @@
     </w:p>
     <w:sdt>
       <w:sdtPr>
+        <w:rPr>
+          <w:rFonts w:asciiTheme="minorHAnsi" w:eastAsiaTheme="minorHAnsi" w:hAnsiTheme="minorHAnsi" w:cstheme="minorBidi"/>
+          <w:color w:val="auto"/>
+          <w:sz w:val="22"/>
+          <w:szCs w:val="22"/>
+          <w:lang w:eastAsia="en-US"/>
+        </w:rPr>
         <w:id w:val="-600102137"/>
         <w:docPartObj>
           <w:docPartGallery w:val="Table of Contents"/>
@@ -178,13 +192,8 @@
       </w:sdtPr>
       <w:sdtEndPr>
         <w:rPr>
-          <w:rFonts w:asciiTheme="minorHAnsi" w:eastAsiaTheme="minorHAnsi" w:hAnsiTheme="minorHAnsi" w:cstheme="minorBidi"/>
           <w:b/>
           <w:bCs/>
-          <w:color w:val="auto"/>
-          <w:sz w:val="22"/>
-          <w:szCs w:val="22"/>
-          <w:lang w:eastAsia="en-US"/>
         </w:rPr>
       </w:sdtEndPr>
       <w:sdtContent>
@@ -800,12 +809,12 @@
       <w:pPr>
         <w:pStyle w:val="Cabealho1"/>
       </w:pPr>
-      <w:bookmarkStart w:id="1" w:name="_Toc499899874"/>
+      <w:bookmarkStart w:id="0" w:name="_Toc499899874"/>
       <w:r>
         <w:lastRenderedPageBreak/>
         <w:t>Requisitos de Sistema:</w:t>
       </w:r>
-      <w:bookmarkEnd w:id="1"/>
+      <w:bookmarkEnd w:id="0"/>
     </w:p>
     <w:p>
       <w:pPr>
@@ -841,14 +850,14 @@
       <w:pPr>
         <w:pStyle w:val="Cabealho1"/>
       </w:pPr>
-      <w:bookmarkStart w:id="2" w:name="_Toc499899875"/>
+      <w:bookmarkStart w:id="1" w:name="_Toc499899875"/>
       <w:r>
         <w:t>Listagem de Casos de Uso</w:t>
       </w:r>
       <w:r>
         <w:t>:</w:t>
       </w:r>
-      <w:bookmarkEnd w:id="2"/>
+      <w:bookmarkEnd w:id="1"/>
     </w:p>
     <w:p>
       <w:pPr>
@@ -1101,18 +1110,8 @@
           <w:numId w:val="2"/>
         </w:numPr>
       </w:pPr>
-      <w:r>
-        <w:t>Criam novas atividades;</w:t>
-      </w:r>
-    </w:p>
-    <w:p>
-      <w:pPr>
-        <w:pStyle w:val="PargrafodaLista"/>
-        <w:numPr>
-          <w:ilvl w:val="1"/>
-          <w:numId w:val="2"/>
-        </w:numPr>
-      </w:pPr>
+      <w:bookmarkStart w:id="2" w:name="_GoBack"/>
+      <w:bookmarkEnd w:id="2"/>
       <w:r>
         <w:t>Adicionam atividade executada</w:t>
       </w:r>
@@ -1399,9 +1398,14 @@
       <w:bookmarkStart w:id="5" w:name="_Toc499899878"/>
       <w:r>
         <w:lastRenderedPageBreak/>
-        <w:t>Definição de Uri’s</w:t>
+        <w:t xml:space="preserve">Definição de </w:t>
+      </w:r>
+      <w:proofErr w:type="spellStart"/>
+      <w:r>
+        <w:t>Uri’s</w:t>
       </w:r>
       <w:bookmarkEnd w:id="5"/>
+      <w:proofErr w:type="spellEnd"/>
     </w:p>
     <w:p>
       <w:pPr>
@@ -1476,8 +1480,17 @@
                 <w:b/>
                 <w:color w:val="FFFFFF" w:themeColor="background1"/>
               </w:rPr>
-              <w:t>Método HTTP</w:t>
-            </w:r>
+              <w:t xml:space="preserve">Método </w:t>
+            </w:r>
+            <w:proofErr w:type="spellStart"/>
+            <w:r>
+              <w:rPr>
+                <w:b/>
+                <w:color w:val="FFFFFF" w:themeColor="background1"/>
+              </w:rPr>
+              <w:t>HTTP</w:t>
+            </w:r>
+            <w:proofErr w:type="spellEnd"/>
           </w:p>
         </w:tc>
         <w:tc>
@@ -1568,6 +1581,7 @@
                 <w:color w:val="FFFFFF" w:themeColor="background1"/>
               </w:rPr>
             </w:pPr>
+            <w:proofErr w:type="spellStart"/>
             <w:r>
               <w:rPr>
                 <w:b/>
@@ -1575,6 +1589,7 @@
               </w:rPr>
               <w:t>GET</w:t>
             </w:r>
+            <w:proofErr w:type="spellEnd"/>
           </w:p>
         </w:tc>
         <w:tc>
@@ -1619,6 +1634,7 @@
                 <w:color w:val="FFFFFF" w:themeColor="background1"/>
               </w:rPr>
             </w:pPr>
+            <w:proofErr w:type="spellStart"/>
             <w:r>
               <w:rPr>
                 <w:b/>
@@ -1626,6 +1642,7 @@
               </w:rPr>
               <w:t>GET</w:t>
             </w:r>
+            <w:proofErr w:type="spellEnd"/>
           </w:p>
         </w:tc>
         <w:tc>
@@ -1637,7 +1654,15 @@
               <w:t xml:space="preserve">Devolve </w:t>
             </w:r>
             <w:r>
-              <w:t>o link do utilizador identificado por {USERNAME}</w:t>
+              <w:t>o link do utilizador identificado por {</w:t>
+            </w:r>
+            <w:proofErr w:type="spellStart"/>
+            <w:r>
+              <w:t>USERNAME</w:t>
+            </w:r>
+            <w:proofErr w:type="spellEnd"/>
+            <w:r>
+              <w:t>}</w:t>
             </w:r>
           </w:p>
         </w:tc>
@@ -1670,6 +1695,7 @@
                 <w:color w:val="FFFFFF" w:themeColor="background1"/>
               </w:rPr>
             </w:pPr>
+            <w:proofErr w:type="spellStart"/>
             <w:r>
               <w:rPr>
                 <w:b/>
@@ -1677,6 +1703,7 @@
               </w:rPr>
               <w:t>GET</w:t>
             </w:r>
+            <w:proofErr w:type="spellEnd"/>
           </w:p>
         </w:tc>
         <w:tc>
@@ -1718,6 +1745,7 @@
                 <w:color w:val="FFFFFF" w:themeColor="background1"/>
               </w:rPr>
             </w:pPr>
+            <w:proofErr w:type="spellStart"/>
             <w:r>
               <w:rPr>
                 <w:b/>
@@ -1725,6 +1753,7 @@
               </w:rPr>
               <w:t>GET</w:t>
             </w:r>
+            <w:proofErr w:type="spellEnd"/>
           </w:p>
         </w:tc>
         <w:tc>
@@ -1766,6 +1795,7 @@
                 <w:color w:val="FFFFFF" w:themeColor="background1"/>
               </w:rPr>
             </w:pPr>
+            <w:proofErr w:type="spellStart"/>
             <w:r>
               <w:rPr>
                 <w:b/>
@@ -1773,6 +1803,7 @@
               </w:rPr>
               <w:t>POST</w:t>
             </w:r>
+            <w:proofErr w:type="spellEnd"/>
           </w:p>
         </w:tc>
         <w:tc>
@@ -1814,6 +1845,7 @@
                 <w:color w:val="FFFFFF" w:themeColor="background1"/>
               </w:rPr>
             </w:pPr>
+            <w:proofErr w:type="spellStart"/>
             <w:r>
               <w:rPr>
                 <w:b/>
@@ -1821,6 +1853,7 @@
               </w:rPr>
               <w:t>GET</w:t>
             </w:r>
+            <w:proofErr w:type="spellEnd"/>
           </w:p>
         </w:tc>
         <w:tc>
@@ -1829,7 +1862,15 @@
           </w:tcPr>
           <w:p>
             <w:r>
-              <w:t>Obtém a representação do utilizador identificado pelo {USERNAME}</w:t>
+              <w:t>Obtém a representação do utilizador identificado pelo {</w:t>
+            </w:r>
+            <w:proofErr w:type="spellStart"/>
+            <w:r>
+              <w:t>USERNAME</w:t>
+            </w:r>
+            <w:proofErr w:type="spellEnd"/>
+            <w:r>
+              <w:t>}</w:t>
             </w:r>
           </w:p>
         </w:tc>
@@ -1883,7 +1924,15 @@
               <w:t>por</w:t>
             </w:r>
             <w:r>
-              <w:t xml:space="preserve"> {USERNAME}</w:t>
+              <w:t xml:space="preserve"> {</w:t>
+            </w:r>
+            <w:proofErr w:type="spellStart"/>
+            <w:r>
+              <w:t>USERNAME</w:t>
+            </w:r>
+            <w:proofErr w:type="spellEnd"/>
+            <w:r>
+              <w:t>}</w:t>
             </w:r>
           </w:p>
         </w:tc>
@@ -1937,7 +1986,15 @@
               <w:t xml:space="preserve"> o utilizador identificado por </w:t>
             </w:r>
             <w:r>
-              <w:t>{USERNAME}</w:t>
+              <w:t>{</w:t>
+            </w:r>
+            <w:proofErr w:type="spellStart"/>
+            <w:r>
+              <w:t>USERNAME</w:t>
+            </w:r>
+            <w:proofErr w:type="spellEnd"/>
+            <w:r>
+              <w:t>}</w:t>
             </w:r>
           </w:p>
         </w:tc>
@@ -1970,6 +2027,7 @@
                 <w:color w:val="FFFFFF" w:themeColor="background1"/>
               </w:rPr>
             </w:pPr>
+            <w:proofErr w:type="spellStart"/>
             <w:r>
               <w:rPr>
                 <w:b/>
@@ -1977,6 +2035,7 @@
               </w:rPr>
               <w:t>GET</w:t>
             </w:r>
+            <w:proofErr w:type="spellEnd"/>
           </w:p>
         </w:tc>
         <w:tc>
@@ -2274,7 +2333,15 @@
           </w:tcPr>
           <w:p>
             <w:r>
-              <w:t>Obtém a representação de utilizadores com o sexo identificado por {GENDER}</w:t>
+              <w:t>Obtém a representação de utilizadores com o sexo identificado por {</w:t>
+            </w:r>
+            <w:proofErr w:type="spellStart"/>
+            <w:r>
+              <w:t>GENDER</w:t>
+            </w:r>
+            <w:proofErr w:type="spellEnd"/>
+            <w:r>
+              <w:t>}</w:t>
             </w:r>
           </w:p>
         </w:tc>
@@ -2341,7 +2408,15 @@
               <w:t>Obtém a representação de utilizadores</w:t>
             </w:r>
             <w:r>
-              <w:t xml:space="preserve"> com o peso identificado por {WEIGHT}</w:t>
+              <w:t xml:space="preserve"> com o peso identificado por {</w:t>
+            </w:r>
+            <w:proofErr w:type="spellStart"/>
+            <w:r>
+              <w:t>WEIGHT</w:t>
+            </w:r>
+            <w:proofErr w:type="spellEnd"/>
+            <w:r>
+              <w:t>}</w:t>
             </w:r>
           </w:p>
         </w:tc>
@@ -2408,7 +2483,15 @@
               <w:t>Obtém a representação de utilizadores</w:t>
             </w:r>
             <w:r>
-              <w:t xml:space="preserve"> com a altura identificada por {HEIGHT}</w:t>
+              <w:t xml:space="preserve"> com a altura identificada por {</w:t>
+            </w:r>
+            <w:proofErr w:type="spellStart"/>
+            <w:r>
+              <w:t>HEIGHT</w:t>
+            </w:r>
+            <w:proofErr w:type="spellEnd"/>
+            <w:r>
+              <w:t>}</w:t>
             </w:r>
           </w:p>
         </w:tc>
@@ -2453,6 +2536,7 @@
                 <w:color w:val="FFFFFF" w:themeColor="background1"/>
               </w:rPr>
             </w:pPr>
+            <w:proofErr w:type="spellStart"/>
             <w:r>
               <w:rPr>
                 <w:b/>
@@ -2461,6 +2545,7 @@
               <w:lastRenderedPageBreak/>
               <w:t>Sorting</w:t>
             </w:r>
+            <w:proofErr w:type="spellEnd"/>
           </w:p>
         </w:tc>
       </w:tr>
@@ -2613,6 +2698,7 @@
                 <w:color w:val="FFFFFF" w:themeColor="background1"/>
               </w:rPr>
             </w:pPr>
+            <w:proofErr w:type="spellStart"/>
             <w:r>
               <w:rPr>
                 <w:b/>
@@ -2620,6 +2706,7 @@
               </w:rPr>
               <w:t>GET</w:t>
             </w:r>
+            <w:proofErr w:type="spellEnd"/>
           </w:p>
         </w:tc>
         <w:tc>
@@ -2681,6 +2768,7 @@
                 <w:color w:val="FFFFFF" w:themeColor="background1"/>
               </w:rPr>
             </w:pPr>
+            <w:proofErr w:type="spellStart"/>
             <w:r>
               <w:rPr>
                 <w:b/>
@@ -2688,6 +2776,7 @@
               </w:rPr>
               <w:t>GET</w:t>
             </w:r>
+            <w:proofErr w:type="spellEnd"/>
           </w:p>
         </w:tc>
         <w:tc>
@@ -2750,6 +2839,7 @@
                 <w:color w:val="FFFFFF" w:themeColor="background1"/>
               </w:rPr>
             </w:pPr>
+            <w:proofErr w:type="spellStart"/>
             <w:r>
               <w:rPr>
                 <w:b/>
@@ -2757,6 +2847,7 @@
               </w:rPr>
               <w:t>GET</w:t>
             </w:r>
+            <w:proofErr w:type="spellEnd"/>
           </w:p>
         </w:tc>
         <w:tc>
@@ -2812,6 +2903,7 @@
                 <w:color w:val="FFFFFF" w:themeColor="background1"/>
               </w:rPr>
             </w:pPr>
+            <w:proofErr w:type="spellStart"/>
             <w:r>
               <w:rPr>
                 <w:b/>
@@ -2819,6 +2911,7 @@
               </w:rPr>
               <w:t>GET</w:t>
             </w:r>
+            <w:proofErr w:type="spellEnd"/>
           </w:p>
         </w:tc>
         <w:tc>
@@ -2881,6 +2974,7 @@
                 <w:color w:val="FFFFFF" w:themeColor="background1"/>
               </w:rPr>
             </w:pPr>
+            <w:proofErr w:type="spellStart"/>
             <w:r>
               <w:rPr>
                 <w:b/>
@@ -2888,6 +2982,7 @@
               </w:rPr>
               <w:t>GET</w:t>
             </w:r>
+            <w:proofErr w:type="spellEnd"/>
           </w:p>
         </w:tc>
         <w:tc>
@@ -2937,6 +3032,7 @@
                 <w:color w:val="FFFFFF" w:themeColor="background1"/>
               </w:rPr>
             </w:pPr>
+            <w:proofErr w:type="spellStart"/>
             <w:r>
               <w:rPr>
                 <w:b/>
@@ -2944,6 +3040,7 @@
               </w:rPr>
               <w:t>GET</w:t>
             </w:r>
+            <w:proofErr w:type="spellEnd"/>
           </w:p>
         </w:tc>
         <w:tc>
@@ -3021,6 +3118,7 @@
                 <w:color w:val="FFFFFF" w:themeColor="background1"/>
               </w:rPr>
             </w:pPr>
+            <w:proofErr w:type="spellStart"/>
             <w:r>
               <w:rPr>
                 <w:b/>
@@ -3028,6 +3126,7 @@
               </w:rPr>
               <w:t>GET</w:t>
             </w:r>
+            <w:proofErr w:type="spellEnd"/>
           </w:p>
         </w:tc>
         <w:tc>
@@ -3077,6 +3176,7 @@
                 <w:color w:val="FFFFFF" w:themeColor="background1"/>
               </w:rPr>
             </w:pPr>
+            <w:proofErr w:type="spellStart"/>
             <w:r>
               <w:rPr>
                 <w:b/>
@@ -3084,6 +3184,7 @@
               </w:rPr>
               <w:t>GET</w:t>
             </w:r>
+            <w:proofErr w:type="spellEnd"/>
           </w:p>
         </w:tc>
         <w:tc>
@@ -3149,6 +3250,7 @@
                 <w:color w:val="FFFFFF" w:themeColor="background1"/>
               </w:rPr>
             </w:pPr>
+            <w:proofErr w:type="spellStart"/>
             <w:r>
               <w:rPr>
                 <w:b/>
@@ -3156,6 +3258,7 @@
               </w:rPr>
               <w:t>GET</w:t>
             </w:r>
+            <w:proofErr w:type="spellEnd"/>
           </w:p>
         </w:tc>
         <w:tc>
@@ -3212,6 +3315,7 @@
                 <w:color w:val="FFFFFF" w:themeColor="background1"/>
               </w:rPr>
             </w:pPr>
+            <w:proofErr w:type="spellStart"/>
             <w:r>
               <w:rPr>
                 <w:b/>
@@ -3219,6 +3323,7 @@
               </w:rPr>
               <w:t>GET</w:t>
             </w:r>
+            <w:proofErr w:type="spellEnd"/>
           </w:p>
         </w:tc>
         <w:tc>
@@ -3272,7 +3377,22 @@
                 <w:lang w:val="en-GB"/>
               </w:rPr>
               <w:br/>
-              <w:t>WEIGHT;DESC=WEIGHT</w:t>
+            </w:r>
+            <w:proofErr w:type="spellStart"/>
+            <w:proofErr w:type="gramStart"/>
+            <w:r>
+              <w:rPr>
+                <w:lang w:val="en-GB"/>
+              </w:rPr>
+              <w:t>WEIGHT;DESC</w:t>
+            </w:r>
+            <w:proofErr w:type="spellEnd"/>
+            <w:proofErr w:type="gramEnd"/>
+            <w:r>
+              <w:rPr>
+                <w:lang w:val="en-GB"/>
+              </w:rPr>
+              <w:t>=WEIGHT</w:t>
             </w:r>
           </w:p>
         </w:tc>
@@ -3290,6 +3410,7 @@
                 <w:color w:val="FFFFFF" w:themeColor="background1"/>
               </w:rPr>
             </w:pPr>
+            <w:proofErr w:type="spellStart"/>
             <w:r>
               <w:rPr>
                 <w:b/>
@@ -3297,6 +3418,7 @@
               </w:rPr>
               <w:t>GET</w:t>
             </w:r>
+            <w:proofErr w:type="spellEnd"/>
           </w:p>
         </w:tc>
         <w:tc>
@@ -3356,7 +3478,22 @@
                 <w:lang w:val="en-GB"/>
               </w:rPr>
               <w:br/>
-              <w:t>WEIGHT;DESC=</w:t>
+            </w:r>
+            <w:proofErr w:type="spellStart"/>
+            <w:proofErr w:type="gramStart"/>
+            <w:r>
+              <w:rPr>
+                <w:lang w:val="en-GB"/>
+              </w:rPr>
+              <w:t>WEIGHT;DESC</w:t>
+            </w:r>
+            <w:proofErr w:type="spellEnd"/>
+            <w:proofErr w:type="gramEnd"/>
+            <w:r>
+              <w:rPr>
+                <w:lang w:val="en-GB"/>
+              </w:rPr>
+              <w:t>=</w:t>
             </w:r>
             <w:r>
               <w:rPr>
@@ -3380,6 +3517,7 @@
                 <w:color w:val="FFFFFF" w:themeColor="background1"/>
               </w:rPr>
             </w:pPr>
+            <w:proofErr w:type="spellStart"/>
             <w:r>
               <w:rPr>
                 <w:b/>
@@ -3387,6 +3525,7 @@
               </w:rPr>
               <w:t>GET</w:t>
             </w:r>
+            <w:proofErr w:type="spellEnd"/>
           </w:p>
         </w:tc>
         <w:tc>
@@ -3446,7 +3585,29 @@
                 <w:lang w:val="en-GB"/>
               </w:rPr>
               <w:br/>
-              <w:t>WEIGHT;DESC=WEIGHT</w:t>
+            </w:r>
+            <w:proofErr w:type="spellStart"/>
+            <w:proofErr w:type="gramStart"/>
+            <w:r>
+              <w:rPr>
+                <w:lang w:val="en-GB"/>
+              </w:rPr>
+              <w:t>WEIGHT;DESC</w:t>
+            </w:r>
+            <w:proofErr w:type="spellEnd"/>
+            <w:proofErr w:type="gramEnd"/>
+            <w:r>
+              <w:rPr>
+                <w:lang w:val="en-GB"/>
+              </w:rPr>
+              <w:t>=</w:t>
+            </w:r>
+            <w:proofErr w:type="spellStart"/>
+            <w:r>
+              <w:rPr>
+                <w:lang w:val="en-GB"/>
+              </w:rPr>
+              <w:t>WEIGHT</w:t>
             </w:r>
             <w:r>
               <w:rPr>
@@ -3454,6 +3615,7 @@
               </w:rPr>
               <w:t>,AGE</w:t>
             </w:r>
+            <w:proofErr w:type="spellEnd"/>
           </w:p>
         </w:tc>
         <w:tc>
@@ -3470,6 +3632,7 @@
                 <w:color w:val="FFFFFF" w:themeColor="background1"/>
               </w:rPr>
             </w:pPr>
+            <w:proofErr w:type="spellStart"/>
             <w:r>
               <w:rPr>
                 <w:b/>
@@ -3477,6 +3640,7 @@
               </w:rPr>
               <w:t>GET</w:t>
             </w:r>
+            <w:proofErr w:type="spellEnd"/>
           </w:p>
         </w:tc>
         <w:tc>
@@ -3536,6 +3700,7 @@
                 <w:color w:val="FFFFFF" w:themeColor="background1"/>
               </w:rPr>
             </w:pPr>
+            <w:proofErr w:type="spellStart"/>
             <w:r>
               <w:rPr>
                 <w:b/>
@@ -3543,6 +3708,7 @@
               </w:rPr>
               <w:t>GET</w:t>
             </w:r>
+            <w:proofErr w:type="spellEnd"/>
           </w:p>
         </w:tc>
         <w:tc>
@@ -3584,7 +3750,22 @@
                 <w:lang w:val="en-GB"/>
               </w:rPr>
               <w:br/>
-              <w:t>HEIGHT;DESC=HE</w:t>
+            </w:r>
+            <w:proofErr w:type="spellStart"/>
+            <w:proofErr w:type="gramStart"/>
+            <w:r>
+              <w:rPr>
+                <w:lang w:val="en-GB"/>
+              </w:rPr>
+              <w:t>HEIGHT;DESC</w:t>
+            </w:r>
+            <w:proofErr w:type="spellEnd"/>
+            <w:proofErr w:type="gramEnd"/>
+            <w:r>
+              <w:rPr>
+                <w:lang w:val="en-GB"/>
+              </w:rPr>
+              <w:t>=HE</w:t>
             </w:r>
             <w:r>
               <w:rPr>
@@ -3608,6 +3789,7 @@
                 <w:color w:val="FFFFFF" w:themeColor="background1"/>
               </w:rPr>
             </w:pPr>
+            <w:proofErr w:type="spellStart"/>
             <w:r>
               <w:rPr>
                 <w:b/>
@@ -3615,6 +3797,7 @@
               </w:rPr>
               <w:t>GET</w:t>
             </w:r>
+            <w:proofErr w:type="spellEnd"/>
           </w:p>
         </w:tc>
         <w:tc>
@@ -3662,7 +3845,22 @@
                 <w:lang w:val="en-GB"/>
               </w:rPr>
               <w:br/>
-              <w:t>HEIGHT;DESC=AGE</w:t>
+            </w:r>
+            <w:proofErr w:type="spellStart"/>
+            <w:proofErr w:type="gramStart"/>
+            <w:r>
+              <w:rPr>
+                <w:lang w:val="en-GB"/>
+              </w:rPr>
+              <w:t>HEIGHT;DESC</w:t>
+            </w:r>
+            <w:proofErr w:type="spellEnd"/>
+            <w:proofErr w:type="gramEnd"/>
+            <w:r>
+              <w:rPr>
+                <w:lang w:val="en-GB"/>
+              </w:rPr>
+              <w:t>=AGE</w:t>
             </w:r>
           </w:p>
         </w:tc>
@@ -3680,6 +3878,7 @@
                 <w:color w:val="FFFFFF" w:themeColor="background1"/>
               </w:rPr>
             </w:pPr>
+            <w:proofErr w:type="spellStart"/>
             <w:r>
               <w:rPr>
                 <w:b/>
@@ -3687,6 +3886,7 @@
               </w:rPr>
               <w:t>GET</w:t>
             </w:r>
+            <w:proofErr w:type="spellEnd"/>
           </w:p>
         </w:tc>
         <w:tc>
@@ -3734,8 +3934,31 @@
                 <w:lang w:val="en-GB"/>
               </w:rPr>
               <w:br/>
-              <w:t>HEIGHT;DESC=HEIGHT,AGE</w:t>
-            </w:r>
+            </w:r>
+            <w:proofErr w:type="spellStart"/>
+            <w:proofErr w:type="gramStart"/>
+            <w:r>
+              <w:rPr>
+                <w:lang w:val="en-GB"/>
+              </w:rPr>
+              <w:t>HEIGHT;DESC</w:t>
+            </w:r>
+            <w:proofErr w:type="spellEnd"/>
+            <w:proofErr w:type="gramEnd"/>
+            <w:r>
+              <w:rPr>
+                <w:lang w:val="en-GB"/>
+              </w:rPr>
+              <w:t>=</w:t>
+            </w:r>
+            <w:proofErr w:type="spellStart"/>
+            <w:r>
+              <w:rPr>
+                <w:lang w:val="en-GB"/>
+              </w:rPr>
+              <w:t>HEIGHT,AGE</w:t>
+            </w:r>
+            <w:proofErr w:type="spellEnd"/>
           </w:p>
         </w:tc>
         <w:tc>
@@ -3752,6 +3975,7 @@
                 <w:color w:val="FFFFFF" w:themeColor="background1"/>
               </w:rPr>
             </w:pPr>
+            <w:proofErr w:type="spellStart"/>
             <w:r>
               <w:rPr>
                 <w:b/>
@@ -3759,6 +3983,7 @@
               </w:rPr>
               <w:t>GET</w:t>
             </w:r>
+            <w:proofErr w:type="spellEnd"/>
           </w:p>
         </w:tc>
         <w:tc>
@@ -3874,8 +4099,17 @@
                 <w:b/>
                 <w:color w:val="FFFFFF" w:themeColor="background1"/>
               </w:rPr>
-              <w:t>Método HTTP</w:t>
-            </w:r>
+              <w:t xml:space="preserve">Método </w:t>
+            </w:r>
+            <w:proofErr w:type="spellStart"/>
+            <w:r>
+              <w:rPr>
+                <w:b/>
+                <w:color w:val="FFFFFF" w:themeColor="background1"/>
+              </w:rPr>
+              <w:t>HTTP</w:t>
+            </w:r>
+            <w:proofErr w:type="spellEnd"/>
           </w:p>
         </w:tc>
         <w:tc>
@@ -3968,6 +4202,7 @@
                 <w:color w:val="FFFFFF" w:themeColor="background1"/>
               </w:rPr>
             </w:pPr>
+            <w:proofErr w:type="spellStart"/>
             <w:r>
               <w:rPr>
                 <w:b/>
@@ -3975,6 +4210,7 @@
               </w:rPr>
               <w:t>GET</w:t>
             </w:r>
+            <w:proofErr w:type="spellEnd"/>
           </w:p>
         </w:tc>
         <w:tc>
@@ -4028,6 +4264,7 @@
                 <w:color w:val="FFFFFF" w:themeColor="background1"/>
               </w:rPr>
             </w:pPr>
+            <w:proofErr w:type="spellStart"/>
             <w:r>
               <w:rPr>
                 <w:b/>
@@ -4035,6 +4272,7 @@
               </w:rPr>
               <w:t>GET</w:t>
             </w:r>
+            <w:proofErr w:type="spellEnd"/>
           </w:p>
         </w:tc>
         <w:tc>
@@ -4049,7 +4287,15 @@
               <w:t xml:space="preserve">o </w:t>
             </w:r>
             <w:r>
-              <w:t>link do alimento identificado por {FOODNAME}</w:t>
+              <w:t>link do alimento identificado por {</w:t>
+            </w:r>
+            <w:proofErr w:type="spellStart"/>
+            <w:r>
+              <w:t>FOODNAME</w:t>
+            </w:r>
+            <w:proofErr w:type="spellEnd"/>
+            <w:r>
+              <w:t>}</w:t>
             </w:r>
           </w:p>
         </w:tc>
@@ -4082,6 +4328,7 @@
                 <w:color w:val="FFFFFF" w:themeColor="background1"/>
               </w:rPr>
             </w:pPr>
+            <w:proofErr w:type="spellStart"/>
             <w:r>
               <w:rPr>
                 <w:b/>
@@ -4089,6 +4336,7 @@
               </w:rPr>
               <w:t>GET</w:t>
             </w:r>
+            <w:proofErr w:type="spellEnd"/>
           </w:p>
         </w:tc>
         <w:tc>
@@ -4136,6 +4384,7 @@
                 <w:color w:val="FFFFFF" w:themeColor="background1"/>
               </w:rPr>
             </w:pPr>
+            <w:proofErr w:type="spellStart"/>
             <w:r>
               <w:rPr>
                 <w:b/>
@@ -4143,6 +4392,7 @@
               </w:rPr>
               <w:t>GET</w:t>
             </w:r>
+            <w:proofErr w:type="spellEnd"/>
           </w:p>
         </w:tc>
         <w:tc>
@@ -4190,6 +4440,7 @@
                 <w:color w:val="FFFFFF" w:themeColor="background1"/>
               </w:rPr>
             </w:pPr>
+            <w:proofErr w:type="spellStart"/>
             <w:r>
               <w:rPr>
                 <w:b/>
@@ -4197,6 +4448,7 @@
               </w:rPr>
               <w:t>GET</w:t>
             </w:r>
+            <w:proofErr w:type="spellEnd"/>
           </w:p>
         </w:tc>
         <w:tc>
@@ -4208,7 +4460,15 @@
               <w:t xml:space="preserve">Devolve lista de </w:t>
             </w:r>
             <w:r>
-              <w:t>alimentos da categoria identificada por {CATEGORY}</w:t>
+              <w:t>alimentos da categoria identificada por {</w:t>
+            </w:r>
+            <w:proofErr w:type="spellStart"/>
+            <w:r>
+              <w:t>CATEGORY</w:t>
+            </w:r>
+            <w:proofErr w:type="spellEnd"/>
+            <w:r>
+              <w:t>}</w:t>
             </w:r>
           </w:p>
         </w:tc>
@@ -4244,6 +4504,7 @@
                 <w:color w:val="FFFFFF" w:themeColor="background1"/>
               </w:rPr>
             </w:pPr>
+            <w:proofErr w:type="spellStart"/>
             <w:r>
               <w:rPr>
                 <w:b/>
@@ -4251,6 +4512,7 @@
               </w:rPr>
               <w:t>POST</w:t>
             </w:r>
+            <w:proofErr w:type="spellEnd"/>
           </w:p>
         </w:tc>
         <w:tc>
@@ -4262,7 +4524,15 @@
               <w:t>Cria u</w:t>
             </w:r>
             <w:r>
-              <w:t>m novo Alimento na categoria e devolve a sua representação, categoria identificada por {CATEGORY}</w:t>
+              <w:t>m novo Alimento na categoria e devolve a sua representação, categoria identificada por {</w:t>
+            </w:r>
+            <w:proofErr w:type="spellStart"/>
+            <w:r>
+              <w:t>CATEGORY</w:t>
+            </w:r>
+            <w:proofErr w:type="spellEnd"/>
+            <w:r>
+              <w:t>}</w:t>
             </w:r>
           </w:p>
         </w:tc>
@@ -4303,6 +4573,7 @@
                 <w:color w:val="FFFFFF" w:themeColor="background1"/>
               </w:rPr>
             </w:pPr>
+            <w:proofErr w:type="spellStart"/>
             <w:r>
               <w:rPr>
                 <w:b/>
@@ -4310,6 +4581,7 @@
               </w:rPr>
               <w:t>GET</w:t>
             </w:r>
+            <w:proofErr w:type="spellEnd"/>
           </w:p>
         </w:tc>
         <w:tc>
@@ -4318,7 +4590,15 @@
           </w:tcPr>
           <w:p>
             <w:r>
-              <w:t>Obtém a representação do alimento identificado por {FOODNAME}</w:t>
+              <w:t>Obtém a representação do alimento identificado por {</w:t>
+            </w:r>
+            <w:proofErr w:type="spellStart"/>
+            <w:r>
+              <w:t>FOODNAME</w:t>
+            </w:r>
+            <w:proofErr w:type="spellEnd"/>
+            <w:r>
+              <w:t>}</w:t>
             </w:r>
           </w:p>
         </w:tc>
@@ -4374,7 +4654,15 @@
           </w:tcPr>
           <w:p>
             <w:r>
-              <w:t>Atualiza o alimento identificado por {FOODNAME}</w:t>
+              <w:t>Atualiza o alimento identificado por {</w:t>
+            </w:r>
+            <w:proofErr w:type="spellStart"/>
+            <w:r>
+              <w:t>FOODNAME</w:t>
+            </w:r>
+            <w:proofErr w:type="spellEnd"/>
+            <w:r>
+              <w:t>}</w:t>
             </w:r>
           </w:p>
         </w:tc>
@@ -4424,9 +4712,11 @@
             <w:r>
               <w:t>Remove o alimento identificado pelo {</w:t>
             </w:r>
+            <w:proofErr w:type="spellStart"/>
             <w:r>
               <w:t>FOODNAME</w:t>
             </w:r>
+            <w:proofErr w:type="spellEnd"/>
             <w:r>
               <w:t>}</w:t>
             </w:r>
@@ -4499,7 +4789,14 @@
                 <w:lang w:val="en-GB"/>
               </w:rPr>
               <w:br/>
-              <w:t>{CATEGORY},</w:t>
+              <w:t>{CATEGORY</w:t>
+            </w:r>
+            <w:proofErr w:type="gramStart"/>
+            <w:r>
+              <w:rPr>
+                <w:lang w:val="en-GB"/>
+              </w:rPr>
+              <w:t>},</w:t>
             </w:r>
             <w:r>
               <w:rPr>
@@ -4507,6 +4804,7 @@
               </w:rPr>
               <w:t>{</w:t>
             </w:r>
+            <w:proofErr w:type="gramEnd"/>
             <w:r>
               <w:rPr>
                 <w:lang w:val="en-GB"/>
@@ -4535,6 +4833,7 @@
                 <w:color w:val="FFFFFF" w:themeColor="background1"/>
               </w:rPr>
             </w:pPr>
+            <w:proofErr w:type="spellStart"/>
             <w:r>
               <w:rPr>
                 <w:b/>
@@ -4542,6 +4841,7 @@
               </w:rPr>
               <w:t>GET</w:t>
             </w:r>
+            <w:proofErr w:type="spellEnd"/>
           </w:p>
         </w:tc>
         <w:tc>
@@ -4550,7 +4850,15 @@
           </w:tcPr>
           <w:p>
             <w:r>
-              <w:t>Filtra a lista de alimentos por duas categorias, identificadas por {CATEGORY}</w:t>
+              <w:t>Filtra a lista de alimentos por duas categorias, identificadas por {</w:t>
+            </w:r>
+            <w:proofErr w:type="spellStart"/>
+            <w:r>
+              <w:t>CATEGORY</w:t>
+            </w:r>
+            <w:proofErr w:type="spellEnd"/>
+            <w:r>
+              <w:t>}</w:t>
             </w:r>
           </w:p>
         </w:tc>
@@ -4592,6 +4900,7 @@
                 <w:color w:val="FFFFFF" w:themeColor="background1"/>
               </w:rPr>
             </w:pPr>
+            <w:proofErr w:type="spellStart"/>
             <w:r>
               <w:rPr>
                 <w:b/>
@@ -4600,6 +4909,7 @@
               <w:lastRenderedPageBreak/>
               <w:t>Sorting</w:t>
             </w:r>
+            <w:proofErr w:type="spellEnd"/>
           </w:p>
         </w:tc>
       </w:tr>
@@ -4612,7 +4922,15 @@
             <w:tcW w:w="4910" w:type="dxa"/>
           </w:tcPr>
           <w:p>
-            <w:r>
+            <w:pPr>
+              <w:rPr>
+                <w:lang w:val="en-GB"/>
+              </w:rPr>
+            </w:pPr>
+            <w:r>
+              <w:rPr>
+                <w:lang w:val="en-GB"/>
+              </w:rPr>
               <w:t>HTTP://LOCALHOST:8080/FOODS?SORT=CATEGORY</w:t>
             </w:r>
           </w:p>
@@ -4631,6 +4949,7 @@
                 <w:color w:val="FFFFFF" w:themeColor="background1"/>
               </w:rPr>
             </w:pPr>
+            <w:proofErr w:type="spellStart"/>
             <w:r>
               <w:rPr>
                 <w:b/>
@@ -4638,6 +4957,7 @@
               </w:rPr>
               <w:t>GET</w:t>
             </w:r>
+            <w:proofErr w:type="spellEnd"/>
           </w:p>
         </w:tc>
         <w:tc>
@@ -4669,6 +4989,9 @@
               </w:rPr>
             </w:pPr>
             <w:r>
+              <w:rPr>
+                <w:lang w:val="en-GB"/>
+              </w:rPr>
               <w:t>HTT</w:t>
             </w:r>
             <w:r>
@@ -4700,6 +5023,7 @@
                 <w:color w:val="FFFFFF" w:themeColor="background1"/>
               </w:rPr>
             </w:pPr>
+            <w:proofErr w:type="spellStart"/>
             <w:r>
               <w:rPr>
                 <w:b/>
@@ -4707,6 +5031,7 @@
               </w:rPr>
               <w:t>GET</w:t>
             </w:r>
+            <w:proofErr w:type="spellEnd"/>
           </w:p>
         </w:tc>
         <w:tc>
@@ -4992,6 +5317,7 @@
                 <w:color w:val="FFFFFF" w:themeColor="background1"/>
               </w:rPr>
             </w:pPr>
+            <w:proofErr w:type="spellStart"/>
             <w:r>
               <w:rPr>
                 <w:b/>
@@ -4999,6 +5325,7 @@
               </w:rPr>
               <w:t>GET</w:t>
             </w:r>
+            <w:proofErr w:type="spellEnd"/>
           </w:p>
         </w:tc>
         <w:tc>
@@ -5326,8 +5653,17 @@
                 <w:b/>
                 <w:color w:val="FFFFFF" w:themeColor="background1"/>
               </w:rPr>
-              <w:t>Método HTTP</w:t>
-            </w:r>
+              <w:t xml:space="preserve">Método </w:t>
+            </w:r>
+            <w:proofErr w:type="spellStart"/>
+            <w:r>
+              <w:rPr>
+                <w:b/>
+                <w:color w:val="FFFFFF" w:themeColor="background1"/>
+              </w:rPr>
+              <w:t>HTTP</w:t>
+            </w:r>
+            <w:proofErr w:type="spellEnd"/>
           </w:p>
         </w:tc>
         <w:tc>
@@ -5423,6 +5759,7 @@
                 <w:color w:val="FFFFFF" w:themeColor="background1"/>
               </w:rPr>
             </w:pPr>
+            <w:proofErr w:type="spellStart"/>
             <w:r>
               <w:rPr>
                 <w:b/>
@@ -5430,6 +5767,7 @@
               </w:rPr>
               <w:t>GET</w:t>
             </w:r>
+            <w:proofErr w:type="spellEnd"/>
           </w:p>
         </w:tc>
         <w:tc>
@@ -5480,6 +5818,7 @@
                 <w:color w:val="FFFFFF" w:themeColor="background1"/>
               </w:rPr>
             </w:pPr>
+            <w:proofErr w:type="spellStart"/>
             <w:r>
               <w:rPr>
                 <w:b/>
@@ -5487,6 +5826,7 @@
               </w:rPr>
               <w:t>GET</w:t>
             </w:r>
+            <w:proofErr w:type="spellEnd"/>
           </w:p>
         </w:tc>
         <w:tc>
@@ -5507,7 +5847,15 @@
               <w:t xml:space="preserve"> da </w:t>
             </w:r>
             <w:r>
-              <w:t>atividade identificada por {ACTIVITY}</w:t>
+              <w:t>atividade identificada por {</w:t>
+            </w:r>
+            <w:proofErr w:type="spellStart"/>
+            <w:r>
+              <w:t>ACTIVITY</w:t>
+            </w:r>
+            <w:proofErr w:type="spellEnd"/>
+            <w:r>
+              <w:t>}</w:t>
             </w:r>
           </w:p>
         </w:tc>
@@ -5540,6 +5888,7 @@
                 <w:color w:val="FFFFFF" w:themeColor="background1"/>
               </w:rPr>
             </w:pPr>
+            <w:proofErr w:type="spellStart"/>
             <w:r>
               <w:rPr>
                 <w:b/>
@@ -5547,6 +5896,7 @@
               </w:rPr>
               <w:t>GET</w:t>
             </w:r>
+            <w:proofErr w:type="spellEnd"/>
           </w:p>
         </w:tc>
         <w:tc>
@@ -5594,6 +5944,7 @@
                 <w:color w:val="FFFFFF" w:themeColor="background1"/>
               </w:rPr>
             </w:pPr>
+            <w:proofErr w:type="spellStart"/>
             <w:r>
               <w:rPr>
                 <w:b/>
@@ -5601,6 +5952,7 @@
               </w:rPr>
               <w:t>GET</w:t>
             </w:r>
+            <w:proofErr w:type="spellEnd"/>
           </w:p>
         </w:tc>
         <w:tc>
@@ -5612,7 +5964,15 @@
               <w:t xml:space="preserve">Devolve lista de </w:t>
             </w:r>
             <w:r>
-              <w:t>atividades da intensidade identificada por {INTENSITY}</w:t>
+              <w:t>atividades da intensidade identificada por {</w:t>
+            </w:r>
+            <w:proofErr w:type="spellStart"/>
+            <w:r>
+              <w:t>INTENSITY</w:t>
+            </w:r>
+            <w:proofErr w:type="spellEnd"/>
+            <w:r>
+              <w:t>}</w:t>
             </w:r>
           </w:p>
         </w:tc>
@@ -5645,6 +6005,7 @@
                 <w:color w:val="FFFFFF" w:themeColor="background1"/>
               </w:rPr>
             </w:pPr>
+            <w:proofErr w:type="spellStart"/>
             <w:r>
               <w:rPr>
                 <w:b/>
@@ -5652,6 +6013,7 @@
               </w:rPr>
               <w:t>GET</w:t>
             </w:r>
+            <w:proofErr w:type="spellEnd"/>
           </w:p>
         </w:tc>
         <w:tc>
@@ -5696,6 +6058,7 @@
                 <w:color w:val="FFFFFF" w:themeColor="background1"/>
               </w:rPr>
             </w:pPr>
+            <w:proofErr w:type="spellStart"/>
             <w:r>
               <w:rPr>
                 <w:b/>
@@ -5703,6 +6066,7 @@
               </w:rPr>
               <w:t>POST</w:t>
             </w:r>
+            <w:proofErr w:type="spellEnd"/>
           </w:p>
         </w:tc>
         <w:tc>
@@ -5714,7 +6078,15 @@
               <w:t>Cria u</w:t>
             </w:r>
             <w:r>
-              <w:t>ma nova atividade na intensidade selecionada e devolve a sua representação, intensidade identificada por {INTENSITY}</w:t>
+              <w:t>ma nova atividade na intensidade selecionada e devolve a sua representação, intensidade identificada por {</w:t>
+            </w:r>
+            <w:proofErr w:type="spellStart"/>
+            <w:r>
+              <w:t>INTENSITY</w:t>
+            </w:r>
+            <w:proofErr w:type="spellEnd"/>
+            <w:r>
+              <w:t>}</w:t>
             </w:r>
           </w:p>
         </w:tc>
@@ -5739,9 +6111,11 @@
               </w:rPr>
               <w:t>HTTP://LOCALHOST:8080/</w:t>
             </w:r>
+            <w:proofErr w:type="spellStart"/>
             <w:r>
               <w:t>ACTIVITIES</w:t>
             </w:r>
+            <w:proofErr w:type="spellEnd"/>
             <w:r>
               <w:rPr>
                 <w:lang w:val="en-GB"/>
@@ -5764,6 +6138,7 @@
                 <w:color w:val="FFFFFF" w:themeColor="background1"/>
               </w:rPr>
             </w:pPr>
+            <w:proofErr w:type="spellStart"/>
             <w:r>
               <w:rPr>
                 <w:b/>
@@ -5771,6 +6146,7 @@
               </w:rPr>
               <w:t>GET</w:t>
             </w:r>
+            <w:proofErr w:type="spellEnd"/>
           </w:p>
         </w:tc>
         <w:tc>
@@ -5779,7 +6155,15 @@
           </w:tcPr>
           <w:p>
             <w:r>
-              <w:t>Obtém a representação da atividade identificada por {ACTIVITY}</w:t>
+              <w:t>Obtém a representação da atividade identificada por {</w:t>
+            </w:r>
+            <w:proofErr w:type="spellStart"/>
+            <w:r>
+              <w:t>ACTIVITY</w:t>
+            </w:r>
+            <w:proofErr w:type="spellEnd"/>
+            <w:r>
+              <w:t>}</w:t>
             </w:r>
           </w:p>
         </w:tc>
@@ -5804,9 +6188,11 @@
               </w:rPr>
               <w:t>HTTP://LOCALHOST:8080/</w:t>
             </w:r>
+            <w:proofErr w:type="spellStart"/>
             <w:r>
               <w:t>ACTIVITIES</w:t>
             </w:r>
+            <w:proofErr w:type="spellEnd"/>
             <w:r>
               <w:rPr>
                 <w:lang w:val="en-GB"/>
@@ -5856,7 +6242,15 @@
           </w:tcPr>
           <w:p>
             <w:r>
-              <w:t>Atualiza a atividade identificado por {ACTIVITY}</w:t>
+              <w:t>Atualiza a atividade identificado por {</w:t>
+            </w:r>
+            <w:proofErr w:type="spellStart"/>
+            <w:r>
+              <w:t>ACTIVITY</w:t>
+            </w:r>
+            <w:proofErr w:type="spellEnd"/>
+            <w:r>
+              <w:t>}</w:t>
             </w:r>
           </w:p>
         </w:tc>
@@ -5904,7 +6298,15 @@
           </w:tcPr>
           <w:p>
             <w:r>
-              <w:t>Remove o alimento identificado pelo {ACTIVITY}</w:t>
+              <w:t>Remove o alimento identificado pelo {</w:t>
+            </w:r>
+            <w:proofErr w:type="spellStart"/>
+            <w:r>
+              <w:t>ACTIVITY</w:t>
+            </w:r>
+            <w:proofErr w:type="spellEnd"/>
+            <w:r>
+              <w:t>}</w:t>
             </w:r>
           </w:p>
         </w:tc>
@@ -5982,7 +6384,14 @@
               <w:rPr>
                 <w:lang w:val="en-GB"/>
               </w:rPr>
-              <w:t>{INTENSITY},</w:t>
+              <w:t>{INTENSITY</w:t>
+            </w:r>
+            <w:proofErr w:type="gramStart"/>
+            <w:r>
+              <w:rPr>
+                <w:lang w:val="en-GB"/>
+              </w:rPr>
+              <w:t>},</w:t>
             </w:r>
             <w:r>
               <w:rPr>
@@ -5990,6 +6399,7 @@
               </w:rPr>
               <w:t>{</w:t>
             </w:r>
+            <w:proofErr w:type="gramEnd"/>
             <w:r>
               <w:rPr>
                 <w:lang w:val="en-GB"/>
@@ -6041,7 +6451,15 @@
               <w:t xml:space="preserve">or </w:t>
             </w:r>
             <w:r>
-              <w:t>duas intensidades identificadas por {INTENSITY}</w:t>
+              <w:t>duas intensidades identificadas por {</w:t>
+            </w:r>
+            <w:proofErr w:type="spellStart"/>
+            <w:r>
+              <w:t>INTENSITY</w:t>
+            </w:r>
+            <w:proofErr w:type="spellEnd"/>
+            <w:r>
+              <w:t>}</w:t>
             </w:r>
           </w:p>
         </w:tc>
@@ -6083,6 +6501,7 @@
                 <w:color w:val="FFFFFF" w:themeColor="background1"/>
               </w:rPr>
             </w:pPr>
+            <w:proofErr w:type="spellStart"/>
             <w:r>
               <w:rPr>
                 <w:b/>
@@ -6091,6 +6510,7 @@
               <w:lastRenderedPageBreak/>
               <w:t>Sorting</w:t>
             </w:r>
+            <w:proofErr w:type="spellEnd"/>
           </w:p>
         </w:tc>
       </w:tr>
@@ -6103,16 +6523,33 @@
             <w:tcW w:w="5135" w:type="dxa"/>
           </w:tcPr>
           <w:p>
-            <w:r>
+            <w:pPr>
+              <w:rPr>
+                <w:lang w:val="en-GB"/>
+              </w:rPr>
+            </w:pPr>
+            <w:r>
+              <w:rPr>
+                <w:lang w:val="en-GB"/>
+              </w:rPr>
               <w:t>HTTP://LOCALHOST:8080/</w:t>
             </w:r>
             <w:r>
+              <w:rPr>
+                <w:lang w:val="en-GB"/>
+              </w:rPr>
               <w:t>ACTIVITIES</w:t>
             </w:r>
             <w:r>
+              <w:rPr>
+                <w:lang w:val="en-GB"/>
+              </w:rPr>
               <w:t>?SORT=</w:t>
             </w:r>
             <w:r>
+              <w:rPr>
+                <w:lang w:val="en-GB"/>
+              </w:rPr>
               <w:t>ACTTIVITY</w:t>
             </w:r>
           </w:p>
@@ -6131,6 +6568,7 @@
                 <w:color w:val="FFFFFF" w:themeColor="background1"/>
               </w:rPr>
             </w:pPr>
+            <w:proofErr w:type="spellStart"/>
             <w:r>
               <w:rPr>
                 <w:b/>
@@ -6138,6 +6576,7 @@
               </w:rPr>
               <w:t>GET</w:t>
             </w:r>
+            <w:proofErr w:type="spellEnd"/>
           </w:p>
         </w:tc>
         <w:tc>
@@ -6230,6 +6669,7 @@
                 <w:color w:val="FFFFFF" w:themeColor="background1"/>
               </w:rPr>
             </w:pPr>
+            <w:proofErr w:type="spellStart"/>
             <w:r>
               <w:rPr>
                 <w:b/>
@@ -6237,6 +6677,7 @@
               </w:rPr>
               <w:t>GET</w:t>
             </w:r>
+            <w:proofErr w:type="spellEnd"/>
           </w:p>
         </w:tc>
         <w:tc>
@@ -6414,6 +6855,7 @@
                 <w:color w:val="FFFFFF" w:themeColor="background1"/>
               </w:rPr>
             </w:pPr>
+            <w:proofErr w:type="spellStart"/>
             <w:r>
               <w:rPr>
                 <w:b/>
@@ -6421,6 +6863,7 @@
               </w:rPr>
               <w:t>GET</w:t>
             </w:r>
+            <w:proofErr w:type="spellEnd"/>
           </w:p>
         </w:tc>
         <w:tc>
@@ -6595,6 +7038,7 @@
                 <w:color w:val="FFFFFF" w:themeColor="background1"/>
               </w:rPr>
             </w:pPr>
+            <w:proofErr w:type="spellStart"/>
             <w:r>
               <w:rPr>
                 <w:b/>
@@ -6602,6 +7046,7 @@
               </w:rPr>
               <w:t>GET</w:t>
             </w:r>
+            <w:proofErr w:type="spellEnd"/>
           </w:p>
         </w:tc>
         <w:tc>
@@ -6764,6 +7209,7 @@
                 <w:color w:val="FFFFFF" w:themeColor="background1"/>
               </w:rPr>
             </w:pPr>
+            <w:proofErr w:type="spellStart"/>
             <w:r>
               <w:rPr>
                 <w:b/>
@@ -6771,6 +7217,7 @@
               </w:rPr>
               <w:t>GET</w:t>
             </w:r>
+            <w:proofErr w:type="spellEnd"/>
           </w:p>
         </w:tc>
         <w:tc>
@@ -6823,6 +7270,7 @@
                 <w:color w:val="FFFFFF" w:themeColor="background1"/>
               </w:rPr>
             </w:pPr>
+            <w:proofErr w:type="spellStart"/>
             <w:r>
               <w:rPr>
                 <w:b/>
@@ -6830,6 +7278,7 @@
               </w:rPr>
               <w:t>GET</w:t>
             </w:r>
+            <w:proofErr w:type="spellEnd"/>
           </w:p>
         </w:tc>
         <w:tc>
@@ -6919,6 +7368,7 @@
                 <w:color w:val="FFFFFF" w:themeColor="background1"/>
               </w:rPr>
             </w:pPr>
+            <w:proofErr w:type="spellStart"/>
             <w:r>
               <w:rPr>
                 <w:b/>
@@ -6926,6 +7376,7 @@
               </w:rPr>
               <w:t>GET</w:t>
             </w:r>
+            <w:proofErr w:type="spellEnd"/>
           </w:p>
         </w:tc>
         <w:tc>
@@ -7082,6 +7533,7 @@
                 <w:color w:val="FFFFFF" w:themeColor="background1"/>
               </w:rPr>
             </w:pPr>
+            <w:proofErr w:type="spellStart"/>
             <w:r>
               <w:rPr>
                 <w:b/>
@@ -7089,6 +7541,7 @@
               </w:rPr>
               <w:t>GET</w:t>
             </w:r>
+            <w:proofErr w:type="spellEnd"/>
           </w:p>
         </w:tc>
         <w:tc>
@@ -7245,6 +7698,7 @@
                 <w:color w:val="FFFFFF" w:themeColor="background1"/>
               </w:rPr>
             </w:pPr>
+            <w:proofErr w:type="spellStart"/>
             <w:r>
               <w:rPr>
                 <w:b/>
@@ -7252,6 +7706,7 @@
               </w:rPr>
               <w:t>GET</w:t>
             </w:r>
+            <w:proofErr w:type="spellEnd"/>
           </w:p>
         </w:tc>
         <w:tc>
@@ -7409,6 +7864,7 @@
                 <w:color w:val="FFFFFF" w:themeColor="background1"/>
               </w:rPr>
             </w:pPr>
+            <w:proofErr w:type="spellStart"/>
             <w:r>
               <w:rPr>
                 <w:b/>
@@ -7416,6 +7872,7 @@
               </w:rPr>
               <w:t>GET</w:t>
             </w:r>
+            <w:proofErr w:type="spellEnd"/>
           </w:p>
         </w:tc>
         <w:tc>
@@ -8744,536 +9201,6 @@
 </w:styles>
 </file>
 
-<file path=word/glossary/document.xml><?xml version="1.0" encoding="utf-8"?>
-<w:glossaryDocument xmlns:wpc="http://schemas.microsoft.com/office/word/2010/wordprocessingCanvas" xmlns:cx="http://schemas.microsoft.com/office/drawing/2014/chartex" xmlns:cx1="http://schemas.microsoft.com/office/drawing/2015/9/8/chartex" xmlns:cx2="http://schemas.microsoft.com/office/drawing/2015/10/21/chartex" xmlns:cx3="http://schemas.microsoft.com/office/drawing/2016/5/9/chartex" xmlns:cx4="http://schemas.microsoft.com/office/drawing/2016/5/10/chartex" xmlns:cx5="http://schemas.microsoft.com/office/drawing/2016/5/11/chartex" xmlns:cx6="http://schemas.microsoft.com/office/drawing/2016/5/12/chartex" xmlns:cx7="http://schemas.microsoft.com/office/drawing/2016/5/13/chartex" xmlns:cx8="http://schemas.microsoft.com/office/drawing/2016/5/14/chartex" xmlns:mc="http://schemas.openxmlformats.org/markup-compatibility/2006" xmlns:aink="http://schemas.microsoft.com/office/drawing/2016/ink" xmlns:am3d="http://schemas.microsoft.com/office/drawing/2017/model3d" xmlns:o="urn:schemas-microsoft-com:office:office" xmlns:r="http://schemas.openxmlformats.org/officeDocument/2006/relationships" xmlns:m="http://schemas.openxmlformats.org/officeDocument/2006/math" xmlns:v="urn:schemas-microsoft-com:vml" xmlns:wp14="http://schemas.microsoft.com/office/word/2010/wordprocessingDrawing" xmlns:wp="http://schemas.openxmlformats.org/drawingml/2006/wordprocessingDrawing" xmlns:w10="urn:schemas-microsoft-com:office:word" xmlns:w="http://schemas.openxmlformats.org/wordprocessingml/2006/main" xmlns:w14="http://schemas.microsoft.com/office/word/2010/wordml" xmlns:w15="http://schemas.microsoft.com/office/word/2012/wordml" xmlns:w16cid="http://schemas.microsoft.com/office/word/2016/wordml/cid" xmlns:w16se="http://schemas.microsoft.com/office/word/2015/wordml/symex" xmlns:wpg="http://schemas.microsoft.com/office/word/2010/wordprocessingGroup" xmlns:wpi="http://schemas.microsoft.com/office/word/2010/wordprocessingInk" xmlns:wne="http://schemas.microsoft.com/office/word/2006/wordml" xmlns:wps="http://schemas.microsoft.com/office/word/2010/wordprocessingShape" mc:Ignorable="w14 w15 w16se w16cid wp14"/>
-</file>
-
-<file path=word/glossary/fontTable.xml><?xml version="1.0" encoding="utf-8"?>
-<w:fonts xmlns:mc="http://schemas.openxmlformats.org/markup-compatibility/2006" xmlns:r="http://schemas.openxmlformats.org/officeDocument/2006/relationships" xmlns:w="http://schemas.openxmlformats.org/wordprocessingml/2006/main" xmlns:w14="http://schemas.microsoft.com/office/word/2010/wordml" xmlns:w15="http://schemas.microsoft.com/office/word/2012/wordml" xmlns:w16cid="http://schemas.microsoft.com/office/word/2016/wordml/cid" xmlns:w16se="http://schemas.microsoft.com/office/word/2015/wordml/symex" mc:Ignorable="w14 w15 w16se w16cid">
-  <w:font w:name="Symbol">
-    <w:panose1 w:val="05050102010706020507"/>
-    <w:charset w:val="02"/>
-    <w:family w:val="roman"/>
-    <w:pitch w:val="variable"/>
-    <w:sig w:usb0="00000000" w:usb1="10000000" w:usb2="00000000" w:usb3="00000000" w:csb0="80000000" w:csb1="00000000"/>
-  </w:font>
-  <w:font w:name="Times New Roman">
-    <w:panose1 w:val="02020603050405020304"/>
-    <w:charset w:val="00"/>
-    <w:family w:val="roman"/>
-    <w:pitch w:val="variable"/>
-    <w:sig w:usb0="E0002AFF" w:usb1="C0007843" w:usb2="00000009" w:usb3="00000000" w:csb0="000001FF" w:csb1="00000000"/>
-  </w:font>
-  <w:font w:name="Courier New">
-    <w:panose1 w:val="02070309020205020404"/>
-    <w:charset w:val="00"/>
-    <w:family w:val="modern"/>
-    <w:pitch w:val="fixed"/>
-    <w:sig w:usb0="E0002EFF" w:usb1="C0007843" w:usb2="00000009" w:usb3="00000000" w:csb0="000001FF" w:csb1="00000000"/>
-  </w:font>
-  <w:font w:name="Wingdings">
-    <w:panose1 w:val="05000000000000000000"/>
-    <w:charset w:val="02"/>
-    <w:family w:val="auto"/>
-    <w:pitch w:val="variable"/>
-    <w:sig w:usb0="00000000" w:usb1="10000000" w:usb2="00000000" w:usb3="00000000" w:csb0="80000000" w:csb1="00000000"/>
-  </w:font>
-  <w:font w:name="Calibri">
-    <w:panose1 w:val="020F0502020204030204"/>
-    <w:charset w:val="00"/>
-    <w:family w:val="swiss"/>
-    <w:pitch w:val="variable"/>
-    <w:sig w:usb0="E0002AFF" w:usb1="4000ACFF" w:usb2="00000001" w:usb3="00000000" w:csb0="000001FF" w:csb1="00000000"/>
-  </w:font>
-  <w:font w:name="Calibri Light">
-    <w:panose1 w:val="020F0302020204030204"/>
-    <w:charset w:val="00"/>
-    <w:family w:val="swiss"/>
-    <w:pitch w:val="variable"/>
-    <w:sig w:usb0="A0002AEF" w:usb1="4000207B" w:usb2="00000000" w:usb3="00000000" w:csb0="000001FF" w:csb1="00000000"/>
-  </w:font>
-</w:fonts>
-</file>
-
-<file path=word/glossary/settings.xml><?xml version="1.0" encoding="utf-8"?>
-<w:settings xmlns:mc="http://schemas.openxmlformats.org/markup-compatibility/2006" xmlns:o="urn:schemas-microsoft-com:office:office" xmlns:r="http://schemas.openxmlformats.org/officeDocument/2006/relationships" xmlns:m="http://schemas.openxmlformats.org/officeDocument/2006/math" xmlns:v="urn:schemas-microsoft-com:vml" xmlns:w10="urn:schemas-microsoft-com:office:word" xmlns:w="http://schemas.openxmlformats.org/wordprocessingml/2006/main" xmlns:w14="http://schemas.microsoft.com/office/word/2010/wordml" xmlns:w15="http://schemas.microsoft.com/office/word/2012/wordml" xmlns:w16cid="http://schemas.microsoft.com/office/word/2016/wordml/cid" xmlns:w16se="http://schemas.microsoft.com/office/word/2015/wordml/symex" xmlns:sl="http://schemas.openxmlformats.org/schemaLibrary/2006/main" mc:Ignorable="w14 w15 w16se w16cid">
-  <w:view w:val="normal"/>
-  <w:defaultTabStop w:val="708"/>
-  <w:hyphenationZone w:val="425"/>
-  <w:characterSpacingControl w:val="doNotCompress"/>
-  <w:compat>
-    <w:useFELayout/>
-    <w:compatSetting w:name="compatibilityMode" w:uri="http://schemas.microsoft.com/office/word" w:val="15"/>
-    <w:compatSetting w:name="overrideTableStyleFontSizeAndJustification" w:uri="http://schemas.microsoft.com/office/word" w:val="1"/>
-    <w:compatSetting w:name="enableOpenTypeFeatures" w:uri="http://schemas.microsoft.com/office/word" w:val="1"/>
-    <w:compatSetting w:name="doNotFlipMirrorIndents" w:uri="http://schemas.microsoft.com/office/word" w:val="1"/>
-    <w:compatSetting w:name="differentiateMultirowTableHeaders" w:uri="http://schemas.microsoft.com/office/word" w:val="1"/>
-  </w:compat>
-  <w:rsids>
-    <w:rsidRoot w:val="00F21153"/>
-    <w:rsid w:val="008E7C61"/>
-    <w:rsid w:val="00F21153"/>
-  </w:rsids>
-  <m:mathPr>
-    <m:mathFont m:val="Cambria Math"/>
-    <m:brkBin m:val="before"/>
-    <m:brkBinSub m:val="--"/>
-    <m:smallFrac m:val="0"/>
-    <m:dispDef/>
-    <m:lMargin m:val="0"/>
-    <m:rMargin m:val="0"/>
-    <m:defJc m:val="centerGroup"/>
-    <m:wrapIndent m:val="1440"/>
-    <m:intLim m:val="subSup"/>
-    <m:naryLim m:val="undOvr"/>
-  </m:mathPr>
-  <w:themeFontLang w:val="pt-PT"/>
-  <w:clrSchemeMapping w:bg1="light1" w:t1="dark1" w:bg2="light2" w:t2="dark2" w:accent1="accent1" w:accent2="accent2" w:accent3="accent3" w:accent4="accent4" w:accent5="accent5" w:accent6="accent6" w:hyperlink="hyperlink" w:followedHyperlink="followedHyperlink"/>
-  <w:decimalSymbol w:val=","/>
-  <w:listSeparator w:val=";"/>
-  <w15:chartTrackingRefBased/>
-</w:settings>
-</file>
-
-<file path=word/glossary/styles.xml><?xml version="1.0" encoding="utf-8"?>
-<w:styles xmlns:mc="http://schemas.openxmlformats.org/markup-compatibility/2006" xmlns:r="http://schemas.openxmlformats.org/officeDocument/2006/relationships" xmlns:w="http://schemas.openxmlformats.org/wordprocessingml/2006/main" xmlns:w14="http://schemas.microsoft.com/office/word/2010/wordml" xmlns:w15="http://schemas.microsoft.com/office/word/2012/wordml" xmlns:w16cid="http://schemas.microsoft.com/office/word/2016/wordml/cid" xmlns:w16se="http://schemas.microsoft.com/office/word/2015/wordml/symex" mc:Ignorable="w14 w15 w16se w16cid">
-  <w:docDefaults>
-    <w:rPrDefault>
-      <w:rPr>
-        <w:rFonts w:asciiTheme="minorHAnsi" w:eastAsiaTheme="minorEastAsia" w:hAnsiTheme="minorHAnsi" w:cstheme="minorBidi"/>
-        <w:sz w:val="22"/>
-        <w:szCs w:val="22"/>
-        <w:lang w:val="pt-PT" w:eastAsia="pt-PT" w:bidi="ar-SA"/>
-      </w:rPr>
-    </w:rPrDefault>
-    <w:pPrDefault>
-      <w:pPr>
-        <w:spacing w:after="160" w:line="259" w:lineRule="auto"/>
-      </w:pPr>
-    </w:pPrDefault>
-  </w:docDefaults>
-  <w:latentStyles w:defLockedState="0" w:defUIPriority="99" w:defSemiHidden="0" w:defUnhideWhenUsed="0" w:defQFormat="0" w:count="375">
-    <w:lsdException w:name="Normal" w:uiPriority="0" w:qFormat="1"/>
-    <w:lsdException w:name="heading 1" w:uiPriority="9" w:qFormat="1"/>
-    <w:lsdException w:name="heading 2" w:semiHidden="1" w:uiPriority="9" w:unhideWhenUsed="1" w:qFormat="1"/>
-    <w:lsdException w:name="heading 3" w:semiHidden="1" w:uiPriority="9" w:unhideWhenUsed="1" w:qFormat="1"/>
-    <w:lsdException w:name="heading 4" w:semiHidden="1" w:uiPriority="9" w:unhideWhenUsed="1" w:qFormat="1"/>
-    <w:lsdException w:name="heading 5" w:semiHidden="1" w:uiPriority="9" w:unhideWhenUsed="1" w:qFormat="1"/>
-    <w:lsdException w:name="heading 6" w:semiHidden="1" w:uiPriority="9" w:unhideWhenUsed="1" w:qFormat="1"/>
-    <w:lsdException w:name="heading 7" w:semiHidden="1" w:uiPriority="9" w:unhideWhenUsed="1" w:qFormat="1"/>
-    <w:lsdException w:name="heading 8" w:semiHidden="1" w:uiPriority="9" w:unhideWhenUsed="1" w:qFormat="1"/>
-    <w:lsdException w:name="heading 9" w:semiHidden="1" w:uiPriority="9" w:unhideWhenUsed="1" w:qFormat="1"/>
-    <w:lsdException w:name="index 1" w:semiHidden="1" w:unhideWhenUsed="1"/>
-    <w:lsdException w:name="index 2" w:semiHidden="1" w:unhideWhenUsed="1"/>
-    <w:lsdException w:name="index 3" w:semiHidden="1" w:unhideWhenUsed="1"/>
-    <w:lsdException w:name="index 4" w:semiHidden="1" w:unhideWhenUsed="1"/>
-    <w:lsdException w:name="index 5" w:semiHidden="1" w:unhideWhenUsed="1"/>
-    <w:lsdException w:name="index 6" w:semiHidden="1" w:unhideWhenUsed="1"/>
-    <w:lsdException w:name="index 7" w:semiHidden="1" w:unhideWhenUsed="1"/>
-    <w:lsdException w:name="index 8" w:semiHidden="1" w:unhideWhenUsed="1"/>
-    <w:lsdException w:name="index 9" w:semiHidden="1" w:unhideWhenUsed="1"/>
-    <w:lsdException w:name="toc 1" w:semiHidden="1" w:uiPriority="39" w:unhideWhenUsed="1"/>
-    <w:lsdException w:name="toc 2" w:semiHidden="1" w:uiPriority="39" w:unhideWhenUsed="1"/>
-    <w:lsdException w:name="toc 3" w:semiHidden="1" w:uiPriority="39" w:unhideWhenUsed="1"/>
-    <w:lsdException w:name="toc 4" w:semiHidden="1" w:uiPriority="39" w:unhideWhenUsed="1"/>
-    <w:lsdException w:name="toc 5" w:semiHidden="1" w:uiPriority="39" w:unhideWhenUsed="1"/>
-    <w:lsdException w:name="toc 6" w:semiHidden="1" w:uiPriority="39" w:unhideWhenUsed="1"/>
-    <w:lsdException w:name="toc 7" w:semiHidden="1" w:uiPriority="39" w:unhideWhenUsed="1"/>
-    <w:lsdException w:name="toc 8" w:semiHidden="1" w:uiPriority="39" w:unhideWhenUsed="1"/>
-    <w:lsdException w:name="toc 9" w:semiHidden="1" w:uiPriority="39" w:unhideWhenUsed="1"/>
-    <w:lsdException w:name="Normal Indent" w:semiHidden="1" w:unhideWhenUsed="1"/>
-    <w:lsdException w:name="footnote text" w:semiHidden="1" w:unhideWhenUsed="1"/>
-    <w:lsdException w:name="annotation text" w:semiHidden="1" w:unhideWhenUsed="1"/>
-    <w:lsdException w:name="header" w:semiHidden="1" w:unhideWhenUsed="1"/>
-    <w:lsdException w:name="footer" w:semiHidden="1" w:unhideWhenUsed="1"/>
-    <w:lsdException w:name="index heading" w:semiHidden="1" w:unhideWhenUsed="1"/>
-    <w:lsdException w:name="caption" w:semiHidden="1" w:uiPriority="35" w:unhideWhenUsed="1" w:qFormat="1"/>
-    <w:lsdException w:name="table of figures" w:semiHidden="1" w:unhideWhenUsed="1"/>
-    <w:lsdException w:name="envelope address" w:semiHidden="1" w:unhideWhenUsed="1"/>
-    <w:lsdException w:name="envelope return" w:semiHidden="1" w:unhideWhenUsed="1"/>
-    <w:lsdException w:name="footnote reference" w:semiHidden="1" w:unhideWhenUsed="1"/>
-    <w:lsdException w:name="annotation reference" w:semiHidden="1" w:unhideWhenUsed="1"/>
-    <w:lsdException w:name="line number" w:semiHidden="1" w:unhideWhenUsed="1"/>
-    <w:lsdException w:name="page number" w:semiHidden="1" w:unhideWhenUsed="1"/>
-    <w:lsdException w:name="endnote reference" w:semiHidden="1" w:unhideWhenUsed="1"/>
-    <w:lsdException w:name="endnote text" w:semiHidden="1" w:unhideWhenUsed="1"/>
-    <w:lsdException w:name="table of authorities" w:semiHidden="1" w:unhideWhenUsed="1"/>
-    <w:lsdException w:name="macro" w:semiHidden="1" w:unhideWhenUsed="1"/>
-    <w:lsdException w:name="toa heading" w:semiHidden="1" w:unhideWhenUsed="1"/>
-    <w:lsdException w:name="List" w:semiHidden="1" w:unhideWhenUsed="1"/>
-    <w:lsdException w:name="List Bullet" w:semiHidden="1" w:unhideWhenUsed="1"/>
-    <w:lsdException w:name="List Number" w:semiHidden="1" w:unhideWhenUsed="1"/>
-    <w:lsdException w:name="List 2" w:semiHidden="1" w:unhideWhenUsed="1"/>
-    <w:lsdException w:name="List 3" w:semiHidden="1" w:unhideWhenUsed="1"/>
-    <w:lsdException w:name="List 4" w:semiHidden="1" w:unhideWhenUsed="1"/>
-    <w:lsdException w:name="List 5" w:semiHidden="1" w:unhideWhenUsed="1"/>
-    <w:lsdException w:name="List Bullet 2" w:semiHidden="1" w:unhideWhenUsed="1"/>
-    <w:lsdException w:name="List Bullet 3" w:semiHidden="1" w:unhideWhenUsed="1"/>
-    <w:lsdException w:name="List Bullet 4" w:semiHidden="1" w:unhideWhenUsed="1"/>
-    <w:lsdException w:name="List Bullet 5" w:semiHidden="1" w:unhideWhenUsed="1"/>
-    <w:lsdException w:name="List Number 2" w:semiHidden="1" w:unhideWhenUsed="1"/>
-    <w:lsdException w:name="List Number 3" w:semiHidden="1" w:unhideWhenUsed="1"/>
-    <w:lsdException w:name="List Number 4" w:semiHidden="1" w:unhideWhenUsed="1"/>
-    <w:lsdException w:name="List Number 5" w:semiHidden="1" w:unhideWhenUsed="1"/>
-    <w:lsdException w:name="Title" w:uiPriority="10" w:qFormat="1"/>
-    <w:lsdException w:name="Closing" w:semiHidden="1" w:unhideWhenUsed="1"/>
-    <w:lsdException w:name="Signature" w:semiHidden="1" w:unhideWhenUsed="1"/>
-    <w:lsdException w:name="Default Paragraph Font" w:semiHidden="1" w:uiPriority="1" w:unhideWhenUsed="1"/>
-    <w:lsdException w:name="Body Text" w:semiHidden="1" w:unhideWhenUsed="1"/>
-    <w:lsdException w:name="Body Text Indent" w:semiHidden="1" w:unhideWhenUsed="1"/>
-    <w:lsdException w:name="List Continue" w:semiHidden="1" w:unhideWhenUsed="1"/>
-    <w:lsdException w:name="List Continue 2" w:semiHidden="1" w:unhideWhenUsed="1"/>
-    <w:lsdException w:name="List Continue 3" w:semiHidden="1" w:unhideWhenUsed="1"/>
-    <w:lsdException w:name="List Continue 4" w:semiHidden="1" w:unhideWhenUsed="1"/>
-    <w:lsdException w:name="List Continue 5" w:semiHidden="1" w:unhideWhenUsed="1"/>
-    <w:lsdException w:name="Message Header" w:semiHidden="1" w:unhideWhenUsed="1"/>
-    <w:lsdException w:name="Subtitle" w:uiPriority="11" w:qFormat="1"/>
-    <w:lsdException w:name="Salutation" w:semiHidden="1" w:unhideWhenUsed="1"/>
-    <w:lsdException w:name="Date" w:semiHidden="1" w:unhideWhenUsed="1"/>
-    <w:lsdException w:name="Body Text First Indent" w:semiHidden="1" w:unhideWhenUsed="1"/>
-    <w:lsdException w:name="Body Text First Indent 2" w:semiHidden="1" w:unhideWhenUsed="1"/>
-    <w:lsdException w:name="Note Heading" w:semiHidden="1" w:unhideWhenUsed="1"/>
-    <w:lsdException w:name="Body Text 2" w:semiHidden="1" w:unhideWhenUsed="1"/>
-    <w:lsdException w:name="Body Text 3" w:semiHidden="1" w:unhideWhenUsed="1"/>
-    <w:lsdException w:name="Body Text Indent 2" w:semiHidden="1" w:unhideWhenUsed="1"/>
-    <w:lsdException w:name="Body Text Indent 3" w:semiHidden="1" w:unhideWhenUsed="1"/>
-    <w:lsdException w:name="Block Text" w:semiHidden="1" w:unhideWhenUsed="1"/>
-    <w:lsdException w:name="Hyperlink" w:semiHidden="1" w:unhideWhenUsed="1"/>
-    <w:lsdException w:name="FollowedHyperlink" w:semiHidden="1" w:unhideWhenUsed="1"/>
-    <w:lsdException w:name="Strong" w:uiPriority="22" w:qFormat="1"/>
-    <w:lsdException w:name="Emphasis" w:uiPriority="20" w:qFormat="1"/>
-    <w:lsdException w:name="Document Map" w:semiHidden="1" w:unhideWhenUsed="1"/>
-    <w:lsdException w:name="Plain Text" w:semiHidden="1" w:unhideWhenUsed="1"/>
-    <w:lsdException w:name="E-mail Signature" w:semiHidden="1" w:unhideWhenUsed="1"/>
-    <w:lsdException w:name="HTML Top of Form" w:semiHidden="1" w:unhideWhenUsed="1"/>
-    <w:lsdException w:name="HTML Bottom of Form" w:semiHidden="1" w:unhideWhenUsed="1"/>
-    <w:lsdException w:name="Normal (Web)" w:semiHidden="1" w:unhideWhenUsed="1"/>
-    <w:lsdException w:name="HTML Acronym" w:semiHidden="1" w:unhideWhenUsed="1"/>
-    <w:lsdException w:name="HTML Address" w:semiHidden="1" w:unhideWhenUsed="1"/>
-    <w:lsdException w:name="HTML Cite" w:semiHidden="1" w:unhideWhenUsed="1"/>
-    <w:lsdException w:name="HTML Code" w:semiHidden="1" w:unhideWhenUsed="1"/>
-    <w:lsdException w:name="HTML Definition" w:semiHidden="1" w:unhideWhenUsed="1"/>
-    <w:lsdException w:name="HTML Keyboard" w:semiHidden="1" w:unhideWhenUsed="1"/>
-    <w:lsdException w:name="HTML Preformatted" w:semiHidden="1" w:unhideWhenUsed="1"/>
-    <w:lsdException w:name="HTML Sample" w:semiHidden="1" w:unhideWhenUsed="1"/>
-    <w:lsdException w:name="HTML Typewriter" w:semiHidden="1" w:unhideWhenUsed="1"/>
-    <w:lsdException w:name="HTML Variable" w:semiHidden="1" w:unhideWhenUsed="1"/>
-    <w:lsdException w:name="Normal Table" w:semiHidden="1" w:unhideWhenUsed="1"/>
-    <w:lsdException w:name="annotation subject" w:semiHidden="1" w:unhideWhenUsed="1"/>
-    <w:lsdException w:name="No List" w:semiHidden="1" w:unhideWhenUsed="1"/>
-    <w:lsdException w:name="Outline List 1" w:semiHidden="1" w:unhideWhenUsed="1"/>
-    <w:lsdException w:name="Outline List 2" w:semiHidden="1" w:unhideWhenUsed="1"/>
-    <w:lsdException w:name="Outline List 3" w:semiHidden="1" w:unhideWhenUsed="1"/>
-    <w:lsdException w:name="Table Simple 1" w:semiHidden="1" w:unhideWhenUsed="1"/>
-    <w:lsdException w:name="Table Simple 2" w:semiHidden="1" w:unhideWhenUsed="1"/>
-    <w:lsdException w:name="Table Simple 3" w:semiHidden="1" w:unhideWhenUsed="1"/>
-    <w:lsdException w:name="Table Classic 1" w:semiHidden="1" w:unhideWhenUsed="1"/>
-    <w:lsdException w:name="Table Classic 2" w:semiHidden="1" w:unhideWhenUsed="1"/>
-    <w:lsdException w:name="Table Classic 3" w:semiHidden="1" w:unhideWhenUsed="1"/>
-    <w:lsdException w:name="Table Classic 4" w:semiHidden="1" w:unhideWhenUsed="1"/>
-    <w:lsdException w:name="Table Colorful 1" w:semiHidden="1" w:unhideWhenUsed="1"/>
-    <w:lsdException w:name="Table Colorful 2" w:semiHidden="1" w:unhideWhenUsed="1"/>
-    <w:lsdException w:name="Table Colorful 3" w:semiHidden="1" w:unhideWhenUsed="1"/>
-    <w:lsdException w:name="Table Columns 1" w:semiHidden="1" w:unhideWhenUsed="1"/>
-    <w:lsdException w:name="Table Columns 2" w:semiHidden="1" w:unhideWhenUsed="1"/>
-    <w:lsdException w:name="Table Columns 3" w:semiHidden="1" w:unhideWhenUsed="1"/>
-    <w:lsdException w:name="Table Columns 4" w:semiHidden="1" w:unhideWhenUsed="1"/>
-    <w:lsdException w:name="Table Columns 5" w:semiHidden="1" w:unhideWhenUsed="1"/>
-    <w:lsdException w:name="Table Grid 1" w:semiHidden="1" w:unhideWhenUsed="1"/>
-    <w:lsdException w:name="Table Grid 2" w:semiHidden="1" w:unhideWhenUsed="1"/>
-    <w:lsdException w:name="Table Grid 3" w:semiHidden="1" w:unhideWhenUsed="1"/>
-    <w:lsdException w:name="Table Grid 4" w:semiHidden="1" w:unhideWhenUsed="1"/>
-    <w:lsdException w:name="Table Grid 5" w:semiHidden="1" w:unhideWhenUsed="1"/>
-    <w:lsdException w:name="Table Grid 6" w:semiHidden="1" w:unhideWhenUsed="1"/>
-    <w:lsdException w:name="Table Grid 7" w:semiHidden="1" w:unhideWhenUsed="1"/>
-    <w:lsdException w:name="Table Grid 8" w:semiHidden="1" w:unhideWhenUsed="1"/>
-    <w:lsdException w:name="Table List 1" w:semiHidden="1" w:unhideWhenUsed="1"/>
-    <w:lsdException w:name="Table List 2" w:semiHidden="1" w:unhideWhenUsed="1"/>
-    <w:lsdException w:name="Table List 3" w:semiHidden="1" w:unhideWhenUsed="1"/>
-    <w:lsdException w:name="Table List 4" w:semiHidden="1" w:unhideWhenUsed="1"/>
-    <w:lsdException w:name="Table List 5" w:semiHidden="1" w:unhideWhenUsed="1"/>
-    <w:lsdException w:name="Table List 6" w:semiHidden="1" w:unhideWhenUsed="1"/>
-    <w:lsdException w:name="Table List 7" w:semiHidden="1" w:unhideWhenUsed="1"/>
-    <w:lsdException w:name="Table List 8" w:semiHidden="1" w:unhideWhenUsed="1"/>
-    <w:lsdException w:name="Table 3D effects 1" w:semiHidden="1" w:unhideWhenUsed="1"/>
-    <w:lsdException w:name="Table 3D effects 2" w:semiHidden="1" w:unhideWhenUsed="1"/>
-    <w:lsdException w:name="Table 3D effects 3" w:semiHidden="1" w:unhideWhenUsed="1"/>
-    <w:lsdException w:name="Table Contemporary" w:semiHidden="1" w:unhideWhenUsed="1"/>
-    <w:lsdException w:name="Table Elegant" w:semiHidden="1" w:unhideWhenUsed="1"/>
-    <w:lsdException w:name="Table Professional" w:semiHidden="1" w:unhideWhenUsed="1"/>
-    <w:lsdException w:name="Table Subtle 1" w:semiHidden="1" w:unhideWhenUsed="1"/>
-    <w:lsdException w:name="Table Subtle 2" w:semiHidden="1" w:unhideWhenUsed="1"/>
-    <w:lsdException w:name="Table Web 1" w:semiHidden="1" w:unhideWhenUsed="1"/>
-    <w:lsdException w:name="Table Web 2" w:semiHidden="1" w:unhideWhenUsed="1"/>
-    <w:lsdException w:name="Table Web 3" w:semiHidden="1" w:unhideWhenUsed="1"/>
-    <w:lsdException w:name="Balloon Text" w:semiHidden="1" w:unhideWhenUsed="1"/>
-    <w:lsdException w:name="Table Grid" w:uiPriority="39"/>
-    <w:lsdException w:name="Table Theme" w:semiHidden="1" w:unhideWhenUsed="1"/>
-    <w:lsdException w:name="Placeholder Text" w:semiHidden="1"/>
-    <w:lsdException w:name="No Spacing" w:uiPriority="1" w:qFormat="1"/>
-    <w:lsdException w:name="Light Shading" w:uiPriority="60"/>
-    <w:lsdException w:name="Light List" w:uiPriority="61"/>
-    <w:lsdException w:name="Light Grid" w:uiPriority="62"/>
-    <w:lsdException w:name="Medium Shading 1" w:uiPriority="63"/>
-    <w:lsdException w:name="Medium Shading 2" w:uiPriority="64"/>
-    <w:lsdException w:name="Medium List 1" w:uiPriority="65"/>
-    <w:lsdException w:name="Medium List 2" w:uiPriority="66"/>
-    <w:lsdException w:name="Medium Grid 1" w:uiPriority="67"/>
-    <w:lsdException w:name="Medium Grid 2" w:uiPriority="68"/>
-    <w:lsdException w:name="Medium Grid 3" w:uiPriority="69"/>
-    <w:lsdException w:name="Dark List" w:uiPriority="70"/>
-    <w:lsdException w:name="Colorful Shading" w:uiPriority="71"/>
-    <w:lsdException w:name="Colorful List" w:uiPriority="72"/>
-    <w:lsdException w:name="Colorful Grid" w:uiPriority="73"/>
-    <w:lsdException w:name="Light Shading Accent 1" w:uiPriority="60"/>
-    <w:lsdException w:name="Light List Accent 1" w:uiPriority="61"/>
-    <w:lsdException w:name="Light Grid Accent 1" w:uiPriority="62"/>
-    <w:lsdException w:name="Medium Shading 1 Accent 1" w:uiPriority="63"/>
-    <w:lsdException w:name="Medium Shading 2 Accent 1" w:uiPriority="64"/>
-    <w:lsdException w:name="Medium List 1 Accent 1" w:uiPriority="65"/>
-    <w:lsdException w:name="Revision" w:semiHidden="1"/>
-    <w:lsdException w:name="List Paragraph" w:uiPriority="34" w:qFormat="1"/>
-    <w:lsdException w:name="Quote" w:uiPriority="29" w:qFormat="1"/>
-    <w:lsdException w:name="Intense Quote" w:uiPriority="30" w:qFormat="1"/>
-    <w:lsdException w:name="Medium List 2 Accent 1" w:uiPriority="66"/>
-    <w:lsdException w:name="Medium Grid 1 Accent 1" w:uiPriority="67"/>
-    <w:lsdException w:name="Medium Grid 2 Accent 1" w:uiPriority="68"/>
-    <w:lsdException w:name="Medium Grid 3 Accent 1" w:uiPriority="69"/>
-    <w:lsdException w:name="Dark List Accent 1" w:uiPriority="70"/>
-    <w:lsdException w:name="Colorful Shading Accent 1" w:uiPriority="71"/>
-    <w:lsdException w:name="Colorful List Accent 1" w:uiPriority="72"/>
-    <w:lsdException w:name="Colorful Grid Accent 1" w:uiPriority="73"/>
-    <w:lsdException w:name="Light Shading Accent 2" w:uiPriority="60"/>
-    <w:lsdException w:name="Light List Accent 2" w:uiPriority="61"/>
-    <w:lsdException w:name="Light Grid Accent 2" w:uiPriority="62"/>
-    <w:lsdException w:name="Medium Shading 1 Accent 2" w:uiPriority="63"/>
-    <w:lsdException w:name="Medium Shading 2 Accent 2" w:uiPriority="64"/>
-    <w:lsdException w:name="Medium List 1 Accent 2" w:uiPriority="65"/>
-    <w:lsdException w:name="Medium List 2 Accent 2" w:uiPriority="66"/>
-    <w:lsdException w:name="Medium Grid 1 Accent 2" w:uiPriority="67"/>
-    <w:lsdException w:name="Medium Grid 2 Accent 2" w:uiPriority="68"/>
-    <w:lsdException w:name="Medium Grid 3 Accent 2" w:uiPriority="69"/>
-    <w:lsdException w:name="Dark List Accent 2" w:uiPriority="70"/>
-    <w:lsdException w:name="Colorful Shading Accent 2" w:uiPriority="71"/>
-    <w:lsdException w:name="Colorful List Accent 2" w:uiPriority="72"/>
-    <w:lsdException w:name="Colorful Grid Accent 2" w:uiPriority="73"/>
-    <w:lsdException w:name="Light Shading Accent 3" w:uiPriority="60"/>
-    <w:lsdException w:name="Light List Accent 3" w:uiPriority="61"/>
-    <w:lsdException w:name="Light Grid Accent 3" w:uiPriority="62"/>
-    <w:lsdException w:name="Medium Shading 1 Accent 3" w:uiPriority="63"/>
-    <w:lsdException w:name="Medium Shading 2 Accent 3" w:uiPriority="64"/>
-    <w:lsdException w:name="Medium List 1 Accent 3" w:uiPriority="65"/>
-    <w:lsdException w:name="Medium List 2 Accent 3" w:uiPriority="66"/>
-    <w:lsdException w:name="Medium Grid 1 Accent 3" w:uiPriority="67"/>
-    <w:lsdException w:name="Medium Grid 2 Accent 3" w:uiPriority="68"/>
-    <w:lsdException w:name="Medium Grid 3 Accent 3" w:uiPriority="69"/>
-    <w:lsdException w:name="Dark List Accent 3" w:uiPriority="70"/>
-    <w:lsdException w:name="Colorful Shading Accent 3" w:uiPriority="71"/>
-    <w:lsdException w:name="Colorful List Accent 3" w:uiPriority="72"/>
-    <w:lsdException w:name="Colorful Grid Accent 3" w:uiPriority="73"/>
-    <w:lsdException w:name="Light Shading Accent 4" w:uiPriority="60"/>
-    <w:lsdException w:name="Light List Accent 4" w:uiPriority="61"/>
-    <w:lsdException w:name="Light Grid Accent 4" w:uiPriority="62"/>
-    <w:lsdException w:name="Medium Shading 1 Accent 4" w:uiPriority="63"/>
-    <w:lsdException w:name="Medium Shading 2 Accent 4" w:uiPriority="64"/>
-    <w:lsdException w:name="Medium List 1 Accent 4" w:uiPriority="65"/>
-    <w:lsdException w:name="Medium List 2 Accent 4" w:uiPriority="66"/>
-    <w:lsdException w:name="Medium Grid 1 Accent 4" w:uiPriority="67"/>
-    <w:lsdException w:name="Medium Grid 2 Accent 4" w:uiPriority="68"/>
-    <w:lsdException w:name="Medium Grid 3 Accent 4" w:uiPriority="69"/>
-    <w:lsdException w:name="Dark List Accent 4" w:uiPriority="70"/>
-    <w:lsdException w:name="Colorful Shading Accent 4" w:uiPriority="71"/>
-    <w:lsdException w:name="Colorful List Accent 4" w:uiPriority="72"/>
-    <w:lsdException w:name="Colorful Grid Accent 4" w:uiPriority="73"/>
-    <w:lsdException w:name="Light Shading Accent 5" w:uiPriority="60"/>
-    <w:lsdException w:name="Light List Accent 5" w:uiPriority="61"/>
-    <w:lsdException w:name="Light Grid Accent 5" w:uiPriority="62"/>
-    <w:lsdException w:name="Medium Shading 1 Accent 5" w:uiPriority="63"/>
-    <w:lsdException w:name="Medium Shading 2 Accent 5" w:uiPriority="64"/>
-    <w:lsdException w:name="Medium List 1 Accent 5" w:uiPriority="65"/>
-    <w:lsdException w:name="Medium List 2 Accent 5" w:uiPriority="66"/>
-    <w:lsdException w:name="Medium Grid 1 Accent 5" w:uiPriority="67"/>
-    <w:lsdException w:name="Medium Grid 2 Accent 5" w:uiPriority="68"/>
-    <w:lsdException w:name="Medium Grid 3 Accent 5" w:uiPriority="69"/>
-    <w:lsdException w:name="Dark List Accent 5" w:uiPriority="70"/>
-    <w:lsdException w:name="Colorful Shading Accent 5" w:uiPriority="71"/>
-    <w:lsdException w:name="Colorful List Accent 5" w:uiPriority="72"/>
-    <w:lsdException w:name="Colorful Grid Accent 5" w:uiPriority="73"/>
-    <w:lsdException w:name="Light Shading Accent 6" w:uiPriority="60"/>
-    <w:lsdException w:name="Light List Accent 6" w:uiPriority="61"/>
-    <w:lsdException w:name="Light Grid Accent 6" w:uiPriority="62"/>
-    <w:lsdException w:name="Medium Shading 1 Accent 6" w:uiPriority="63"/>
-    <w:lsdException w:name="Medium Shading 2 Accent 6" w:uiPriority="64"/>
-    <w:lsdException w:name="Medium List 1 Accent 6" w:uiPriority="65"/>
-    <w:lsdException w:name="Medium List 2 Accent 6" w:uiPriority="66"/>
-    <w:lsdException w:name="Medium Grid 1 Accent 6" w:uiPriority="67"/>
-    <w:lsdException w:name="Medium Grid 2 Accent 6" w:uiPriority="68"/>
-    <w:lsdException w:name="Medium Grid 3 Accent 6" w:uiPriority="69"/>
-    <w:lsdException w:name="Dark List Accent 6" w:uiPriority="70"/>
-    <w:lsdException w:name="Colorful Shading Accent 6" w:uiPriority="71"/>
-    <w:lsdException w:name="Colorful List Accent 6" w:uiPriority="72"/>
-    <w:lsdException w:name="Colorful Grid Accent 6" w:uiPriority="73"/>
-    <w:lsdException w:name="Subtle Emphasis" w:uiPriority="19" w:qFormat="1"/>
-    <w:lsdException w:name="Intense Emphasis" w:uiPriority="21" w:qFormat="1"/>
-    <w:lsdException w:name="Subtle Reference" w:uiPriority="31" w:qFormat="1"/>
-    <w:lsdException w:name="Intense Reference" w:uiPriority="32" w:qFormat="1"/>
-    <w:lsdException w:name="Book Title" w:uiPriority="33" w:qFormat="1"/>
-    <w:lsdException w:name="Bibliography" w:semiHidden="1" w:uiPriority="37" w:unhideWhenUsed="1"/>
-    <w:lsdException w:name="TOC Heading" w:semiHidden="1" w:uiPriority="39" w:unhideWhenUsed="1" w:qFormat="1"/>
-    <w:lsdException w:name="Plain Table 1" w:uiPriority="41"/>
-    <w:lsdException w:name="Plain Table 2" w:uiPriority="42"/>
-    <w:lsdException w:name="Plain Table 3" w:uiPriority="43"/>
-    <w:lsdException w:name="Plain Table 4" w:uiPriority="44"/>
-    <w:lsdException w:name="Plain Table 5" w:uiPriority="45"/>
-    <w:lsdException w:name="Grid Table Light" w:uiPriority="40"/>
-    <w:lsdException w:name="Grid Table 1 Light" w:uiPriority="46"/>
-    <w:lsdException w:name="Grid Table 2" w:uiPriority="47"/>
-    <w:lsdException w:name="Grid Table 3" w:uiPriority="48"/>
-    <w:lsdException w:name="Grid Table 4" w:uiPriority="49"/>
-    <w:lsdException w:name="Grid Table 5 Dark" w:uiPriority="50"/>
-    <w:lsdException w:name="Grid Table 6 Colorful" w:uiPriority="51"/>
-    <w:lsdException w:name="Grid Table 7 Colorful" w:uiPriority="52"/>
-    <w:lsdException w:name="Grid Table 1 Light Accent 1" w:uiPriority="46"/>
-    <w:lsdException w:name="Grid Table 2 Accent 1" w:uiPriority="47"/>
-    <w:lsdException w:name="Grid Table 3 Accent 1" w:uiPriority="48"/>
-    <w:lsdException w:name="Grid Table 4 Accent 1" w:uiPriority="49"/>
-    <w:lsdException w:name="Grid Table 5 Dark Accent 1" w:uiPriority="50"/>
-    <w:lsdException w:name="Grid Table 6 Colorful Accent 1" w:uiPriority="51"/>
-    <w:lsdException w:name="Grid Table 7 Colorful Accent 1" w:uiPriority="52"/>
-    <w:lsdException w:name="Grid Table 1 Light Accent 2" w:uiPriority="46"/>
-    <w:lsdException w:name="Grid Table 2 Accent 2" w:uiPriority="47"/>
-    <w:lsdException w:name="Grid Table 3 Accent 2" w:uiPriority="48"/>
-    <w:lsdException w:name="Grid Table 4 Accent 2" w:uiPriority="49"/>
-    <w:lsdException w:name="Grid Table 5 Dark Accent 2" w:uiPriority="50"/>
-    <w:lsdException w:name="Grid Table 6 Colorful Accent 2" w:uiPriority="51"/>
-    <w:lsdException w:name="Grid Table 7 Colorful Accent 2" w:uiPriority="52"/>
-    <w:lsdException w:name="Grid Table 1 Light Accent 3" w:uiPriority="46"/>
-    <w:lsdException w:name="Grid Table 2 Accent 3" w:uiPriority="47"/>
-    <w:lsdException w:name="Grid Table 3 Accent 3" w:uiPriority="48"/>
-    <w:lsdException w:name="Grid Table 4 Accent 3" w:uiPriority="49"/>
-    <w:lsdException w:name="Grid Table 5 Dark Accent 3" w:uiPriority="50"/>
-    <w:lsdException w:name="Grid Table 6 Colorful Accent 3" w:uiPriority="51"/>
-    <w:lsdException w:name="Grid Table 7 Colorful Accent 3" w:uiPriority="52"/>
-    <w:lsdException w:name="Grid Table 1 Light Accent 4" w:uiPriority="46"/>
-    <w:lsdException w:name="Grid Table 2 Accent 4" w:uiPriority="47"/>
-    <w:lsdException w:name="Grid Table 3 Accent 4" w:uiPriority="48"/>
-    <w:lsdException w:name="Grid Table 4 Accent 4" w:uiPriority="49"/>
-    <w:lsdException w:name="Grid Table 5 Dark Accent 4" w:uiPriority="50"/>
-    <w:lsdException w:name="Grid Table 6 Colorful Accent 4" w:uiPriority="51"/>
-    <w:lsdException w:name="Grid Table 7 Colorful Accent 4" w:uiPriority="52"/>
-    <w:lsdException w:name="Grid Table 1 Light Accent 5" w:uiPriority="46"/>
-    <w:lsdException w:name="Grid Table 2 Accent 5" w:uiPriority="47"/>
-    <w:lsdException w:name="Grid Table 3 Accent 5" w:uiPriority="48"/>
-    <w:lsdException w:name="Grid Table 4 Accent 5" w:uiPriority="49"/>
-    <w:lsdException w:name="Grid Table 5 Dark Accent 5" w:uiPriority="50"/>
-    <w:lsdException w:name="Grid Table 6 Colorful Accent 5" w:uiPriority="51"/>
-    <w:lsdException w:name="Grid Table 7 Colorful Accent 5" w:uiPriority="52"/>
-    <w:lsdException w:name="Grid Table 1 Light Accent 6" w:uiPriority="46"/>
-    <w:lsdException w:name="Grid Table 2 Accent 6" w:uiPriority="47"/>
-    <w:lsdException w:name="Grid Table 3 Accent 6" w:uiPriority="48"/>
-    <w:lsdException w:name="Grid Table 4 Accent 6" w:uiPriority="49"/>
-    <w:lsdException w:name="Grid Table 5 Dark Accent 6" w:uiPriority="50"/>
-    <w:lsdException w:name="Grid Table 6 Colorful Accent 6" w:uiPriority="51"/>
-    <w:lsdException w:name="Grid Table 7 Colorful Accent 6" w:uiPriority="52"/>
-    <w:lsdException w:name="List Table 1 Light" w:uiPriority="46"/>
-    <w:lsdException w:name="List Table 2" w:uiPriority="47"/>
-    <w:lsdException w:name="List Table 3" w:uiPriority="48"/>
-    <w:lsdException w:name="List Table 4" w:uiPriority="49"/>
-    <w:lsdException w:name="List Table 5 Dark" w:uiPriority="50"/>
-    <w:lsdException w:name="List Table 6 Colorful" w:uiPriority="51"/>
-    <w:lsdException w:name="List Table 7 Colorful" w:uiPriority="52"/>
-    <w:lsdException w:name="List Table 1 Light Accent 1" w:uiPriority="46"/>
-    <w:lsdException w:name="List Table 2 Accent 1" w:uiPriority="47"/>
-    <w:lsdException w:name="List Table 3 Accent 1" w:uiPriority="48"/>
-    <w:lsdException w:name="List Table 4 Accent 1" w:uiPriority="49"/>
-    <w:lsdException w:name="List Table 5 Dark Accent 1" w:uiPriority="50"/>
-    <w:lsdException w:name="List Table 6 Colorful Accent 1" w:uiPriority="51"/>
-    <w:lsdException w:name="List Table 7 Colorful Accent 1" w:uiPriority="52"/>
-    <w:lsdException w:name="List Table 1 Light Accent 2" w:uiPriority="46"/>
-    <w:lsdException w:name="List Table 2 Accent 2" w:uiPriority="47"/>
-    <w:lsdException w:name="List Table 3 Accent 2" w:uiPriority="48"/>
-    <w:lsdException w:name="List Table 4 Accent 2" w:uiPriority="49"/>
-    <w:lsdException w:name="List Table 5 Dark Accent 2" w:uiPriority="50"/>
-    <w:lsdException w:name="List Table 6 Colorful Accent 2" w:uiPriority="51"/>
-    <w:lsdException w:name="List Table 7 Colorful Accent 2" w:uiPriority="52"/>
-    <w:lsdException w:name="List Table 1 Light Accent 3" w:uiPriority="46"/>
-    <w:lsdException w:name="List Table 2 Accent 3" w:uiPriority="47"/>
-    <w:lsdException w:name="List Table 3 Accent 3" w:uiPriority="48"/>
-    <w:lsdException w:name="List Table 4 Accent 3" w:uiPriority="49"/>
-    <w:lsdException w:name="List Table 5 Dark Accent 3" w:uiPriority="50"/>
-    <w:lsdException w:name="List Table 6 Colorful Accent 3" w:uiPriority="51"/>
-    <w:lsdException w:name="List Table 7 Colorful Accent 3" w:uiPriority="52"/>
-    <w:lsdException w:name="List Table 1 Light Accent 4" w:uiPriority="46"/>
-    <w:lsdException w:name="List Table 2 Accent 4" w:uiPriority="47"/>
-    <w:lsdException w:name="List Table 3 Accent 4" w:uiPriority="48"/>
-    <w:lsdException w:name="List Table 4 Accent 4" w:uiPriority="49"/>
-    <w:lsdException w:name="List Table 5 Dark Accent 4" w:uiPriority="50"/>
-    <w:lsdException w:name="List Table 6 Colorful Accent 4" w:uiPriority="51"/>
-    <w:lsdException w:name="List Table 7 Colorful Accent 4" w:uiPriority="52"/>
-    <w:lsdException w:name="List Table 1 Light Accent 5" w:uiPriority="46"/>
-    <w:lsdException w:name="List Table 2 Accent 5" w:uiPriority="47"/>
-    <w:lsdException w:name="List Table 3 Accent 5" w:uiPriority="48"/>
-    <w:lsdException w:name="List Table 4 Accent 5" w:uiPriority="49"/>
-    <w:lsdException w:name="List Table 5 Dark Accent 5" w:uiPriority="50"/>
-    <w:lsdException w:name="List Table 6 Colorful Accent 5" w:uiPriority="51"/>
-    <w:lsdException w:name="List Table 7 Colorful Accent 5" w:uiPriority="52"/>
-    <w:lsdException w:name="List Table 1 Light Accent 6" w:uiPriority="46"/>
-    <w:lsdException w:name="List Table 2 Accent 6" w:uiPriority="47"/>
-    <w:lsdException w:name="List Table 3 Accent 6" w:uiPriority="48"/>
-    <w:lsdException w:name="List Table 4 Accent 6" w:uiPriority="49"/>
-    <w:lsdException w:name="List Table 5 Dark Accent 6" w:uiPriority="50"/>
-    <w:lsdException w:name="List Table 6 Colorful Accent 6" w:uiPriority="51"/>
-    <w:lsdException w:name="List Table 7 Colorful Accent 6" w:uiPriority="52"/>
-    <w:lsdException w:name="Mention" w:semiHidden="1" w:unhideWhenUsed="1"/>
-    <w:lsdException w:name="Smart Hyperlink" w:semiHidden="1" w:unhideWhenUsed="1"/>
-    <w:lsdException w:name="Hashtag" w:semiHidden="1" w:unhideWhenUsed="1"/>
-    <w:lsdException w:name="Unresolved Mention" w:semiHidden="1" w:unhideWhenUsed="1"/>
-  </w:latentStyles>
-  <w:style w:type="paragraph" w:default="1" w:styleId="Normal">
-    <w:name w:val="Normal"/>
-    <w:qFormat/>
-  </w:style>
-  <w:style w:type="character" w:default="1" w:styleId="Tipodeletrapredefinidodopargrafo">
-    <w:name w:val="Default Paragraph Font"/>
-    <w:uiPriority w:val="1"/>
-    <w:semiHidden/>
-    <w:unhideWhenUsed/>
-  </w:style>
-  <w:style w:type="table" w:default="1" w:styleId="Tabelanormal">
-    <w:name w:val="Normal Table"/>
-    <w:uiPriority w:val="99"/>
-    <w:semiHidden/>
-    <w:unhideWhenUsed/>
-    <w:tblPr>
-      <w:tblInd w:w="0" w:type="dxa"/>
-      <w:tblCellMar>
-        <w:top w:w="0" w:type="dxa"/>
-        <w:left w:w="108" w:type="dxa"/>
-        <w:bottom w:w="0" w:type="dxa"/>
-        <w:right w:w="108" w:type="dxa"/>
-      </w:tblCellMar>
-    </w:tblPr>
-  </w:style>
-  <w:style w:type="numbering" w:default="1" w:styleId="Semlista">
-    <w:name w:val="No List"/>
-    <w:uiPriority w:val="99"/>
-    <w:semiHidden/>
-    <w:unhideWhenUsed/>
-  </w:style>
-  <w:style w:type="paragraph" w:customStyle="1" w:styleId="B5439CD6BBB64DA7821C771120066737">
-    <w:name w:val="B5439CD6BBB64DA7821C771120066737"/>
-    <w:rsid w:val="00F21153"/>
-  </w:style>
-</w:styles>
-</file>
-
-<file path=word/glossary/webSettings.xml><?xml version="1.0" encoding="utf-8"?>
-<w:webSettings xmlns:mc="http://schemas.openxmlformats.org/markup-compatibility/2006" xmlns:r="http://schemas.openxmlformats.org/officeDocument/2006/relationships" xmlns:w="http://schemas.openxmlformats.org/wordprocessingml/2006/main" xmlns:w14="http://schemas.microsoft.com/office/word/2010/wordml" xmlns:w15="http://schemas.microsoft.com/office/word/2012/wordml" xmlns:w16cid="http://schemas.microsoft.com/office/word/2016/wordml/cid" xmlns:w16se="http://schemas.microsoft.com/office/word/2015/wordml/symex" mc:Ignorable="w14 w15 w16se w16cid">
-  <w:optimizeForBrowser/>
-  <w:allowPNG/>
-</w:webSettings>
-</file>
-
 <file path=word/theme/theme1.xml><?xml version="1.0" encoding="utf-8"?>
 <a:theme xmlns:a="http://schemas.openxmlformats.org/drawingml/2006/main" name="Tema do Office">
   <a:themeElements>
@@ -9574,7 +9501,7 @@
 </file>
 
 <file path=customXml/itemProps1.xml><?xml version="1.0" encoding="utf-8"?>
-<ds:datastoreItem xmlns:ds="http://schemas.openxmlformats.org/officeDocument/2006/customXml" ds:itemID="{486E6056-9385-47A3-B853-3DA87E0F55FF}">
+<ds:datastoreItem xmlns:ds="http://schemas.openxmlformats.org/officeDocument/2006/customXml" ds:itemID="{C8CA16A9-2EBE-43F3-A33D-4F79E32B7D00}">
   <ds:schemaRefs>
     <ds:schemaRef ds:uri="http://schemas.openxmlformats.org/officeDocument/2006/bibliography"/>
   </ds:schemaRefs>

--- a/Desenho de Serviços.docx
+++ b/Desenho de Serviços.docx
@@ -1051,10 +1051,13 @@
         </w:numPr>
       </w:pPr>
       <w:r>
-        <w:t xml:space="preserve">Veem </w:t>
-      </w:r>
-      <w:r>
-        <w:t>alimentos;</w:t>
+        <w:t xml:space="preserve">Procuram por </w:t>
+      </w:r>
+      <w:r>
+        <w:t>atividades</w:t>
+      </w:r>
+      <w:r>
+        <w:t>;</w:t>
       </w:r>
     </w:p>
     <w:p>
@@ -1066,13 +1069,25 @@
         </w:numPr>
       </w:pPr>
       <w:r>
-        <w:t xml:space="preserve">Procuram por </w:t>
-      </w:r>
-      <w:r>
-        <w:t>atividades</w:t>
+        <w:t>Adicionam atividade executada</w:t>
       </w:r>
       <w:r>
         <w:t>;</w:t>
+      </w:r>
+    </w:p>
+    <w:p>
+      <w:pPr>
+        <w:pStyle w:val="PargrafodaLista"/>
+        <w:numPr>
+          <w:ilvl w:val="0"/>
+          <w:numId w:val="2"/>
+        </w:numPr>
+      </w:pPr>
+      <w:r>
+        <w:t>Utilizadores não r</w:t>
+      </w:r>
+      <w:r>
+        <w:t>egistados:</w:t>
       </w:r>
     </w:p>
     <w:p>
@@ -1084,7 +1099,19 @@
         </w:numPr>
       </w:pPr>
       <w:r>
-        <w:t>Procuram por alimentos;</w:t>
+        <w:t>Vee</w:t>
+      </w:r>
+      <w:r>
+        <w:t xml:space="preserve">m </w:t>
+      </w:r>
+      <w:r>
+        <w:t>a</w:t>
+      </w:r>
+      <w:r>
+        <w:t>tividades</w:t>
+      </w:r>
+      <w:r>
+        <w:t>;</w:t>
       </w:r>
     </w:p>
     <w:p>
@@ -1096,126 +1123,7 @@
         </w:numPr>
       </w:pPr>
       <w:r>
-        <w:t>Criam novos</w:t>
-      </w:r>
-      <w:r>
-        <w:t xml:space="preserve"> alimentos;</w:t>
-      </w:r>
-    </w:p>
-    <w:p>
-      <w:pPr>
-        <w:pStyle w:val="PargrafodaLista"/>
-        <w:numPr>
-          <w:ilvl w:val="1"/>
-          <w:numId w:val="2"/>
-        </w:numPr>
-      </w:pPr>
-      <w:bookmarkStart w:id="2" w:name="_GoBack"/>
-      <w:bookmarkEnd w:id="2"/>
-      <w:r>
-        <w:t>Adicionam atividade executada</w:t>
-      </w:r>
-      <w:r>
-        <w:t>;</w:t>
-      </w:r>
-    </w:p>
-    <w:p>
-      <w:pPr>
-        <w:pStyle w:val="PargrafodaLista"/>
-        <w:numPr>
-          <w:ilvl w:val="1"/>
-          <w:numId w:val="2"/>
-        </w:numPr>
-      </w:pPr>
-      <w:r>
-        <w:t>Adicionam alimentos a r</w:t>
-      </w:r>
-      <w:r>
-        <w:t>efeições;</w:t>
-      </w:r>
-    </w:p>
-    <w:p>
-      <w:pPr>
-        <w:pStyle w:val="PargrafodaLista"/>
-        <w:numPr>
-          <w:ilvl w:val="0"/>
-          <w:numId w:val="2"/>
-        </w:numPr>
-      </w:pPr>
-      <w:r>
-        <w:t>Utilizadores não r</w:t>
-      </w:r>
-      <w:r>
-        <w:t>egistados:</w:t>
-      </w:r>
-    </w:p>
-    <w:p>
-      <w:pPr>
-        <w:pStyle w:val="PargrafodaLista"/>
-        <w:numPr>
-          <w:ilvl w:val="1"/>
-          <w:numId w:val="2"/>
-        </w:numPr>
-      </w:pPr>
-      <w:r>
-        <w:t>Vee</w:t>
-      </w:r>
-      <w:r>
-        <w:t xml:space="preserve">m </w:t>
-      </w:r>
-      <w:r>
-        <w:t>a</w:t>
-      </w:r>
-      <w:r>
-        <w:t>tividades</w:t>
-      </w:r>
-      <w:r>
-        <w:t>;</w:t>
-      </w:r>
-    </w:p>
-    <w:p>
-      <w:pPr>
-        <w:pStyle w:val="PargrafodaLista"/>
-        <w:numPr>
-          <w:ilvl w:val="1"/>
-          <w:numId w:val="2"/>
-        </w:numPr>
-      </w:pPr>
-      <w:r>
-        <w:t>Vee</w:t>
-      </w:r>
-      <w:r>
-        <w:t xml:space="preserve">m </w:t>
-      </w:r>
-      <w:r>
-        <w:t>a</w:t>
-      </w:r>
-      <w:r>
-        <w:t>limentos;</w:t>
-      </w:r>
-    </w:p>
-    <w:p>
-      <w:pPr>
-        <w:pStyle w:val="PargrafodaLista"/>
-        <w:numPr>
-          <w:ilvl w:val="1"/>
-          <w:numId w:val="2"/>
-        </w:numPr>
-      </w:pPr>
-      <w:r>
         <w:t>Procuram por atividades;</w:t>
-      </w:r>
-    </w:p>
-    <w:p>
-      <w:pPr>
-        <w:pStyle w:val="PargrafodaLista"/>
-        <w:numPr>
-          <w:ilvl w:val="1"/>
-          <w:numId w:val="2"/>
-        </w:numPr>
-      </w:pPr>
-      <w:r>
-        <w:t>Procuram por alimentos;</w:t>
       </w:r>
     </w:p>
     <w:p>
@@ -1235,22 +1143,22 @@
       <w:pPr>
         <w:pStyle w:val="Cabealho1"/>
       </w:pPr>
-      <w:bookmarkStart w:id="3" w:name="_Toc499899876"/>
+      <w:bookmarkStart w:id="2" w:name="_Toc499899876"/>
       <w:r>
         <w:lastRenderedPageBreak/>
         <w:t>Identificação de Recursos:</w:t>
       </w:r>
-      <w:bookmarkEnd w:id="3"/>
+      <w:bookmarkEnd w:id="2"/>
     </w:p>
     <w:p>
       <w:pPr>
         <w:pStyle w:val="Cabealho2"/>
       </w:pPr>
-      <w:bookmarkStart w:id="4" w:name="_Toc499899877"/>
+      <w:bookmarkStart w:id="3" w:name="_Toc499899877"/>
       <w:r>
         <w:t>Recursos Necessários:</w:t>
       </w:r>
-      <w:bookmarkEnd w:id="4"/>
+      <w:bookmarkEnd w:id="3"/>
     </w:p>
     <w:p>
       <w:pPr>
@@ -1338,87 +1246,31 @@
     </w:p>
     <w:p>
       <w:pPr>
-        <w:pStyle w:val="PargrafodaLista"/>
-        <w:numPr>
-          <w:ilvl w:val="0"/>
-          <w:numId w:val="3"/>
-        </w:numPr>
-      </w:pPr>
-      <w:r>
-        <w:t>Alimentos</w:t>
-      </w:r>
-    </w:p>
-    <w:p>
-      <w:pPr>
-        <w:pStyle w:val="PargrafodaLista"/>
-        <w:numPr>
-          <w:ilvl w:val="1"/>
-          <w:numId w:val="3"/>
-        </w:numPr>
-      </w:pPr>
-      <w:r>
-        <w:t>Alimento</w:t>
-      </w:r>
-      <w:r>
-        <w:t xml:space="preserve"> Simples;</w:t>
-      </w:r>
-    </w:p>
-    <w:p>
-      <w:pPr>
-        <w:pStyle w:val="PargrafodaLista"/>
-        <w:numPr>
-          <w:ilvl w:val="1"/>
-          <w:numId w:val="3"/>
-        </w:numPr>
-      </w:pPr>
-      <w:r>
-        <w:t>Lista de Alimentos</w:t>
-      </w:r>
-      <w:r>
-        <w:t>;</w:t>
-      </w:r>
-    </w:p>
-    <w:p>
-      <w:pPr>
-        <w:rPr>
-          <w:rFonts w:asciiTheme="majorHAnsi" w:eastAsiaTheme="majorEastAsia" w:hAnsiTheme="majorHAnsi" w:cstheme="majorBidi"/>
-          <w:color w:val="2F5496" w:themeColor="accent1" w:themeShade="BF"/>
-          <w:sz w:val="32"/>
-          <w:szCs w:val="32"/>
-        </w:rPr>
-      </w:pPr>
-      <w:r>
-        <w:br w:type="page"/>
-      </w:r>
-    </w:p>
-    <w:p>
-      <w:pPr>
         <w:pStyle w:val="Cabealho1"/>
       </w:pPr>
-      <w:bookmarkStart w:id="5" w:name="_Toc499899878"/>
-      <w:r>
-        <w:lastRenderedPageBreak/>
+      <w:bookmarkStart w:id="4" w:name="_Toc499899878"/>
+      <w:r>
         <w:t xml:space="preserve">Definição de </w:t>
       </w:r>
       <w:proofErr w:type="spellStart"/>
       <w:r>
         <w:t>Uri’s</w:t>
       </w:r>
-      <w:bookmarkEnd w:id="5"/>
+      <w:bookmarkEnd w:id="4"/>
       <w:proofErr w:type="spellEnd"/>
     </w:p>
     <w:p>
       <w:pPr>
         <w:pStyle w:val="Cabealho2"/>
       </w:pPr>
-      <w:bookmarkStart w:id="6" w:name="_Toc499899879"/>
+      <w:bookmarkStart w:id="5" w:name="_Toc499899879"/>
       <w:r>
         <w:t>Uti</w:t>
       </w:r>
       <w:r>
         <w:t>lizadores</w:t>
       </w:r>
-      <w:bookmarkEnd w:id="6"/>
+      <w:bookmarkEnd w:id="5"/>
     </w:p>
     <w:tbl>
       <w:tblPr>
@@ -2165,11 +2017,6 @@
       </w:tr>
     </w:tbl>
     <w:p/>
-    <w:p>
-      <w:r>
-        <w:br w:type="page"/>
-      </w:r>
-    </w:p>
     <w:tbl>
       <w:tblPr>
         <w:tblStyle w:val="TabelacomGrelha"/>
@@ -2178,9 +2025,9 @@
         <w:tblLook w:val="04A0" w:firstRow="1" w:lastRow="0" w:firstColumn="1" w:lastColumn="0" w:noHBand="0" w:noVBand="1"/>
       </w:tblPr>
       <w:tblGrid>
-        <w:gridCol w:w="4994"/>
-        <w:gridCol w:w="950"/>
-        <w:gridCol w:w="2550"/>
+        <w:gridCol w:w="5073"/>
+        <w:gridCol w:w="929"/>
+        <w:gridCol w:w="2492"/>
       </w:tblGrid>
       <w:tr>
         <w:trPr>
@@ -2201,7 +2048,6 @@
                 <w:b/>
                 <w:color w:val="FFFFFF" w:themeColor="background1"/>
               </w:rPr>
-              <w:lastRenderedPageBreak/>
               <w:t>Filtros</w:t>
             </w:r>
           </w:p>
@@ -2213,7 +2059,7 @@
         </w:trPr>
         <w:tc>
           <w:tcPr>
-            <w:tcW w:w="4994" w:type="dxa"/>
+            <w:tcW w:w="5073" w:type="dxa"/>
           </w:tcPr>
           <w:p>
             <w:pPr>
@@ -2225,19 +2071,49 @@
               <w:rPr>
                 <w:lang w:val="en-GB"/>
               </w:rPr>
-              <w:t>HTTP:/</w:t>
-            </w:r>
-            <w:r>
-              <w:rPr>
-                <w:lang w:val="en-GB"/>
-              </w:rPr>
-              <w:t>/LOCALHOST:8080/USERS?AGE={AGE}</w:t>
-            </w:r>
-          </w:p>
-        </w:tc>
-        <w:tc>
-          <w:tcPr>
-            <w:tcW w:w="950" w:type="dxa"/>
+              <w:t>HTTP://LOCALHOST:8080/USERS?</w:t>
+            </w:r>
+            <w:r>
+              <w:rPr>
+                <w:lang w:val="en-GB"/>
+              </w:rPr>
+              <w:t>{</w:t>
+            </w:r>
+            <w:r>
+              <w:rPr>
+                <w:lang w:val="en-GB"/>
+              </w:rPr>
+              <w:t>PARAM1</w:t>
+            </w:r>
+            <w:r>
+              <w:rPr>
+                <w:lang w:val="en-GB"/>
+              </w:rPr>
+              <w:t>]}</w:t>
+            </w:r>
+            <w:r>
+              <w:rPr>
+                <w:lang w:val="en-GB"/>
+              </w:rPr>
+              <w:t>={</w:t>
+            </w:r>
+            <w:r>
+              <w:rPr>
+                <w:lang w:val="en-GB"/>
+              </w:rPr>
+              <w:t>VALUE</w:t>
+            </w:r>
+            <w:r>
+              <w:rPr>
+                <w:lang w:val="en-GB"/>
+              </w:rPr>
+              <w:t>}</w:t>
+            </w:r>
+          </w:p>
+        </w:tc>
+        <w:tc>
+          <w:tcPr>
+            <w:tcW w:w="929" w:type="dxa"/>
             <w:shd w:val="clear" w:color="auto" w:fill="8EAADB" w:themeFill="accent1" w:themeFillTint="99"/>
             <w:vAlign w:val="center"/>
           </w:tcPr>
@@ -2247,262 +2123,43 @@
               <w:rPr>
                 <w:b/>
                 <w:color w:val="FFFFFF" w:themeColor="background1"/>
-                <w:lang w:val="en-GB"/>
               </w:rPr>
             </w:pPr>
-            <w:r>
-              <w:rPr>
-                <w:b/>
-                <w:color w:val="FFFFFF" w:themeColor="background1"/>
-                <w:lang w:val="en-GB"/>
+            <w:proofErr w:type="spellStart"/>
+            <w:r>
+              <w:rPr>
+                <w:b/>
+                <w:color w:val="FFFFFF" w:themeColor="background1"/>
               </w:rPr>
               <w:t>GET</w:t>
             </w:r>
-          </w:p>
-        </w:tc>
-        <w:tc>
-          <w:tcPr>
-            <w:tcW w:w="2550" w:type="dxa"/>
+            <w:proofErr w:type="spellEnd"/>
+          </w:p>
+        </w:tc>
+        <w:tc>
+          <w:tcPr>
+            <w:tcW w:w="2492" w:type="dxa"/>
           </w:tcPr>
           <w:p>
             <w:r>
               <w:t>Obtém a representação de utilizadores</w:t>
             </w:r>
             <w:r>
-              <w:t xml:space="preserve"> com a idade identificada por {AGE}</w:t>
-            </w:r>
-          </w:p>
-        </w:tc>
-      </w:tr>
-      <w:tr>
-        <w:trPr>
-          <w:jc w:val="center"/>
-        </w:trPr>
-        <w:tc>
-          <w:tcPr>
-            <w:tcW w:w="4994" w:type="dxa"/>
-          </w:tcPr>
-          <w:p>
-            <w:pPr>
-              <w:rPr>
-                <w:lang w:val="en-GB"/>
-              </w:rPr>
-            </w:pPr>
-            <w:r>
-              <w:rPr>
-                <w:lang w:val="en-GB"/>
-              </w:rPr>
-              <w:t>HTTP:/</w:t>
-            </w:r>
-            <w:r>
-              <w:rPr>
-                <w:lang w:val="en-GB"/>
-              </w:rPr>
-              <w:t>/LOCALHOST:8080/USERS?GENDER={GENDER}</w:t>
-            </w:r>
-          </w:p>
-        </w:tc>
-        <w:tc>
-          <w:tcPr>
-            <w:tcW w:w="950" w:type="dxa"/>
-            <w:shd w:val="clear" w:color="auto" w:fill="8EAADB" w:themeFill="accent1" w:themeFillTint="99"/>
-            <w:vAlign w:val="center"/>
-          </w:tcPr>
-          <w:p>
-            <w:pPr>
-              <w:jc w:val="center"/>
-              <w:rPr>
-                <w:b/>
-                <w:color w:val="FFFFFF" w:themeColor="background1"/>
-                <w:lang w:val="en-GB"/>
-              </w:rPr>
-            </w:pPr>
-            <w:r>
-              <w:rPr>
-                <w:b/>
-                <w:color w:val="FFFFFF" w:themeColor="background1"/>
-                <w:lang w:val="en-GB"/>
-              </w:rPr>
-              <w:t>GET</w:t>
-            </w:r>
-          </w:p>
-        </w:tc>
-        <w:tc>
-          <w:tcPr>
-            <w:tcW w:w="2550" w:type="dxa"/>
-          </w:tcPr>
-          <w:p>
-            <w:r>
-              <w:t>Obtém a representação de utilizadores com o sexo identificado por {</w:t>
+              <w:t xml:space="preserve"> com o </w:t>
             </w:r>
             <w:proofErr w:type="spellStart"/>
             <w:r>
-              <w:t>GENDER</w:t>
+              <w:t>VALUE</w:t>
             </w:r>
             <w:proofErr w:type="spellEnd"/>
             <w:r>
-              <w:t>}</w:t>
-            </w:r>
-          </w:p>
-        </w:tc>
-      </w:tr>
-      <w:tr>
-        <w:trPr>
-          <w:jc w:val="center"/>
-        </w:trPr>
-        <w:tc>
-          <w:tcPr>
-            <w:tcW w:w="4994" w:type="dxa"/>
-          </w:tcPr>
-          <w:p>
-            <w:pPr>
-              <w:rPr>
-                <w:lang w:val="en-GB"/>
-              </w:rPr>
-            </w:pPr>
-            <w:r>
-              <w:rPr>
-                <w:lang w:val="en-GB"/>
-              </w:rPr>
-              <w:t>HTTP:/</w:t>
-            </w:r>
-            <w:r>
-              <w:rPr>
-                <w:lang w:val="en-GB"/>
-              </w:rPr>
-              <w:t>/LOCALHOST:8080/USERS?WEIGHT={WEIGHT}</w:t>
-            </w:r>
-          </w:p>
-        </w:tc>
-        <w:tc>
-          <w:tcPr>
-            <w:tcW w:w="950" w:type="dxa"/>
-            <w:shd w:val="clear" w:color="auto" w:fill="8EAADB" w:themeFill="accent1" w:themeFillTint="99"/>
-            <w:vAlign w:val="center"/>
-          </w:tcPr>
-          <w:p>
-            <w:pPr>
-              <w:jc w:val="center"/>
-              <w:rPr>
-                <w:b/>
-                <w:color w:val="FFFFFF" w:themeColor="background1"/>
-                <w:lang w:val="en-GB"/>
-              </w:rPr>
-            </w:pPr>
-            <w:r>
-              <w:rPr>
-                <w:b/>
-                <w:color w:val="FFFFFF" w:themeColor="background1"/>
-                <w:lang w:val="en-GB"/>
-              </w:rPr>
-              <w:t>GET</w:t>
-            </w:r>
-          </w:p>
-        </w:tc>
-        <w:tc>
-          <w:tcPr>
-            <w:tcW w:w="2550" w:type="dxa"/>
-          </w:tcPr>
-          <w:p>
-            <w:r>
-              <w:t>Obtém a representação de utilizadores</w:t>
-            </w:r>
-            <w:r>
-              <w:t xml:space="preserve"> com o peso identificado por {</w:t>
-            </w:r>
-            <w:proofErr w:type="spellStart"/>
-            <w:r>
-              <w:t>WEIGHT</w:t>
-            </w:r>
-            <w:proofErr w:type="spellEnd"/>
-            <w:r>
-              <w:t>}</w:t>
-            </w:r>
-          </w:p>
-        </w:tc>
-      </w:tr>
-      <w:tr>
-        <w:trPr>
-          <w:jc w:val="center"/>
-        </w:trPr>
-        <w:tc>
-          <w:tcPr>
-            <w:tcW w:w="4994" w:type="dxa"/>
-          </w:tcPr>
-          <w:p>
-            <w:pPr>
-              <w:rPr>
-                <w:lang w:val="en-GB"/>
-              </w:rPr>
-            </w:pPr>
-            <w:r>
-              <w:rPr>
-                <w:lang w:val="en-GB"/>
-              </w:rPr>
-              <w:t>HTTP:/</w:t>
-            </w:r>
-            <w:r>
-              <w:rPr>
-                <w:lang w:val="en-GB"/>
-              </w:rPr>
-              <w:t>/LOCALHOST:8080/USERS?WEIGHT={HEIGHT}</w:t>
-            </w:r>
-          </w:p>
-        </w:tc>
-        <w:tc>
-          <w:tcPr>
-            <w:tcW w:w="950" w:type="dxa"/>
-            <w:shd w:val="clear" w:color="auto" w:fill="8EAADB" w:themeFill="accent1" w:themeFillTint="99"/>
-            <w:vAlign w:val="center"/>
-          </w:tcPr>
-          <w:p>
-            <w:pPr>
-              <w:jc w:val="center"/>
-              <w:rPr>
-                <w:b/>
-                <w:color w:val="FFFFFF" w:themeColor="background1"/>
-                <w:lang w:val="en-GB"/>
-              </w:rPr>
-            </w:pPr>
-            <w:r>
-              <w:rPr>
-                <w:b/>
-                <w:color w:val="FFFFFF" w:themeColor="background1"/>
-                <w:lang w:val="en-GB"/>
-              </w:rPr>
-              <w:t>GET</w:t>
-            </w:r>
-          </w:p>
-        </w:tc>
-        <w:tc>
-          <w:tcPr>
-            <w:tcW w:w="2550" w:type="dxa"/>
-          </w:tcPr>
-          <w:p>
-            <w:r>
-              <w:t>Obtém a representação de utilizadores</w:t>
-            </w:r>
-            <w:r>
-              <w:t xml:space="preserve"> com a altura identificada por {</w:t>
-            </w:r>
-            <w:proofErr w:type="spellStart"/>
-            <w:r>
-              <w:t>HEIGHT</w:t>
-            </w:r>
-            <w:proofErr w:type="spellEnd"/>
-            <w:r>
-              <w:t>}</w:t>
+              <w:t xml:space="preserve"> do PARAM1</w:t>
             </w:r>
           </w:p>
         </w:tc>
       </w:tr>
     </w:tbl>
     <w:p/>
-    <w:p>
-      <w:r>
-        <w:br w:type="page"/>
-      </w:r>
-    </w:p>
     <w:tbl>
       <w:tblPr>
         <w:tblStyle w:val="TabelacomGrelha"/>
@@ -2542,7 +2199,6 @@
                 <w:b/>
                 <w:color w:val="FFFFFF" w:themeColor="background1"/>
               </w:rPr>
-              <w:lastRenderedPageBreak/>
               <w:t>Sorting</w:t>
             </w:r>
             <w:proofErr w:type="spellEnd"/>
@@ -2579,7 +2235,19 @@
               <w:rPr>
                 <w:lang w:val="en-GB"/>
               </w:rPr>
-              <w:t>USERNAME</w:t>
+              <w:t>{</w:t>
+            </w:r>
+            <w:r>
+              <w:rPr>
+                <w:lang w:val="en-GB"/>
+              </w:rPr>
+              <w:t>PARAM1</w:t>
+            </w:r>
+            <w:r>
+              <w:rPr>
+                <w:lang w:val="en-GB"/>
+              </w:rPr>
+              <w:t>}</w:t>
             </w:r>
           </w:p>
         </w:tc>
@@ -2617,10 +2285,7 @@
               <w:t xml:space="preserve">Ordena a lista de utilizadores por </w:t>
             </w:r>
             <w:r>
-              <w:t xml:space="preserve">nome </w:t>
-            </w:r>
-            <w:r>
-              <w:t>utilizador</w:t>
+              <w:t>PARAM1</w:t>
             </w:r>
             <w:r>
               <w:t>.</w:t>
@@ -2661,7 +2326,25 @@
               <w:rPr>
                 <w:lang w:val="en-GB"/>
               </w:rPr>
-              <w:t>LHOST:8080/USERS?SORT=USERNAME</w:t>
+              <w:t>LHOST:8080/USERS?SORT=</w:t>
+            </w:r>
+            <w:r>
+              <w:rPr>
+                <w:lang w:val="en-GB"/>
+              </w:rPr>
+              <w:t>{</w:t>
+            </w:r>
+            <w:r>
+              <w:rPr>
+                <w:lang w:val="en-GB"/>
+              </w:rPr>
+              <w:t>PARAM1</w:t>
+            </w:r>
+            <w:r>
+              <w:rPr>
+                <w:lang w:val="en-GB"/>
+              </w:rPr>
+              <w:t>}</w:t>
             </w:r>
             <w:r>
               <w:rPr>
@@ -2680,7 +2363,25 @@
               <w:rPr>
                 <w:lang w:val="en-GB"/>
               </w:rPr>
-              <w:t>=USERNAME</w:t>
+              <w:t>=</w:t>
+            </w:r>
+            <w:r>
+              <w:rPr>
+                <w:lang w:val="en-GB"/>
+              </w:rPr>
+              <w:t>{</w:t>
+            </w:r>
+            <w:r>
+              <w:rPr>
+                <w:lang w:val="en-GB"/>
+              </w:rPr>
+              <w:t>PARAM1</w:t>
+            </w:r>
+            <w:r>
+              <w:rPr>
+                <w:lang w:val="en-GB"/>
+              </w:rPr>
+              <w:t>}</w:t>
             </w:r>
           </w:p>
         </w:tc>
@@ -2718,7 +2419,10 @@
               <w:t xml:space="preserve">Ordena a lista de utilizadores por nome </w:t>
             </w:r>
             <w:r>
-              <w:t>utilizador. D</w:t>
+              <w:t>PARAM1</w:t>
+            </w:r>
+            <w:r>
+              <w:t>. D</w:t>
             </w:r>
             <w:r>
               <w:t>escendente</w:t>
@@ -2750,7 +2454,49 @@
               <w:rPr>
                 <w:lang w:val="en-GB"/>
               </w:rPr>
-              <w:t>GENDER</w:t>
+              <w:t>{</w:t>
+            </w:r>
+            <w:r>
+              <w:rPr>
+                <w:lang w:val="en-GB"/>
+              </w:rPr>
+              <w:t>PARAM1</w:t>
+            </w:r>
+            <w:r>
+              <w:rPr>
+                <w:lang w:val="en-GB"/>
+              </w:rPr>
+              <w:t>}</w:t>
+            </w:r>
+            <w:r>
+              <w:rPr>
+                <w:lang w:val="en-GB"/>
+              </w:rPr>
+              <w:t>,</w:t>
+            </w:r>
+            <w:r>
+              <w:rPr>
+                <w:lang w:val="en-GB"/>
+              </w:rPr>
+              <w:br/>
+            </w:r>
+            <w:r>
+              <w:rPr>
+                <w:lang w:val="en-GB"/>
+              </w:rPr>
+              <w:t>{</w:t>
+            </w:r>
+            <w:r>
+              <w:rPr>
+                <w:lang w:val="en-GB"/>
+              </w:rPr>
+              <w:t>PARAM2</w:t>
+            </w:r>
+            <w:r>
+              <w:rPr>
+                <w:lang w:val="en-GB"/>
+              </w:rPr>
+              <w:t>}</w:t>
             </w:r>
           </w:p>
         </w:tc>
@@ -2788,7 +2534,13 @@
               <w:t xml:space="preserve">Ordena a lista de utilizadores por </w:t>
             </w:r>
             <w:r>
-              <w:t>sexo</w:t>
+              <w:t>PARAM1</w:t>
+            </w:r>
+            <w:r>
+              <w:t xml:space="preserve"> e depois por </w:t>
+            </w:r>
+            <w:r>
+              <w:t>PARAM2</w:t>
             </w:r>
             <w:r>
               <w:t>. Ascendente</w:t>
@@ -2814,14 +2566,73 @@
               <w:rPr>
                 <w:lang w:val="en-GB"/>
               </w:rPr>
-              <w:t>HTTP://LOCALHOST:8080/USERS?SORT=GENDER;</w:t>
+              <w:t>HTTP://LOCALHOST</w:t>
+            </w:r>
+            <w:r>
+              <w:rPr>
+                <w:lang w:val="en-GB"/>
+              </w:rPr>
+              <w:t>:8080/USERS?SORT=</w:t>
+            </w:r>
+            <w:r>
+              <w:rPr>
+                <w:lang w:val="en-GB"/>
+              </w:rPr>
+              <w:t>{</w:t>
+            </w:r>
+            <w:r>
+              <w:rPr>
+                <w:lang w:val="en-GB"/>
+              </w:rPr>
+              <w:t>PARAM1</w:t>
+            </w:r>
+            <w:r>
+              <w:rPr>
+                <w:lang w:val="en-GB"/>
+              </w:rPr>
+              <w:t>}</w:t>
+            </w:r>
+            <w:r>
+              <w:rPr>
+                <w:lang w:val="en-GB"/>
+              </w:rPr>
+              <w:t>,</w:t>
             </w:r>
             <w:r>
               <w:rPr>
                 <w:lang w:val="en-GB"/>
               </w:rPr>
               <w:br/>
-              <w:t>DESC=GENDER</w:t>
+            </w:r>
+            <w:r>
+              <w:rPr>
+                <w:lang w:val="en-GB"/>
+              </w:rPr>
+              <w:t>{</w:t>
+            </w:r>
+            <w:r>
+              <w:rPr>
+                <w:lang w:val="en-GB"/>
+              </w:rPr>
+              <w:t>PARAM2</w:t>
+            </w:r>
+            <w:r>
+              <w:rPr>
+                <w:lang w:val="en-GB"/>
+              </w:rPr>
+              <w:t>}</w:t>
+            </w:r>
+            <w:r>
+              <w:rPr>
+                <w:lang w:val="en-GB"/>
+              </w:rPr>
+              <w:t>;DESC=</w:t>
+            </w:r>
+            <w:r>
+              <w:rPr>
+                <w:lang w:val="en-GB"/>
+              </w:rPr>
+              <w:t>{PARAM1}</w:t>
             </w:r>
           </w:p>
         </w:tc>
@@ -2859,10 +2670,28 @@
               <w:t xml:space="preserve">Ordena a lista de utilizadores por </w:t>
             </w:r>
             <w:r>
-              <w:t>sexo</w:t>
-            </w:r>
-            <w:r>
-              <w:t>. Descendente</w:t>
+              <w:t>PARAM1</w:t>
+            </w:r>
+            <w:r>
+              <w:t xml:space="preserve"> </w:t>
+            </w:r>
+            <w:r>
+              <w:t>de</w:t>
+            </w:r>
+            <w:r>
+              <w:t xml:space="preserve">scendente e depois por </w:t>
+            </w:r>
+            <w:r>
+              <w:t>PARAM2</w:t>
+            </w:r>
+            <w:r>
+              <w:t xml:space="preserve"> </w:t>
+            </w:r>
+            <w:r>
+              <w:t>a</w:t>
+            </w:r>
+            <w:r>
+              <w:t xml:space="preserve">scendente </w:t>
             </w:r>
           </w:p>
         </w:tc>
@@ -2885,7 +2714,55 @@
               <w:rPr>
                 <w:lang w:val="en-GB"/>
               </w:rPr>
-              <w:t>HTTP://LOCALHOST:8080/USERS?SORT=AGE</w:t>
+              <w:t>HTTP://LOCALHOST</w:t>
+            </w:r>
+            <w:r>
+              <w:rPr>
+                <w:lang w:val="en-GB"/>
+              </w:rPr>
+              <w:t>:8080/USERS?SORT={PARAM1}</w:t>
+            </w:r>
+            <w:r>
+              <w:rPr>
+                <w:lang w:val="en-GB"/>
+              </w:rPr>
+              <w:t>,</w:t>
+            </w:r>
+            <w:r>
+              <w:rPr>
+                <w:lang w:val="en-GB"/>
+              </w:rPr>
+              <w:br/>
+            </w:r>
+            <w:r>
+              <w:rPr>
+                <w:lang w:val="en-GB"/>
+              </w:rPr>
+              <w:t>{PARAM2}</w:t>
+            </w:r>
+            <w:r>
+              <w:rPr>
+                <w:lang w:val="en-GB"/>
+              </w:rPr>
+              <w:t>;DESC=</w:t>
+            </w:r>
+            <w:r>
+              <w:rPr>
+                <w:lang w:val="en-GB"/>
+              </w:rPr>
+              <w:t>{</w:t>
+            </w:r>
+            <w:r>
+              <w:rPr>
+                <w:lang w:val="en-GB"/>
+              </w:rPr>
+              <w:t>PARAM2</w:t>
+            </w:r>
+            <w:r>
+              <w:rPr>
+                <w:lang w:val="en-GB"/>
+              </w:rPr>
+              <w:t>}</w:t>
             </w:r>
           </w:p>
         </w:tc>
@@ -2920,7 +2797,28 @@
           </w:tcPr>
           <w:p>
             <w:r>
-              <w:t>Ordena a lista de utilizadores por idade. Ascendente</w:t>
+              <w:t xml:space="preserve">Ordena a lista de utilizadores por </w:t>
+            </w:r>
+            <w:r>
+              <w:t>PARAM1</w:t>
+            </w:r>
+            <w:r>
+              <w:t xml:space="preserve"> as</w:t>
+            </w:r>
+            <w:r>
+              <w:t xml:space="preserve">cendente e depois por </w:t>
+            </w:r>
+            <w:r>
+              <w:t>PARAM2</w:t>
+            </w:r>
+            <w:r>
+              <w:t xml:space="preserve"> </w:t>
+            </w:r>
+            <w:r>
+              <w:t>de</w:t>
+            </w:r>
+            <w:r>
+              <w:t xml:space="preserve">scendente </w:t>
             </w:r>
           </w:p>
         </w:tc>
@@ -2934,29 +2832,15 @@
             <w:tcW w:w="5053" w:type="dxa"/>
           </w:tcPr>
           <w:p>
-            <w:pPr>
-              <w:rPr>
-                <w:lang w:val="en-GB"/>
-              </w:rPr>
-            </w:pPr>
-            <w:r>
-              <w:rPr>
-                <w:lang w:val="en-GB"/>
-              </w:rPr>
-              <w:t>HTTP://LOCALHOST:8080/USERS?SORT</w:t>
-            </w:r>
-            <w:r>
-              <w:rPr>
-                <w:lang w:val="en-GB"/>
-              </w:rPr>
-              <w:t>=AGE;</w:t>
-            </w:r>
-            <w:r>
-              <w:rPr>
-                <w:lang w:val="en-GB"/>
-              </w:rPr>
+            <w:r>
+              <w:t>HTTP://LOCALHOST:8080/USERS?SORT={PARAM1},</w:t>
+            </w:r>
+            <w:r>
               <w:br/>
-              <w:t>DESC=AGE</w:t>
+              <w:t>{PARAM2};DESC={PARAM1}</w:t>
+            </w:r>
+            <w:r>
+              <w:t>,{PARAM2}</w:t>
             </w:r>
           </w:p>
         </w:tc>
@@ -2991,1011 +2875,19 @@
           </w:tcPr>
           <w:p>
             <w:r>
-              <w:t>Ordena a lista de utilizadores por idade. Descendente</w:t>
-            </w:r>
-          </w:p>
-        </w:tc>
-      </w:tr>
-      <w:tr>
-        <w:trPr>
-          <w:jc w:val="center"/>
-        </w:trPr>
-        <w:tc>
-          <w:tcPr>
-            <w:tcW w:w="5053" w:type="dxa"/>
-          </w:tcPr>
-          <w:p>
-            <w:pPr>
-              <w:rPr>
-                <w:lang w:val="en-GB"/>
-              </w:rPr>
-            </w:pPr>
-            <w:r>
-              <w:rPr>
-                <w:lang w:val="en-GB"/>
-              </w:rPr>
-              <w:t>HTTP://LOCALHOST:8080/USERS?SORT=WEIGHT</w:t>
-            </w:r>
-          </w:p>
-        </w:tc>
-        <w:tc>
-          <w:tcPr>
-            <w:tcW w:w="573" w:type="dxa"/>
-            <w:shd w:val="clear" w:color="auto" w:fill="8EAADB" w:themeFill="accent1" w:themeFillTint="99"/>
-            <w:vAlign w:val="center"/>
-          </w:tcPr>
-          <w:p>
-            <w:pPr>
-              <w:jc w:val="center"/>
-              <w:rPr>
-                <w:b/>
-                <w:color w:val="FFFFFF" w:themeColor="background1"/>
-              </w:rPr>
-            </w:pPr>
-            <w:proofErr w:type="spellStart"/>
-            <w:r>
-              <w:rPr>
-                <w:b/>
-                <w:color w:val="FFFFFF" w:themeColor="background1"/>
-              </w:rPr>
-              <w:t>GET</w:t>
-            </w:r>
-            <w:proofErr w:type="spellEnd"/>
-          </w:p>
-        </w:tc>
-        <w:tc>
-          <w:tcPr>
-            <w:tcW w:w="2868" w:type="dxa"/>
-          </w:tcPr>
-          <w:p>
-            <w:r>
               <w:t xml:space="preserve">Ordena a lista de utilizadores por </w:t>
             </w:r>
             <w:r>
-              <w:t>peso.</w:t>
-            </w:r>
-            <w:r>
-              <w:t xml:space="preserve"> </w:t>
-            </w:r>
-            <w:r>
-              <w:t>Ascendente</w:t>
-            </w:r>
-          </w:p>
-        </w:tc>
-      </w:tr>
-      <w:tr>
-        <w:trPr>
-          <w:jc w:val="center"/>
-        </w:trPr>
-        <w:tc>
-          <w:tcPr>
-            <w:tcW w:w="5053" w:type="dxa"/>
-          </w:tcPr>
-          <w:p>
-            <w:pPr>
-              <w:rPr>
-                <w:lang w:val="en-GB"/>
-              </w:rPr>
-            </w:pPr>
-            <w:r>
-              <w:rPr>
-                <w:lang w:val="en-GB"/>
-              </w:rPr>
-              <w:t>HTTP://LOCALHOST:8080/USERS?SO</w:t>
-            </w:r>
-            <w:r>
-              <w:rPr>
-                <w:lang w:val="en-GB"/>
-              </w:rPr>
-              <w:t>RT=WEIGHT;</w:t>
-            </w:r>
-            <w:r>
-              <w:rPr>
-                <w:lang w:val="en-GB"/>
-              </w:rPr>
-              <w:br/>
-              <w:t>DESC=</w:t>
-            </w:r>
-            <w:r>
-              <w:rPr>
-                <w:lang w:val="en-GB"/>
-              </w:rPr>
-              <w:t>WEIGHT</w:t>
-            </w:r>
-          </w:p>
-        </w:tc>
-        <w:tc>
-          <w:tcPr>
-            <w:tcW w:w="573" w:type="dxa"/>
-            <w:shd w:val="clear" w:color="auto" w:fill="8EAADB" w:themeFill="accent1" w:themeFillTint="99"/>
-            <w:vAlign w:val="center"/>
-          </w:tcPr>
-          <w:p>
-            <w:pPr>
-              <w:jc w:val="center"/>
-              <w:rPr>
-                <w:b/>
-                <w:color w:val="FFFFFF" w:themeColor="background1"/>
-              </w:rPr>
-            </w:pPr>
-            <w:proofErr w:type="spellStart"/>
-            <w:r>
-              <w:rPr>
-                <w:b/>
-                <w:color w:val="FFFFFF" w:themeColor="background1"/>
-              </w:rPr>
-              <w:t>GET</w:t>
-            </w:r>
-            <w:proofErr w:type="spellEnd"/>
-          </w:p>
-        </w:tc>
-        <w:tc>
-          <w:tcPr>
-            <w:tcW w:w="2868" w:type="dxa"/>
-          </w:tcPr>
-          <w:p>
-            <w:r>
-              <w:t>Ordena a lista de utilizadores por peso. Descendente</w:t>
-            </w:r>
-          </w:p>
-        </w:tc>
-      </w:tr>
-      <w:tr>
-        <w:trPr>
-          <w:jc w:val="center"/>
-        </w:trPr>
-        <w:tc>
-          <w:tcPr>
-            <w:tcW w:w="5053" w:type="dxa"/>
-          </w:tcPr>
-          <w:p>
-            <w:pPr>
-              <w:rPr>
-                <w:lang w:val="en-GB"/>
-              </w:rPr>
-            </w:pPr>
-            <w:r>
-              <w:rPr>
-                <w:lang w:val="en-GB"/>
-              </w:rPr>
-              <w:t>HTTP://LOCALHOST:8080/USERS?SORT=HEIGHT</w:t>
-            </w:r>
-          </w:p>
-        </w:tc>
-        <w:tc>
-          <w:tcPr>
-            <w:tcW w:w="573" w:type="dxa"/>
-            <w:shd w:val="clear" w:color="auto" w:fill="8EAADB" w:themeFill="accent1" w:themeFillTint="99"/>
-            <w:vAlign w:val="center"/>
-          </w:tcPr>
-          <w:p>
-            <w:pPr>
-              <w:jc w:val="center"/>
-              <w:rPr>
-                <w:b/>
-                <w:color w:val="FFFFFF" w:themeColor="background1"/>
-              </w:rPr>
-            </w:pPr>
-            <w:proofErr w:type="spellStart"/>
-            <w:r>
-              <w:rPr>
-                <w:b/>
-                <w:color w:val="FFFFFF" w:themeColor="background1"/>
-              </w:rPr>
-              <w:t>GET</w:t>
-            </w:r>
-            <w:proofErr w:type="spellEnd"/>
-          </w:p>
-        </w:tc>
-        <w:tc>
-          <w:tcPr>
-            <w:tcW w:w="2868" w:type="dxa"/>
-          </w:tcPr>
-          <w:p>
-            <w:r>
-              <w:t xml:space="preserve">Ordena a lista de utilizadores por </w:t>
-            </w:r>
-            <w:r>
-              <w:t>altura. Ascendente</w:t>
-            </w:r>
-          </w:p>
-        </w:tc>
-      </w:tr>
-      <w:tr>
-        <w:trPr>
-          <w:jc w:val="center"/>
-        </w:trPr>
-        <w:tc>
-          <w:tcPr>
-            <w:tcW w:w="5053" w:type="dxa"/>
-          </w:tcPr>
-          <w:p>
-            <w:pPr>
-              <w:rPr>
-                <w:lang w:val="en-GB"/>
-              </w:rPr>
-            </w:pPr>
-            <w:r>
-              <w:rPr>
-                <w:lang w:val="en-GB"/>
-              </w:rPr>
-              <w:t>HTTP://LOCALHOST:8080/USERS?</w:t>
-            </w:r>
-            <w:r>
-              <w:rPr>
-                <w:lang w:val="en-GB"/>
-              </w:rPr>
-              <w:t>SORT=HEIGHT;</w:t>
-            </w:r>
-            <w:r>
-              <w:rPr>
-                <w:lang w:val="en-GB"/>
-              </w:rPr>
-              <w:br/>
-              <w:t>DESC=HEIGHT</w:t>
-            </w:r>
-          </w:p>
-        </w:tc>
-        <w:tc>
-          <w:tcPr>
-            <w:tcW w:w="573" w:type="dxa"/>
-            <w:shd w:val="clear" w:color="auto" w:fill="8EAADB" w:themeFill="accent1" w:themeFillTint="99"/>
-            <w:vAlign w:val="center"/>
-          </w:tcPr>
-          <w:p>
-            <w:pPr>
-              <w:jc w:val="center"/>
-              <w:rPr>
-                <w:b/>
-                <w:color w:val="FFFFFF" w:themeColor="background1"/>
-              </w:rPr>
-            </w:pPr>
-            <w:proofErr w:type="spellStart"/>
-            <w:r>
-              <w:rPr>
-                <w:b/>
-                <w:color w:val="FFFFFF" w:themeColor="background1"/>
-              </w:rPr>
-              <w:t>GET</w:t>
-            </w:r>
-            <w:proofErr w:type="spellEnd"/>
-          </w:p>
-        </w:tc>
-        <w:tc>
-          <w:tcPr>
-            <w:tcW w:w="2868" w:type="dxa"/>
-          </w:tcPr>
-          <w:p>
-            <w:r>
-              <w:t>Ordena a lista de utilizadores por altura. Descendente</w:t>
-            </w:r>
-          </w:p>
-        </w:tc>
-      </w:tr>
-      <w:tr>
-        <w:trPr>
-          <w:jc w:val="center"/>
-        </w:trPr>
-        <w:tc>
-          <w:tcPr>
-            <w:tcW w:w="5053" w:type="dxa"/>
-          </w:tcPr>
-          <w:p>
-            <w:pPr>
-              <w:rPr>
-                <w:lang w:val="en-GB"/>
-              </w:rPr>
-            </w:pPr>
-            <w:r>
-              <w:rPr>
-                <w:lang w:val="en-GB"/>
-              </w:rPr>
-              <w:t>HTTP://LOCALHOST:8080/USERS?SORT=AGE,</w:t>
-            </w:r>
-            <w:r>
-              <w:rPr>
-                <w:lang w:val="en-GB"/>
-              </w:rPr>
-              <w:br/>
-              <w:t>WEIGHT</w:t>
-            </w:r>
-          </w:p>
-        </w:tc>
-        <w:tc>
-          <w:tcPr>
-            <w:tcW w:w="573" w:type="dxa"/>
-            <w:shd w:val="clear" w:color="auto" w:fill="8EAADB" w:themeFill="accent1" w:themeFillTint="99"/>
-            <w:vAlign w:val="center"/>
-          </w:tcPr>
-          <w:p>
-            <w:pPr>
-              <w:jc w:val="center"/>
-              <w:rPr>
-                <w:b/>
-                <w:color w:val="FFFFFF" w:themeColor="background1"/>
-              </w:rPr>
-            </w:pPr>
-            <w:proofErr w:type="spellStart"/>
-            <w:r>
-              <w:rPr>
-                <w:b/>
-                <w:color w:val="FFFFFF" w:themeColor="background1"/>
-              </w:rPr>
-              <w:t>GET</w:t>
-            </w:r>
-            <w:proofErr w:type="spellEnd"/>
-          </w:p>
-        </w:tc>
-        <w:tc>
-          <w:tcPr>
-            <w:tcW w:w="2868" w:type="dxa"/>
-          </w:tcPr>
-          <w:p>
-            <w:r>
-              <w:t xml:space="preserve">Ordena a lista de utilizadores por </w:t>
-            </w:r>
-            <w:r>
-              <w:t>idade e depois por peso. Ascendente</w:t>
-            </w:r>
-          </w:p>
-        </w:tc>
-      </w:tr>
-      <w:tr>
-        <w:trPr>
-          <w:jc w:val="center"/>
-        </w:trPr>
-        <w:tc>
-          <w:tcPr>
-            <w:tcW w:w="5053" w:type="dxa"/>
-          </w:tcPr>
-          <w:p>
-            <w:pPr>
-              <w:rPr>
-                <w:lang w:val="en-GB"/>
-              </w:rPr>
-            </w:pPr>
-            <w:r>
-              <w:rPr>
-                <w:lang w:val="en-GB"/>
-              </w:rPr>
-              <w:t>HTTP://LOCALHOST</w:t>
-            </w:r>
-            <w:r>
-              <w:rPr>
-                <w:lang w:val="en-GB"/>
-              </w:rPr>
-              <w:t>:8080/USERS?SORT=AGE</w:t>
-            </w:r>
-            <w:r>
-              <w:rPr>
-                <w:lang w:val="en-GB"/>
-              </w:rPr>
-              <w:t>,</w:t>
-            </w:r>
-            <w:r>
-              <w:rPr>
-                <w:lang w:val="en-GB"/>
-              </w:rPr>
-              <w:br/>
-            </w:r>
-            <w:proofErr w:type="spellStart"/>
-            <w:proofErr w:type="gramStart"/>
-            <w:r>
-              <w:rPr>
-                <w:lang w:val="en-GB"/>
-              </w:rPr>
-              <w:t>WEIGHT;DESC</w:t>
-            </w:r>
-            <w:proofErr w:type="spellEnd"/>
-            <w:proofErr w:type="gramEnd"/>
-            <w:r>
-              <w:rPr>
-                <w:lang w:val="en-GB"/>
-              </w:rPr>
-              <w:t>=WEIGHT</w:t>
-            </w:r>
-          </w:p>
-        </w:tc>
-        <w:tc>
-          <w:tcPr>
-            <w:tcW w:w="573" w:type="dxa"/>
-            <w:shd w:val="clear" w:color="auto" w:fill="8EAADB" w:themeFill="accent1" w:themeFillTint="99"/>
-            <w:vAlign w:val="center"/>
-          </w:tcPr>
-          <w:p>
-            <w:pPr>
-              <w:jc w:val="center"/>
-              <w:rPr>
-                <w:b/>
-                <w:color w:val="FFFFFF" w:themeColor="background1"/>
-              </w:rPr>
-            </w:pPr>
-            <w:proofErr w:type="spellStart"/>
-            <w:r>
-              <w:rPr>
-                <w:b/>
-                <w:color w:val="FFFFFF" w:themeColor="background1"/>
-              </w:rPr>
-              <w:t>GET</w:t>
-            </w:r>
-            <w:proofErr w:type="spellEnd"/>
-          </w:p>
-        </w:tc>
-        <w:tc>
-          <w:tcPr>
-            <w:tcW w:w="2868" w:type="dxa"/>
-          </w:tcPr>
-          <w:p>
-            <w:r>
-              <w:t xml:space="preserve">Ordena a lista de utilizadores por </w:t>
-            </w:r>
-            <w:r>
-              <w:t>idade ascendente e depois por peso</w:t>
-            </w:r>
-            <w:r>
-              <w:t xml:space="preserve"> </w:t>
-            </w:r>
-            <w:r>
-              <w:t xml:space="preserve">descendente </w:t>
-            </w:r>
-          </w:p>
-        </w:tc>
-      </w:tr>
-      <w:tr>
-        <w:trPr>
-          <w:jc w:val="center"/>
-        </w:trPr>
-        <w:tc>
-          <w:tcPr>
-            <w:tcW w:w="5053" w:type="dxa"/>
-          </w:tcPr>
-          <w:p>
-            <w:pPr>
-              <w:rPr>
-                <w:lang w:val="en-GB"/>
-              </w:rPr>
-            </w:pPr>
-            <w:r>
-              <w:rPr>
-                <w:lang w:val="en-GB"/>
-              </w:rPr>
-              <w:t>HTTP://LOCALHOST</w:t>
-            </w:r>
-            <w:r>
-              <w:rPr>
-                <w:lang w:val="en-GB"/>
-              </w:rPr>
-              <w:t>:8080/USERS?SORT=AGE</w:t>
-            </w:r>
-            <w:r>
-              <w:rPr>
-                <w:lang w:val="en-GB"/>
-              </w:rPr>
-              <w:t>,</w:t>
-            </w:r>
-            <w:r>
-              <w:rPr>
-                <w:lang w:val="en-GB"/>
-              </w:rPr>
-              <w:br/>
-            </w:r>
-            <w:proofErr w:type="spellStart"/>
-            <w:proofErr w:type="gramStart"/>
-            <w:r>
-              <w:rPr>
-                <w:lang w:val="en-GB"/>
-              </w:rPr>
-              <w:t>WEIGHT;DESC</w:t>
-            </w:r>
-            <w:proofErr w:type="spellEnd"/>
-            <w:proofErr w:type="gramEnd"/>
-            <w:r>
-              <w:rPr>
-                <w:lang w:val="en-GB"/>
-              </w:rPr>
-              <w:t>=</w:t>
-            </w:r>
-            <w:r>
-              <w:rPr>
-                <w:lang w:val="en-GB"/>
-              </w:rPr>
-              <w:t>AGE</w:t>
-            </w:r>
-          </w:p>
-        </w:tc>
-        <w:tc>
-          <w:tcPr>
-            <w:tcW w:w="573" w:type="dxa"/>
-            <w:shd w:val="clear" w:color="auto" w:fill="8EAADB" w:themeFill="accent1" w:themeFillTint="99"/>
-            <w:vAlign w:val="center"/>
-          </w:tcPr>
-          <w:p>
-            <w:pPr>
-              <w:jc w:val="center"/>
-              <w:rPr>
-                <w:b/>
-                <w:color w:val="FFFFFF" w:themeColor="background1"/>
-              </w:rPr>
-            </w:pPr>
-            <w:proofErr w:type="spellStart"/>
-            <w:r>
-              <w:rPr>
-                <w:b/>
-                <w:color w:val="FFFFFF" w:themeColor="background1"/>
-              </w:rPr>
-              <w:t>GET</w:t>
-            </w:r>
-            <w:proofErr w:type="spellEnd"/>
-          </w:p>
-        </w:tc>
-        <w:tc>
-          <w:tcPr>
-            <w:tcW w:w="2868" w:type="dxa"/>
-          </w:tcPr>
-          <w:p>
-            <w:r>
-              <w:t xml:space="preserve">Ordena a lista de utilizadores por </w:t>
-            </w:r>
-            <w:r>
-              <w:t>idade descendente e depois por peso</w:t>
-            </w:r>
-            <w:r>
-              <w:t xml:space="preserve"> </w:t>
-            </w:r>
-            <w:r>
-              <w:t xml:space="preserve">ascendente </w:t>
-            </w:r>
-          </w:p>
-        </w:tc>
-      </w:tr>
-      <w:tr>
-        <w:trPr>
-          <w:jc w:val="center"/>
-        </w:trPr>
-        <w:tc>
-          <w:tcPr>
-            <w:tcW w:w="5053" w:type="dxa"/>
-          </w:tcPr>
-          <w:p>
-            <w:pPr>
-              <w:rPr>
-                <w:lang w:val="en-GB"/>
-              </w:rPr>
-            </w:pPr>
-            <w:r>
-              <w:rPr>
-                <w:lang w:val="en-GB"/>
-              </w:rPr>
-              <w:t>HTTP://LOCALHOST</w:t>
-            </w:r>
-            <w:r>
-              <w:rPr>
-                <w:lang w:val="en-GB"/>
-              </w:rPr>
-              <w:t>:8080/USERS?SORT=AGE</w:t>
-            </w:r>
-            <w:r>
-              <w:rPr>
-                <w:lang w:val="en-GB"/>
-              </w:rPr>
-              <w:t>,</w:t>
-            </w:r>
-            <w:r>
-              <w:rPr>
-                <w:lang w:val="en-GB"/>
-              </w:rPr>
-              <w:br/>
-            </w:r>
-            <w:proofErr w:type="spellStart"/>
-            <w:proofErr w:type="gramStart"/>
-            <w:r>
-              <w:rPr>
-                <w:lang w:val="en-GB"/>
-              </w:rPr>
-              <w:t>WEIGHT;DESC</w:t>
-            </w:r>
-            <w:proofErr w:type="spellEnd"/>
-            <w:proofErr w:type="gramEnd"/>
-            <w:r>
-              <w:rPr>
-                <w:lang w:val="en-GB"/>
-              </w:rPr>
-              <w:t>=</w:t>
-            </w:r>
-            <w:proofErr w:type="spellStart"/>
-            <w:r>
-              <w:rPr>
-                <w:lang w:val="en-GB"/>
-              </w:rPr>
-              <w:t>WEIGHT</w:t>
-            </w:r>
-            <w:r>
-              <w:rPr>
-                <w:lang w:val="en-GB"/>
-              </w:rPr>
-              <w:t>,AGE</w:t>
-            </w:r>
-            <w:proofErr w:type="spellEnd"/>
-          </w:p>
-        </w:tc>
-        <w:tc>
-          <w:tcPr>
-            <w:tcW w:w="573" w:type="dxa"/>
-            <w:shd w:val="clear" w:color="auto" w:fill="8EAADB" w:themeFill="accent1" w:themeFillTint="99"/>
-            <w:vAlign w:val="center"/>
-          </w:tcPr>
-          <w:p>
-            <w:pPr>
-              <w:jc w:val="center"/>
-              <w:rPr>
-                <w:b/>
-                <w:color w:val="FFFFFF" w:themeColor="background1"/>
-              </w:rPr>
-            </w:pPr>
-            <w:proofErr w:type="spellStart"/>
-            <w:r>
-              <w:rPr>
-                <w:b/>
-                <w:color w:val="FFFFFF" w:themeColor="background1"/>
-              </w:rPr>
-              <w:t>GET</w:t>
-            </w:r>
-            <w:proofErr w:type="spellEnd"/>
-          </w:p>
-        </w:tc>
-        <w:tc>
-          <w:tcPr>
-            <w:tcW w:w="2868" w:type="dxa"/>
-          </w:tcPr>
-          <w:p>
-            <w:r>
-              <w:t xml:space="preserve">Ordena a lista de utilizadores por </w:t>
-            </w:r>
-            <w:r>
-              <w:t xml:space="preserve">idade e depois por peso. Descendente </w:t>
-            </w:r>
-          </w:p>
-        </w:tc>
-      </w:tr>
-      <w:tr>
-        <w:trPr>
-          <w:jc w:val="center"/>
-        </w:trPr>
-        <w:tc>
-          <w:tcPr>
-            <w:tcW w:w="5053" w:type="dxa"/>
-          </w:tcPr>
-          <w:p>
-            <w:pPr>
-              <w:rPr>
-                <w:lang w:val="en-GB"/>
-              </w:rPr>
-            </w:pPr>
-            <w:r>
-              <w:rPr>
-                <w:lang w:val="en-GB"/>
-              </w:rPr>
-              <w:t>HTTP://LOCALHOST:8080/USERS?SORT=AGE,</w:t>
-            </w:r>
-            <w:r>
-              <w:rPr>
-                <w:lang w:val="en-GB"/>
-              </w:rPr>
-              <w:br/>
-              <w:t>HEIGHT</w:t>
-            </w:r>
-          </w:p>
-        </w:tc>
-        <w:tc>
-          <w:tcPr>
-            <w:tcW w:w="573" w:type="dxa"/>
-            <w:shd w:val="clear" w:color="auto" w:fill="8EAADB" w:themeFill="accent1" w:themeFillTint="99"/>
-            <w:vAlign w:val="center"/>
-          </w:tcPr>
-          <w:p>
-            <w:pPr>
-              <w:jc w:val="center"/>
-              <w:rPr>
-                <w:b/>
-                <w:color w:val="FFFFFF" w:themeColor="background1"/>
-              </w:rPr>
-            </w:pPr>
-            <w:proofErr w:type="spellStart"/>
-            <w:r>
-              <w:rPr>
-                <w:b/>
-                <w:color w:val="FFFFFF" w:themeColor="background1"/>
-              </w:rPr>
-              <w:t>GET</w:t>
-            </w:r>
-            <w:proofErr w:type="spellEnd"/>
-          </w:p>
-        </w:tc>
-        <w:tc>
-          <w:tcPr>
-            <w:tcW w:w="2868" w:type="dxa"/>
-          </w:tcPr>
-          <w:p>
-            <w:r>
-              <w:t xml:space="preserve">Ordena a lista de utilizadores por </w:t>
-            </w:r>
-            <w:r>
-              <w:t>idade e depois por altura. Ascendente</w:t>
-            </w:r>
-          </w:p>
-        </w:tc>
-      </w:tr>
-      <w:tr>
-        <w:trPr>
-          <w:jc w:val="center"/>
-        </w:trPr>
-        <w:tc>
-          <w:tcPr>
-            <w:tcW w:w="5053" w:type="dxa"/>
-          </w:tcPr>
-          <w:p>
-            <w:pPr>
-              <w:rPr>
-                <w:lang w:val="en-GB"/>
-              </w:rPr>
-            </w:pPr>
-            <w:r>
-              <w:rPr>
-                <w:lang w:val="en-GB"/>
-              </w:rPr>
-              <w:t>HTTP://LOCALHOST:8080/USERS?SORT=AGE,</w:t>
-            </w:r>
-            <w:r>
-              <w:rPr>
-                <w:lang w:val="en-GB"/>
-              </w:rPr>
-              <w:br/>
-            </w:r>
-            <w:proofErr w:type="spellStart"/>
-            <w:proofErr w:type="gramStart"/>
-            <w:r>
-              <w:rPr>
-                <w:lang w:val="en-GB"/>
-              </w:rPr>
-              <w:t>HEIGHT;DESC</w:t>
-            </w:r>
-            <w:proofErr w:type="spellEnd"/>
-            <w:proofErr w:type="gramEnd"/>
-            <w:r>
-              <w:rPr>
-                <w:lang w:val="en-GB"/>
-              </w:rPr>
-              <w:t>=HE</w:t>
-            </w:r>
-            <w:r>
-              <w:rPr>
-                <w:lang w:val="en-GB"/>
-              </w:rPr>
-              <w:t>IGHT</w:t>
-            </w:r>
-          </w:p>
-        </w:tc>
-        <w:tc>
-          <w:tcPr>
-            <w:tcW w:w="573" w:type="dxa"/>
-            <w:shd w:val="clear" w:color="auto" w:fill="8EAADB" w:themeFill="accent1" w:themeFillTint="99"/>
-            <w:vAlign w:val="center"/>
-          </w:tcPr>
-          <w:p>
-            <w:pPr>
-              <w:jc w:val="center"/>
-              <w:rPr>
-                <w:b/>
-                <w:color w:val="FFFFFF" w:themeColor="background1"/>
-              </w:rPr>
-            </w:pPr>
-            <w:proofErr w:type="spellStart"/>
-            <w:r>
-              <w:rPr>
-                <w:b/>
-                <w:color w:val="FFFFFF" w:themeColor="background1"/>
-              </w:rPr>
-              <w:t>GET</w:t>
-            </w:r>
-            <w:proofErr w:type="spellEnd"/>
-          </w:p>
-        </w:tc>
-        <w:tc>
-          <w:tcPr>
-            <w:tcW w:w="2868" w:type="dxa"/>
-          </w:tcPr>
-          <w:p>
-            <w:r>
-              <w:t xml:space="preserve">Ordena a lista de utilizadores por </w:t>
-            </w:r>
-            <w:r>
-              <w:t>idade ascendente e depois por altura</w:t>
-            </w:r>
-            <w:r>
-              <w:t xml:space="preserve"> </w:t>
-            </w:r>
-            <w:r>
-              <w:t xml:space="preserve">descendente </w:t>
-            </w:r>
-          </w:p>
-        </w:tc>
-      </w:tr>
-      <w:tr>
-        <w:trPr>
-          <w:jc w:val="center"/>
-        </w:trPr>
-        <w:tc>
-          <w:tcPr>
-            <w:tcW w:w="5053" w:type="dxa"/>
-          </w:tcPr>
-          <w:p>
-            <w:pPr>
-              <w:rPr>
-                <w:lang w:val="en-GB"/>
-              </w:rPr>
-            </w:pPr>
-            <w:r>
-              <w:rPr>
-                <w:lang w:val="en-GB"/>
-              </w:rPr>
-              <w:t>HTTP://LOCALHOST:8080/USERS?SORT=AGE,</w:t>
-            </w:r>
-            <w:r>
-              <w:rPr>
-                <w:lang w:val="en-GB"/>
-              </w:rPr>
-              <w:br/>
-            </w:r>
-            <w:proofErr w:type="spellStart"/>
-            <w:proofErr w:type="gramStart"/>
-            <w:r>
-              <w:rPr>
-                <w:lang w:val="en-GB"/>
-              </w:rPr>
-              <w:t>HEIGHT;DESC</w:t>
-            </w:r>
-            <w:proofErr w:type="spellEnd"/>
-            <w:proofErr w:type="gramEnd"/>
-            <w:r>
-              <w:rPr>
-                <w:lang w:val="en-GB"/>
-              </w:rPr>
-              <w:t>=AGE</w:t>
-            </w:r>
-          </w:p>
-        </w:tc>
-        <w:tc>
-          <w:tcPr>
-            <w:tcW w:w="573" w:type="dxa"/>
-            <w:shd w:val="clear" w:color="auto" w:fill="8EAADB" w:themeFill="accent1" w:themeFillTint="99"/>
-            <w:vAlign w:val="center"/>
-          </w:tcPr>
-          <w:p>
-            <w:pPr>
-              <w:jc w:val="center"/>
-              <w:rPr>
-                <w:b/>
-                <w:color w:val="FFFFFF" w:themeColor="background1"/>
-              </w:rPr>
-            </w:pPr>
-            <w:proofErr w:type="spellStart"/>
-            <w:r>
-              <w:rPr>
-                <w:b/>
-                <w:color w:val="FFFFFF" w:themeColor="background1"/>
-              </w:rPr>
-              <w:t>GET</w:t>
-            </w:r>
-            <w:proofErr w:type="spellEnd"/>
-          </w:p>
-        </w:tc>
-        <w:tc>
-          <w:tcPr>
-            <w:tcW w:w="2868" w:type="dxa"/>
-          </w:tcPr>
-          <w:p>
-            <w:r>
-              <w:t xml:space="preserve">Ordena a lista de utilizadores por </w:t>
-            </w:r>
-            <w:r>
-              <w:t>idade descendente e depois por altura</w:t>
-            </w:r>
-            <w:r>
-              <w:t xml:space="preserve"> </w:t>
-            </w:r>
-            <w:r>
-              <w:t xml:space="preserve">ascendente </w:t>
-            </w:r>
-          </w:p>
-        </w:tc>
-      </w:tr>
-      <w:tr>
-        <w:trPr>
-          <w:jc w:val="center"/>
-        </w:trPr>
-        <w:tc>
-          <w:tcPr>
-            <w:tcW w:w="5053" w:type="dxa"/>
-          </w:tcPr>
-          <w:p>
-            <w:pPr>
-              <w:rPr>
-                <w:lang w:val="en-GB"/>
-              </w:rPr>
-            </w:pPr>
-            <w:r>
-              <w:rPr>
-                <w:lang w:val="en-GB"/>
-              </w:rPr>
-              <w:t>HTTP://LOCALHOST:8080/USERS?SORT=AGE,</w:t>
-            </w:r>
-            <w:r>
-              <w:rPr>
-                <w:lang w:val="en-GB"/>
-              </w:rPr>
-              <w:br/>
-            </w:r>
-            <w:proofErr w:type="spellStart"/>
-            <w:proofErr w:type="gramStart"/>
-            <w:r>
-              <w:rPr>
-                <w:lang w:val="en-GB"/>
-              </w:rPr>
-              <w:t>HEIGHT;DESC</w:t>
-            </w:r>
-            <w:proofErr w:type="spellEnd"/>
-            <w:proofErr w:type="gramEnd"/>
-            <w:r>
-              <w:rPr>
-                <w:lang w:val="en-GB"/>
-              </w:rPr>
-              <w:t>=</w:t>
-            </w:r>
-            <w:proofErr w:type="spellStart"/>
-            <w:r>
-              <w:rPr>
-                <w:lang w:val="en-GB"/>
-              </w:rPr>
-              <w:t>HEIGHT,AGE</w:t>
-            </w:r>
-            <w:proofErr w:type="spellEnd"/>
-          </w:p>
-        </w:tc>
-        <w:tc>
-          <w:tcPr>
-            <w:tcW w:w="573" w:type="dxa"/>
-            <w:shd w:val="clear" w:color="auto" w:fill="8EAADB" w:themeFill="accent1" w:themeFillTint="99"/>
-            <w:vAlign w:val="center"/>
-          </w:tcPr>
-          <w:p>
-            <w:pPr>
-              <w:jc w:val="center"/>
-              <w:rPr>
-                <w:b/>
-                <w:color w:val="FFFFFF" w:themeColor="background1"/>
-              </w:rPr>
-            </w:pPr>
-            <w:proofErr w:type="spellStart"/>
-            <w:r>
-              <w:rPr>
-                <w:b/>
-                <w:color w:val="FFFFFF" w:themeColor="background1"/>
-              </w:rPr>
-              <w:t>GET</w:t>
-            </w:r>
-            <w:proofErr w:type="spellEnd"/>
-          </w:p>
-        </w:tc>
-        <w:tc>
-          <w:tcPr>
-            <w:tcW w:w="2868" w:type="dxa"/>
-          </w:tcPr>
-          <w:p>
-            <w:r>
-              <w:t xml:space="preserve">Ordena a lista de utilizadores por </w:t>
-            </w:r>
-            <w:r>
-              <w:t xml:space="preserve">idade e depois por altura. Descendente </w:t>
+              <w:t>PARAM1</w:t>
+            </w:r>
+            <w:r>
+              <w:t xml:space="preserve"> e depois por </w:t>
+            </w:r>
+            <w:r>
+              <w:t>PARAM2</w:t>
+            </w:r>
+            <w:r>
+              <w:t xml:space="preserve">. Descendente </w:t>
             </w:r>
           </w:p>
         </w:tc>
@@ -4012,1582 +2904,22 @@
       </w:pPr>
     </w:p>
     <w:p>
-      <w:pPr>
-        <w:rPr>
-          <w:rFonts w:asciiTheme="majorHAnsi" w:eastAsiaTheme="majorEastAsia" w:hAnsiTheme="majorHAnsi" w:cstheme="majorBidi"/>
-          <w:color w:val="2F5496" w:themeColor="accent1" w:themeShade="BF"/>
-          <w:sz w:val="26"/>
-          <w:szCs w:val="26"/>
-        </w:rPr>
-      </w:pPr>
       <w:r>
         <w:br w:type="page"/>
       </w:r>
+      <w:bookmarkStart w:id="6" w:name="_GoBack"/>
+      <w:bookmarkEnd w:id="6"/>
     </w:p>
     <w:p>
       <w:pPr>
         <w:pStyle w:val="Cabealho2"/>
       </w:pPr>
-      <w:bookmarkStart w:id="7" w:name="_Toc499899880"/>
-      <w:r>
-        <w:lastRenderedPageBreak/>
-        <w:t>Alimentos</w:t>
-      </w:r>
-      <w:bookmarkEnd w:id="7"/>
-    </w:p>
-    <w:tbl>
-      <w:tblPr>
-        <w:tblStyle w:val="TabelacomGrelha"/>
-        <w:tblW w:w="8642" w:type="dxa"/>
-        <w:jc w:val="center"/>
-        <w:tblLook w:val="04A0" w:firstRow="1" w:lastRow="0" w:firstColumn="1" w:lastColumn="0" w:noHBand="0" w:noVBand="1"/>
-      </w:tblPr>
-      <w:tblGrid>
-        <w:gridCol w:w="4910"/>
-        <w:gridCol w:w="968"/>
-        <w:gridCol w:w="2764"/>
-      </w:tblGrid>
-      <w:tr>
-        <w:trPr>
-          <w:jc w:val="center"/>
-        </w:trPr>
-        <w:tc>
-          <w:tcPr>
-            <w:tcW w:w="4910" w:type="dxa"/>
-            <w:shd w:val="clear" w:color="auto" w:fill="323E4F" w:themeFill="text2" w:themeFillShade="BF"/>
-            <w:vAlign w:val="center"/>
-          </w:tcPr>
-          <w:p>
-            <w:pPr>
-              <w:tabs>
-                <w:tab w:val="left" w:pos="1545"/>
-              </w:tabs>
-              <w:jc w:val="center"/>
-              <w:rPr>
-                <w:b/>
-                <w:color w:val="FFFFFF" w:themeColor="background1"/>
-              </w:rPr>
-            </w:pPr>
-            <w:r>
-              <w:rPr>
-                <w:b/>
-                <w:color w:val="FFFFFF" w:themeColor="background1"/>
-              </w:rPr>
-              <w:t>URI</w:t>
-            </w:r>
-          </w:p>
-        </w:tc>
-        <w:tc>
-          <w:tcPr>
-            <w:tcW w:w="968" w:type="dxa"/>
-            <w:shd w:val="clear" w:color="auto" w:fill="323E4F" w:themeFill="text2" w:themeFillShade="BF"/>
-            <w:vAlign w:val="center"/>
-          </w:tcPr>
-          <w:p>
-            <w:pPr>
-              <w:tabs>
-                <w:tab w:val="left" w:pos="1545"/>
-              </w:tabs>
-              <w:jc w:val="center"/>
-              <w:rPr>
-                <w:b/>
-                <w:color w:val="FFFFFF" w:themeColor="background1"/>
-              </w:rPr>
-            </w:pPr>
-            <w:r>
-              <w:rPr>
-                <w:b/>
-                <w:color w:val="FFFFFF" w:themeColor="background1"/>
-              </w:rPr>
-              <w:t xml:space="preserve">Método </w:t>
-            </w:r>
-            <w:proofErr w:type="spellStart"/>
-            <w:r>
-              <w:rPr>
-                <w:b/>
-                <w:color w:val="FFFFFF" w:themeColor="background1"/>
-              </w:rPr>
-              <w:t>HTTP</w:t>
-            </w:r>
-            <w:proofErr w:type="spellEnd"/>
-          </w:p>
-        </w:tc>
-        <w:tc>
-          <w:tcPr>
-            <w:tcW w:w="2764" w:type="dxa"/>
-            <w:shd w:val="clear" w:color="auto" w:fill="323E4F" w:themeFill="text2" w:themeFillShade="BF"/>
-            <w:vAlign w:val="center"/>
-          </w:tcPr>
-          <w:p>
-            <w:pPr>
-              <w:tabs>
-                <w:tab w:val="left" w:pos="1545"/>
-              </w:tabs>
-              <w:jc w:val="center"/>
-              <w:rPr>
-                <w:b/>
-                <w:color w:val="FFFFFF" w:themeColor="background1"/>
-              </w:rPr>
-            </w:pPr>
-            <w:r>
-              <w:rPr>
-                <w:b/>
-                <w:color w:val="FFFFFF" w:themeColor="background1"/>
-              </w:rPr>
-              <w:t>Descrição</w:t>
-            </w:r>
-          </w:p>
-        </w:tc>
-      </w:tr>
-      <w:tr>
-        <w:trPr>
-          <w:jc w:val="center"/>
-        </w:trPr>
-        <w:tc>
-          <w:tcPr>
-            <w:tcW w:w="8642" w:type="dxa"/>
-            <w:gridSpan w:val="3"/>
-            <w:shd w:val="clear" w:color="auto" w:fill="7030A0"/>
-            <w:vAlign w:val="center"/>
-          </w:tcPr>
-          <w:p>
-            <w:pPr>
-              <w:tabs>
-                <w:tab w:val="left" w:pos="1545"/>
-              </w:tabs>
-              <w:jc w:val="center"/>
-              <w:rPr>
-                <w:b/>
-                <w:color w:val="FFFFFF" w:themeColor="background1"/>
-              </w:rPr>
-            </w:pPr>
-            <w:r>
-              <w:rPr>
-                <w:b/>
-                <w:color w:val="FFFFFF" w:themeColor="background1"/>
-              </w:rPr>
-              <w:t>Pesquisa/Edição</w:t>
-            </w:r>
-          </w:p>
-        </w:tc>
-      </w:tr>
-      <w:tr>
-        <w:trPr>
-          <w:jc w:val="center"/>
-        </w:trPr>
-        <w:tc>
-          <w:tcPr>
-            <w:tcW w:w="4910" w:type="dxa"/>
-          </w:tcPr>
-          <w:p>
-            <w:r>
-              <w:t>HTTP://LOCALHOST:8080/FOODS</w:t>
-            </w:r>
-            <w:r>
-              <w:t>/COUNT</w:t>
-            </w:r>
-          </w:p>
-        </w:tc>
-        <w:tc>
-          <w:tcPr>
-            <w:tcW w:w="968" w:type="dxa"/>
-            <w:shd w:val="clear" w:color="auto" w:fill="8EAADB" w:themeFill="accent1" w:themeFillTint="99"/>
-            <w:vAlign w:val="center"/>
-          </w:tcPr>
-          <w:p>
-            <w:pPr>
-              <w:jc w:val="center"/>
-              <w:rPr>
-                <w:b/>
-                <w:color w:val="FFFFFF" w:themeColor="background1"/>
-              </w:rPr>
-            </w:pPr>
-            <w:proofErr w:type="spellStart"/>
-            <w:r>
-              <w:rPr>
-                <w:b/>
-                <w:color w:val="FFFFFF" w:themeColor="background1"/>
-              </w:rPr>
-              <w:t>GET</w:t>
-            </w:r>
-            <w:proofErr w:type="spellEnd"/>
-          </w:p>
-        </w:tc>
-        <w:tc>
-          <w:tcPr>
-            <w:tcW w:w="2764" w:type="dxa"/>
-          </w:tcPr>
-          <w:p>
-            <w:r>
-              <w:t xml:space="preserve">Devolve </w:t>
-            </w:r>
-            <w:r>
-              <w:t>o tamanho da coleção</w:t>
-            </w:r>
-          </w:p>
-        </w:tc>
-      </w:tr>
-      <w:tr>
-        <w:trPr>
-          <w:jc w:val="center"/>
-        </w:trPr>
-        <w:tc>
-          <w:tcPr>
-            <w:tcW w:w="4910" w:type="dxa"/>
-          </w:tcPr>
-          <w:p>
-            <w:r>
-              <w:t>HTTP://LOCALHOST:8080/{</w:t>
-            </w:r>
-            <w:r>
-              <w:t>FOODNAME</w:t>
-            </w:r>
-            <w:r>
-              <w:t>}</w:t>
-            </w:r>
-            <w:r>
-              <w:t>_LINK</w:t>
-            </w:r>
-          </w:p>
-        </w:tc>
-        <w:tc>
-          <w:tcPr>
-            <w:tcW w:w="968" w:type="dxa"/>
-            <w:shd w:val="clear" w:color="auto" w:fill="8EAADB" w:themeFill="accent1" w:themeFillTint="99"/>
-            <w:vAlign w:val="center"/>
-          </w:tcPr>
-          <w:p>
-            <w:pPr>
-              <w:jc w:val="center"/>
-              <w:rPr>
-                <w:b/>
-                <w:color w:val="FFFFFF" w:themeColor="background1"/>
-              </w:rPr>
-            </w:pPr>
-            <w:proofErr w:type="spellStart"/>
-            <w:r>
-              <w:rPr>
-                <w:b/>
-                <w:color w:val="FFFFFF" w:themeColor="background1"/>
-              </w:rPr>
-              <w:t>GET</w:t>
-            </w:r>
-            <w:proofErr w:type="spellEnd"/>
-          </w:p>
-        </w:tc>
-        <w:tc>
-          <w:tcPr>
-            <w:tcW w:w="2764" w:type="dxa"/>
-          </w:tcPr>
-          <w:p>
-            <w:r>
-              <w:t xml:space="preserve">Devolve </w:t>
-            </w:r>
-            <w:r>
-              <w:t xml:space="preserve">o </w:t>
-            </w:r>
-            <w:r>
-              <w:t>link do alimento identificado por {</w:t>
-            </w:r>
-            <w:proofErr w:type="spellStart"/>
-            <w:r>
-              <w:t>FOODNAME</w:t>
-            </w:r>
-            <w:proofErr w:type="spellEnd"/>
-            <w:r>
-              <w:t>}</w:t>
-            </w:r>
-          </w:p>
-        </w:tc>
-      </w:tr>
-      <w:tr>
-        <w:trPr>
-          <w:jc w:val="center"/>
-        </w:trPr>
-        <w:tc>
-          <w:tcPr>
-            <w:tcW w:w="4910" w:type="dxa"/>
-          </w:tcPr>
-          <w:p>
-            <w:r>
-              <w:t>HTTP://LOCALHOST:8080/FOODS</w:t>
-            </w:r>
-          </w:p>
-        </w:tc>
-        <w:tc>
-          <w:tcPr>
-            <w:tcW w:w="968" w:type="dxa"/>
-            <w:shd w:val="clear" w:color="auto" w:fill="8EAADB" w:themeFill="accent1" w:themeFillTint="99"/>
-            <w:vAlign w:val="center"/>
-          </w:tcPr>
-          <w:p>
-            <w:pPr>
-              <w:jc w:val="center"/>
-              <w:rPr>
-                <w:b/>
-                <w:color w:val="FFFFFF" w:themeColor="background1"/>
-              </w:rPr>
-            </w:pPr>
-            <w:proofErr w:type="spellStart"/>
-            <w:r>
-              <w:rPr>
-                <w:b/>
-                <w:color w:val="FFFFFF" w:themeColor="background1"/>
-              </w:rPr>
-              <w:t>GET</w:t>
-            </w:r>
-            <w:proofErr w:type="spellEnd"/>
-          </w:p>
-        </w:tc>
-        <w:tc>
-          <w:tcPr>
-            <w:tcW w:w="2764" w:type="dxa"/>
-          </w:tcPr>
-          <w:p>
-            <w:r>
-              <w:t xml:space="preserve">Devolve lista de </w:t>
-            </w:r>
-            <w:r>
-              <w:t>todos os alimentos</w:t>
-            </w:r>
-          </w:p>
-        </w:tc>
-      </w:tr>
-      <w:tr>
-        <w:trPr>
-          <w:jc w:val="center"/>
-        </w:trPr>
-        <w:tc>
-          <w:tcPr>
-            <w:tcW w:w="4910" w:type="dxa"/>
-          </w:tcPr>
-          <w:p>
-            <w:r>
-              <w:t>HTTP://LOCALHOST:8080/FOODS</w:t>
-            </w:r>
-            <w:r>
-              <w:t>/CATEGORIES</w:t>
-            </w:r>
-          </w:p>
-        </w:tc>
-        <w:tc>
-          <w:tcPr>
-            <w:tcW w:w="968" w:type="dxa"/>
-            <w:shd w:val="clear" w:color="auto" w:fill="8EAADB" w:themeFill="accent1" w:themeFillTint="99"/>
-            <w:vAlign w:val="center"/>
-          </w:tcPr>
-          <w:p>
-            <w:pPr>
-              <w:jc w:val="center"/>
-              <w:rPr>
-                <w:b/>
-                <w:color w:val="FFFFFF" w:themeColor="background1"/>
-              </w:rPr>
-            </w:pPr>
-            <w:proofErr w:type="spellStart"/>
-            <w:r>
-              <w:rPr>
-                <w:b/>
-                <w:color w:val="FFFFFF" w:themeColor="background1"/>
-              </w:rPr>
-              <w:t>GET</w:t>
-            </w:r>
-            <w:proofErr w:type="spellEnd"/>
-          </w:p>
-        </w:tc>
-        <w:tc>
-          <w:tcPr>
-            <w:tcW w:w="2764" w:type="dxa"/>
-          </w:tcPr>
-          <w:p>
-            <w:r>
-              <w:t xml:space="preserve">Devolve lista de </w:t>
-            </w:r>
-            <w:r>
-              <w:t>categorias de alimentos</w:t>
-            </w:r>
-          </w:p>
-        </w:tc>
-      </w:tr>
-      <w:tr>
-        <w:trPr>
-          <w:jc w:val="center"/>
-        </w:trPr>
-        <w:tc>
-          <w:tcPr>
-            <w:tcW w:w="4910" w:type="dxa"/>
-          </w:tcPr>
-          <w:p>
-            <w:r>
-              <w:t>HTTP://LOCALHOST:8080/FOODS</w:t>
-            </w:r>
-            <w:r>
-              <w:t>/{CATEGORY}</w:t>
-            </w:r>
-          </w:p>
-        </w:tc>
-        <w:tc>
-          <w:tcPr>
-            <w:tcW w:w="968" w:type="dxa"/>
-            <w:shd w:val="clear" w:color="auto" w:fill="8EAADB" w:themeFill="accent1" w:themeFillTint="99"/>
-            <w:vAlign w:val="center"/>
-          </w:tcPr>
-          <w:p>
-            <w:pPr>
-              <w:jc w:val="center"/>
-              <w:rPr>
-                <w:b/>
-                <w:color w:val="FFFFFF" w:themeColor="background1"/>
-              </w:rPr>
-            </w:pPr>
-            <w:proofErr w:type="spellStart"/>
-            <w:r>
-              <w:rPr>
-                <w:b/>
-                <w:color w:val="FFFFFF" w:themeColor="background1"/>
-              </w:rPr>
-              <w:t>GET</w:t>
-            </w:r>
-            <w:proofErr w:type="spellEnd"/>
-          </w:p>
-        </w:tc>
-        <w:tc>
-          <w:tcPr>
-            <w:tcW w:w="2764" w:type="dxa"/>
-          </w:tcPr>
-          <w:p>
-            <w:r>
-              <w:t xml:space="preserve">Devolve lista de </w:t>
-            </w:r>
-            <w:r>
-              <w:t>alimentos da categoria identificada por {</w:t>
-            </w:r>
-            <w:proofErr w:type="spellStart"/>
-            <w:r>
-              <w:t>CATEGORY</w:t>
-            </w:r>
-            <w:proofErr w:type="spellEnd"/>
-            <w:r>
-              <w:t>}</w:t>
-            </w:r>
-          </w:p>
-        </w:tc>
-      </w:tr>
-      <w:tr>
-        <w:trPr>
-          <w:jc w:val="center"/>
-        </w:trPr>
-        <w:tc>
-          <w:tcPr>
-            <w:tcW w:w="4910" w:type="dxa"/>
-          </w:tcPr>
-          <w:p>
-            <w:r>
-              <w:t>HTTP://LOCALHOST:8080/FOODS</w:t>
-            </w:r>
-            <w:r>
-              <w:t>/{CATEGORY}</w:t>
-            </w:r>
-          </w:p>
-        </w:tc>
-        <w:tc>
-          <w:tcPr>
-            <w:tcW w:w="968" w:type="dxa"/>
-            <w:shd w:val="clear" w:color="auto" w:fill="8EAADB" w:themeFill="accent1" w:themeFillTint="99"/>
-            <w:vAlign w:val="center"/>
-          </w:tcPr>
-          <w:p>
-            <w:pPr>
-              <w:jc w:val="center"/>
-              <w:rPr>
-                <w:b/>
-                <w:color w:val="FFFFFF" w:themeColor="background1"/>
-              </w:rPr>
-            </w:pPr>
-            <w:proofErr w:type="spellStart"/>
-            <w:r>
-              <w:rPr>
-                <w:b/>
-                <w:color w:val="FFFFFF" w:themeColor="background1"/>
-              </w:rPr>
-              <w:t>POST</w:t>
-            </w:r>
-            <w:proofErr w:type="spellEnd"/>
-          </w:p>
-        </w:tc>
-        <w:tc>
-          <w:tcPr>
-            <w:tcW w:w="2764" w:type="dxa"/>
-          </w:tcPr>
-          <w:p>
-            <w:r>
-              <w:t>Cria u</w:t>
-            </w:r>
-            <w:r>
-              <w:t>m novo Alimento na categoria e devolve a sua representação, categoria identificada por {</w:t>
-            </w:r>
-            <w:proofErr w:type="spellStart"/>
-            <w:r>
-              <w:t>CATEGORY</w:t>
-            </w:r>
-            <w:proofErr w:type="spellEnd"/>
-            <w:r>
-              <w:t>}</w:t>
-            </w:r>
-          </w:p>
-        </w:tc>
-      </w:tr>
-      <w:tr>
-        <w:trPr>
-          <w:jc w:val="center"/>
-        </w:trPr>
-        <w:tc>
-          <w:tcPr>
-            <w:tcW w:w="4910" w:type="dxa"/>
-          </w:tcPr>
-          <w:p>
-            <w:pPr>
-              <w:rPr>
-                <w:lang w:val="en-GB"/>
-              </w:rPr>
-            </w:pPr>
-            <w:r>
-              <w:rPr>
-                <w:lang w:val="en-GB"/>
-              </w:rPr>
-              <w:t>HTTP://LOCALHOST:8080/FOODS/{FOODNAME}</w:t>
-            </w:r>
-          </w:p>
-        </w:tc>
-        <w:tc>
-          <w:tcPr>
-            <w:tcW w:w="968" w:type="dxa"/>
-            <w:shd w:val="clear" w:color="auto" w:fill="8EAADB" w:themeFill="accent1" w:themeFillTint="99"/>
-            <w:vAlign w:val="center"/>
-          </w:tcPr>
-          <w:p>
-            <w:pPr>
-              <w:jc w:val="center"/>
-              <w:rPr>
-                <w:b/>
-                <w:color w:val="FFFFFF" w:themeColor="background1"/>
-              </w:rPr>
-            </w:pPr>
-            <w:proofErr w:type="spellStart"/>
-            <w:r>
-              <w:rPr>
-                <w:b/>
-                <w:color w:val="FFFFFF" w:themeColor="background1"/>
-              </w:rPr>
-              <w:t>GET</w:t>
-            </w:r>
-            <w:proofErr w:type="spellEnd"/>
-          </w:p>
-        </w:tc>
-        <w:tc>
-          <w:tcPr>
-            <w:tcW w:w="2764" w:type="dxa"/>
-          </w:tcPr>
-          <w:p>
-            <w:r>
-              <w:t>Obtém a representação do alimento identificado por {</w:t>
-            </w:r>
-            <w:proofErr w:type="spellStart"/>
-            <w:r>
-              <w:t>FOODNAME</w:t>
-            </w:r>
-            <w:proofErr w:type="spellEnd"/>
-            <w:r>
-              <w:t>}</w:t>
-            </w:r>
-          </w:p>
-        </w:tc>
-      </w:tr>
-      <w:tr>
-        <w:trPr>
-          <w:jc w:val="center"/>
-        </w:trPr>
-        <w:tc>
-          <w:tcPr>
-            <w:tcW w:w="4910" w:type="dxa"/>
-          </w:tcPr>
-          <w:p>
-            <w:pPr>
-              <w:rPr>
-                <w:lang w:val="en-GB"/>
-              </w:rPr>
-            </w:pPr>
-            <w:r>
-              <w:rPr>
-                <w:lang w:val="en-GB"/>
-              </w:rPr>
-              <w:t>HTTP://LOCALHOST:8080/FOODS/{FOODNAME}</w:t>
-            </w:r>
-          </w:p>
-        </w:tc>
-        <w:tc>
-          <w:tcPr>
-            <w:tcW w:w="968" w:type="dxa"/>
-            <w:shd w:val="clear" w:color="auto" w:fill="8EAADB" w:themeFill="accent1" w:themeFillTint="99"/>
-            <w:vAlign w:val="center"/>
-          </w:tcPr>
-          <w:p>
-            <w:pPr>
-              <w:jc w:val="center"/>
-              <w:rPr>
-                <w:b/>
-                <w:color w:val="FFFFFF" w:themeColor="background1"/>
-              </w:rPr>
-            </w:pPr>
-            <w:r>
-              <w:rPr>
-                <w:b/>
-                <w:color w:val="FFFFFF" w:themeColor="background1"/>
-              </w:rPr>
-              <w:t>PUT</w:t>
-            </w:r>
-          </w:p>
-        </w:tc>
-        <w:tc>
-          <w:tcPr>
-            <w:tcW w:w="2764" w:type="dxa"/>
-          </w:tcPr>
-          <w:p>
-            <w:r>
-              <w:t>Atualiza o alimento identificado por {</w:t>
-            </w:r>
-            <w:proofErr w:type="spellStart"/>
-            <w:r>
-              <w:t>FOODNAME</w:t>
-            </w:r>
-            <w:proofErr w:type="spellEnd"/>
-            <w:r>
-              <w:t>}</w:t>
-            </w:r>
-          </w:p>
-        </w:tc>
-      </w:tr>
-      <w:tr>
-        <w:trPr>
-          <w:jc w:val="center"/>
-        </w:trPr>
-        <w:tc>
-          <w:tcPr>
-            <w:tcW w:w="4910" w:type="dxa"/>
-          </w:tcPr>
-          <w:p>
-            <w:r>
-              <w:t>HTTP://LOCALHOST:8080/FOODS/{FOODNAME}</w:t>
-            </w:r>
-          </w:p>
-        </w:tc>
-        <w:tc>
-          <w:tcPr>
-            <w:tcW w:w="968" w:type="dxa"/>
-            <w:shd w:val="clear" w:color="auto" w:fill="8EAADB" w:themeFill="accent1" w:themeFillTint="99"/>
-            <w:vAlign w:val="center"/>
-          </w:tcPr>
-          <w:p>
-            <w:pPr>
-              <w:jc w:val="center"/>
-              <w:rPr>
-                <w:b/>
-                <w:color w:val="FFFFFF" w:themeColor="background1"/>
-              </w:rPr>
-            </w:pPr>
-            <w:r>
-              <w:rPr>
-                <w:b/>
-                <w:color w:val="FFFFFF" w:themeColor="background1"/>
-              </w:rPr>
-              <w:t>DELETE</w:t>
-            </w:r>
-          </w:p>
-        </w:tc>
-        <w:tc>
-          <w:tcPr>
-            <w:tcW w:w="2764" w:type="dxa"/>
-          </w:tcPr>
-          <w:p>
-            <w:r>
-              <w:t>Remove o alimento identificado pelo {</w:t>
-            </w:r>
-            <w:proofErr w:type="spellStart"/>
-            <w:r>
-              <w:t>FOODNAME</w:t>
-            </w:r>
-            <w:proofErr w:type="spellEnd"/>
-            <w:r>
-              <w:t>}</w:t>
-            </w:r>
-          </w:p>
-        </w:tc>
-      </w:tr>
-    </w:tbl>
-    <w:p/>
-    <w:tbl>
-      <w:tblPr>
-        <w:tblStyle w:val="TabelacomGrelha"/>
-        <w:tblW w:w="8642" w:type="dxa"/>
-        <w:jc w:val="center"/>
-        <w:tblLook w:val="04A0" w:firstRow="1" w:lastRow="0" w:firstColumn="1" w:lastColumn="0" w:noHBand="0" w:noVBand="1"/>
-      </w:tblPr>
-      <w:tblGrid>
-        <w:gridCol w:w="4910"/>
-        <w:gridCol w:w="968"/>
-        <w:gridCol w:w="2764"/>
-      </w:tblGrid>
-      <w:tr>
-        <w:trPr>
-          <w:jc w:val="center"/>
-        </w:trPr>
-        <w:tc>
-          <w:tcPr>
-            <w:tcW w:w="8642" w:type="dxa"/>
-            <w:gridSpan w:val="3"/>
-            <w:shd w:val="clear" w:color="auto" w:fill="00B050"/>
-          </w:tcPr>
-          <w:p>
-            <w:pPr>
-              <w:jc w:val="center"/>
-              <w:rPr>
-                <w:b/>
-              </w:rPr>
-            </w:pPr>
-            <w:r>
-              <w:rPr>
-                <w:b/>
-                <w:color w:val="FFFFFF" w:themeColor="background1"/>
-              </w:rPr>
-              <w:t>Filtros</w:t>
-            </w:r>
-          </w:p>
-        </w:tc>
-      </w:tr>
-      <w:tr>
-        <w:trPr>
-          <w:jc w:val="center"/>
-        </w:trPr>
-        <w:tc>
-          <w:tcPr>
-            <w:tcW w:w="4910" w:type="dxa"/>
-          </w:tcPr>
-          <w:p>
-            <w:pPr>
-              <w:rPr>
-                <w:lang w:val="en-GB"/>
-              </w:rPr>
-            </w:pPr>
-            <w:r>
-              <w:rPr>
-                <w:lang w:val="en-GB"/>
-              </w:rPr>
-              <w:t>HTTP://LOCALHOST:8080/FOODS?CATEGORY=</w:t>
-            </w:r>
-            <w:r>
-              <w:rPr>
-                <w:lang w:val="en-GB"/>
-              </w:rPr>
-              <w:br/>
-              <w:t>{CATEGORY</w:t>
-            </w:r>
-            <w:proofErr w:type="gramStart"/>
-            <w:r>
-              <w:rPr>
-                <w:lang w:val="en-GB"/>
-              </w:rPr>
-              <w:t>},</w:t>
-            </w:r>
-            <w:r>
-              <w:rPr>
-                <w:lang w:val="en-GB"/>
-              </w:rPr>
-              <w:t>{</w:t>
-            </w:r>
-            <w:proofErr w:type="gramEnd"/>
-            <w:r>
-              <w:rPr>
-                <w:lang w:val="en-GB"/>
-              </w:rPr>
-              <w:t>CATEGORY</w:t>
-            </w:r>
-            <w:r>
-              <w:rPr>
-                <w:lang w:val="en-GB"/>
-              </w:rPr>
-              <w:t>}</w:t>
-            </w:r>
-          </w:p>
-        </w:tc>
-        <w:tc>
-          <w:tcPr>
-            <w:tcW w:w="968" w:type="dxa"/>
-            <w:shd w:val="clear" w:color="auto" w:fill="8EAADB" w:themeFill="accent1" w:themeFillTint="99"/>
-            <w:vAlign w:val="center"/>
-          </w:tcPr>
-          <w:p>
-            <w:pPr>
-              <w:jc w:val="center"/>
-              <w:rPr>
-                <w:b/>
-                <w:color w:val="FFFFFF" w:themeColor="background1"/>
-              </w:rPr>
-            </w:pPr>
-            <w:proofErr w:type="spellStart"/>
-            <w:r>
-              <w:rPr>
-                <w:b/>
-                <w:color w:val="FFFFFF" w:themeColor="background1"/>
-              </w:rPr>
-              <w:t>GET</w:t>
-            </w:r>
-            <w:proofErr w:type="spellEnd"/>
-          </w:p>
-        </w:tc>
-        <w:tc>
-          <w:tcPr>
-            <w:tcW w:w="2764" w:type="dxa"/>
-          </w:tcPr>
-          <w:p>
-            <w:r>
-              <w:t>Filtra a lista de alimentos por duas categorias, identificadas por {</w:t>
-            </w:r>
-            <w:proofErr w:type="spellStart"/>
-            <w:r>
-              <w:t>CATEGORY</w:t>
-            </w:r>
-            <w:proofErr w:type="spellEnd"/>
-            <w:r>
-              <w:t>}</w:t>
-            </w:r>
-          </w:p>
-        </w:tc>
-      </w:tr>
-    </w:tbl>
-    <w:p/>
-    <w:p>
-      <w:r>
-        <w:br w:type="page"/>
-      </w:r>
-    </w:p>
-    <w:tbl>
-      <w:tblPr>
-        <w:tblStyle w:val="TabelacomGrelha"/>
-        <w:tblW w:w="8642" w:type="dxa"/>
-        <w:jc w:val="center"/>
-        <w:tblLook w:val="04A0" w:firstRow="1" w:lastRow="0" w:firstColumn="1" w:lastColumn="0" w:noHBand="0" w:noVBand="1"/>
-      </w:tblPr>
-      <w:tblGrid>
-        <w:gridCol w:w="4910"/>
-        <w:gridCol w:w="968"/>
-        <w:gridCol w:w="2764"/>
-      </w:tblGrid>
-      <w:tr>
-        <w:trPr>
-          <w:jc w:val="center"/>
-        </w:trPr>
-        <w:tc>
-          <w:tcPr>
-            <w:tcW w:w="8642" w:type="dxa"/>
-            <w:gridSpan w:val="3"/>
-            <w:shd w:val="clear" w:color="auto" w:fill="C00000"/>
-          </w:tcPr>
-          <w:p>
-            <w:pPr>
-              <w:jc w:val="center"/>
-              <w:rPr>
-                <w:b/>
-                <w:color w:val="FFFFFF" w:themeColor="background1"/>
-              </w:rPr>
-            </w:pPr>
-            <w:proofErr w:type="spellStart"/>
-            <w:r>
-              <w:rPr>
-                <w:b/>
-                <w:color w:val="FFFFFF" w:themeColor="background1"/>
-              </w:rPr>
-              <w:lastRenderedPageBreak/>
-              <w:t>Sorting</w:t>
-            </w:r>
-            <w:proofErr w:type="spellEnd"/>
-          </w:p>
-        </w:tc>
-      </w:tr>
-      <w:tr>
-        <w:trPr>
-          <w:jc w:val="center"/>
-        </w:trPr>
-        <w:tc>
-          <w:tcPr>
-            <w:tcW w:w="4910" w:type="dxa"/>
-          </w:tcPr>
-          <w:p>
-            <w:pPr>
-              <w:rPr>
-                <w:lang w:val="en-GB"/>
-              </w:rPr>
-            </w:pPr>
-            <w:r>
-              <w:rPr>
-                <w:lang w:val="en-GB"/>
-              </w:rPr>
-              <w:t>HTTP://LOCALHOST:8080/FOODS?SORT=CATEGORY</w:t>
-            </w:r>
-          </w:p>
-        </w:tc>
-        <w:tc>
-          <w:tcPr>
-            <w:tcW w:w="968" w:type="dxa"/>
-            <w:shd w:val="clear" w:color="auto" w:fill="8EAADB" w:themeFill="accent1" w:themeFillTint="99"/>
-            <w:vAlign w:val="center"/>
-          </w:tcPr>
-          <w:p>
-            <w:pPr>
-              <w:jc w:val="center"/>
-              <w:rPr>
-                <w:b/>
-                <w:color w:val="FFFFFF" w:themeColor="background1"/>
-              </w:rPr>
-            </w:pPr>
-            <w:proofErr w:type="spellStart"/>
-            <w:r>
-              <w:rPr>
-                <w:b/>
-                <w:color w:val="FFFFFF" w:themeColor="background1"/>
-              </w:rPr>
-              <w:t>GET</w:t>
-            </w:r>
-            <w:proofErr w:type="spellEnd"/>
-          </w:p>
-        </w:tc>
-        <w:tc>
-          <w:tcPr>
-            <w:tcW w:w="2764" w:type="dxa"/>
-          </w:tcPr>
-          <w:p>
-            <w:r>
-              <w:t>Ordena a lista de al</w:t>
-            </w:r>
-            <w:r>
-              <w:t>imentos por categoria. Ascendente</w:t>
-            </w:r>
-          </w:p>
-        </w:tc>
-      </w:tr>
-      <w:tr>
-        <w:trPr>
-          <w:jc w:val="center"/>
-        </w:trPr>
-        <w:tc>
-          <w:tcPr>
-            <w:tcW w:w="4910" w:type="dxa"/>
-          </w:tcPr>
-          <w:p>
-            <w:pPr>
-              <w:rPr>
-                <w:lang w:val="en-GB"/>
-              </w:rPr>
-            </w:pPr>
-            <w:r>
-              <w:rPr>
-                <w:lang w:val="en-GB"/>
-              </w:rPr>
-              <w:t>HTT</w:t>
-            </w:r>
-            <w:r>
-              <w:rPr>
-                <w:lang w:val="en-GB"/>
-              </w:rPr>
-              <w:t>P://LOCALHOST:8080/FOODS?SORT=CATEGORY;</w:t>
-            </w:r>
-            <w:r>
-              <w:rPr>
-                <w:lang w:val="en-GB"/>
-              </w:rPr>
-              <w:br/>
-              <w:t>DESC=CATEGORY</w:t>
-            </w:r>
-          </w:p>
-        </w:tc>
-        <w:tc>
-          <w:tcPr>
-            <w:tcW w:w="968" w:type="dxa"/>
-            <w:shd w:val="clear" w:color="auto" w:fill="8EAADB" w:themeFill="accent1" w:themeFillTint="99"/>
-            <w:vAlign w:val="center"/>
-          </w:tcPr>
-          <w:p>
-            <w:pPr>
-              <w:jc w:val="center"/>
-              <w:rPr>
-                <w:b/>
-                <w:color w:val="FFFFFF" w:themeColor="background1"/>
-              </w:rPr>
-            </w:pPr>
-            <w:proofErr w:type="spellStart"/>
-            <w:r>
-              <w:rPr>
-                <w:b/>
-                <w:color w:val="FFFFFF" w:themeColor="background1"/>
-              </w:rPr>
-              <w:t>GET</w:t>
-            </w:r>
-            <w:proofErr w:type="spellEnd"/>
-          </w:p>
-        </w:tc>
-        <w:tc>
-          <w:tcPr>
-            <w:tcW w:w="2764" w:type="dxa"/>
-          </w:tcPr>
-          <w:p>
-            <w:r>
-              <w:t>Ordena a lista de al</w:t>
-            </w:r>
-            <w:r>
-              <w:t>imentos por categoria. Descendente</w:t>
-            </w:r>
-          </w:p>
-        </w:tc>
-      </w:tr>
-      <w:tr>
-        <w:trPr>
-          <w:jc w:val="center"/>
-        </w:trPr>
-        <w:tc>
-          <w:tcPr>
-            <w:tcW w:w="4910" w:type="dxa"/>
-          </w:tcPr>
-          <w:p>
-            <w:pPr>
-              <w:rPr>
-                <w:lang w:val="en-GB"/>
-              </w:rPr>
-            </w:pPr>
-            <w:r>
-              <w:rPr>
-                <w:lang w:val="en-GB"/>
-              </w:rPr>
-              <w:t>HTTP://L</w:t>
-            </w:r>
-            <w:r>
-              <w:rPr>
-                <w:lang w:val="en-GB"/>
-              </w:rPr>
-              <w:t>OCALHOST:8080/FOODS?SORT=</w:t>
-            </w:r>
-            <w:r>
-              <w:rPr>
-                <w:lang w:val="en-GB"/>
-              </w:rPr>
-              <w:t>CATEGORY</w:t>
-            </w:r>
-            <w:r>
-              <w:rPr>
-                <w:lang w:val="en-GB"/>
-              </w:rPr>
-              <w:t>,</w:t>
-            </w:r>
-            <w:r>
-              <w:rPr>
-                <w:lang w:val="en-GB"/>
-              </w:rPr>
-              <w:br/>
-              <w:t>NAME;</w:t>
-            </w:r>
-          </w:p>
-        </w:tc>
-        <w:tc>
-          <w:tcPr>
-            <w:tcW w:w="968" w:type="dxa"/>
-            <w:shd w:val="clear" w:color="auto" w:fill="8EAADB" w:themeFill="accent1" w:themeFillTint="99"/>
-            <w:vAlign w:val="center"/>
-          </w:tcPr>
-          <w:p>
-            <w:pPr>
-              <w:jc w:val="center"/>
-              <w:rPr>
-                <w:b/>
-                <w:color w:val="FFFFFF" w:themeColor="background1"/>
-                <w:lang w:val="en-GB"/>
-              </w:rPr>
-            </w:pPr>
-            <w:r>
-              <w:rPr>
-                <w:b/>
-                <w:color w:val="FFFFFF" w:themeColor="background1"/>
-                <w:lang w:val="en-GB"/>
-              </w:rPr>
-              <w:t>GET</w:t>
-            </w:r>
-          </w:p>
-        </w:tc>
-        <w:tc>
-          <w:tcPr>
-            <w:tcW w:w="2764" w:type="dxa"/>
-          </w:tcPr>
-          <w:p>
-            <w:r>
-              <w:t>Ordena a lista de al</w:t>
-            </w:r>
-            <w:r>
-              <w:t>imentos por categoria e depois nome. Ascendente</w:t>
-            </w:r>
-          </w:p>
-        </w:tc>
-      </w:tr>
-      <w:tr>
-        <w:trPr>
-          <w:jc w:val="center"/>
-        </w:trPr>
-        <w:tc>
-          <w:tcPr>
-            <w:tcW w:w="4910" w:type="dxa"/>
-          </w:tcPr>
-          <w:p>
-            <w:pPr>
-              <w:rPr>
-                <w:lang w:val="en-GB"/>
-              </w:rPr>
-            </w:pPr>
-            <w:r>
-              <w:rPr>
-                <w:lang w:val="en-GB"/>
-              </w:rPr>
-              <w:t>HTT</w:t>
-            </w:r>
-            <w:r>
-              <w:rPr>
-                <w:lang w:val="en-GB"/>
-              </w:rPr>
-              <w:t>P://LOCALHOST:8080/FOODS?SORT=NAME</w:t>
-            </w:r>
-          </w:p>
-        </w:tc>
-        <w:tc>
-          <w:tcPr>
-            <w:tcW w:w="968" w:type="dxa"/>
-            <w:shd w:val="clear" w:color="auto" w:fill="8EAADB" w:themeFill="accent1" w:themeFillTint="99"/>
-            <w:vAlign w:val="center"/>
-          </w:tcPr>
-          <w:p>
-            <w:pPr>
-              <w:jc w:val="center"/>
-              <w:rPr>
-                <w:b/>
-                <w:color w:val="FFFFFF" w:themeColor="background1"/>
-                <w:lang w:val="en-GB"/>
-              </w:rPr>
-            </w:pPr>
-            <w:r>
-              <w:rPr>
-                <w:b/>
-                <w:color w:val="FFFFFF" w:themeColor="background1"/>
-                <w:lang w:val="en-GB"/>
-              </w:rPr>
-              <w:t>GET</w:t>
-            </w:r>
-          </w:p>
-        </w:tc>
-        <w:tc>
-          <w:tcPr>
-            <w:tcW w:w="2764" w:type="dxa"/>
-          </w:tcPr>
-          <w:p>
-            <w:r>
-              <w:t xml:space="preserve">Ordena a lista de alimentos por </w:t>
-            </w:r>
-            <w:r>
-              <w:t>nome</w:t>
-            </w:r>
-            <w:r>
-              <w:t>. Ascendente</w:t>
-            </w:r>
-          </w:p>
-        </w:tc>
-      </w:tr>
-      <w:tr>
-        <w:trPr>
-          <w:jc w:val="center"/>
-        </w:trPr>
-        <w:tc>
-          <w:tcPr>
-            <w:tcW w:w="4910" w:type="dxa"/>
-          </w:tcPr>
-          <w:p>
-            <w:pPr>
-              <w:rPr>
-                <w:lang w:val="en-GB"/>
-              </w:rPr>
-            </w:pPr>
-            <w:r>
-              <w:rPr>
-                <w:lang w:val="en-GB"/>
-              </w:rPr>
-              <w:t>HT</w:t>
-            </w:r>
-            <w:r>
-              <w:rPr>
-                <w:lang w:val="en-GB"/>
-              </w:rPr>
-              <w:t>TP://LOCALHOST:8080/FOODS?SORT=NAME;</w:t>
-            </w:r>
-            <w:r>
-              <w:rPr>
-                <w:lang w:val="en-GB"/>
-              </w:rPr>
-              <w:br/>
-              <w:t>DESC=NAME</w:t>
-            </w:r>
-          </w:p>
-        </w:tc>
-        <w:tc>
-          <w:tcPr>
-            <w:tcW w:w="968" w:type="dxa"/>
-            <w:shd w:val="clear" w:color="auto" w:fill="8EAADB" w:themeFill="accent1" w:themeFillTint="99"/>
-            <w:vAlign w:val="center"/>
-          </w:tcPr>
-          <w:p>
-            <w:pPr>
-              <w:jc w:val="center"/>
-              <w:rPr>
-                <w:b/>
-                <w:color w:val="FFFFFF" w:themeColor="background1"/>
-                <w:lang w:val="en-GB"/>
-              </w:rPr>
-            </w:pPr>
-            <w:r>
-              <w:rPr>
-                <w:b/>
-                <w:color w:val="FFFFFF" w:themeColor="background1"/>
-                <w:lang w:val="en-GB"/>
-              </w:rPr>
-              <w:t>GET</w:t>
-            </w:r>
-          </w:p>
-        </w:tc>
-        <w:tc>
-          <w:tcPr>
-            <w:tcW w:w="2764" w:type="dxa"/>
-          </w:tcPr>
-          <w:p>
-            <w:r>
-              <w:t xml:space="preserve">Ordena a lista de alimentos por </w:t>
-            </w:r>
-            <w:r>
-              <w:t>nome. De</w:t>
-            </w:r>
-            <w:r>
-              <w:t>scendente</w:t>
-            </w:r>
-          </w:p>
-        </w:tc>
-      </w:tr>
-      <w:tr>
-        <w:trPr>
-          <w:jc w:val="center"/>
-        </w:trPr>
-        <w:tc>
-          <w:tcPr>
-            <w:tcW w:w="4910" w:type="dxa"/>
-          </w:tcPr>
-          <w:p>
-            <w:pPr>
-              <w:rPr>
-                <w:lang w:val="en-GB"/>
-              </w:rPr>
-            </w:pPr>
-            <w:r>
-              <w:rPr>
-                <w:lang w:val="en-GB"/>
-              </w:rPr>
-              <w:t>HTTP://LOCALHOST:8080/FOODS?SORT=CALORIES</w:t>
-            </w:r>
-          </w:p>
-        </w:tc>
-        <w:tc>
-          <w:tcPr>
-            <w:tcW w:w="968" w:type="dxa"/>
-            <w:shd w:val="clear" w:color="auto" w:fill="8EAADB" w:themeFill="accent1" w:themeFillTint="99"/>
-            <w:vAlign w:val="center"/>
-          </w:tcPr>
-          <w:p>
-            <w:pPr>
-              <w:jc w:val="center"/>
-              <w:rPr>
-                <w:b/>
-                <w:color w:val="FFFFFF" w:themeColor="background1"/>
-              </w:rPr>
-            </w:pPr>
-            <w:proofErr w:type="spellStart"/>
-            <w:r>
-              <w:rPr>
-                <w:b/>
-                <w:color w:val="FFFFFF" w:themeColor="background1"/>
-              </w:rPr>
-              <w:t>GET</w:t>
-            </w:r>
-            <w:proofErr w:type="spellEnd"/>
-          </w:p>
-        </w:tc>
-        <w:tc>
-          <w:tcPr>
-            <w:tcW w:w="2764" w:type="dxa"/>
-          </w:tcPr>
-          <w:p>
-            <w:r>
-              <w:t xml:space="preserve">Ordena a lista de alimentos por </w:t>
-            </w:r>
-            <w:r>
-              <w:t>calorias</w:t>
-            </w:r>
-            <w:r>
-              <w:t>. Ascendente</w:t>
-            </w:r>
-          </w:p>
-        </w:tc>
-      </w:tr>
-      <w:tr>
-        <w:trPr>
-          <w:jc w:val="center"/>
-        </w:trPr>
-        <w:tc>
-          <w:tcPr>
-            <w:tcW w:w="4910" w:type="dxa"/>
-          </w:tcPr>
-          <w:p>
-            <w:pPr>
-              <w:rPr>
-                <w:lang w:val="en-GB"/>
-              </w:rPr>
-            </w:pPr>
-            <w:r>
-              <w:rPr>
-                <w:lang w:val="en-GB"/>
-              </w:rPr>
-              <w:t>HTTP://LOCA</w:t>
-            </w:r>
-            <w:r>
-              <w:rPr>
-                <w:lang w:val="en-GB"/>
-              </w:rPr>
-              <w:t>LHOST:8080/FOODS?SORT=CALORIES;</w:t>
-            </w:r>
-            <w:r>
-              <w:rPr>
-                <w:lang w:val="en-GB"/>
-              </w:rPr>
-              <w:br/>
-              <w:t>DESC=CALORIES</w:t>
-            </w:r>
-          </w:p>
-        </w:tc>
-        <w:tc>
-          <w:tcPr>
-            <w:tcW w:w="968" w:type="dxa"/>
-            <w:shd w:val="clear" w:color="auto" w:fill="8EAADB" w:themeFill="accent1" w:themeFillTint="99"/>
-            <w:vAlign w:val="center"/>
-          </w:tcPr>
-          <w:p>
-            <w:pPr>
-              <w:jc w:val="center"/>
-              <w:rPr>
-                <w:b/>
-                <w:color w:val="FFFFFF" w:themeColor="background1"/>
-                <w:lang w:val="en-GB"/>
-              </w:rPr>
-            </w:pPr>
-            <w:r>
-              <w:rPr>
-                <w:b/>
-                <w:color w:val="FFFFFF" w:themeColor="background1"/>
-                <w:lang w:val="en-GB"/>
-              </w:rPr>
-              <w:t>GET</w:t>
-            </w:r>
-          </w:p>
-        </w:tc>
-        <w:tc>
-          <w:tcPr>
-            <w:tcW w:w="2764" w:type="dxa"/>
-          </w:tcPr>
-          <w:p>
-            <w:r>
-              <w:t>Ordena a lista de alimentos por</w:t>
-            </w:r>
-            <w:r>
-              <w:t xml:space="preserve"> calorias. De</w:t>
-            </w:r>
-            <w:r>
-              <w:t>scendente</w:t>
-            </w:r>
-          </w:p>
-        </w:tc>
-      </w:tr>
-      <w:tr>
-        <w:trPr>
-          <w:jc w:val="center"/>
-        </w:trPr>
-        <w:tc>
-          <w:tcPr>
-            <w:tcW w:w="4910" w:type="dxa"/>
-          </w:tcPr>
-          <w:p>
-            <w:pPr>
-              <w:rPr>
-                <w:lang w:val="en-GB"/>
-              </w:rPr>
-            </w:pPr>
-            <w:r>
-              <w:rPr>
-                <w:lang w:val="en-GB"/>
-              </w:rPr>
-              <w:t>HT</w:t>
-            </w:r>
-            <w:r>
-              <w:rPr>
-                <w:lang w:val="en-GB"/>
-              </w:rPr>
-              <w:t>TP://LOCALHOST:8080/FOODS?SORT=CARBS</w:t>
-            </w:r>
-          </w:p>
-        </w:tc>
-        <w:tc>
-          <w:tcPr>
-            <w:tcW w:w="968" w:type="dxa"/>
-            <w:shd w:val="clear" w:color="auto" w:fill="8EAADB" w:themeFill="accent1" w:themeFillTint="99"/>
-            <w:vAlign w:val="center"/>
-          </w:tcPr>
-          <w:p>
-            <w:pPr>
-              <w:jc w:val="center"/>
-              <w:rPr>
-                <w:b/>
-                <w:color w:val="FFFFFF" w:themeColor="background1"/>
-                <w:lang w:val="en-GB"/>
-              </w:rPr>
-            </w:pPr>
-            <w:r>
-              <w:rPr>
-                <w:b/>
-                <w:color w:val="FFFFFF" w:themeColor="background1"/>
-                <w:lang w:val="en-GB"/>
-              </w:rPr>
-              <w:t>GET</w:t>
-            </w:r>
-          </w:p>
-        </w:tc>
-        <w:tc>
-          <w:tcPr>
-            <w:tcW w:w="2764" w:type="dxa"/>
-          </w:tcPr>
-          <w:p>
-            <w:r>
-              <w:t>Ordena a lista de al</w:t>
-            </w:r>
-            <w:r>
-              <w:t>imentos por hidratos carbono. Ascendente</w:t>
-            </w:r>
-          </w:p>
-        </w:tc>
-      </w:tr>
-      <w:tr>
-        <w:trPr>
-          <w:jc w:val="center"/>
-        </w:trPr>
-        <w:tc>
-          <w:tcPr>
-            <w:tcW w:w="4910" w:type="dxa"/>
-          </w:tcPr>
-          <w:p>
-            <w:pPr>
-              <w:rPr>
-                <w:lang w:val="en-GB"/>
-              </w:rPr>
-            </w:pPr>
-            <w:r>
-              <w:rPr>
-                <w:lang w:val="en-GB"/>
-              </w:rPr>
-              <w:t>HT</w:t>
-            </w:r>
-            <w:r>
-              <w:rPr>
-                <w:lang w:val="en-GB"/>
-              </w:rPr>
-              <w:t>TP://LOCALHOST:8080/FOODS?SORT=CARBS;</w:t>
-            </w:r>
-            <w:r>
-              <w:rPr>
-                <w:lang w:val="en-GB"/>
-              </w:rPr>
-              <w:br/>
-              <w:t>DESC=CARBS</w:t>
-            </w:r>
-          </w:p>
-        </w:tc>
-        <w:tc>
-          <w:tcPr>
-            <w:tcW w:w="968" w:type="dxa"/>
-            <w:shd w:val="clear" w:color="auto" w:fill="8EAADB" w:themeFill="accent1" w:themeFillTint="99"/>
-            <w:vAlign w:val="center"/>
-          </w:tcPr>
-          <w:p>
-            <w:pPr>
-              <w:jc w:val="center"/>
-              <w:rPr>
-                <w:b/>
-                <w:color w:val="FFFFFF" w:themeColor="background1"/>
-                <w:lang w:val="en-GB"/>
-              </w:rPr>
-            </w:pPr>
-            <w:r>
-              <w:rPr>
-                <w:b/>
-                <w:color w:val="FFFFFF" w:themeColor="background1"/>
-                <w:lang w:val="en-GB"/>
-              </w:rPr>
-              <w:t>GET</w:t>
-            </w:r>
-          </w:p>
-        </w:tc>
-        <w:tc>
-          <w:tcPr>
-            <w:tcW w:w="2764" w:type="dxa"/>
-          </w:tcPr>
-          <w:p>
-            <w:r>
-              <w:t>Ordena a lista de al</w:t>
-            </w:r>
-            <w:r>
-              <w:t>imentos por hidratos de carbono. Descendente</w:t>
-            </w:r>
-          </w:p>
-        </w:tc>
-      </w:tr>
-    </w:tbl>
-    <w:p/>
-    <w:p>
-      <w:pPr>
-        <w:rPr>
-          <w:rFonts w:asciiTheme="majorHAnsi" w:eastAsiaTheme="majorEastAsia" w:hAnsiTheme="majorHAnsi" w:cstheme="majorBidi"/>
-          <w:color w:val="2F5496" w:themeColor="accent1" w:themeShade="BF"/>
-          <w:sz w:val="26"/>
-          <w:szCs w:val="26"/>
-        </w:rPr>
-      </w:pPr>
-      <w:r>
-        <w:br w:type="page"/>
-      </w:r>
-    </w:p>
-    <w:p>
-      <w:pPr>
-        <w:pStyle w:val="Cabealho2"/>
-      </w:pPr>
-      <w:bookmarkStart w:id="8" w:name="_Toc499899881"/>
+      <w:bookmarkStart w:id="7" w:name="_Toc499899881"/>
       <w:r>
         <w:lastRenderedPageBreak/>
         <w:t>Atividades</w:t>
       </w:r>
-      <w:bookmarkEnd w:id="8"/>
+      <w:bookmarkEnd w:id="7"/>
     </w:p>
     <w:tbl>
       <w:tblPr>
@@ -6384,9 +3716,14 @@
               <w:rPr>
                 <w:lang w:val="en-GB"/>
               </w:rPr>
-              <w:t>{INTENSITY</w:t>
-            </w:r>
-            <w:proofErr w:type="gramStart"/>
+              <w:t>{</w:t>
+            </w:r>
+            <w:r>
+              <w:rPr>
+                <w:lang w:val="en-GB"/>
+              </w:rPr>
+              <w:t>INT1</w:t>
+            </w:r>
             <w:r>
               <w:rPr>
                 <w:lang w:val="en-GB"/>
@@ -6399,12 +3736,11 @@
               </w:rPr>
               <w:t>{</w:t>
             </w:r>
-            <w:proofErr w:type="gramEnd"/>
-            <w:r>
-              <w:rPr>
-                <w:lang w:val="en-GB"/>
-              </w:rPr>
-              <w:t>INTENSITY</w:t>
+            <w:r>
+              <w:rPr>
+                <w:lang w:val="en-GB"/>
+              </w:rPr>
+              <w:t>INT2</w:t>
             </w:r>
             <w:r>
               <w:rPr>
@@ -6453,11 +3789,21 @@
             <w:r>
               <w:t>duas intensidades identificadas por {</w:t>
             </w:r>
-            <w:proofErr w:type="spellStart"/>
-            <w:r>
-              <w:t>INTENSITY</w:t>
-            </w:r>
-            <w:proofErr w:type="spellEnd"/>
+            <w:r>
+              <w:t>INT1</w:t>
+            </w:r>
+            <w:r>
+              <w:t>}</w:t>
+            </w:r>
+            <w:r>
+              <w:t xml:space="preserve"> e </w:t>
+            </w:r>
+            <w:r>
+              <w:t>{</w:t>
+            </w:r>
+            <w:r>
+              <w:t>INT2</w:t>
+            </w:r>
             <w:r>
               <w:t>}</w:t>
             </w:r>
@@ -6479,9 +3825,9 @@
         <w:tblLook w:val="04A0" w:firstRow="1" w:lastRow="0" w:firstColumn="1" w:lastColumn="0" w:noHBand="0" w:noVBand="1"/>
       </w:tblPr>
       <w:tblGrid>
-        <w:gridCol w:w="5194"/>
-        <w:gridCol w:w="950"/>
-        <w:gridCol w:w="2498"/>
+        <w:gridCol w:w="5382"/>
+        <w:gridCol w:w="763"/>
+        <w:gridCol w:w="2497"/>
       </w:tblGrid>
       <w:tr>
         <w:trPr>
@@ -6520,7 +3866,7 @@
         </w:trPr>
         <w:tc>
           <w:tcPr>
-            <w:tcW w:w="5135" w:type="dxa"/>
+            <w:tcW w:w="5382" w:type="dxa"/>
           </w:tcPr>
           <w:p>
             <w:pPr>
@@ -6544,19 +3890,13 @@
               <w:rPr>
                 <w:lang w:val="en-GB"/>
               </w:rPr>
-              <w:t>?SORT=</w:t>
-            </w:r>
-            <w:r>
-              <w:rPr>
-                <w:lang w:val="en-GB"/>
-              </w:rPr>
-              <w:t>ACTTIVITY</w:t>
-            </w:r>
-          </w:p>
-        </w:tc>
-        <w:tc>
-          <w:tcPr>
-            <w:tcW w:w="965" w:type="dxa"/>
+              <w:t>?SORT={PARAM1}</w:t>
+            </w:r>
+          </w:p>
+        </w:tc>
+        <w:tc>
+          <w:tcPr>
+            <w:tcW w:w="763" w:type="dxa"/>
             <w:shd w:val="clear" w:color="auto" w:fill="8EAADB" w:themeFill="accent1" w:themeFillTint="99"/>
             <w:vAlign w:val="center"/>
           </w:tcPr>
@@ -6581,17 +3921,14 @@
         </w:tc>
         <w:tc>
           <w:tcPr>
-            <w:tcW w:w="2542" w:type="dxa"/>
+            <w:tcW w:w="2497" w:type="dxa"/>
           </w:tcPr>
           <w:p>
             <w:r>
               <w:t xml:space="preserve">Ordena a lista de </w:t>
             </w:r>
             <w:r>
-              <w:t>atividades por nome de atividade</w:t>
-            </w:r>
-            <w:r>
-              <w:t>. Ascendente</w:t>
+              <w:t>atividades por PARAM1 de atividade. Ascendente</w:t>
             </w:r>
           </w:p>
         </w:tc>
@@ -6602,7 +3939,7 @@
         </w:trPr>
         <w:tc>
           <w:tcPr>
-            <w:tcW w:w="5135" w:type="dxa"/>
+            <w:tcW w:w="5382" w:type="dxa"/>
           </w:tcPr>
           <w:p>
             <w:pPr>
@@ -6632,7 +3969,7 @@
               <w:rPr>
                 <w:lang w:val="en-GB"/>
               </w:rPr>
-              <w:t>ACTIVITY</w:t>
+              <w:t>{PARAM1}</w:t>
             </w:r>
             <w:r>
               <w:rPr>
@@ -6651,13 +3988,13 @@
               <w:rPr>
                 <w:lang w:val="en-GB"/>
               </w:rPr>
-              <w:t>ACTIVITY</w:t>
-            </w:r>
-          </w:p>
-        </w:tc>
-        <w:tc>
-          <w:tcPr>
-            <w:tcW w:w="965" w:type="dxa"/>
+              <w:t>{PARAM1}</w:t>
+            </w:r>
+          </w:p>
+        </w:tc>
+        <w:tc>
+          <w:tcPr>
+            <w:tcW w:w="763" w:type="dxa"/>
             <w:shd w:val="clear" w:color="auto" w:fill="8EAADB" w:themeFill="accent1" w:themeFillTint="99"/>
             <w:vAlign w:val="center"/>
           </w:tcPr>
@@ -6682,23 +4019,14 @@
         </w:tc>
         <w:tc>
           <w:tcPr>
-            <w:tcW w:w="2542" w:type="dxa"/>
+            <w:tcW w:w="2497" w:type="dxa"/>
           </w:tcPr>
           <w:p>
             <w:r>
               <w:t xml:space="preserve">Ordena a lista de </w:t>
             </w:r>
             <w:r>
-              <w:t>atividades</w:t>
-            </w:r>
-            <w:r>
-              <w:t xml:space="preserve"> por </w:t>
-            </w:r>
-            <w:r>
-              <w:t>nome de atividade</w:t>
-            </w:r>
-            <w:r>
-              <w:t>. Descendente</w:t>
+              <w:t>atividades por PARAM1. Descendente</w:t>
             </w:r>
           </w:p>
         </w:tc>
@@ -6709,7 +4037,7 @@
         </w:trPr>
         <w:tc>
           <w:tcPr>
-            <w:tcW w:w="5135" w:type="dxa"/>
+            <w:tcW w:w="5382" w:type="dxa"/>
           </w:tcPr>
           <w:p>
             <w:pPr>
@@ -6721,25 +4049,49 @@
               <w:rPr>
                 <w:lang w:val="en-GB"/>
               </w:rPr>
-              <w:t>HT</w:t>
-            </w:r>
-            <w:r>
-              <w:rPr>
-                <w:lang w:val="en-GB"/>
-              </w:rPr>
-              <w:t>TP://LOCALHOST:8080/ACTIVITIES?SORT=</w:t>
-            </w:r>
-            <w:r>
-              <w:rPr>
-                <w:lang w:val="en-GB"/>
-              </w:rPr>
-              <w:t>MET</w:t>
-            </w:r>
-          </w:p>
-        </w:tc>
-        <w:tc>
-          <w:tcPr>
-            <w:tcW w:w="965" w:type="dxa"/>
+              <w:t>HTTP://LOCALHOST:8080/</w:t>
+            </w:r>
+            <w:r>
+              <w:rPr>
+                <w:lang w:val="en-GB"/>
+              </w:rPr>
+              <w:t>ACTIVITIES</w:t>
+            </w:r>
+            <w:r>
+              <w:rPr>
+                <w:lang w:val="en-GB"/>
+              </w:rPr>
+              <w:t>?SORT=</w:t>
+            </w:r>
+            <w:r>
+              <w:rPr>
+                <w:lang w:val="en-GB"/>
+              </w:rPr>
+              <w:t>{PARAM1}</w:t>
+            </w:r>
+            <w:r>
+              <w:rPr>
+                <w:lang w:val="en-GB"/>
+              </w:rPr>
+              <w:t>,</w:t>
+            </w:r>
+            <w:r>
+              <w:rPr>
+                <w:lang w:val="en-GB"/>
+              </w:rPr>
+              <w:br/>
+            </w:r>
+            <w:r>
+              <w:rPr>
+                <w:lang w:val="en-GB"/>
+              </w:rPr>
+              <w:t>{PARAM2}</w:t>
+            </w:r>
+          </w:p>
+        </w:tc>
+        <w:tc>
+          <w:tcPr>
+            <w:tcW w:w="763" w:type="dxa"/>
             <w:shd w:val="clear" w:color="auto" w:fill="8EAADB" w:themeFill="accent1" w:themeFillTint="99"/>
             <w:vAlign w:val="center"/>
           </w:tcPr>
@@ -6764,20 +4116,14 @@
         </w:tc>
         <w:tc>
           <w:tcPr>
-            <w:tcW w:w="2542" w:type="dxa"/>
+            <w:tcW w:w="2497" w:type="dxa"/>
           </w:tcPr>
           <w:p>
             <w:r>
               <w:t xml:space="preserve">Ordena a lista de </w:t>
             </w:r>
             <w:r>
-              <w:t xml:space="preserve">atividades por </w:t>
-            </w:r>
-            <w:r>
-              <w:t>valor MET</w:t>
-            </w:r>
-            <w:r>
-              <w:t xml:space="preserve"> de atividade. Ascendente</w:t>
+              <w:t>atividades por PARAM1 e depois por PARAM2. Ascendente</w:t>
             </w:r>
           </w:p>
         </w:tc>
@@ -6788,7 +4134,7 @@
         </w:trPr>
         <w:tc>
           <w:tcPr>
-            <w:tcW w:w="5135" w:type="dxa"/>
+            <w:tcW w:w="5382" w:type="dxa"/>
           </w:tcPr>
           <w:p>
             <w:pPr>
@@ -6800,50 +4146,55 @@
               <w:rPr>
                 <w:lang w:val="en-GB"/>
               </w:rPr>
-              <w:t>HTTP://LOCALHOST:8080/</w:t>
-            </w:r>
-            <w:r>
-              <w:rPr>
-                <w:lang w:val="en-GB"/>
-              </w:rPr>
-              <w:t>ACTIVITIES</w:t>
-            </w:r>
-            <w:r>
-              <w:rPr>
-                <w:lang w:val="en-GB"/>
-              </w:rPr>
-              <w:t>?SORT=</w:t>
-            </w:r>
-            <w:r>
-              <w:rPr>
-                <w:lang w:val="en-GB"/>
-              </w:rPr>
-              <w:t>MET</w:t>
-            </w:r>
-            <w:r>
-              <w:rPr>
-                <w:lang w:val="en-GB"/>
-              </w:rPr>
-              <w:t>;</w:t>
+              <w:t>HTTP://LOCALHOST</w:t>
+            </w:r>
+            <w:r>
+              <w:rPr>
+                <w:lang w:val="en-GB"/>
+              </w:rPr>
+              <w:t>:8080/</w:t>
+            </w:r>
+            <w:r>
+              <w:rPr>
+                <w:lang w:val="en-GB"/>
+              </w:rPr>
+              <w:t>ACTIVITIES?SORT={PARAM1}</w:t>
+            </w:r>
+            <w:r>
+              <w:rPr>
+                <w:lang w:val="en-GB"/>
+              </w:rPr>
+              <w:t>,</w:t>
             </w:r>
             <w:r>
               <w:rPr>
                 <w:lang w:val="en-GB"/>
               </w:rPr>
               <w:br/>
-              <w:t>DESC=</w:t>
-            </w:r>
-            <w:r>
-              <w:rPr>
-                <w:lang w:val="en-GB"/>
-              </w:rPr>
-              <w:t>MET</w:t>
-            </w:r>
-          </w:p>
-        </w:tc>
-        <w:tc>
-          <w:tcPr>
-            <w:tcW w:w="965" w:type="dxa"/>
+            </w:r>
+            <w:r>
+              <w:rPr>
+                <w:lang w:val="en-GB"/>
+              </w:rPr>
+              <w:t>{PARAM2}</w:t>
+            </w:r>
+            <w:r>
+              <w:rPr>
+                <w:lang w:val="en-GB"/>
+              </w:rPr>
+              <w:t>;DESC=</w:t>
+            </w:r>
+            <w:r>
+              <w:rPr>
+                <w:lang w:val="en-GB"/>
+              </w:rPr>
+              <w:t>{PARAM1}</w:t>
+            </w:r>
+          </w:p>
+        </w:tc>
+        <w:tc>
+          <w:tcPr>
+            <w:tcW w:w="763" w:type="dxa"/>
             <w:shd w:val="clear" w:color="auto" w:fill="8EAADB" w:themeFill="accent1" w:themeFillTint="99"/>
             <w:vAlign w:val="center"/>
           </w:tcPr>
@@ -6868,20 +4219,14 @@
         </w:tc>
         <w:tc>
           <w:tcPr>
-            <w:tcW w:w="2542" w:type="dxa"/>
+            <w:tcW w:w="2497" w:type="dxa"/>
           </w:tcPr>
           <w:p>
             <w:r>
               <w:t xml:space="preserve">Ordena a lista de </w:t>
             </w:r>
             <w:r>
-              <w:t xml:space="preserve">atividades por </w:t>
-            </w:r>
-            <w:r>
-              <w:t>valor MET</w:t>
-            </w:r>
-            <w:r>
-              <w:t xml:space="preserve"> de atividade. Descendente</w:t>
+              <w:t>atividades por PARAM1 descendente e depois por PARAM2 ascendente</w:t>
             </w:r>
           </w:p>
         </w:tc>
@@ -6892,7 +4237,7 @@
         </w:trPr>
         <w:tc>
           <w:tcPr>
-            <w:tcW w:w="5135" w:type="dxa"/>
+            <w:tcW w:w="5382" w:type="dxa"/>
           </w:tcPr>
           <w:p>
             <w:pPr>
@@ -6904,25 +4249,49 @@
               <w:rPr>
                 <w:lang w:val="en-GB"/>
               </w:rPr>
-              <w:t>HT</w:t>
-            </w:r>
-            <w:r>
-              <w:rPr>
-                <w:lang w:val="en-GB"/>
-              </w:rPr>
-              <w:t>TP://LOCALHOST:8080/ACTIVITIES?SORT=</w:t>
-            </w:r>
-            <w:r>
-              <w:rPr>
-                <w:lang w:val="en-GB"/>
-              </w:rPr>
-              <w:t>CALORIES</w:t>
-            </w:r>
-          </w:p>
-        </w:tc>
-        <w:tc>
-          <w:tcPr>
-            <w:tcW w:w="965" w:type="dxa"/>
+              <w:t>HTTP://LOCALHOST</w:t>
+            </w:r>
+            <w:r>
+              <w:rPr>
+                <w:lang w:val="en-GB"/>
+              </w:rPr>
+              <w:t>:8080/ACTIVITIES?SORT={PARAM1}</w:t>
+            </w:r>
+            <w:r>
+              <w:rPr>
+                <w:lang w:val="en-GB"/>
+              </w:rPr>
+              <w:t>,</w:t>
+            </w:r>
+            <w:r>
+              <w:rPr>
+                <w:lang w:val="en-GB"/>
+              </w:rPr>
+              <w:br/>
+            </w:r>
+            <w:r>
+              <w:rPr>
+                <w:lang w:val="en-GB"/>
+              </w:rPr>
+              <w:t>{PARAM2}</w:t>
+            </w:r>
+            <w:r>
+              <w:rPr>
+                <w:lang w:val="en-GB"/>
+              </w:rPr>
+              <w:t>;DESC=</w:t>
+            </w:r>
+            <w:r>
+              <w:rPr>
+                <w:lang w:val="en-GB"/>
+              </w:rPr>
+              <w:t>{PARAM2}</w:t>
+            </w:r>
+          </w:p>
+        </w:tc>
+        <w:tc>
+          <w:tcPr>
+            <w:tcW w:w="763" w:type="dxa"/>
             <w:shd w:val="clear" w:color="auto" w:fill="8EAADB" w:themeFill="accent1" w:themeFillTint="99"/>
             <w:vAlign w:val="center"/>
           </w:tcPr>
@@ -6947,20 +4316,26 @@
         </w:tc>
         <w:tc>
           <w:tcPr>
-            <w:tcW w:w="2542" w:type="dxa"/>
+            <w:tcW w:w="2497" w:type="dxa"/>
           </w:tcPr>
           <w:p>
             <w:r>
               <w:t xml:space="preserve">Ordena a lista de </w:t>
             </w:r>
             <w:r>
-              <w:t xml:space="preserve">atividades </w:t>
-            </w:r>
-            <w:r>
-              <w:t xml:space="preserve">por calorias/hora de </w:t>
-            </w:r>
-            <w:r>
-              <w:t>atividade. Ascendente</w:t>
+              <w:t xml:space="preserve">atividades por PARAM1 </w:t>
+            </w:r>
+            <w:r>
+              <w:t>a</w:t>
+            </w:r>
+            <w:r>
+              <w:t xml:space="preserve">scendente </w:t>
+            </w:r>
+            <w:r>
+              <w:t>e depois por PARAM2 de</w:t>
+            </w:r>
+            <w:r>
+              <w:t>scendente</w:t>
             </w:r>
           </w:p>
         </w:tc>
@@ -6971,62 +4346,30 @@
         </w:trPr>
         <w:tc>
           <w:tcPr>
-            <w:tcW w:w="5135" w:type="dxa"/>
-          </w:tcPr>
-          <w:p>
-            <w:pPr>
-              <w:rPr>
-                <w:lang w:val="en-GB"/>
-              </w:rPr>
-            </w:pPr>
-            <w:r>
-              <w:rPr>
-                <w:lang w:val="en-GB"/>
-              </w:rPr>
-              <w:t>HTTP://LOCALHOST:8080/</w:t>
-            </w:r>
-            <w:r>
-              <w:rPr>
-                <w:lang w:val="en-GB"/>
-              </w:rPr>
+            <w:tcW w:w="5382" w:type="dxa"/>
+          </w:tcPr>
+          <w:p>
+            <w:r>
+              <w:t>HTTP://LOCALHOST</w:t>
+            </w:r>
+            <w:r>
+              <w:t>:8080/</w:t>
+            </w:r>
+            <w:r>
               <w:t>ACTIVITIES</w:t>
             </w:r>
             <w:r>
-              <w:rPr>
-                <w:lang w:val="en-GB"/>
-              </w:rPr>
-              <w:t>?SORT=</w:t>
-            </w:r>
-            <w:r>
-              <w:rPr>
-                <w:lang w:val="en-GB"/>
-              </w:rPr>
-              <w:t>CALORIES</w:t>
-            </w:r>
-            <w:r>
-              <w:rPr>
-                <w:lang w:val="en-GB"/>
-              </w:rPr>
-              <w:t>;</w:t>
-            </w:r>
-            <w:r>
-              <w:rPr>
-                <w:lang w:val="en-GB"/>
-              </w:rPr>
+              <w:t>?SORT={PARAM1},</w:t>
+            </w:r>
+            <w:r>
               <w:br/>
-              <w:t>DESC=</w:t>
-            </w:r>
-            <w:r>
-              <w:rPr>
-                <w:lang w:val="en-GB"/>
-              </w:rPr>
-              <w:t>CALORIES</w:t>
-            </w:r>
-          </w:p>
-        </w:tc>
-        <w:tc>
-          <w:tcPr>
-            <w:tcW w:w="965" w:type="dxa"/>
+              <w:t>{PARAM2};DESC={PARAM1},{PARAM2}</w:t>
+            </w:r>
+          </w:p>
+        </w:tc>
+        <w:tc>
+          <w:tcPr>
+            <w:tcW w:w="763" w:type="dxa"/>
             <w:shd w:val="clear" w:color="auto" w:fill="8EAADB" w:themeFill="accent1" w:themeFillTint="99"/>
             <w:vAlign w:val="center"/>
           </w:tcPr>
@@ -7051,840 +4394,20 @@
         </w:tc>
         <w:tc>
           <w:tcPr>
-            <w:tcW w:w="2542" w:type="dxa"/>
+            <w:tcW w:w="2497" w:type="dxa"/>
           </w:tcPr>
           <w:p>
             <w:r>
               <w:t xml:space="preserve">Ordena a lista de </w:t>
             </w:r>
             <w:r>
-              <w:t xml:space="preserve">atividades por </w:t>
-            </w:r>
-            <w:r>
-              <w:t>calorias/hora</w:t>
-            </w:r>
-            <w:r>
-              <w:t xml:space="preserve"> de atividade. Descendente</w:t>
-            </w:r>
-          </w:p>
-        </w:tc>
-      </w:tr>
-      <w:tr>
-        <w:trPr>
-          <w:jc w:val="center"/>
-        </w:trPr>
-        <w:tc>
-          <w:tcPr>
-            <w:tcW w:w="5135" w:type="dxa"/>
-          </w:tcPr>
-          <w:p>
-            <w:pPr>
-              <w:rPr>
-                <w:lang w:val="en-GB"/>
-              </w:rPr>
-            </w:pPr>
-            <w:r>
-              <w:rPr>
-                <w:lang w:val="en-GB"/>
-              </w:rPr>
-              <w:t>HT</w:t>
-            </w:r>
-            <w:r>
-              <w:rPr>
-                <w:lang w:val="en-GB"/>
-              </w:rPr>
-              <w:t>TP://LOCALHOST:8080/ACTIVITIES?SORT=INTENSITY</w:t>
-            </w:r>
-          </w:p>
-        </w:tc>
-        <w:tc>
-          <w:tcPr>
-            <w:tcW w:w="965" w:type="dxa"/>
-            <w:shd w:val="clear" w:color="auto" w:fill="8EAADB" w:themeFill="accent1" w:themeFillTint="99"/>
-            <w:vAlign w:val="center"/>
-          </w:tcPr>
-          <w:p>
-            <w:pPr>
-              <w:jc w:val="center"/>
-              <w:rPr>
-                <w:b/>
-                <w:color w:val="FFFFFF" w:themeColor="background1"/>
-                <w:lang w:val="en-GB"/>
-              </w:rPr>
-            </w:pPr>
-            <w:r>
-              <w:rPr>
-                <w:b/>
-                <w:color w:val="FFFFFF" w:themeColor="background1"/>
-                <w:lang w:val="en-GB"/>
-              </w:rPr>
-              <w:t>GET</w:t>
-            </w:r>
-          </w:p>
-        </w:tc>
-        <w:tc>
-          <w:tcPr>
-            <w:tcW w:w="2542" w:type="dxa"/>
-          </w:tcPr>
-          <w:p>
-            <w:r>
-              <w:t xml:space="preserve">Ordena a lista de </w:t>
-            </w:r>
-            <w:r>
-              <w:t>atividades por intensidade de atividade. Ascendente</w:t>
-            </w:r>
-          </w:p>
-        </w:tc>
-      </w:tr>
-      <w:tr>
-        <w:trPr>
-          <w:jc w:val="center"/>
-        </w:trPr>
-        <w:tc>
-          <w:tcPr>
-            <w:tcW w:w="5135" w:type="dxa"/>
-          </w:tcPr>
-          <w:p>
-            <w:pPr>
-              <w:rPr>
-                <w:lang w:val="en-GB"/>
-              </w:rPr>
-            </w:pPr>
-            <w:r>
-              <w:rPr>
-                <w:lang w:val="en-GB"/>
-              </w:rPr>
-              <w:t>HTTP://LOCALHOST:8080/</w:t>
-            </w:r>
-            <w:r>
-              <w:rPr>
-                <w:lang w:val="en-GB"/>
-              </w:rPr>
-              <w:t>ACTIVITIES</w:t>
-            </w:r>
-            <w:r>
-              <w:rPr>
-                <w:lang w:val="en-GB"/>
-              </w:rPr>
-              <w:t>?SORT=</w:t>
-            </w:r>
-            <w:r>
-              <w:rPr>
-                <w:lang w:val="en-GB"/>
-              </w:rPr>
-              <w:t>INTENSITY</w:t>
-            </w:r>
-            <w:r>
-              <w:rPr>
-                <w:lang w:val="en-GB"/>
-              </w:rPr>
-              <w:t>;</w:t>
-            </w:r>
-            <w:r>
-              <w:rPr>
-                <w:lang w:val="en-GB"/>
-              </w:rPr>
-              <w:br/>
-              <w:t>DESC=</w:t>
-            </w:r>
-            <w:r>
-              <w:rPr>
-                <w:lang w:val="en-GB"/>
-              </w:rPr>
-              <w:t>ACTIVITY</w:t>
-            </w:r>
-          </w:p>
-        </w:tc>
-        <w:tc>
-          <w:tcPr>
-            <w:tcW w:w="965" w:type="dxa"/>
-            <w:shd w:val="clear" w:color="auto" w:fill="8EAADB" w:themeFill="accent1" w:themeFillTint="99"/>
-            <w:vAlign w:val="center"/>
-          </w:tcPr>
-          <w:p>
-            <w:pPr>
-              <w:jc w:val="center"/>
-              <w:rPr>
-                <w:b/>
-                <w:color w:val="FFFFFF" w:themeColor="background1"/>
-              </w:rPr>
-            </w:pPr>
-            <w:proofErr w:type="spellStart"/>
-            <w:r>
-              <w:rPr>
-                <w:b/>
-                <w:color w:val="FFFFFF" w:themeColor="background1"/>
-              </w:rPr>
-              <w:t>GET</w:t>
-            </w:r>
-            <w:proofErr w:type="spellEnd"/>
-          </w:p>
-        </w:tc>
-        <w:tc>
-          <w:tcPr>
-            <w:tcW w:w="2542" w:type="dxa"/>
-          </w:tcPr>
-          <w:p>
-            <w:r>
-              <w:t xml:space="preserve">Ordena a lista de </w:t>
-            </w:r>
-            <w:r>
-              <w:t>atividades por intensidade de atividade. Descendente</w:t>
-            </w:r>
-          </w:p>
-        </w:tc>
-      </w:tr>
-      <w:tr>
-        <w:trPr>
-          <w:jc w:val="center"/>
-        </w:trPr>
-        <w:tc>
-          <w:tcPr>
-            <w:tcW w:w="5135" w:type="dxa"/>
-          </w:tcPr>
-          <w:p>
-            <w:pPr>
-              <w:rPr>
-                <w:lang w:val="en-GB"/>
-              </w:rPr>
-            </w:pPr>
-            <w:r>
-              <w:rPr>
-                <w:lang w:val="en-GB"/>
-              </w:rPr>
-              <w:t>HTTP://LOCALHOST:8080/ACTIVITIES?SORT=ACTTIVITY</w:t>
-            </w:r>
-          </w:p>
-        </w:tc>
-        <w:tc>
-          <w:tcPr>
-            <w:tcW w:w="965" w:type="dxa"/>
-            <w:shd w:val="clear" w:color="auto" w:fill="8EAADB" w:themeFill="accent1" w:themeFillTint="99"/>
-            <w:vAlign w:val="center"/>
-          </w:tcPr>
-          <w:p>
-            <w:pPr>
-              <w:jc w:val="center"/>
-              <w:rPr>
-                <w:b/>
-                <w:color w:val="FFFFFF" w:themeColor="background1"/>
-              </w:rPr>
-            </w:pPr>
-            <w:proofErr w:type="spellStart"/>
-            <w:r>
-              <w:rPr>
-                <w:b/>
-                <w:color w:val="FFFFFF" w:themeColor="background1"/>
-              </w:rPr>
-              <w:t>GET</w:t>
-            </w:r>
-            <w:proofErr w:type="spellEnd"/>
-          </w:p>
-        </w:tc>
-        <w:tc>
-          <w:tcPr>
-            <w:tcW w:w="2542" w:type="dxa"/>
-          </w:tcPr>
-          <w:p>
-            <w:r>
-              <w:t xml:space="preserve">Ordena a lista de </w:t>
-            </w:r>
-            <w:r>
-              <w:t>atividades por nome de atividade. Ascendente</w:t>
-            </w:r>
-          </w:p>
-        </w:tc>
-      </w:tr>
-      <w:tr>
-        <w:trPr>
-          <w:jc w:val="center"/>
-        </w:trPr>
-        <w:tc>
-          <w:tcPr>
-            <w:tcW w:w="5135" w:type="dxa"/>
-          </w:tcPr>
-          <w:p>
-            <w:pPr>
-              <w:rPr>
-                <w:lang w:val="en-GB"/>
-              </w:rPr>
-            </w:pPr>
-            <w:r>
-              <w:rPr>
-                <w:lang w:val="en-GB"/>
-              </w:rPr>
-              <w:t>HTTP://LOCALHOST:8080/</w:t>
-            </w:r>
-            <w:r>
-              <w:rPr>
-                <w:lang w:val="en-GB"/>
-              </w:rPr>
-              <w:t>ACTIVITIES</w:t>
-            </w:r>
-            <w:r>
-              <w:rPr>
-                <w:lang w:val="en-GB"/>
-              </w:rPr>
-              <w:t>?SORT=</w:t>
-            </w:r>
-            <w:r>
-              <w:rPr>
-                <w:lang w:val="en-GB"/>
-              </w:rPr>
-              <w:t>ACTIVITY</w:t>
-            </w:r>
-            <w:r>
-              <w:rPr>
-                <w:lang w:val="en-GB"/>
-              </w:rPr>
-              <w:t>;</w:t>
-            </w:r>
-            <w:r>
-              <w:rPr>
-                <w:lang w:val="en-GB"/>
-              </w:rPr>
-              <w:br/>
-              <w:t>DESC=</w:t>
-            </w:r>
-            <w:r>
-              <w:rPr>
-                <w:lang w:val="en-GB"/>
-              </w:rPr>
-              <w:t>ACTIVITY</w:t>
-            </w:r>
-          </w:p>
-        </w:tc>
-        <w:tc>
-          <w:tcPr>
-            <w:tcW w:w="965" w:type="dxa"/>
-            <w:shd w:val="clear" w:color="auto" w:fill="8EAADB" w:themeFill="accent1" w:themeFillTint="99"/>
-            <w:vAlign w:val="center"/>
-          </w:tcPr>
-          <w:p>
-            <w:pPr>
-              <w:jc w:val="center"/>
-              <w:rPr>
-                <w:b/>
-                <w:color w:val="FFFFFF" w:themeColor="background1"/>
-              </w:rPr>
-            </w:pPr>
-            <w:proofErr w:type="spellStart"/>
-            <w:r>
-              <w:rPr>
-                <w:b/>
-                <w:color w:val="FFFFFF" w:themeColor="background1"/>
-              </w:rPr>
-              <w:t>GET</w:t>
-            </w:r>
-            <w:proofErr w:type="spellEnd"/>
-          </w:p>
-        </w:tc>
-        <w:tc>
-          <w:tcPr>
-            <w:tcW w:w="2542" w:type="dxa"/>
-          </w:tcPr>
-          <w:p>
-            <w:r>
-              <w:t xml:space="preserve">Ordena a lista de </w:t>
-            </w:r>
-            <w:r>
-              <w:t>atividades por nome de atividade. Descendente</w:t>
-            </w:r>
-          </w:p>
-        </w:tc>
-      </w:tr>
-      <w:tr>
-        <w:trPr>
-          <w:jc w:val="center"/>
-        </w:trPr>
-        <w:tc>
-          <w:tcPr>
-            <w:tcW w:w="5135" w:type="dxa"/>
-          </w:tcPr>
-          <w:p>
-            <w:pPr>
-              <w:rPr>
-                <w:lang w:val="en-GB"/>
-              </w:rPr>
-            </w:pPr>
-            <w:r>
-              <w:rPr>
-                <w:lang w:val="en-GB"/>
-              </w:rPr>
-              <w:t>HT</w:t>
-            </w:r>
-            <w:r>
-              <w:rPr>
-                <w:lang w:val="en-GB"/>
-              </w:rPr>
-              <w:t>TP://LOCALHOST:8080/ACTIVITIES?SORT=MET</w:t>
-            </w:r>
-          </w:p>
-        </w:tc>
-        <w:tc>
-          <w:tcPr>
-            <w:tcW w:w="965" w:type="dxa"/>
-            <w:shd w:val="clear" w:color="auto" w:fill="8EAADB" w:themeFill="accent1" w:themeFillTint="99"/>
-            <w:vAlign w:val="center"/>
-          </w:tcPr>
-          <w:p>
-            <w:pPr>
-              <w:jc w:val="center"/>
-              <w:rPr>
-                <w:b/>
-                <w:color w:val="FFFFFF" w:themeColor="background1"/>
-                <w:lang w:val="en-GB"/>
-              </w:rPr>
-            </w:pPr>
-            <w:r>
-              <w:rPr>
-                <w:b/>
-                <w:color w:val="FFFFFF" w:themeColor="background1"/>
-                <w:lang w:val="en-GB"/>
-              </w:rPr>
-              <w:t>GET</w:t>
-            </w:r>
-          </w:p>
-        </w:tc>
-        <w:tc>
-          <w:tcPr>
-            <w:tcW w:w="2542" w:type="dxa"/>
-          </w:tcPr>
-          <w:p>
-            <w:r>
-              <w:t xml:space="preserve">Ordena a lista de </w:t>
-            </w:r>
-            <w:r>
-              <w:t>atividades por valor MET de atividade. Ascendente</w:t>
-            </w:r>
-          </w:p>
-        </w:tc>
-      </w:tr>
-      <w:tr>
-        <w:trPr>
-          <w:jc w:val="center"/>
-        </w:trPr>
-        <w:tc>
-          <w:tcPr>
-            <w:tcW w:w="5135" w:type="dxa"/>
-          </w:tcPr>
-          <w:p>
-            <w:pPr>
-              <w:rPr>
-                <w:lang w:val="en-GB"/>
-              </w:rPr>
-            </w:pPr>
-            <w:r>
-              <w:rPr>
-                <w:lang w:val="en-GB"/>
-              </w:rPr>
-              <w:t>HTTP://LOCALHOST:8080/</w:t>
-            </w:r>
-            <w:r>
-              <w:rPr>
-                <w:lang w:val="en-GB"/>
-              </w:rPr>
-              <w:t>ACTIVITIES</w:t>
-            </w:r>
-            <w:r>
-              <w:rPr>
-                <w:lang w:val="en-GB"/>
-              </w:rPr>
-              <w:t>?SORT=</w:t>
-            </w:r>
-            <w:r>
-              <w:rPr>
-                <w:lang w:val="en-GB"/>
-              </w:rPr>
-              <w:t>MET</w:t>
-            </w:r>
-            <w:r>
-              <w:rPr>
-                <w:lang w:val="en-GB"/>
-              </w:rPr>
-              <w:t>;</w:t>
-            </w:r>
-            <w:r>
-              <w:rPr>
-                <w:lang w:val="en-GB"/>
-              </w:rPr>
-              <w:br/>
-              <w:t>DESC=</w:t>
-            </w:r>
-            <w:r>
-              <w:rPr>
-                <w:lang w:val="en-GB"/>
-              </w:rPr>
-              <w:t>MET</w:t>
-            </w:r>
-          </w:p>
-        </w:tc>
-        <w:tc>
-          <w:tcPr>
-            <w:tcW w:w="965" w:type="dxa"/>
-            <w:shd w:val="clear" w:color="auto" w:fill="8EAADB" w:themeFill="accent1" w:themeFillTint="99"/>
-            <w:vAlign w:val="center"/>
-          </w:tcPr>
-          <w:p>
-            <w:pPr>
-              <w:jc w:val="center"/>
-              <w:rPr>
-                <w:b/>
-                <w:color w:val="FFFFFF" w:themeColor="background1"/>
-              </w:rPr>
-            </w:pPr>
-            <w:proofErr w:type="spellStart"/>
-            <w:r>
-              <w:rPr>
-                <w:b/>
-                <w:color w:val="FFFFFF" w:themeColor="background1"/>
-              </w:rPr>
-              <w:t>GET</w:t>
-            </w:r>
-            <w:proofErr w:type="spellEnd"/>
-          </w:p>
-        </w:tc>
-        <w:tc>
-          <w:tcPr>
-            <w:tcW w:w="2542" w:type="dxa"/>
-          </w:tcPr>
-          <w:p>
-            <w:r>
-              <w:t xml:space="preserve">Ordena a lista de </w:t>
-            </w:r>
-            <w:r>
-              <w:t>atividades por valor MET de atividade. Descendente</w:t>
-            </w:r>
-          </w:p>
-        </w:tc>
-      </w:tr>
-      <w:tr>
-        <w:trPr>
-          <w:jc w:val="center"/>
-        </w:trPr>
-        <w:tc>
-          <w:tcPr>
-            <w:tcW w:w="5135" w:type="dxa"/>
-          </w:tcPr>
-          <w:p>
-            <w:pPr>
-              <w:rPr>
-                <w:lang w:val="en-GB"/>
-              </w:rPr>
-            </w:pPr>
-            <w:r>
-              <w:rPr>
-                <w:lang w:val="en-GB"/>
-              </w:rPr>
-              <w:t>HT</w:t>
-            </w:r>
-            <w:r>
-              <w:rPr>
-                <w:lang w:val="en-GB"/>
-              </w:rPr>
-              <w:t>TP://LOCALHOST:8080/ACTIVITIES?SORT=CALORIES</w:t>
-            </w:r>
-          </w:p>
-        </w:tc>
-        <w:tc>
-          <w:tcPr>
-            <w:tcW w:w="965" w:type="dxa"/>
-            <w:shd w:val="clear" w:color="auto" w:fill="8EAADB" w:themeFill="accent1" w:themeFillTint="99"/>
-            <w:vAlign w:val="center"/>
-          </w:tcPr>
-          <w:p>
-            <w:pPr>
-              <w:jc w:val="center"/>
-              <w:rPr>
-                <w:b/>
-                <w:color w:val="FFFFFF" w:themeColor="background1"/>
-                <w:lang w:val="en-GB"/>
-              </w:rPr>
-            </w:pPr>
-            <w:r>
-              <w:rPr>
-                <w:b/>
-                <w:color w:val="FFFFFF" w:themeColor="background1"/>
-                <w:lang w:val="en-GB"/>
-              </w:rPr>
-              <w:t>GET</w:t>
-            </w:r>
-          </w:p>
-        </w:tc>
-        <w:tc>
-          <w:tcPr>
-            <w:tcW w:w="2542" w:type="dxa"/>
-          </w:tcPr>
-          <w:p>
-            <w:r>
-              <w:t xml:space="preserve">Ordena a lista de </w:t>
-            </w:r>
-            <w:r>
-              <w:t>atividades por calorias/hora de atividade. Ascendente</w:t>
-            </w:r>
-          </w:p>
-        </w:tc>
-      </w:tr>
-      <w:tr>
-        <w:trPr>
-          <w:jc w:val="center"/>
-        </w:trPr>
-        <w:tc>
-          <w:tcPr>
-            <w:tcW w:w="5135" w:type="dxa"/>
-          </w:tcPr>
-          <w:p>
-            <w:pPr>
-              <w:rPr>
-                <w:lang w:val="en-GB"/>
-              </w:rPr>
-            </w:pPr>
-            <w:r>
-              <w:rPr>
-                <w:lang w:val="en-GB"/>
-              </w:rPr>
-              <w:t>HTTP://LOCALHOST:8080/</w:t>
-            </w:r>
-            <w:r>
-              <w:rPr>
-                <w:lang w:val="en-GB"/>
-              </w:rPr>
-              <w:t>ACTIVITIES</w:t>
-            </w:r>
-            <w:r>
-              <w:rPr>
-                <w:lang w:val="en-GB"/>
-              </w:rPr>
-              <w:t>?SORT=</w:t>
-            </w:r>
-            <w:r>
-              <w:rPr>
-                <w:lang w:val="en-GB"/>
-              </w:rPr>
-              <w:t>CALORIES</w:t>
-            </w:r>
-            <w:r>
-              <w:rPr>
-                <w:lang w:val="en-GB"/>
-              </w:rPr>
-              <w:t>;</w:t>
-            </w:r>
-            <w:r>
-              <w:rPr>
-                <w:lang w:val="en-GB"/>
-              </w:rPr>
-              <w:br/>
-              <w:t>DESC=</w:t>
-            </w:r>
-            <w:r>
-              <w:rPr>
-                <w:lang w:val="en-GB"/>
-              </w:rPr>
-              <w:t>CALORIES</w:t>
-            </w:r>
-          </w:p>
-        </w:tc>
-        <w:tc>
-          <w:tcPr>
-            <w:tcW w:w="965" w:type="dxa"/>
-            <w:shd w:val="clear" w:color="auto" w:fill="8EAADB" w:themeFill="accent1" w:themeFillTint="99"/>
-            <w:vAlign w:val="center"/>
-          </w:tcPr>
-          <w:p>
-            <w:pPr>
-              <w:jc w:val="center"/>
-              <w:rPr>
-                <w:b/>
-                <w:color w:val="FFFFFF" w:themeColor="background1"/>
-              </w:rPr>
-            </w:pPr>
-            <w:proofErr w:type="spellStart"/>
-            <w:r>
-              <w:rPr>
-                <w:b/>
-                <w:color w:val="FFFFFF" w:themeColor="background1"/>
-              </w:rPr>
-              <w:t>GET</w:t>
-            </w:r>
-            <w:proofErr w:type="spellEnd"/>
-          </w:p>
-        </w:tc>
-        <w:tc>
-          <w:tcPr>
-            <w:tcW w:w="2542" w:type="dxa"/>
-          </w:tcPr>
-          <w:p>
-            <w:r>
-              <w:t xml:space="preserve">Ordena a lista de </w:t>
-            </w:r>
-            <w:r>
-              <w:t>atividades por calorias/hora de atividade. Descendente</w:t>
-            </w:r>
-          </w:p>
-        </w:tc>
-      </w:tr>
-      <w:tr>
-        <w:trPr>
-          <w:jc w:val="center"/>
-        </w:trPr>
-        <w:tc>
-          <w:tcPr>
-            <w:tcW w:w="5135" w:type="dxa"/>
-          </w:tcPr>
-          <w:p>
-            <w:pPr>
-              <w:rPr>
-                <w:lang w:val="en-GB"/>
-              </w:rPr>
-            </w:pPr>
-            <w:r>
-              <w:rPr>
-                <w:lang w:val="en-GB"/>
-              </w:rPr>
-              <w:lastRenderedPageBreak/>
-              <w:t>HT</w:t>
-            </w:r>
-            <w:r>
-              <w:rPr>
-                <w:lang w:val="en-GB"/>
-              </w:rPr>
-              <w:t>TP://LOCALHOST:8080/ACTIVITIES?SORT=INTENSITY</w:t>
-            </w:r>
-          </w:p>
-        </w:tc>
-        <w:tc>
-          <w:tcPr>
-            <w:tcW w:w="965" w:type="dxa"/>
-            <w:shd w:val="clear" w:color="auto" w:fill="8EAADB" w:themeFill="accent1" w:themeFillTint="99"/>
-            <w:vAlign w:val="center"/>
-          </w:tcPr>
-          <w:p>
-            <w:pPr>
-              <w:jc w:val="center"/>
-              <w:rPr>
-                <w:b/>
-                <w:color w:val="FFFFFF" w:themeColor="background1"/>
-                <w:lang w:val="en-GB"/>
-              </w:rPr>
-            </w:pPr>
-            <w:r>
-              <w:rPr>
-                <w:b/>
-                <w:color w:val="FFFFFF" w:themeColor="background1"/>
-                <w:lang w:val="en-GB"/>
-              </w:rPr>
-              <w:t>GET</w:t>
-            </w:r>
-          </w:p>
-        </w:tc>
-        <w:tc>
-          <w:tcPr>
-            <w:tcW w:w="2542" w:type="dxa"/>
-          </w:tcPr>
-          <w:p>
-            <w:r>
-              <w:t xml:space="preserve">Ordena a lista de </w:t>
-            </w:r>
-            <w:r>
-              <w:t>atividades por intensidade de atividade. Ascendente</w:t>
-            </w:r>
-          </w:p>
-        </w:tc>
-      </w:tr>
-      <w:tr>
-        <w:trPr>
-          <w:jc w:val="center"/>
-        </w:trPr>
-        <w:tc>
-          <w:tcPr>
-            <w:tcW w:w="5135" w:type="dxa"/>
-          </w:tcPr>
-          <w:p>
-            <w:pPr>
-              <w:rPr>
-                <w:lang w:val="en-GB"/>
-              </w:rPr>
-            </w:pPr>
-            <w:r>
-              <w:rPr>
-                <w:lang w:val="en-GB"/>
-              </w:rPr>
-              <w:t>HTTP://LOCALHOST:8080/</w:t>
-            </w:r>
-            <w:r>
-              <w:rPr>
-                <w:lang w:val="en-GB"/>
-              </w:rPr>
-              <w:t>ACTIVITIES</w:t>
-            </w:r>
-            <w:r>
-              <w:rPr>
-                <w:lang w:val="en-GB"/>
-              </w:rPr>
-              <w:t>?SORT=</w:t>
-            </w:r>
-            <w:r>
-              <w:rPr>
-                <w:lang w:val="en-GB"/>
-              </w:rPr>
-              <w:t>INTENSITY</w:t>
-            </w:r>
-            <w:r>
-              <w:rPr>
-                <w:lang w:val="en-GB"/>
-              </w:rPr>
-              <w:t>;</w:t>
-            </w:r>
-            <w:r>
-              <w:rPr>
-                <w:lang w:val="en-GB"/>
-              </w:rPr>
-              <w:br/>
-              <w:t>DESC=</w:t>
-            </w:r>
-            <w:r>
-              <w:rPr>
-                <w:lang w:val="en-GB"/>
-              </w:rPr>
-              <w:t>ACTIVITY</w:t>
-            </w:r>
-          </w:p>
-        </w:tc>
-        <w:tc>
-          <w:tcPr>
-            <w:tcW w:w="965" w:type="dxa"/>
-            <w:shd w:val="clear" w:color="auto" w:fill="8EAADB" w:themeFill="accent1" w:themeFillTint="99"/>
-            <w:vAlign w:val="center"/>
-          </w:tcPr>
-          <w:p>
-            <w:pPr>
-              <w:jc w:val="center"/>
-              <w:rPr>
-                <w:b/>
-                <w:color w:val="FFFFFF" w:themeColor="background1"/>
-              </w:rPr>
-            </w:pPr>
-            <w:proofErr w:type="spellStart"/>
-            <w:r>
-              <w:rPr>
-                <w:b/>
-                <w:color w:val="FFFFFF" w:themeColor="background1"/>
-              </w:rPr>
-              <w:t>GET</w:t>
-            </w:r>
-            <w:proofErr w:type="spellEnd"/>
-          </w:p>
-        </w:tc>
-        <w:tc>
-          <w:tcPr>
-            <w:tcW w:w="2542" w:type="dxa"/>
-          </w:tcPr>
-          <w:p>
-            <w:r>
-              <w:t xml:space="preserve">Ordena a lista de </w:t>
-            </w:r>
-            <w:r>
-              <w:t>atividades por intensidade de atividade. Descendente</w:t>
+              <w:t xml:space="preserve">atividades por PARAM1 </w:t>
+            </w:r>
+            <w:r>
+              <w:t>e depois por PARAM2. De</w:t>
+            </w:r>
+            <w:r>
+              <w:t>scendente</w:t>
             </w:r>
           </w:p>
         </w:tc>
@@ -9501,7 +6024,7 @@
 </file>
 
 <file path=customXml/itemProps1.xml><?xml version="1.0" encoding="utf-8"?>
-<ds:datastoreItem xmlns:ds="http://schemas.openxmlformats.org/officeDocument/2006/customXml" ds:itemID="{C8CA16A9-2EBE-43F3-A33D-4F79E32B7D00}">
+<ds:datastoreItem xmlns:ds="http://schemas.openxmlformats.org/officeDocument/2006/customXml" ds:itemID="{EFF162CE-8C35-4B36-BAEC-2D606C6299CD}">
   <ds:schemaRefs>
     <ds:schemaRef ds:uri="http://schemas.openxmlformats.org/officeDocument/2006/bibliography"/>
   </ds:schemaRefs>

--- a/Desenho de Serviços.docx
+++ b/Desenho de Serviços.docx
@@ -226,7 +226,7 @@
           <w:r>
             <w:fldChar w:fldCharType="separate"/>
           </w:r>
-          <w:hyperlink w:anchor="_Toc499899874" w:history="1">
+          <w:hyperlink w:anchor="_Toc502494979" w:history="1">
             <w:r>
               <w:rPr>
                 <w:rStyle w:val="Hiperligao"/>
@@ -253,7 +253,7 @@
                 <w:noProof/>
                 <w:webHidden/>
               </w:rPr>
-              <w:instrText xml:space="preserve"> PAGEREF _Toc499899874 \h </w:instrText>
+              <w:instrText xml:space="preserve"> PAGEREF _Toc502494979 \h </w:instrText>
             </w:r>
             <w:r>
               <w:rPr>
@@ -296,7 +296,7 @@
               <w:lang w:eastAsia="pt-PT"/>
             </w:rPr>
           </w:pPr>
-          <w:hyperlink w:anchor="_Toc499899875" w:history="1">
+          <w:hyperlink w:anchor="_Toc502494980" w:history="1">
             <w:r>
               <w:rPr>
                 <w:rStyle w:val="Hiperligao"/>
@@ -323,7 +323,7 @@
                 <w:noProof/>
                 <w:webHidden/>
               </w:rPr>
-              <w:instrText xml:space="preserve"> PAGEREF _Toc499899875 \h </w:instrText>
+              <w:instrText xml:space="preserve"> PAGEREF _Toc502494980 \h </w:instrText>
             </w:r>
             <w:r>
               <w:rPr>
@@ -366,7 +366,7 @@
               <w:lang w:eastAsia="pt-PT"/>
             </w:rPr>
           </w:pPr>
-          <w:hyperlink w:anchor="_Toc499899876" w:history="1">
+          <w:hyperlink w:anchor="_Toc502494981" w:history="1">
             <w:r>
               <w:rPr>
                 <w:rStyle w:val="Hiperligao"/>
@@ -393,7 +393,7 @@
                 <w:noProof/>
                 <w:webHidden/>
               </w:rPr>
-              <w:instrText xml:space="preserve"> PAGEREF _Toc499899876 \h </w:instrText>
+              <w:instrText xml:space="preserve"> PAGEREF _Toc502494981 \h </w:instrText>
             </w:r>
             <w:r>
               <w:rPr>
@@ -436,7 +436,7 @@
               <w:lang w:eastAsia="pt-PT"/>
             </w:rPr>
           </w:pPr>
-          <w:hyperlink w:anchor="_Toc499899877" w:history="1">
+          <w:hyperlink w:anchor="_Toc502494982" w:history="1">
             <w:r>
               <w:rPr>
                 <w:rStyle w:val="Hiperligao"/>
@@ -463,7 +463,7 @@
                 <w:noProof/>
                 <w:webHidden/>
               </w:rPr>
-              <w:instrText xml:space="preserve"> PAGEREF _Toc499899877 \h </w:instrText>
+              <w:instrText xml:space="preserve"> PAGEREF _Toc502494982 \h </w:instrText>
             </w:r>
             <w:r>
               <w:rPr>
@@ -506,7 +506,7 @@
               <w:lang w:eastAsia="pt-PT"/>
             </w:rPr>
           </w:pPr>
-          <w:hyperlink w:anchor="_Toc499899878" w:history="1">
+          <w:hyperlink w:anchor="_Toc502494983" w:history="1">
             <w:r>
               <w:rPr>
                 <w:rStyle w:val="Hiperligao"/>
@@ -533,7 +533,7 @@
                 <w:noProof/>
                 <w:webHidden/>
               </w:rPr>
-              <w:instrText xml:space="preserve"> PAGEREF _Toc499899878 \h </w:instrText>
+              <w:instrText xml:space="preserve"> PAGEREF _Toc502494983 \h </w:instrText>
             </w:r>
             <w:r>
               <w:rPr>
@@ -553,7 +553,7 @@
                 <w:noProof/>
                 <w:webHidden/>
               </w:rPr>
-              <w:t>5</w:t>
+              <w:t>4</w:t>
             </w:r>
             <w:r>
               <w:rPr>
@@ -576,7 +576,7 @@
               <w:lang w:eastAsia="pt-PT"/>
             </w:rPr>
           </w:pPr>
-          <w:hyperlink w:anchor="_Toc499899879" w:history="1">
+          <w:hyperlink w:anchor="_Toc502494984" w:history="1">
             <w:r>
               <w:rPr>
                 <w:rStyle w:val="Hiperligao"/>
@@ -603,7 +603,7 @@
                 <w:noProof/>
                 <w:webHidden/>
               </w:rPr>
-              <w:instrText xml:space="preserve"> PAGEREF _Toc499899879 \h </w:instrText>
+              <w:instrText xml:space="preserve"> PAGEREF _Toc502494984 \h </w:instrText>
             </w:r>
             <w:r>
               <w:rPr>
@@ -623,7 +623,7 @@
                 <w:noProof/>
                 <w:webHidden/>
               </w:rPr>
-              <w:t>5</w:t>
+              <w:t>4</w:t>
             </w:r>
             <w:r>
               <w:rPr>
@@ -646,13 +646,13 @@
               <w:lang w:eastAsia="pt-PT"/>
             </w:rPr>
           </w:pPr>
-          <w:hyperlink w:anchor="_Toc499899880" w:history="1">
+          <w:hyperlink w:anchor="_Toc502494985" w:history="1">
             <w:r>
               <w:rPr>
                 <w:rStyle w:val="Hiperligao"/>
                 <w:noProof/>
               </w:rPr>
-              <w:t>Alimentos</w:t>
+              <w:t>Atividades</w:t>
             </w:r>
             <w:r>
               <w:rPr>
@@ -673,7 +673,7 @@
                 <w:noProof/>
                 <w:webHidden/>
               </w:rPr>
-              <w:instrText xml:space="preserve"> PAGEREF _Toc499899880 \h </w:instrText>
+              <w:instrText xml:space="preserve"> PAGEREF _Toc502494985 \h </w:instrText>
             </w:r>
             <w:r>
               <w:rPr>
@@ -693,77 +693,7 @@
                 <w:noProof/>
                 <w:webHidden/>
               </w:rPr>
-              <w:t>8</w:t>
-            </w:r>
-            <w:r>
-              <w:rPr>
-                <w:noProof/>
-                <w:webHidden/>
-              </w:rPr>
-              <w:fldChar w:fldCharType="end"/>
-            </w:r>
-          </w:hyperlink>
-        </w:p>
-        <w:p>
-          <w:pPr>
-            <w:pStyle w:val="ndice2"/>
-            <w:tabs>
-              <w:tab w:val="right" w:leader="dot" w:pos="8494"/>
-            </w:tabs>
-            <w:rPr>
-              <w:rFonts w:eastAsiaTheme="minorEastAsia"/>
-              <w:noProof/>
-              <w:lang w:eastAsia="pt-PT"/>
-            </w:rPr>
-          </w:pPr>
-          <w:hyperlink w:anchor="_Toc499899881" w:history="1">
-            <w:r>
-              <w:rPr>
-                <w:rStyle w:val="Hiperligao"/>
-                <w:noProof/>
-              </w:rPr>
-              <w:t>Atividades</w:t>
-            </w:r>
-            <w:r>
-              <w:rPr>
-                <w:noProof/>
-                <w:webHidden/>
-              </w:rPr>
-              <w:tab/>
-            </w:r>
-            <w:r>
-              <w:rPr>
-                <w:noProof/>
-                <w:webHidden/>
-              </w:rPr>
-              <w:fldChar w:fldCharType="begin"/>
-            </w:r>
-            <w:r>
-              <w:rPr>
-                <w:noProof/>
-                <w:webHidden/>
-              </w:rPr>
-              <w:instrText xml:space="preserve"> PAGEREF _Toc499899881 \h </w:instrText>
-            </w:r>
-            <w:r>
-              <w:rPr>
-                <w:noProof/>
-                <w:webHidden/>
-              </w:rPr>
-            </w:r>
-            <w:r>
-              <w:rPr>
-                <w:noProof/>
-                <w:webHidden/>
-              </w:rPr>
-              <w:fldChar w:fldCharType="separate"/>
-            </w:r>
-            <w:r>
-              <w:rPr>
-                <w:noProof/>
-                <w:webHidden/>
-              </w:rPr>
-              <w:t>10</w:t>
+              <w:t>6</w:t>
             </w:r>
             <w:r>
               <w:rPr>
@@ -809,7 +739,7 @@
       <w:pPr>
         <w:pStyle w:val="Cabealho1"/>
       </w:pPr>
-      <w:bookmarkStart w:id="0" w:name="_Toc499899874"/>
+      <w:bookmarkStart w:id="0" w:name="_Toc502494979"/>
       <w:r>
         <w:lastRenderedPageBreak/>
         <w:t>Requisitos de Sistema:</w:t>
@@ -843,14 +773,17 @@
         </w:numPr>
       </w:pPr>
       <w:r>
-        <w:t>Contacto com Cliente (professor);</w:t>
+        <w:t>Conta</w:t>
+      </w:r>
+      <w:r>
+        <w:t>to com Cliente (professor);</w:t>
       </w:r>
     </w:p>
     <w:p>
       <w:pPr>
         <w:pStyle w:val="Cabealho1"/>
       </w:pPr>
-      <w:bookmarkStart w:id="1" w:name="_Toc499899875"/>
+      <w:bookmarkStart w:id="1" w:name="_Toc502494980"/>
       <w:r>
         <w:t>Listagem de Casos de Uso</w:t>
       </w:r>
@@ -1069,7 +1002,16 @@
         </w:numPr>
       </w:pPr>
       <w:r>
-        <w:t>Adicionam atividade executada</w:t>
+        <w:t>Adicionam atividade</w:t>
+      </w:r>
+      <w:r>
+        <w:t>s</w:t>
+      </w:r>
+      <w:r>
+        <w:t xml:space="preserve"> executada</w:t>
+      </w:r>
+      <w:r>
+        <w:t>s</w:t>
       </w:r>
       <w:r>
         <w:t>;</w:t>
@@ -1143,7 +1085,7 @@
       <w:pPr>
         <w:pStyle w:val="Cabealho1"/>
       </w:pPr>
-      <w:bookmarkStart w:id="2" w:name="_Toc499899876"/>
+      <w:bookmarkStart w:id="2" w:name="_Toc502494981"/>
       <w:r>
         <w:lastRenderedPageBreak/>
         <w:t>Identificação de Recursos:</w:t>
@@ -1154,7 +1096,7 @@
       <w:pPr>
         <w:pStyle w:val="Cabealho2"/>
       </w:pPr>
-      <w:bookmarkStart w:id="3" w:name="_Toc499899877"/>
+      <w:bookmarkStart w:id="3" w:name="_Toc502494982"/>
       <w:r>
         <w:t>Recursos Necessários:</w:t>
       </w:r>
@@ -1246,24 +1188,33 @@
     </w:p>
     <w:p>
       <w:pPr>
-        <w:pStyle w:val="Cabealho1"/>
-      </w:pPr>
-      <w:bookmarkStart w:id="4" w:name="_Toc499899878"/>
-      <w:r>
-        <w:t xml:space="preserve">Definição de </w:t>
-      </w:r>
-      <w:proofErr w:type="spellStart"/>
-      <w:r>
-        <w:t>Uri’s</w:t>
-      </w:r>
-      <w:bookmarkEnd w:id="4"/>
-      <w:proofErr w:type="spellEnd"/>
+        <w:rPr>
+          <w:rFonts w:asciiTheme="majorHAnsi" w:eastAsiaTheme="majorEastAsia" w:hAnsiTheme="majorHAnsi" w:cstheme="majorBidi"/>
+          <w:color w:val="2F5496" w:themeColor="accent1" w:themeShade="BF"/>
+          <w:sz w:val="32"/>
+          <w:szCs w:val="32"/>
+        </w:rPr>
+      </w:pPr>
+      <w:bookmarkStart w:id="4" w:name="_Toc502494983"/>
+      <w:r>
+        <w:br w:type="page"/>
+      </w:r>
     </w:p>
     <w:p>
       <w:pPr>
+        <w:pStyle w:val="Cabealho1"/>
+      </w:pPr>
+      <w:r>
+        <w:lastRenderedPageBreak/>
+        <w:t>Definição de Uri’s</w:t>
+      </w:r>
+      <w:bookmarkEnd w:id="4"/>
+    </w:p>
+    <w:p>
+      <w:pPr>
         <w:pStyle w:val="Cabealho2"/>
       </w:pPr>
-      <w:bookmarkStart w:id="5" w:name="_Toc499899879"/>
+      <w:bookmarkStart w:id="5" w:name="_Toc502494984"/>
       <w:r>
         <w:t>Uti</w:t>
       </w:r>
@@ -1277,12 +1228,13 @@
         <w:tblStyle w:val="TabelacomGrelha"/>
         <w:tblW w:w="0" w:type="auto"/>
         <w:jc w:val="center"/>
+        <w:tblLayout w:type="fixed"/>
         <w:tblLook w:val="04A0" w:firstRow="1" w:lastRow="0" w:firstColumn="1" w:lastColumn="0" w:noHBand="0" w:noVBand="1"/>
       </w:tblPr>
       <w:tblGrid>
-        <w:gridCol w:w="4994"/>
-        <w:gridCol w:w="950"/>
-        <w:gridCol w:w="2550"/>
+        <w:gridCol w:w="4815"/>
+        <w:gridCol w:w="992"/>
+        <w:gridCol w:w="2687"/>
       </w:tblGrid>
       <w:tr>
         <w:trPr>
@@ -1290,7 +1242,7 @@
         </w:trPr>
         <w:tc>
           <w:tcPr>
-            <w:tcW w:w="4994" w:type="dxa"/>
+            <w:tcW w:w="4815" w:type="dxa"/>
             <w:shd w:val="clear" w:color="auto" w:fill="323E4F" w:themeFill="text2" w:themeFillShade="BF"/>
             <w:vAlign w:val="center"/>
           </w:tcPr>
@@ -1316,7 +1268,7 @@
         </w:tc>
         <w:tc>
           <w:tcPr>
-            <w:tcW w:w="950" w:type="dxa"/>
+            <w:tcW w:w="992" w:type="dxa"/>
             <w:shd w:val="clear" w:color="auto" w:fill="323E4F" w:themeFill="text2" w:themeFillShade="BF"/>
             <w:vAlign w:val="center"/>
           </w:tcPr>
@@ -1347,7 +1299,7 @@
         </w:tc>
         <w:tc>
           <w:tcPr>
-            <w:tcW w:w="2550" w:type="dxa"/>
+            <w:tcW w:w="2687" w:type="dxa"/>
             <w:shd w:val="clear" w:color="auto" w:fill="323E4F" w:themeFill="text2" w:themeFillShade="BF"/>
             <w:vAlign w:val="center"/>
           </w:tcPr>
@@ -1411,7 +1363,7 @@
         </w:trPr>
         <w:tc>
           <w:tcPr>
-            <w:tcW w:w="4994" w:type="dxa"/>
+            <w:tcW w:w="4815" w:type="dxa"/>
           </w:tcPr>
           <w:p>
             <w:r>
@@ -1421,7 +1373,7 @@
         </w:tc>
         <w:tc>
           <w:tcPr>
-            <w:tcW w:w="950" w:type="dxa"/>
+            <w:tcW w:w="992" w:type="dxa"/>
             <w:shd w:val="clear" w:color="auto" w:fill="8EAADB" w:themeFill="accent1" w:themeFillTint="99"/>
             <w:vAlign w:val="center"/>
           </w:tcPr>
@@ -1433,7 +1385,6 @@
                 <w:color w:val="FFFFFF" w:themeColor="background1"/>
               </w:rPr>
             </w:pPr>
-            <w:proofErr w:type="spellStart"/>
             <w:r>
               <w:rPr>
                 <w:b/>
@@ -1441,12 +1392,11 @@
               </w:rPr>
               <w:t>GET</w:t>
             </w:r>
-            <w:proofErr w:type="spellEnd"/>
-          </w:p>
-        </w:tc>
-        <w:tc>
-          <w:tcPr>
-            <w:tcW w:w="2550" w:type="dxa"/>
+          </w:p>
+        </w:tc>
+        <w:tc>
+          <w:tcPr>
+            <w:tcW w:w="2687" w:type="dxa"/>
           </w:tcPr>
           <w:p>
             <w:r>
@@ -1461,20 +1411,17 @@
         </w:trPr>
         <w:tc>
           <w:tcPr>
-            <w:tcW w:w="4994" w:type="dxa"/>
-          </w:tcPr>
-          <w:p>
-            <w:r>
-              <w:t>HTTP://LOCALHOST:8080/{USERNAME}_</w:t>
-            </w:r>
-            <w:r>
-              <w:t>LINK</w:t>
-            </w:r>
-          </w:p>
-        </w:tc>
-        <w:tc>
-          <w:tcPr>
-            <w:tcW w:w="950" w:type="dxa"/>
+            <w:tcW w:w="4815" w:type="dxa"/>
+          </w:tcPr>
+          <w:p>
+            <w:r>
+              <w:t>HTTP://LOCALHOST:8080/USERS</w:t>
+            </w:r>
+          </w:p>
+        </w:tc>
+        <w:tc>
+          <w:tcPr>
+            <w:tcW w:w="992" w:type="dxa"/>
             <w:shd w:val="clear" w:color="auto" w:fill="8EAADB" w:themeFill="accent1" w:themeFillTint="99"/>
             <w:vAlign w:val="center"/>
           </w:tcPr>
@@ -1486,7 +1433,6 @@
                 <w:color w:val="FFFFFF" w:themeColor="background1"/>
               </w:rPr>
             </w:pPr>
-            <w:proofErr w:type="spellStart"/>
             <w:r>
               <w:rPr>
                 <w:b/>
@@ -1494,27 +1440,18 @@
               </w:rPr>
               <w:t>GET</w:t>
             </w:r>
-            <w:proofErr w:type="spellEnd"/>
-          </w:p>
-        </w:tc>
-        <w:tc>
-          <w:tcPr>
-            <w:tcW w:w="2550" w:type="dxa"/>
-          </w:tcPr>
-          <w:p>
-            <w:r>
-              <w:t xml:space="preserve">Devolve </w:t>
-            </w:r>
-            <w:r>
-              <w:t>o link do utilizador identificado por {</w:t>
-            </w:r>
-            <w:proofErr w:type="spellStart"/>
-            <w:r>
-              <w:t>USERNAME</w:t>
-            </w:r>
-            <w:proofErr w:type="spellEnd"/>
-            <w:r>
-              <w:t>}</w:t>
+          </w:p>
+        </w:tc>
+        <w:tc>
+          <w:tcPr>
+            <w:tcW w:w="2687" w:type="dxa"/>
+          </w:tcPr>
+          <w:p>
+            <w:r>
+              <w:t>Devolve Lista de Utilizadores</w:t>
+            </w:r>
+            <w:r>
+              <w:t>.</w:t>
             </w:r>
           </w:p>
         </w:tc>
@@ -1525,17 +1462,17 @@
         </w:trPr>
         <w:tc>
           <w:tcPr>
-            <w:tcW w:w="4994" w:type="dxa"/>
-          </w:tcPr>
-          <w:p>
-            <w:r>
-              <w:t>HTTP://LOCALHOST:8080/{EMAIL}_LINK</w:t>
-            </w:r>
-          </w:p>
-        </w:tc>
-        <w:tc>
-          <w:tcPr>
-            <w:tcW w:w="950" w:type="dxa"/>
+            <w:tcW w:w="4815" w:type="dxa"/>
+          </w:tcPr>
+          <w:p>
+            <w:r>
+              <w:t>HTTP://LOCALHOST:8080/USERS</w:t>
+            </w:r>
+          </w:p>
+        </w:tc>
+        <w:tc>
+          <w:tcPr>
+            <w:tcW w:w="992" w:type="dxa"/>
             <w:shd w:val="clear" w:color="auto" w:fill="8EAADB" w:themeFill="accent1" w:themeFillTint="99"/>
             <w:vAlign w:val="center"/>
           </w:tcPr>
@@ -1547,24 +1484,22 @@
                 <w:color w:val="FFFFFF" w:themeColor="background1"/>
               </w:rPr>
             </w:pPr>
-            <w:proofErr w:type="spellStart"/>
-            <w:r>
-              <w:rPr>
-                <w:b/>
-                <w:color w:val="FFFFFF" w:themeColor="background1"/>
-              </w:rPr>
-              <w:t>GET</w:t>
-            </w:r>
-            <w:proofErr w:type="spellEnd"/>
-          </w:p>
-        </w:tc>
-        <w:tc>
-          <w:tcPr>
-            <w:tcW w:w="2550" w:type="dxa"/>
-          </w:tcPr>
-          <w:p>
-            <w:r>
-              <w:t>Devolve o link do utilizador identificado por {EMAIL}</w:t>
+            <w:r>
+              <w:rPr>
+                <w:b/>
+                <w:color w:val="FFFFFF" w:themeColor="background1"/>
+              </w:rPr>
+              <w:t>POST</w:t>
+            </w:r>
+          </w:p>
+        </w:tc>
+        <w:tc>
+          <w:tcPr>
+            <w:tcW w:w="2687" w:type="dxa"/>
+          </w:tcPr>
+          <w:p>
+            <w:r>
+              <w:t>Cria um novo utilizador e devolve a sua representação</w:t>
             </w:r>
           </w:p>
         </w:tc>
@@ -1575,17 +1510,17 @@
         </w:trPr>
         <w:tc>
           <w:tcPr>
-            <w:tcW w:w="4994" w:type="dxa"/>
-          </w:tcPr>
-          <w:p>
-            <w:r>
-              <w:t>HTTP://LOCALHOST:8080/USERS</w:t>
-            </w:r>
-          </w:p>
-        </w:tc>
-        <w:tc>
-          <w:tcPr>
-            <w:tcW w:w="950" w:type="dxa"/>
+            <w:tcW w:w="4815" w:type="dxa"/>
+          </w:tcPr>
+          <w:p>
+            <w:r>
+              <w:t>HTTP://LOCALHOST:8080/USERS/{USERNAME}</w:t>
+            </w:r>
+          </w:p>
+        </w:tc>
+        <w:tc>
+          <w:tcPr>
+            <w:tcW w:w="992" w:type="dxa"/>
             <w:shd w:val="clear" w:color="auto" w:fill="8EAADB" w:themeFill="accent1" w:themeFillTint="99"/>
             <w:vAlign w:val="center"/>
           </w:tcPr>
@@ -1597,7 +1532,6 @@
                 <w:color w:val="FFFFFF" w:themeColor="background1"/>
               </w:rPr>
             </w:pPr>
-            <w:proofErr w:type="spellStart"/>
             <w:r>
               <w:rPr>
                 <w:b/>
@@ -1605,16 +1539,15 @@
               </w:rPr>
               <w:t>GET</w:t>
             </w:r>
-            <w:proofErr w:type="spellEnd"/>
-          </w:p>
-        </w:tc>
-        <w:tc>
-          <w:tcPr>
-            <w:tcW w:w="2550" w:type="dxa"/>
-          </w:tcPr>
-          <w:p>
-            <w:r>
-              <w:t>Devolve Lista de Utilizadores</w:t>
+          </w:p>
+        </w:tc>
+        <w:tc>
+          <w:tcPr>
+            <w:tcW w:w="2687" w:type="dxa"/>
+          </w:tcPr>
+          <w:p>
+            <w:r>
+              <w:t>Obtém a representação do utilizador identificado pelo {USERNAME}</w:t>
             </w:r>
           </w:p>
         </w:tc>
@@ -1625,17 +1558,17 @@
         </w:trPr>
         <w:tc>
           <w:tcPr>
-            <w:tcW w:w="4994" w:type="dxa"/>
-          </w:tcPr>
-          <w:p>
-            <w:r>
-              <w:t>HTTP://LOCALHOST:8080/USERS</w:t>
-            </w:r>
-          </w:p>
-        </w:tc>
-        <w:tc>
-          <w:tcPr>
-            <w:tcW w:w="950" w:type="dxa"/>
+            <w:tcW w:w="4815" w:type="dxa"/>
+          </w:tcPr>
+          <w:p>
+            <w:r>
+              <w:t>HTTP://LOCALHOST:8080/USERS/{USERNAME}</w:t>
+            </w:r>
+          </w:p>
+        </w:tc>
+        <w:tc>
+          <w:tcPr>
+            <w:tcW w:w="992" w:type="dxa"/>
             <w:shd w:val="clear" w:color="auto" w:fill="8EAADB" w:themeFill="accent1" w:themeFillTint="99"/>
             <w:vAlign w:val="center"/>
           </w:tcPr>
@@ -1647,24 +1580,28 @@
                 <w:color w:val="FFFFFF" w:themeColor="background1"/>
               </w:rPr>
             </w:pPr>
-            <w:proofErr w:type="spellStart"/>
-            <w:r>
-              <w:rPr>
-                <w:b/>
-                <w:color w:val="FFFFFF" w:themeColor="background1"/>
-              </w:rPr>
-              <w:t>POST</w:t>
-            </w:r>
-            <w:proofErr w:type="spellEnd"/>
-          </w:p>
-        </w:tc>
-        <w:tc>
-          <w:tcPr>
-            <w:tcW w:w="2550" w:type="dxa"/>
-          </w:tcPr>
-          <w:p>
-            <w:r>
-              <w:t>Cria um novo utilizador e devolve a sua representação</w:t>
+            <w:r>
+              <w:rPr>
+                <w:b/>
+                <w:color w:val="FFFFFF" w:themeColor="background1"/>
+              </w:rPr>
+              <w:t>PUT</w:t>
+            </w:r>
+          </w:p>
+        </w:tc>
+        <w:tc>
+          <w:tcPr>
+            <w:tcW w:w="2687" w:type="dxa"/>
+          </w:tcPr>
+          <w:p>
+            <w:r>
+              <w:t xml:space="preserve">Atualiza o utilizador identificado </w:t>
+            </w:r>
+            <w:r>
+              <w:t>por</w:t>
+            </w:r>
+            <w:r>
+              <w:t xml:space="preserve"> {USERNAME}</w:t>
             </w:r>
           </w:p>
         </w:tc>
@@ -1675,9 +1612,14 @@
         </w:trPr>
         <w:tc>
           <w:tcPr>
-            <w:tcW w:w="4994" w:type="dxa"/>
-          </w:tcPr>
-          <w:p>
+            <w:tcW w:w="4815" w:type="dxa"/>
+          </w:tcPr>
+          <w:p>
+            <w:pPr>
+              <w:rPr>
+                <w:b/>
+              </w:rPr>
+            </w:pPr>
             <w:r>
               <w:t>HTTP://LOCALHOST:8080/USERS/{USERNAME}</w:t>
             </w:r>
@@ -1685,7 +1627,7 @@
         </w:tc>
         <w:tc>
           <w:tcPr>
-            <w:tcW w:w="950" w:type="dxa"/>
+            <w:tcW w:w="992" w:type="dxa"/>
             <w:shd w:val="clear" w:color="auto" w:fill="8EAADB" w:themeFill="accent1" w:themeFillTint="99"/>
             <w:vAlign w:val="center"/>
           </w:tcPr>
@@ -1697,32 +1639,28 @@
                 <w:color w:val="FFFFFF" w:themeColor="background1"/>
               </w:rPr>
             </w:pPr>
-            <w:proofErr w:type="spellStart"/>
-            <w:r>
-              <w:rPr>
-                <w:b/>
-                <w:color w:val="FFFFFF" w:themeColor="background1"/>
-              </w:rPr>
-              <w:t>GET</w:t>
-            </w:r>
-            <w:proofErr w:type="spellEnd"/>
-          </w:p>
-        </w:tc>
-        <w:tc>
-          <w:tcPr>
-            <w:tcW w:w="2550" w:type="dxa"/>
-          </w:tcPr>
-          <w:p>
-            <w:r>
-              <w:t>Obtém a representação do utilizador identificado pelo {</w:t>
-            </w:r>
-            <w:proofErr w:type="spellStart"/>
-            <w:r>
-              <w:t>USERNAME</w:t>
-            </w:r>
-            <w:proofErr w:type="spellEnd"/>
-            <w:r>
-              <w:t>}</w:t>
+            <w:r>
+              <w:rPr>
+                <w:b/>
+                <w:color w:val="FFFFFF" w:themeColor="background1"/>
+              </w:rPr>
+              <w:t>DELETE</w:t>
+            </w:r>
+          </w:p>
+        </w:tc>
+        <w:tc>
+          <w:tcPr>
+            <w:tcW w:w="2687" w:type="dxa"/>
+          </w:tcPr>
+          <w:p>
+            <w:r>
+              <w:t>Remove</w:t>
+            </w:r>
+            <w:r>
+              <w:t xml:space="preserve"> o utilizador identificado por </w:t>
+            </w:r>
+            <w:r>
+              <w:t>{USERNAME}</w:t>
             </w:r>
           </w:p>
         </w:tc>
@@ -1733,19 +1671,9 @@
         </w:trPr>
         <w:tc>
           <w:tcPr>
-            <w:tcW w:w="4994" w:type="dxa"/>
-          </w:tcPr>
-          <w:p>
-            <w:r>
-              <w:t>HTTP://LOCALHOST:8080/USERS/{USERNAME}</w:t>
-            </w:r>
-          </w:p>
-        </w:tc>
-        <w:tc>
-          <w:tcPr>
-            <w:tcW w:w="950" w:type="dxa"/>
-            <w:shd w:val="clear" w:color="auto" w:fill="8EAADB" w:themeFill="accent1" w:themeFillTint="99"/>
-            <w:vAlign w:val="center"/>
+            <w:tcW w:w="8494" w:type="dxa"/>
+            <w:gridSpan w:val="3"/>
+            <w:shd w:val="clear" w:color="auto" w:fill="00B050"/>
           </w:tcPr>
           <w:p>
             <w:pPr>
@@ -1760,31 +1688,7 @@
                 <w:b/>
                 <w:color w:val="FFFFFF" w:themeColor="background1"/>
               </w:rPr>
-              <w:t>PUT</w:t>
-            </w:r>
-          </w:p>
-        </w:tc>
-        <w:tc>
-          <w:tcPr>
-            <w:tcW w:w="2550" w:type="dxa"/>
-          </w:tcPr>
-          <w:p>
-            <w:r>
-              <w:t xml:space="preserve">Atualiza o utilizador identificado </w:t>
-            </w:r>
-            <w:r>
-              <w:t>por</w:t>
-            </w:r>
-            <w:r>
-              <w:t xml:space="preserve"> {</w:t>
-            </w:r>
-            <w:proofErr w:type="spellStart"/>
-            <w:r>
-              <w:t>USERNAME</w:t>
-            </w:r>
-            <w:proofErr w:type="spellEnd"/>
-            <w:r>
-              <w:t>}</w:t>
+              <w:t>Filtros</w:t>
             </w:r>
           </w:p>
         </w:tc>
@@ -1795,17 +1699,61 @@
         </w:trPr>
         <w:tc>
           <w:tcPr>
-            <w:tcW w:w="4994" w:type="dxa"/>
-          </w:tcPr>
-          <w:p>
-            <w:r>
-              <w:t>HTTP://LOCALHOST:8080/USERS/{USERNAME}</w:t>
-            </w:r>
-          </w:p>
-        </w:tc>
-        <w:tc>
-          <w:tcPr>
-            <w:tcW w:w="950" w:type="dxa"/>
+            <w:tcW w:w="4815" w:type="dxa"/>
+          </w:tcPr>
+          <w:p>
+            <w:pPr>
+              <w:rPr>
+                <w:lang w:val="en-GB"/>
+              </w:rPr>
+            </w:pPr>
+            <w:r>
+              <w:rPr>
+                <w:lang w:val="en-GB"/>
+              </w:rPr>
+              <w:t>HTTP://LOCALHOST:8080/USERS?{</w:t>
+            </w:r>
+            <w:r>
+              <w:rPr>
+                <w:lang w:val="en-GB"/>
+              </w:rPr>
+              <w:t>FIELDNAME</w:t>
+            </w:r>
+            <w:r>
+              <w:rPr>
+                <w:lang w:val="en-GB"/>
+              </w:rPr>
+              <w:t>}=</w:t>
+            </w:r>
+            <w:r>
+              <w:rPr>
+                <w:lang w:val="en-GB"/>
+              </w:rPr>
+              <w:br/>
+            </w:r>
+            <w:r>
+              <w:rPr>
+                <w:lang w:val="en-GB"/>
+              </w:rPr>
+              <w:t>{</w:t>
+            </w:r>
+            <w:r>
+              <w:rPr>
+                <w:lang w:val="en-GB"/>
+              </w:rPr>
+              <w:t>VALUE</w:t>
+            </w:r>
+            <w:r>
+              <w:rPr>
+                <w:lang w:val="en-GB"/>
+              </w:rPr>
+              <w:t>}</w:t>
+            </w:r>
+          </w:p>
+        </w:tc>
+        <w:tc>
+          <w:tcPr>
+            <w:tcW w:w="992" w:type="dxa"/>
             <w:shd w:val="clear" w:color="auto" w:fill="8EAADB" w:themeFill="accent1" w:themeFillTint="99"/>
             <w:vAlign w:val="center"/>
           </w:tcPr>
@@ -1822,31 +1770,23 @@
                 <w:b/>
                 <w:color w:val="FFFFFF" w:themeColor="background1"/>
               </w:rPr>
-              <w:t>DELETE</w:t>
-            </w:r>
-          </w:p>
-        </w:tc>
-        <w:tc>
-          <w:tcPr>
-            <w:tcW w:w="2550" w:type="dxa"/>
-          </w:tcPr>
-          <w:p>
-            <w:r>
-              <w:t>Remove</w:t>
-            </w:r>
-            <w:r>
-              <w:t xml:space="preserve"> o utilizador identificado por </w:t>
-            </w:r>
-            <w:r>
-              <w:t>{</w:t>
-            </w:r>
-            <w:proofErr w:type="spellStart"/>
-            <w:r>
-              <w:t>USERNAME</w:t>
-            </w:r>
-            <w:proofErr w:type="spellEnd"/>
-            <w:r>
-              <w:t>}</w:t>
+              <w:t>GET</w:t>
+            </w:r>
+          </w:p>
+        </w:tc>
+        <w:tc>
+          <w:tcPr>
+            <w:tcW w:w="2687" w:type="dxa"/>
+          </w:tcPr>
+          <w:p>
+            <w:r>
+              <w:t>Obtém a representação de utilizadores</w:t>
+            </w:r>
+            <w:r>
+              <w:t xml:space="preserve"> com o</w:t>
+            </w:r>
+            <w:r>
+              <w:t xml:space="preserve"> VALUE de FIELDNAME</w:t>
             </w:r>
           </w:p>
         </w:tc>
@@ -1857,19 +1797,9 @@
         </w:trPr>
         <w:tc>
           <w:tcPr>
-            <w:tcW w:w="4994" w:type="dxa"/>
-          </w:tcPr>
-          <w:p>
-            <w:r>
-              <w:t>HTTP://LOCALHOST:8080/USERS/{EMAIL}</w:t>
-            </w:r>
-          </w:p>
-        </w:tc>
-        <w:tc>
-          <w:tcPr>
-            <w:tcW w:w="950" w:type="dxa"/>
-            <w:shd w:val="clear" w:color="auto" w:fill="8EAADB" w:themeFill="accent1" w:themeFillTint="99"/>
-            <w:vAlign w:val="center"/>
+            <w:tcW w:w="8494" w:type="dxa"/>
+            <w:gridSpan w:val="3"/>
+            <w:shd w:val="clear" w:color="auto" w:fill="C00000"/>
           </w:tcPr>
           <w:p>
             <w:pPr>
@@ -1879,30 +1809,12 @@
                 <w:color w:val="FFFFFF" w:themeColor="background1"/>
               </w:rPr>
             </w:pPr>
-            <w:proofErr w:type="spellStart"/>
-            <w:r>
-              <w:rPr>
-                <w:b/>
-                <w:color w:val="FFFFFF" w:themeColor="background1"/>
-              </w:rPr>
-              <w:t>GET</w:t>
-            </w:r>
-            <w:proofErr w:type="spellEnd"/>
-          </w:p>
-        </w:tc>
-        <w:tc>
-          <w:tcPr>
-            <w:tcW w:w="2550" w:type="dxa"/>
-          </w:tcPr>
-          <w:p>
-            <w:r>
-              <w:t xml:space="preserve">Obtém a representação do utilizador identificado </w:t>
-            </w:r>
-            <w:r>
-              <w:t>por</w:t>
-            </w:r>
-            <w:r>
-              <w:t xml:space="preserve"> {EMAIL}</w:t>
+            <w:r>
+              <w:rPr>
+                <w:b/>
+                <w:color w:val="FFFFFF" w:themeColor="background1"/>
+              </w:rPr>
+              <w:t>Organização</w:t>
             </w:r>
           </w:p>
         </w:tc>
@@ -1913,17 +1825,49 @@
         </w:trPr>
         <w:tc>
           <w:tcPr>
-            <w:tcW w:w="4994" w:type="dxa"/>
-          </w:tcPr>
-          <w:p>
-            <w:r>
-              <w:t>HTTP://LOCALHOST:8080/USERS/{EMAIL}</w:t>
-            </w:r>
-          </w:p>
-        </w:tc>
-        <w:tc>
-          <w:tcPr>
-            <w:tcW w:w="950" w:type="dxa"/>
+            <w:tcW w:w="4815" w:type="dxa"/>
+          </w:tcPr>
+          <w:p>
+            <w:pPr>
+              <w:rPr>
+                <w:lang w:val="en-GB"/>
+              </w:rPr>
+            </w:pPr>
+            <w:r>
+              <w:rPr>
+                <w:lang w:val="en-GB"/>
+              </w:rPr>
+              <w:t>HTTP://LOCALHOST:8080/</w:t>
+            </w:r>
+            <w:r>
+              <w:rPr>
+                <w:lang w:val="en-GB"/>
+              </w:rPr>
+              <w:t>USERS</w:t>
+            </w:r>
+            <w:r>
+              <w:rPr>
+                <w:lang w:val="en-GB"/>
+              </w:rPr>
+              <w:t>?SORT={</w:t>
+            </w:r>
+            <w:r>
+              <w:rPr>
+                <w:lang w:val="en-GB"/>
+              </w:rPr>
+              <w:t>P1</w:t>
+            </w:r>
+            <w:r>
+              <w:rPr>
+                <w:lang w:val="en-GB"/>
+              </w:rPr>
+              <w:t>}</w:t>
+            </w:r>
+          </w:p>
+        </w:tc>
+        <w:tc>
+          <w:tcPr>
+            <w:tcW w:w="992" w:type="dxa"/>
             <w:shd w:val="clear" w:color="auto" w:fill="8EAADB" w:themeFill="accent1" w:themeFillTint="99"/>
             <w:vAlign w:val="center"/>
           </w:tcPr>
@@ -1940,23 +1884,29 @@
                 <w:b/>
                 <w:color w:val="FFFFFF" w:themeColor="background1"/>
               </w:rPr>
-              <w:t>PUT</w:t>
-            </w:r>
-          </w:p>
-        </w:tc>
-        <w:tc>
-          <w:tcPr>
-            <w:tcW w:w="2550" w:type="dxa"/>
-          </w:tcPr>
-          <w:p>
-            <w:r>
-              <w:t xml:space="preserve">Atualiza o utilizador identificado </w:t>
-            </w:r>
-            <w:r>
-              <w:t xml:space="preserve">por </w:t>
-            </w:r>
-            <w:r>
-              <w:t>{EMAIL}</w:t>
+              <w:t>GET</w:t>
+            </w:r>
+          </w:p>
+        </w:tc>
+        <w:tc>
+          <w:tcPr>
+            <w:tcW w:w="2687" w:type="dxa"/>
+          </w:tcPr>
+          <w:p>
+            <w:r>
+              <w:t xml:space="preserve">Ordena a lista de </w:t>
+            </w:r>
+            <w:r>
+              <w:t>utilizadores</w:t>
+            </w:r>
+            <w:r>
+              <w:t xml:space="preserve"> por P</w:t>
+            </w:r>
+            <w:r>
+              <w:t>1</w:t>
+            </w:r>
+            <w:r>
+              <w:t>. Ascendente</w:t>
             </w:r>
           </w:p>
         </w:tc>
@@ -1967,17 +1917,68 @@
         </w:trPr>
         <w:tc>
           <w:tcPr>
-            <w:tcW w:w="4994" w:type="dxa"/>
-          </w:tcPr>
-          <w:p>
-            <w:r>
-              <w:t>HTTP://LOCALHOST:8080/USERS/{EMAIL}</w:t>
-            </w:r>
-          </w:p>
-        </w:tc>
-        <w:tc>
-          <w:tcPr>
-            <w:tcW w:w="950" w:type="dxa"/>
+            <w:tcW w:w="4815" w:type="dxa"/>
+          </w:tcPr>
+          <w:p>
+            <w:pPr>
+              <w:rPr>
+                <w:lang w:val="en-GB"/>
+              </w:rPr>
+            </w:pPr>
+            <w:r>
+              <w:rPr>
+                <w:lang w:val="en-GB"/>
+              </w:rPr>
+              <w:t>HTTP://LOCALHOST:8080/</w:t>
+            </w:r>
+            <w:r>
+              <w:rPr>
+                <w:lang w:val="en-GB"/>
+              </w:rPr>
+              <w:t>USERS</w:t>
+            </w:r>
+            <w:r>
+              <w:rPr>
+                <w:lang w:val="en-GB"/>
+              </w:rPr>
+              <w:t>?SORT=</w:t>
+            </w:r>
+            <w:r>
+              <w:rPr>
+                <w:lang w:val="en-GB"/>
+              </w:rPr>
+              <w:t>{P</w:t>
+            </w:r>
+            <w:r>
+              <w:rPr>
+                <w:lang w:val="en-GB"/>
+              </w:rPr>
+              <w:t>1};</w:t>
+            </w:r>
+            <w:r>
+              <w:rPr>
+                <w:lang w:val="en-GB"/>
+              </w:rPr>
+              <w:br/>
+              <w:t>DESC=</w:t>
+            </w:r>
+            <w:r>
+              <w:rPr>
+                <w:lang w:val="en-GB"/>
+              </w:rPr>
+              <w:t>{P</w:t>
+            </w:r>
+            <w:r>
+              <w:rPr>
+                <w:lang w:val="en-GB"/>
+              </w:rPr>
+              <w:t>1}</w:t>
+            </w:r>
+          </w:p>
+        </w:tc>
+        <w:tc>
+          <w:tcPr>
+            <w:tcW w:w="992" w:type="dxa"/>
             <w:shd w:val="clear" w:color="auto" w:fill="8EAADB" w:themeFill="accent1" w:themeFillTint="99"/>
             <w:vAlign w:val="center"/>
           </w:tcPr>
@@ -1994,61 +1995,26 @@
                 <w:b/>
                 <w:color w:val="FFFFFF" w:themeColor="background1"/>
               </w:rPr>
-              <w:t>DELETE</w:t>
-            </w:r>
-          </w:p>
-        </w:tc>
-        <w:tc>
-          <w:tcPr>
-            <w:tcW w:w="2550" w:type="dxa"/>
-          </w:tcPr>
-          <w:p>
-            <w:r>
-              <w:t xml:space="preserve">Remove o utilizador identificado </w:t>
-            </w:r>
-            <w:r>
-              <w:t>por</w:t>
-            </w:r>
-            <w:r>
-              <w:t xml:space="preserve"> {EMAIL}</w:t>
-            </w:r>
-          </w:p>
-        </w:tc>
-      </w:tr>
-    </w:tbl>
-    <w:p/>
-    <w:tbl>
-      <w:tblPr>
-        <w:tblStyle w:val="TabelacomGrelha"/>
-        <w:tblW w:w="0" w:type="auto"/>
-        <w:jc w:val="center"/>
-        <w:tblLook w:val="04A0" w:firstRow="1" w:lastRow="0" w:firstColumn="1" w:lastColumn="0" w:noHBand="0" w:noVBand="1"/>
-      </w:tblPr>
-      <w:tblGrid>
-        <w:gridCol w:w="5073"/>
-        <w:gridCol w:w="929"/>
-        <w:gridCol w:w="2492"/>
-      </w:tblGrid>
-      <w:tr>
-        <w:trPr>
-          <w:jc w:val="center"/>
-        </w:trPr>
-        <w:tc>
-          <w:tcPr>
-            <w:tcW w:w="8494" w:type="dxa"/>
-            <w:gridSpan w:val="3"/>
-            <w:shd w:val="clear" w:color="auto" w:fill="00B050"/>
-          </w:tcPr>
-          <w:p>
-            <w:pPr>
-              <w:jc w:val="center"/>
-            </w:pPr>
-            <w:r>
-              <w:rPr>
-                <w:b/>
-                <w:color w:val="FFFFFF" w:themeColor="background1"/>
-              </w:rPr>
-              <w:t>Filtros</w:t>
+              <w:t>GET</w:t>
+            </w:r>
+          </w:p>
+        </w:tc>
+        <w:tc>
+          <w:tcPr>
+            <w:tcW w:w="2687" w:type="dxa"/>
+          </w:tcPr>
+          <w:p>
+            <w:r>
+              <w:t xml:space="preserve">Ordena a lista de </w:t>
+            </w:r>
+            <w:r>
+              <w:t xml:space="preserve">utilizadores </w:t>
+            </w:r>
+            <w:r>
+              <w:t>por P</w:t>
+            </w:r>
+            <w:r>
+              <w:t>1. Descendente</w:t>
             </w:r>
           </w:p>
         </w:tc>
@@ -2059,7 +2025,7 @@
         </w:trPr>
         <w:tc>
           <w:tcPr>
-            <w:tcW w:w="5073" w:type="dxa"/>
+            <w:tcW w:w="4815" w:type="dxa"/>
           </w:tcPr>
           <w:p>
             <w:pPr>
@@ -2071,49 +2037,49 @@
               <w:rPr>
                 <w:lang w:val="en-GB"/>
               </w:rPr>
-              <w:t>HTTP://LOCALHOST:8080/USERS?</w:t>
-            </w:r>
-            <w:r>
-              <w:rPr>
-                <w:lang w:val="en-GB"/>
-              </w:rPr>
-              <w:t>{</w:t>
-            </w:r>
-            <w:r>
-              <w:rPr>
-                <w:lang w:val="en-GB"/>
-              </w:rPr>
-              <w:t>PARAM1</w:t>
-            </w:r>
-            <w:r>
-              <w:rPr>
-                <w:lang w:val="en-GB"/>
-              </w:rPr>
-              <w:t>]}</w:t>
-            </w:r>
-            <w:r>
-              <w:rPr>
-                <w:lang w:val="en-GB"/>
-              </w:rPr>
-              <w:t>={</w:t>
-            </w:r>
-            <w:r>
-              <w:rPr>
-                <w:lang w:val="en-GB"/>
-              </w:rPr>
-              <w:t>VALUE</w:t>
-            </w:r>
-            <w:r>
-              <w:rPr>
-                <w:lang w:val="en-GB"/>
-              </w:rPr>
-              <w:t>}</w:t>
-            </w:r>
-          </w:p>
-        </w:tc>
-        <w:tc>
-          <w:tcPr>
-            <w:tcW w:w="929" w:type="dxa"/>
+              <w:t>HTTP://LOCALHOST:8080/</w:t>
+            </w:r>
+            <w:r>
+              <w:rPr>
+                <w:lang w:val="en-GB"/>
+              </w:rPr>
+              <w:t>USERS</w:t>
+            </w:r>
+            <w:r>
+              <w:rPr>
+                <w:lang w:val="en-GB"/>
+              </w:rPr>
+              <w:t>?SORT={</w:t>
+            </w:r>
+            <w:r>
+              <w:rPr>
+                <w:lang w:val="en-GB"/>
+              </w:rPr>
+              <w:t>P</w:t>
+            </w:r>
+            <w:r>
+              <w:rPr>
+                <w:lang w:val="en-GB"/>
+              </w:rPr>
+              <w:t>1},</w:t>
+            </w:r>
+            <w:r>
+              <w:rPr>
+                <w:lang w:val="en-GB"/>
+              </w:rPr>
+              <w:t>{P</w:t>
+            </w:r>
+            <w:r>
+              <w:rPr>
+                <w:lang w:val="en-GB"/>
+              </w:rPr>
+              <w:t>2}</w:t>
+            </w:r>
+          </w:p>
+        </w:tc>
+        <w:tc>
+          <w:tcPr>
+            <w:tcW w:w="992" w:type="dxa"/>
             <w:shd w:val="clear" w:color="auto" w:fill="8EAADB" w:themeFill="accent1" w:themeFillTint="99"/>
             <w:vAlign w:val="center"/>
           </w:tcPr>
@@ -2125,7 +2091,6 @@
                 <w:color w:val="FFFFFF" w:themeColor="background1"/>
               </w:rPr>
             </w:pPr>
-            <w:proofErr w:type="spellStart"/>
             <w:r>
               <w:rPr>
                 <w:b/>
@@ -2133,75 +2098,31 @@
               </w:rPr>
               <w:t>GET</w:t>
             </w:r>
-            <w:proofErr w:type="spellEnd"/>
-          </w:p>
-        </w:tc>
-        <w:tc>
-          <w:tcPr>
-            <w:tcW w:w="2492" w:type="dxa"/>
-          </w:tcPr>
-          <w:p>
-            <w:r>
-              <w:t>Obtém a representação de utilizadores</w:t>
-            </w:r>
-            <w:r>
-              <w:t xml:space="preserve"> com o </w:t>
-            </w:r>
-            <w:proofErr w:type="spellStart"/>
-            <w:r>
-              <w:t>VALUE</w:t>
-            </w:r>
-            <w:proofErr w:type="spellEnd"/>
-            <w:r>
-              <w:t xml:space="preserve"> do PARAM1</w:t>
-            </w:r>
-          </w:p>
-        </w:tc>
-      </w:tr>
-    </w:tbl>
-    <w:p/>
-    <w:tbl>
-      <w:tblPr>
-        <w:tblStyle w:val="TabelacomGrelha"/>
-        <w:tblW w:w="0" w:type="auto"/>
-        <w:jc w:val="center"/>
-        <w:tblLook w:val="04A0" w:firstRow="1" w:lastRow="0" w:firstColumn="1" w:lastColumn="0" w:noHBand="0" w:noVBand="1"/>
-      </w:tblPr>
-      <w:tblGrid>
-        <w:gridCol w:w="5053"/>
-        <w:gridCol w:w="573"/>
-        <w:gridCol w:w="2868"/>
-      </w:tblGrid>
-      <w:tr>
-        <w:trPr>
-          <w:jc w:val="center"/>
-        </w:trPr>
-        <w:tc>
-          <w:tcPr>
-            <w:tcW w:w="8494" w:type="dxa"/>
-            <w:gridSpan w:val="3"/>
-            <w:shd w:val="clear" w:color="auto" w:fill="C00000"/>
-          </w:tcPr>
-          <w:p>
-            <w:pPr>
-              <w:tabs>
-                <w:tab w:val="left" w:pos="4650"/>
-              </w:tabs>
-              <w:jc w:val="center"/>
-              <w:rPr>
-                <w:b/>
-                <w:color w:val="FFFFFF" w:themeColor="background1"/>
-              </w:rPr>
-            </w:pPr>
-            <w:proofErr w:type="spellStart"/>
-            <w:r>
-              <w:rPr>
-                <w:b/>
-                <w:color w:val="FFFFFF" w:themeColor="background1"/>
-              </w:rPr>
-              <w:t>Sorting</w:t>
-            </w:r>
-            <w:proofErr w:type="spellEnd"/>
+          </w:p>
+        </w:tc>
+        <w:tc>
+          <w:tcPr>
+            <w:tcW w:w="2687" w:type="dxa"/>
+          </w:tcPr>
+          <w:p>
+            <w:r>
+              <w:t xml:space="preserve">Ordena a lista de </w:t>
+            </w:r>
+            <w:r>
+              <w:t xml:space="preserve">utilizadores </w:t>
+            </w:r>
+            <w:r>
+              <w:t>por P</w:t>
+            </w:r>
+            <w:r>
+              <w:t>1 e depois por</w:t>
+            </w:r>
+            <w:r>
+              <w:t xml:space="preserve"> P</w:t>
+            </w:r>
+            <w:r>
+              <w:t>2. Ascendente</w:t>
+            </w:r>
           </w:p>
         </w:tc>
       </w:tr>
@@ -2211,7 +2132,7 @@
         </w:trPr>
         <w:tc>
           <w:tcPr>
-            <w:tcW w:w="5053" w:type="dxa"/>
+            <w:tcW w:w="4815" w:type="dxa"/>
           </w:tcPr>
           <w:p>
             <w:pPr>
@@ -2223,7 +2144,13 @@
               <w:rPr>
                 <w:lang w:val="en-GB"/>
               </w:rPr>
-              <w:t>HTTP://LOCALHOST:8080/USERS</w:t>
+              <w:t>HTTP://LOCALHOST:8080/</w:t>
+            </w:r>
+            <w:r>
+              <w:rPr>
+                <w:lang w:val="en-GB"/>
+              </w:rPr>
+              <w:t>USERS</w:t>
             </w:r>
             <w:r>
               <w:rPr>
@@ -2235,13 +2162,55 @@
               <w:rPr>
                 <w:lang w:val="en-GB"/>
               </w:rPr>
-              <w:t>{</w:t>
-            </w:r>
-            <w:r>
-              <w:rPr>
-                <w:lang w:val="en-GB"/>
-              </w:rPr>
-              <w:t>PARAM1</w:t>
+              <w:t>{P</w:t>
+            </w:r>
+            <w:r>
+              <w:rPr>
+                <w:lang w:val="en-GB"/>
+              </w:rPr>
+              <w:t>1},</w:t>
+            </w:r>
+            <w:r>
+              <w:rPr>
+                <w:lang w:val="en-GB"/>
+              </w:rPr>
+              <w:t>{P</w:t>
+            </w:r>
+            <w:r>
+              <w:rPr>
+                <w:lang w:val="en-GB"/>
+              </w:rPr>
+              <w:t>2};</w:t>
+            </w:r>
+            <w:r>
+              <w:rPr>
+                <w:lang w:val="en-GB"/>
+              </w:rPr>
+              <w:br/>
+            </w:r>
+            <w:r>
+              <w:rPr>
+                <w:lang w:val="en-GB"/>
+              </w:rPr>
+              <w:t>DESC=</w:t>
+            </w:r>
+            <w:r>
+              <w:rPr>
+                <w:lang w:val="en-GB"/>
+              </w:rPr>
+              <w:t>{P1</w:t>
+            </w:r>
+            <w:r>
+              <w:rPr>
+                <w:lang w:val="en-GB"/>
+              </w:rPr>
+              <w:t xml:space="preserve"> OR </w:t>
+            </w:r>
+            <w:r>
+              <w:rPr>
+                <w:lang w:val="en-GB"/>
+              </w:rPr>
+              <w:t>P2</w:t>
             </w:r>
             <w:r>
               <w:rPr>
@@ -2253,7 +2222,7 @@
         </w:tc>
         <w:tc>
           <w:tcPr>
-            <w:tcW w:w="573" w:type="dxa"/>
+            <w:tcW w:w="992" w:type="dxa"/>
             <w:shd w:val="clear" w:color="auto" w:fill="8EAADB" w:themeFill="accent1" w:themeFillTint="99"/>
             <w:vAlign w:val="center"/>
           </w:tcPr>
@@ -2263,14 +2232,12 @@
               <w:rPr>
                 <w:b/>
                 <w:color w:val="FFFFFF" w:themeColor="background1"/>
-                <w:lang w:val="en-GB"/>
               </w:rPr>
             </w:pPr>
             <w:r>
               <w:rPr>
                 <w:b/>
                 <w:color w:val="FFFFFF" w:themeColor="background1"/>
-                <w:lang w:val="en-GB"/>
               </w:rPr>
               <w:t>GET</w:t>
             </w:r>
@@ -2278,26 +2245,26 @@
         </w:tc>
         <w:tc>
           <w:tcPr>
-            <w:tcW w:w="2868" w:type="dxa"/>
-          </w:tcPr>
-          <w:p>
-            <w:r>
-              <w:t xml:space="preserve">Ordena a lista de utilizadores por </w:t>
-            </w:r>
-            <w:r>
-              <w:t>PARAM1</w:t>
-            </w:r>
-            <w:r>
-              <w:t>.</w:t>
-            </w:r>
-            <w:r>
-              <w:t xml:space="preserve"> </w:t>
-            </w:r>
-            <w:r>
-              <w:t>A</w:t>
-            </w:r>
-            <w:r>
-              <w:t xml:space="preserve">scendente </w:t>
+            <w:tcW w:w="2687" w:type="dxa"/>
+          </w:tcPr>
+          <w:p>
+            <w:r>
+              <w:t xml:space="preserve">Ordena a lista de </w:t>
+            </w:r>
+            <w:r>
+              <w:t xml:space="preserve">utilizadores </w:t>
+            </w:r>
+            <w:r>
+              <w:t>por P</w:t>
+            </w:r>
+            <w:r>
+              <w:t xml:space="preserve">1 </w:t>
+            </w:r>
+            <w:r>
+              <w:t>e depois por P</w:t>
+            </w:r>
+            <w:r>
+              <w:t xml:space="preserve">2. Ordena de forma descendente o </w:t>
             </w:r>
           </w:p>
         </w:tc>
@@ -2308,7 +2275,7 @@
         </w:trPr>
         <w:tc>
           <w:tcPr>
-            <w:tcW w:w="5053" w:type="dxa"/>
+            <w:tcW w:w="4815" w:type="dxa"/>
           </w:tcPr>
           <w:p>
             <w:pPr>
@@ -2320,74 +2287,85 @@
               <w:rPr>
                 <w:lang w:val="en-GB"/>
               </w:rPr>
-              <w:t>HTTP://LOCA</w:t>
-            </w:r>
-            <w:r>
-              <w:rPr>
-                <w:lang w:val="en-GB"/>
-              </w:rPr>
-              <w:t>LHOST:8080/USERS?SORT=</w:t>
-            </w:r>
-            <w:r>
-              <w:rPr>
-                <w:lang w:val="en-GB"/>
-              </w:rPr>
-              <w:t>{</w:t>
-            </w:r>
-            <w:r>
-              <w:rPr>
-                <w:lang w:val="en-GB"/>
-              </w:rPr>
-              <w:t>PARAM1</w:t>
-            </w:r>
-            <w:r>
-              <w:rPr>
-                <w:lang w:val="en-GB"/>
-              </w:rPr>
-              <w:t>}</w:t>
-            </w:r>
-            <w:r>
-              <w:rPr>
-                <w:lang w:val="en-GB"/>
-              </w:rPr>
-              <w:t>;</w:t>
+              <w:t>HTTP://LOCALHOST:8080/</w:t>
+            </w:r>
+            <w:r>
+              <w:rPr>
+                <w:lang w:val="en-GB"/>
+              </w:rPr>
+              <w:t>USERS</w:t>
+            </w:r>
+            <w:r>
+              <w:rPr>
+                <w:lang w:val="en-GB"/>
+              </w:rPr>
+              <w:t>?SORT={</w:t>
+            </w:r>
+            <w:r>
+              <w:rPr>
+                <w:lang w:val="en-GB"/>
+              </w:rPr>
+              <w:t>P</w:t>
+            </w:r>
+            <w:r>
+              <w:rPr>
+                <w:lang w:val="en-GB"/>
+              </w:rPr>
+              <w:t>1},{</w:t>
+            </w:r>
+            <w:r>
+              <w:rPr>
+                <w:lang w:val="en-GB"/>
+              </w:rPr>
+              <w:t>P</w:t>
+            </w:r>
+            <w:r>
+              <w:rPr>
+                <w:lang w:val="en-GB"/>
+              </w:rPr>
+              <w:t>2};</w:t>
             </w:r>
             <w:r>
               <w:rPr>
                 <w:lang w:val="en-GB"/>
               </w:rPr>
               <w:br/>
-              <w:t>DESC</w:t>
-            </w:r>
-            <w:r>
-              <w:rPr>
-                <w:lang w:val="en-GB"/>
-              </w:rPr>
-              <w:t>=</w:t>
-            </w:r>
-            <w:r>
-              <w:rPr>
-                <w:lang w:val="en-GB"/>
-              </w:rPr>
-              <w:t>{</w:t>
-            </w:r>
-            <w:r>
-              <w:rPr>
-                <w:lang w:val="en-GB"/>
-              </w:rPr>
-              <w:t>PARAM1</w:t>
-            </w:r>
-            <w:r>
-              <w:rPr>
-                <w:lang w:val="en-GB"/>
-              </w:rPr>
-              <w:t>}</w:t>
-            </w:r>
-          </w:p>
-        </w:tc>
-        <w:tc>
-          <w:tcPr>
-            <w:tcW w:w="573" w:type="dxa"/>
+            </w:r>
+            <w:r>
+              <w:rPr>
+                <w:lang w:val="en-GB"/>
+              </w:rPr>
+              <w:t>DESC={</w:t>
+            </w:r>
+            <w:r>
+              <w:rPr>
+                <w:lang w:val="en-GB"/>
+              </w:rPr>
+              <w:t>P</w:t>
+            </w:r>
+            <w:r>
+              <w:rPr>
+                <w:lang w:val="en-GB"/>
+              </w:rPr>
+              <w:t>1},{</w:t>
+            </w:r>
+            <w:r>
+              <w:rPr>
+                <w:lang w:val="en-GB"/>
+              </w:rPr>
+              <w:t>P</w:t>
+            </w:r>
+            <w:r>
+              <w:rPr>
+                <w:lang w:val="en-GB"/>
+              </w:rPr>
+              <w:t>2}</w:t>
+            </w:r>
+          </w:p>
+        </w:tc>
+        <w:tc>
+          <w:tcPr>
+            <w:tcW w:w="992" w:type="dxa"/>
             <w:shd w:val="clear" w:color="auto" w:fill="8EAADB" w:themeFill="accent1" w:themeFillTint="99"/>
             <w:vAlign w:val="center"/>
           </w:tcPr>
@@ -2399,7 +2377,6 @@
                 <w:color w:val="FFFFFF" w:themeColor="background1"/>
               </w:rPr>
             </w:pPr>
-            <w:proofErr w:type="spellStart"/>
             <w:r>
               <w:rPr>
                 <w:b/>
@@ -2407,492 +2384,47 @@
               </w:rPr>
               <w:t>GET</w:t>
             </w:r>
-            <w:proofErr w:type="spellEnd"/>
-          </w:p>
-        </w:tc>
-        <w:tc>
-          <w:tcPr>
-            <w:tcW w:w="2868" w:type="dxa"/>
-          </w:tcPr>
-          <w:p>
-            <w:r>
-              <w:t xml:space="preserve">Ordena a lista de utilizadores por nome </w:t>
-            </w:r>
-            <w:r>
-              <w:t>PARAM1</w:t>
-            </w:r>
-            <w:r>
-              <w:t>. D</w:t>
-            </w:r>
-            <w:r>
-              <w:t>escendente</w:t>
-            </w:r>
-          </w:p>
-        </w:tc>
-      </w:tr>
-      <w:tr>
-        <w:trPr>
-          <w:jc w:val="center"/>
-        </w:trPr>
-        <w:tc>
-          <w:tcPr>
-            <w:tcW w:w="5053" w:type="dxa"/>
-          </w:tcPr>
-          <w:p>
-            <w:pPr>
-              <w:rPr>
-                <w:lang w:val="en-GB"/>
-              </w:rPr>
-            </w:pPr>
-            <w:r>
-              <w:rPr>
-                <w:lang w:val="en-GB"/>
-              </w:rPr>
-              <w:t>HTTP://LOCALHOST:8080/USERS?SORT=</w:t>
-            </w:r>
-            <w:r>
-              <w:rPr>
-                <w:lang w:val="en-GB"/>
-              </w:rPr>
-              <w:t>{</w:t>
-            </w:r>
-            <w:r>
-              <w:rPr>
-                <w:lang w:val="en-GB"/>
-              </w:rPr>
-              <w:t>PARAM1</w:t>
-            </w:r>
-            <w:r>
-              <w:rPr>
-                <w:lang w:val="en-GB"/>
-              </w:rPr>
-              <w:t>}</w:t>
-            </w:r>
-            <w:r>
-              <w:rPr>
-                <w:lang w:val="en-GB"/>
-              </w:rPr>
-              <w:t>,</w:t>
-            </w:r>
-            <w:r>
-              <w:rPr>
-                <w:lang w:val="en-GB"/>
-              </w:rPr>
-              <w:br/>
-            </w:r>
-            <w:r>
-              <w:rPr>
-                <w:lang w:val="en-GB"/>
-              </w:rPr>
-              <w:t>{</w:t>
-            </w:r>
-            <w:r>
-              <w:rPr>
-                <w:lang w:val="en-GB"/>
-              </w:rPr>
-              <w:t>PARAM2</w:t>
-            </w:r>
-            <w:r>
-              <w:rPr>
-                <w:lang w:val="en-GB"/>
-              </w:rPr>
-              <w:t>}</w:t>
-            </w:r>
-          </w:p>
-        </w:tc>
-        <w:tc>
-          <w:tcPr>
-            <w:tcW w:w="573" w:type="dxa"/>
-            <w:shd w:val="clear" w:color="auto" w:fill="8EAADB" w:themeFill="accent1" w:themeFillTint="99"/>
-            <w:vAlign w:val="center"/>
-          </w:tcPr>
-          <w:p>
-            <w:pPr>
-              <w:jc w:val="center"/>
-              <w:rPr>
-                <w:b/>
-                <w:color w:val="FFFFFF" w:themeColor="background1"/>
-              </w:rPr>
-            </w:pPr>
-            <w:proofErr w:type="spellStart"/>
-            <w:r>
-              <w:rPr>
-                <w:b/>
-                <w:color w:val="FFFFFF" w:themeColor="background1"/>
-              </w:rPr>
-              <w:t>GET</w:t>
-            </w:r>
-            <w:proofErr w:type="spellEnd"/>
-          </w:p>
-        </w:tc>
-        <w:tc>
-          <w:tcPr>
-            <w:tcW w:w="2868" w:type="dxa"/>
-          </w:tcPr>
-          <w:p>
-            <w:r>
-              <w:t xml:space="preserve">Ordena a lista de utilizadores por </w:t>
-            </w:r>
-            <w:r>
-              <w:t>PARAM1</w:t>
-            </w:r>
-            <w:r>
-              <w:t xml:space="preserve"> e depois por </w:t>
-            </w:r>
-            <w:r>
-              <w:t>PARAM2</w:t>
-            </w:r>
-            <w:r>
-              <w:t>. Ascendente</w:t>
-            </w:r>
-          </w:p>
-        </w:tc>
-      </w:tr>
-      <w:tr>
-        <w:trPr>
-          <w:jc w:val="center"/>
-        </w:trPr>
-        <w:tc>
-          <w:tcPr>
-            <w:tcW w:w="5053" w:type="dxa"/>
-          </w:tcPr>
-          <w:p>
-            <w:pPr>
-              <w:rPr>
-                <w:lang w:val="en-GB"/>
-              </w:rPr>
-            </w:pPr>
-            <w:r>
-              <w:rPr>
-                <w:lang w:val="en-GB"/>
-              </w:rPr>
-              <w:t>HTTP://LOCALHOST</w:t>
-            </w:r>
-            <w:r>
-              <w:rPr>
-                <w:lang w:val="en-GB"/>
-              </w:rPr>
-              <w:t>:8080/USERS?SORT=</w:t>
-            </w:r>
-            <w:r>
-              <w:rPr>
-                <w:lang w:val="en-GB"/>
-              </w:rPr>
-              <w:t>{</w:t>
-            </w:r>
-            <w:r>
-              <w:rPr>
-                <w:lang w:val="en-GB"/>
-              </w:rPr>
-              <w:t>PARAM1</w:t>
-            </w:r>
-            <w:r>
-              <w:rPr>
-                <w:lang w:val="en-GB"/>
-              </w:rPr>
-              <w:t>}</w:t>
-            </w:r>
-            <w:r>
-              <w:rPr>
-                <w:lang w:val="en-GB"/>
-              </w:rPr>
-              <w:t>,</w:t>
-            </w:r>
-            <w:r>
-              <w:rPr>
-                <w:lang w:val="en-GB"/>
-              </w:rPr>
-              <w:br/>
-            </w:r>
-            <w:r>
-              <w:rPr>
-                <w:lang w:val="en-GB"/>
-              </w:rPr>
-              <w:t>{</w:t>
-            </w:r>
-            <w:r>
-              <w:rPr>
-                <w:lang w:val="en-GB"/>
-              </w:rPr>
-              <w:t>PARAM2</w:t>
-            </w:r>
-            <w:r>
-              <w:rPr>
-                <w:lang w:val="en-GB"/>
-              </w:rPr>
-              <w:t>}</w:t>
-            </w:r>
-            <w:r>
-              <w:rPr>
-                <w:lang w:val="en-GB"/>
-              </w:rPr>
-              <w:t>;DESC=</w:t>
-            </w:r>
-            <w:r>
-              <w:rPr>
-                <w:lang w:val="en-GB"/>
-              </w:rPr>
-              <w:t>{PARAM1}</w:t>
-            </w:r>
-          </w:p>
-        </w:tc>
-        <w:tc>
-          <w:tcPr>
-            <w:tcW w:w="573" w:type="dxa"/>
-            <w:shd w:val="clear" w:color="auto" w:fill="8EAADB" w:themeFill="accent1" w:themeFillTint="99"/>
-            <w:vAlign w:val="center"/>
-          </w:tcPr>
-          <w:p>
-            <w:pPr>
-              <w:jc w:val="center"/>
-              <w:rPr>
-                <w:b/>
-                <w:color w:val="FFFFFF" w:themeColor="background1"/>
-              </w:rPr>
-            </w:pPr>
-            <w:proofErr w:type="spellStart"/>
-            <w:r>
-              <w:rPr>
-                <w:b/>
-                <w:color w:val="FFFFFF" w:themeColor="background1"/>
-              </w:rPr>
-              <w:t>GET</w:t>
-            </w:r>
-            <w:proofErr w:type="spellEnd"/>
-          </w:p>
-        </w:tc>
-        <w:tc>
-          <w:tcPr>
-            <w:tcW w:w="2868" w:type="dxa"/>
-          </w:tcPr>
-          <w:p>
-            <w:r>
-              <w:t xml:space="preserve">Ordena a lista de utilizadores por </w:t>
-            </w:r>
-            <w:r>
-              <w:t>PARAM1</w:t>
-            </w:r>
-            <w:r>
-              <w:t xml:space="preserve"> </w:t>
-            </w:r>
-            <w:r>
-              <w:t>de</w:t>
-            </w:r>
-            <w:r>
-              <w:t xml:space="preserve">scendente e depois por </w:t>
-            </w:r>
-            <w:r>
-              <w:t>PARAM2</w:t>
-            </w:r>
-            <w:r>
-              <w:t xml:space="preserve"> </w:t>
-            </w:r>
-            <w:r>
-              <w:t>a</w:t>
-            </w:r>
-            <w:r>
-              <w:t xml:space="preserve">scendente </w:t>
-            </w:r>
-          </w:p>
-        </w:tc>
-      </w:tr>
-      <w:tr>
-        <w:trPr>
-          <w:jc w:val="center"/>
-        </w:trPr>
-        <w:tc>
-          <w:tcPr>
-            <w:tcW w:w="5053" w:type="dxa"/>
-          </w:tcPr>
-          <w:p>
-            <w:pPr>
-              <w:rPr>
-                <w:lang w:val="en-GB"/>
-              </w:rPr>
-            </w:pPr>
-            <w:r>
-              <w:rPr>
-                <w:lang w:val="en-GB"/>
-              </w:rPr>
-              <w:t>HTTP://LOCALHOST</w:t>
-            </w:r>
-            <w:r>
-              <w:rPr>
-                <w:lang w:val="en-GB"/>
-              </w:rPr>
-              <w:t>:8080/USERS?SORT={PARAM1}</w:t>
-            </w:r>
-            <w:r>
-              <w:rPr>
-                <w:lang w:val="en-GB"/>
-              </w:rPr>
-              <w:t>,</w:t>
-            </w:r>
-            <w:r>
-              <w:rPr>
-                <w:lang w:val="en-GB"/>
-              </w:rPr>
-              <w:br/>
-            </w:r>
-            <w:r>
-              <w:rPr>
-                <w:lang w:val="en-GB"/>
-              </w:rPr>
-              <w:t>{PARAM2}</w:t>
-            </w:r>
-            <w:r>
-              <w:rPr>
-                <w:lang w:val="en-GB"/>
-              </w:rPr>
-              <w:t>;DESC=</w:t>
-            </w:r>
-            <w:r>
-              <w:rPr>
-                <w:lang w:val="en-GB"/>
-              </w:rPr>
-              <w:t>{</w:t>
-            </w:r>
-            <w:r>
-              <w:rPr>
-                <w:lang w:val="en-GB"/>
-              </w:rPr>
-              <w:t>PARAM2</w:t>
-            </w:r>
-            <w:r>
-              <w:rPr>
-                <w:lang w:val="en-GB"/>
-              </w:rPr>
-              <w:t>}</w:t>
-            </w:r>
-          </w:p>
-        </w:tc>
-        <w:tc>
-          <w:tcPr>
-            <w:tcW w:w="573" w:type="dxa"/>
-            <w:shd w:val="clear" w:color="auto" w:fill="8EAADB" w:themeFill="accent1" w:themeFillTint="99"/>
-            <w:vAlign w:val="center"/>
-          </w:tcPr>
-          <w:p>
-            <w:pPr>
-              <w:jc w:val="center"/>
-              <w:rPr>
-                <w:b/>
-                <w:color w:val="FFFFFF" w:themeColor="background1"/>
-              </w:rPr>
-            </w:pPr>
-            <w:proofErr w:type="spellStart"/>
-            <w:r>
-              <w:rPr>
-                <w:b/>
-                <w:color w:val="FFFFFF" w:themeColor="background1"/>
-              </w:rPr>
-              <w:t>GET</w:t>
-            </w:r>
-            <w:proofErr w:type="spellEnd"/>
-          </w:p>
-        </w:tc>
-        <w:tc>
-          <w:tcPr>
-            <w:tcW w:w="2868" w:type="dxa"/>
-          </w:tcPr>
-          <w:p>
-            <w:r>
-              <w:t xml:space="preserve">Ordena a lista de utilizadores por </w:t>
-            </w:r>
-            <w:r>
-              <w:t>PARAM1</w:t>
-            </w:r>
-            <w:r>
-              <w:t xml:space="preserve"> as</w:t>
-            </w:r>
-            <w:r>
-              <w:t xml:space="preserve">cendente e depois por </w:t>
-            </w:r>
-            <w:r>
-              <w:t>PARAM2</w:t>
-            </w:r>
-            <w:r>
-              <w:t xml:space="preserve"> </w:t>
-            </w:r>
-            <w:r>
-              <w:t>de</w:t>
-            </w:r>
-            <w:r>
-              <w:t xml:space="preserve">scendente </w:t>
-            </w:r>
-          </w:p>
-        </w:tc>
-      </w:tr>
-      <w:tr>
-        <w:trPr>
-          <w:jc w:val="center"/>
-        </w:trPr>
-        <w:tc>
-          <w:tcPr>
-            <w:tcW w:w="5053" w:type="dxa"/>
-          </w:tcPr>
-          <w:p>
-            <w:r>
-              <w:t>HTTP://LOCALHOST:8080/USERS?SORT={PARAM1},</w:t>
-            </w:r>
-            <w:r>
-              <w:br/>
-              <w:t>{PARAM2};DESC={PARAM1}</w:t>
-            </w:r>
-            <w:r>
-              <w:t>,{PARAM2}</w:t>
-            </w:r>
-          </w:p>
-        </w:tc>
-        <w:tc>
-          <w:tcPr>
-            <w:tcW w:w="573" w:type="dxa"/>
-            <w:shd w:val="clear" w:color="auto" w:fill="8EAADB" w:themeFill="accent1" w:themeFillTint="99"/>
-            <w:vAlign w:val="center"/>
-          </w:tcPr>
-          <w:p>
-            <w:pPr>
-              <w:jc w:val="center"/>
-              <w:rPr>
-                <w:b/>
-                <w:color w:val="FFFFFF" w:themeColor="background1"/>
-              </w:rPr>
-            </w:pPr>
-            <w:proofErr w:type="spellStart"/>
-            <w:r>
-              <w:rPr>
-                <w:b/>
-                <w:color w:val="FFFFFF" w:themeColor="background1"/>
-              </w:rPr>
-              <w:t>GET</w:t>
-            </w:r>
-            <w:proofErr w:type="spellEnd"/>
-          </w:p>
-        </w:tc>
-        <w:tc>
-          <w:tcPr>
-            <w:tcW w:w="2868" w:type="dxa"/>
-          </w:tcPr>
-          <w:p>
-            <w:r>
-              <w:t xml:space="preserve">Ordena a lista de utilizadores por </w:t>
-            </w:r>
-            <w:r>
-              <w:t>PARAM1</w:t>
-            </w:r>
-            <w:r>
-              <w:t xml:space="preserve"> e depois por </w:t>
-            </w:r>
-            <w:r>
-              <w:t>PARAM2</w:t>
-            </w:r>
-            <w:r>
-              <w:t xml:space="preserve">. Descendente </w:t>
+          </w:p>
+        </w:tc>
+        <w:tc>
+          <w:tcPr>
+            <w:tcW w:w="2687" w:type="dxa"/>
+          </w:tcPr>
+          <w:p>
+            <w:r>
+              <w:t xml:space="preserve">Ordena a lista de </w:t>
+            </w:r>
+            <w:r>
+              <w:t xml:space="preserve">utilizadores </w:t>
+            </w:r>
+            <w:r>
+              <w:t xml:space="preserve">por </w:t>
+            </w:r>
+            <w:r>
+              <w:t>P</w:t>
+            </w:r>
+            <w:r>
+              <w:t xml:space="preserve">1 e depois por </w:t>
+            </w:r>
+            <w:r>
+              <w:t>P</w:t>
+            </w:r>
+            <w:r>
+              <w:t xml:space="preserve">2. Ordena de forma descendente </w:t>
+            </w:r>
+            <w:r>
+              <w:t>P1 e P2</w:t>
             </w:r>
           </w:p>
         </w:tc>
       </w:tr>
     </w:tbl>
+    <w:p>
+      <w:pPr>
+        <w:pStyle w:val="Cabealho2"/>
+      </w:pPr>
+      <w:bookmarkStart w:id="6" w:name="_Toc502494985"/>
+    </w:p>
     <w:p>
       <w:pPr>
         <w:rPr>
@@ -2902,24 +2434,19 @@
           <w:szCs w:val="26"/>
         </w:rPr>
       </w:pPr>
+      <w:r>
+        <w:br w:type="page"/>
+      </w:r>
     </w:p>
     <w:p>
-      <w:r>
-        <w:br w:type="page"/>
-      </w:r>
-      <w:bookmarkStart w:id="6" w:name="_GoBack"/>
-      <w:bookmarkEnd w:id="6"/>
-    </w:p>
-    <w:p>
       <w:pPr>
         <w:pStyle w:val="Cabealho2"/>
       </w:pPr>
-      <w:bookmarkStart w:id="7" w:name="_Toc499899881"/>
       <w:r>
         <w:lastRenderedPageBreak/>
         <w:t>Atividades</w:t>
       </w:r>
-      <w:bookmarkEnd w:id="7"/>
+      <w:bookmarkEnd w:id="6"/>
     </w:p>
     <w:tbl>
       <w:tblPr>
@@ -2929,9 +2456,9 @@
         <w:tblLook w:val="04A0" w:firstRow="1" w:lastRow="0" w:firstColumn="1" w:lastColumn="0" w:noHBand="0" w:noVBand="1"/>
       </w:tblPr>
       <w:tblGrid>
-        <w:gridCol w:w="5135"/>
-        <w:gridCol w:w="965"/>
-        <w:gridCol w:w="2542"/>
+        <w:gridCol w:w="4793"/>
+        <w:gridCol w:w="950"/>
+        <w:gridCol w:w="2899"/>
       </w:tblGrid>
       <w:tr>
         <w:trPr>
@@ -2939,7 +2466,7 @@
         </w:trPr>
         <w:tc>
           <w:tcPr>
-            <w:tcW w:w="5135" w:type="dxa"/>
+            <w:tcW w:w="4692" w:type="dxa"/>
             <w:shd w:val="clear" w:color="auto" w:fill="323E4F" w:themeFill="text2" w:themeFillShade="BF"/>
             <w:vAlign w:val="center"/>
           </w:tcPr>
@@ -2965,7 +2492,7 @@
         </w:tc>
         <w:tc>
           <w:tcPr>
-            <w:tcW w:w="965" w:type="dxa"/>
+            <w:tcW w:w="950" w:type="dxa"/>
             <w:shd w:val="clear" w:color="auto" w:fill="323E4F" w:themeFill="text2" w:themeFillShade="BF"/>
             <w:vAlign w:val="center"/>
           </w:tcPr>
@@ -3000,7 +2527,7 @@
         </w:tc>
         <w:tc>
           <w:tcPr>
-            <w:tcW w:w="2542" w:type="dxa"/>
+            <w:tcW w:w="3000" w:type="dxa"/>
             <w:shd w:val="clear" w:color="auto" w:fill="323E4F" w:themeFill="text2" w:themeFillShade="BF"/>
             <w:vAlign w:val="center"/>
           </w:tcPr>
@@ -3063,7 +2590,7 @@
         </w:trPr>
         <w:tc>
           <w:tcPr>
-            <w:tcW w:w="5135" w:type="dxa"/>
+            <w:tcW w:w="4692" w:type="dxa"/>
           </w:tcPr>
           <w:p>
             <w:r>
@@ -3079,7 +2606,7 @@
         </w:tc>
         <w:tc>
           <w:tcPr>
-            <w:tcW w:w="965" w:type="dxa"/>
+            <w:tcW w:w="950" w:type="dxa"/>
             <w:shd w:val="clear" w:color="auto" w:fill="8EAADB" w:themeFill="accent1" w:themeFillTint="99"/>
             <w:vAlign w:val="center"/>
           </w:tcPr>
@@ -3091,7 +2618,6 @@
                 <w:color w:val="FFFFFF" w:themeColor="background1"/>
               </w:rPr>
             </w:pPr>
-            <w:proofErr w:type="spellStart"/>
             <w:r>
               <w:rPr>
                 <w:b/>
@@ -3099,12 +2625,11 @@
               </w:rPr>
               <w:t>GET</w:t>
             </w:r>
-            <w:proofErr w:type="spellEnd"/>
-          </w:p>
-        </w:tc>
-        <w:tc>
-          <w:tcPr>
-            <w:tcW w:w="2542" w:type="dxa"/>
+          </w:p>
+        </w:tc>
+        <w:tc>
+          <w:tcPr>
+            <w:tcW w:w="3000" w:type="dxa"/>
           </w:tcPr>
           <w:p>
             <w:r>
@@ -3122,23 +2647,17 @@
         </w:trPr>
         <w:tc>
           <w:tcPr>
-            <w:tcW w:w="5135" w:type="dxa"/>
-          </w:tcPr>
-          <w:p>
-            <w:r>
-              <w:t>HTTP://LOCALHOST:8080/</w:t>
-            </w:r>
-            <w:r>
-              <w:t>{ACTIVITY}_</w:t>
-            </w:r>
-            <w:r>
-              <w:t>LINK</w:t>
-            </w:r>
-          </w:p>
-        </w:tc>
-        <w:tc>
-          <w:tcPr>
-            <w:tcW w:w="965" w:type="dxa"/>
+            <w:tcW w:w="4692" w:type="dxa"/>
+          </w:tcPr>
+          <w:p>
+            <w:r>
+              <w:t>HTTP://LOCALHOST:8080/ACTIVITIES</w:t>
+            </w:r>
+          </w:p>
+        </w:tc>
+        <w:tc>
+          <w:tcPr>
+            <w:tcW w:w="950" w:type="dxa"/>
             <w:shd w:val="clear" w:color="auto" w:fill="8EAADB" w:themeFill="accent1" w:themeFillTint="99"/>
             <w:vAlign w:val="center"/>
           </w:tcPr>
@@ -3150,7 +2669,6 @@
                 <w:color w:val="FFFFFF" w:themeColor="background1"/>
               </w:rPr>
             </w:pPr>
-            <w:proofErr w:type="spellStart"/>
             <w:r>
               <w:rPr>
                 <w:b/>
@@ -3158,36 +2676,18 @@
               </w:rPr>
               <w:t>GET</w:t>
             </w:r>
-            <w:proofErr w:type="spellEnd"/>
-          </w:p>
-        </w:tc>
-        <w:tc>
-          <w:tcPr>
-            <w:tcW w:w="2542" w:type="dxa"/>
-          </w:tcPr>
-          <w:p>
-            <w:r>
-              <w:t xml:space="preserve">Devolve </w:t>
-            </w:r>
-            <w:r>
-              <w:t xml:space="preserve">o </w:t>
-            </w:r>
-            <w:r>
-              <w:t>link</w:t>
-            </w:r>
-            <w:r>
-              <w:t xml:space="preserve"> da </w:t>
-            </w:r>
-            <w:r>
-              <w:t>atividade identificada por {</w:t>
-            </w:r>
-            <w:proofErr w:type="spellStart"/>
-            <w:r>
-              <w:t>ACTIVITY</w:t>
-            </w:r>
-            <w:proofErr w:type="spellEnd"/>
-            <w:r>
-              <w:t>}</w:t>
+          </w:p>
+        </w:tc>
+        <w:tc>
+          <w:tcPr>
+            <w:tcW w:w="3000" w:type="dxa"/>
+          </w:tcPr>
+          <w:p>
+            <w:r>
+              <w:t xml:space="preserve">Devolve lista de </w:t>
+            </w:r>
+            <w:r>
+              <w:t>todas as atividades</w:t>
             </w:r>
           </w:p>
         </w:tc>
@@ -3198,17 +2698,20 @@
         </w:trPr>
         <w:tc>
           <w:tcPr>
-            <w:tcW w:w="5135" w:type="dxa"/>
-          </w:tcPr>
-          <w:p>
-            <w:r>
-              <w:t>HTTP://LOCALHOST:8080/ACTIVITIES</w:t>
-            </w:r>
-          </w:p>
-        </w:tc>
-        <w:tc>
-          <w:tcPr>
-            <w:tcW w:w="965" w:type="dxa"/>
+            <w:tcW w:w="4692" w:type="dxa"/>
+          </w:tcPr>
+          <w:p>
+            <w:r>
+              <w:t>HTTP://LOCALHOST:8080/</w:t>
+            </w:r>
+            <w:r>
+              <w:t>ACTIVITIES</w:t>
+            </w:r>
+          </w:p>
+        </w:tc>
+        <w:tc>
+          <w:tcPr>
+            <w:tcW w:w="950" w:type="dxa"/>
             <w:shd w:val="clear" w:color="auto" w:fill="8EAADB" w:themeFill="accent1" w:themeFillTint="99"/>
             <w:vAlign w:val="center"/>
           </w:tcPr>
@@ -3220,27 +2723,25 @@
                 <w:color w:val="FFFFFF" w:themeColor="background1"/>
               </w:rPr>
             </w:pPr>
-            <w:proofErr w:type="spellStart"/>
-            <w:r>
-              <w:rPr>
-                <w:b/>
-                <w:color w:val="FFFFFF" w:themeColor="background1"/>
-              </w:rPr>
-              <w:t>GET</w:t>
-            </w:r>
-            <w:proofErr w:type="spellEnd"/>
-          </w:p>
-        </w:tc>
-        <w:tc>
-          <w:tcPr>
-            <w:tcW w:w="2542" w:type="dxa"/>
-          </w:tcPr>
-          <w:p>
-            <w:r>
-              <w:t xml:space="preserve">Devolve lista de </w:t>
-            </w:r>
-            <w:r>
-              <w:t>todas as atividades</w:t>
+            <w:r>
+              <w:rPr>
+                <w:b/>
+                <w:color w:val="FFFFFF" w:themeColor="background1"/>
+              </w:rPr>
+              <w:t>POST</w:t>
+            </w:r>
+          </w:p>
+        </w:tc>
+        <w:tc>
+          <w:tcPr>
+            <w:tcW w:w="3000" w:type="dxa"/>
+          </w:tcPr>
+          <w:p>
+            <w:r>
+              <w:t>Cria u</w:t>
+            </w:r>
+            <w:r>
+              <w:t>ma nova atividade e devolve a sua representação.</w:t>
             </w:r>
           </w:p>
         </w:tc>
@@ -3251,20 +2752,34 @@
         </w:trPr>
         <w:tc>
           <w:tcPr>
-            <w:tcW w:w="5135" w:type="dxa"/>
-          </w:tcPr>
-          <w:p>
-            <w:r>
+            <w:tcW w:w="4692" w:type="dxa"/>
+          </w:tcPr>
+          <w:p>
+            <w:pPr>
+              <w:rPr>
+                <w:lang w:val="en-GB"/>
+              </w:rPr>
+            </w:pPr>
+            <w:r>
+              <w:rPr>
+                <w:lang w:val="en-GB"/>
+              </w:rPr>
               <w:t>HTTP://LOCALHOST:8080/</w:t>
             </w:r>
             <w:r>
-              <w:t>ACTIVITIES/{INTENSITY}</w:t>
-            </w:r>
-          </w:p>
-        </w:tc>
-        <w:tc>
-          <w:tcPr>
-            <w:tcW w:w="965" w:type="dxa"/>
+              <w:t>ACTIVITIES</w:t>
+            </w:r>
+            <w:r>
+              <w:rPr>
+                <w:lang w:val="en-GB"/>
+              </w:rPr>
+              <w:t>/{ACTIVITY}</w:t>
+            </w:r>
+          </w:p>
+        </w:tc>
+        <w:tc>
+          <w:tcPr>
+            <w:tcW w:w="950" w:type="dxa"/>
             <w:shd w:val="clear" w:color="auto" w:fill="8EAADB" w:themeFill="accent1" w:themeFillTint="99"/>
             <w:vAlign w:val="center"/>
           </w:tcPr>
@@ -3276,7 +2791,6 @@
                 <w:color w:val="FFFFFF" w:themeColor="background1"/>
               </w:rPr>
             </w:pPr>
-            <w:proofErr w:type="spellStart"/>
             <w:r>
               <w:rPr>
                 <w:b/>
@@ -3284,27 +2798,15 @@
               </w:rPr>
               <w:t>GET</w:t>
             </w:r>
-            <w:proofErr w:type="spellEnd"/>
-          </w:p>
-        </w:tc>
-        <w:tc>
-          <w:tcPr>
-            <w:tcW w:w="2542" w:type="dxa"/>
-          </w:tcPr>
-          <w:p>
-            <w:r>
-              <w:t xml:space="preserve">Devolve lista de </w:t>
-            </w:r>
-            <w:r>
-              <w:t>atividades da intensidade identificada por {</w:t>
-            </w:r>
-            <w:proofErr w:type="spellStart"/>
-            <w:r>
-              <w:t>INTENSITY</w:t>
-            </w:r>
-            <w:proofErr w:type="spellEnd"/>
-            <w:r>
-              <w:t>}</w:t>
+          </w:p>
+        </w:tc>
+        <w:tc>
+          <w:tcPr>
+            <w:tcW w:w="3000" w:type="dxa"/>
+          </w:tcPr>
+          <w:p>
+            <w:r>
+              <w:t>Obtém a representação da atividade identificada por {ACTIVITY}</w:t>
             </w:r>
           </w:p>
         </w:tc>
@@ -3315,17 +2817,46 @@
         </w:trPr>
         <w:tc>
           <w:tcPr>
-            <w:tcW w:w="5135" w:type="dxa"/>
-          </w:tcPr>
-          <w:p>
-            <w:r>
-              <w:t>HTTP://LOCALHOST:8080/ACTIVITIES/INTENSITIES</w:t>
-            </w:r>
-          </w:p>
-        </w:tc>
-        <w:tc>
-          <w:tcPr>
-            <w:tcW w:w="965" w:type="dxa"/>
+            <w:tcW w:w="4692" w:type="dxa"/>
+          </w:tcPr>
+          <w:p>
+            <w:pPr>
+              <w:rPr>
+                <w:lang w:val="en-GB"/>
+              </w:rPr>
+            </w:pPr>
+            <w:r>
+              <w:rPr>
+                <w:lang w:val="en-GB"/>
+              </w:rPr>
+              <w:t>HTTP://LOCALHOST:8080/</w:t>
+            </w:r>
+            <w:r>
+              <w:t>ACTIVITIES</w:t>
+            </w:r>
+            <w:r>
+              <w:rPr>
+                <w:lang w:val="en-GB"/>
+              </w:rPr>
+              <w:t>/{</w:t>
+            </w:r>
+            <w:r>
+              <w:rPr>
+                <w:lang w:val="en-GB"/>
+              </w:rPr>
+              <w:t>ACTIVITY</w:t>
+            </w:r>
+            <w:r>
+              <w:rPr>
+                <w:lang w:val="en-GB"/>
+              </w:rPr>
+              <w:t>}</w:t>
+            </w:r>
+          </w:p>
+        </w:tc>
+        <w:tc>
+          <w:tcPr>
+            <w:tcW w:w="950" w:type="dxa"/>
             <w:shd w:val="clear" w:color="auto" w:fill="8EAADB" w:themeFill="accent1" w:themeFillTint="99"/>
             <w:vAlign w:val="center"/>
           </w:tcPr>
@@ -3337,24 +2868,22 @@
                 <w:color w:val="FFFFFF" w:themeColor="background1"/>
               </w:rPr>
             </w:pPr>
-            <w:proofErr w:type="spellStart"/>
-            <w:r>
-              <w:rPr>
-                <w:b/>
-                <w:color w:val="FFFFFF" w:themeColor="background1"/>
-              </w:rPr>
-              <w:t>GET</w:t>
-            </w:r>
-            <w:proofErr w:type="spellEnd"/>
-          </w:p>
-        </w:tc>
-        <w:tc>
-          <w:tcPr>
-            <w:tcW w:w="2542" w:type="dxa"/>
-          </w:tcPr>
-          <w:p>
-            <w:r>
-              <w:t>Devolve a lista de intensidades</w:t>
+            <w:r>
+              <w:rPr>
+                <w:b/>
+                <w:color w:val="FFFFFF" w:themeColor="background1"/>
+              </w:rPr>
+              <w:t>PUT</w:t>
+            </w:r>
+          </w:p>
+        </w:tc>
+        <w:tc>
+          <w:tcPr>
+            <w:tcW w:w="3000" w:type="dxa"/>
+          </w:tcPr>
+          <w:p>
+            <w:r>
+              <w:t>Atualiza a atividade identificado por {ACTIVITY}</w:t>
             </w:r>
           </w:p>
         </w:tc>
@@ -3365,20 +2894,17 @@
         </w:trPr>
         <w:tc>
           <w:tcPr>
-            <w:tcW w:w="5135" w:type="dxa"/>
-          </w:tcPr>
-          <w:p>
-            <w:r>
-              <w:t>HTTP://LOCALHOST:8080/</w:t>
-            </w:r>
-            <w:r>
-              <w:t>ACTIVITIES/{INTENSITY}</w:t>
-            </w:r>
-          </w:p>
-        </w:tc>
-        <w:tc>
-          <w:tcPr>
-            <w:tcW w:w="965" w:type="dxa"/>
+            <w:tcW w:w="4692" w:type="dxa"/>
+          </w:tcPr>
+          <w:p>
+            <w:r>
+              <w:t>HTTP://LOCALHOST:8080/ACTIVITIES/{ACTIVITY}</w:t>
+            </w:r>
+          </w:p>
+        </w:tc>
+        <w:tc>
+          <w:tcPr>
+            <w:tcW w:w="950" w:type="dxa"/>
             <w:shd w:val="clear" w:color="auto" w:fill="8EAADB" w:themeFill="accent1" w:themeFillTint="99"/>
             <w:vAlign w:val="center"/>
           </w:tcPr>
@@ -3390,35 +2916,22 @@
                 <w:color w:val="FFFFFF" w:themeColor="background1"/>
               </w:rPr>
             </w:pPr>
-            <w:proofErr w:type="spellStart"/>
-            <w:r>
-              <w:rPr>
-                <w:b/>
-                <w:color w:val="FFFFFF" w:themeColor="background1"/>
-              </w:rPr>
-              <w:t>POST</w:t>
-            </w:r>
-            <w:proofErr w:type="spellEnd"/>
-          </w:p>
-        </w:tc>
-        <w:tc>
-          <w:tcPr>
-            <w:tcW w:w="2542" w:type="dxa"/>
-          </w:tcPr>
-          <w:p>
-            <w:r>
-              <w:t>Cria u</w:t>
-            </w:r>
-            <w:r>
-              <w:t>ma nova atividade na intensidade selecionada e devolve a sua representação, intensidade identificada por {</w:t>
-            </w:r>
-            <w:proofErr w:type="spellStart"/>
-            <w:r>
-              <w:t>INTENSITY</w:t>
-            </w:r>
-            <w:proofErr w:type="spellEnd"/>
-            <w:r>
-              <w:t>}</w:t>
+            <w:r>
+              <w:rPr>
+                <w:b/>
+                <w:color w:val="FFFFFF" w:themeColor="background1"/>
+              </w:rPr>
+              <w:t>DELETE</w:t>
+            </w:r>
+          </w:p>
+        </w:tc>
+        <w:tc>
+          <w:tcPr>
+            <w:tcW w:w="3000" w:type="dxa"/>
+          </w:tcPr>
+          <w:p>
+            <w:r>
+              <w:t>Remove o alimento identificado pelo {ACTIVITY}</w:t>
             </w:r>
           </w:p>
         </w:tc>
@@ -3429,73 +2942,20 @@
         </w:trPr>
         <w:tc>
           <w:tcPr>
-            <w:tcW w:w="5135" w:type="dxa"/>
-          </w:tcPr>
-          <w:p>
-            <w:pPr>
-              <w:rPr>
-                <w:lang w:val="en-GB"/>
-              </w:rPr>
-            </w:pPr>
-            <w:r>
-              <w:rPr>
-                <w:lang w:val="en-GB"/>
-              </w:rPr>
-              <w:t>HTTP://LOCALHOST:8080/</w:t>
-            </w:r>
-            <w:proofErr w:type="spellStart"/>
-            <w:r>
-              <w:t>ACTIVITIES</w:t>
-            </w:r>
-            <w:proofErr w:type="spellEnd"/>
-            <w:r>
-              <w:rPr>
-                <w:lang w:val="en-GB"/>
-              </w:rPr>
-              <w:t>/{ACTIVITY}</w:t>
-            </w:r>
-          </w:p>
-        </w:tc>
-        <w:tc>
-          <w:tcPr>
-            <w:tcW w:w="965" w:type="dxa"/>
-            <w:shd w:val="clear" w:color="auto" w:fill="8EAADB" w:themeFill="accent1" w:themeFillTint="99"/>
-            <w:vAlign w:val="center"/>
+            <w:tcW w:w="8642" w:type="dxa"/>
+            <w:gridSpan w:val="3"/>
+            <w:shd w:val="clear" w:color="auto" w:fill="00B050"/>
           </w:tcPr>
           <w:p>
             <w:pPr>
               <w:jc w:val="center"/>
-              <w:rPr>
-                <w:b/>
-                <w:color w:val="FFFFFF" w:themeColor="background1"/>
-              </w:rPr>
             </w:pPr>
-            <w:proofErr w:type="spellStart"/>
-            <w:r>
-              <w:rPr>
-                <w:b/>
-                <w:color w:val="FFFFFF" w:themeColor="background1"/>
-              </w:rPr>
-              <w:t>GET</w:t>
-            </w:r>
-            <w:proofErr w:type="spellEnd"/>
-          </w:p>
-        </w:tc>
-        <w:tc>
-          <w:tcPr>
-            <w:tcW w:w="2542" w:type="dxa"/>
-          </w:tcPr>
-          <w:p>
-            <w:r>
-              <w:t>Obtém a representação da atividade identificada por {</w:t>
-            </w:r>
-            <w:proofErr w:type="spellStart"/>
-            <w:r>
-              <w:t>ACTIVITY</w:t>
-            </w:r>
-            <w:proofErr w:type="spellEnd"/>
-            <w:r>
-              <w:t>}</w:t>
+            <w:r>
+              <w:rPr>
+                <w:b/>
+                <w:color w:val="FFFFFF" w:themeColor="background1"/>
+              </w:rPr>
+              <w:t>Filtros</w:t>
             </w:r>
           </w:p>
         </w:tc>
@@ -3506,7 +2966,7 @@
         </w:trPr>
         <w:tc>
           <w:tcPr>
-            <w:tcW w:w="5135" w:type="dxa"/>
+            <w:tcW w:w="4692" w:type="dxa"/>
           </w:tcPr>
           <w:p>
             <w:pPr>
@@ -3518,24 +2978,38 @@
               <w:rPr>
                 <w:lang w:val="en-GB"/>
               </w:rPr>
-              <w:t>HTTP://LOCALHOST:8080/</w:t>
-            </w:r>
-            <w:proofErr w:type="spellStart"/>
-            <w:r>
-              <w:t>ACTIVITIES</w:t>
-            </w:r>
-            <w:proofErr w:type="spellEnd"/>
-            <w:r>
-              <w:rPr>
-                <w:lang w:val="en-GB"/>
-              </w:rPr>
-              <w:t>/{</w:t>
-            </w:r>
-            <w:r>
-              <w:rPr>
-                <w:lang w:val="en-GB"/>
-              </w:rPr>
-              <w:t>ACTIVITY</w:t>
+              <w:t>HTTP://LOCALHOST:8080/ACTIVITIES?</w:t>
+            </w:r>
+            <w:r>
+              <w:rPr>
+                <w:lang w:val="en-GB"/>
+              </w:rPr>
+              <w:t>FIELDNAME</w:t>
+            </w:r>
+            <w:r>
+              <w:rPr>
+                <w:lang w:val="en-GB"/>
+              </w:rPr>
+              <w:t>=</w:t>
+            </w:r>
+          </w:p>
+          <w:p>
+            <w:pPr>
+              <w:rPr>
+                <w:lang w:val="en-GB"/>
+              </w:rPr>
+            </w:pPr>
+            <w:r>
+              <w:rPr>
+                <w:lang w:val="en-GB"/>
+              </w:rPr>
+              <w:t>{</w:t>
+            </w:r>
+            <w:r>
+              <w:rPr>
+                <w:lang w:val="en-GB"/>
+              </w:rPr>
+              <w:t>VALUE</w:t>
             </w:r>
             <w:r>
               <w:rPr>
@@ -3547,7 +3021,7 @@
         </w:tc>
         <w:tc>
           <w:tcPr>
-            <w:tcW w:w="965" w:type="dxa"/>
+            <w:tcW w:w="950" w:type="dxa"/>
             <w:shd w:val="clear" w:color="auto" w:fill="8EAADB" w:themeFill="accent1" w:themeFillTint="99"/>
             <w:vAlign w:val="center"/>
           </w:tcPr>
@@ -3557,32 +3031,38 @@
               <w:rPr>
                 <w:b/>
                 <w:color w:val="FFFFFF" w:themeColor="background1"/>
+                <w:lang w:val="en-GB"/>
               </w:rPr>
             </w:pPr>
             <w:r>
               <w:rPr>
                 <w:b/>
                 <w:color w:val="FFFFFF" w:themeColor="background1"/>
-              </w:rPr>
-              <w:t>PUT</w:t>
-            </w:r>
-          </w:p>
-        </w:tc>
-        <w:tc>
-          <w:tcPr>
-            <w:tcW w:w="2542" w:type="dxa"/>
-          </w:tcPr>
-          <w:p>
-            <w:r>
-              <w:t>Atualiza a atividade identificado por {</w:t>
-            </w:r>
-            <w:proofErr w:type="spellStart"/>
-            <w:r>
-              <w:t>ACTIVITY</w:t>
-            </w:r>
-            <w:proofErr w:type="spellEnd"/>
-            <w:r>
-              <w:t>}</w:t>
+                <w:lang w:val="en-GB"/>
+              </w:rPr>
+              <w:t>GET</w:t>
+            </w:r>
+          </w:p>
+        </w:tc>
+        <w:tc>
+          <w:tcPr>
+            <w:tcW w:w="3000" w:type="dxa"/>
+          </w:tcPr>
+          <w:p>
+            <w:r>
+              <w:t xml:space="preserve">Filtra a lista de atividades </w:t>
+            </w:r>
+            <w:r>
+              <w:t>com o VALUE</w:t>
+            </w:r>
+            <w:r>
+              <w:t xml:space="preserve"> </w:t>
+            </w:r>
+            <w:r>
+              <w:t xml:space="preserve">de </w:t>
+            </w:r>
+            <w:r>
+              <w:t>FIELDNAME</w:t>
             </w:r>
           </w:p>
         </w:tc>
@@ -3593,94 +3073,20 @@
         </w:trPr>
         <w:tc>
           <w:tcPr>
-            <w:tcW w:w="5135" w:type="dxa"/>
-          </w:tcPr>
-          <w:p>
-            <w:r>
-              <w:t>HTTP://LOCALHOST:8080/ACTIVITIES/{ACTIVITY}</w:t>
-            </w:r>
-          </w:p>
-        </w:tc>
-        <w:tc>
-          <w:tcPr>
-            <w:tcW w:w="965" w:type="dxa"/>
-            <w:shd w:val="clear" w:color="auto" w:fill="8EAADB" w:themeFill="accent1" w:themeFillTint="99"/>
-            <w:vAlign w:val="center"/>
+            <w:tcW w:w="8642" w:type="dxa"/>
+            <w:gridSpan w:val="3"/>
+            <w:shd w:val="clear" w:color="auto" w:fill="C00000"/>
           </w:tcPr>
           <w:p>
             <w:pPr>
               <w:jc w:val="center"/>
-              <w:rPr>
-                <w:b/>
-                <w:color w:val="FFFFFF" w:themeColor="background1"/>
-              </w:rPr>
             </w:pPr>
             <w:r>
               <w:rPr>
                 <w:b/>
                 <w:color w:val="FFFFFF" w:themeColor="background1"/>
               </w:rPr>
-              <w:t>DELETE</w:t>
-            </w:r>
-          </w:p>
-        </w:tc>
-        <w:tc>
-          <w:tcPr>
-            <w:tcW w:w="2542" w:type="dxa"/>
-          </w:tcPr>
-          <w:p>
-            <w:r>
-              <w:t>Remove o alimento identificado pelo {</w:t>
-            </w:r>
-            <w:proofErr w:type="spellStart"/>
-            <w:r>
-              <w:t>ACTIVITY</w:t>
-            </w:r>
-            <w:proofErr w:type="spellEnd"/>
-            <w:r>
-              <w:t>}</w:t>
-            </w:r>
-          </w:p>
-        </w:tc>
-      </w:tr>
-    </w:tbl>
-    <w:p/>
-    <w:tbl>
-      <w:tblPr>
-        <w:tblStyle w:val="TabelacomGrelha"/>
-        <w:tblW w:w="8642" w:type="dxa"/>
-        <w:jc w:val="center"/>
-        <w:tblLook w:val="04A0" w:firstRow="1" w:lastRow="0" w:firstColumn="1" w:lastColumn="0" w:noHBand="0" w:noVBand="1"/>
-      </w:tblPr>
-      <w:tblGrid>
-        <w:gridCol w:w="5135"/>
-        <w:gridCol w:w="965"/>
-        <w:gridCol w:w="2542"/>
-      </w:tblGrid>
-      <w:tr>
-        <w:trPr>
-          <w:jc w:val="center"/>
-        </w:trPr>
-        <w:tc>
-          <w:tcPr>
-            <w:tcW w:w="8642" w:type="dxa"/>
-            <w:gridSpan w:val="3"/>
-            <w:shd w:val="clear" w:color="auto" w:fill="00B050"/>
-          </w:tcPr>
-          <w:p>
-            <w:pPr>
-              <w:jc w:val="center"/>
-              <w:rPr>
-                <w:b/>
-                <w:color w:val="FFFFFF" w:themeColor="background1"/>
-              </w:rPr>
-            </w:pPr>
-            <w:r>
-              <w:rPr>
-                <w:b/>
-                <w:color w:val="FFFFFF" w:themeColor="background1"/>
-              </w:rPr>
-              <w:t>Filtros</w:t>
+              <w:t>Organização</w:t>
             </w:r>
           </w:p>
         </w:tc>
@@ -3691,7 +3097,7 @@
         </w:trPr>
         <w:tc>
           <w:tcPr>
-            <w:tcW w:w="5135" w:type="dxa"/>
+            <w:tcW w:w="4692" w:type="dxa"/>
           </w:tcPr>
           <w:p>
             <w:pPr>
@@ -3703,44 +3109,25 @@
               <w:rPr>
                 <w:lang w:val="en-GB"/>
               </w:rPr>
-              <w:t>HTTP://LOCALHOST:8080/ACTIVITIES?INTENSITY=</w:t>
-            </w:r>
-          </w:p>
-          <w:p>
-            <w:pPr>
-              <w:rPr>
-                <w:lang w:val="en-GB"/>
-              </w:rPr>
-            </w:pPr>
-            <w:r>
-              <w:rPr>
-                <w:lang w:val="en-GB"/>
-              </w:rPr>
-              <w:t>{</w:t>
-            </w:r>
-            <w:r>
-              <w:rPr>
-                <w:lang w:val="en-GB"/>
-              </w:rPr>
-              <w:t>INT1</w:t>
-            </w:r>
-            <w:r>
-              <w:rPr>
-                <w:lang w:val="en-GB"/>
-              </w:rPr>
-              <w:t>},</w:t>
-            </w:r>
-            <w:r>
-              <w:rPr>
-                <w:lang w:val="en-GB"/>
-              </w:rPr>
-              <w:t>{</w:t>
-            </w:r>
-            <w:r>
-              <w:rPr>
-                <w:lang w:val="en-GB"/>
-              </w:rPr>
-              <w:t>INT2</w:t>
+              <w:t>HTTP://LOCALHOST:8080/</w:t>
+            </w:r>
+            <w:r>
+              <w:rPr>
+                <w:lang w:val="en-GB"/>
+              </w:rPr>
+              <w:t>ACTIVITIES</w:t>
+            </w:r>
+            <w:r>
+              <w:rPr>
+                <w:lang w:val="en-GB"/>
+              </w:rPr>
+              <w:t>?SORT={</w:t>
+            </w:r>
+            <w:r>
+              <w:rPr>
+                <w:lang w:val="en-GB"/>
+              </w:rPr>
+              <w:t>P1</w:t>
             </w:r>
             <w:r>
               <w:rPr>
@@ -3752,7 +3139,7 @@
         </w:tc>
         <w:tc>
           <w:tcPr>
-            <w:tcW w:w="965" w:type="dxa"/>
+            <w:tcW w:w="950" w:type="dxa"/>
             <w:shd w:val="clear" w:color="auto" w:fill="8EAADB" w:themeFill="accent1" w:themeFillTint="99"/>
             <w:vAlign w:val="center"/>
           </w:tcPr>
@@ -3762,14 +3149,12 @@
               <w:rPr>
                 <w:b/>
                 <w:color w:val="FFFFFF" w:themeColor="background1"/>
-                <w:lang w:val="en-GB"/>
               </w:rPr>
             </w:pPr>
             <w:r>
               <w:rPr>
                 <w:b/>
                 <w:color w:val="FFFFFF" w:themeColor="background1"/>
-                <w:lang w:val="en-GB"/>
               </w:rPr>
               <w:t>GET</w:t>
             </w:r>
@@ -3777,86 +3162,15 @@
         </w:tc>
         <w:tc>
           <w:tcPr>
-            <w:tcW w:w="2542" w:type="dxa"/>
-          </w:tcPr>
-          <w:p>
-            <w:r>
-              <w:t>Filtra a lista de atividades p</w:t>
-            </w:r>
-            <w:r>
-              <w:t xml:space="preserve">or </w:t>
-            </w:r>
-            <w:r>
-              <w:t>duas intensidades identificadas por {</w:t>
-            </w:r>
-            <w:r>
-              <w:t>INT1</w:t>
-            </w:r>
-            <w:r>
-              <w:t>}</w:t>
-            </w:r>
-            <w:r>
-              <w:t xml:space="preserve"> e </w:t>
-            </w:r>
-            <w:r>
-              <w:t>{</w:t>
-            </w:r>
-            <w:r>
-              <w:t>INT2</w:t>
-            </w:r>
-            <w:r>
-              <w:t>}</w:t>
-            </w:r>
-          </w:p>
-        </w:tc>
-      </w:tr>
-    </w:tbl>
-    <w:p/>
-    <w:p>
-      <w:r>
-        <w:br w:type="page"/>
-      </w:r>
-    </w:p>
-    <w:tbl>
-      <w:tblPr>
-        <w:tblStyle w:val="TabelacomGrelha"/>
-        <w:tblW w:w="8642" w:type="dxa"/>
-        <w:jc w:val="center"/>
-        <w:tblLook w:val="04A0" w:firstRow="1" w:lastRow="0" w:firstColumn="1" w:lastColumn="0" w:noHBand="0" w:noVBand="1"/>
-      </w:tblPr>
-      <w:tblGrid>
-        <w:gridCol w:w="5382"/>
-        <w:gridCol w:w="763"/>
-        <w:gridCol w:w="2497"/>
-      </w:tblGrid>
-      <w:tr>
-        <w:trPr>
-          <w:jc w:val="center"/>
-        </w:trPr>
-        <w:tc>
-          <w:tcPr>
-            <w:tcW w:w="8642" w:type="dxa"/>
-            <w:gridSpan w:val="3"/>
-            <w:shd w:val="clear" w:color="auto" w:fill="C00000"/>
-          </w:tcPr>
-          <w:p>
-            <w:pPr>
-              <w:jc w:val="center"/>
-              <w:rPr>
-                <w:b/>
-                <w:color w:val="FFFFFF" w:themeColor="background1"/>
-              </w:rPr>
-            </w:pPr>
-            <w:proofErr w:type="spellStart"/>
-            <w:r>
-              <w:rPr>
-                <w:b/>
-                <w:color w:val="FFFFFF" w:themeColor="background1"/>
-              </w:rPr>
-              <w:lastRenderedPageBreak/>
-              <w:t>Sorting</w:t>
-            </w:r>
-            <w:proofErr w:type="spellEnd"/>
+            <w:tcW w:w="3000" w:type="dxa"/>
+          </w:tcPr>
+          <w:p>
+            <w:r>
+              <w:t xml:space="preserve">Ordena a lista de </w:t>
+            </w:r>
+            <w:r>
+              <w:t>atividades por P1. Ascendente</w:t>
+            </w:r>
           </w:p>
         </w:tc>
       </w:tr>
@@ -3866,7 +3180,7 @@
         </w:trPr>
         <w:tc>
           <w:tcPr>
-            <w:tcW w:w="5382" w:type="dxa"/>
+            <w:tcW w:w="4692" w:type="dxa"/>
           </w:tcPr>
           <w:p>
             <w:pPr>
@@ -3890,13 +3204,32 @@
               <w:rPr>
                 <w:lang w:val="en-GB"/>
               </w:rPr>
-              <w:t>?SORT={PARAM1}</w:t>
-            </w:r>
-          </w:p>
-        </w:tc>
-        <w:tc>
-          <w:tcPr>
-            <w:tcW w:w="763" w:type="dxa"/>
+              <w:t>?SORT={P1};</w:t>
+            </w:r>
+            <w:r>
+              <w:rPr>
+                <w:lang w:val="en-GB"/>
+              </w:rPr>
+              <w:br/>
+              <w:t>DESC=</w:t>
+            </w:r>
+            <w:r>
+              <w:rPr>
+                <w:lang w:val="en-GB"/>
+              </w:rPr>
+              <w:t>{P</w:t>
+            </w:r>
+            <w:r>
+              <w:rPr>
+                <w:lang w:val="en-GB"/>
+              </w:rPr>
+              <w:t>1}</w:t>
+            </w:r>
+          </w:p>
+        </w:tc>
+        <w:tc>
+          <w:tcPr>
+            <w:tcW w:w="950" w:type="dxa"/>
             <w:shd w:val="clear" w:color="auto" w:fill="8EAADB" w:themeFill="accent1" w:themeFillTint="99"/>
             <w:vAlign w:val="center"/>
           </w:tcPr>
@@ -3908,7 +3241,6 @@
                 <w:color w:val="FFFFFF" w:themeColor="background1"/>
               </w:rPr>
             </w:pPr>
-            <w:proofErr w:type="spellStart"/>
             <w:r>
               <w:rPr>
                 <w:b/>
@@ -3916,19 +3248,18 @@
               </w:rPr>
               <w:t>GET</w:t>
             </w:r>
-            <w:proofErr w:type="spellEnd"/>
-          </w:p>
-        </w:tc>
-        <w:tc>
-          <w:tcPr>
-            <w:tcW w:w="2497" w:type="dxa"/>
+          </w:p>
+        </w:tc>
+        <w:tc>
+          <w:tcPr>
+            <w:tcW w:w="3000" w:type="dxa"/>
           </w:tcPr>
           <w:p>
             <w:r>
               <w:t xml:space="preserve">Ordena a lista de </w:t>
             </w:r>
             <w:r>
-              <w:t>atividades por PARAM1 de atividade. Ascendente</w:t>
+              <w:t>atividades por P1. Descendente</w:t>
             </w:r>
           </w:p>
         </w:tc>
@@ -3939,7 +3270,7 @@
         </w:trPr>
         <w:tc>
           <w:tcPr>
-            <w:tcW w:w="5382" w:type="dxa"/>
+            <w:tcW w:w="4692" w:type="dxa"/>
           </w:tcPr>
           <w:p>
             <w:pPr>
@@ -3951,50 +3282,20 @@
               <w:rPr>
                 <w:lang w:val="en-GB"/>
               </w:rPr>
-              <w:t>HTTP://LOCALHOST:8080/</w:t>
-            </w:r>
-            <w:r>
-              <w:rPr>
-                <w:lang w:val="en-GB"/>
-              </w:rPr>
-              <w:t>ACTIVITIES</w:t>
-            </w:r>
-            <w:r>
-              <w:rPr>
-                <w:lang w:val="en-GB"/>
-              </w:rPr>
-              <w:t>?SORT=</w:t>
-            </w:r>
-            <w:r>
-              <w:rPr>
-                <w:lang w:val="en-GB"/>
-              </w:rPr>
-              <w:t>{PARAM1}</w:t>
-            </w:r>
-            <w:r>
-              <w:rPr>
-                <w:lang w:val="en-GB"/>
-              </w:rPr>
-              <w:t>;</w:t>
+              <w:t>HTTP://LOCALHOST:8080/ACTIVITIES?SORT=</w:t>
             </w:r>
             <w:r>
               <w:rPr>
                 <w:lang w:val="en-GB"/>
               </w:rPr>
               <w:br/>
-              <w:t>DESC=</w:t>
-            </w:r>
-            <w:r>
-              <w:rPr>
-                <w:lang w:val="en-GB"/>
-              </w:rPr>
-              <w:t>{PARAM1}</w:t>
-            </w:r>
-          </w:p>
-        </w:tc>
-        <w:tc>
-          <w:tcPr>
-            <w:tcW w:w="763" w:type="dxa"/>
+              <w:t>{P1},{P2}</w:t>
+            </w:r>
+          </w:p>
+        </w:tc>
+        <w:tc>
+          <w:tcPr>
+            <w:tcW w:w="950" w:type="dxa"/>
             <w:shd w:val="clear" w:color="auto" w:fill="8EAADB" w:themeFill="accent1" w:themeFillTint="99"/>
             <w:vAlign w:val="center"/>
           </w:tcPr>
@@ -4006,7 +3307,6 @@
                 <w:color w:val="FFFFFF" w:themeColor="background1"/>
               </w:rPr>
             </w:pPr>
-            <w:proofErr w:type="spellStart"/>
             <w:r>
               <w:rPr>
                 <w:b/>
@@ -4014,19 +3314,18 @@
               </w:rPr>
               <w:t>GET</w:t>
             </w:r>
-            <w:proofErr w:type="spellEnd"/>
-          </w:p>
-        </w:tc>
-        <w:tc>
-          <w:tcPr>
-            <w:tcW w:w="2497" w:type="dxa"/>
+          </w:p>
+        </w:tc>
+        <w:tc>
+          <w:tcPr>
+            <w:tcW w:w="3000" w:type="dxa"/>
           </w:tcPr>
           <w:p>
             <w:r>
               <w:t xml:space="preserve">Ordena a lista de </w:t>
             </w:r>
             <w:r>
-              <w:t>atividades por PARAM1. Descendente</w:t>
+              <w:t>atividades por P1 e depois por P2. Ascendente</w:t>
             </w:r>
           </w:p>
         </w:tc>
@@ -4037,7 +3336,7 @@
         </w:trPr>
         <w:tc>
           <w:tcPr>
-            <w:tcW w:w="5382" w:type="dxa"/>
+            <w:tcW w:w="4692" w:type="dxa"/>
           </w:tcPr>
           <w:p>
             <w:pPr>
@@ -4049,49 +3348,20 @@
               <w:rPr>
                 <w:lang w:val="en-GB"/>
               </w:rPr>
-              <w:t>HTTP://LOCALHOST:8080/</w:t>
-            </w:r>
-            <w:r>
-              <w:rPr>
-                <w:lang w:val="en-GB"/>
-              </w:rPr>
-              <w:t>ACTIVITIES</w:t>
-            </w:r>
-            <w:r>
-              <w:rPr>
-                <w:lang w:val="en-GB"/>
-              </w:rPr>
-              <w:t>?SORT=</w:t>
-            </w:r>
-            <w:r>
-              <w:rPr>
-                <w:lang w:val="en-GB"/>
-              </w:rPr>
-              <w:t>{PARAM1}</w:t>
-            </w:r>
-            <w:r>
-              <w:rPr>
-                <w:lang w:val="en-GB"/>
-              </w:rPr>
-              <w:t>,</w:t>
+              <w:t>HTTP://LOCALHOST:8080/ACTIVITIES?SORT=</w:t>
             </w:r>
             <w:r>
               <w:rPr>
                 <w:lang w:val="en-GB"/>
               </w:rPr>
               <w:br/>
-            </w:r>
-            <w:r>
-              <w:rPr>
-                <w:lang w:val="en-GB"/>
-              </w:rPr>
-              <w:t>{PARAM2}</w:t>
-            </w:r>
-          </w:p>
-        </w:tc>
-        <w:tc>
-          <w:tcPr>
-            <w:tcW w:w="763" w:type="dxa"/>
+              <w:t>{P1},{P2};DESC={P1 OR P2}</w:t>
+            </w:r>
+          </w:p>
+        </w:tc>
+        <w:tc>
+          <w:tcPr>
+            <w:tcW w:w="950" w:type="dxa"/>
             <w:shd w:val="clear" w:color="auto" w:fill="8EAADB" w:themeFill="accent1" w:themeFillTint="99"/>
             <w:vAlign w:val="center"/>
           </w:tcPr>
@@ -4101,14 +3371,12 @@
               <w:rPr>
                 <w:b/>
                 <w:color w:val="FFFFFF" w:themeColor="background1"/>
-                <w:lang w:val="en-GB"/>
               </w:rPr>
             </w:pPr>
             <w:r>
               <w:rPr>
                 <w:b/>
                 <w:color w:val="FFFFFF" w:themeColor="background1"/>
-                <w:lang w:val="en-GB"/>
               </w:rPr>
               <w:t>GET</w:t>
             </w:r>
@@ -4116,14 +3384,26 @@
         </w:tc>
         <w:tc>
           <w:tcPr>
-            <w:tcW w:w="2497" w:type="dxa"/>
+            <w:tcW w:w="3000" w:type="dxa"/>
           </w:tcPr>
           <w:p>
             <w:r>
               <w:t xml:space="preserve">Ordena a lista de </w:t>
             </w:r>
             <w:r>
-              <w:t>atividades por PARAM1 e depois por PARAM2. Ascendente</w:t>
+              <w:t>atividades por P1 e depois por P2. Ordena de forma descendente</w:t>
+            </w:r>
+            <w:r>
+              <w:t xml:space="preserve"> P1</w:t>
+            </w:r>
+            <w:r>
+              <w:t xml:space="preserve"> o</w:t>
+            </w:r>
+            <w:r>
+              <w:t>u P2</w:t>
+            </w:r>
+            <w:r>
+              <w:t xml:space="preserve"> </w:t>
             </w:r>
           </w:p>
         </w:tc>
@@ -4134,7 +3414,7 @@
         </w:trPr>
         <w:tc>
           <w:tcPr>
-            <w:tcW w:w="5382" w:type="dxa"/>
+            <w:tcW w:w="4692" w:type="dxa"/>
           </w:tcPr>
           <w:p>
             <w:pPr>
@@ -4146,25 +3426,7 @@
               <w:rPr>
                 <w:lang w:val="en-GB"/>
               </w:rPr>
-              <w:t>HTTP://LOCALHOST</w:t>
-            </w:r>
-            <w:r>
-              <w:rPr>
-                <w:lang w:val="en-GB"/>
-              </w:rPr>
-              <w:t>:8080/</w:t>
-            </w:r>
-            <w:r>
-              <w:rPr>
-                <w:lang w:val="en-GB"/>
-              </w:rPr>
-              <w:t>ACTIVITIES?SORT={PARAM1}</w:t>
-            </w:r>
-            <w:r>
-              <w:rPr>
-                <w:lang w:val="en-GB"/>
-              </w:rPr>
-              <w:t>,</w:t>
+              <w:t>HTTP://LOCALHOST:8080/ACTIVITIES?SORT=</w:t>
             </w:r>
             <w:r>
               <w:rPr>
@@ -4176,25 +3438,13 @@
               <w:rPr>
                 <w:lang w:val="en-GB"/>
               </w:rPr>
-              <w:t>{PARAM2}</w:t>
-            </w:r>
-            <w:r>
-              <w:rPr>
-                <w:lang w:val="en-GB"/>
-              </w:rPr>
-              <w:t>;DESC=</w:t>
-            </w:r>
-            <w:r>
-              <w:rPr>
-                <w:lang w:val="en-GB"/>
-              </w:rPr>
-              <w:t>{PARAM1}</w:t>
-            </w:r>
-          </w:p>
-        </w:tc>
-        <w:tc>
-          <w:tcPr>
-            <w:tcW w:w="763" w:type="dxa"/>
+              <w:t>{P1},{P2};DESC={P1},{P2}</w:t>
+            </w:r>
+          </w:p>
+        </w:tc>
+        <w:tc>
+          <w:tcPr>
+            <w:tcW w:w="950" w:type="dxa"/>
             <w:shd w:val="clear" w:color="auto" w:fill="8EAADB" w:themeFill="accent1" w:themeFillTint="99"/>
             <w:vAlign w:val="center"/>
           </w:tcPr>
@@ -4206,7 +3456,6 @@
                 <w:color w:val="FFFFFF" w:themeColor="background1"/>
               </w:rPr>
             </w:pPr>
-            <w:proofErr w:type="spellStart"/>
             <w:r>
               <w:rPr>
                 <w:b/>
@@ -4214,206 +3463,27 @@
               </w:rPr>
               <w:t>GET</w:t>
             </w:r>
-            <w:proofErr w:type="spellEnd"/>
-          </w:p>
-        </w:tc>
-        <w:tc>
-          <w:tcPr>
-            <w:tcW w:w="2497" w:type="dxa"/>
-          </w:tcPr>
-          <w:p>
-            <w:r>
-              <w:t xml:space="preserve">Ordena a lista de </w:t>
-            </w:r>
-            <w:r>
-              <w:t>atividades por PARAM1 descendente e depois por PARAM2 ascendente</w:t>
-            </w:r>
-          </w:p>
-        </w:tc>
-      </w:tr>
-      <w:tr>
-        <w:trPr>
-          <w:jc w:val="center"/>
-        </w:trPr>
-        <w:tc>
-          <w:tcPr>
-            <w:tcW w:w="5382" w:type="dxa"/>
-          </w:tcPr>
-          <w:p>
-            <w:pPr>
-              <w:rPr>
-                <w:lang w:val="en-GB"/>
-              </w:rPr>
-            </w:pPr>
-            <w:r>
-              <w:rPr>
-                <w:lang w:val="en-GB"/>
-              </w:rPr>
-              <w:t>HTTP://LOCALHOST</w:t>
-            </w:r>
-            <w:r>
-              <w:rPr>
-                <w:lang w:val="en-GB"/>
-              </w:rPr>
-              <w:t>:8080/ACTIVITIES?SORT={PARAM1}</w:t>
-            </w:r>
-            <w:r>
-              <w:rPr>
-                <w:lang w:val="en-GB"/>
-              </w:rPr>
-              <w:t>,</w:t>
-            </w:r>
-            <w:r>
-              <w:rPr>
-                <w:lang w:val="en-GB"/>
-              </w:rPr>
-              <w:br/>
-            </w:r>
-            <w:r>
-              <w:rPr>
-                <w:lang w:val="en-GB"/>
-              </w:rPr>
-              <w:t>{PARAM2}</w:t>
-            </w:r>
-            <w:r>
-              <w:rPr>
-                <w:lang w:val="en-GB"/>
-              </w:rPr>
-              <w:t>;DESC=</w:t>
-            </w:r>
-            <w:r>
-              <w:rPr>
-                <w:lang w:val="en-GB"/>
-              </w:rPr>
-              <w:t>{PARAM2}</w:t>
-            </w:r>
-          </w:p>
-        </w:tc>
-        <w:tc>
-          <w:tcPr>
-            <w:tcW w:w="763" w:type="dxa"/>
-            <w:shd w:val="clear" w:color="auto" w:fill="8EAADB" w:themeFill="accent1" w:themeFillTint="99"/>
-            <w:vAlign w:val="center"/>
-          </w:tcPr>
-          <w:p>
-            <w:pPr>
-              <w:jc w:val="center"/>
-              <w:rPr>
-                <w:b/>
-                <w:color w:val="FFFFFF" w:themeColor="background1"/>
-                <w:lang w:val="en-GB"/>
-              </w:rPr>
-            </w:pPr>
-            <w:r>
-              <w:rPr>
-                <w:b/>
-                <w:color w:val="FFFFFF" w:themeColor="background1"/>
-                <w:lang w:val="en-GB"/>
-              </w:rPr>
-              <w:t>GET</w:t>
-            </w:r>
-          </w:p>
-        </w:tc>
-        <w:tc>
-          <w:tcPr>
-            <w:tcW w:w="2497" w:type="dxa"/>
-          </w:tcPr>
-          <w:p>
-            <w:r>
-              <w:t xml:space="preserve">Ordena a lista de </w:t>
-            </w:r>
-            <w:r>
-              <w:t xml:space="preserve">atividades por PARAM1 </w:t>
-            </w:r>
-            <w:r>
-              <w:t>a</w:t>
-            </w:r>
-            <w:r>
-              <w:t xml:space="preserve">scendente </w:t>
-            </w:r>
-            <w:r>
-              <w:t>e depois por PARAM2 de</w:t>
-            </w:r>
-            <w:r>
-              <w:t>scendente</w:t>
-            </w:r>
-          </w:p>
-        </w:tc>
-      </w:tr>
-      <w:tr>
-        <w:trPr>
-          <w:jc w:val="center"/>
-        </w:trPr>
-        <w:tc>
-          <w:tcPr>
-            <w:tcW w:w="5382" w:type="dxa"/>
-          </w:tcPr>
-          <w:p>
-            <w:r>
-              <w:t>HTTP://LOCALHOST</w:t>
-            </w:r>
-            <w:r>
-              <w:t>:8080/</w:t>
-            </w:r>
-            <w:r>
-              <w:t>ACTIVITIES</w:t>
-            </w:r>
-            <w:r>
-              <w:t>?SORT={PARAM1},</w:t>
-            </w:r>
-            <w:r>
-              <w:br/>
-              <w:t>{PARAM2};DESC={PARAM1},{PARAM2}</w:t>
-            </w:r>
-          </w:p>
-        </w:tc>
-        <w:tc>
-          <w:tcPr>
-            <w:tcW w:w="763" w:type="dxa"/>
-            <w:shd w:val="clear" w:color="auto" w:fill="8EAADB" w:themeFill="accent1" w:themeFillTint="99"/>
-            <w:vAlign w:val="center"/>
-          </w:tcPr>
-          <w:p>
-            <w:pPr>
-              <w:jc w:val="center"/>
-              <w:rPr>
-                <w:b/>
-                <w:color w:val="FFFFFF" w:themeColor="background1"/>
-              </w:rPr>
-            </w:pPr>
-            <w:proofErr w:type="spellStart"/>
-            <w:r>
-              <w:rPr>
-                <w:b/>
-                <w:color w:val="FFFFFF" w:themeColor="background1"/>
-              </w:rPr>
-              <w:t>GET</w:t>
-            </w:r>
-            <w:proofErr w:type="spellEnd"/>
-          </w:p>
-        </w:tc>
-        <w:tc>
-          <w:tcPr>
-            <w:tcW w:w="2497" w:type="dxa"/>
-          </w:tcPr>
-          <w:p>
-            <w:r>
-              <w:t xml:space="preserve">Ordena a lista de </w:t>
-            </w:r>
-            <w:r>
-              <w:t xml:space="preserve">atividades por PARAM1 </w:t>
-            </w:r>
-            <w:r>
-              <w:t>e depois por PARAM2. De</w:t>
-            </w:r>
-            <w:r>
-              <w:t>scendente</w:t>
+          </w:p>
+        </w:tc>
+        <w:tc>
+          <w:tcPr>
+            <w:tcW w:w="3000" w:type="dxa"/>
+          </w:tcPr>
+          <w:p>
+            <w:r>
+              <w:t>Ordena a lista</w:t>
+            </w:r>
+            <w:r>
+              <w:t xml:space="preserve"> de atividades por P1 e depois por P2. Ordena de forma descendente P1 e P2</w:t>
             </w:r>
           </w:p>
         </w:tc>
       </w:tr>
     </w:tbl>
-    <w:p/>
+    <w:p>
+      <w:bookmarkStart w:id="7" w:name="_GoBack"/>
+      <w:bookmarkEnd w:id="7"/>
+    </w:p>
     <w:sectPr>
       <w:footerReference w:type="default" r:id="rId9"/>
       <w:pgSz w:w="11906" w:h="16838"/>
@@ -6024,7 +5094,7 @@
 </file>
 
 <file path=customXml/itemProps1.xml><?xml version="1.0" encoding="utf-8"?>
-<ds:datastoreItem xmlns:ds="http://schemas.openxmlformats.org/officeDocument/2006/customXml" ds:itemID="{EFF162CE-8C35-4B36-BAEC-2D606C6299CD}">
+<ds:datastoreItem xmlns:ds="http://schemas.openxmlformats.org/officeDocument/2006/customXml" ds:itemID="{A959FC43-198A-45FD-96D2-EA80C18B18FC}">
   <ds:schemaRefs>
     <ds:schemaRef ds:uri="http://schemas.openxmlformats.org/officeDocument/2006/bibliography"/>
   </ds:schemaRefs>
